--- a/docs/magisterka.docx
+++ b/docs/magisterka.docx
@@ -1,6 +1,6 @@
 
 <file path=word/document.xml><?xml version="1.0" encoding="utf-8"?>
-<w:document xmlns:wpc="http://schemas.microsoft.com/office/word/2010/wordprocessingCanvas" xmlns:mc="http://schemas.openxmlformats.org/markup-compatibility/2006" xmlns:o="urn:schemas-microsoft-com:office:office" xmlns:r="http://schemas.openxmlformats.org/officeDocument/2006/relationships" xmlns:m="http://schemas.openxmlformats.org/officeDocument/2006/math" xmlns:v="urn:schemas-microsoft-com:vml" xmlns:wp14="http://schemas.microsoft.com/office/word/2010/wordprocessingDrawing" xmlns:wp="http://schemas.openxmlformats.org/drawingml/2006/wordprocessingDrawing" xmlns:w10="urn:schemas-microsoft-com:office:word" xmlns:w="http://schemas.openxmlformats.org/wordprocessingml/2006/main" xmlns:w14="http://schemas.microsoft.com/office/word/2010/wordml" xmlns:w15="http://schemas.microsoft.com/office/word/2012/wordml" xmlns:wpg="http://schemas.microsoft.com/office/word/2010/wordprocessingGroup" xmlns:wpi="http://schemas.microsoft.com/office/word/2010/wordprocessingInk" xmlns:wne="http://schemas.microsoft.com/office/word/2006/wordml" xmlns:wps="http://schemas.microsoft.com/office/word/2010/wordprocessingShape" mc:Ignorable="w14 w15 wp14">
+<w:document xmlns:wpc="http://schemas.microsoft.com/office/word/2010/wordprocessingCanvas" xmlns:cx="http://schemas.microsoft.com/office/drawing/2014/chartex" xmlns:cx1="http://schemas.microsoft.com/office/drawing/2015/9/8/chartex" xmlns:cx2="http://schemas.microsoft.com/office/drawing/2015/10/21/chartex" xmlns:cx3="http://schemas.microsoft.com/office/drawing/2016/5/9/chartex" xmlns:cx4="http://schemas.microsoft.com/office/drawing/2016/5/10/chartex" xmlns:cx5="http://schemas.microsoft.com/office/drawing/2016/5/11/chartex" xmlns:cx6="http://schemas.microsoft.com/office/drawing/2016/5/12/chartex" xmlns:cx7="http://schemas.microsoft.com/office/drawing/2016/5/13/chartex" xmlns:cx8="http://schemas.microsoft.com/office/drawing/2016/5/14/chartex" xmlns:mc="http://schemas.openxmlformats.org/markup-compatibility/2006" xmlns:aink="http://schemas.microsoft.com/office/drawing/2016/ink" xmlns:am3d="http://schemas.microsoft.com/office/drawing/2017/model3d" xmlns:o="urn:schemas-microsoft-com:office:office" xmlns:oel="http://schemas.microsoft.com/office/2019/extlst" xmlns:r="http://schemas.openxmlformats.org/officeDocument/2006/relationships" xmlns:m="http://schemas.openxmlformats.org/officeDocument/2006/math" xmlns:v="urn:schemas-microsoft-com:vml" xmlns:wp14="http://schemas.microsoft.com/office/word/2010/wordprocessingDrawing" xmlns:wp="http://schemas.openxmlformats.org/drawingml/2006/wordprocessingDrawing" xmlns:w10="urn:schemas-microsoft-com:office:word" xmlns:w="http://schemas.openxmlformats.org/wordprocessingml/2006/main" xmlns:w14="http://schemas.microsoft.com/office/word/2010/wordml" xmlns:w15="http://schemas.microsoft.com/office/word/2012/wordml" xmlns:w16cex="http://schemas.microsoft.com/office/word/2018/wordml/cex" xmlns:w16cid="http://schemas.microsoft.com/office/word/2016/wordml/cid" xmlns:w16="http://schemas.microsoft.com/office/word/2018/wordml" xmlns:w16sdtdh="http://schemas.microsoft.com/office/word/2020/wordml/sdtdatahash" xmlns:w16se="http://schemas.microsoft.com/office/word/2015/wordml/symex" xmlns:wpg="http://schemas.microsoft.com/office/word/2010/wordprocessingGroup" xmlns:wpi="http://schemas.microsoft.com/office/word/2010/wordprocessingInk" xmlns:wne="http://schemas.microsoft.com/office/word/2006/wordml" xmlns:wps="http://schemas.microsoft.com/office/word/2010/wordprocessingShape" mc:Ignorable="w14 w15 w16se w16cid w16 w16cex w16sdtdh wp14">
   <w:body>
     <w:p>
       <w:pPr>
@@ -70,7 +70,6 @@
           <w:pPr>
             <w:pStyle w:val="Spistreci1"/>
             <w:tabs>
-              <w:tab w:val="left" w:pos="440"/>
               <w:tab w:val="right" w:leader="dot" w:pos="9062"/>
             </w:tabs>
             <w:rPr>
@@ -89,28 +88,12 @@
           <w:r>
             <w:fldChar w:fldCharType="separate"/>
           </w:r>
-          <w:hyperlink w:anchor="_Toc101714820" w:history="1">
+          <w:hyperlink w:anchor="_Toc102315377" w:history="1">
             <w:r>
               <w:rPr>
                 <w:rStyle w:val="Hipercze"/>
                 <w:noProof/>
               </w:rPr>
-              <w:t>1.</w:t>
-            </w:r>
-            <w:r>
-              <w:rPr>
-                <w:rFonts w:asciiTheme="minorHAnsi" w:eastAsiaTheme="minorEastAsia" w:hAnsiTheme="minorHAnsi"/>
-                <w:noProof/>
-                <w:sz w:val="22"/>
-                <w:lang w:eastAsia="pl-PL"/>
-              </w:rPr>
-              <w:tab/>
-            </w:r>
-            <w:r>
-              <w:rPr>
-                <w:rStyle w:val="Hipercze"/>
-                <w:noProof/>
-              </w:rPr>
               <w:t>Wstęp</w:t>
             </w:r>
             <w:r>
@@ -132,7 +115,7 @@
                 <w:noProof/>
                 <w:webHidden/>
               </w:rPr>
-              <w:instrText xml:space="preserve"> PAGEREF _Toc101714820 \h </w:instrText>
+              <w:instrText xml:space="preserve"> PAGEREF _Toc102315377 \h </w:instrText>
             </w:r>
             <w:r>
               <w:rPr>
@@ -152,7 +135,7 @@
                 <w:noProof/>
                 <w:webHidden/>
               </w:rPr>
-              <w:t>3</w:t>
+              <w:t>4</w:t>
             </w:r>
             <w:r>
               <w:rPr>
@@ -166,94 +149,6 @@
         <w:p>
           <w:pPr>
             <w:pStyle w:val="Spistreci1"/>
-            <w:tabs>
-              <w:tab w:val="left" w:pos="440"/>
-              <w:tab w:val="right" w:leader="dot" w:pos="9062"/>
-            </w:tabs>
-            <w:rPr>
-              <w:rFonts w:asciiTheme="minorHAnsi" w:eastAsiaTheme="minorEastAsia" w:hAnsiTheme="minorHAnsi"/>
-              <w:noProof/>
-              <w:sz w:val="22"/>
-              <w:lang w:eastAsia="pl-PL"/>
-            </w:rPr>
-          </w:pPr>
-          <w:hyperlink w:anchor="_Toc101714821" w:history="1">
-            <w:r>
-              <w:rPr>
-                <w:rStyle w:val="Hipercze"/>
-                <w:noProof/>
-              </w:rPr>
-              <w:t>2.</w:t>
-            </w:r>
-            <w:r>
-              <w:rPr>
-                <w:rFonts w:asciiTheme="minorHAnsi" w:eastAsiaTheme="minorEastAsia" w:hAnsiTheme="minorHAnsi"/>
-                <w:noProof/>
-                <w:sz w:val="22"/>
-                <w:lang w:eastAsia="pl-PL"/>
-              </w:rPr>
-              <w:tab/>
-            </w:r>
-            <w:r>
-              <w:rPr>
-                <w:rStyle w:val="Hipercze"/>
-                <w:noProof/>
-              </w:rPr>
-              <w:t>Problemy obliczeniowe</w:t>
-            </w:r>
-            <w:r>
-              <w:rPr>
-                <w:noProof/>
-                <w:webHidden/>
-              </w:rPr>
-              <w:tab/>
-            </w:r>
-            <w:r>
-              <w:rPr>
-                <w:noProof/>
-                <w:webHidden/>
-              </w:rPr>
-              <w:fldChar w:fldCharType="begin"/>
-            </w:r>
-            <w:r>
-              <w:rPr>
-                <w:noProof/>
-                <w:webHidden/>
-              </w:rPr>
-              <w:instrText xml:space="preserve"> PAGEREF _Toc101714821 \h </w:instrText>
-            </w:r>
-            <w:r>
-              <w:rPr>
-                <w:noProof/>
-                <w:webHidden/>
-              </w:rPr>
-            </w:r>
-            <w:r>
-              <w:rPr>
-                <w:noProof/>
-                <w:webHidden/>
-              </w:rPr>
-              <w:fldChar w:fldCharType="separate"/>
-            </w:r>
-            <w:r>
-              <w:rPr>
-                <w:noProof/>
-                <w:webHidden/>
-              </w:rPr>
-              <w:t>4</w:t>
-            </w:r>
-            <w:r>
-              <w:rPr>
-                <w:noProof/>
-                <w:webHidden/>
-              </w:rPr>
-              <w:fldChar w:fldCharType="end"/>
-            </w:r>
-          </w:hyperlink>
-        </w:p>
-        <w:p>
-          <w:pPr>
-            <w:pStyle w:val="Spistreci2"/>
             <w:tabs>
               <w:tab w:val="left" w:pos="880"/>
               <w:tab w:val="right" w:leader="dot" w:pos="9062"/>
@@ -265,13 +160,13 @@
               <w:lang w:eastAsia="pl-PL"/>
             </w:rPr>
           </w:pPr>
-          <w:hyperlink w:anchor="_Toc101714822" w:history="1">
+          <w:hyperlink w:anchor="_Toc102315378" w:history="1">
             <w:r>
               <w:rPr>
                 <w:rStyle w:val="Hipercze"/>
                 <w:noProof/>
               </w:rPr>
-              <w:t>2.1.</w:t>
+              <w:t>1.</w:t>
             </w:r>
             <w:r>
               <w:rPr>
@@ -287,7 +182,7 @@
                 <w:rStyle w:val="Hipercze"/>
                 <w:noProof/>
               </w:rPr>
-              <w:t>Problem spełnialności (SAT)</w:t>
+              <w:t>Problemy obliczeniowe</w:t>
             </w:r>
             <w:r>
               <w:rPr>
@@ -308,7 +203,7 @@
                 <w:noProof/>
                 <w:webHidden/>
               </w:rPr>
-              <w:instrText xml:space="preserve"> PAGEREF _Toc101714822 \h </w:instrText>
+              <w:instrText xml:space="preserve"> PAGEREF _Toc102315378 \h </w:instrText>
             </w:r>
             <w:r>
               <w:rPr>
@@ -328,7 +223,7 @@
                 <w:noProof/>
                 <w:webHidden/>
               </w:rPr>
-              <w:t>4</w:t>
+              <w:t>5</w:t>
             </w:r>
             <w:r>
               <w:rPr>
@@ -342,6 +237,446 @@
         <w:p>
           <w:pPr>
             <w:pStyle w:val="Spistreci2"/>
+            <w:tabs>
+              <w:tab w:val="left" w:pos="1100"/>
+              <w:tab w:val="right" w:leader="dot" w:pos="9062"/>
+            </w:tabs>
+            <w:rPr>
+              <w:rFonts w:asciiTheme="minorHAnsi" w:eastAsiaTheme="minorEastAsia" w:hAnsiTheme="minorHAnsi"/>
+              <w:noProof/>
+              <w:sz w:val="22"/>
+              <w:lang w:eastAsia="pl-PL"/>
+            </w:rPr>
+          </w:pPr>
+          <w:hyperlink w:anchor="_Toc102315379" w:history="1">
+            <w:r>
+              <w:rPr>
+                <w:rStyle w:val="Hipercze"/>
+                <w:noProof/>
+              </w:rPr>
+              <w:t>1.1.</w:t>
+            </w:r>
+            <w:r>
+              <w:rPr>
+                <w:rFonts w:asciiTheme="minorHAnsi" w:eastAsiaTheme="minorEastAsia" w:hAnsiTheme="minorHAnsi"/>
+                <w:noProof/>
+                <w:sz w:val="22"/>
+                <w:lang w:eastAsia="pl-PL"/>
+              </w:rPr>
+              <w:tab/>
+            </w:r>
+            <w:r>
+              <w:rPr>
+                <w:rStyle w:val="Hipercze"/>
+                <w:noProof/>
+              </w:rPr>
+              <w:t>Wprowadzenie do problemów obliczeniowych</w:t>
+            </w:r>
+            <w:r>
+              <w:rPr>
+                <w:noProof/>
+                <w:webHidden/>
+              </w:rPr>
+              <w:tab/>
+            </w:r>
+            <w:r>
+              <w:rPr>
+                <w:noProof/>
+                <w:webHidden/>
+              </w:rPr>
+              <w:fldChar w:fldCharType="begin"/>
+            </w:r>
+            <w:r>
+              <w:rPr>
+                <w:noProof/>
+                <w:webHidden/>
+              </w:rPr>
+              <w:instrText xml:space="preserve"> PAGEREF _Toc102315379 \h </w:instrText>
+            </w:r>
+            <w:r>
+              <w:rPr>
+                <w:noProof/>
+                <w:webHidden/>
+              </w:rPr>
+            </w:r>
+            <w:r>
+              <w:rPr>
+                <w:noProof/>
+                <w:webHidden/>
+              </w:rPr>
+              <w:fldChar w:fldCharType="separate"/>
+            </w:r>
+            <w:r>
+              <w:rPr>
+                <w:noProof/>
+                <w:webHidden/>
+              </w:rPr>
+              <w:t>5</w:t>
+            </w:r>
+            <w:r>
+              <w:rPr>
+                <w:noProof/>
+                <w:webHidden/>
+              </w:rPr>
+              <w:fldChar w:fldCharType="end"/>
+            </w:r>
+          </w:hyperlink>
+        </w:p>
+        <w:p>
+          <w:pPr>
+            <w:pStyle w:val="Spistreci2"/>
+            <w:tabs>
+              <w:tab w:val="left" w:pos="1100"/>
+              <w:tab w:val="right" w:leader="dot" w:pos="9062"/>
+            </w:tabs>
+            <w:rPr>
+              <w:rFonts w:asciiTheme="minorHAnsi" w:eastAsiaTheme="minorEastAsia" w:hAnsiTheme="minorHAnsi"/>
+              <w:noProof/>
+              <w:sz w:val="22"/>
+              <w:lang w:eastAsia="pl-PL"/>
+            </w:rPr>
+          </w:pPr>
+          <w:hyperlink w:anchor="_Toc102315380" w:history="1">
+            <w:r>
+              <w:rPr>
+                <w:rStyle w:val="Hipercze"/>
+                <w:noProof/>
+              </w:rPr>
+              <w:t>1.2.</w:t>
+            </w:r>
+            <w:r>
+              <w:rPr>
+                <w:rFonts w:asciiTheme="minorHAnsi" w:eastAsiaTheme="minorEastAsia" w:hAnsiTheme="minorHAnsi"/>
+                <w:noProof/>
+                <w:sz w:val="22"/>
+                <w:lang w:eastAsia="pl-PL"/>
+              </w:rPr>
+              <w:tab/>
+            </w:r>
+            <w:r>
+              <w:rPr>
+                <w:rStyle w:val="Hipercze"/>
+                <w:noProof/>
+              </w:rPr>
+              <w:t xml:space="preserve">Problem spełnialności </w:t>
+            </w:r>
+            <w:r>
+              <w:rPr>
+                <w:noProof/>
+                <w:webHidden/>
+              </w:rPr>
+              <w:tab/>
+            </w:r>
+            <w:r>
+              <w:rPr>
+                <w:noProof/>
+                <w:webHidden/>
+              </w:rPr>
+              <w:fldChar w:fldCharType="begin"/>
+            </w:r>
+            <w:r>
+              <w:rPr>
+                <w:noProof/>
+                <w:webHidden/>
+              </w:rPr>
+              <w:instrText xml:space="preserve"> PAGEREF _Toc102315380 \h </w:instrText>
+            </w:r>
+            <w:r>
+              <w:rPr>
+                <w:noProof/>
+                <w:webHidden/>
+              </w:rPr>
+            </w:r>
+            <w:r>
+              <w:rPr>
+                <w:noProof/>
+                <w:webHidden/>
+              </w:rPr>
+              <w:fldChar w:fldCharType="separate"/>
+            </w:r>
+            <w:r>
+              <w:rPr>
+                <w:noProof/>
+                <w:webHidden/>
+              </w:rPr>
+              <w:t>5</w:t>
+            </w:r>
+            <w:r>
+              <w:rPr>
+                <w:noProof/>
+                <w:webHidden/>
+              </w:rPr>
+              <w:fldChar w:fldCharType="end"/>
+            </w:r>
+          </w:hyperlink>
+        </w:p>
+        <w:p>
+          <w:pPr>
+            <w:pStyle w:val="Spistreci2"/>
+            <w:tabs>
+              <w:tab w:val="left" w:pos="1100"/>
+              <w:tab w:val="right" w:leader="dot" w:pos="9062"/>
+            </w:tabs>
+            <w:rPr>
+              <w:rFonts w:asciiTheme="minorHAnsi" w:eastAsiaTheme="minorEastAsia" w:hAnsiTheme="minorHAnsi"/>
+              <w:noProof/>
+              <w:sz w:val="22"/>
+              <w:lang w:eastAsia="pl-PL"/>
+            </w:rPr>
+          </w:pPr>
+          <w:hyperlink w:anchor="_Toc102315381" w:history="1">
+            <w:r>
+              <w:rPr>
+                <w:rStyle w:val="Hipercze"/>
+                <w:noProof/>
+              </w:rPr>
+              <w:t>1.3.</w:t>
+            </w:r>
+            <w:r>
+              <w:rPr>
+                <w:rFonts w:asciiTheme="minorHAnsi" w:eastAsiaTheme="minorEastAsia" w:hAnsiTheme="minorHAnsi"/>
+                <w:noProof/>
+                <w:sz w:val="22"/>
+                <w:lang w:eastAsia="pl-PL"/>
+              </w:rPr>
+              <w:tab/>
+            </w:r>
+            <w:r>
+              <w:rPr>
+                <w:rStyle w:val="Hipercze"/>
+                <w:noProof/>
+              </w:rPr>
+              <w:t>Problem komiwojażera</w:t>
+            </w:r>
+            <w:r>
+              <w:rPr>
+                <w:noProof/>
+                <w:webHidden/>
+              </w:rPr>
+              <w:tab/>
+            </w:r>
+            <w:r>
+              <w:rPr>
+                <w:noProof/>
+                <w:webHidden/>
+              </w:rPr>
+              <w:fldChar w:fldCharType="begin"/>
+            </w:r>
+            <w:r>
+              <w:rPr>
+                <w:noProof/>
+                <w:webHidden/>
+              </w:rPr>
+              <w:instrText xml:space="preserve"> PAGEREF _Toc102315381 \h </w:instrText>
+            </w:r>
+            <w:r>
+              <w:rPr>
+                <w:noProof/>
+                <w:webHidden/>
+              </w:rPr>
+            </w:r>
+            <w:r>
+              <w:rPr>
+                <w:noProof/>
+                <w:webHidden/>
+              </w:rPr>
+              <w:fldChar w:fldCharType="separate"/>
+            </w:r>
+            <w:r>
+              <w:rPr>
+                <w:noProof/>
+                <w:webHidden/>
+              </w:rPr>
+              <w:t>6</w:t>
+            </w:r>
+            <w:r>
+              <w:rPr>
+                <w:noProof/>
+                <w:webHidden/>
+              </w:rPr>
+              <w:fldChar w:fldCharType="end"/>
+            </w:r>
+          </w:hyperlink>
+        </w:p>
+        <w:p>
+          <w:pPr>
+            <w:pStyle w:val="Spistreci2"/>
+            <w:tabs>
+              <w:tab w:val="left" w:pos="1100"/>
+              <w:tab w:val="right" w:leader="dot" w:pos="9062"/>
+            </w:tabs>
+            <w:rPr>
+              <w:rFonts w:asciiTheme="minorHAnsi" w:eastAsiaTheme="minorEastAsia" w:hAnsiTheme="minorHAnsi"/>
+              <w:noProof/>
+              <w:sz w:val="22"/>
+              <w:lang w:eastAsia="pl-PL"/>
+            </w:rPr>
+          </w:pPr>
+          <w:hyperlink w:anchor="_Toc102315382" w:history="1">
+            <w:r>
+              <w:rPr>
+                <w:rStyle w:val="Hipercze"/>
+                <w:noProof/>
+              </w:rPr>
+              <w:t>1.4.</w:t>
+            </w:r>
+            <w:r>
+              <w:rPr>
+                <w:rFonts w:asciiTheme="minorHAnsi" w:eastAsiaTheme="minorEastAsia" w:hAnsiTheme="minorHAnsi"/>
+                <w:noProof/>
+                <w:sz w:val="22"/>
+                <w:lang w:eastAsia="pl-PL"/>
+              </w:rPr>
+              <w:tab/>
+            </w:r>
+            <w:r>
+              <w:rPr>
+                <w:rStyle w:val="Hipercze"/>
+                <w:noProof/>
+              </w:rPr>
+              <w:t xml:space="preserve">Programowanie nieliniowe </w:t>
+            </w:r>
+            <w:r>
+              <w:rPr>
+                <w:noProof/>
+                <w:webHidden/>
+              </w:rPr>
+              <w:tab/>
+            </w:r>
+            <w:r>
+              <w:rPr>
+                <w:noProof/>
+                <w:webHidden/>
+              </w:rPr>
+              <w:fldChar w:fldCharType="begin"/>
+            </w:r>
+            <w:r>
+              <w:rPr>
+                <w:noProof/>
+                <w:webHidden/>
+              </w:rPr>
+              <w:instrText xml:space="preserve"> PAGEREF _Toc102315382 \h </w:instrText>
+            </w:r>
+            <w:r>
+              <w:rPr>
+                <w:noProof/>
+                <w:webHidden/>
+              </w:rPr>
+            </w:r>
+            <w:r>
+              <w:rPr>
+                <w:noProof/>
+                <w:webHidden/>
+              </w:rPr>
+              <w:fldChar w:fldCharType="separate"/>
+            </w:r>
+            <w:r>
+              <w:rPr>
+                <w:noProof/>
+                <w:webHidden/>
+              </w:rPr>
+              <w:t>8</w:t>
+            </w:r>
+            <w:r>
+              <w:rPr>
+                <w:noProof/>
+                <w:webHidden/>
+              </w:rPr>
+              <w:fldChar w:fldCharType="end"/>
+            </w:r>
+          </w:hyperlink>
+        </w:p>
+        <w:p>
+          <w:pPr>
+            <w:pStyle w:val="Spistreci2"/>
+            <w:tabs>
+              <w:tab w:val="left" w:pos="1100"/>
+              <w:tab w:val="right" w:leader="dot" w:pos="9062"/>
+            </w:tabs>
+            <w:rPr>
+              <w:rFonts w:asciiTheme="minorHAnsi" w:eastAsiaTheme="minorEastAsia" w:hAnsiTheme="minorHAnsi"/>
+              <w:noProof/>
+              <w:sz w:val="22"/>
+              <w:lang w:eastAsia="pl-PL"/>
+            </w:rPr>
+          </w:pPr>
+          <w:hyperlink w:anchor="_Toc102315383" w:history="1">
+            <w:r>
+              <w:rPr>
+                <w:rStyle w:val="Hipercze"/>
+                <w:noProof/>
+              </w:rPr>
+              <w:t>1.5.</w:t>
+            </w:r>
+            <w:r>
+              <w:rPr>
+                <w:rFonts w:asciiTheme="minorHAnsi" w:eastAsiaTheme="minorEastAsia" w:hAnsiTheme="minorHAnsi"/>
+                <w:noProof/>
+                <w:sz w:val="22"/>
+                <w:lang w:eastAsia="pl-PL"/>
+              </w:rPr>
+              <w:tab/>
+            </w:r>
+            <w:r>
+              <w:rPr>
+                <w:rStyle w:val="Hipercze"/>
+                <w:noProof/>
+              </w:rPr>
+              <w:t xml:space="preserve">Problem planowania projektu z wieloma wymaganymi umiejętnościami i ograniczonymi zasobami </w:t>
+            </w:r>
+            <w:r>
+              <w:rPr>
+                <w:noProof/>
+                <w:webHidden/>
+              </w:rPr>
+              <w:tab/>
+            </w:r>
+            <w:r>
+              <w:rPr>
+                <w:noProof/>
+                <w:webHidden/>
+              </w:rPr>
+              <w:fldChar w:fldCharType="begin"/>
+            </w:r>
+            <w:r>
+              <w:rPr>
+                <w:noProof/>
+                <w:webHidden/>
+              </w:rPr>
+              <w:instrText xml:space="preserve"> PAGEREF _Toc102315383 \h </w:instrText>
+            </w:r>
+            <w:r>
+              <w:rPr>
+                <w:noProof/>
+                <w:webHidden/>
+              </w:rPr>
+            </w:r>
+            <w:r>
+              <w:rPr>
+                <w:noProof/>
+                <w:webHidden/>
+              </w:rPr>
+              <w:fldChar w:fldCharType="separate"/>
+            </w:r>
+            <w:r>
+              <w:rPr>
+                <w:noProof/>
+                <w:webHidden/>
+              </w:rPr>
+              <w:t>9</w:t>
+            </w:r>
+            <w:r>
+              <w:rPr>
+                <w:noProof/>
+                <w:webHidden/>
+              </w:rPr>
+              <w:fldChar w:fldCharType="end"/>
+            </w:r>
+          </w:hyperlink>
+        </w:p>
+        <w:p>
+          <w:pPr>
+            <w:pStyle w:val="Spistreci1"/>
             <w:tabs>
               <w:tab w:val="left" w:pos="880"/>
               <w:tab w:val="right" w:leader="dot" w:pos="9062"/>
@@ -353,13 +688,13 @@
               <w:lang w:eastAsia="pl-PL"/>
             </w:rPr>
           </w:pPr>
-          <w:hyperlink w:anchor="_Toc101714823" w:history="1">
+          <w:hyperlink w:anchor="_Toc102315384" w:history="1">
             <w:r>
               <w:rPr>
                 <w:rStyle w:val="Hipercze"/>
                 <w:noProof/>
               </w:rPr>
-              <w:t>2.2.</w:t>
+              <w:t>2.</w:t>
             </w:r>
             <w:r>
               <w:rPr>
@@ -375,7 +710,7 @@
                 <w:rStyle w:val="Hipercze"/>
                 <w:noProof/>
               </w:rPr>
-              <w:t>Problem komiwojażera (TSP)</w:t>
+              <w:t>Elementu problemu</w:t>
             </w:r>
             <w:r>
               <w:rPr>
@@ -396,7 +731,7 @@
                 <w:noProof/>
                 <w:webHidden/>
               </w:rPr>
-              <w:instrText xml:space="preserve"> PAGEREF _Toc101714823 \h </w:instrText>
+              <w:instrText xml:space="preserve"> PAGEREF _Toc102315384 \h </w:instrText>
             </w:r>
             <w:r>
               <w:rPr>
@@ -416,7 +751,7 @@
                 <w:noProof/>
                 <w:webHidden/>
               </w:rPr>
-              <w:t>5</w:t>
+              <w:t>11</w:t>
             </w:r>
             <w:r>
               <w:rPr>
@@ -430,6 +765,270 @@
         <w:p>
           <w:pPr>
             <w:pStyle w:val="Spistreci2"/>
+            <w:tabs>
+              <w:tab w:val="left" w:pos="1100"/>
+              <w:tab w:val="right" w:leader="dot" w:pos="9062"/>
+            </w:tabs>
+            <w:rPr>
+              <w:rFonts w:asciiTheme="minorHAnsi" w:eastAsiaTheme="minorEastAsia" w:hAnsiTheme="minorHAnsi"/>
+              <w:noProof/>
+              <w:sz w:val="22"/>
+              <w:lang w:eastAsia="pl-PL"/>
+            </w:rPr>
+          </w:pPr>
+          <w:hyperlink w:anchor="_Toc102315385" w:history="1">
+            <w:r>
+              <w:rPr>
+                <w:rStyle w:val="Hipercze"/>
+                <w:noProof/>
+              </w:rPr>
+              <w:t>2.1.</w:t>
+            </w:r>
+            <w:r>
+              <w:rPr>
+                <w:rFonts w:asciiTheme="minorHAnsi" w:eastAsiaTheme="minorEastAsia" w:hAnsiTheme="minorHAnsi"/>
+                <w:noProof/>
+                <w:sz w:val="22"/>
+                <w:lang w:eastAsia="pl-PL"/>
+              </w:rPr>
+              <w:tab/>
+            </w:r>
+            <w:r>
+              <w:rPr>
+                <w:rStyle w:val="Hipercze"/>
+                <w:noProof/>
+              </w:rPr>
+              <w:t>Model i wielkość przestrzeni poszukiwań</w:t>
+            </w:r>
+            <w:r>
+              <w:rPr>
+                <w:noProof/>
+                <w:webHidden/>
+              </w:rPr>
+              <w:tab/>
+            </w:r>
+            <w:r>
+              <w:rPr>
+                <w:noProof/>
+                <w:webHidden/>
+              </w:rPr>
+              <w:fldChar w:fldCharType="begin"/>
+            </w:r>
+            <w:r>
+              <w:rPr>
+                <w:noProof/>
+                <w:webHidden/>
+              </w:rPr>
+              <w:instrText xml:space="preserve"> PAGEREF _Toc102315385 \h </w:instrText>
+            </w:r>
+            <w:r>
+              <w:rPr>
+                <w:noProof/>
+                <w:webHidden/>
+              </w:rPr>
+            </w:r>
+            <w:r>
+              <w:rPr>
+                <w:noProof/>
+                <w:webHidden/>
+              </w:rPr>
+              <w:fldChar w:fldCharType="separate"/>
+            </w:r>
+            <w:r>
+              <w:rPr>
+                <w:noProof/>
+                <w:webHidden/>
+              </w:rPr>
+              <w:t>11</w:t>
+            </w:r>
+            <w:r>
+              <w:rPr>
+                <w:noProof/>
+                <w:webHidden/>
+              </w:rPr>
+              <w:fldChar w:fldCharType="end"/>
+            </w:r>
+          </w:hyperlink>
+        </w:p>
+        <w:p>
+          <w:pPr>
+            <w:pStyle w:val="Spistreci2"/>
+            <w:tabs>
+              <w:tab w:val="left" w:pos="1100"/>
+              <w:tab w:val="right" w:leader="dot" w:pos="9062"/>
+            </w:tabs>
+            <w:rPr>
+              <w:rFonts w:asciiTheme="minorHAnsi" w:eastAsiaTheme="minorEastAsia" w:hAnsiTheme="minorHAnsi"/>
+              <w:noProof/>
+              <w:sz w:val="22"/>
+              <w:lang w:eastAsia="pl-PL"/>
+            </w:rPr>
+          </w:pPr>
+          <w:hyperlink w:anchor="_Toc102315386" w:history="1">
+            <w:r>
+              <w:rPr>
+                <w:rStyle w:val="Hipercze"/>
+                <w:noProof/>
+              </w:rPr>
+              <w:t>2.2.</w:t>
+            </w:r>
+            <w:r>
+              <w:rPr>
+                <w:rFonts w:asciiTheme="minorHAnsi" w:eastAsiaTheme="minorEastAsia" w:hAnsiTheme="minorHAnsi"/>
+                <w:noProof/>
+                <w:sz w:val="22"/>
+                <w:lang w:eastAsia="pl-PL"/>
+              </w:rPr>
+              <w:tab/>
+            </w:r>
+            <w:r>
+              <w:rPr>
+                <w:rStyle w:val="Hipercze"/>
+                <w:noProof/>
+              </w:rPr>
+              <w:t>Sąsiedztwo</w:t>
+            </w:r>
+            <w:r>
+              <w:rPr>
+                <w:noProof/>
+                <w:webHidden/>
+              </w:rPr>
+              <w:tab/>
+            </w:r>
+            <w:r>
+              <w:rPr>
+                <w:noProof/>
+                <w:webHidden/>
+              </w:rPr>
+              <w:fldChar w:fldCharType="begin"/>
+            </w:r>
+            <w:r>
+              <w:rPr>
+                <w:noProof/>
+                <w:webHidden/>
+              </w:rPr>
+              <w:instrText xml:space="preserve"> PAGEREF _Toc102315386 \h </w:instrText>
+            </w:r>
+            <w:r>
+              <w:rPr>
+                <w:noProof/>
+                <w:webHidden/>
+              </w:rPr>
+            </w:r>
+            <w:r>
+              <w:rPr>
+                <w:noProof/>
+                <w:webHidden/>
+              </w:rPr>
+              <w:fldChar w:fldCharType="separate"/>
+            </w:r>
+            <w:r>
+              <w:rPr>
+                <w:noProof/>
+                <w:webHidden/>
+              </w:rPr>
+              <w:t>12</w:t>
+            </w:r>
+            <w:r>
+              <w:rPr>
+                <w:noProof/>
+                <w:webHidden/>
+              </w:rPr>
+              <w:fldChar w:fldCharType="end"/>
+            </w:r>
+          </w:hyperlink>
+        </w:p>
+        <w:p>
+          <w:pPr>
+            <w:pStyle w:val="Spistreci2"/>
+            <w:tabs>
+              <w:tab w:val="left" w:pos="1100"/>
+              <w:tab w:val="right" w:leader="dot" w:pos="9062"/>
+            </w:tabs>
+            <w:rPr>
+              <w:rFonts w:asciiTheme="minorHAnsi" w:eastAsiaTheme="minorEastAsia" w:hAnsiTheme="minorHAnsi"/>
+              <w:noProof/>
+              <w:sz w:val="22"/>
+              <w:lang w:eastAsia="pl-PL"/>
+            </w:rPr>
+          </w:pPr>
+          <w:hyperlink w:anchor="_Toc102315387" w:history="1">
+            <w:r>
+              <w:rPr>
+                <w:rStyle w:val="Hipercze"/>
+                <w:noProof/>
+              </w:rPr>
+              <w:t>2.3.</w:t>
+            </w:r>
+            <w:r>
+              <w:rPr>
+                <w:rFonts w:asciiTheme="minorHAnsi" w:eastAsiaTheme="minorEastAsia" w:hAnsiTheme="minorHAnsi"/>
+                <w:noProof/>
+                <w:sz w:val="22"/>
+                <w:lang w:eastAsia="pl-PL"/>
+              </w:rPr>
+              <w:tab/>
+            </w:r>
+            <w:r>
+              <w:rPr>
+                <w:rStyle w:val="Hipercze"/>
+                <w:noProof/>
+              </w:rPr>
+              <w:t>Funkcja oceny rozwiązania, cel i ograniczenia rozwiązania problemu</w:t>
+            </w:r>
+            <w:r>
+              <w:rPr>
+                <w:noProof/>
+                <w:webHidden/>
+              </w:rPr>
+              <w:tab/>
+            </w:r>
+            <w:r>
+              <w:rPr>
+                <w:noProof/>
+                <w:webHidden/>
+              </w:rPr>
+              <w:fldChar w:fldCharType="begin"/>
+            </w:r>
+            <w:r>
+              <w:rPr>
+                <w:noProof/>
+                <w:webHidden/>
+              </w:rPr>
+              <w:instrText xml:space="preserve"> PAGEREF _Toc102315387 \h </w:instrText>
+            </w:r>
+            <w:r>
+              <w:rPr>
+                <w:noProof/>
+                <w:webHidden/>
+              </w:rPr>
+            </w:r>
+            <w:r>
+              <w:rPr>
+                <w:noProof/>
+                <w:webHidden/>
+              </w:rPr>
+              <w:fldChar w:fldCharType="separate"/>
+            </w:r>
+            <w:r>
+              <w:rPr>
+                <w:noProof/>
+                <w:webHidden/>
+              </w:rPr>
+              <w:t>14</w:t>
+            </w:r>
+            <w:r>
+              <w:rPr>
+                <w:noProof/>
+                <w:webHidden/>
+              </w:rPr>
+              <w:fldChar w:fldCharType="end"/>
+            </w:r>
+          </w:hyperlink>
+        </w:p>
+        <w:p>
+          <w:pPr>
+            <w:pStyle w:val="Spistreci1"/>
             <w:tabs>
               <w:tab w:val="left" w:pos="880"/>
               <w:tab w:val="right" w:leader="dot" w:pos="9062"/>
@@ -441,13 +1040,13 @@
               <w:lang w:eastAsia="pl-PL"/>
             </w:rPr>
           </w:pPr>
-          <w:hyperlink w:anchor="_Toc101714824" w:history="1">
+          <w:hyperlink w:anchor="_Toc102315388" w:history="1">
             <w:r>
               <w:rPr>
                 <w:rStyle w:val="Hipercze"/>
                 <w:noProof/>
               </w:rPr>
-              <w:t>2.3.</w:t>
+              <w:t>3.</w:t>
             </w:r>
             <w:r>
               <w:rPr>
@@ -463,7 +1062,7 @@
                 <w:rStyle w:val="Hipercze"/>
                 <w:noProof/>
               </w:rPr>
-              <w:t>Programowanie nieliniowe (NLP)</w:t>
+              <w:t>Metody heurystyczne do rozwiązywania problemów</w:t>
             </w:r>
             <w:r>
               <w:rPr>
@@ -484,7 +1083,7 @@
                 <w:noProof/>
                 <w:webHidden/>
               </w:rPr>
-              <w:instrText xml:space="preserve"> PAGEREF _Toc101714824 \h </w:instrText>
+              <w:instrText xml:space="preserve"> PAGEREF _Toc102315388 \h </w:instrText>
             </w:r>
             <w:r>
               <w:rPr>
@@ -504,7 +1103,7 @@
                 <w:noProof/>
                 <w:webHidden/>
               </w:rPr>
-              <w:t>6</w:t>
+              <w:t>17</w:t>
             </w:r>
             <w:r>
               <w:rPr>
@@ -518,6 +1117,446 @@
         <w:p>
           <w:pPr>
             <w:pStyle w:val="Spistreci2"/>
+            <w:tabs>
+              <w:tab w:val="left" w:pos="1100"/>
+              <w:tab w:val="right" w:leader="dot" w:pos="9062"/>
+            </w:tabs>
+            <w:rPr>
+              <w:rFonts w:asciiTheme="minorHAnsi" w:eastAsiaTheme="minorEastAsia" w:hAnsiTheme="minorHAnsi"/>
+              <w:noProof/>
+              <w:sz w:val="22"/>
+              <w:lang w:eastAsia="pl-PL"/>
+            </w:rPr>
+          </w:pPr>
+          <w:hyperlink w:anchor="_Toc102315389" w:history="1">
+            <w:r>
+              <w:rPr>
+                <w:rStyle w:val="Hipercze"/>
+                <w:noProof/>
+              </w:rPr>
+              <w:t>3.1.</w:t>
+            </w:r>
+            <w:r>
+              <w:rPr>
+                <w:rFonts w:asciiTheme="minorHAnsi" w:eastAsiaTheme="minorEastAsia" w:hAnsiTheme="minorHAnsi"/>
+                <w:noProof/>
+                <w:sz w:val="22"/>
+                <w:lang w:eastAsia="pl-PL"/>
+              </w:rPr>
+              <w:tab/>
+            </w:r>
+            <w:r>
+              <w:rPr>
+                <w:rStyle w:val="Hipercze"/>
+                <w:noProof/>
+              </w:rPr>
+              <w:t>Przegląd metod heurystycznych do rozwiązywania problemów</w:t>
+            </w:r>
+            <w:r>
+              <w:rPr>
+                <w:noProof/>
+                <w:webHidden/>
+              </w:rPr>
+              <w:tab/>
+            </w:r>
+            <w:r>
+              <w:rPr>
+                <w:noProof/>
+                <w:webHidden/>
+              </w:rPr>
+              <w:fldChar w:fldCharType="begin"/>
+            </w:r>
+            <w:r>
+              <w:rPr>
+                <w:noProof/>
+                <w:webHidden/>
+              </w:rPr>
+              <w:instrText xml:space="preserve"> PAGEREF _Toc102315389 \h </w:instrText>
+            </w:r>
+            <w:r>
+              <w:rPr>
+                <w:noProof/>
+                <w:webHidden/>
+              </w:rPr>
+            </w:r>
+            <w:r>
+              <w:rPr>
+                <w:noProof/>
+                <w:webHidden/>
+              </w:rPr>
+              <w:fldChar w:fldCharType="separate"/>
+            </w:r>
+            <w:r>
+              <w:rPr>
+                <w:noProof/>
+                <w:webHidden/>
+              </w:rPr>
+              <w:t>17</w:t>
+            </w:r>
+            <w:r>
+              <w:rPr>
+                <w:noProof/>
+                <w:webHidden/>
+              </w:rPr>
+              <w:fldChar w:fldCharType="end"/>
+            </w:r>
+          </w:hyperlink>
+        </w:p>
+        <w:p>
+          <w:pPr>
+            <w:pStyle w:val="Spistreci2"/>
+            <w:tabs>
+              <w:tab w:val="left" w:pos="1100"/>
+              <w:tab w:val="right" w:leader="dot" w:pos="9062"/>
+            </w:tabs>
+            <w:rPr>
+              <w:rFonts w:asciiTheme="minorHAnsi" w:eastAsiaTheme="minorEastAsia" w:hAnsiTheme="minorHAnsi"/>
+              <w:noProof/>
+              <w:sz w:val="22"/>
+              <w:lang w:eastAsia="pl-PL"/>
+            </w:rPr>
+          </w:pPr>
+          <w:hyperlink w:anchor="_Toc102315390" w:history="1">
+            <w:r>
+              <w:rPr>
+                <w:rStyle w:val="Hipercze"/>
+                <w:noProof/>
+              </w:rPr>
+              <w:t>3.2.</w:t>
+            </w:r>
+            <w:r>
+              <w:rPr>
+                <w:rFonts w:asciiTheme="minorHAnsi" w:eastAsiaTheme="minorEastAsia" w:hAnsiTheme="minorHAnsi"/>
+                <w:noProof/>
+                <w:sz w:val="22"/>
+                <w:lang w:eastAsia="pl-PL"/>
+              </w:rPr>
+              <w:tab/>
+            </w:r>
+            <w:r>
+              <w:rPr>
+                <w:rStyle w:val="Hipercze"/>
+                <w:noProof/>
+              </w:rPr>
+              <w:t>Algorytm zachłanny</w:t>
+            </w:r>
+            <w:r>
+              <w:rPr>
+                <w:noProof/>
+                <w:webHidden/>
+              </w:rPr>
+              <w:tab/>
+            </w:r>
+            <w:r>
+              <w:rPr>
+                <w:noProof/>
+                <w:webHidden/>
+              </w:rPr>
+              <w:fldChar w:fldCharType="begin"/>
+            </w:r>
+            <w:r>
+              <w:rPr>
+                <w:noProof/>
+                <w:webHidden/>
+              </w:rPr>
+              <w:instrText xml:space="preserve"> PAGEREF _Toc102315390 \h </w:instrText>
+            </w:r>
+            <w:r>
+              <w:rPr>
+                <w:noProof/>
+                <w:webHidden/>
+              </w:rPr>
+            </w:r>
+            <w:r>
+              <w:rPr>
+                <w:noProof/>
+                <w:webHidden/>
+              </w:rPr>
+              <w:fldChar w:fldCharType="separate"/>
+            </w:r>
+            <w:r>
+              <w:rPr>
+                <w:noProof/>
+                <w:webHidden/>
+              </w:rPr>
+              <w:t>17</w:t>
+            </w:r>
+            <w:r>
+              <w:rPr>
+                <w:noProof/>
+                <w:webHidden/>
+              </w:rPr>
+              <w:fldChar w:fldCharType="end"/>
+            </w:r>
+          </w:hyperlink>
+        </w:p>
+        <w:p>
+          <w:pPr>
+            <w:pStyle w:val="Spistreci2"/>
+            <w:tabs>
+              <w:tab w:val="left" w:pos="1100"/>
+              <w:tab w:val="right" w:leader="dot" w:pos="9062"/>
+            </w:tabs>
+            <w:rPr>
+              <w:rFonts w:asciiTheme="minorHAnsi" w:eastAsiaTheme="minorEastAsia" w:hAnsiTheme="minorHAnsi"/>
+              <w:noProof/>
+              <w:sz w:val="22"/>
+              <w:lang w:eastAsia="pl-PL"/>
+            </w:rPr>
+          </w:pPr>
+          <w:hyperlink w:anchor="_Toc102315391" w:history="1">
+            <w:r>
+              <w:rPr>
+                <w:rStyle w:val="Hipercze"/>
+                <w:noProof/>
+              </w:rPr>
+              <w:t>3.3.</w:t>
+            </w:r>
+            <w:r>
+              <w:rPr>
+                <w:rFonts w:asciiTheme="minorHAnsi" w:eastAsiaTheme="minorEastAsia" w:hAnsiTheme="minorHAnsi"/>
+                <w:noProof/>
+                <w:sz w:val="22"/>
+                <w:lang w:eastAsia="pl-PL"/>
+              </w:rPr>
+              <w:tab/>
+            </w:r>
+            <w:r>
+              <w:rPr>
+                <w:rStyle w:val="Hipercze"/>
+                <w:noProof/>
+              </w:rPr>
+              <w:t>Przeszukiwanie lokalne</w:t>
+            </w:r>
+            <w:r>
+              <w:rPr>
+                <w:noProof/>
+                <w:webHidden/>
+              </w:rPr>
+              <w:tab/>
+            </w:r>
+            <w:r>
+              <w:rPr>
+                <w:noProof/>
+                <w:webHidden/>
+              </w:rPr>
+              <w:fldChar w:fldCharType="begin"/>
+            </w:r>
+            <w:r>
+              <w:rPr>
+                <w:noProof/>
+                <w:webHidden/>
+              </w:rPr>
+              <w:instrText xml:space="preserve"> PAGEREF _Toc102315391 \h </w:instrText>
+            </w:r>
+            <w:r>
+              <w:rPr>
+                <w:noProof/>
+                <w:webHidden/>
+              </w:rPr>
+            </w:r>
+            <w:r>
+              <w:rPr>
+                <w:noProof/>
+                <w:webHidden/>
+              </w:rPr>
+              <w:fldChar w:fldCharType="separate"/>
+            </w:r>
+            <w:r>
+              <w:rPr>
+                <w:noProof/>
+                <w:webHidden/>
+              </w:rPr>
+              <w:t>19</w:t>
+            </w:r>
+            <w:r>
+              <w:rPr>
+                <w:noProof/>
+                <w:webHidden/>
+              </w:rPr>
+              <w:fldChar w:fldCharType="end"/>
+            </w:r>
+          </w:hyperlink>
+        </w:p>
+        <w:p>
+          <w:pPr>
+            <w:pStyle w:val="Spistreci2"/>
+            <w:tabs>
+              <w:tab w:val="left" w:pos="1100"/>
+              <w:tab w:val="right" w:leader="dot" w:pos="9062"/>
+            </w:tabs>
+            <w:rPr>
+              <w:rFonts w:asciiTheme="minorHAnsi" w:eastAsiaTheme="minorEastAsia" w:hAnsiTheme="minorHAnsi"/>
+              <w:noProof/>
+              <w:sz w:val="22"/>
+              <w:lang w:eastAsia="pl-PL"/>
+            </w:rPr>
+          </w:pPr>
+          <w:hyperlink w:anchor="_Toc102315392" w:history="1">
+            <w:r>
+              <w:rPr>
+                <w:rStyle w:val="Hipercze"/>
+                <w:noProof/>
+              </w:rPr>
+              <w:t>3.4.</w:t>
+            </w:r>
+            <w:r>
+              <w:rPr>
+                <w:rFonts w:asciiTheme="minorHAnsi" w:eastAsiaTheme="minorEastAsia" w:hAnsiTheme="minorHAnsi"/>
+                <w:noProof/>
+                <w:sz w:val="22"/>
+                <w:lang w:eastAsia="pl-PL"/>
+              </w:rPr>
+              <w:tab/>
+            </w:r>
+            <w:r>
+              <w:rPr>
+                <w:rStyle w:val="Hipercze"/>
+                <w:noProof/>
+              </w:rPr>
+              <w:t>Symulowane wyżarzanie</w:t>
+            </w:r>
+            <w:r>
+              <w:rPr>
+                <w:noProof/>
+                <w:webHidden/>
+              </w:rPr>
+              <w:tab/>
+            </w:r>
+            <w:r>
+              <w:rPr>
+                <w:noProof/>
+                <w:webHidden/>
+              </w:rPr>
+              <w:fldChar w:fldCharType="begin"/>
+            </w:r>
+            <w:r>
+              <w:rPr>
+                <w:noProof/>
+                <w:webHidden/>
+              </w:rPr>
+              <w:instrText xml:space="preserve"> PAGEREF _Toc102315392 \h </w:instrText>
+            </w:r>
+            <w:r>
+              <w:rPr>
+                <w:noProof/>
+                <w:webHidden/>
+              </w:rPr>
+            </w:r>
+            <w:r>
+              <w:rPr>
+                <w:noProof/>
+                <w:webHidden/>
+              </w:rPr>
+              <w:fldChar w:fldCharType="separate"/>
+            </w:r>
+            <w:r>
+              <w:rPr>
+                <w:noProof/>
+                <w:webHidden/>
+              </w:rPr>
+              <w:t>20</w:t>
+            </w:r>
+            <w:r>
+              <w:rPr>
+                <w:noProof/>
+                <w:webHidden/>
+              </w:rPr>
+              <w:fldChar w:fldCharType="end"/>
+            </w:r>
+          </w:hyperlink>
+        </w:p>
+        <w:p>
+          <w:pPr>
+            <w:pStyle w:val="Spistreci2"/>
+            <w:tabs>
+              <w:tab w:val="left" w:pos="1100"/>
+              <w:tab w:val="right" w:leader="dot" w:pos="9062"/>
+            </w:tabs>
+            <w:rPr>
+              <w:rFonts w:asciiTheme="minorHAnsi" w:eastAsiaTheme="minorEastAsia" w:hAnsiTheme="minorHAnsi"/>
+              <w:noProof/>
+              <w:sz w:val="22"/>
+              <w:lang w:eastAsia="pl-PL"/>
+            </w:rPr>
+          </w:pPr>
+          <w:hyperlink w:anchor="_Toc102315393" w:history="1">
+            <w:r>
+              <w:rPr>
+                <w:rStyle w:val="Hipercze"/>
+                <w:noProof/>
+              </w:rPr>
+              <w:t>3.5.</w:t>
+            </w:r>
+            <w:r>
+              <w:rPr>
+                <w:rFonts w:asciiTheme="minorHAnsi" w:eastAsiaTheme="minorEastAsia" w:hAnsiTheme="minorHAnsi"/>
+                <w:noProof/>
+                <w:sz w:val="22"/>
+                <w:lang w:eastAsia="pl-PL"/>
+              </w:rPr>
+              <w:tab/>
+            </w:r>
+            <w:r>
+              <w:rPr>
+                <w:rStyle w:val="Hipercze"/>
+                <w:noProof/>
+              </w:rPr>
+              <w:t>Algorytm genetyczny</w:t>
+            </w:r>
+            <w:r>
+              <w:rPr>
+                <w:noProof/>
+                <w:webHidden/>
+              </w:rPr>
+              <w:tab/>
+            </w:r>
+            <w:r>
+              <w:rPr>
+                <w:noProof/>
+                <w:webHidden/>
+              </w:rPr>
+              <w:fldChar w:fldCharType="begin"/>
+            </w:r>
+            <w:r>
+              <w:rPr>
+                <w:noProof/>
+                <w:webHidden/>
+              </w:rPr>
+              <w:instrText xml:space="preserve"> PAGEREF _Toc102315393 \h </w:instrText>
+            </w:r>
+            <w:r>
+              <w:rPr>
+                <w:noProof/>
+                <w:webHidden/>
+              </w:rPr>
+            </w:r>
+            <w:r>
+              <w:rPr>
+                <w:noProof/>
+                <w:webHidden/>
+              </w:rPr>
+              <w:fldChar w:fldCharType="separate"/>
+            </w:r>
+            <w:r>
+              <w:rPr>
+                <w:noProof/>
+                <w:webHidden/>
+              </w:rPr>
+              <w:t>21</w:t>
+            </w:r>
+            <w:r>
+              <w:rPr>
+                <w:noProof/>
+                <w:webHidden/>
+              </w:rPr>
+              <w:fldChar w:fldCharType="end"/>
+            </w:r>
+          </w:hyperlink>
+        </w:p>
+        <w:p>
+          <w:pPr>
+            <w:pStyle w:val="Spistreci1"/>
             <w:tabs>
               <w:tab w:val="left" w:pos="880"/>
               <w:tab w:val="right" w:leader="dot" w:pos="9062"/>
@@ -529,13 +1568,13 @@
               <w:lang w:eastAsia="pl-PL"/>
             </w:rPr>
           </w:pPr>
-          <w:hyperlink w:anchor="_Toc101714825" w:history="1">
+          <w:hyperlink w:anchor="_Toc102315394" w:history="1">
             <w:r>
               <w:rPr>
                 <w:rStyle w:val="Hipercze"/>
                 <w:noProof/>
               </w:rPr>
-              <w:t>2.4.</w:t>
+              <w:t>4.</w:t>
             </w:r>
             <w:r>
               <w:rPr>
@@ -551,7 +1590,7 @@
                 <w:rStyle w:val="Hipercze"/>
                 <w:noProof/>
               </w:rPr>
-              <w:t>Problem planowania projektu z wieloma wymaganymi umiejętnościami i ograniczonymi zasobami (MSRCPSP)</w:t>
+              <w:t>Badania</w:t>
             </w:r>
             <w:r>
               <w:rPr>
@@ -572,7 +1611,7 @@
                 <w:noProof/>
                 <w:webHidden/>
               </w:rPr>
-              <w:instrText xml:space="preserve"> PAGEREF _Toc101714825 \h </w:instrText>
+              <w:instrText xml:space="preserve"> PAGEREF _Toc102315394 \h </w:instrText>
             </w:r>
             <w:r>
               <w:rPr>
@@ -592,7 +1631,7 @@
                 <w:noProof/>
                 <w:webHidden/>
               </w:rPr>
-              <w:t>8</w:t>
+              <w:t>24</w:t>
             </w:r>
             <w:r>
               <w:rPr>
@@ -605,9 +1644,9 @@
         </w:p>
         <w:p>
           <w:pPr>
-            <w:pStyle w:val="Spistreci1"/>
+            <w:pStyle w:val="Spistreci2"/>
             <w:tabs>
-              <w:tab w:val="left" w:pos="440"/>
+              <w:tab w:val="left" w:pos="1100"/>
               <w:tab w:val="right" w:leader="dot" w:pos="9062"/>
             </w:tabs>
             <w:rPr>
@@ -617,13 +1656,13 @@
               <w:lang w:eastAsia="pl-PL"/>
             </w:rPr>
           </w:pPr>
-          <w:hyperlink w:anchor="_Toc101714826" w:history="1">
+          <w:hyperlink w:anchor="_Toc102315395" w:history="1">
             <w:r>
               <w:rPr>
                 <w:rStyle w:val="Hipercze"/>
                 <w:noProof/>
               </w:rPr>
-              <w:t>3.</w:t>
+              <w:t>4.1.</w:t>
             </w:r>
             <w:r>
               <w:rPr>
@@ -639,7 +1678,7 @@
                 <w:rStyle w:val="Hipercze"/>
                 <w:noProof/>
               </w:rPr>
-              <w:t>Elementu problemu</w:t>
+              <w:t>Założenia realizacji badania</w:t>
             </w:r>
             <w:r>
               <w:rPr>
@@ -660,7 +1699,7 @@
                 <w:noProof/>
                 <w:webHidden/>
               </w:rPr>
-              <w:instrText xml:space="preserve"> PAGEREF _Toc101714826 \h </w:instrText>
+              <w:instrText xml:space="preserve"> PAGEREF _Toc102315395 \h </w:instrText>
             </w:r>
             <w:r>
               <w:rPr>
@@ -680,7 +1719,7 @@
                 <w:noProof/>
                 <w:webHidden/>
               </w:rPr>
-              <w:t>9</w:t>
+              <w:t>24</w:t>
             </w:r>
             <w:r>
               <w:rPr>
@@ -695,7 +1734,7 @@
           <w:pPr>
             <w:pStyle w:val="Spistreci2"/>
             <w:tabs>
-              <w:tab w:val="left" w:pos="880"/>
+              <w:tab w:val="left" w:pos="1100"/>
               <w:tab w:val="right" w:leader="dot" w:pos="9062"/>
             </w:tabs>
             <w:rPr>
@@ -705,13 +1744,13 @@
               <w:lang w:eastAsia="pl-PL"/>
             </w:rPr>
           </w:pPr>
-          <w:hyperlink w:anchor="_Toc101714827" w:history="1">
+          <w:hyperlink w:anchor="_Toc102315396" w:history="1">
             <w:r>
               <w:rPr>
                 <w:rStyle w:val="Hipercze"/>
                 <w:noProof/>
               </w:rPr>
-              <w:t>3.1.</w:t>
+              <w:t>4.2.</w:t>
             </w:r>
             <w:r>
               <w:rPr>
@@ -727,7 +1766,7 @@
                 <w:rStyle w:val="Hipercze"/>
                 <w:noProof/>
               </w:rPr>
-              <w:t>Model i wielkość przestrzeni poszukiwań</w:t>
+              <w:t>Opis sposoby realizacji projektu i badania</w:t>
             </w:r>
             <w:r>
               <w:rPr>
@@ -748,7 +1787,7 @@
                 <w:noProof/>
                 <w:webHidden/>
               </w:rPr>
-              <w:instrText xml:space="preserve"> PAGEREF _Toc101714827 \h </w:instrText>
+              <w:instrText xml:space="preserve"> PAGEREF _Toc102315396 \h </w:instrText>
             </w:r>
             <w:r>
               <w:rPr>
@@ -768,7 +1807,7 @@
                 <w:noProof/>
                 <w:webHidden/>
               </w:rPr>
-              <w:t>9</w:t>
+              <w:t>24</w:t>
             </w:r>
             <w:r>
               <w:rPr>
@@ -783,7 +1822,7 @@
           <w:pPr>
             <w:pStyle w:val="Spistreci2"/>
             <w:tabs>
-              <w:tab w:val="left" w:pos="880"/>
+              <w:tab w:val="left" w:pos="1100"/>
               <w:tab w:val="right" w:leader="dot" w:pos="9062"/>
             </w:tabs>
             <w:rPr>
@@ -793,13 +1832,13 @@
               <w:lang w:eastAsia="pl-PL"/>
             </w:rPr>
           </w:pPr>
-          <w:hyperlink w:anchor="_Toc101714828" w:history="1">
+          <w:hyperlink w:anchor="_Toc102315397" w:history="1">
             <w:r>
               <w:rPr>
                 <w:rStyle w:val="Hipercze"/>
                 <w:noProof/>
               </w:rPr>
-              <w:t>3.2.</w:t>
+              <w:t>4.3.</w:t>
             </w:r>
             <w:r>
               <w:rPr>
@@ -815,7 +1854,7 @@
                 <w:rStyle w:val="Hipercze"/>
                 <w:noProof/>
               </w:rPr>
-              <w:t>Sąsiedztwo</w:t>
+              <w:t>Otrzymane wyniki z przeprowadzonego badania</w:t>
             </w:r>
             <w:r>
               <w:rPr>
@@ -836,7 +1875,7 @@
                 <w:noProof/>
                 <w:webHidden/>
               </w:rPr>
-              <w:instrText xml:space="preserve"> PAGEREF _Toc101714828 \h </w:instrText>
+              <w:instrText xml:space="preserve"> PAGEREF _Toc102315397 \h </w:instrText>
             </w:r>
             <w:r>
               <w:rPr>
@@ -856,7 +1895,7 @@
                 <w:noProof/>
                 <w:webHidden/>
               </w:rPr>
-              <w:t>10</w:t>
+              <w:t>25</w:t>
             </w:r>
             <w:r>
               <w:rPr>
@@ -871,7 +1910,7 @@
           <w:pPr>
             <w:pStyle w:val="Spistreci2"/>
             <w:tabs>
-              <w:tab w:val="left" w:pos="880"/>
+              <w:tab w:val="left" w:pos="1100"/>
               <w:tab w:val="right" w:leader="dot" w:pos="9062"/>
             </w:tabs>
             <w:rPr>
@@ -881,13 +1920,13 @@
               <w:lang w:eastAsia="pl-PL"/>
             </w:rPr>
           </w:pPr>
-          <w:hyperlink w:anchor="_Toc101714829" w:history="1">
+          <w:hyperlink w:anchor="_Toc102315398" w:history="1">
             <w:r>
               <w:rPr>
                 <w:rStyle w:val="Hipercze"/>
                 <w:noProof/>
               </w:rPr>
-              <w:t>3.3.</w:t>
+              <w:t>4.4.</w:t>
             </w:r>
             <w:r>
               <w:rPr>
@@ -903,7 +1942,7 @@
                 <w:rStyle w:val="Hipercze"/>
                 <w:noProof/>
               </w:rPr>
-              <w:t>Funkcja oceny, cel i ograniczenia</w:t>
+              <w:t>Wnioski z przeprowadzonej analizy uzysanych wyników</w:t>
             </w:r>
             <w:r>
               <w:rPr>
@@ -924,7 +1963,7 @@
                 <w:noProof/>
                 <w:webHidden/>
               </w:rPr>
-              <w:instrText xml:space="preserve"> PAGEREF _Toc101714829 \h </w:instrText>
+              <w:instrText xml:space="preserve"> PAGEREF _Toc102315398 \h </w:instrText>
             </w:r>
             <w:r>
               <w:rPr>
@@ -944,7 +1983,7 @@
                 <w:noProof/>
                 <w:webHidden/>
               </w:rPr>
-              <w:t>12</w:t>
+              <w:t>28</w:t>
             </w:r>
             <w:r>
               <w:rPr>
@@ -959,7 +1998,6 @@
           <w:pPr>
             <w:pStyle w:val="Spistreci1"/>
             <w:tabs>
-              <w:tab w:val="left" w:pos="440"/>
               <w:tab w:val="right" w:leader="dot" w:pos="9062"/>
             </w:tabs>
             <w:rPr>
@@ -969,29 +2007,13 @@
               <w:lang w:eastAsia="pl-PL"/>
             </w:rPr>
           </w:pPr>
-          <w:hyperlink w:anchor="_Toc101714830" w:history="1">
+          <w:hyperlink w:anchor="_Toc102315399" w:history="1">
             <w:r>
               <w:rPr>
                 <w:rStyle w:val="Hipercze"/>
                 <w:noProof/>
               </w:rPr>
-              <w:t>4.</w:t>
-            </w:r>
-            <w:r>
-              <w:rPr>
-                <w:rFonts w:asciiTheme="minorHAnsi" w:eastAsiaTheme="minorEastAsia" w:hAnsiTheme="minorHAnsi"/>
-                <w:noProof/>
-                <w:sz w:val="22"/>
-                <w:lang w:eastAsia="pl-PL"/>
-              </w:rPr>
-              <w:tab/>
-            </w:r>
-            <w:r>
-              <w:rPr>
-                <w:rStyle w:val="Hipercze"/>
-                <w:noProof/>
-              </w:rPr>
-              <w:t>Metody rozwiązywania problemów</w:t>
+              <w:t>Zakończenie</w:t>
             </w:r>
             <w:r>
               <w:rPr>
@@ -1012,7 +2034,7 @@
                 <w:noProof/>
                 <w:webHidden/>
               </w:rPr>
-              <w:instrText xml:space="preserve"> PAGEREF _Toc101714830 \h </w:instrText>
+              <w:instrText xml:space="preserve"> PAGEREF _Toc102315399 \h </w:instrText>
             </w:r>
             <w:r>
               <w:rPr>
@@ -1032,7 +2054,7 @@
                 <w:noProof/>
                 <w:webHidden/>
               </w:rPr>
-              <w:t>15</w:t>
+              <w:t>31</w:t>
             </w:r>
             <w:r>
               <w:rPr>
@@ -1045,9 +2067,8 @@
         </w:p>
         <w:p>
           <w:pPr>
-            <w:pStyle w:val="Spistreci2"/>
+            <w:pStyle w:val="Spistreci1"/>
             <w:tabs>
-              <w:tab w:val="left" w:pos="880"/>
               <w:tab w:val="right" w:leader="dot" w:pos="9062"/>
             </w:tabs>
             <w:rPr>
@@ -1057,29 +2078,13 @@
               <w:lang w:eastAsia="pl-PL"/>
             </w:rPr>
           </w:pPr>
-          <w:hyperlink w:anchor="_Toc101714831" w:history="1">
+          <w:hyperlink w:anchor="_Toc102315400" w:history="1">
             <w:r>
               <w:rPr>
                 <w:rStyle w:val="Hipercze"/>
                 <w:noProof/>
               </w:rPr>
-              <w:t>4.1.</w:t>
-            </w:r>
-            <w:r>
-              <w:rPr>
-                <w:rFonts w:asciiTheme="minorHAnsi" w:eastAsiaTheme="minorEastAsia" w:hAnsiTheme="minorHAnsi"/>
-                <w:noProof/>
-                <w:sz w:val="22"/>
-                <w:lang w:eastAsia="pl-PL"/>
-              </w:rPr>
-              <w:tab/>
-            </w:r>
-            <w:r>
-              <w:rPr>
-                <w:rStyle w:val="Hipercze"/>
-                <w:noProof/>
-              </w:rPr>
-              <w:t>Algorytm zachłanny</w:t>
+              <w:t>Literatura</w:t>
             </w:r>
             <w:r>
               <w:rPr>
@@ -1100,7 +2105,7 @@
                 <w:noProof/>
                 <w:webHidden/>
               </w:rPr>
-              <w:instrText xml:space="preserve"> PAGEREF _Toc101714831 \h </w:instrText>
+              <w:instrText xml:space="preserve"> PAGEREF _Toc102315400 \h </w:instrText>
             </w:r>
             <w:r>
               <w:rPr>
@@ -1120,711 +2125,7 @@
                 <w:noProof/>
                 <w:webHidden/>
               </w:rPr>
-              <w:t>15</w:t>
-            </w:r>
-            <w:r>
-              <w:rPr>
-                <w:noProof/>
-                <w:webHidden/>
-              </w:rPr>
-              <w:fldChar w:fldCharType="end"/>
-            </w:r>
-          </w:hyperlink>
-        </w:p>
-        <w:p>
-          <w:pPr>
-            <w:pStyle w:val="Spistreci2"/>
-            <w:tabs>
-              <w:tab w:val="left" w:pos="880"/>
-              <w:tab w:val="right" w:leader="dot" w:pos="9062"/>
-            </w:tabs>
-            <w:rPr>
-              <w:rFonts w:asciiTheme="minorHAnsi" w:eastAsiaTheme="minorEastAsia" w:hAnsiTheme="minorHAnsi"/>
-              <w:noProof/>
-              <w:sz w:val="22"/>
-              <w:lang w:eastAsia="pl-PL"/>
-            </w:rPr>
-          </w:pPr>
-          <w:hyperlink w:anchor="_Toc101714832" w:history="1">
-            <w:r>
-              <w:rPr>
-                <w:rStyle w:val="Hipercze"/>
-                <w:noProof/>
-              </w:rPr>
-              <w:t>4.2.</w:t>
-            </w:r>
-            <w:r>
-              <w:rPr>
-                <w:rFonts w:asciiTheme="minorHAnsi" w:eastAsiaTheme="minorEastAsia" w:hAnsiTheme="minorHAnsi"/>
-                <w:noProof/>
-                <w:sz w:val="22"/>
-                <w:lang w:eastAsia="pl-PL"/>
-              </w:rPr>
-              <w:tab/>
-            </w:r>
-            <w:r>
-              <w:rPr>
-                <w:rStyle w:val="Hipercze"/>
-                <w:noProof/>
-              </w:rPr>
-              <w:t>Przeszukiwanie lokalne</w:t>
-            </w:r>
-            <w:r>
-              <w:rPr>
-                <w:noProof/>
-                <w:webHidden/>
-              </w:rPr>
-              <w:tab/>
-            </w:r>
-            <w:r>
-              <w:rPr>
-                <w:noProof/>
-                <w:webHidden/>
-              </w:rPr>
-              <w:fldChar w:fldCharType="begin"/>
-            </w:r>
-            <w:r>
-              <w:rPr>
-                <w:noProof/>
-                <w:webHidden/>
-              </w:rPr>
-              <w:instrText xml:space="preserve"> PAGEREF _Toc101714832 \h </w:instrText>
-            </w:r>
-            <w:r>
-              <w:rPr>
-                <w:noProof/>
-                <w:webHidden/>
-              </w:rPr>
-            </w:r>
-            <w:r>
-              <w:rPr>
-                <w:noProof/>
-                <w:webHidden/>
-              </w:rPr>
-              <w:fldChar w:fldCharType="separate"/>
-            </w:r>
-            <w:r>
-              <w:rPr>
-                <w:noProof/>
-                <w:webHidden/>
-              </w:rPr>
-              <w:t>17</w:t>
-            </w:r>
-            <w:r>
-              <w:rPr>
-                <w:noProof/>
-                <w:webHidden/>
-              </w:rPr>
-              <w:fldChar w:fldCharType="end"/>
-            </w:r>
-          </w:hyperlink>
-        </w:p>
-        <w:p>
-          <w:pPr>
-            <w:pStyle w:val="Spistreci2"/>
-            <w:tabs>
-              <w:tab w:val="left" w:pos="880"/>
-              <w:tab w:val="right" w:leader="dot" w:pos="9062"/>
-            </w:tabs>
-            <w:rPr>
-              <w:rFonts w:asciiTheme="minorHAnsi" w:eastAsiaTheme="minorEastAsia" w:hAnsiTheme="minorHAnsi"/>
-              <w:noProof/>
-              <w:sz w:val="22"/>
-              <w:lang w:eastAsia="pl-PL"/>
-            </w:rPr>
-          </w:pPr>
-          <w:hyperlink w:anchor="_Toc101714833" w:history="1">
-            <w:r>
-              <w:rPr>
-                <w:rStyle w:val="Hipercze"/>
-                <w:noProof/>
-              </w:rPr>
-              <w:t>4.3.</w:t>
-            </w:r>
-            <w:r>
-              <w:rPr>
-                <w:rFonts w:asciiTheme="minorHAnsi" w:eastAsiaTheme="minorEastAsia" w:hAnsiTheme="minorHAnsi"/>
-                <w:noProof/>
-                <w:sz w:val="22"/>
-                <w:lang w:eastAsia="pl-PL"/>
-              </w:rPr>
-              <w:tab/>
-            </w:r>
-            <w:r>
-              <w:rPr>
-                <w:rStyle w:val="Hipercze"/>
-                <w:noProof/>
-              </w:rPr>
-              <w:t>Symulowane wyżarzanie</w:t>
-            </w:r>
-            <w:r>
-              <w:rPr>
-                <w:noProof/>
-                <w:webHidden/>
-              </w:rPr>
-              <w:tab/>
-            </w:r>
-            <w:r>
-              <w:rPr>
-                <w:noProof/>
-                <w:webHidden/>
-              </w:rPr>
-              <w:fldChar w:fldCharType="begin"/>
-            </w:r>
-            <w:r>
-              <w:rPr>
-                <w:noProof/>
-                <w:webHidden/>
-              </w:rPr>
-              <w:instrText xml:space="preserve"> PAGEREF _Toc101714833 \h </w:instrText>
-            </w:r>
-            <w:r>
-              <w:rPr>
-                <w:noProof/>
-                <w:webHidden/>
-              </w:rPr>
-            </w:r>
-            <w:r>
-              <w:rPr>
-                <w:noProof/>
-                <w:webHidden/>
-              </w:rPr>
-              <w:fldChar w:fldCharType="separate"/>
-            </w:r>
-            <w:r>
-              <w:rPr>
-                <w:noProof/>
-                <w:webHidden/>
-              </w:rPr>
-              <w:t>17</w:t>
-            </w:r>
-            <w:r>
-              <w:rPr>
-                <w:noProof/>
-                <w:webHidden/>
-              </w:rPr>
-              <w:fldChar w:fldCharType="end"/>
-            </w:r>
-          </w:hyperlink>
-        </w:p>
-        <w:p>
-          <w:pPr>
-            <w:pStyle w:val="Spistreci2"/>
-            <w:tabs>
-              <w:tab w:val="left" w:pos="880"/>
-              <w:tab w:val="right" w:leader="dot" w:pos="9062"/>
-            </w:tabs>
-            <w:rPr>
-              <w:rFonts w:asciiTheme="minorHAnsi" w:eastAsiaTheme="minorEastAsia" w:hAnsiTheme="minorHAnsi"/>
-              <w:noProof/>
-              <w:sz w:val="22"/>
-              <w:lang w:eastAsia="pl-PL"/>
-            </w:rPr>
-          </w:pPr>
-          <w:hyperlink w:anchor="_Toc101714834" w:history="1">
-            <w:r>
-              <w:rPr>
-                <w:rStyle w:val="Hipercze"/>
-                <w:noProof/>
-              </w:rPr>
-              <w:t>4.4.</w:t>
-            </w:r>
-            <w:r>
-              <w:rPr>
-                <w:rFonts w:asciiTheme="minorHAnsi" w:eastAsiaTheme="minorEastAsia" w:hAnsiTheme="minorHAnsi"/>
-                <w:noProof/>
-                <w:sz w:val="22"/>
-                <w:lang w:eastAsia="pl-PL"/>
-              </w:rPr>
-              <w:tab/>
-            </w:r>
-            <w:r>
-              <w:rPr>
-                <w:rStyle w:val="Hipercze"/>
-                <w:noProof/>
-              </w:rPr>
-              <w:t>Algorytm genetyczny</w:t>
-            </w:r>
-            <w:r>
-              <w:rPr>
-                <w:noProof/>
-                <w:webHidden/>
-              </w:rPr>
-              <w:tab/>
-            </w:r>
-            <w:r>
-              <w:rPr>
-                <w:noProof/>
-                <w:webHidden/>
-              </w:rPr>
-              <w:fldChar w:fldCharType="begin"/>
-            </w:r>
-            <w:r>
-              <w:rPr>
-                <w:noProof/>
-                <w:webHidden/>
-              </w:rPr>
-              <w:instrText xml:space="preserve"> PAGEREF _Toc101714834 \h </w:instrText>
-            </w:r>
-            <w:r>
-              <w:rPr>
-                <w:noProof/>
-                <w:webHidden/>
-              </w:rPr>
-            </w:r>
-            <w:r>
-              <w:rPr>
-                <w:noProof/>
-                <w:webHidden/>
-              </w:rPr>
-              <w:fldChar w:fldCharType="separate"/>
-            </w:r>
-            <w:r>
-              <w:rPr>
-                <w:noProof/>
-                <w:webHidden/>
-              </w:rPr>
-              <w:t>19</w:t>
-            </w:r>
-            <w:r>
-              <w:rPr>
-                <w:noProof/>
-                <w:webHidden/>
-              </w:rPr>
-              <w:fldChar w:fldCharType="end"/>
-            </w:r>
-          </w:hyperlink>
-        </w:p>
-        <w:p>
-          <w:pPr>
-            <w:pStyle w:val="Spistreci1"/>
-            <w:tabs>
-              <w:tab w:val="left" w:pos="440"/>
-              <w:tab w:val="right" w:leader="dot" w:pos="9062"/>
-            </w:tabs>
-            <w:rPr>
-              <w:rFonts w:asciiTheme="minorHAnsi" w:eastAsiaTheme="minorEastAsia" w:hAnsiTheme="minorHAnsi"/>
-              <w:noProof/>
-              <w:sz w:val="22"/>
-              <w:lang w:eastAsia="pl-PL"/>
-            </w:rPr>
-          </w:pPr>
-          <w:hyperlink w:anchor="_Toc101714835" w:history="1">
-            <w:r>
-              <w:rPr>
-                <w:rStyle w:val="Hipercze"/>
-                <w:noProof/>
-              </w:rPr>
-              <w:t>5.</w:t>
-            </w:r>
-            <w:r>
-              <w:rPr>
-                <w:rFonts w:asciiTheme="minorHAnsi" w:eastAsiaTheme="minorEastAsia" w:hAnsiTheme="minorHAnsi"/>
-                <w:noProof/>
-                <w:sz w:val="22"/>
-                <w:lang w:eastAsia="pl-PL"/>
-              </w:rPr>
-              <w:tab/>
-            </w:r>
-            <w:r>
-              <w:rPr>
-                <w:rStyle w:val="Hipercze"/>
-                <w:noProof/>
-              </w:rPr>
-              <w:t>Badania</w:t>
-            </w:r>
-            <w:r>
-              <w:rPr>
-                <w:noProof/>
-                <w:webHidden/>
-              </w:rPr>
-              <w:tab/>
-            </w:r>
-            <w:r>
-              <w:rPr>
-                <w:noProof/>
-                <w:webHidden/>
-              </w:rPr>
-              <w:fldChar w:fldCharType="begin"/>
-            </w:r>
-            <w:r>
-              <w:rPr>
-                <w:noProof/>
-                <w:webHidden/>
-              </w:rPr>
-              <w:instrText xml:space="preserve"> PAGEREF _Toc101714835 \h </w:instrText>
-            </w:r>
-            <w:r>
-              <w:rPr>
-                <w:noProof/>
-                <w:webHidden/>
-              </w:rPr>
-            </w:r>
-            <w:r>
-              <w:rPr>
-                <w:noProof/>
-                <w:webHidden/>
-              </w:rPr>
-              <w:fldChar w:fldCharType="separate"/>
-            </w:r>
-            <w:r>
-              <w:rPr>
-                <w:noProof/>
-                <w:webHidden/>
-              </w:rPr>
-              <w:t>22</w:t>
-            </w:r>
-            <w:r>
-              <w:rPr>
-                <w:noProof/>
-                <w:webHidden/>
-              </w:rPr>
-              <w:fldChar w:fldCharType="end"/>
-            </w:r>
-          </w:hyperlink>
-        </w:p>
-        <w:p>
-          <w:pPr>
-            <w:pStyle w:val="Spistreci2"/>
-            <w:tabs>
-              <w:tab w:val="left" w:pos="880"/>
-              <w:tab w:val="right" w:leader="dot" w:pos="9062"/>
-            </w:tabs>
-            <w:rPr>
-              <w:rFonts w:asciiTheme="minorHAnsi" w:eastAsiaTheme="minorEastAsia" w:hAnsiTheme="minorHAnsi"/>
-              <w:noProof/>
-              <w:sz w:val="22"/>
-              <w:lang w:eastAsia="pl-PL"/>
-            </w:rPr>
-          </w:pPr>
-          <w:hyperlink w:anchor="_Toc101714836" w:history="1">
-            <w:r>
-              <w:rPr>
-                <w:rStyle w:val="Hipercze"/>
-                <w:noProof/>
-              </w:rPr>
-              <w:t>5.1.</w:t>
-            </w:r>
-            <w:r>
-              <w:rPr>
-                <w:rFonts w:asciiTheme="minorHAnsi" w:eastAsiaTheme="minorEastAsia" w:hAnsiTheme="minorHAnsi"/>
-                <w:noProof/>
-                <w:sz w:val="22"/>
-                <w:lang w:eastAsia="pl-PL"/>
-              </w:rPr>
-              <w:tab/>
-            </w:r>
-            <w:r>
-              <w:rPr>
-                <w:rStyle w:val="Hipercze"/>
-                <w:noProof/>
-              </w:rPr>
-              <w:t>Opis sposoby realizacji projektu i metodyki badań</w:t>
-            </w:r>
-            <w:r>
-              <w:rPr>
-                <w:noProof/>
-                <w:webHidden/>
-              </w:rPr>
-              <w:tab/>
-            </w:r>
-            <w:r>
-              <w:rPr>
-                <w:noProof/>
-                <w:webHidden/>
-              </w:rPr>
-              <w:fldChar w:fldCharType="begin"/>
-            </w:r>
-            <w:r>
-              <w:rPr>
-                <w:noProof/>
-                <w:webHidden/>
-              </w:rPr>
-              <w:instrText xml:space="preserve"> PAGEREF _Toc101714836 \h </w:instrText>
-            </w:r>
-            <w:r>
-              <w:rPr>
-                <w:noProof/>
-                <w:webHidden/>
-              </w:rPr>
-            </w:r>
-            <w:r>
-              <w:rPr>
-                <w:noProof/>
-                <w:webHidden/>
-              </w:rPr>
-              <w:fldChar w:fldCharType="separate"/>
-            </w:r>
-            <w:r>
-              <w:rPr>
-                <w:noProof/>
-                <w:webHidden/>
-              </w:rPr>
-              <w:t>22</w:t>
-            </w:r>
-            <w:r>
-              <w:rPr>
-                <w:noProof/>
-                <w:webHidden/>
-              </w:rPr>
-              <w:fldChar w:fldCharType="end"/>
-            </w:r>
-          </w:hyperlink>
-        </w:p>
-        <w:p>
-          <w:pPr>
-            <w:pStyle w:val="Spistreci2"/>
-            <w:tabs>
-              <w:tab w:val="left" w:pos="880"/>
-              <w:tab w:val="right" w:leader="dot" w:pos="9062"/>
-            </w:tabs>
-            <w:rPr>
-              <w:rFonts w:asciiTheme="minorHAnsi" w:eastAsiaTheme="minorEastAsia" w:hAnsiTheme="minorHAnsi"/>
-              <w:noProof/>
-              <w:sz w:val="22"/>
-              <w:lang w:eastAsia="pl-PL"/>
-            </w:rPr>
-          </w:pPr>
-          <w:hyperlink w:anchor="_Toc101714837" w:history="1">
-            <w:r>
-              <w:rPr>
-                <w:rStyle w:val="Hipercze"/>
-                <w:noProof/>
-              </w:rPr>
-              <w:t>5.2.</w:t>
-            </w:r>
-            <w:r>
-              <w:rPr>
-                <w:rFonts w:asciiTheme="minorHAnsi" w:eastAsiaTheme="minorEastAsia" w:hAnsiTheme="minorHAnsi"/>
-                <w:noProof/>
-                <w:sz w:val="22"/>
-                <w:lang w:eastAsia="pl-PL"/>
-              </w:rPr>
-              <w:tab/>
-            </w:r>
-            <w:r>
-              <w:rPr>
-                <w:rStyle w:val="Hipercze"/>
-                <w:noProof/>
-              </w:rPr>
-              <w:t>Otrzymane wyniki i ich analiza</w:t>
-            </w:r>
-            <w:r>
-              <w:rPr>
-                <w:noProof/>
-                <w:webHidden/>
-              </w:rPr>
-              <w:tab/>
-            </w:r>
-            <w:r>
-              <w:rPr>
-                <w:noProof/>
-                <w:webHidden/>
-              </w:rPr>
-              <w:fldChar w:fldCharType="begin"/>
-            </w:r>
-            <w:r>
-              <w:rPr>
-                <w:noProof/>
-                <w:webHidden/>
-              </w:rPr>
-              <w:instrText xml:space="preserve"> PAGEREF _Toc101714837 \h </w:instrText>
-            </w:r>
-            <w:r>
-              <w:rPr>
-                <w:noProof/>
-                <w:webHidden/>
-              </w:rPr>
-            </w:r>
-            <w:r>
-              <w:rPr>
-                <w:noProof/>
-                <w:webHidden/>
-              </w:rPr>
-              <w:fldChar w:fldCharType="separate"/>
-            </w:r>
-            <w:r>
-              <w:rPr>
-                <w:noProof/>
-                <w:webHidden/>
-              </w:rPr>
-              <w:t>23</w:t>
-            </w:r>
-            <w:r>
-              <w:rPr>
-                <w:noProof/>
-                <w:webHidden/>
-              </w:rPr>
-              <w:fldChar w:fldCharType="end"/>
-            </w:r>
-          </w:hyperlink>
-        </w:p>
-        <w:p>
-          <w:pPr>
-            <w:pStyle w:val="Spistreci1"/>
-            <w:tabs>
-              <w:tab w:val="left" w:pos="440"/>
-              <w:tab w:val="right" w:leader="dot" w:pos="9062"/>
-            </w:tabs>
-            <w:rPr>
-              <w:rFonts w:asciiTheme="minorHAnsi" w:eastAsiaTheme="minorEastAsia" w:hAnsiTheme="minorHAnsi"/>
-              <w:noProof/>
-              <w:sz w:val="22"/>
-              <w:lang w:eastAsia="pl-PL"/>
-            </w:rPr>
-          </w:pPr>
-          <w:hyperlink w:anchor="_Toc101714838" w:history="1">
-            <w:r>
-              <w:rPr>
-                <w:rStyle w:val="Hipercze"/>
-                <w:noProof/>
-              </w:rPr>
-              <w:t>6.</w:t>
-            </w:r>
-            <w:r>
-              <w:rPr>
-                <w:rFonts w:asciiTheme="minorHAnsi" w:eastAsiaTheme="minorEastAsia" w:hAnsiTheme="minorHAnsi"/>
-                <w:noProof/>
-                <w:sz w:val="22"/>
-                <w:lang w:eastAsia="pl-PL"/>
-              </w:rPr>
-              <w:tab/>
-            </w:r>
-            <w:r>
-              <w:rPr>
-                <w:rStyle w:val="Hipercze"/>
-                <w:noProof/>
-              </w:rPr>
-              <w:t>Podsumowanie</w:t>
-            </w:r>
-            <w:r>
-              <w:rPr>
-                <w:noProof/>
-                <w:webHidden/>
-              </w:rPr>
-              <w:tab/>
-            </w:r>
-            <w:r>
-              <w:rPr>
-                <w:noProof/>
-                <w:webHidden/>
-              </w:rPr>
-              <w:fldChar w:fldCharType="begin"/>
-            </w:r>
-            <w:r>
-              <w:rPr>
-                <w:noProof/>
-                <w:webHidden/>
-              </w:rPr>
-              <w:instrText xml:space="preserve"> PAGEREF _Toc101714838 \h </w:instrText>
-            </w:r>
-            <w:r>
-              <w:rPr>
-                <w:noProof/>
-                <w:webHidden/>
-              </w:rPr>
-            </w:r>
-            <w:r>
-              <w:rPr>
-                <w:noProof/>
-                <w:webHidden/>
-              </w:rPr>
-              <w:fldChar w:fldCharType="separate"/>
-            </w:r>
-            <w:r>
-              <w:rPr>
-                <w:noProof/>
-                <w:webHidden/>
-              </w:rPr>
-              <w:t>28</w:t>
-            </w:r>
-            <w:r>
-              <w:rPr>
-                <w:noProof/>
-                <w:webHidden/>
-              </w:rPr>
-              <w:fldChar w:fldCharType="end"/>
-            </w:r>
-          </w:hyperlink>
-        </w:p>
-        <w:p>
-          <w:pPr>
-            <w:pStyle w:val="Spistreci1"/>
-            <w:tabs>
-              <w:tab w:val="left" w:pos="440"/>
-              <w:tab w:val="right" w:leader="dot" w:pos="9062"/>
-            </w:tabs>
-            <w:rPr>
-              <w:rFonts w:asciiTheme="minorHAnsi" w:eastAsiaTheme="minorEastAsia" w:hAnsiTheme="minorHAnsi"/>
-              <w:noProof/>
-              <w:sz w:val="22"/>
-              <w:lang w:eastAsia="pl-PL"/>
-            </w:rPr>
-          </w:pPr>
-          <w:hyperlink w:anchor="_Toc101714839" w:history="1">
-            <w:r>
-              <w:rPr>
-                <w:rStyle w:val="Hipercze"/>
-                <w:noProof/>
-              </w:rPr>
-              <w:t>7.</w:t>
-            </w:r>
-            <w:r>
-              <w:rPr>
-                <w:rFonts w:asciiTheme="minorHAnsi" w:eastAsiaTheme="minorEastAsia" w:hAnsiTheme="minorHAnsi"/>
-                <w:noProof/>
-                <w:sz w:val="22"/>
-                <w:lang w:eastAsia="pl-PL"/>
-              </w:rPr>
-              <w:tab/>
-            </w:r>
-            <w:r>
-              <w:rPr>
-                <w:rStyle w:val="Hipercze"/>
-                <w:noProof/>
-              </w:rPr>
-              <w:t>Bibliografia</w:t>
-            </w:r>
-            <w:r>
-              <w:rPr>
-                <w:noProof/>
-                <w:webHidden/>
-              </w:rPr>
-              <w:tab/>
-            </w:r>
-            <w:r>
-              <w:rPr>
-                <w:noProof/>
-                <w:webHidden/>
-              </w:rPr>
-              <w:fldChar w:fldCharType="begin"/>
-            </w:r>
-            <w:r>
-              <w:rPr>
-                <w:noProof/>
-                <w:webHidden/>
-              </w:rPr>
-              <w:instrText xml:space="preserve"> PAGEREF _Toc101714839 \h </w:instrText>
-            </w:r>
-            <w:r>
-              <w:rPr>
-                <w:noProof/>
-                <w:webHidden/>
-              </w:rPr>
-            </w:r>
-            <w:r>
-              <w:rPr>
-                <w:noProof/>
-                <w:webHidden/>
-              </w:rPr>
-              <w:fldChar w:fldCharType="separate"/>
-            </w:r>
-            <w:r>
-              <w:rPr>
-                <w:noProof/>
-                <w:webHidden/>
-              </w:rPr>
-              <w:t>29</w:t>
+              <w:t>32</w:t>
             </w:r>
             <w:r>
               <w:rPr>
@@ -1853,25 +2154,10 @@
     </w:sdt>
     <w:p>
       <w:pPr>
-        <w:spacing w:line="259" w:lineRule="auto"/>
-        <w:jc w:val="left"/>
-        <w:rPr>
-          <w:rFonts w:eastAsiaTheme="majorEastAsia" w:cstheme="majorBidi"/>
-          <w:b/>
-          <w:sz w:val="32"/>
-          <w:szCs w:val="32"/>
-        </w:rPr>
-      </w:pPr>
-      <w:r>
-        <w:br w:type="page"/>
-      </w:r>
-    </w:p>
-    <w:p>
-      <w:pPr>
         <w:pStyle w:val="Nagwek1"/>
         <w:ind w:left="720"/>
       </w:pPr>
-      <w:bookmarkStart w:id="0" w:name="_Toc101714820"/>
+      <w:bookmarkStart w:id="0" w:name="_Toc102315377"/>
       <w:r>
         <w:lastRenderedPageBreak/>
         <w:t>Wstęp</w:t>
@@ -1889,13 +2175,12 @@
           <w:numId w:val="5"/>
         </w:numPr>
       </w:pPr>
-      <w:bookmarkStart w:id="1" w:name="_Toc101714821"/>
+      <w:bookmarkStart w:id="1" w:name="_Toc102315378"/>
       <w:commentRangeStart w:id="2"/>
       <w:r>
         <w:lastRenderedPageBreak/>
         <w:t>Problemy obliczeniowe</w:t>
       </w:r>
-      <w:bookmarkEnd w:id="1"/>
       <w:commentRangeEnd w:id="2"/>
       <w:r>
         <w:rPr>
@@ -1905,6 +2190,7 @@
         </w:rPr>
         <w:commentReference w:id="2"/>
       </w:r>
+      <w:bookmarkEnd w:id="1"/>
     </w:p>
     <w:p>
       <w:pPr>
@@ -1913,17 +2199,12 @@
           <w:ilvl w:val="1"/>
           <w:numId w:val="5"/>
         </w:numPr>
-        <w:pPrChange w:id="3" w:author="Helena Dudycz" w:date="2022-04-29T12:29:00Z">
-          <w:pPr>
-            <w:pStyle w:val="Nagwek2"/>
-          </w:pPr>
-        </w:pPrChange>
-      </w:pPr>
-      <w:ins w:id="4" w:author="Helena Dudycz" w:date="2022-04-29T12:29:00Z">
-        <w:r>
-          <w:t>Wprowadzenie do problemów obliczeniowych</w:t>
-        </w:r>
-      </w:ins>
+      </w:pPr>
+      <w:bookmarkStart w:id="3" w:name="_Toc102315379"/>
+      <w:r>
+        <w:t>Wprowadzenie do problemów obliczeniowych</w:t>
+      </w:r>
+      <w:bookmarkEnd w:id="3"/>
     </w:p>
     <w:p>
       <w:pPr>
@@ -1938,16 +2219,16 @@
       <w:r>
         <w:t xml:space="preserve"> które są trudne do rozwiązania, zarówno dla człowieka, jak i dla komputerów. Powodów takiego stanu rzeczy może być kilka, między </w:t>
       </w:r>
-      <w:commentRangeStart w:id="5"/>
+      <w:commentRangeStart w:id="4"/>
       <w:r>
         <w:t>innymi:</w:t>
       </w:r>
-      <w:commentRangeEnd w:id="5"/>
+      <w:commentRangeEnd w:id="4"/>
       <w:r>
         <w:rPr>
           <w:rStyle w:val="Odwoaniedokomentarza"/>
         </w:rPr>
-        <w:commentReference w:id="5"/>
+        <w:commentReference w:id="4"/>
       </w:r>
     </w:p>
     <w:p>
@@ -1957,20 +2238,17 @@
           <w:ilvl w:val="0"/>
           <w:numId w:val="6"/>
         </w:numPr>
-        <w:pPrChange w:id="6" w:author="Helena Dudycz" w:date="2022-04-29T12:25:00Z">
-          <w:pPr/>
-        </w:pPrChange>
-      </w:pPr>
-      <w:commentRangeStart w:id="7"/>
+      </w:pPr>
+      <w:commentRangeStart w:id="5"/>
       <w:r>
         <w:t xml:space="preserve">Liczba potencjalnych </w:t>
       </w:r>
-      <w:commentRangeEnd w:id="7"/>
+      <w:commentRangeEnd w:id="5"/>
       <w:r>
         <w:rPr>
           <w:rStyle w:val="Odwoaniedokomentarza"/>
         </w:rPr>
-        <w:commentReference w:id="7"/>
+        <w:commentReference w:id="5"/>
       </w:r>
       <w:r>
         <w:t>rozwiązań dla danego problemu jest tak duża</w:t>
@@ -1981,51 +2259,27 @@
       <w:r>
         <w:t xml:space="preserve">w zadowalającym nas czasie. </w:t>
       </w:r>
-      <w:del w:id="8" w:author="Helena Dudycz" w:date="2022-04-29T12:26:00Z">
-        <w:r>
-          <w:delText xml:space="preserve">Czasem </w:delText>
-        </w:r>
-      </w:del>
-      <w:ins w:id="9" w:author="Helena Dudycz" w:date="2022-04-29T12:26:00Z">
-        <w:r>
-          <w:t>Niekiedy</w:t>
-        </w:r>
-        <w:r>
-          <w:t xml:space="preserve"> </w:t>
-        </w:r>
-        <w:r>
-          <w:t xml:space="preserve">mogłoby </w:t>
-        </w:r>
-      </w:ins>
-      <w:del w:id="10" w:author="Helena Dudycz" w:date="2022-04-29T12:26:00Z">
-        <w:r>
-          <w:delText xml:space="preserve">potrafiło by </w:delText>
-        </w:r>
-      </w:del>
-      <w:r>
-        <w:t xml:space="preserve">to zająć miliony lat dla niektórych problemów, ale </w:t>
-      </w:r>
-      <w:del w:id="11" w:author="Helena Dudycz" w:date="2022-04-29T12:26:00Z">
-        <w:r>
-          <w:delText xml:space="preserve">nie raz </w:delText>
-        </w:r>
-      </w:del>
-      <w:r>
-        <w:t xml:space="preserve">nawet </w:t>
-      </w:r>
-      <w:ins w:id="12" w:author="Helena Dudycz" w:date="2022-04-29T12:26:00Z">
-        <w:r>
-          <w:t xml:space="preserve">jak zajmuję tylko </w:t>
-        </w:r>
-      </w:ins>
+      <w:r>
+        <w:t>Niekiedy</w:t>
+      </w:r>
+      <w:r>
+        <w:t xml:space="preserve"> </w:t>
+      </w:r>
+      <w:r>
+        <w:t xml:space="preserve">mogłoby </w:t>
+      </w:r>
+      <w:r>
+        <w:t xml:space="preserve">to zająć miliony lat dla niektórych problemów, ale nawet </w:t>
+      </w:r>
+      <w:r>
+        <w:t xml:space="preserve">jak zajmuję tylko </w:t>
+      </w:r>
       <w:r>
         <w:t>parę minut</w:t>
       </w:r>
-      <w:ins w:id="13" w:author="Helena Dudycz" w:date="2022-04-29T12:26:00Z">
-        <w:r>
-          <w:t>, to</w:t>
-        </w:r>
-      </w:ins>
+      <w:r>
+        <w:t>, to</w:t>
+      </w:r>
       <w:r>
         <w:t xml:space="preserve"> może być zbyt długim oczekiwaniem – przykładowo przy wyznaczaniu nowej trasy dla nawigacji samochodowej</w:t>
       </w:r>
@@ -2065,19 +2319,12 @@
       <w:r>
         <w:t xml:space="preserve"> aby dać sensowny rezultat – przykładowo </w:t>
       </w:r>
-      <w:del w:id="14" w:author="Helena Dudycz" w:date="2022-04-29T12:27:00Z">
-        <w:r>
-          <w:delText xml:space="preserve">ciężko </w:delText>
-        </w:r>
-      </w:del>
-      <w:ins w:id="15" w:author="Helena Dudycz" w:date="2022-04-29T12:27:00Z">
-        <w:r>
-          <w:t>trudno</w:t>
-        </w:r>
-        <w:r>
-          <w:t xml:space="preserve"> </w:t>
-        </w:r>
-      </w:ins>
+      <w:r>
+        <w:t>trudno</w:t>
+      </w:r>
+      <w:r>
+        <w:t xml:space="preserve"> </w:t>
+      </w:r>
       <w:r>
         <w:t>jest przewidzieć pogodę na rok do przodu, gdyż jest tak wiele zmiennych, że jest to praktycznie niemożliwe do zrobienia przy zachowaniu jakiejkolwiek dokładności i idącej za tym użyteczności dla takiej prognozy</w:t>
       </w:r>
@@ -2116,69 +2363,32 @@
       <w:r>
         <w:t xml:space="preserve">W </w:t>
       </w:r>
-      <w:del w:id="16" w:author="Helena Dudycz" w:date="2022-04-29T12:31:00Z">
-        <w:r>
-          <w:delText>poniższym rozdziale</w:delText>
-        </w:r>
-      </w:del>
-      <w:ins w:id="17" w:author="Helena Dudycz" w:date="2022-04-29T12:31:00Z">
-        <w:r>
-          <w:t>kolejnych punktach tego rozdziału</w:t>
-        </w:r>
-      </w:ins>
-      <w:r>
-        <w:t xml:space="preserve"> zostaną przedstawione trzy </w:t>
-      </w:r>
-      <w:del w:id="18" w:author="Helena Dudycz" w:date="2022-04-29T12:32:00Z">
-        <w:r>
-          <w:delText xml:space="preserve">pomocnicze </w:delText>
-        </w:r>
-      </w:del>
-      <w:r>
-        <w:t>problemy</w:t>
-      </w:r>
-      <w:ins w:id="19" w:author="Helena Dudycz" w:date="2022-04-29T12:32:00Z">
-        <w:r>
-          <w:t xml:space="preserve">, tzn. </w:t>
-        </w:r>
-        <w:commentRangeStart w:id="20"/>
-        <w:r>
-          <w:t>…..</w:t>
-        </w:r>
-        <w:commentRangeEnd w:id="20"/>
-        <w:r>
-          <w:rPr>
-            <w:rStyle w:val="Odwoaniedokomentarza"/>
-          </w:rPr>
-          <w:commentReference w:id="20"/>
-        </w:r>
-        <w:r>
-          <w:t xml:space="preserve">. Natomiast w ostatnim, </w:t>
-        </w:r>
-      </w:ins>
-      <w:ins w:id="21" w:author="Helena Dudycz" w:date="2022-04-29T12:33:00Z">
-        <w:r>
-          <w:t>p</w:t>
-        </w:r>
-        <w:r>
-          <w:t>roblem planowania projektu z wieloma wymaganymi umiejętnościami i ograniczonymi zasobami</w:t>
-        </w:r>
-      </w:ins>
-      <w:del w:id="22" w:author="Helena Dudycz" w:date="2022-04-29T12:32:00Z">
-        <w:r>
-          <w:delText xml:space="preserve"> </w:delText>
-        </w:r>
-      </w:del>
-      <w:del w:id="23" w:author="Helena Dudycz" w:date="2022-04-29T12:33:00Z">
-        <w:r>
-          <w:delText xml:space="preserve">i jeden główny, </w:delText>
-        </w:r>
-      </w:del>
-      <w:del w:id="24" w:author="Helena Dudycz" w:date="2022-04-29T12:34:00Z">
-        <w:r>
-          <w:delText>który jest tematem tej pracy magisterskiej</w:delText>
-        </w:r>
-      </w:del>
+      <w:r>
+        <w:t>kolejnych punktach tego rozdziału</w:t>
+      </w:r>
+      <w:r>
+        <w:t xml:space="preserve"> zostaną przedstawione trzy problemy</w:t>
+      </w:r>
+      <w:r>
+        <w:t xml:space="preserve">, tzn. </w:t>
+      </w:r>
+      <w:commentRangeStart w:id="6"/>
+      <w:r>
+        <w:t>…..</w:t>
+      </w:r>
+      <w:commentRangeEnd w:id="6"/>
+      <w:r>
+        <w:rPr>
+          <w:rStyle w:val="Odwoaniedokomentarza"/>
+        </w:rPr>
+        <w:commentReference w:id="6"/>
+      </w:r>
+      <w:r>
+        <w:t>. Natomiast w ostatnim, p</w:t>
+      </w:r>
+      <w:r>
+        <w:t>roblem planowania projektu z wieloma wymaganymi umiejętnościami i ograniczonymi zasobami</w:t>
+      </w:r>
       <w:r>
         <w:t>.</w:t>
       </w:r>
@@ -2191,20 +2401,19 @@
           <w:numId w:val="5"/>
         </w:numPr>
       </w:pPr>
-      <w:bookmarkStart w:id="25" w:name="_Toc101714822"/>
-      <w:r>
-        <w:lastRenderedPageBreak/>
+      <w:bookmarkStart w:id="7" w:name="_Toc102315380"/>
+      <w:r>
         <w:t>Problem spełnialności</w:t>
       </w:r>
       <w:r>
         <w:t xml:space="preserve"> </w:t>
       </w:r>
-      <w:del w:id="26" w:author="Helena Dudycz" w:date="2022-04-29T12:34:00Z">
+      <w:del w:id="8" w:author="Helena Dudycz" w:date="2022-04-29T12:34:00Z">
         <w:r>
           <w:delText>(SAT)</w:delText>
         </w:r>
       </w:del>
-      <w:bookmarkEnd w:id="25"/>
+      <w:bookmarkEnd w:id="7"/>
     </w:p>
     <w:p>
       <w:pPr>
@@ -2213,47 +2422,51 @@
       <w:r>
         <w:t xml:space="preserve">Jednym z podstawowych zagadnień rachunku zdań w logice jest problem </w:t>
       </w:r>
-      <w:commentRangeStart w:id="27"/>
+      <w:commentRangeStart w:id="9"/>
       <w:r>
         <w:t>spełnialności</w:t>
       </w:r>
       <w:r>
         <w:t xml:space="preserve">. </w:t>
       </w:r>
-      <w:commentRangeEnd w:id="27"/>
+      <w:commentRangeEnd w:id="9"/>
       <w:r>
         <w:rPr>
           <w:rStyle w:val="Odwoaniedokomentarza"/>
         </w:rPr>
-        <w:commentReference w:id="27"/>
-      </w:r>
-      <w:r>
-        <w:t>Polega on na znalezieniu takich wartości zmiennych, które mogą przyjmować tylko wartości prawda lub fałsz, dla których dana formuła logiczna będzie</w:t>
-      </w:r>
-      <w:commentRangeStart w:id="28"/>
+        <w:commentReference w:id="9"/>
+      </w:r>
+      <w:r>
+        <w:t xml:space="preserve">Polega on na znalezieniu takich wartości zmiennych, które mogą przyjmować tylko wartości </w:t>
+      </w:r>
+      <w:r>
+        <w:lastRenderedPageBreak/>
+        <w:t>prawda lub fałsz, dla których dana formuła logiczna będzie</w:t>
+      </w:r>
+      <w:commentRangeStart w:id="10"/>
       <w:r>
         <w:t xml:space="preserve"> spełniona</w:t>
       </w:r>
-      <w:commentRangeEnd w:id="28"/>
+      <w:commentRangeEnd w:id="10"/>
       <w:r>
         <w:rPr>
           <w:rStyle w:val="Odwoaniedokomentarza"/>
         </w:rPr>
-        <w:commentReference w:id="28"/>
+        <w:commentReference w:id="10"/>
       </w:r>
       <w:r>
         <w:t xml:space="preserve">. Przykładowy fragment takiej formuły może wyglądać </w:t>
       </w:r>
-      <w:commentRangeStart w:id="29"/>
+      <w:commentRangeStart w:id="11"/>
       <w:r>
         <w:t>następująco</w:t>
       </w:r>
-      <w:commentRangeEnd w:id="29"/>
+      <w:commentRangeEnd w:id="11"/>
       <w:r>
         <w:rPr>
           <w:rStyle w:val="Odwoaniedokomentarza"/>
         </w:rPr>
-        <w:commentReference w:id="29"/>
+        <w:commentReference w:id="11"/>
       </w:r>
       <w:r>
         <w:t>:</w:t>
@@ -2747,6 +2960,7 @@
           <w:id w:val="-2110494021"/>
           <w:citation/>
         </w:sdtPr>
+        <w:sdtEndPr/>
         <w:sdtContent>
           <w:r>
             <w:rPr>
@@ -2808,7 +3022,7 @@
           <w:numId w:val="6"/>
         </w:numPr>
       </w:pPr>
-      <w:ins w:id="30" w:author="Helena Dudycz" w:date="2022-04-29T12:36:00Z">
+      <w:ins w:id="12" w:author="Helena Dudycz" w:date="2022-04-29T12:36:00Z">
         <w:r>
           <w:rPr>
             <w:rFonts w:eastAsiaTheme="minorEastAsia"/>
@@ -2816,7 +3030,7 @@
           <w:t>n</w:t>
         </w:r>
       </w:ins>
-      <w:del w:id="31" w:author="Helena Dudycz" w:date="2022-04-29T12:36:00Z">
+      <w:del w:id="13" w:author="Helena Dudycz" w:date="2022-04-29T12:36:00Z">
         <w:r>
           <w:rPr>
             <w:rFonts w:eastAsiaTheme="minorEastAsia"/>
@@ -2851,7 +3065,7 @@
           <w:numId w:val="6"/>
         </w:numPr>
       </w:pPr>
-      <w:ins w:id="32" w:author="Helena Dudycz" w:date="2022-04-29T12:36:00Z">
+      <w:ins w:id="14" w:author="Helena Dudycz" w:date="2022-04-29T12:36:00Z">
         <w:r>
           <w:rPr>
             <w:rFonts w:eastAsiaTheme="minorEastAsia"/>
@@ -2859,7 +3073,7 @@
           <w:t>s</w:t>
         </w:r>
       </w:ins>
-      <w:del w:id="33" w:author="Helena Dudycz" w:date="2022-04-29T12:36:00Z">
+      <w:del w:id="15" w:author="Helena Dudycz" w:date="2022-04-29T12:36:00Z">
         <w:r>
           <w:rPr>
             <w:rFonts w:eastAsiaTheme="minorEastAsia"/>
@@ -2993,6 +3207,7 @@
           <w:id w:val="-102970015"/>
           <w:citation/>
         </w:sdtPr>
+        <w:sdtEndPr/>
         <w:sdtContent>
           <w:r>
             <w:rPr>
@@ -3041,6 +3256,7 @@
           <w:id w:val="-195076352"/>
           <w:citation/>
         </w:sdtPr>
+        <w:sdtEndPr/>
         <w:sdtContent>
           <w:r>
             <w:rPr>
@@ -3113,16 +3329,16 @@
           <w:numId w:val="5"/>
         </w:numPr>
       </w:pPr>
-      <w:bookmarkStart w:id="34" w:name="_Toc101714823"/>
+      <w:bookmarkStart w:id="16" w:name="_Toc102315381"/>
       <w:r>
         <w:t>Problem komiwojażera</w:t>
       </w:r>
-      <w:del w:id="35" w:author="Helena Dudycz" w:date="2022-04-29T12:38:00Z">
+      <w:del w:id="17" w:author="Helena Dudycz" w:date="2022-04-29T12:38:00Z">
         <w:r>
           <w:delText xml:space="preserve"> (TSP)</w:delText>
         </w:r>
       </w:del>
-      <w:bookmarkEnd w:id="34"/>
+      <w:bookmarkEnd w:id="16"/>
     </w:p>
     <w:p>
       <w:pPr>
@@ -3140,16 +3356,16 @@
       <w:r>
         <w:t xml:space="preserve"> komiwojażera (</w:t>
       </w:r>
-      <w:commentRangeStart w:id="36"/>
+      <w:commentRangeStart w:id="18"/>
       <w:r>
         <w:t>skrót jego nazwy to TSP</w:t>
       </w:r>
-      <w:commentRangeEnd w:id="36"/>
+      <w:commentRangeEnd w:id="18"/>
       <w:r>
         <w:rPr>
           <w:rStyle w:val="Odwoaniedokomentarza"/>
         </w:rPr>
-        <w:commentReference w:id="36"/>
+        <w:commentReference w:id="18"/>
       </w:r>
       <w:r>
         <w:t>)</w:t>
@@ -3157,34 +3373,30 @@
       <w:r>
         <w:t xml:space="preserve"> mamy zdefiniowaną listę miast i odległości pomiędzy każda parą z </w:t>
       </w:r>
-      <w:commentRangeStart w:id="37"/>
+      <w:commentRangeStart w:id="19"/>
       <w:r>
         <w:t xml:space="preserve">nich. </w:t>
       </w:r>
-      <w:commentRangeEnd w:id="37"/>
+      <w:commentRangeEnd w:id="19"/>
       <w:r>
         <w:rPr>
           <w:rStyle w:val="Odwoaniedokomentarza"/>
         </w:rPr>
-        <w:commentReference w:id="37"/>
-      </w:r>
-      <w:r>
-        <w:t xml:space="preserve">Polega on na znalezieniu najkrótszej możliwej takiej </w:t>
-      </w:r>
-      <w:r>
-        <w:lastRenderedPageBreak/>
-        <w:t xml:space="preserve">trasy, która odwiedza każde miasto dokładnie raz, a na sam koniec wraca do miejsca </w:t>
-      </w:r>
-      <w:commentRangeStart w:id="38"/>
+        <w:commentReference w:id="19"/>
+      </w:r>
+      <w:r>
+        <w:t xml:space="preserve">Polega on na znalezieniu najkrótszej możliwej takiej trasy, która odwiedza każde miasto dokładnie raz, a na sam koniec wraca do miejsca </w:t>
+      </w:r>
+      <w:commentRangeStart w:id="20"/>
       <w:r>
         <w:t xml:space="preserve">początkowego. </w:t>
       </w:r>
-      <w:commentRangeEnd w:id="38"/>
+      <w:commentRangeEnd w:id="20"/>
       <w:r>
         <w:rPr>
           <w:rStyle w:val="Odwoaniedokomentarza"/>
         </w:rPr>
-        <w:commentReference w:id="38"/>
+        <w:commentReference w:id="20"/>
       </w:r>
       <w:r>
         <w:t>Jest to szczególny przypadek</w:t>
@@ -3195,21 +3407,9 @@
       <w:r>
         <w:t xml:space="preserve"> Przykładowe rozwiązanie </w:t>
       </w:r>
-      <w:del w:id="39" w:author="Helena Dudycz" w:date="2022-04-29T12:39:00Z">
-        <w:r>
-          <w:delText>może wyglądać</w:delText>
-        </w:r>
-      </w:del>
-      <w:ins w:id="40" w:author="Helena Dudycz" w:date="2022-04-29T12:39:00Z">
-        <w:r>
-          <w:t>przedstawiono na poniższym rysunku.</w:t>
-        </w:r>
-      </w:ins>
-      <w:del w:id="41" w:author="Helena Dudycz" w:date="2022-04-29T12:39:00Z">
-        <w:r>
-          <w:delText xml:space="preserve"> następująco:</w:delText>
-        </w:r>
-      </w:del>
+      <w:r>
+        <w:t>przedstawiono na poniższym rysunku.</w:t>
+      </w:r>
     </w:p>
     <w:p>
       <w:pPr>
@@ -3226,6 +3426,7 @@
           <w:noProof/>
           <w:lang w:eastAsia="pl-PL"/>
         </w:rPr>
+        <w:lastRenderedPageBreak/>
         <w:drawing>
           <wp:inline distT="0" distB="0" distL="0" distR="0" wp14:anchorId="41FBCEC4" wp14:editId="5727BC8E">
             <wp:extent cx="2686050" cy="2499222"/>
@@ -3244,7 +3445,7 @@
                     </pic:cNvPicPr>
                   </pic:nvPicPr>
                   <pic:blipFill>
-                    <a:blip r:embed="rId10" cstate="print">
+                    <a:blip r:embed="rId12" cstate="print">
                       <a:extLst>
                         <a:ext uri="{28A0092B-C50C-407E-A947-70E740481C1C}">
                           <a14:useLocalDpi xmlns:a14="http://schemas.microsoft.com/office/drawing/2010/main" val="0"/>
@@ -3285,16 +3486,16 @@
       <w:pPr>
         <w:pStyle w:val="Legenda"/>
         <w:rPr>
-          <w:ins w:id="42" w:author="Helena Dudycz" w:date="2022-04-29T12:40:00Z"/>
+          <w:ins w:id="21" w:author="Helena Dudycz" w:date="2022-04-29T12:40:00Z"/>
         </w:rPr>
-        <w:pPrChange w:id="43" w:author="Helena Dudycz" w:date="2022-04-29T12:39:00Z">
+        <w:pPrChange w:id="22" w:author="Helena Dudycz" w:date="2022-04-29T12:39:00Z">
           <w:pPr>
             <w:ind w:firstLine="360"/>
           </w:pPr>
         </w:pPrChange>
       </w:pPr>
-      <w:commentRangeStart w:id="44"/>
-      <w:ins w:id="45" w:author="Helena Dudycz" w:date="2022-04-29T12:39:00Z">
+      <w:commentRangeStart w:id="23"/>
+      <w:ins w:id="24" w:author="Helena Dudycz" w:date="2022-04-29T12:39:00Z">
         <w:r>
           <w:t xml:space="preserve">Rysunek </w:t>
         </w:r>
@@ -3314,7 +3515,7 @@
         </w:rPr>
         <w:t>1</w:t>
       </w:r>
-      <w:ins w:id="46" w:author="Helena Dudycz" w:date="2022-04-29T12:39:00Z">
+      <w:ins w:id="25" w:author="Helena Dudycz" w:date="2022-04-29T12:39:00Z">
         <w:r>
           <w:fldChar w:fldCharType="end"/>
         </w:r>
@@ -3331,7 +3532,7 @@
       <w:r>
         <w:fldChar w:fldCharType="separate"/>
       </w:r>
-      <w:ins w:id="47" w:author="Helena Dudycz" w:date="2022-04-29T12:39:00Z">
+      <w:ins w:id="26" w:author="Helena Dudycz" w:date="2022-04-29T12:39:00Z">
         <w:r>
           <w:rPr>
             <w:noProof/>
@@ -3342,12 +3543,12 @@
           <w:fldChar w:fldCharType="end"/>
         </w:r>
       </w:ins>
-      <w:ins w:id="48" w:author="Helena Dudycz" w:date="2022-04-29T12:40:00Z">
+      <w:ins w:id="27" w:author="Helena Dudycz" w:date="2022-04-29T12:40:00Z">
         <w:r>
           <w:t>: …..</w:t>
         </w:r>
       </w:ins>
-      <w:commentRangeEnd w:id="44"/>
+      <w:commentRangeEnd w:id="23"/>
       <w:r>
         <w:rPr>
           <w:rStyle w:val="Odwoaniedokomentarza"/>
@@ -3355,7 +3556,7 @@
           <w:iCs w:val="0"/>
           <w:color w:val="auto"/>
         </w:rPr>
-        <w:commentReference w:id="44"/>
+        <w:commentReference w:id="23"/>
       </w:r>
     </w:p>
     <w:p>
@@ -3364,13 +3565,13 @@
           <w:sz w:val="20"/>
           <w:szCs w:val="20"/>
         </w:rPr>
-        <w:pPrChange w:id="49" w:author="Helena Dudycz" w:date="2022-04-29T12:40:00Z">
+        <w:pPrChange w:id="28" w:author="Helena Dudycz" w:date="2022-04-29T12:40:00Z">
           <w:pPr>
             <w:ind w:firstLine="360"/>
           </w:pPr>
         </w:pPrChange>
       </w:pPr>
-      <w:ins w:id="50" w:author="Helena Dudycz" w:date="2022-04-29T12:40:00Z">
+      <w:ins w:id="29" w:author="Helena Dudycz" w:date="2022-04-29T12:40:00Z">
         <w:r>
           <w:rPr>
             <w:sz w:val="20"/>
@@ -3392,16 +3593,16 @@
       <w:r>
         <w:t xml:space="preserve">Optymalnych rozwiązań dla problemu jest zawsze więcej </w:t>
       </w:r>
-      <w:commentRangeStart w:id="51"/>
+      <w:commentRangeStart w:id="30"/>
       <w:r>
         <w:t>niż jeden</w:t>
       </w:r>
-      <w:commentRangeEnd w:id="51"/>
+      <w:commentRangeEnd w:id="30"/>
       <w:r>
         <w:rPr>
           <w:rStyle w:val="Odwoaniedokomentarza"/>
         </w:rPr>
-        <w:commentReference w:id="51"/>
+        <w:commentReference w:id="30"/>
       </w:r>
       <w:r>
         <w:t>. Nawet jeżeli istnieje tylko jeden optymalny cykl dla takiego grafu, to zawsze możemy wygenerować nowe rozwiązanie</w:t>
@@ -3516,16 +3717,16 @@
       <w:r>
         <w:t xml:space="preserve">Występują </w:t>
       </w:r>
-      <w:commentRangeStart w:id="52"/>
-      <w:r>
-        <w:t xml:space="preserve">w nim </w:t>
-      </w:r>
-      <w:commentRangeEnd w:id="52"/>
+      <w:r>
+        <w:t xml:space="preserve">w tym problemie </w:t>
+      </w:r>
+      <w:commentRangeStart w:id="31"/>
+      <w:commentRangeEnd w:id="31"/>
       <w:r>
         <w:rPr>
           <w:rStyle w:val="Odwoaniedokomentarza"/>
         </w:rPr>
-        <w:commentReference w:id="52"/>
+        <w:commentReference w:id="31"/>
       </w:r>
       <w:r>
         <w:t>pewnie uproszczenia w stosunku do prawdziwego życia. Jednym z nich jest fakt, że w rzeczywistości nie każde miasto musi  mieć pomiędzy sobą bezpośrednią drogę. Dodatkowo nie zawsze koszt pokonania takiej ścieżki jest taki sam w obie strony. Może on także zależeć od godziny</w:t>
@@ -3545,19 +3746,18 @@
         <w:t xml:space="preserve">Problem ten został pierwszy raz zdefiniowany w latach 30 i jest jednym z najczęściej używanym punktów odniesienia dla nowo powstających metod optymalizacji. Ze względu na jego popularność, mimo tego, że jest on NP-kompletny, istnieje wiele algorytmów i heurystyk </w:t>
       </w:r>
       <w:r>
-        <w:lastRenderedPageBreak/>
         <w:t xml:space="preserve">które pozwoliły wygenerować najlepsze możliwe rozwiązania nawet dla przypadków składających się z dziesiątek tysięcy miast. Często używanym zbiorem instancji problemu o rożnym poziomie trudności jest </w:t>
       </w:r>
-      <w:commentRangeStart w:id="53"/>
+      <w:commentRangeStart w:id="32"/>
       <w:r>
         <w:t>TSPLIB</w:t>
       </w:r>
-      <w:commentRangeEnd w:id="53"/>
+      <w:commentRangeEnd w:id="32"/>
       <w:r>
         <w:rPr>
           <w:rStyle w:val="Odwoaniedokomentarza"/>
         </w:rPr>
-        <w:commentReference w:id="53"/>
+        <w:commentReference w:id="32"/>
       </w:r>
       <w:r>
         <w:t xml:space="preserve">, a największym całkowicie rozwiązanym przypadkiem jest problem składający się z 85 900 miast </w:t>
@@ -3567,6 +3767,7 @@
           <w:id w:val="-352960672"/>
           <w:citation/>
         </w:sdtPr>
+        <w:sdtEndPr/>
         <w:sdtContent>
           <w:r>
             <w:fldChar w:fldCharType="begin"/>
@@ -3600,6 +3801,7 @@
         <w:rPr>
           <w:highlight w:val="yellow"/>
         </w:rPr>
+        <w:lastRenderedPageBreak/>
         <w:t>Kilka zdań (2-4) k</w:t>
       </w:r>
       <w:r>
@@ -3623,48 +3825,48 @@
           <w:numId w:val="5"/>
         </w:numPr>
       </w:pPr>
-      <w:bookmarkStart w:id="54" w:name="_Toc101714824"/>
+      <w:bookmarkStart w:id="33" w:name="_Toc102315382"/>
       <w:r>
         <w:t>Programowanie nieliniowe</w:t>
       </w:r>
       <w:r>
         <w:t xml:space="preserve"> </w:t>
       </w:r>
-      <w:del w:id="55" w:author="Helena Dudycz" w:date="2022-04-29T12:45:00Z">
+      <w:del w:id="34" w:author="Helena Dudycz" w:date="2022-04-29T12:45:00Z">
         <w:r>
           <w:delText>(NLP)</w:delText>
         </w:r>
       </w:del>
-      <w:bookmarkEnd w:id="54"/>
+      <w:bookmarkEnd w:id="33"/>
     </w:p>
     <w:p>
       <w:r>
         <w:t xml:space="preserve">Kolejna klasą problemów, są te związane z programowaniem nieliniowym. Polegają one na zalezieniu minimum, maksimum, lub punktów zerowych dla danej </w:t>
       </w:r>
-      <w:commentRangeStart w:id="56"/>
+      <w:commentRangeStart w:id="35"/>
       <w:r>
         <w:t>funkcji</w:t>
       </w:r>
-      <w:commentRangeEnd w:id="56"/>
+      <w:commentRangeEnd w:id="35"/>
       <w:r>
         <w:rPr>
           <w:rStyle w:val="Odwoaniedokomentarza"/>
         </w:rPr>
-        <w:commentReference w:id="56"/>
+        <w:commentReference w:id="35"/>
       </w:r>
       <w:r>
         <w:t xml:space="preserve">. Dodatkowo na przestrzeń rozwiązań mogą zostać nałożone ograniczenia, w postaci równości, lub nierówności, które muszą zostać spełnione, aby dane rozwiązanie było </w:t>
       </w:r>
-      <w:commentRangeStart w:id="57"/>
+      <w:commentRangeStart w:id="36"/>
       <w:r>
         <w:t xml:space="preserve">poprawne. </w:t>
       </w:r>
-      <w:commentRangeEnd w:id="57"/>
+      <w:commentRangeEnd w:id="36"/>
       <w:r>
         <w:rPr>
           <w:rStyle w:val="Odwoaniedokomentarza"/>
         </w:rPr>
-        <w:commentReference w:id="57"/>
+        <w:commentReference w:id="36"/>
       </w:r>
     </w:p>
     <w:p>
@@ -3708,6 +3910,7 @@
           <w:id w:val="-1874145907"/>
           <w:citation/>
         </w:sdtPr>
+        <w:sdtEndPr/>
         <w:sdtContent>
           <w:r>
             <w:fldChar w:fldCharType="begin"/>
@@ -4320,6 +4523,7 @@
           <w:id w:val="-308944178"/>
           <w:citation/>
         </w:sdtPr>
+        <w:sdtEndPr/>
         <w:sdtContent>
           <w:r>
             <w:rPr>
@@ -4360,7 +4564,7 @@
         </w:rPr>
         <w:t>. Rozwiązaniom niespełniającym ograniczeń nadano zerową wartość</w:t>
       </w:r>
-      <w:ins w:id="58" w:author="Helena Dudycz" w:date="2022-04-29T12:48:00Z">
+      <w:ins w:id="37" w:author="Helena Dudycz" w:date="2022-04-29T12:48:00Z">
         <w:r>
           <w:rPr>
             <w:rFonts w:eastAsiaTheme="minorEastAsia"/>
@@ -4368,7 +4572,7 @@
           <w:t xml:space="preserve"> </w:t>
         </w:r>
       </w:ins>
-      <w:ins w:id="59" w:author="Helena Dudycz" w:date="2022-04-29T12:49:00Z">
+      <w:ins w:id="38" w:author="Helena Dudycz" w:date="2022-04-29T12:49:00Z">
         <w:r>
           <w:rPr>
             <w:rFonts w:eastAsiaTheme="minorEastAsia"/>
@@ -4376,7 +4580,7 @@
           <w:t>(Rysunek</w:t>
         </w:r>
       </w:ins>
-      <w:del w:id="60" w:author="Helena Dudycz" w:date="2022-04-29T12:48:00Z">
+      <w:del w:id="39" w:author="Helena Dudycz" w:date="2022-04-29T12:48:00Z">
         <w:r>
           <w:rPr>
             <w:rFonts w:eastAsiaTheme="minorEastAsia"/>
@@ -4384,7 +4588,7 @@
           <w:delText>:</w:delText>
         </w:r>
       </w:del>
-      <w:ins w:id="61" w:author="Helena Dudycz" w:date="2022-04-29T12:49:00Z">
+      <w:ins w:id="40" w:author="Helena Dudycz" w:date="2022-04-29T12:49:00Z">
         <w:r>
           <w:rPr>
             <w:rFonts w:eastAsiaTheme="minorEastAsia"/>
@@ -4420,7 +4624,7 @@
                     <pic:cNvPicPr/>
                   </pic:nvPicPr>
                   <pic:blipFill rotWithShape="1">
-                    <a:blip r:embed="rId11"/>
+                    <a:blip r:embed="rId13"/>
                     <a:srcRect l="3629" t="14940" r="1452" b="4338"/>
                     <a:stretch/>
                   </pic:blipFill>
@@ -4472,19 +4676,19 @@
           <w:numId w:val="5"/>
         </w:numPr>
       </w:pPr>
-      <w:bookmarkStart w:id="62" w:name="_Toc101714825"/>
+      <w:bookmarkStart w:id="41" w:name="_Toc102315383"/>
       <w:r>
         <w:t>Problem planowania projektu z wieloma wymaganymi umiejętnościami i ograniczonymi zasobami</w:t>
       </w:r>
       <w:r>
         <w:t xml:space="preserve"> </w:t>
       </w:r>
-      <w:del w:id="63" w:author="Helena Dudycz" w:date="2022-04-29T12:49:00Z">
+      <w:del w:id="42" w:author="Helena Dudycz" w:date="2022-04-29T12:49:00Z">
         <w:r>
           <w:delText>(MSRCPSP)</w:delText>
         </w:r>
       </w:del>
-      <w:bookmarkEnd w:id="62"/>
+      <w:bookmarkEnd w:id="41"/>
     </w:p>
     <w:p>
       <w:pPr>
@@ -4505,25 +4709,25 @@
       <w:r>
         <w:t xml:space="preserve">, </w:t>
       </w:r>
-      <w:ins w:id="64" w:author="Helena Dudycz" w:date="2022-04-30T10:43:00Z">
+      <w:ins w:id="43" w:author="Helena Dudycz" w:date="2022-04-30T10:43:00Z">
         <w:r>
           <w:t xml:space="preserve">który został nazwany </w:t>
         </w:r>
-        <w:commentRangeStart w:id="65"/>
+        <w:commentRangeStart w:id="44"/>
         <w:r>
           <w:t xml:space="preserve">….. </w:t>
         </w:r>
       </w:ins>
-      <w:commentRangeEnd w:id="65"/>
-      <w:ins w:id="66" w:author="Helena Dudycz" w:date="2022-04-30T10:44:00Z">
+      <w:commentRangeEnd w:id="44"/>
+      <w:ins w:id="45" w:author="Helena Dudycz" w:date="2022-04-30T10:44:00Z">
         <w:r>
           <w:rPr>
             <w:rStyle w:val="Odwoaniedokomentarza"/>
           </w:rPr>
-          <w:commentReference w:id="65"/>
+          <w:commentReference w:id="44"/>
         </w:r>
       </w:ins>
-      <w:ins w:id="67" w:author="Helena Dudycz" w:date="2022-04-30T10:43:00Z">
+      <w:ins w:id="46" w:author="Helena Dudycz" w:date="2022-04-30T10:43:00Z">
         <w:r>
           <w:t>(</w:t>
         </w:r>
@@ -4534,8 +4738,8 @@
           <w:t>MSRCPSP)</w:t>
         </w:r>
       </w:ins>
-      <w:commentRangeStart w:id="68"/>
-      <w:del w:id="69" w:author="Helena Dudycz" w:date="2022-04-29T12:49:00Z">
+      <w:commentRangeStart w:id="47"/>
+      <w:del w:id="48" w:author="Helena Dudycz" w:date="2022-04-29T12:49:00Z">
         <w:r>
           <w:delText>z którego korzystam w swojej pracy,</w:delText>
         </w:r>
@@ -4543,12 +4747,12 @@
           <w:delText xml:space="preserve"> </w:delText>
         </w:r>
       </w:del>
-      <w:commentRangeEnd w:id="68"/>
+      <w:commentRangeEnd w:id="47"/>
       <w:r>
         <w:rPr>
           <w:rStyle w:val="Odwoaniedokomentarza"/>
         </w:rPr>
-        <w:commentReference w:id="68"/>
+        <w:commentReference w:id="47"/>
       </w:r>
       <w:r>
         <w:t>został zdefiniowany przez naukowców związanych z Politechniką Wrocławską</w:t>
@@ -4565,7 +4769,7 @@
       <w:r>
         <w:t xml:space="preserve">problemu, która miał by jednoczesny balans prostoty implementacji i wierności rzeczywistej </w:t>
       </w:r>
-      <w:commentRangeStart w:id="70"/>
+      <w:commentRangeStart w:id="49"/>
       <w:r>
         <w:t>sytuacji</w:t>
       </w:r>
@@ -4577,6 +4781,7 @@
           <w:id w:val="-1532183436"/>
           <w:citation/>
         </w:sdtPr>
+        <w:sdtEndPr/>
         <w:sdtContent>
           <w:r>
             <w:fldChar w:fldCharType="begin"/>
@@ -4598,12 +4803,12 @@
           </w:r>
         </w:sdtContent>
       </w:sdt>
-      <w:commentRangeEnd w:id="70"/>
+      <w:commentRangeEnd w:id="49"/>
       <w:r>
         <w:rPr>
           <w:rStyle w:val="Odwoaniedokomentarza"/>
         </w:rPr>
-        <w:commentReference w:id="70"/>
+        <w:commentReference w:id="49"/>
       </w:r>
       <w:r>
         <w:t>.</w:t>
@@ -4611,7 +4816,7 @@
       <w:r>
         <w:t xml:space="preserve"> </w:t>
       </w:r>
-      <w:del w:id="71" w:author="Helena Dudycz" w:date="2022-04-29T12:51:00Z">
+      <w:del w:id="50" w:author="Helena Dudycz" w:date="2022-04-29T12:51:00Z">
         <w:r>
           <w:delText>Na nim skupiłem swoje badania, których założenia i wyniki zostaną przedstawione w nadchodzących rozdziałach.</w:delText>
         </w:r>
@@ -4637,16 +4842,16 @@
       <w:r>
         <w:t xml:space="preserve"> aby zminimalizować czas i/lub koszt wykonania projektu. Jednakże pojawiają się w nim także </w:t>
       </w:r>
-      <w:commentRangeStart w:id="72"/>
+      <w:commentRangeStart w:id="51"/>
       <w:r>
         <w:t>ograniczenia:</w:t>
       </w:r>
-      <w:commentRangeEnd w:id="72"/>
+      <w:commentRangeEnd w:id="51"/>
       <w:r>
         <w:rPr>
           <w:rStyle w:val="Odwoaniedokomentarza"/>
         </w:rPr>
-        <w:commentReference w:id="72"/>
+        <w:commentReference w:id="51"/>
       </w:r>
     </w:p>
     <w:p>
@@ -4680,19 +4885,19 @@
       <w:r>
         <w:t xml:space="preserve">Problem ten został rozszerzony przez dodanie </w:t>
       </w:r>
-      <w:commentRangeStart w:id="73"/>
+      <w:commentRangeStart w:id="52"/>
       <w:r>
         <w:t>umiejętności</w:t>
       </w:r>
       <w:r>
         <w:t xml:space="preserve">. </w:t>
       </w:r>
-      <w:commentRangeEnd w:id="73"/>
+      <w:commentRangeEnd w:id="52"/>
       <w:r>
         <w:rPr>
           <w:rStyle w:val="Odwoaniedokomentarza"/>
         </w:rPr>
-        <w:commentReference w:id="73"/>
+        <w:commentReference w:id="52"/>
       </w:r>
       <w:r>
         <w:t xml:space="preserve">Każdy zasób posiada pewien zbiór umiejętności na </w:t>
@@ -4729,16 +4934,16 @@
       <w:r>
         <w:t xml:space="preserve"> opracowany razem ze współpracy z </w:t>
       </w:r>
-      <w:commentRangeStart w:id="74"/>
+      <w:commentRangeStart w:id="53"/>
       <w:r>
         <w:t xml:space="preserve">inżynierami z firmy Volvo. </w:t>
       </w:r>
-      <w:commentRangeEnd w:id="74"/>
+      <w:commentRangeEnd w:id="53"/>
       <w:r>
         <w:rPr>
           <w:rStyle w:val="Odwoaniedokomentarza"/>
         </w:rPr>
-        <w:commentReference w:id="74"/>
+        <w:commentReference w:id="53"/>
       </w:r>
       <w:r>
         <w:t xml:space="preserve">Dzięki temu jego twórcy </w:t>
@@ -4761,16 +4966,9 @@
       <w:r>
         <w:t>42</w:t>
       </w:r>
-      <w:ins w:id="75" w:author="Helena Dudycz" w:date="2022-04-29T12:53:00Z">
-        <w:r>
-          <w:t xml:space="preserve">: tzn. </w:t>
-        </w:r>
-      </w:ins>
-      <w:del w:id="76" w:author="Helena Dudycz" w:date="2022-04-29T12:53:00Z">
-        <w:r>
-          <w:delText xml:space="preserve"> -</w:delText>
-        </w:r>
-      </w:del>
+      <w:r>
+        <w:t xml:space="preserve">: tzn. </w:t>
+      </w:r>
       <w:r>
         <w:t xml:space="preserve"> 6 </w:t>
       </w:r>
@@ -4792,16 +4990,9 @@
       <w:r>
         <w:t>200 zadań</w:t>
       </w:r>
-      <w:ins w:id="77" w:author="Helena Dudycz" w:date="2022-04-29T12:53:00Z">
-        <w:r>
-          <w:t>;</w:t>
-        </w:r>
-      </w:ins>
-      <w:del w:id="78" w:author="Helena Dudycz" w:date="2022-04-29T12:53:00Z">
-        <w:r>
-          <w:delText>.</w:delText>
-        </w:r>
-      </w:del>
+      <w:r>
+        <w:t>.</w:t>
+      </w:r>
     </w:p>
     <w:p>
       <w:pPr>
@@ -4817,16 +5008,9 @@
       <w:r>
         <w:t>mi</w:t>
       </w:r>
-      <w:ins w:id="79" w:author="Helena Dudycz" w:date="2022-04-29T12:53:00Z">
-        <w:r>
-          <w:t>;</w:t>
-        </w:r>
-      </w:ins>
-      <w:del w:id="80" w:author="Helena Dudycz" w:date="2022-04-29T12:53:00Z">
-        <w:r>
-          <w:delText>.</w:delText>
-        </w:r>
-      </w:del>
+      <w:r>
+        <w:t>.</w:t>
+      </w:r>
     </w:p>
     <w:p>
       <w:pPr>
@@ -4839,16 +5023,9 @@
       <w:r>
         <w:t>15 umiejętności na różnych poziomach</w:t>
       </w:r>
-      <w:ins w:id="81" w:author="Helena Dudycz" w:date="2022-04-29T12:53:00Z">
-        <w:r>
-          <w:t>;</w:t>
-        </w:r>
-      </w:ins>
-      <w:del w:id="82" w:author="Helena Dudycz" w:date="2022-04-29T12:53:00Z">
-        <w:r>
-          <w:delText>.</w:delText>
-        </w:r>
-      </w:del>
+      <w:r>
+        <w:t>.</w:t>
+      </w:r>
     </w:p>
     <w:p>
       <w:pPr>
@@ -4899,36 +5076,55 @@
           <w:numId w:val="5"/>
         </w:numPr>
       </w:pPr>
-      <w:bookmarkStart w:id="83" w:name="_Toc101714826"/>
-      <w:commentRangeStart w:id="84"/>
+      <w:bookmarkStart w:id="54" w:name="_Toc102315384"/>
+      <w:commentRangeStart w:id="55"/>
       <w:r>
         <w:lastRenderedPageBreak/>
         <w:t>Elementu problemu</w:t>
       </w:r>
-      <w:bookmarkEnd w:id="83"/>
-      <w:commentRangeEnd w:id="84"/>
+      <w:commentRangeEnd w:id="55"/>
       <w:r>
         <w:rPr>
           <w:rStyle w:val="Odwoaniedokomentarza"/>
           <w:rFonts w:eastAsiaTheme="minorHAnsi" w:cstheme="minorBidi"/>
           <w:b w:val="0"/>
         </w:rPr>
-        <w:commentReference w:id="84"/>
-      </w:r>
+        <w:commentReference w:id="55"/>
+      </w:r>
+      <w:bookmarkEnd w:id="54"/>
     </w:p>
     <w:p>
       <w:pPr>
-        <w:ind w:firstLine="360"/>
+        <w:pStyle w:val="Nagwek2"/>
+        <w:numPr>
+          <w:ilvl w:val="1"/>
+          <w:numId w:val="5"/>
+        </w:numPr>
+      </w:pPr>
+      <w:bookmarkStart w:id="56" w:name="_Toc102315385"/>
+      <w:r>
+        <w:t>Model</w:t>
+      </w:r>
+      <w:r>
+        <w:t xml:space="preserve"> i wielkość przestrzeni poszukiwań</w:t>
+      </w:r>
+      <w:bookmarkEnd w:id="56"/>
+    </w:p>
+    <w:p>
+      <w:commentRangeStart w:id="57"/>
+      <w:r>
+        <w:t xml:space="preserve">Aby użyć jakikolwiek algorytm lub heurystykę </w:t>
+      </w:r>
+      <w:commentRangeEnd w:id="57"/>
+      <w:r>
         <w:rPr>
-          <w:moveFrom w:id="85" w:author="Helena Dudycz" w:date="2022-04-29T12:55:00Z"/>
+          <w:rStyle w:val="Odwoaniedokomentarza"/>
         </w:rPr>
-      </w:pPr>
-      <w:moveFromRangeStart w:id="86" w:author="Helena Dudycz" w:date="2022-04-29T12:55:00Z" w:name="move102129330"/>
-      <w:moveFrom w:id="87" w:author="Helena Dudycz" w:date="2022-04-29T12:55:00Z">
-        <w:r>
-          <w:t>Aby użyć jakikolwiek algorytm lub heurystykę do rozwiązania danego problemu musimy najpierw zdefiniować pewne podstawowe koncepty dla danego problemu:</w:t>
-        </w:r>
-      </w:moveFrom>
+        <w:commentReference w:id="57"/>
+      </w:r>
+      <w:r>
+        <w:t>do rozwiązania danego problemu musimy najpierw zdefiniować pewne podstawowe koncepty dla danego problemu:</w:t>
+      </w:r>
     </w:p>
     <w:p>
       <w:pPr>
@@ -4937,15 +5133,21 @@
           <w:ilvl w:val="0"/>
           <w:numId w:val="15"/>
         </w:numPr>
+      </w:pPr>
+      <w:commentRangeStart w:id="58"/>
+      <w:r>
+        <w:t>Model dla problemu</w:t>
+      </w:r>
+      <w:commentRangeEnd w:id="58"/>
+      <w:r>
         <w:rPr>
-          <w:moveFrom w:id="88" w:author="Helena Dudycz" w:date="2022-04-29T12:55:00Z"/>
+          <w:rStyle w:val="Odwoaniedokomentarza"/>
         </w:rPr>
-      </w:pPr>
-      <w:moveFrom w:id="89" w:author="Helena Dudycz" w:date="2022-04-29T12:55:00Z">
-        <w:r>
-          <w:t>Model dla problemu</w:t>
-        </w:r>
-      </w:moveFrom>
+        <w:commentReference w:id="58"/>
+      </w:r>
+      <w:r>
+        <w:t>.</w:t>
+      </w:r>
     </w:p>
     <w:p>
       <w:pPr>
@@ -4954,15 +5156,16 @@
           <w:ilvl w:val="0"/>
           <w:numId w:val="15"/>
         </w:numPr>
-        <w:rPr>
-          <w:moveFrom w:id="90" w:author="Helena Dudycz" w:date="2022-04-29T12:55:00Z"/>
-        </w:rPr>
-      </w:pPr>
-      <w:moveFrom w:id="91" w:author="Helena Dudycz" w:date="2022-04-29T12:55:00Z">
-        <w:r>
-          <w:t>Cel który chcemy osiągnąć</w:t>
-        </w:r>
-      </w:moveFrom>
+      </w:pPr>
+      <w:r>
+        <w:t>Sąsiedztwo rozwiąza</w:t>
+      </w:r>
+      <w:r>
+        <w:t>ń</w:t>
+      </w:r>
+      <w:r>
+        <w:t>.</w:t>
+      </w:r>
     </w:p>
     <w:p>
       <w:pPr>
@@ -4971,15 +5174,13 @@
           <w:ilvl w:val="0"/>
           <w:numId w:val="15"/>
         </w:numPr>
-        <w:rPr>
-          <w:moveFrom w:id="92" w:author="Helena Dudycz" w:date="2022-04-29T12:55:00Z"/>
-        </w:rPr>
-      </w:pPr>
-      <w:moveFrom w:id="93" w:author="Helena Dudycz" w:date="2022-04-29T12:55:00Z">
-        <w:r>
-          <w:t>Funkcję oceny rozwiązania</w:t>
-        </w:r>
-      </w:moveFrom>
+      </w:pPr>
+      <w:r>
+        <w:t>Funkcję oceny rozwiązania</w:t>
+      </w:r>
+      <w:r>
+        <w:t>.</w:t>
+      </w:r>
     </w:p>
     <w:p>
       <w:pPr>
@@ -4988,15 +5189,19 @@
           <w:ilvl w:val="0"/>
           <w:numId w:val="15"/>
         </w:numPr>
-        <w:rPr>
-          <w:moveFrom w:id="94" w:author="Helena Dudycz" w:date="2022-04-29T12:55:00Z"/>
-        </w:rPr>
-      </w:pPr>
-      <w:moveFrom w:id="95" w:author="Helena Dudycz" w:date="2022-04-29T12:55:00Z">
-        <w:r>
-          <w:t>Sąsiedztwo rozwiązań</w:t>
-        </w:r>
-      </w:moveFrom>
+      </w:pPr>
+      <w:r>
+        <w:t>Cel</w:t>
+      </w:r>
+      <w:r>
+        <w:t>,</w:t>
+      </w:r>
+      <w:r>
+        <w:t xml:space="preserve"> który chcemy osiągnąć</w:t>
+      </w:r>
+      <w:r>
+        <w:t>.</w:t>
+      </w:r>
     </w:p>
     <w:p>
       <w:pPr>
@@ -5005,242 +5210,27 @@
           <w:ilvl w:val="0"/>
           <w:numId w:val="15"/>
         </w:numPr>
-        <w:rPr>
-          <w:moveFrom w:id="96" w:author="Helena Dudycz" w:date="2022-04-29T12:55:00Z"/>
-        </w:rPr>
-      </w:pPr>
-      <w:moveFrom w:id="97" w:author="Helena Dudycz" w:date="2022-04-29T12:55:00Z">
-        <w:r>
-          <w:t>Potencjalne ograniczenia nałożone na rozwiązania</w:t>
-        </w:r>
-      </w:moveFrom>
+      </w:pPr>
+      <w:r>
+        <w:t>Potencjalne ograniczenia nałożone na rozwiązania</w:t>
+      </w:r>
+      <w:r>
+        <w:t>.</w:t>
+      </w:r>
     </w:p>
     <w:p>
       <w:pPr>
         <w:ind w:firstLine="360"/>
       </w:pPr>
-      <w:moveFrom w:id="98" w:author="Helena Dudycz" w:date="2022-04-29T12:55:00Z">
-        <w:r>
-          <w:t xml:space="preserve">Zostaną one przestawione w poniższych </w:t>
-        </w:r>
-        <w:r>
-          <w:t>podrozdziałach na przykładzie omówionych w poprzednim rozdziale przypadków.</w:t>
-        </w:r>
-      </w:moveFrom>
-      <w:moveFromRangeEnd w:id="86"/>
-    </w:p>
-    <w:p>
-      <w:pPr>
-        <w:pStyle w:val="Nagwek2"/>
-        <w:numPr>
-          <w:ilvl w:val="1"/>
-          <w:numId w:val="5"/>
-        </w:numPr>
-      </w:pPr>
-      <w:bookmarkStart w:id="99" w:name="_Toc101714827"/>
-      <w:r>
-        <w:t>Model</w:t>
-      </w:r>
-      <w:r>
-        <w:t xml:space="preserve"> i wielkość przestrzeni poszukiwań</w:t>
-      </w:r>
-      <w:bookmarkEnd w:id="99"/>
-    </w:p>
-    <w:p>
-      <w:pPr>
-        <w:rPr>
-          <w:moveTo w:id="100" w:author="Helena Dudycz" w:date="2022-04-29T12:55:00Z"/>
-        </w:rPr>
-      </w:pPr>
-      <w:moveToRangeStart w:id="101" w:author="Helena Dudycz" w:date="2022-04-29T12:55:00Z" w:name="move102129330"/>
-      <w:commentRangeStart w:id="102"/>
-      <w:moveTo w:id="103" w:author="Helena Dudycz" w:date="2022-04-29T12:55:00Z">
-        <w:r>
-          <w:t xml:space="preserve">Aby użyć jakikolwiek algorytm lub heurystykę </w:t>
-        </w:r>
-      </w:moveTo>
-      <w:commentRangeEnd w:id="102"/>
-      <w:r>
-        <w:rPr>
-          <w:rStyle w:val="Odwoaniedokomentarza"/>
-        </w:rPr>
-        <w:commentReference w:id="102"/>
-      </w:r>
-      <w:moveTo w:id="104" w:author="Helena Dudycz" w:date="2022-04-29T12:55:00Z">
-        <w:r>
-          <w:t>do rozwiązania danego problemu musimy najpierw zdefiniować pewne podstawowe koncepty dla danego problemu:</w:t>
-        </w:r>
-      </w:moveTo>
-    </w:p>
-    <w:p>
-      <w:pPr>
-        <w:pStyle w:val="Akapitzlist"/>
-        <w:numPr>
-          <w:ilvl w:val="0"/>
-          <w:numId w:val="15"/>
-        </w:numPr>
-        <w:rPr>
-          <w:ins w:id="105" w:author="Helena Dudycz" w:date="2022-04-30T10:47:00Z"/>
-        </w:rPr>
-      </w:pPr>
-      <w:commentRangeStart w:id="106"/>
-      <w:moveTo w:id="107" w:author="Helena Dudycz" w:date="2022-04-29T12:55:00Z">
-        <w:r>
-          <w:t>Model dla problemu</w:t>
-        </w:r>
-      </w:moveTo>
-      <w:commentRangeEnd w:id="106"/>
-      <w:r>
-        <w:rPr>
-          <w:rStyle w:val="Odwoaniedokomentarza"/>
-        </w:rPr>
-        <w:commentReference w:id="106"/>
-      </w:r>
-    </w:p>
-    <w:p>
-      <w:pPr>
-        <w:pStyle w:val="Akapitzlist"/>
-        <w:numPr>
-          <w:ilvl w:val="0"/>
-          <w:numId w:val="15"/>
-        </w:numPr>
-        <w:rPr>
-          <w:ins w:id="108" w:author="Helena Dudycz" w:date="2022-04-30T10:48:00Z"/>
-        </w:rPr>
-      </w:pPr>
-      <w:ins w:id="109" w:author="Helena Dudycz" w:date="2022-04-30T10:47:00Z">
-        <w:r>
-          <w:t>Sąsiedztwo rozwiąza</w:t>
-        </w:r>
-      </w:ins>
-      <w:ins w:id="110" w:author="Helena Dudycz" w:date="2022-04-30T10:48:00Z">
-        <w:r>
-          <w:t>ń</w:t>
-        </w:r>
-      </w:ins>
-    </w:p>
-    <w:p>
-      <w:pPr>
-        <w:pStyle w:val="Akapitzlist"/>
-        <w:numPr>
-          <w:ilvl w:val="0"/>
-          <w:numId w:val="15"/>
-        </w:numPr>
-        <w:rPr>
-          <w:moveTo w:id="111" w:author="Helena Dudycz" w:date="2022-04-29T12:55:00Z"/>
-        </w:rPr>
-      </w:pPr>
-      <w:ins w:id="112" w:author="Helena Dudycz" w:date="2022-04-30T10:48:00Z">
-        <w:r>
-          <w:t>Funkcję oceny rozwiązania</w:t>
-        </w:r>
-      </w:ins>
-    </w:p>
-    <w:p>
-      <w:pPr>
-        <w:pStyle w:val="Akapitzlist"/>
-        <w:numPr>
-          <w:ilvl w:val="0"/>
-          <w:numId w:val="15"/>
-        </w:numPr>
-        <w:rPr>
-          <w:moveTo w:id="113" w:author="Helena Dudycz" w:date="2022-04-29T12:55:00Z"/>
-        </w:rPr>
-      </w:pPr>
-      <w:moveTo w:id="114" w:author="Helena Dudycz" w:date="2022-04-29T12:55:00Z">
-        <w:r>
-          <w:t>Cel</w:t>
-        </w:r>
-      </w:moveTo>
-      <w:ins w:id="115" w:author="Helena Dudycz" w:date="2022-04-30T10:48:00Z">
-        <w:r>
-          <w:t>,</w:t>
-        </w:r>
-      </w:ins>
-      <w:moveTo w:id="116" w:author="Helena Dudycz" w:date="2022-04-29T12:55:00Z">
-        <w:r>
-          <w:t xml:space="preserve"> który chcemy osiągnąć</w:t>
-        </w:r>
-      </w:moveTo>
-    </w:p>
-    <w:p>
-      <w:pPr>
-        <w:pStyle w:val="Akapitzlist"/>
-        <w:numPr>
-          <w:ilvl w:val="0"/>
-          <w:numId w:val="15"/>
-        </w:numPr>
-        <w:rPr>
-          <w:del w:id="117" w:author="Helena Dudycz" w:date="2022-04-30T10:48:00Z"/>
-          <w:moveTo w:id="118" w:author="Helena Dudycz" w:date="2022-04-29T12:55:00Z"/>
-        </w:rPr>
-      </w:pPr>
-      <w:moveTo w:id="119" w:author="Helena Dudycz" w:date="2022-04-29T12:55:00Z">
-        <w:del w:id="120" w:author="Helena Dudycz" w:date="2022-04-30T10:48:00Z">
-          <w:r>
-            <w:delText>Funkcję oceny rozwiązania</w:delText>
-          </w:r>
-        </w:del>
-      </w:moveTo>
-    </w:p>
-    <w:p>
-      <w:pPr>
-        <w:pStyle w:val="Akapitzlist"/>
-        <w:numPr>
-          <w:ilvl w:val="0"/>
-          <w:numId w:val="15"/>
-        </w:numPr>
-        <w:rPr>
-          <w:del w:id="121" w:author="Helena Dudycz" w:date="2022-04-30T10:47:00Z"/>
-          <w:moveTo w:id="122" w:author="Helena Dudycz" w:date="2022-04-29T12:55:00Z"/>
-        </w:rPr>
-      </w:pPr>
-      <w:moveTo w:id="123" w:author="Helena Dudycz" w:date="2022-04-29T12:55:00Z">
-        <w:del w:id="124" w:author="Helena Dudycz" w:date="2022-04-30T10:47:00Z">
-          <w:r>
-            <w:delText>Sąsiedztwo rozwiązań</w:delText>
-          </w:r>
-        </w:del>
-      </w:moveTo>
-    </w:p>
-    <w:p>
-      <w:pPr>
-        <w:pStyle w:val="Akapitzlist"/>
-        <w:numPr>
-          <w:ilvl w:val="0"/>
-          <w:numId w:val="15"/>
-        </w:numPr>
-        <w:rPr>
-          <w:moveTo w:id="125" w:author="Helena Dudycz" w:date="2022-04-29T12:55:00Z"/>
-        </w:rPr>
-      </w:pPr>
-      <w:moveTo w:id="126" w:author="Helena Dudycz" w:date="2022-04-29T12:55:00Z">
-        <w:r>
-          <w:t>Potencjalne ograniczenia nałożone na rozwiązania</w:t>
-        </w:r>
-      </w:moveTo>
-    </w:p>
-    <w:p>
-      <w:pPr>
-        <w:ind w:firstLine="360"/>
-        <w:rPr>
-          <w:ins w:id="127" w:author="Helena Dudycz" w:date="2022-04-29T12:55:00Z"/>
-        </w:rPr>
-      </w:pPr>
-      <w:moveTo w:id="128" w:author="Helena Dudycz" w:date="2022-04-29T12:55:00Z">
-        <w:r>
-          <w:t>Zostaną one przestawione w poniższych podrozdziałach na przykładzie omówionych w</w:t>
-        </w:r>
-      </w:moveTo>
+      <w:r>
+        <w:t>Zostaną one przestawione w poniższych podrozdziałach na przykładzie omówionych w</w:t>
+      </w:r>
       <w:r>
         <w:t> </w:t>
       </w:r>
-      <w:moveTo w:id="129" w:author="Helena Dudycz" w:date="2022-04-29T12:55:00Z">
-        <w:r>
-          <w:t>poprzednim rozdziale przypadków.</w:t>
-        </w:r>
-      </w:moveTo>
-      <w:moveToRangeEnd w:id="101"/>
+      <w:r>
+        <w:t>poprzednim rozdziale przypadków.</w:t>
+      </w:r>
     </w:p>
     <w:p>
       <w:pPr>
@@ -5281,6 +5271,7 @@
           <w:id w:val="-859812818"/>
           <w:citation/>
         </w:sdtPr>
+        <w:sdtEndPr/>
         <w:sdtContent>
           <w:r>
             <w:fldChar w:fldCharType="begin"/>
@@ -5303,11 +5294,7 @@
         </w:sdtContent>
       </w:sdt>
       <w:r>
-        <w:t xml:space="preserve"> wśród takich przedstawień problemu, które są dla siebie bijekcjami, żadna z nich nie daje przewagi w </w:t>
-      </w:r>
-      <w:r>
-        <w:lastRenderedPageBreak/>
-        <w:t>rezultatach nad innymi. W związku z tym najczęściej wybierane są takie, które są najbardziej intuicyjne dla danego problemu, co pozwala na ich łatwiejsze zrozumienie.</w:t>
+        <w:t xml:space="preserve"> wśród takich przedstawień problemu, które są dla siebie bijekcjami, żadna z nich nie daje przewagi w rezultatach nad innymi. W związku z tym najczęściej wybierane są takie, które są najbardziej intuicyjne dla danego problemu, co pozwala na ich łatwiejsze zrozumienie.</w:t>
       </w:r>
     </w:p>
     <w:p>
@@ -5434,7 +5421,14 @@
         <w:rPr>
           <w:rFonts w:eastAsiaTheme="minorEastAsia"/>
         </w:rPr>
-        <w:t xml:space="preserve">, to nie ma znaczenia dla danego rozwiązania czy lista miast zostanie przeprocesowana od lewej do prawej, czy od prawej do lewej. Dodatkowo także nie ma znaczenia od którego miasta zaczniemy taką podróż. W związku z tymi dwoma obserwacjami wielkość przestrzeni poszukiwań wynosi  </w:t>
+        <w:t xml:space="preserve">, to nie ma znaczenia dla danego rozwiązania czy lista miast zostanie przeprocesowana od lewej do prawej, czy od prawej do lewej. Dodatkowo także nie ma znaczenia od którego miasta zaczniemy taką podróż. W związku z tymi dwoma obserwacjami wielkość przestrzeni </w:t>
+      </w:r>
+      <w:r>
+        <w:rPr>
+          <w:rFonts w:eastAsiaTheme="minorEastAsia"/>
+        </w:rPr>
+        <w:lastRenderedPageBreak/>
+        <w:t xml:space="preserve">poszukiwań wynosi  </w:t>
       </w:r>
       <m:oMath>
         <m:f>
@@ -5556,6 +5550,7 @@
           <w:id w:val="-583989934"/>
           <w:citation/>
         </w:sdtPr>
+        <w:sdtEndPr/>
         <w:sdtContent>
           <w:r>
             <w:fldChar w:fldCharType="begin"/>
@@ -5699,14 +5694,14 @@
           <w:rFonts w:eastAsiaTheme="minorEastAsia"/>
         </w:rPr>
       </w:pPr>
-      <w:ins w:id="130" w:author="Helena Dudycz" w:date="2022-04-30T10:46:00Z">
+      <w:ins w:id="59" w:author="Helena Dudycz" w:date="2022-04-30T10:46:00Z">
         <w:r>
           <w:rPr>
             <w:rFonts w:eastAsiaTheme="minorEastAsia"/>
           </w:rPr>
           <w:t xml:space="preserve">W przypadku </w:t>
         </w:r>
-        <w:commentRangeStart w:id="131"/>
+        <w:commentRangeStart w:id="60"/>
         <w:r>
           <w:rPr>
             <w:rFonts w:eastAsiaTheme="minorEastAsia"/>
@@ -5719,12 +5714,12 @@
           </w:rPr>
           <w:t>…..</w:t>
         </w:r>
-        <w:commentRangeEnd w:id="131"/>
+        <w:commentRangeEnd w:id="60"/>
         <w:r>
           <w:rPr>
             <w:rStyle w:val="Odwoaniedokomentarza"/>
           </w:rPr>
-          <w:commentReference w:id="131"/>
+          <w:commentReference w:id="60"/>
         </w:r>
       </w:ins>
     </w:p>
@@ -5735,7 +5730,7 @@
           <w:rFonts w:eastAsiaTheme="minorEastAsia"/>
         </w:rPr>
       </w:pPr>
-      <w:commentRangeStart w:id="132"/>
+      <w:commentRangeStart w:id="61"/>
       <w:r>
         <w:rPr>
           <w:rFonts w:eastAsiaTheme="minorEastAsia"/>
@@ -5800,14 +5795,7 @@
         <w:rPr>
           <w:rFonts w:eastAsiaTheme="minorEastAsia"/>
         </w:rPr>
-        <w:t xml:space="preserve">, w przypadku każdej operacji jaką chcemy wykonać </w:t>
-      </w:r>
-      <w:r>
-        <w:rPr>
-          <w:rFonts w:eastAsiaTheme="minorEastAsia"/>
-        </w:rPr>
-        <w:lastRenderedPageBreak/>
-        <w:t>na takim rozwiązaniu.</w:t>
+        <w:t>, w przypadku każdej operacji jaką chcemy wykonać na takim rozwiązaniu.</w:t>
       </w:r>
       <w:r>
         <w:rPr>
@@ -5896,7 +5884,7 @@
           </w:rPr>
           <m:t>.</m:t>
         </m:r>
-        <w:commentRangeEnd w:id="132"/>
+        <w:commentRangeEnd w:id="61"/>
         <m:r>
           <m:rPr>
             <m:sty m:val="p"/>
@@ -5904,7 +5892,7 @@
           <w:rPr>
             <w:rStyle w:val="Odwoaniedokomentarza"/>
           </w:rPr>
-          <w:commentReference w:id="132"/>
+          <w:commentReference w:id="61"/>
         </m:r>
       </m:oMath>
     </w:p>
@@ -5916,11 +5904,11 @@
           <w:numId w:val="5"/>
         </w:numPr>
       </w:pPr>
-      <w:bookmarkStart w:id="133" w:name="_Toc101714828"/>
+      <w:bookmarkStart w:id="62" w:name="_Toc102315386"/>
       <w:r>
         <w:t>Sąsiedztwo</w:t>
       </w:r>
-      <w:bookmarkEnd w:id="133"/>
+      <w:bookmarkEnd w:id="62"/>
     </w:p>
     <w:p>
       <w:pPr>
@@ -5930,7 +5918,11 @@
         <w:t xml:space="preserve">Integralna częścią niektórych algorytmów oraz heurystyk jest pojęcie sąsiedztwa. Dwa rozwiązania są swoimi sąsiadami jeżeli są w pewien mierzalny sposób odpowiednio blisko siebie. Idąc dalej takie sąsiedztwem dla danego punktu w przestrzeni poszukiwań możemy nazwać wszystkie inne rozwiązania które spełniają taki warunek. </w:t>
       </w:r>
       <w:r>
-        <w:t>Często takie punkty są uzyskiwane przez dokonanie jednej jak najmniejszej zmiany, ale k</w:t>
+        <w:t xml:space="preserve">Często takie punkty są </w:t>
+      </w:r>
+      <w:r>
+        <w:lastRenderedPageBreak/>
+        <w:t>uzyskiwane przez dokonanie jednej jak najmniejszej zmiany, ale k</w:t>
       </w:r>
       <w:r>
         <w:t>onkretna definicja takiego warunku zależy od modelu problem</w:t>
@@ -6087,7 +6079,6 @@
         </w:numPr>
       </w:pPr>
       <w:r>
-        <w:lastRenderedPageBreak/>
         <w:t>2 – 4 – 3 – 5 – 1 (zamiana piątego miasta z pierwszym).</w:t>
       </w:r>
     </w:p>
@@ -6328,6 +6319,7 @@
         <w:rPr>
           <w:rFonts w:eastAsiaTheme="minorEastAsia"/>
         </w:rPr>
+        <w:lastRenderedPageBreak/>
         <w:t xml:space="preserve">Dla MSRCPSP </w:t>
       </w:r>
       <w:r>
@@ -6383,33 +6375,26 @@
           <w:numId w:val="5"/>
         </w:numPr>
       </w:pPr>
-      <w:bookmarkStart w:id="134" w:name="_Toc101714829"/>
-      <w:r>
-        <w:lastRenderedPageBreak/>
+      <w:bookmarkStart w:id="63" w:name="_Toc102315387"/>
+      <w:r>
         <w:t>Funkcja oceny</w:t>
       </w:r>
-      <w:ins w:id="135" w:author="Helena Dudycz" w:date="2022-04-30T10:50:00Z">
-        <w:r>
-          <w:t xml:space="preserve"> rozwiązania,</w:t>
-        </w:r>
-      </w:ins>
-      <w:ins w:id="136" w:author="Helena Dudycz" w:date="2022-04-30T10:49:00Z">
-        <w:r>
-          <w:t xml:space="preserve"> </w:t>
-        </w:r>
-      </w:ins>
+      <w:r>
+        <w:t xml:space="preserve"> rozwiązania,</w:t>
+      </w:r>
+      <w:r>
+        <w:t xml:space="preserve"> </w:t>
+      </w:r>
       <w:r>
         <w:t>cel</w:t>
       </w:r>
       <w:r>
         <w:t xml:space="preserve"> i ograniczenia</w:t>
       </w:r>
-      <w:bookmarkEnd w:id="134"/>
-      <w:ins w:id="137" w:author="Helena Dudycz" w:date="2022-04-30T10:49:00Z">
-        <w:r>
-          <w:t xml:space="preserve"> rozwiązania problemu</w:t>
-        </w:r>
-      </w:ins>
+      <w:r>
+        <w:t xml:space="preserve"> rozwiązania problemu</w:t>
+      </w:r>
+      <w:bookmarkEnd w:id="63"/>
     </w:p>
     <w:p>
       <w:pPr>
@@ -6435,6 +6420,7 @@
           <w:id w:val="-357663943"/>
           <w:citation/>
         </w:sdtPr>
+        <w:sdtEndPr/>
         <w:sdtContent>
           <w:r>
             <w:fldChar w:fldCharType="begin"/>
@@ -6467,25 +6453,29 @@
       <w:r>
         <w:t xml:space="preserve"> Można je podzielić na </w:t>
       </w:r>
-      <w:commentRangeStart w:id="138"/>
+      <w:commentRangeStart w:id="64"/>
       <w:r>
         <w:t>dwie typy</w:t>
       </w:r>
       <w:r>
         <w:t xml:space="preserve">. </w:t>
       </w:r>
-      <w:commentRangeEnd w:id="138"/>
+      <w:commentRangeEnd w:id="64"/>
       <w:r>
         <w:rPr>
           <w:rStyle w:val="Odwoaniedokomentarza"/>
         </w:rPr>
-        <w:commentReference w:id="138"/>
+        <w:commentReference w:id="64"/>
       </w:r>
       <w:r>
         <w:t>Pierwszym są porządkowe – pozwalają one na porównanie ze sobą dwóch rozwiązań</w:t>
       </w:r>
       <w:r>
-        <w:t>. Drugim zaś typem są numeryczne – pozwalają one dodatkowo na określenie na ile jedno rozwiązanie jest lepsze od drugiego. Numeryczne pozwalają na większą elastyczność w projektowaniu odpowiedniego sposobu rozwiązania problemu, jednakże nie zawsze jest możliwe</w:t>
+        <w:t xml:space="preserve">. Drugim zaś typem są numeryczne – pozwalają one dodatkowo na określenie na ile jedno rozwiązanie jest lepsze od drugiego. Numeryczne </w:t>
+      </w:r>
+      <w:r>
+        <w:lastRenderedPageBreak/>
+        <w:t>pozwalają na większą elastyczność w projektowaniu odpowiedniego sposobu rozwiązania problemu, jednakże nie zawsze jest możliwe</w:t>
       </w:r>
       <w:r>
         <w:t xml:space="preserve"> ich zastosowanie</w:t>
@@ -6501,16 +6491,16 @@
       <w:r>
         <w:t xml:space="preserve">Innym podziałem jest podział na funkcje statyczne i dynamiczne – w tych pierwszych wartość oceny danego rozwiązania nie zmienia się, a w drugim </w:t>
       </w:r>
-      <w:commentRangeStart w:id="139"/>
+      <w:commentRangeStart w:id="65"/>
       <w:r>
         <w:t>przeciwnie</w:t>
       </w:r>
-      <w:commentRangeEnd w:id="139"/>
+      <w:commentRangeEnd w:id="65"/>
       <w:r>
         <w:rPr>
           <w:rStyle w:val="Odwoaniedokomentarza"/>
         </w:rPr>
-        <w:commentReference w:id="139"/>
+        <w:commentReference w:id="65"/>
       </w:r>
       <w:r>
         <w:t xml:space="preserve">. </w:t>
@@ -6532,16 +6522,16 @@
       <w:pPr>
         <w:ind w:firstLine="360"/>
       </w:pPr>
-      <w:commentRangeStart w:id="140"/>
+      <w:commentRangeStart w:id="66"/>
       <w:r>
         <w:t xml:space="preserve">Kolejną trudnością w projektowaniu </w:t>
       </w:r>
-      <w:commentRangeEnd w:id="140"/>
+      <w:commentRangeEnd w:id="66"/>
       <w:r>
         <w:rPr>
           <w:rStyle w:val="Odwoaniedokomentarza"/>
         </w:rPr>
-        <w:commentReference w:id="140"/>
+        <w:commentReference w:id="66"/>
       </w:r>
       <w:r>
         <w:t xml:space="preserve">takiej funkcji, jest fakt, że może nam zależeć na kilku rożnych kryteriach optymalizacji. Przykładowo przy wyborze samochodu może nam zależeć zarówno na jego cenie, jak i odpowiedniej mocy, wyposażeniu czy zużyciu paliwa. Aby połączyć te kryteria razem, możemy zastosować sumę ważoną, </w:t>
@@ -6569,16 +6559,16 @@
       <w:r>
         <w:t xml:space="preserve"> problemów trzeba także uwzględniać ograniczenia w możliwych rozwiązaniach. Aby sobie z nimi poradzić jest kilka możliwych rozwiązań, a w zależności od tego z jakim problemem mamy do czynienia, mogą zostać </w:t>
       </w:r>
-      <w:commentRangeStart w:id="141"/>
+      <w:commentRangeStart w:id="67"/>
       <w:r>
         <w:t>zastosowane inne sposoby:</w:t>
       </w:r>
-      <w:commentRangeEnd w:id="141"/>
+      <w:commentRangeEnd w:id="67"/>
       <w:r>
         <w:rPr>
           <w:rStyle w:val="Odwoaniedokomentarza"/>
         </w:rPr>
-        <w:commentReference w:id="141"/>
+        <w:commentReference w:id="67"/>
       </w:r>
     </w:p>
     <w:p>
@@ -6638,7 +6628,6 @@
         </w:numPr>
       </w:pPr>
       <w:r>
-        <w:lastRenderedPageBreak/>
         <w:t>Stosowanie dwóch różnych funkcji oceny, w zależności od tego czy rozwiązanie jest poprawne czy nie.</w:t>
       </w:r>
     </w:p>
@@ -6687,6 +6676,7 @@
         <w:t xml:space="preserve">lub </w:t>
       </w:r>
       <w:r>
+        <w:lastRenderedPageBreak/>
         <w:t xml:space="preserve">maksymalizować. </w:t>
       </w:r>
       <w:r>
@@ -6706,7 +6696,7 @@
       <w:r>
         <w:t xml:space="preserve"> który ma dwa różne kryteria optymalizacji. Można dążyć zarówno do minimalizacji czasu wykonania danego harmonogramu, jak i do minimalizacji jego kosztu. </w:t>
       </w:r>
-      <w:commentRangeStart w:id="142"/>
+      <w:commentRangeStart w:id="68"/>
       <w:r>
         <w:t xml:space="preserve">Jako że minimalizacja kosztów jest łatwiejsza – można wybrać tylko najtańsze zasoby – postanowiłem się w mojej pracy skupić wyłącznie na minimalizacji czasu. Dodatkowo zaprojektowałem wszystkie </w:t>
       </w:r>
@@ -6722,12 +6712,12 @@
       <w:r>
         <w:t>, omijając w ten sposób problemy związane z naprawą lub eliminacja nieprawidłowych rozwiązań.</w:t>
       </w:r>
-      <w:commentRangeEnd w:id="142"/>
+      <w:commentRangeEnd w:id="68"/>
       <w:r>
         <w:rPr>
           <w:rStyle w:val="Odwoaniedokomentarza"/>
         </w:rPr>
-        <w:commentReference w:id="142"/>
+        <w:commentReference w:id="68"/>
       </w:r>
     </w:p>
     <w:p>
@@ -6743,7 +6733,7 @@
           <w:numId w:val="5"/>
         </w:numPr>
       </w:pPr>
-      <w:bookmarkStart w:id="143" w:name="_Toc101714830"/>
+      <w:bookmarkStart w:id="69" w:name="_Toc102315388"/>
       <w:r>
         <w:lastRenderedPageBreak/>
         <w:t>Metody</w:t>
@@ -6751,15 +6741,13 @@
       <w:r>
         <w:t xml:space="preserve"> </w:t>
       </w:r>
-      <w:ins w:id="144" w:author="Helena Dudycz" w:date="2022-04-30T10:57:00Z">
-        <w:r>
-          <w:t xml:space="preserve">heurystyczne do </w:t>
-        </w:r>
-      </w:ins>
+      <w:r>
+        <w:t xml:space="preserve">heurystyczne do </w:t>
+      </w:r>
       <w:r>
         <w:t>rozwiązywania problemów</w:t>
       </w:r>
-      <w:bookmarkEnd w:id="143"/>
+      <w:bookmarkEnd w:id="69"/>
     </w:p>
     <w:p>
       <w:pPr>
@@ -6768,37 +6756,15 @@
           <w:ilvl w:val="1"/>
           <w:numId w:val="5"/>
         </w:numPr>
-        <w:pPrChange w:id="145" w:author="Helena Dudycz" w:date="2022-04-30T10:56:00Z">
-          <w:pPr>
-            <w:pStyle w:val="Nagwek2"/>
-          </w:pPr>
-        </w:pPrChange>
-      </w:pPr>
-      <w:commentRangeStart w:id="146"/>
-      <w:ins w:id="147" w:author="Helena Dudycz" w:date="2022-04-30T10:58:00Z">
-        <w:r>
-          <w:t>Metaheurystyki w</w:t>
-        </w:r>
-      </w:ins>
-      <w:ins w:id="148" w:author="Helena Dudycz" w:date="2022-04-30T10:56:00Z">
-        <w:r>
-          <w:t xml:space="preserve"> rozwiązywaniu problemó</w:t>
-        </w:r>
-      </w:ins>
-      <w:commentRangeEnd w:id="146"/>
-      <w:r>
-        <w:rPr>
-          <w:rStyle w:val="Odwoaniedokomentarza"/>
-          <w:rFonts w:eastAsiaTheme="minorHAnsi" w:cstheme="minorBidi"/>
-          <w:b w:val="0"/>
-        </w:rPr>
-        <w:commentReference w:id="146"/>
-      </w:r>
-      <w:ins w:id="149" w:author="Helena Dudycz" w:date="2022-04-30T10:56:00Z">
-        <w:r>
-          <w:t>w</w:t>
-        </w:r>
-      </w:ins>
+      </w:pPr>
+      <w:bookmarkStart w:id="70" w:name="_Toc102315389"/>
+      <w:r>
+        <w:t>P</w:t>
+      </w:r>
+      <w:r>
+        <w:t>rzegląd metod heurystycznych do rozwiązywania problemów</w:t>
+      </w:r>
+      <w:bookmarkEnd w:id="70"/>
     </w:p>
     <w:p>
       <w:pPr>
@@ -6853,6 +6819,7 @@
           <w:id w:val="-728143654"/>
           <w:citation/>
         </w:sdtPr>
+        <w:sdtEndPr/>
         <w:sdtContent>
           <w:r>
             <w:fldChar w:fldCharType="begin"/>
@@ -6897,16 +6864,9 @@
       <w:r>
         <w:t xml:space="preserve">Metody </w:t>
       </w:r>
-      <w:ins w:id="150" w:author="Helena Dudycz" w:date="2022-04-30T10:58:00Z">
-        <w:r>
-          <w:t xml:space="preserve">heurystyczne </w:t>
-        </w:r>
-      </w:ins>
-      <w:del w:id="151" w:author="Helena Dudycz" w:date="2022-04-30T10:58:00Z">
-        <w:r>
-          <w:delText xml:space="preserve">te </w:delText>
-        </w:r>
-      </w:del>
+      <w:r>
+        <w:t xml:space="preserve">heurystyczne </w:t>
+      </w:r>
       <w:r>
         <w:t>można podzielić na dwie kategorie: takie</w:t>
       </w:r>
@@ -6922,16 +6882,16 @@
       <w:r>
         <w:t xml:space="preserve"> które operują </w:t>
       </w:r>
-      <w:commentRangeStart w:id="152"/>
+      <w:commentRangeStart w:id="71"/>
       <w:r>
         <w:t xml:space="preserve">także na niekompletnych. </w:t>
       </w:r>
-      <w:commentRangeEnd w:id="152"/>
+      <w:commentRangeEnd w:id="71"/>
       <w:r>
         <w:rPr>
           <w:rStyle w:val="Odwoaniedokomentarza"/>
         </w:rPr>
-        <w:commentReference w:id="152"/>
+        <w:commentReference w:id="71"/>
       </w:r>
       <w:r>
         <w:t>W tym pierwszym wypadku jeżeli zatrzymamy działanie metody przed czasem, to zawsze otrzymamy prawidłowe rozwiązanie, w drugim wypadku może to być niemożliwe.</w:t>
@@ -6941,28 +6901,19 @@
       <w:pPr>
         <w:ind w:firstLine="360"/>
       </w:pPr>
-      <w:commentRangeStart w:id="153"/>
-      <w:ins w:id="154" w:author="Helena Dudycz" w:date="2022-04-30T11:00:00Z">
+      <w:commentRangeStart w:id="72"/>
+      <w:ins w:id="73" w:author="Helena Dudycz" w:date="2022-04-30T11:00:00Z">
         <w:r>
-          <w:t>O</w:t>
-        </w:r>
-        <w:r>
-          <w:t xml:space="preserve">pisać/wymienić </w:t>
-        </w:r>
-        <w:r>
-          <w:t xml:space="preserve">typologię </w:t>
-        </w:r>
-        <w:r>
-          <w:t>metod</w:t>
+          <w:t>Opisać/wymienić typologię metod</w:t>
         </w:r>
       </w:ins>
-      <w:commentRangeEnd w:id="153"/>
-      <w:ins w:id="155" w:author="Helena Dudycz" w:date="2022-04-30T11:01:00Z">
+      <w:commentRangeEnd w:id="72"/>
+      <w:ins w:id="74" w:author="Helena Dudycz" w:date="2022-04-30T11:01:00Z">
         <w:r>
           <w:rPr>
             <w:rStyle w:val="Odwoaniedokomentarza"/>
           </w:rPr>
-          <w:commentReference w:id="153"/>
+          <w:commentReference w:id="72"/>
         </w:r>
       </w:ins>
     </w:p>
@@ -6974,11 +6925,11 @@
           <w:numId w:val="5"/>
         </w:numPr>
       </w:pPr>
-      <w:bookmarkStart w:id="156" w:name="_Toc101714831"/>
+      <w:bookmarkStart w:id="75" w:name="_Toc102315390"/>
       <w:r>
         <w:t>Algorytm zachłanny</w:t>
       </w:r>
-      <w:bookmarkEnd w:id="156"/>
+      <w:bookmarkEnd w:id="75"/>
     </w:p>
     <w:p>
       <w:pPr>
@@ -7005,16 +6956,16 @@
       <w:r>
         <w:t xml:space="preserve">Niestety takie podejście napotka na problem na takim prostym </w:t>
       </w:r>
-      <w:commentRangeStart w:id="157"/>
+      <w:commentRangeStart w:id="76"/>
       <w:r>
         <w:t>przykładowym równaniu:</w:t>
       </w:r>
-      <w:commentRangeEnd w:id="157"/>
+      <w:commentRangeEnd w:id="76"/>
       <w:r>
         <w:rPr>
           <w:rStyle w:val="Odwoaniedokomentarza"/>
         </w:rPr>
-        <w:commentReference w:id="157"/>
+        <w:commentReference w:id="76"/>
       </w:r>
     </w:p>
     <w:p>
@@ -7346,6 +7297,7 @@
           <w:id w:val="-1257362345"/>
           <w:citation/>
         </w:sdtPr>
+        <w:sdtEndPr/>
         <w:sdtContent>
           <w:r>
             <w:fldChar w:fldCharType="begin"/>
@@ -7395,7 +7347,7 @@
       <w:pPr>
         <w:ind w:firstLine="360"/>
       </w:pPr>
-      <w:commentRangeStart w:id="158"/>
+      <w:commentRangeStart w:id="77"/>
       <w:r>
         <w:lastRenderedPageBreak/>
         <w:t xml:space="preserve">Dla </w:t>
@@ -7415,12 +7367,12 @@
       <w:r>
         <w:t>bardziej skomplikowanymi, metodami.</w:t>
       </w:r>
-      <w:commentRangeEnd w:id="158"/>
+      <w:commentRangeEnd w:id="77"/>
       <w:r>
         <w:rPr>
           <w:rStyle w:val="Odwoaniedokomentarza"/>
         </w:rPr>
-        <w:commentReference w:id="158"/>
+        <w:commentReference w:id="77"/>
       </w:r>
     </w:p>
     <w:p>
@@ -7431,11 +7383,11 @@
           <w:numId w:val="5"/>
         </w:numPr>
       </w:pPr>
-      <w:bookmarkStart w:id="159" w:name="_Toc101714832"/>
+      <w:bookmarkStart w:id="78" w:name="_Toc102315391"/>
       <w:r>
         <w:t>Przeszukiwanie lokalne</w:t>
       </w:r>
-      <w:bookmarkEnd w:id="159"/>
+      <w:bookmarkEnd w:id="78"/>
     </w:p>
     <w:p>
       <w:pPr>
@@ -7530,16 +7482,16 @@
       <w:r>
         <w:t xml:space="preserve"> które mogły by jeszcze wprowadzić </w:t>
       </w:r>
-      <w:commentRangeStart w:id="160"/>
+      <w:commentRangeStart w:id="79"/>
       <w:r>
         <w:t>finalne poprawki.</w:t>
       </w:r>
-      <w:commentRangeEnd w:id="160"/>
+      <w:commentRangeEnd w:id="79"/>
       <w:r>
         <w:rPr>
           <w:rStyle w:val="Odwoaniedokomentarza"/>
         </w:rPr>
-        <w:commentReference w:id="160"/>
+        <w:commentReference w:id="79"/>
       </w:r>
     </w:p>
     <w:p>
@@ -7550,11 +7502,11 @@
           <w:numId w:val="5"/>
         </w:numPr>
       </w:pPr>
-      <w:bookmarkStart w:id="161" w:name="_Toc101714833"/>
+      <w:bookmarkStart w:id="80" w:name="_Toc102315392"/>
       <w:r>
         <w:t>Symulowane wyżarzanie</w:t>
       </w:r>
-      <w:bookmarkEnd w:id="161"/>
+      <w:bookmarkEnd w:id="80"/>
     </w:p>
     <w:p>
       <w:pPr>
@@ -7592,6 +7544,7 @@
           <w:id w:val="-492646648"/>
           <w:citation/>
         </w:sdtPr>
+        <w:sdtEndPr/>
         <w:sdtContent>
           <w:r>
             <w:fldChar w:fldCharType="begin"/>
@@ -7898,16 +7851,16 @@
       <w:r>
         <w:t xml:space="preserve">to malejąca z czasem </w:t>
       </w:r>
-      <w:commentRangeStart w:id="162"/>
+      <w:commentRangeStart w:id="81"/>
       <w:r>
         <w:t xml:space="preserve">temperatura. </w:t>
       </w:r>
-      <w:commentRangeEnd w:id="162"/>
+      <w:commentRangeEnd w:id="81"/>
       <w:r>
         <w:rPr>
           <w:rStyle w:val="Odwoaniedokomentarza"/>
         </w:rPr>
-        <w:commentReference w:id="162"/>
+        <w:commentReference w:id="81"/>
       </w:r>
       <w:r>
         <w:t xml:space="preserve">Równanie to ma zastosowanie w przypadku problemów minimalizacji, w przypadku </w:t>
@@ -7956,7 +7909,7 @@
       <w:r>
         <w:t xml:space="preserve"> pierwsza z poniższych tabel</w:t>
       </w:r>
-      <w:ins w:id="163" w:author="Helena Dudycz" w:date="2022-04-30T11:06:00Z">
+      <w:ins w:id="82" w:author="Helena Dudycz" w:date="2022-04-30T11:06:00Z">
         <w:r>
           <w:t>.</w:t>
         </w:r>
@@ -7971,11 +7924,11 @@
       <w:pPr>
         <w:pStyle w:val="Legenda"/>
       </w:pPr>
-      <w:commentRangeStart w:id="164"/>
+      <w:commentRangeStart w:id="83"/>
       <w:r>
         <w:t>Tabela …..</w:t>
       </w:r>
-      <w:commentRangeEnd w:id="164"/>
+      <w:commentRangeEnd w:id="83"/>
       <w:r>
         <w:rPr>
           <w:rStyle w:val="Odwoaniedokomentarza"/>
@@ -7983,7 +7936,7 @@
           <w:iCs w:val="0"/>
           <w:color w:val="auto"/>
         </w:rPr>
-        <w:commentReference w:id="164"/>
+        <w:commentReference w:id="83"/>
       </w:r>
     </w:p>
     <w:tbl>
@@ -8562,7 +8515,7 @@
           <w:szCs w:val="20"/>
         </w:rPr>
       </w:pPr>
-      <w:ins w:id="165" w:author="Helena Dudycz" w:date="2022-04-30T11:07:00Z">
+      <w:ins w:id="84" w:author="Helena Dudycz" w:date="2022-04-30T11:07:00Z">
         <w:r>
           <w:rPr>
             <w:sz w:val="20"/>
@@ -9174,14 +9127,14 @@
           <w:numId w:val="5"/>
         </w:numPr>
       </w:pPr>
-      <w:bookmarkStart w:id="166" w:name="_Toc101714834"/>
+      <w:bookmarkStart w:id="85" w:name="_Toc102315393"/>
       <w:r>
         <w:t>Algorytm genetyczn</w:t>
       </w:r>
       <w:r>
         <w:t>y</w:t>
       </w:r>
-      <w:bookmarkEnd w:id="166"/>
+      <w:bookmarkEnd w:id="85"/>
     </w:p>
     <w:p>
       <w:pPr>
@@ -9208,16 +9161,16 @@
       <w:r>
         <w:t xml:space="preserve">ożna opisać ją w następujący </w:t>
       </w:r>
-      <w:commentRangeStart w:id="167"/>
+      <w:commentRangeStart w:id="86"/>
       <w:r>
         <w:t>sposób:</w:t>
       </w:r>
-      <w:commentRangeEnd w:id="167"/>
+      <w:commentRangeEnd w:id="86"/>
       <w:r>
         <w:rPr>
           <w:rStyle w:val="Odwoaniedokomentarza"/>
         </w:rPr>
-        <w:commentReference w:id="167"/>
+        <w:commentReference w:id="86"/>
       </w:r>
     </w:p>
     <w:p>
@@ -9321,16 +9274,16 @@
       <w:r>
         <w:t xml:space="preserve">Przykładowe </w:t>
       </w:r>
-      <w:commentRangeStart w:id="168"/>
+      <w:commentRangeStart w:id="87"/>
       <w:r>
         <w:t>sposoby to:</w:t>
       </w:r>
-      <w:commentRangeEnd w:id="168"/>
+      <w:commentRangeEnd w:id="87"/>
       <w:r>
         <w:rPr>
           <w:rStyle w:val="Odwoaniedokomentarza"/>
         </w:rPr>
-        <w:commentReference w:id="168"/>
+        <w:commentReference w:id="87"/>
       </w:r>
     </w:p>
     <w:p>
@@ -9444,7 +9397,7 @@
       <w:r>
         <w:t xml:space="preserve">y zastosować takie operatory których efektem działania będzie zachowanie prawidłowej kolejności. </w:t>
       </w:r>
-      <w:commentRangeStart w:id="169"/>
+      <w:commentRangeStart w:id="88"/>
       <w:r>
         <w:t xml:space="preserve">W przypadku MSRCPSP zdecydowałem się na zastosowanie dwóch </w:t>
       </w:r>
@@ -9464,12 +9417,12 @@
       <w:r>
         <w:t xml:space="preserve">elementami z obu początkowych rozwiązań. </w:t>
       </w:r>
-      <w:commentRangeEnd w:id="169"/>
+      <w:commentRangeEnd w:id="88"/>
       <w:r>
         <w:rPr>
           <w:rStyle w:val="Odwoaniedokomentarza"/>
         </w:rPr>
-        <w:commentReference w:id="169"/>
+        <w:commentReference w:id="88"/>
       </w:r>
       <w:r>
         <w:t>Zaś dla przypisania priorytetów zdecydowałem się na implementacje</w:t>
@@ -9482,6 +9435,7 @@
           <w:id w:val="-2023542697"/>
           <w:citation/>
         </w:sdtPr>
+        <w:sdtEndPr/>
         <w:sdtContent>
           <w:r>
             <w:fldChar w:fldCharType="begin"/>
@@ -9563,29 +9517,12 @@
           <w:numId w:val="5"/>
         </w:numPr>
       </w:pPr>
-      <w:bookmarkStart w:id="170" w:name="_Toc101714835"/>
+      <w:bookmarkStart w:id="89" w:name="_Toc102315394"/>
       <w:r>
         <w:lastRenderedPageBreak/>
         <w:t>Badania</w:t>
       </w:r>
-      <w:bookmarkEnd w:id="170"/>
-    </w:p>
-    <w:p>
-      <w:pPr>
-        <w:ind w:firstLine="360"/>
-        <w:rPr>
-          <w:moveFrom w:id="171" w:author="Helena Dudycz" w:date="2022-04-30T11:11:00Z"/>
-        </w:rPr>
-      </w:pPr>
-      <w:moveFromRangeStart w:id="172" w:author="Helena Dudycz" w:date="2022-04-30T11:11:00Z" w:name="move102209529"/>
-      <w:moveFrom w:id="173" w:author="Helena Dudycz" w:date="2022-04-30T11:11:00Z">
-        <w:r>
-          <w:t>W poniższym rozdziale zostanie przedstawiona metodyka badań, podane wyniki uzyskane przy użyciu wytworzonej aplikacji, oraz ich zostanie przedstawiona ich analiza.</w:t>
-        </w:r>
-        <w:r>
-          <w:t xml:space="preserve"> Zostały one przeprowadzone dla zdefiniowanego wcześniej problemu MSRCPSP, przy użyciu przedstawionych w poprzedniej części pracy metod obliczeniowych.</w:t>
-        </w:r>
-      </w:moveFrom>
+      <w:bookmarkEnd w:id="89"/>
     </w:p>
     <w:p>
       <w:pPr>
@@ -9594,65 +9531,27 @@
           <w:ilvl w:val="1"/>
           <w:numId w:val="5"/>
         </w:numPr>
-        <w:rPr>
-          <w:ins w:id="174" w:author="Helena Dudycz" w:date="2022-04-30T11:11:00Z"/>
-        </w:rPr>
-      </w:pPr>
-      <w:bookmarkStart w:id="175" w:name="_Toc101714836"/>
-      <w:moveFromRangeEnd w:id="172"/>
-      <w:ins w:id="176" w:author="Helena Dudycz" w:date="2022-04-30T11:11:00Z">
-        <w:r>
-          <w:t xml:space="preserve">Założenia realizacji badania </w:t>
-        </w:r>
-      </w:ins>
+      </w:pPr>
+      <w:bookmarkStart w:id="90" w:name="_Toc102315395"/>
+      <w:r>
+        <w:t>Założenia realizacji badania</w:t>
+      </w:r>
+      <w:bookmarkEnd w:id="90"/>
+      <w:r>
+        <w:t xml:space="preserve"> </w:t>
+      </w:r>
     </w:p>
     <w:p>
-      <w:pPr>
-        <w:pPrChange w:id="177" w:author="Helena Dudycz" w:date="2022-04-30T11:11:00Z">
-          <w:pPr>
-            <w:pStyle w:val="Nagwek2"/>
-            <w:numPr>
-              <w:ilvl w:val="1"/>
-              <w:numId w:val="5"/>
-            </w:numPr>
-            <w:ind w:left="1080" w:hanging="720"/>
-          </w:pPr>
-        </w:pPrChange>
-      </w:pPr>
-      <w:moveToRangeStart w:id="178" w:author="Helena Dudycz" w:date="2022-04-30T11:11:00Z" w:name="move102209529"/>
-      <w:moveTo w:id="179" w:author="Helena Dudycz" w:date="2022-04-30T11:11:00Z">
-        <w:r>
-          <w:t xml:space="preserve">W poniższym rozdziale zostanie przedstawiona metodyka badań, podane wyniki uzyskane przy użyciu wytworzonej aplikacji oraz </w:t>
-        </w:r>
-        <w:del w:id="180" w:author="Helena Dudycz" w:date="2022-04-30T11:12:00Z">
-          <w:r>
-            <w:delText xml:space="preserve">ich </w:delText>
-          </w:r>
-        </w:del>
-        <w:r>
-          <w:t>zostanie przedstawiona ich analiza.</w:t>
-        </w:r>
-        <w:r>
-          <w:t xml:space="preserve"> Zostały one przeprowadzone dla zdefiniowanego wcześniej problemu MSRCPSP, przy użyciu przedstawionych w poprzedniej części pracy metod obliczeniowych.</w:t>
-        </w:r>
-      </w:moveTo>
-      <w:moveToRangeEnd w:id="178"/>
+      <w:r>
+        <w:t>W poniższym rozdziale zostanie przedstawiona metodyka badań, podane wyniki uzyskane przy użyciu wytworzonej aplikacji oraz zostanie przedstawiona ich analiza.</w:t>
+      </w:r>
+      <w:r>
+        <w:t xml:space="preserve"> Zostały one przeprowadzone dla zdefiniowanego wcześniej problemu MSRCPSP, przy użyciu przedstawionych w poprzedniej części pracy metod obliczeniowych.</w:t>
+      </w:r>
     </w:p>
     <w:p>
       <w:r>
-        <w:t xml:space="preserve">Tutaj opisać najpierw – zdefiniowany problem badawczy, potem jaki jest cel badania, następnie, że w badaniu zastosowano </w:t>
-      </w:r>
-      <w:r>
-        <w:t>MSRCPSP</w:t>
-      </w:r>
-      <w:r>
-        <w:t xml:space="preserve"> oraz przyjęte założenia co do metody </w:t>
-      </w:r>
-      <w:r>
-        <w:t>MSRCPSP</w:t>
-      </w:r>
-      <w:r>
-        <w:t xml:space="preserve"> (pojawiły się wcześniej w opisie tej pracy – wyjaśnię).</w:t>
+        <w:t>Tutaj opisać najpierw – zdefiniowany problem badawczy, potem jaki jest cel badania, następnie, że w badaniu zastosowano MSRCPSP oraz przyjęte założenia co do metody MSRCPSP (pojawiły się wcześniej w opisie tej pracy – wyjaśnię).</w:t>
       </w:r>
     </w:p>
     <w:p>
@@ -9663,28 +9562,14 @@
           <w:numId w:val="5"/>
         </w:numPr>
       </w:pPr>
-      <w:r>
-        <w:t xml:space="preserve">Opis sposoby realizacji projektu i </w:t>
-      </w:r>
-      <w:del w:id="181" w:author="Helena Dudycz" w:date="2022-04-30T11:15:00Z">
-        <w:r>
-          <w:delText xml:space="preserve">metodyki </w:delText>
-        </w:r>
-      </w:del>
-      <w:r>
-        <w:t>bada</w:t>
-      </w:r>
-      <w:ins w:id="182" w:author="Helena Dudycz" w:date="2022-04-30T11:15:00Z">
-        <w:r>
-          <w:t>nia</w:t>
-        </w:r>
-      </w:ins>
-      <w:del w:id="183" w:author="Helena Dudycz" w:date="2022-04-30T11:15:00Z">
-        <w:r>
-          <w:delText>ń</w:delText>
-        </w:r>
-      </w:del>
-      <w:bookmarkEnd w:id="175"/>
+      <w:bookmarkStart w:id="91" w:name="_Toc102315396"/>
+      <w:r>
+        <w:t>Opis sposoby realizacji projektu i bada</w:t>
+      </w:r>
+      <w:r>
+        <w:t>nia</w:t>
+      </w:r>
+      <w:bookmarkEnd w:id="91"/>
     </w:p>
     <w:p>
       <w:pPr>
@@ -9699,16 +9584,16 @@
       <w:r>
         <w:t xml:space="preserve"> razy, na każdym z dostarczonych przez naukowców z Politechniki Wrocławskiej zbiorze </w:t>
       </w:r>
-      <w:commentRangeStart w:id="184"/>
+      <w:commentRangeStart w:id="92"/>
       <w:r>
         <w:t>danych</w:t>
       </w:r>
-      <w:commentRangeEnd w:id="184"/>
+      <w:commentRangeEnd w:id="92"/>
       <w:r>
         <w:rPr>
           <w:rStyle w:val="Odwoaniedokomentarza"/>
         </w:rPr>
-        <w:commentReference w:id="184"/>
+        <w:commentReference w:id="92"/>
       </w:r>
       <w:r>
         <w:t>.</w:t>
@@ -9719,22 +9604,28 @@
       <w:r>
         <w:t xml:space="preserve">Następnie dla każdego uruchomienia została zapisana ocena najlepszego rozwiązania i dla uzyskanych </w:t>
       </w:r>
-      <w:commentRangeStart w:id="185"/>
       <w:r>
         <w:rPr>
           <w:highlight w:val="yellow"/>
         </w:rPr>
-        <w:t>tak rozwiązań z rozwiązań</w:t>
+        <w:t>tak</w:t>
+      </w:r>
+      <w:commentRangeStart w:id="93"/>
+      <w:r>
+        <w:rPr>
+          <w:highlight w:val="yellow"/>
+        </w:rPr>
+        <w:t xml:space="preserve"> rozwiązań</w:t>
       </w:r>
       <w:r>
         <w:t xml:space="preserve"> </w:t>
       </w:r>
-      <w:commentRangeEnd w:id="185"/>
+      <w:commentRangeEnd w:id="93"/>
       <w:r>
         <w:rPr>
           <w:rStyle w:val="Odwoaniedokomentarza"/>
         </w:rPr>
-        <w:commentReference w:id="185"/>
+        <w:commentReference w:id="93"/>
       </w:r>
       <w:r>
         <w:t xml:space="preserve">dla danego zbioru została policzona wartość minimalna, średnia i odchylenie standardowe. </w:t>
@@ -9760,11 +9651,7 @@
         <w:t>6</w:t>
       </w:r>
       <w:r>
-        <w:t xml:space="preserve">00 </w:t>
-      </w:r>
-      <w:r>
-        <w:lastRenderedPageBreak/>
-        <w:t>MHz</w:t>
+        <w:t>00 MHz</w:t>
       </w:r>
       <w:r>
         <w:t>.</w:t>
@@ -9826,6 +9713,7 @@
         </w:numPr>
       </w:pPr>
       <w:r>
+        <w:lastRenderedPageBreak/>
         <w:t>Algorytm genetyczny:</w:t>
       </w:r>
     </w:p>
@@ -10054,28 +9942,18 @@
           <w:ilvl w:val="1"/>
           <w:numId w:val="5"/>
         </w:numPr>
-        <w:rPr>
-          <w:ins w:id="186" w:author="Helena Dudycz" w:date="2022-04-30T11:25:00Z"/>
-        </w:rPr>
-      </w:pPr>
-      <w:bookmarkStart w:id="187" w:name="_Toc101714837"/>
+      </w:pPr>
+      <w:bookmarkStart w:id="94" w:name="_Toc102315397"/>
       <w:r>
         <w:t>Otrzymane wyniki</w:t>
       </w:r>
       <w:r>
         <w:t xml:space="preserve"> </w:t>
       </w:r>
-      <w:del w:id="188" w:author="Helena Dudycz" w:date="2022-04-30T11:18:00Z">
-        <w:r>
-          <w:delText>i ich analiza</w:delText>
-        </w:r>
-      </w:del>
-      <w:bookmarkEnd w:id="187"/>
-      <w:ins w:id="189" w:author="Helena Dudycz" w:date="2022-04-30T11:18:00Z">
-        <w:r>
-          <w:t>z przeprowadzonego badania</w:t>
-        </w:r>
-      </w:ins>
+      <w:r>
+        <w:t>z przeprowadzonego badania</w:t>
+      </w:r>
+      <w:bookmarkEnd w:id="94"/>
     </w:p>
     <w:p>
       <w:pPr>
@@ -10883,7 +10761,6 @@
                 <w:szCs w:val="14"/>
                 <w:lang w:eastAsia="pl-PL"/>
               </w:rPr>
-              <w:lastRenderedPageBreak/>
               <w:t>Symulowane wyżarzanie</w:t>
             </w:r>
           </w:p>
@@ -13672,6 +13549,7 @@
                 <w:szCs w:val="14"/>
                 <w:lang w:eastAsia="pl-PL"/>
               </w:rPr>
+              <w:lastRenderedPageBreak/>
               <w:t>Algorytm genetyczny</w:t>
             </w:r>
           </w:p>
@@ -23676,7 +23554,6 @@
                 <w:szCs w:val="14"/>
                 <w:lang w:eastAsia="pl-PL"/>
               </w:rPr>
-              <w:lastRenderedPageBreak/>
               <w:t>Algorytm zachłanny</w:t>
             </w:r>
           </w:p>
@@ -26465,6 +26342,7 @@
                 <w:szCs w:val="14"/>
                 <w:lang w:eastAsia="pl-PL"/>
               </w:rPr>
+              <w:lastRenderedPageBreak/>
               <w:t>Przeszukiwanie lokalne</w:t>
             </w:r>
           </w:p>
@@ -36305,7 +36183,6 @@
                 <w:szCs w:val="14"/>
                 <w:lang w:eastAsia="pl-PL"/>
               </w:rPr>
-              <w:lastRenderedPageBreak/>
               <w:t>Przeszukiwanie lokalne</w:t>
             </w:r>
           </w:p>
@@ -39094,6 +38971,7 @@
                 <w:szCs w:val="14"/>
                 <w:lang w:eastAsia="pl-PL"/>
               </w:rPr>
+              <w:lastRenderedPageBreak/>
               <w:t>Symulowane wyżarzanie</w:t>
             </w:r>
           </w:p>
@@ -39251,7 +39129,6 @@
     <w:p>
       <w:pPr>
         <w:rPr>
-          <w:ins w:id="190" w:author="Helena Dudycz" w:date="2022-04-30T11:19:00Z"/>
           <w:szCs w:val="24"/>
         </w:rPr>
       </w:pPr>
@@ -39270,65 +39147,46 @@
           <w:ilvl w:val="1"/>
           <w:numId w:val="5"/>
         </w:numPr>
-        <w:rPr>
-          <w:ins w:id="191" w:author="Helena Dudycz" w:date="2022-04-30T11:19:00Z"/>
-        </w:rPr>
-      </w:pPr>
-      <w:ins w:id="192" w:author="Helena Dudycz" w:date="2022-04-30T11:19:00Z">
-        <w:r>
-          <w:t>Wnioski z przeprowadzonej a</w:t>
-        </w:r>
-        <w:r>
-          <w:t>naliz</w:t>
-        </w:r>
-        <w:r>
-          <w:t>y uzysanych wynik</w:t>
-        </w:r>
-      </w:ins>
-      <w:ins w:id="193" w:author="Helena Dudycz" w:date="2022-04-30T11:20:00Z">
-        <w:r>
-          <w:t>ów</w:t>
-        </w:r>
-      </w:ins>
+      </w:pPr>
+      <w:bookmarkStart w:id="95" w:name="_Toc102315398"/>
+      <w:r>
+        <w:t>Wnioski z przeprowadzonej analizy uzys</w:t>
+      </w:r>
+      <w:r>
+        <w:t>k</w:t>
+      </w:r>
+      <w:r>
+        <w:t>anych wyników</w:t>
+      </w:r>
+      <w:bookmarkEnd w:id="95"/>
     </w:p>
     <w:p>
       <w:pPr>
         <w:ind w:firstLine="360"/>
+      </w:pPr>
+      <w:r>
+        <w:t>Na podstawie przeprowadzon</w:t>
+      </w:r>
+      <w:r>
+        <w:t>ej</w:t>
+      </w:r>
+      <w:r>
+        <w:t xml:space="preserve"> analizy uzyskanych wyników z przeprowadzonego badania polegającego na </w:t>
+      </w:r>
+      <w:commentRangeStart w:id="96"/>
+      <w:r>
+        <w:t xml:space="preserve">…… </w:t>
+      </w:r>
+      <w:commentRangeEnd w:id="96"/>
+      <w:r>
         <w:rPr>
-          <w:ins w:id="194" w:author="Helena Dudycz" w:date="2022-04-30T11:21:00Z"/>
+          <w:rStyle w:val="Odwoaniedokomentarza"/>
         </w:rPr>
-      </w:pPr>
-      <w:ins w:id="195" w:author="Helena Dudycz" w:date="2022-04-30T11:20:00Z">
-        <w:r>
-          <w:t xml:space="preserve">Na podstawie przeprowadzoenj analizy uzyskanych wyników z przeprowadzonego </w:t>
-        </w:r>
-      </w:ins>
-      <w:ins w:id="196" w:author="Helena Dudycz" w:date="2022-04-30T11:21:00Z">
-        <w:r>
-          <w:t>badania</w:t>
-        </w:r>
-      </w:ins>
-      <w:ins w:id="197" w:author="Helena Dudycz" w:date="2022-04-30T11:20:00Z">
-        <w:r>
-          <w:t xml:space="preserve"> polegającego na </w:t>
-        </w:r>
-        <w:commentRangeStart w:id="198"/>
-        <w:r>
-          <w:t xml:space="preserve">…… </w:t>
-        </w:r>
-      </w:ins>
-      <w:commentRangeEnd w:id="198"/>
-      <w:ins w:id="199" w:author="Helena Dudycz" w:date="2022-04-30T11:21:00Z">
-        <w:r>
-          <w:rPr>
-            <w:rStyle w:val="Odwoaniedokomentarza"/>
-          </w:rPr>
-          <w:commentReference w:id="198"/>
-        </w:r>
-        <w:r>
-          <w:t>sformułowano następujące wnioski.</w:t>
-        </w:r>
-      </w:ins>
+        <w:commentReference w:id="96"/>
+      </w:r>
+      <w:r>
+        <w:t>sformułowano następujące wnioski.</w:t>
+      </w:r>
     </w:p>
     <w:p>
       <w:pPr>
@@ -39360,7 +39218,7 @@
       <w:r>
         <w:t xml:space="preserve">Poprzednie dwie metody </w:t>
       </w:r>
-      <w:ins w:id="200" w:author="Helena Dudycz" w:date="2022-04-30T11:21:00Z">
+      <w:ins w:id="97" w:author="Helena Dudycz" w:date="2022-04-30T11:21:00Z">
         <w:r>
           <w:t xml:space="preserve">(tzn. …….) </w:t>
         </w:r>
@@ -39376,67 +39234,38 @@
       <w:r>
         <w:t xml:space="preserve">Aby zwizualizować różnice w generowanych rozwiązaniach, </w:t>
       </w:r>
-      <w:del w:id="201" w:author="Helena Dudycz" w:date="2022-04-30T11:23:00Z">
-        <w:r>
-          <w:delText>pozwoliłem sobie przygotować</w:delText>
-        </w:r>
-      </w:del>
-      <w:ins w:id="202" w:author="Helena Dudycz" w:date="2022-04-30T11:23:00Z">
-        <w:r>
-          <w:t xml:space="preserve">na rysunkach …. przedstawiono </w:t>
-        </w:r>
-      </w:ins>
+      <w:r>
+        <w:t>na</w:t>
+      </w:r>
+      <w:r>
+        <w:t xml:space="preserve"> poniższych</w:t>
+      </w:r>
+      <w:r>
+        <w:t xml:space="preserve"> rysunkach przedstawiono </w:t>
+      </w:r>
       <w:r>
         <w:t xml:space="preserve"> graficzn</w:t>
       </w:r>
-      <w:ins w:id="203" w:author="Helena Dudycz" w:date="2022-04-30T11:23:00Z">
-        <w:r>
-          <w:t>i</w:t>
-        </w:r>
-      </w:ins>
-      <w:r>
-        <w:t xml:space="preserve">e </w:t>
-      </w:r>
-      <w:del w:id="204" w:author="Helena Dudycz" w:date="2022-04-30T11:23:00Z">
-        <w:r>
-          <w:delText xml:space="preserve">przedstawienie </w:delText>
-        </w:r>
-      </w:del>
-      <w:r>
-        <w:t>przykładow</w:t>
-      </w:r>
-      <w:ins w:id="205" w:author="Helena Dudycz" w:date="2022-04-30T11:23:00Z">
-        <w:r>
-          <w:t>e</w:t>
-        </w:r>
-      </w:ins>
-      <w:del w:id="206" w:author="Helena Dudycz" w:date="2022-04-30T11:23:00Z">
-        <w:r>
-          <w:delText>ych</w:delText>
-        </w:r>
-      </w:del>
+      <w:r>
+        <w:t>i</w:t>
+      </w:r>
+      <w:r>
+        <w:t>e przykładow</w:t>
+      </w:r>
+      <w:r>
+        <w:t>e</w:t>
+      </w:r>
       <w:r>
         <w:t xml:space="preserve"> harmonogram</w:t>
       </w:r>
-      <w:ins w:id="207" w:author="Helena Dudycz" w:date="2022-04-30T11:23:00Z">
-        <w:r>
-          <w:t>y</w:t>
-        </w:r>
-      </w:ins>
-      <w:del w:id="208" w:author="Helena Dudycz" w:date="2022-04-30T11:23:00Z">
-        <w:r>
-          <w:delText>ów,</w:delText>
-        </w:r>
-      </w:del>
+      <w:r>
+        <w:t>y</w:t>
+      </w:r>
       <w:r>
         <w:t xml:space="preserve"> dla metod w następującej kolejności: przeszukiwanie lokalne, algorytm zachłanny, algorytm genetyczny, symulowane wyżarzanie. </w:t>
       </w:r>
       <w:r>
-        <w:t xml:space="preserve">Ze względu na to, że biblioteka do </w:t>
-      </w:r>
-      <w:r>
-        <w:lastRenderedPageBreak/>
-        <w:t>wykresów</w:t>
+        <w:t>Ze względu na to, że biblioteka do wykresów</w:t>
       </w:r>
       <w:r>
         <w:t>,</w:t>
@@ -39447,11 +39276,6 @@
       <w:r>
         <w:t xml:space="preserve"> </w:t>
       </w:r>
-      <w:del w:id="209" w:author="Helena Dudycz" w:date="2022-04-30T11:24:00Z">
-        <w:r>
-          <w:delText>Prezentują się one następująco:</w:delText>
-        </w:r>
-      </w:del>
     </w:p>
     <w:p>
       <w:r>
@@ -39459,6 +39283,7 @@
           <w:noProof/>
           <w:lang w:eastAsia="pl-PL"/>
         </w:rPr>
+        <w:lastRenderedPageBreak/>
         <w:drawing>
           <wp:inline distT="0" distB="0" distL="0" distR="0" wp14:anchorId="148348E1" wp14:editId="7632294C">
             <wp:extent cx="5760720" cy="3456305"/>
@@ -39472,119 +39297,6 @@
                 <pic:pic xmlns:pic="http://schemas.openxmlformats.org/drawingml/2006/picture">
                   <pic:nvPicPr>
                     <pic:cNvPr id="0" name="Picture 1"/>
-                    <pic:cNvPicPr>
-                      <a:picLocks noChangeAspect="1" noChangeArrowheads="1"/>
-                    </pic:cNvPicPr>
-                  </pic:nvPicPr>
-                  <pic:blipFill>
-                    <a:blip r:embed="rId12">
-                      <a:extLst>
-                        <a:ext uri="{28A0092B-C50C-407E-A947-70E740481C1C}">
-                          <a14:useLocalDpi xmlns:a14="http://schemas.microsoft.com/office/drawing/2010/main" val="0"/>
-                        </a:ext>
-                      </a:extLst>
-                    </a:blip>
-                    <a:srcRect/>
-                    <a:stretch>
-                      <a:fillRect/>
-                    </a:stretch>
-                  </pic:blipFill>
-                  <pic:spPr bwMode="auto">
-                    <a:xfrm>
-                      <a:off x="0" y="0"/>
-                      <a:ext cx="5760720" cy="3456305"/>
-                    </a:xfrm>
-                    <a:prstGeom prst="rect">
-                      <a:avLst/>
-                    </a:prstGeom>
-                    <a:noFill/>
-                    <a:ln>
-                      <a:noFill/>
-                    </a:ln>
-                  </pic:spPr>
-                </pic:pic>
-              </a:graphicData>
-            </a:graphic>
-          </wp:inline>
-        </w:drawing>
-      </w:r>
-    </w:p>
-    <w:p>
-      <w:r>
-        <w:rPr>
-          <w:noProof/>
-          <w:lang w:eastAsia="pl-PL"/>
-        </w:rPr>
-        <w:drawing>
-          <wp:inline distT="0" distB="0" distL="0" distR="0" wp14:anchorId="1FB99181" wp14:editId="1D70F98E">
-            <wp:extent cx="5760720" cy="3456305"/>
-            <wp:effectExtent l="0" t="0" r="0" b="0"/>
-            <wp:docPr id="4" name="Obraz 4"/>
-            <wp:cNvGraphicFramePr>
-              <a:graphicFrameLocks xmlns:a="http://schemas.openxmlformats.org/drawingml/2006/main" noChangeAspect="1"/>
-            </wp:cNvGraphicFramePr>
-            <a:graphic xmlns:a="http://schemas.openxmlformats.org/drawingml/2006/main">
-              <a:graphicData uri="http://schemas.openxmlformats.org/drawingml/2006/picture">
-                <pic:pic xmlns:pic="http://schemas.openxmlformats.org/drawingml/2006/picture">
-                  <pic:nvPicPr>
-                    <pic:cNvPr id="0" name="Picture 3"/>
-                    <pic:cNvPicPr>
-                      <a:picLocks noChangeAspect="1" noChangeArrowheads="1"/>
-                    </pic:cNvPicPr>
-                  </pic:nvPicPr>
-                  <pic:blipFill>
-                    <a:blip r:embed="rId13">
-                      <a:extLst>
-                        <a:ext uri="{28A0092B-C50C-407E-A947-70E740481C1C}">
-                          <a14:useLocalDpi xmlns:a14="http://schemas.microsoft.com/office/drawing/2010/main" val="0"/>
-                        </a:ext>
-                      </a:extLst>
-                    </a:blip>
-                    <a:srcRect/>
-                    <a:stretch>
-                      <a:fillRect/>
-                    </a:stretch>
-                  </pic:blipFill>
-                  <pic:spPr bwMode="auto">
-                    <a:xfrm>
-                      <a:off x="0" y="0"/>
-                      <a:ext cx="5760720" cy="3456305"/>
-                    </a:xfrm>
-                    <a:prstGeom prst="rect">
-                      <a:avLst/>
-                    </a:prstGeom>
-                    <a:noFill/>
-                    <a:ln>
-                      <a:noFill/>
-                    </a:ln>
-                  </pic:spPr>
-                </pic:pic>
-              </a:graphicData>
-            </a:graphic>
-          </wp:inline>
-        </w:drawing>
-      </w:r>
-    </w:p>
-    <w:p>
-      <w:r>
-        <w:rPr>
-          <w:noProof/>
-          <w:lang w:eastAsia="pl-PL"/>
-        </w:rPr>
-        <w:lastRenderedPageBreak/>
-        <w:drawing>
-          <wp:inline distT="0" distB="0" distL="0" distR="0" wp14:anchorId="41D17850" wp14:editId="04E34673">
-            <wp:extent cx="5760720" cy="3456305"/>
-            <wp:effectExtent l="0" t="0" r="0" b="0"/>
-            <wp:docPr id="5" name="Obraz 5"/>
-            <wp:cNvGraphicFramePr>
-              <a:graphicFrameLocks xmlns:a="http://schemas.openxmlformats.org/drawingml/2006/main" noChangeAspect="1"/>
-            </wp:cNvGraphicFramePr>
-            <a:graphic xmlns:a="http://schemas.openxmlformats.org/drawingml/2006/main">
-              <a:graphicData uri="http://schemas.openxmlformats.org/drawingml/2006/picture">
-                <pic:pic xmlns:pic="http://schemas.openxmlformats.org/drawingml/2006/picture">
-                  <pic:nvPicPr>
-                    <pic:cNvPr id="0" name="Picture 5"/>
                     <pic:cNvPicPr>
                       <a:picLocks noChangeAspect="1" noChangeArrowheads="1"/>
                     </pic:cNvPicPr>
@@ -39629,10 +39341,10 @@
           <w:lang w:eastAsia="pl-PL"/>
         </w:rPr>
         <w:drawing>
-          <wp:inline distT="0" distB="0" distL="0" distR="0" wp14:anchorId="3A5D8B37" wp14:editId="4C56F403">
+          <wp:inline distT="0" distB="0" distL="0" distR="0" wp14:anchorId="1FB99181" wp14:editId="1D70F98E">
             <wp:extent cx="5760720" cy="3456305"/>
             <wp:effectExtent l="0" t="0" r="0" b="0"/>
-            <wp:docPr id="8" name="Obraz 8"/>
+            <wp:docPr id="4" name="Obraz 4"/>
             <wp:cNvGraphicFramePr>
               <a:graphicFrameLocks xmlns:a="http://schemas.openxmlformats.org/drawingml/2006/main" noChangeAspect="1"/>
             </wp:cNvGraphicFramePr>
@@ -39640,7 +39352,7 @@
               <a:graphicData uri="http://schemas.openxmlformats.org/drawingml/2006/picture">
                 <pic:pic xmlns:pic="http://schemas.openxmlformats.org/drawingml/2006/picture">
                   <pic:nvPicPr>
-                    <pic:cNvPr id="0" name="Picture 17"/>
+                    <pic:cNvPr id="0" name="Picture 3"/>
                     <pic:cNvPicPr>
                       <a:picLocks noChangeAspect="1" noChangeArrowheads="1"/>
                     </pic:cNvPicPr>
@@ -39679,41 +39391,145 @@
       </w:r>
     </w:p>
     <w:p>
-      <w:pPr>
-        <w:ind w:firstLine="360"/>
-      </w:pPr>
-      <w:r>
-        <w:t>Na tych wykresach wyraźnie widać dlaczego rozwiązania z pierwszej połowy są takie nieoptymalne – występują na nich przerwy, w których dane zasoby nie pracują nad żadnymi zasobami. Widać także, że te z drugiej połowy są bliskie optymalnym, ponieważ nie ma już tutaj praktycznie żadnych przerw, a wszystkie zasoby pracują przez podobny czas.</w:t>
+      <w:r>
+        <w:rPr>
+          <w:noProof/>
+          <w:lang w:eastAsia="pl-PL"/>
+        </w:rPr>
+        <w:lastRenderedPageBreak/>
+        <w:drawing>
+          <wp:inline distT="0" distB="0" distL="0" distR="0" wp14:anchorId="41D17850" wp14:editId="04E34673">
+            <wp:extent cx="5760720" cy="3456305"/>
+            <wp:effectExtent l="0" t="0" r="0" b="0"/>
+            <wp:docPr id="5" name="Obraz 5"/>
+            <wp:cNvGraphicFramePr>
+              <a:graphicFrameLocks xmlns:a="http://schemas.openxmlformats.org/drawingml/2006/main" noChangeAspect="1"/>
+            </wp:cNvGraphicFramePr>
+            <a:graphic xmlns:a="http://schemas.openxmlformats.org/drawingml/2006/main">
+              <a:graphicData uri="http://schemas.openxmlformats.org/drawingml/2006/picture">
+                <pic:pic xmlns:pic="http://schemas.openxmlformats.org/drawingml/2006/picture">
+                  <pic:nvPicPr>
+                    <pic:cNvPr id="0" name="Picture 5"/>
+                    <pic:cNvPicPr>
+                      <a:picLocks noChangeAspect="1" noChangeArrowheads="1"/>
+                    </pic:cNvPicPr>
+                  </pic:nvPicPr>
+                  <pic:blipFill>
+                    <a:blip r:embed="rId16">
+                      <a:extLst>
+                        <a:ext uri="{28A0092B-C50C-407E-A947-70E740481C1C}">
+                          <a14:useLocalDpi xmlns:a14="http://schemas.microsoft.com/office/drawing/2010/main" val="0"/>
+                        </a:ext>
+                      </a:extLst>
+                    </a:blip>
+                    <a:srcRect/>
+                    <a:stretch>
+                      <a:fillRect/>
+                    </a:stretch>
+                  </pic:blipFill>
+                  <pic:spPr bwMode="auto">
+                    <a:xfrm>
+                      <a:off x="0" y="0"/>
+                      <a:ext cx="5760720" cy="3456305"/>
+                    </a:xfrm>
+                    <a:prstGeom prst="rect">
+                      <a:avLst/>
+                    </a:prstGeom>
+                    <a:noFill/>
+                    <a:ln>
+                      <a:noFill/>
+                    </a:ln>
+                  </pic:spPr>
+                </pic:pic>
+              </a:graphicData>
+            </a:graphic>
+          </wp:inline>
+        </w:drawing>
       </w:r>
     </w:p>
     <w:p>
-      <w:pPr>
-        <w:ind w:firstLine="360"/>
-      </w:pPr>
-      <w:r>
-        <w:br w:type="page"/>
+      <w:r>
+        <w:rPr>
+          <w:noProof/>
+          <w:lang w:eastAsia="pl-PL"/>
+        </w:rPr>
+        <w:drawing>
+          <wp:inline distT="0" distB="0" distL="0" distR="0" wp14:anchorId="3A5D8B37" wp14:editId="4C56F403">
+            <wp:extent cx="5760720" cy="3456305"/>
+            <wp:effectExtent l="0" t="0" r="0" b="0"/>
+            <wp:docPr id="8" name="Obraz 8"/>
+            <wp:cNvGraphicFramePr>
+              <a:graphicFrameLocks xmlns:a="http://schemas.openxmlformats.org/drawingml/2006/main" noChangeAspect="1"/>
+            </wp:cNvGraphicFramePr>
+            <a:graphic xmlns:a="http://schemas.openxmlformats.org/drawingml/2006/main">
+              <a:graphicData uri="http://schemas.openxmlformats.org/drawingml/2006/picture">
+                <pic:pic xmlns:pic="http://schemas.openxmlformats.org/drawingml/2006/picture">
+                  <pic:nvPicPr>
+                    <pic:cNvPr id="0" name="Picture 17"/>
+                    <pic:cNvPicPr>
+                      <a:picLocks noChangeAspect="1" noChangeArrowheads="1"/>
+                    </pic:cNvPicPr>
+                  </pic:nvPicPr>
+                  <pic:blipFill>
+                    <a:blip r:embed="rId17">
+                      <a:extLst>
+                        <a:ext uri="{28A0092B-C50C-407E-A947-70E740481C1C}">
+                          <a14:useLocalDpi xmlns:a14="http://schemas.microsoft.com/office/drawing/2010/main" val="0"/>
+                        </a:ext>
+                      </a:extLst>
+                    </a:blip>
+                    <a:srcRect/>
+                    <a:stretch>
+                      <a:fillRect/>
+                    </a:stretch>
+                  </pic:blipFill>
+                  <pic:spPr bwMode="auto">
+                    <a:xfrm>
+                      <a:off x="0" y="0"/>
+                      <a:ext cx="5760720" cy="3456305"/>
+                    </a:xfrm>
+                    <a:prstGeom prst="rect">
+                      <a:avLst/>
+                    </a:prstGeom>
+                    <a:noFill/>
+                    <a:ln>
+                      <a:noFill/>
+                    </a:ln>
+                  </pic:spPr>
+                </pic:pic>
+              </a:graphicData>
+            </a:graphic>
+          </wp:inline>
+        </w:drawing>
       </w:r>
     </w:p>
     <w:p>
       <w:pPr>
+        <w:ind w:firstLine="360"/>
+      </w:pPr>
+      <w:r>
+        <w:t>Na tych wykresach wyraźnie widać dlaczego rozwiązania z pierwszej połowy są takie nieoptymalne – występują na nich przerwy, w których dane zasoby nie pracują nad żadnymi zasobami. Widać także, że te z drugiej połowy są bliskie optymalnym, ponieważ nie ma już tutaj praktycznie żadnych przerw, a wszystkie zasoby pracują przez podobny czas.</w:t>
+      </w:r>
+    </w:p>
+    <w:p>
+      <w:pPr>
+        <w:ind w:firstLine="360"/>
+      </w:pPr>
+      <w:r>
+        <w:br w:type="page"/>
+      </w:r>
+    </w:p>
+    <w:p>
+      <w:pPr>
         <w:pStyle w:val="Nagwek1"/>
         <w:ind w:left="720" w:firstLine="0"/>
       </w:pPr>
-      <w:bookmarkStart w:id="210" w:name="_Toc101714838"/>
-      <w:bookmarkStart w:id="211" w:name="_GoBack"/>
-      <w:bookmarkEnd w:id="211"/>
-      <w:del w:id="212" w:author="Helena Dudycz" w:date="2022-04-30T11:11:00Z">
-        <w:r>
-          <w:lastRenderedPageBreak/>
-          <w:delText>Podsumowanie</w:delText>
-        </w:r>
-      </w:del>
-      <w:bookmarkEnd w:id="210"/>
-      <w:ins w:id="213" w:author="Helena Dudycz" w:date="2022-04-30T11:11:00Z">
-        <w:r>
-          <w:t>Zakończenie</w:t>
-        </w:r>
-      </w:ins>
+      <w:bookmarkStart w:id="98" w:name="_Toc102315399"/>
+      <w:r>
+        <w:lastRenderedPageBreak/>
+        <w:t>Zakończenie</w:t>
+      </w:r>
+      <w:bookmarkEnd w:id="98"/>
     </w:p>
     <w:p>
       <w:pPr>
@@ -39804,7 +39620,7 @@
         <w:br w:type="page"/>
       </w:r>
     </w:p>
-    <w:bookmarkStart w:id="214" w:name="_Toc101714839" w:displacedByCustomXml="next"/>
+    <w:bookmarkStart w:id="99" w:name="_Toc102315400" w:displacedByCustomXml="next"/>
     <w:sdt>
       <w:sdtPr>
         <w:rPr>
@@ -39819,29 +39635,24 @@
           <w:docPartUnique/>
         </w:docPartObj>
       </w:sdtPr>
+      <w:sdtEndPr/>
       <w:sdtContent>
         <w:p>
           <w:pPr>
             <w:pStyle w:val="Nagwek1"/>
             <w:ind w:left="720"/>
           </w:pPr>
-          <w:del w:id="215" w:author="Helena Dudycz" w:date="2022-04-29T12:30:00Z">
-            <w:r>
-              <w:delText>Bibliografia</w:delText>
-            </w:r>
-          </w:del>
-          <w:bookmarkEnd w:id="214"/>
-          <w:ins w:id="216" w:author="Helena Dudycz" w:date="2022-04-29T12:30:00Z">
-            <w:r>
-              <w:t>Literatura</w:t>
-            </w:r>
-          </w:ins>
+          <w:r>
+            <w:t>Literatura</w:t>
+          </w:r>
+          <w:bookmarkEnd w:id="99"/>
         </w:p>
         <w:sdt>
           <w:sdtPr>
             <w:id w:val="111145805"/>
             <w:bibliography/>
           </w:sdtPr>
+          <w:sdtEndPr/>
           <w:sdtContent>
             <w:p>
               <w:pPr>
@@ -40332,7 +40143,7 @@
 </file>
 
 <file path=word/comments.xml><?xml version="1.0" encoding="utf-8"?>
-<w:comments xmlns:wpc="http://schemas.microsoft.com/office/word/2010/wordprocessingCanvas" xmlns:mc="http://schemas.openxmlformats.org/markup-compatibility/2006" xmlns:o="urn:schemas-microsoft-com:office:office" xmlns:r="http://schemas.openxmlformats.org/officeDocument/2006/relationships" xmlns:m="http://schemas.openxmlformats.org/officeDocument/2006/math" xmlns:v="urn:schemas-microsoft-com:vml" xmlns:wp14="http://schemas.microsoft.com/office/word/2010/wordprocessingDrawing" xmlns:wp="http://schemas.openxmlformats.org/drawingml/2006/wordprocessingDrawing" xmlns:w10="urn:schemas-microsoft-com:office:word" xmlns:w="http://schemas.openxmlformats.org/wordprocessingml/2006/main" xmlns:w14="http://schemas.microsoft.com/office/word/2010/wordml" xmlns:w15="http://schemas.microsoft.com/office/word/2012/wordml" xmlns:wpg="http://schemas.microsoft.com/office/word/2010/wordprocessingGroup" xmlns:wpi="http://schemas.microsoft.com/office/word/2010/wordprocessingInk" xmlns:wne="http://schemas.microsoft.com/office/word/2006/wordml" xmlns:wps="http://schemas.microsoft.com/office/word/2010/wordprocessingShape" mc:Ignorable="w14 w15 wp14">
+<w:comments xmlns:wpc="http://schemas.microsoft.com/office/word/2010/wordprocessingCanvas" xmlns:cx="http://schemas.microsoft.com/office/drawing/2014/chartex" xmlns:cx1="http://schemas.microsoft.com/office/drawing/2015/9/8/chartex" xmlns:cx2="http://schemas.microsoft.com/office/drawing/2015/10/21/chartex" xmlns:cx3="http://schemas.microsoft.com/office/drawing/2016/5/9/chartex" xmlns:cx4="http://schemas.microsoft.com/office/drawing/2016/5/10/chartex" xmlns:cx5="http://schemas.microsoft.com/office/drawing/2016/5/11/chartex" xmlns:cx6="http://schemas.microsoft.com/office/drawing/2016/5/12/chartex" xmlns:cx7="http://schemas.microsoft.com/office/drawing/2016/5/13/chartex" xmlns:cx8="http://schemas.microsoft.com/office/drawing/2016/5/14/chartex" xmlns:mc="http://schemas.openxmlformats.org/markup-compatibility/2006" xmlns:aink="http://schemas.microsoft.com/office/drawing/2016/ink" xmlns:am3d="http://schemas.microsoft.com/office/drawing/2017/model3d" xmlns:o="urn:schemas-microsoft-com:office:office" xmlns:oel="http://schemas.microsoft.com/office/2019/extlst" xmlns:r="http://schemas.openxmlformats.org/officeDocument/2006/relationships" xmlns:m="http://schemas.openxmlformats.org/officeDocument/2006/math" xmlns:v="urn:schemas-microsoft-com:vml" xmlns:wp14="http://schemas.microsoft.com/office/word/2010/wordprocessingDrawing" xmlns:wp="http://schemas.openxmlformats.org/drawingml/2006/wordprocessingDrawing" xmlns:w10="urn:schemas-microsoft-com:office:word" xmlns:w="http://schemas.openxmlformats.org/wordprocessingml/2006/main" xmlns:w14="http://schemas.microsoft.com/office/word/2010/wordml" xmlns:w15="http://schemas.microsoft.com/office/word/2012/wordml" xmlns:w16cex="http://schemas.microsoft.com/office/word/2018/wordml/cex" xmlns:w16cid="http://schemas.microsoft.com/office/word/2016/wordml/cid" xmlns:w16="http://schemas.microsoft.com/office/word/2018/wordml" xmlns:w16sdtdh="http://schemas.microsoft.com/office/word/2020/wordml/sdtdatahash" xmlns:w16se="http://schemas.microsoft.com/office/word/2015/wordml/symex" xmlns:wpg="http://schemas.microsoft.com/office/word/2010/wordprocessingGroup" xmlns:wpi="http://schemas.microsoft.com/office/word/2010/wordprocessingInk" xmlns:wne="http://schemas.microsoft.com/office/word/2006/wordml" xmlns:wps="http://schemas.microsoft.com/office/word/2010/wordprocessingShape" mc:Ignorable="w14 w15 w16se w16cid w16 w16cex w16sdtdh wp14">
   <w:comment w:id="2" w:author="Helena Dudycz" w:date="2022-04-30T10:37:00Z" w:initials="k">
     <w:p>
       <w:pPr>
@@ -40389,7 +40200,7 @@
       </w:r>
     </w:p>
   </w:comment>
-  <w:comment w:id="5" w:author="Helena Dudycz" w:date="2022-04-29T12:29:00Z" w:initials="k">
+  <w:comment w:id="4" w:author="Helena Dudycz" w:date="2022-04-29T12:29:00Z" w:initials="k">
     <w:p>
       <w:pPr>
         <w:pStyle w:val="Tekstkomentarza"/>
@@ -40405,7 +40216,7 @@
       </w:r>
     </w:p>
   </w:comment>
-  <w:comment w:id="7" w:author="Helena Dudycz" w:date="2022-04-29T12:25:00Z" w:initials="k">
+  <w:comment w:id="5" w:author="Helena Dudycz" w:date="2022-04-29T12:25:00Z" w:initials="k">
     <w:p>
       <w:pPr>
         <w:pStyle w:val="Tekstkomentarza"/>
@@ -40421,7 +40232,7 @@
       </w:r>
     </w:p>
   </w:comment>
-  <w:comment w:id="20" w:author="Helena Dudycz" w:date="2022-04-29T12:32:00Z" w:initials="k">
+  <w:comment w:id="6" w:author="Helena Dudycz" w:date="2022-04-29T12:32:00Z" w:initials="k">
     <w:p>
       <w:pPr>
         <w:pStyle w:val="Tekstkomentarza"/>
@@ -40437,7 +40248,7 @@
       </w:r>
     </w:p>
   </w:comment>
-  <w:comment w:id="27" w:author="Helena Dudycz" w:date="2022-04-29T12:34:00Z" w:initials="k">
+  <w:comment w:id="9" w:author="Helena Dudycz" w:date="2022-04-29T12:34:00Z" w:initials="k">
     <w:p>
       <w:pPr>
         <w:pStyle w:val="Tekstkomentarza"/>
@@ -40453,7 +40264,7 @@
       </w:r>
     </w:p>
   </w:comment>
-  <w:comment w:id="28" w:author="Helena Dudycz" w:date="2022-04-29T12:35:00Z" w:initials="k">
+  <w:comment w:id="10" w:author="Helena Dudycz" w:date="2022-04-29T12:35:00Z" w:initials="k">
     <w:p>
       <w:pPr>
         <w:pStyle w:val="Tekstkomentarza"/>
@@ -40469,7 +40280,7 @@
       </w:r>
     </w:p>
   </w:comment>
-  <w:comment w:id="29" w:author="Helena Dudycz" w:date="2022-04-29T12:36:00Z" w:initials="k">
+  <w:comment w:id="11" w:author="Helena Dudycz" w:date="2022-04-29T12:36:00Z" w:initials="k">
     <w:p>
       <w:pPr>
         <w:pStyle w:val="Tekstkomentarza"/>
@@ -40485,7 +40296,7 @@
       </w:r>
     </w:p>
   </w:comment>
-  <w:comment w:id="36" w:author="Helena Dudycz" w:date="2022-04-29T12:38:00Z" w:initials="k">
+  <w:comment w:id="18" w:author="Helena Dudycz" w:date="2022-04-29T12:38:00Z" w:initials="k">
     <w:p>
       <w:pPr>
         <w:pStyle w:val="Tekstkomentarza"/>
@@ -40501,7 +40312,7 @@
       </w:r>
     </w:p>
   </w:comment>
-  <w:comment w:id="37" w:author="Helena Dudycz" w:date="2022-04-29T12:40:00Z" w:initials="k">
+  <w:comment w:id="19" w:author="Helena Dudycz" w:date="2022-04-29T12:40:00Z" w:initials="k">
     <w:p>
       <w:pPr>
         <w:pStyle w:val="Tekstkomentarza"/>
@@ -40517,7 +40328,7 @@
       </w:r>
     </w:p>
   </w:comment>
-  <w:comment w:id="38" w:author="Helena Dudycz" w:date="2022-04-29T12:41:00Z" w:initials="k">
+  <w:comment w:id="20" w:author="Helena Dudycz" w:date="2022-04-29T12:41:00Z" w:initials="k">
     <w:p>
       <w:pPr>
         <w:pStyle w:val="Tekstkomentarza"/>
@@ -40533,7 +40344,7 @@
       </w:r>
     </w:p>
   </w:comment>
-  <w:comment w:id="44" w:author="Helena Dudycz" w:date="2022-04-29T12:47:00Z" w:initials="k">
+  <w:comment w:id="23" w:author="Helena Dudycz" w:date="2022-04-29T12:47:00Z" w:initials="k">
     <w:p>
       <w:pPr>
         <w:pStyle w:val="Tekstkomentarza"/>
@@ -40549,7 +40360,7 @@
       </w:r>
     </w:p>
   </w:comment>
-  <w:comment w:id="51" w:author="Helena Dudycz" w:date="2022-04-29T12:41:00Z" w:initials="k">
+  <w:comment w:id="30" w:author="Helena Dudycz" w:date="2022-04-29T12:41:00Z" w:initials="k">
     <w:p>
       <w:pPr>
         <w:pStyle w:val="Tekstkomentarza"/>
@@ -40565,7 +40376,7 @@
       </w:r>
     </w:p>
   </w:comment>
-  <w:comment w:id="52" w:author="Helena Dudycz" w:date="2022-04-29T12:42:00Z" w:initials="k">
+  <w:comment w:id="31" w:author="Helena Dudycz" w:date="2022-04-29T12:42:00Z" w:initials="k">
     <w:p>
       <w:pPr>
         <w:pStyle w:val="Tekstkomentarza"/>
@@ -40581,7 +40392,7 @@
       </w:r>
     </w:p>
   </w:comment>
-  <w:comment w:id="53" w:author="Helena Dudycz" w:date="2022-04-29T12:43:00Z" w:initials="k">
+  <w:comment w:id="32" w:author="Helena Dudycz" w:date="2022-04-29T12:43:00Z" w:initials="k">
     <w:p>
       <w:pPr>
         <w:pStyle w:val="Tekstkomentarza"/>
@@ -40597,7 +40408,7 @@
       </w:r>
     </w:p>
   </w:comment>
-  <w:comment w:id="56" w:author="Helena Dudycz" w:date="2022-04-29T12:46:00Z" w:initials="k">
+  <w:comment w:id="35" w:author="Helena Dudycz" w:date="2022-04-29T12:46:00Z" w:initials="k">
     <w:p>
       <w:pPr>
         <w:pStyle w:val="Tekstkomentarza"/>
@@ -40613,7 +40424,7 @@
       </w:r>
     </w:p>
   </w:comment>
-  <w:comment w:id="57" w:author="Helena Dudycz" w:date="2022-04-29T12:46:00Z" w:initials="k">
+  <w:comment w:id="36" w:author="Helena Dudycz" w:date="2022-04-29T12:46:00Z" w:initials="k">
     <w:p>
       <w:pPr>
         <w:pStyle w:val="Tekstkomentarza"/>
@@ -40629,7 +40440,7 @@
       </w:r>
     </w:p>
   </w:comment>
-  <w:comment w:id="65" w:author="Helena Dudycz" w:date="2022-04-30T10:44:00Z" w:initials="k">
+  <w:comment w:id="44" w:author="Helena Dudycz" w:date="2022-04-30T10:44:00Z" w:initials="k">
     <w:p>
       <w:pPr>
         <w:pStyle w:val="Tekstkomentarza"/>
@@ -40645,7 +40456,7 @@
       </w:r>
     </w:p>
   </w:comment>
-  <w:comment w:id="68" w:author="Helena Dudycz" w:date="2022-04-29T12:49:00Z" w:initials="k">
+  <w:comment w:id="47" w:author="Helena Dudycz" w:date="2022-04-29T12:49:00Z" w:initials="k">
     <w:p>
       <w:pPr>
         <w:pStyle w:val="Tekstkomentarza"/>
@@ -40661,7 +40472,7 @@
       </w:r>
     </w:p>
   </w:comment>
-  <w:comment w:id="70" w:author="Helena Dudycz" w:date="2022-04-29T12:50:00Z" w:initials="k">
+  <w:comment w:id="49" w:author="Helena Dudycz" w:date="2022-04-29T12:50:00Z" w:initials="k">
     <w:p>
       <w:pPr>
         <w:pStyle w:val="Tekstkomentarza"/>
@@ -40677,7 +40488,7 @@
       </w:r>
     </w:p>
   </w:comment>
-  <w:comment w:id="72" w:author="Helena Dudycz" w:date="2022-04-29T12:51:00Z" w:initials="k">
+  <w:comment w:id="51" w:author="Helena Dudycz" w:date="2022-04-29T12:51:00Z" w:initials="k">
     <w:p>
       <w:pPr>
         <w:pStyle w:val="Tekstkomentarza"/>
@@ -40693,7 +40504,7 @@
       </w:r>
     </w:p>
   </w:comment>
-  <w:comment w:id="73" w:author="Helena Dudycz" w:date="2022-04-29T12:53:00Z" w:initials="k">
+  <w:comment w:id="52" w:author="Helena Dudycz" w:date="2022-04-29T12:53:00Z" w:initials="k">
     <w:p>
       <w:pPr>
         <w:pStyle w:val="Tekstkomentarza"/>
@@ -40709,7 +40520,7 @@
       </w:r>
     </w:p>
   </w:comment>
-  <w:comment w:id="74" w:author="Helena Dudycz" w:date="2022-04-29T12:52:00Z" w:initials="k">
+  <w:comment w:id="53" w:author="Helena Dudycz" w:date="2022-04-29T12:52:00Z" w:initials="k">
     <w:p>
       <w:pPr>
         <w:pStyle w:val="Tekstkomentarza"/>
@@ -40725,7 +40536,7 @@
       </w:r>
     </w:p>
   </w:comment>
-  <w:comment w:id="84" w:author="Helena Dudycz" w:date="2022-04-30T10:40:00Z" w:initials="k">
+  <w:comment w:id="55" w:author="Helena Dudycz" w:date="2022-04-30T10:40:00Z" w:initials="k">
     <w:p>
       <w:pPr>
         <w:pStyle w:val="Tekstkomentarza"/>
@@ -40754,7 +40565,7 @@
       </w:r>
     </w:p>
   </w:comment>
-  <w:comment w:id="102" w:author="Helena Dudycz" w:date="2022-04-29T12:55:00Z" w:initials="k">
+  <w:comment w:id="57" w:author="Helena Dudycz" w:date="2022-04-29T12:55:00Z" w:initials="k">
     <w:p>
       <w:pPr>
         <w:pStyle w:val="Tekstkomentarza"/>
@@ -40770,7 +40581,7 @@
       </w:r>
     </w:p>
   </w:comment>
-  <w:comment w:id="106" w:author="Helena Dudycz" w:date="2022-04-30T10:28:00Z" w:initials="k">
+  <w:comment w:id="58" w:author="Helena Dudycz" w:date="2022-04-30T10:28:00Z" w:initials="k">
     <w:p>
       <w:pPr>
         <w:pStyle w:val="Tekstkomentarza"/>
@@ -40831,7 +40642,7 @@
       </w:r>
     </w:p>
   </w:comment>
-  <w:comment w:id="131" w:author="Helena Dudycz" w:date="2022-04-30T10:46:00Z" w:initials="k">
+  <w:comment w:id="60" w:author="Helena Dudycz" w:date="2022-04-30T10:46:00Z" w:initials="k">
     <w:p>
       <w:pPr>
         <w:pStyle w:val="Tekstkomentarza"/>
@@ -40855,7 +40666,7 @@
       </w:r>
     </w:p>
   </w:comment>
-  <w:comment w:id="132" w:author="Helena Dudycz" w:date="2022-04-30T10:45:00Z" w:initials="k">
+  <w:comment w:id="61" w:author="Helena Dudycz" w:date="2022-04-30T10:45:00Z" w:initials="k">
     <w:p>
       <w:pPr>
         <w:pStyle w:val="Tekstkomentarza"/>
@@ -40879,7 +40690,7 @@
       </w:r>
     </w:p>
   </w:comment>
-  <w:comment w:id="138" w:author="Helena Dudycz" w:date="2022-04-30T10:50:00Z" w:initials="k">
+  <w:comment w:id="64" w:author="Helena Dudycz" w:date="2022-04-30T10:50:00Z" w:initials="k">
     <w:p>
       <w:pPr>
         <w:pStyle w:val="Tekstkomentarza"/>
@@ -40895,7 +40706,7 @@
       </w:r>
     </w:p>
   </w:comment>
-  <w:comment w:id="139" w:author="Helena Dudycz" w:date="2022-04-30T10:51:00Z" w:initials="k">
+  <w:comment w:id="65" w:author="Helena Dudycz" w:date="2022-04-30T10:51:00Z" w:initials="k">
     <w:p>
       <w:pPr>
         <w:pStyle w:val="Tekstkomentarza"/>
@@ -40911,7 +40722,7 @@
       </w:r>
     </w:p>
   </w:comment>
-  <w:comment w:id="140" w:author="Helena Dudycz" w:date="2022-04-30T10:54:00Z" w:initials="k">
+  <w:comment w:id="66" w:author="Helena Dudycz" w:date="2022-04-30T10:54:00Z" w:initials="k">
     <w:p>
       <w:pPr>
         <w:pStyle w:val="Tekstkomentarza"/>
@@ -40927,7 +40738,7 @@
       </w:r>
     </w:p>
   </w:comment>
-  <w:comment w:id="141" w:author="Helena Dudycz" w:date="2022-04-30T10:52:00Z" w:initials="k">
+  <w:comment w:id="67" w:author="Helena Dudycz" w:date="2022-04-30T10:52:00Z" w:initials="k">
     <w:p>
       <w:pPr>
         <w:pStyle w:val="Tekstkomentarza"/>
@@ -40943,7 +40754,7 @@
       </w:r>
     </w:p>
   </w:comment>
-  <w:comment w:id="142" w:author="Helena Dudycz" w:date="2022-04-30T10:54:00Z" w:initials="k">
+  <w:comment w:id="68" w:author="Helena Dudycz" w:date="2022-04-30T10:54:00Z" w:initials="k">
     <w:p>
       <w:pPr>
         <w:pStyle w:val="Tekstkomentarza"/>
@@ -40959,7 +40770,7 @@
       </w:r>
     </w:p>
   </w:comment>
-  <w:comment w:id="146" w:author="Helena Dudycz" w:date="2022-04-30T11:01:00Z" w:initials="k">
+  <w:comment w:id="71" w:author="Helena Dudycz" w:date="2022-04-30T10:59:00Z" w:initials="k">
     <w:p>
       <w:pPr>
         <w:pStyle w:val="Tekstkomentarza"/>
@@ -40971,19 +40782,11 @@
         <w:annotationRef/>
       </w:r>
       <w:r>
-        <w:t>Lub:</w:t>
-      </w:r>
-    </w:p>
-    <w:p>
-      <w:pPr>
-        <w:pStyle w:val="Tekstkomentarza"/>
-      </w:pPr>
-      <w:r>
-        <w:t>Przegląd metod heurystycznych do rozwiązywania problemów</w:t>
+        <w:t>Może powołanie literaturowe</w:t>
       </w:r>
     </w:p>
   </w:comment>
-  <w:comment w:id="152" w:author="Helena Dudycz" w:date="2022-04-30T10:59:00Z" w:initials="k">
+  <w:comment w:id="72" w:author="Helena Dudycz" w:date="2022-04-30T11:01:00Z" w:initials="k">
     <w:p>
       <w:pPr>
         <w:pStyle w:val="Tekstkomentarza"/>
@@ -40995,14 +40798,14 @@
         <w:annotationRef/>
       </w:r>
       <w:r>
-        <w:t>Może powołanie literaturowe</w:t>
+        <w:t>wyjaśnię</w:t>
       </w:r>
     </w:p>
   </w:comment>
-  <w:comment w:id="153" w:author="Helena Dudycz" w:date="2022-04-30T11:01:00Z" w:initials="k">
+  <w:comment w:id="76" w:author="Helena Dudycz" w:date="2022-04-30T11:02:00Z" w:initials="k">
     <w:p>
       <w:pPr>
-        <w:pStyle w:val="Tekstkomentarza"/>
+        <w:ind w:firstLine="360"/>
       </w:pPr>
       <w:r>
         <w:rPr>
@@ -41011,14 +40814,22 @@
         <w:annotationRef/>
       </w:r>
       <w:r>
-        <w:t>wyjaśnię</w:t>
+        <w:t>może powołanie?</w:t>
+      </w:r>
+    </w:p>
+    <w:p>
+      <w:pPr>
+        <w:ind w:firstLine="360"/>
+      </w:pPr>
+      <w:r>
+        <w:t>porozmawiamy</w:t>
       </w:r>
     </w:p>
   </w:comment>
-  <w:comment w:id="157" w:author="Helena Dudycz" w:date="2022-04-30T11:02:00Z" w:initials="k">
+  <w:comment w:id="77" w:author="Helena Dudycz" w:date="2022-04-30T11:03:00Z" w:initials="k">
     <w:p>
       <w:pPr>
-        <w:ind w:firstLine="360"/>
+        <w:pStyle w:val="Tekstkomentarza"/>
       </w:pPr>
       <w:r>
         <w:rPr>
@@ -41027,19 +40838,11 @@
         <w:annotationRef/>
       </w:r>
       <w:r>
-        <w:t>może powołanie?</w:t>
-      </w:r>
-    </w:p>
-    <w:p>
-      <w:pPr>
-        <w:ind w:firstLine="360"/>
-      </w:pPr>
-      <w:r>
-        <w:t>porozmawiamy</w:t>
+        <w:t>część badania</w:t>
       </w:r>
     </w:p>
   </w:comment>
-  <w:comment w:id="158" w:author="Helena Dudycz" w:date="2022-04-30T11:03:00Z" w:initials="k">
+  <w:comment w:id="79" w:author="Helena Dudycz" w:date="2022-04-30T11:04:00Z" w:initials="k">
     <w:p>
       <w:pPr>
         <w:pStyle w:val="Tekstkomentarza"/>
@@ -41051,14 +40854,14 @@
         <w:annotationRef/>
       </w:r>
       <w:r>
-        <w:t>część badania</w:t>
+        <w:t>do wyjaśnienia – czy analogicznie jak w poprzednim punkcie – przykłady zastosowania tej metody</w:t>
       </w:r>
     </w:p>
   </w:comment>
-  <w:comment w:id="160" w:author="Helena Dudycz" w:date="2022-04-30T11:04:00Z" w:initials="k">
+  <w:comment w:id="81" w:author="Helena Dudycz" w:date="2022-04-30T11:05:00Z" w:initials="k">
     <w:p>
       <w:pPr>
-        <w:pStyle w:val="Tekstkomentarza"/>
+        <w:ind w:firstLine="360"/>
       </w:pPr>
       <w:r>
         <w:rPr>
@@ -41067,14 +40870,14 @@
         <w:annotationRef/>
       </w:r>
       <w:r>
-        <w:t>do wyjaśnienia – czy analogicznie jak w poprzednim punkcie – przykłady zastosowania tej metody</w:t>
+        <w:t>powołanie na literaturę</w:t>
       </w:r>
     </w:p>
   </w:comment>
-  <w:comment w:id="162" w:author="Helena Dudycz" w:date="2022-04-30T11:05:00Z" w:initials="k">
+  <w:comment w:id="83" w:author="Helena Dudycz" w:date="2022-04-30T11:07:00Z" w:initials="k">
     <w:p>
       <w:pPr>
-        <w:ind w:firstLine="360"/>
+        <w:pStyle w:val="Tekstkomentarza"/>
       </w:pPr>
       <w:r>
         <w:rPr>
@@ -41083,11 +40886,24 @@
         <w:annotationRef/>
       </w:r>
       <w:r>
-        <w:t>powołanie na literaturę</w:t>
+        <w:t>analogiczny komentarz jak w przypadku rysunków</w:t>
+      </w:r>
+    </w:p>
+    <w:p>
+      <w:pPr>
+        <w:pStyle w:val="Tekstkomentarza"/>
+      </w:pPr>
+    </w:p>
+    <w:p>
+      <w:pPr>
+        <w:pStyle w:val="Tekstkomentarza"/>
+      </w:pPr>
+      <w:r>
+        <w:t>Uzupełnić w wszystkich pozostałych tabelach</w:t>
       </w:r>
     </w:p>
   </w:comment>
-  <w:comment w:id="164" w:author="Helena Dudycz" w:date="2022-04-30T11:07:00Z" w:initials="k">
+  <w:comment w:id="86" w:author="Helena Dudycz" w:date="2022-04-30T11:08:00Z" w:initials="k">
     <w:p>
       <w:pPr>
         <w:pStyle w:val="Tekstkomentarza"/>
@@ -41099,24 +40915,11 @@
         <w:annotationRef/>
       </w:r>
       <w:r>
-        <w:t>analogiczny komentarz jak w przypadku rysunków</w:t>
-      </w:r>
-    </w:p>
-    <w:p>
-      <w:pPr>
-        <w:pStyle w:val="Tekstkomentarza"/>
-      </w:pPr>
-    </w:p>
-    <w:p>
-      <w:pPr>
-        <w:pStyle w:val="Tekstkomentarza"/>
-      </w:pPr>
-      <w:r>
-        <w:t>Uzupełnić w wszystkich pozostałych tabelach</w:t>
+        <w:t>powołanie na literaturę</w:t>
       </w:r>
     </w:p>
   </w:comment>
-  <w:comment w:id="167" w:author="Helena Dudycz" w:date="2022-04-30T11:08:00Z" w:initials="k">
+  <w:comment w:id="87" w:author="Helena Dudycz" w:date="2022-04-30T11:09:00Z" w:initials="k">
     <w:p>
       <w:pPr>
         <w:pStyle w:val="Tekstkomentarza"/>
@@ -41131,8 +40934,16 @@
         <w:t>powołanie na literaturę</w:t>
       </w:r>
     </w:p>
+    <w:p>
+      <w:pPr>
+        <w:pStyle w:val="Tekstkomentarza"/>
+      </w:pPr>
+      <w:r>
+        <w:t xml:space="preserve">wyjaśnię </w:t>
+      </w:r>
+    </w:p>
   </w:comment>
-  <w:comment w:id="168" w:author="Helena Dudycz" w:date="2022-04-30T11:09:00Z" w:initials="k">
+  <w:comment w:id="88" w:author="Helena Dudycz" w:date="2022-04-30T11:09:00Z" w:initials="k">
     <w:p>
       <w:pPr>
         <w:pStyle w:val="Tekstkomentarza"/>
@@ -41144,19 +40955,11 @@
         <w:annotationRef/>
       </w:r>
       <w:r>
-        <w:t>powołanie na literaturę</w:t>
-      </w:r>
-    </w:p>
-    <w:p>
-      <w:pPr>
-        <w:pStyle w:val="Tekstkomentarza"/>
-      </w:pPr>
-      <w:r>
-        <w:t xml:space="preserve">wyjaśnię </w:t>
+        <w:t>część badania</w:t>
       </w:r>
     </w:p>
   </w:comment>
-  <w:comment w:id="169" w:author="Helena Dudycz" w:date="2022-04-30T11:09:00Z" w:initials="k">
+  <w:comment w:id="92" w:author="Helena Dudycz" w:date="2022-04-30T11:15:00Z" w:initials="k">
     <w:p>
       <w:pPr>
         <w:pStyle w:val="Tekstkomentarza"/>
@@ -41168,11 +40971,11 @@
         <w:annotationRef/>
       </w:r>
       <w:r>
-        <w:t>część badania</w:t>
+        <w:t>warto podać może link do danych – jeśli są ogólnie dostęne</w:t>
       </w:r>
     </w:p>
   </w:comment>
-  <w:comment w:id="184" w:author="Helena Dudycz" w:date="2022-04-30T11:15:00Z" w:initials="k">
+  <w:comment w:id="93" w:author="Helena Dudycz" w:date="2022-04-30T11:16:00Z" w:initials="k">
     <w:p>
       <w:pPr>
         <w:pStyle w:val="Tekstkomentarza"/>
@@ -41184,27 +40987,11 @@
         <w:annotationRef/>
       </w:r>
       <w:r>
-        <w:t>warto podać może link do danych – jeśli są ogólnie dostęne</w:t>
+        <w:t>?</w:t>
       </w:r>
     </w:p>
   </w:comment>
-  <w:comment w:id="185" w:author="Helena Dudycz" w:date="2022-04-30T11:16:00Z" w:initials="k">
-    <w:p>
-      <w:pPr>
-        <w:pStyle w:val="Tekstkomentarza"/>
-      </w:pPr>
-      <w:r>
-        <w:rPr>
-          <w:rStyle w:val="Odwoaniedokomentarza"/>
-        </w:rPr>
-        <w:annotationRef/>
-      </w:r>
-      <w:r>
-        <w:t>?</w:t>
-      </w:r>
-    </w:p>
-  </w:comment>
-  <w:comment w:id="198" w:author="Helena Dudycz" w:date="2022-04-30T11:21:00Z" w:initials="k">
+  <w:comment w:id="96" w:author="Helena Dudycz" w:date="2022-04-30T11:21:00Z" w:initials="k">
     <w:p>
       <w:pPr>
         <w:pStyle w:val="Tekstkomentarza"/>
@@ -41224,10 +41011,10 @@
 </file>
 
 <file path=word/commentsExtended.xml><?xml version="1.0" encoding="utf-8"?>
-<w15:commentsEx xmlns:wpc="http://schemas.microsoft.com/office/word/2010/wordprocessingCanvas" xmlns:mc="http://schemas.openxmlformats.org/markup-compatibility/2006" xmlns:o="urn:schemas-microsoft-com:office:office" xmlns:r="http://schemas.openxmlformats.org/officeDocument/2006/relationships" xmlns:m="http://schemas.openxmlformats.org/officeDocument/2006/math" xmlns:v="urn:schemas-microsoft-com:vml" xmlns:wp14="http://schemas.microsoft.com/office/word/2010/wordprocessingDrawing" xmlns:wp="http://schemas.openxmlformats.org/drawingml/2006/wordprocessingDrawing" xmlns:w10="urn:schemas-microsoft-com:office:word" xmlns:w="http://schemas.openxmlformats.org/wordprocessingml/2006/main" xmlns:w14="http://schemas.microsoft.com/office/word/2010/wordml" xmlns:w15="http://schemas.microsoft.com/office/word/2012/wordml" xmlns:wpg="http://schemas.microsoft.com/office/word/2010/wordprocessingGroup" xmlns:wpi="http://schemas.microsoft.com/office/word/2010/wordprocessingInk" xmlns:wne="http://schemas.microsoft.com/office/word/2006/wordml" xmlns:wps="http://schemas.microsoft.com/office/word/2010/wordprocessingShape" mc:Ignorable="w14 w15 wp14">
+<w15:commentsEx xmlns:wpc="http://schemas.microsoft.com/office/word/2010/wordprocessingCanvas" xmlns:cx="http://schemas.microsoft.com/office/drawing/2014/chartex" xmlns:cx1="http://schemas.microsoft.com/office/drawing/2015/9/8/chartex" xmlns:cx2="http://schemas.microsoft.com/office/drawing/2015/10/21/chartex" xmlns:cx3="http://schemas.microsoft.com/office/drawing/2016/5/9/chartex" xmlns:cx4="http://schemas.microsoft.com/office/drawing/2016/5/10/chartex" xmlns:cx5="http://schemas.microsoft.com/office/drawing/2016/5/11/chartex" xmlns:cx6="http://schemas.microsoft.com/office/drawing/2016/5/12/chartex" xmlns:cx7="http://schemas.microsoft.com/office/drawing/2016/5/13/chartex" xmlns:cx8="http://schemas.microsoft.com/office/drawing/2016/5/14/chartex" xmlns:mc="http://schemas.openxmlformats.org/markup-compatibility/2006" xmlns:aink="http://schemas.microsoft.com/office/drawing/2016/ink" xmlns:am3d="http://schemas.microsoft.com/office/drawing/2017/model3d" xmlns:o="urn:schemas-microsoft-com:office:office" xmlns:oel="http://schemas.microsoft.com/office/2019/extlst" xmlns:r="http://schemas.openxmlformats.org/officeDocument/2006/relationships" xmlns:m="http://schemas.openxmlformats.org/officeDocument/2006/math" xmlns:v="urn:schemas-microsoft-com:vml" xmlns:wp14="http://schemas.microsoft.com/office/word/2010/wordprocessingDrawing" xmlns:wp="http://schemas.openxmlformats.org/drawingml/2006/wordprocessingDrawing" xmlns:w10="urn:schemas-microsoft-com:office:word" xmlns:w="http://schemas.openxmlformats.org/wordprocessingml/2006/main" xmlns:w14="http://schemas.microsoft.com/office/word/2010/wordml" xmlns:w15="http://schemas.microsoft.com/office/word/2012/wordml" xmlns:w16cex="http://schemas.microsoft.com/office/word/2018/wordml/cex" xmlns:w16cid="http://schemas.microsoft.com/office/word/2016/wordml/cid" xmlns:w16="http://schemas.microsoft.com/office/word/2018/wordml" xmlns:w16sdtdh="http://schemas.microsoft.com/office/word/2020/wordml/sdtdatahash" xmlns:w16se="http://schemas.microsoft.com/office/word/2015/wordml/symex" xmlns:wpg="http://schemas.microsoft.com/office/word/2010/wordprocessingGroup" xmlns:wpi="http://schemas.microsoft.com/office/word/2010/wordprocessingInk" xmlns:wne="http://schemas.microsoft.com/office/word/2006/wordml" xmlns:wps="http://schemas.microsoft.com/office/word/2010/wordprocessingShape" mc:Ignorable="w14 w15 w16se w16cid w16 w16cex w16sdtdh wp14">
   <w15:commentEx w15:paraId="7E8F5746" w15:done="0"/>
   <w15:commentEx w15:paraId="24058391" w15:done="0"/>
-  <w15:commentEx w15:paraId="27EE2ABB" w15:done="0"/>
+  <w15:commentEx w15:paraId="27EE2ABB" w15:done="1"/>
   <w15:commentEx w15:paraId="2F441D81" w15:done="0"/>
   <w15:commentEx w15:paraId="2E6B78CC" w15:done="0"/>
   <w15:commentEx w15:paraId="61027B54" w15:done="0"/>
@@ -41237,8 +41024,8 @@
   <w15:commentEx w15:paraId="74877CB1" w15:done="0"/>
   <w15:commentEx w15:paraId="6E87DA10" w15:done="0"/>
   <w15:commentEx w15:paraId="6CCCFE8A" w15:done="0"/>
-  <w15:commentEx w15:paraId="683FFC27" w15:done="0"/>
-  <w15:commentEx w15:paraId="51329B7D" w15:done="0"/>
+  <w15:commentEx w15:paraId="683FFC27" w15:done="1"/>
+  <w15:commentEx w15:paraId="51329B7D" w15:done="1"/>
   <w15:commentEx w15:paraId="5B744372" w15:done="0"/>
   <w15:commentEx w15:paraId="23909A6F" w15:done="0"/>
   <w15:commentEx w15:paraId="5DCC92B8" w15:done="0"/>
@@ -41248,8 +41035,8 @@
   <w15:commentEx w15:paraId="06C36462" w15:done="0"/>
   <w15:commentEx w15:paraId="20AC105E" w15:done="0"/>
   <w15:commentEx w15:paraId="030E0A2B" w15:done="0"/>
-  <w15:commentEx w15:paraId="67FD74E5" w15:done="0"/>
-  <w15:commentEx w15:paraId="132A930C" w15:done="0"/>
+  <w15:commentEx w15:paraId="67FD74E5" w15:done="1"/>
+  <w15:commentEx w15:paraId="132A930C" w15:done="1"/>
   <w15:commentEx w15:paraId="36C7E7E6" w15:done="0"/>
   <w15:commentEx w15:paraId="625E6505" w15:done="0"/>
   <w15:commentEx w15:paraId="41BAE92A" w15:done="0"/>
@@ -41257,7 +41044,6 @@
   <w15:commentEx w15:paraId="63DF8932" w15:done="0"/>
   <w15:commentEx w15:paraId="5A1B152C" w15:done="0"/>
   <w15:commentEx w15:paraId="5525BF71" w15:done="0"/>
-  <w15:commentEx w15:paraId="7A1B8388" w15:done="0"/>
   <w15:commentEx w15:paraId="6FCDCD8B" w15:done="0"/>
   <w15:commentEx w15:paraId="360A4570" w15:done="0"/>
   <w15:commentEx w15:paraId="1C771724" w15:done="0"/>
@@ -41269,13 +41055,113 @@
   <w15:commentEx w15:paraId="7B754165" w15:done="0"/>
   <w15:commentEx w15:paraId="6C91724E" w15:done="0"/>
   <w15:commentEx w15:paraId="070250B4" w15:done="0"/>
-  <w15:commentEx w15:paraId="5E4A0F0C" w15:done="0"/>
+  <w15:commentEx w15:paraId="5E4A0F0C" w15:done="1"/>
   <w15:commentEx w15:paraId="52CDE68C" w15:done="0"/>
 </w15:commentsEx>
 </file>
 
+<file path=word/commentsExtensible.xml><?xml version="1.0" encoding="utf-8"?>
+<w16cex:commentsExtensible xmlns:wpc="http://schemas.microsoft.com/office/word/2010/wordprocessingCanvas" xmlns:cx="http://schemas.microsoft.com/office/drawing/2014/chartex" xmlns:cx1="http://schemas.microsoft.com/office/drawing/2015/9/8/chartex" xmlns:cx2="http://schemas.microsoft.com/office/drawing/2015/10/21/chartex" xmlns:cx3="http://schemas.microsoft.com/office/drawing/2016/5/9/chartex" xmlns:cx4="http://schemas.microsoft.com/office/drawing/2016/5/10/chartex" xmlns:cx5="http://schemas.microsoft.com/office/drawing/2016/5/11/chartex" xmlns:cx6="http://schemas.microsoft.com/office/drawing/2016/5/12/chartex" xmlns:cx7="http://schemas.microsoft.com/office/drawing/2016/5/13/chartex" xmlns:cx8="http://schemas.microsoft.com/office/drawing/2016/5/14/chartex" xmlns:mc="http://schemas.openxmlformats.org/markup-compatibility/2006" xmlns:aink="http://schemas.microsoft.com/office/drawing/2016/ink" xmlns:am3d="http://schemas.microsoft.com/office/drawing/2017/model3d" xmlns:o="urn:schemas-microsoft-com:office:office" xmlns:oel="http://schemas.microsoft.com/office/2019/extlst" xmlns:r="http://schemas.openxmlformats.org/officeDocument/2006/relationships" xmlns:m="http://schemas.openxmlformats.org/officeDocument/2006/math" xmlns:v="urn:schemas-microsoft-com:vml" xmlns:wp14="http://schemas.microsoft.com/office/word/2010/wordprocessingDrawing" xmlns:wp="http://schemas.openxmlformats.org/drawingml/2006/wordprocessingDrawing" xmlns:w10="urn:schemas-microsoft-com:office:word" xmlns:w="http://schemas.openxmlformats.org/wordprocessingml/2006/main" xmlns:w14="http://schemas.microsoft.com/office/word/2010/wordml" xmlns:w15="http://schemas.microsoft.com/office/word/2012/wordml" xmlns:w16cex="http://schemas.microsoft.com/office/word/2018/wordml/cex" xmlns:w16cid="http://schemas.microsoft.com/office/word/2016/wordml/cid" xmlns:w16="http://schemas.microsoft.com/office/word/2018/wordml" xmlns:w16sdtdh="http://schemas.microsoft.com/office/word/2020/wordml/sdtdatahash" xmlns:w16se="http://schemas.microsoft.com/office/word/2015/wordml/symex" xmlns:wpg="http://schemas.microsoft.com/office/word/2010/wordprocessingGroup" xmlns:wpi="http://schemas.microsoft.com/office/word/2010/wordprocessingInk" xmlns:wne="http://schemas.microsoft.com/office/word/2006/wordml" xmlns:wps="http://schemas.microsoft.com/office/word/2010/wordprocessingShape" mc:Ignorable="w14 w15 w16se w16cid w16 w16cex w16sdtdh wp14">
+  <w16cex:commentExtensible w16cex:durableId="261931FF" w16cex:dateUtc="2022-04-30T08:37:00Z"/>
+  <w16cex:commentExtensible w16cex:durableId="26193200" w16cex:dateUtc="2022-04-29T10:29:00Z"/>
+  <w16cex:commentExtensible w16cex:durableId="26193201" w16cex:dateUtc="2022-04-29T10:25:00Z"/>
+  <w16cex:commentExtensible w16cex:durableId="26193202" w16cex:dateUtc="2022-04-29T10:32:00Z"/>
+  <w16cex:commentExtensible w16cex:durableId="26193203" w16cex:dateUtc="2022-04-29T10:34:00Z"/>
+  <w16cex:commentExtensible w16cex:durableId="26193204" w16cex:dateUtc="2022-04-29T10:35:00Z"/>
+  <w16cex:commentExtensible w16cex:durableId="26193205" w16cex:dateUtc="2022-04-29T10:36:00Z"/>
+  <w16cex:commentExtensible w16cex:durableId="26193206" w16cex:dateUtc="2022-04-29T10:38:00Z"/>
+  <w16cex:commentExtensible w16cex:durableId="26193207" w16cex:dateUtc="2022-04-29T10:40:00Z"/>
+  <w16cex:commentExtensible w16cex:durableId="26193208" w16cex:dateUtc="2022-04-29T10:41:00Z"/>
+  <w16cex:commentExtensible w16cex:durableId="26193209" w16cex:dateUtc="2022-04-29T10:47:00Z"/>
+  <w16cex:commentExtensible w16cex:durableId="2619320A" w16cex:dateUtc="2022-04-29T10:41:00Z"/>
+  <w16cex:commentExtensible w16cex:durableId="2619320B" w16cex:dateUtc="2022-04-29T10:42:00Z"/>
+  <w16cex:commentExtensible w16cex:durableId="2619320C" w16cex:dateUtc="2022-04-29T10:43:00Z"/>
+  <w16cex:commentExtensible w16cex:durableId="2619320D" w16cex:dateUtc="2022-04-29T10:46:00Z"/>
+  <w16cex:commentExtensible w16cex:durableId="2619320E" w16cex:dateUtc="2022-04-29T10:46:00Z"/>
+  <w16cex:commentExtensible w16cex:durableId="2619320F" w16cex:dateUtc="2022-04-30T08:44:00Z"/>
+  <w16cex:commentExtensible w16cex:durableId="26193210" w16cex:dateUtc="2022-04-29T10:49:00Z"/>
+  <w16cex:commentExtensible w16cex:durableId="26193211" w16cex:dateUtc="2022-04-29T10:50:00Z"/>
+  <w16cex:commentExtensible w16cex:durableId="26193212" w16cex:dateUtc="2022-04-29T10:51:00Z"/>
+  <w16cex:commentExtensible w16cex:durableId="26193213" w16cex:dateUtc="2022-04-29T10:53:00Z"/>
+  <w16cex:commentExtensible w16cex:durableId="26193214" w16cex:dateUtc="2022-04-29T10:52:00Z"/>
+  <w16cex:commentExtensible w16cex:durableId="26193215" w16cex:dateUtc="2022-04-30T08:40:00Z"/>
+  <w16cex:commentExtensible w16cex:durableId="26193216" w16cex:dateUtc="2022-04-29T10:55:00Z"/>
+  <w16cex:commentExtensible w16cex:durableId="26193217" w16cex:dateUtc="2022-04-30T08:28:00Z"/>
+  <w16cex:commentExtensible w16cex:durableId="26193218" w16cex:dateUtc="2022-04-30T08:46:00Z"/>
+  <w16cex:commentExtensible w16cex:durableId="26193219" w16cex:dateUtc="2022-04-30T08:45:00Z"/>
+  <w16cex:commentExtensible w16cex:durableId="2619321A" w16cex:dateUtc="2022-04-30T08:50:00Z"/>
+  <w16cex:commentExtensible w16cex:durableId="2619321B" w16cex:dateUtc="2022-04-30T08:51:00Z"/>
+  <w16cex:commentExtensible w16cex:durableId="2619321C" w16cex:dateUtc="2022-04-30T08:54:00Z"/>
+  <w16cex:commentExtensible w16cex:durableId="2619321D" w16cex:dateUtc="2022-04-30T08:52:00Z"/>
+  <w16cex:commentExtensible w16cex:durableId="2619321E" w16cex:dateUtc="2022-04-30T08:54:00Z"/>
+  <w16cex:commentExtensible w16cex:durableId="26193220" w16cex:dateUtc="2022-04-30T08:59:00Z"/>
+  <w16cex:commentExtensible w16cex:durableId="26193221" w16cex:dateUtc="2022-04-30T09:01:00Z"/>
+  <w16cex:commentExtensible w16cex:durableId="26193222" w16cex:dateUtc="2022-04-30T09:02:00Z"/>
+  <w16cex:commentExtensible w16cex:durableId="26193223" w16cex:dateUtc="2022-04-30T09:03:00Z"/>
+  <w16cex:commentExtensible w16cex:durableId="26193224" w16cex:dateUtc="2022-04-30T09:04:00Z"/>
+  <w16cex:commentExtensible w16cex:durableId="26193225" w16cex:dateUtc="2022-04-30T09:05:00Z"/>
+  <w16cex:commentExtensible w16cex:durableId="26193226" w16cex:dateUtc="2022-04-30T09:07:00Z"/>
+  <w16cex:commentExtensible w16cex:durableId="26193227" w16cex:dateUtc="2022-04-30T09:08:00Z"/>
+  <w16cex:commentExtensible w16cex:durableId="26193228" w16cex:dateUtc="2022-04-30T09:09:00Z"/>
+  <w16cex:commentExtensible w16cex:durableId="26193229" w16cex:dateUtc="2022-04-30T09:09:00Z"/>
+  <w16cex:commentExtensible w16cex:durableId="2619322A" w16cex:dateUtc="2022-04-30T09:15:00Z"/>
+  <w16cex:commentExtensible w16cex:durableId="2619322B" w16cex:dateUtc="2022-04-30T09:16:00Z"/>
+  <w16cex:commentExtensible w16cex:durableId="2619322C" w16cex:dateUtc="2022-04-30T09:21:00Z"/>
+</w16cex:commentsExtensible>
+</file>
+
+<file path=word/commentsIds.xml><?xml version="1.0" encoding="utf-8"?>
+<w16cid:commentsIds xmlns:wpc="http://schemas.microsoft.com/office/word/2010/wordprocessingCanvas" xmlns:cx="http://schemas.microsoft.com/office/drawing/2014/chartex" xmlns:cx1="http://schemas.microsoft.com/office/drawing/2015/9/8/chartex" xmlns:cx2="http://schemas.microsoft.com/office/drawing/2015/10/21/chartex" xmlns:cx3="http://schemas.microsoft.com/office/drawing/2016/5/9/chartex" xmlns:cx4="http://schemas.microsoft.com/office/drawing/2016/5/10/chartex" xmlns:cx5="http://schemas.microsoft.com/office/drawing/2016/5/11/chartex" xmlns:cx6="http://schemas.microsoft.com/office/drawing/2016/5/12/chartex" xmlns:cx7="http://schemas.microsoft.com/office/drawing/2016/5/13/chartex" xmlns:cx8="http://schemas.microsoft.com/office/drawing/2016/5/14/chartex" xmlns:mc="http://schemas.openxmlformats.org/markup-compatibility/2006" xmlns:aink="http://schemas.microsoft.com/office/drawing/2016/ink" xmlns:am3d="http://schemas.microsoft.com/office/drawing/2017/model3d" xmlns:o="urn:schemas-microsoft-com:office:office" xmlns:oel="http://schemas.microsoft.com/office/2019/extlst" xmlns:r="http://schemas.openxmlformats.org/officeDocument/2006/relationships" xmlns:m="http://schemas.openxmlformats.org/officeDocument/2006/math" xmlns:v="urn:schemas-microsoft-com:vml" xmlns:wp14="http://schemas.microsoft.com/office/word/2010/wordprocessingDrawing" xmlns:wp="http://schemas.openxmlformats.org/drawingml/2006/wordprocessingDrawing" xmlns:w10="urn:schemas-microsoft-com:office:word" xmlns:w="http://schemas.openxmlformats.org/wordprocessingml/2006/main" xmlns:w14="http://schemas.microsoft.com/office/word/2010/wordml" xmlns:w15="http://schemas.microsoft.com/office/word/2012/wordml" xmlns:w16cex="http://schemas.microsoft.com/office/word/2018/wordml/cex" xmlns:w16cid="http://schemas.microsoft.com/office/word/2016/wordml/cid" xmlns:w16="http://schemas.microsoft.com/office/word/2018/wordml" xmlns:w16sdtdh="http://schemas.microsoft.com/office/word/2020/wordml/sdtdatahash" xmlns:w16se="http://schemas.microsoft.com/office/word/2015/wordml/symex" xmlns:wpg="http://schemas.microsoft.com/office/word/2010/wordprocessingGroup" xmlns:wpi="http://schemas.microsoft.com/office/word/2010/wordprocessingInk" xmlns:wne="http://schemas.microsoft.com/office/word/2006/wordml" xmlns:wps="http://schemas.microsoft.com/office/word/2010/wordprocessingShape" mc:Ignorable="w14 w15 w16se w16cid w16 w16cex w16sdtdh wp14">
+  <w16cid:commentId w16cid:paraId="7E8F5746" w16cid:durableId="261931FF"/>
+  <w16cid:commentId w16cid:paraId="24058391" w16cid:durableId="26193200"/>
+  <w16cid:commentId w16cid:paraId="27EE2ABB" w16cid:durableId="26193201"/>
+  <w16cid:commentId w16cid:paraId="2F441D81" w16cid:durableId="26193202"/>
+  <w16cid:commentId w16cid:paraId="2E6B78CC" w16cid:durableId="26193203"/>
+  <w16cid:commentId w16cid:paraId="61027B54" w16cid:durableId="26193204"/>
+  <w16cid:commentId w16cid:paraId="41E77784" w16cid:durableId="26193205"/>
+  <w16cid:commentId w16cid:paraId="33934065" w16cid:durableId="26193206"/>
+  <w16cid:commentId w16cid:paraId="729A15D4" w16cid:durableId="26193207"/>
+  <w16cid:commentId w16cid:paraId="74877CB1" w16cid:durableId="26193208"/>
+  <w16cid:commentId w16cid:paraId="6E87DA10" w16cid:durableId="26193209"/>
+  <w16cid:commentId w16cid:paraId="6CCCFE8A" w16cid:durableId="2619320A"/>
+  <w16cid:commentId w16cid:paraId="683FFC27" w16cid:durableId="2619320B"/>
+  <w16cid:commentId w16cid:paraId="51329B7D" w16cid:durableId="2619320C"/>
+  <w16cid:commentId w16cid:paraId="5B744372" w16cid:durableId="2619320D"/>
+  <w16cid:commentId w16cid:paraId="23909A6F" w16cid:durableId="2619320E"/>
+  <w16cid:commentId w16cid:paraId="5DCC92B8" w16cid:durableId="2619320F"/>
+  <w16cid:commentId w16cid:paraId="57F4BED6" w16cid:durableId="26193210"/>
+  <w16cid:commentId w16cid:paraId="19A50CE8" w16cid:durableId="26193211"/>
+  <w16cid:commentId w16cid:paraId="50C6F81F" w16cid:durableId="26193212"/>
+  <w16cid:commentId w16cid:paraId="06C36462" w16cid:durableId="26193213"/>
+  <w16cid:commentId w16cid:paraId="20AC105E" w16cid:durableId="26193214"/>
+  <w16cid:commentId w16cid:paraId="030E0A2B" w16cid:durableId="26193215"/>
+  <w16cid:commentId w16cid:paraId="67FD74E5" w16cid:durableId="26193216"/>
+  <w16cid:commentId w16cid:paraId="132A930C" w16cid:durableId="26193217"/>
+  <w16cid:commentId w16cid:paraId="36C7E7E6" w16cid:durableId="26193218"/>
+  <w16cid:commentId w16cid:paraId="625E6505" w16cid:durableId="26193219"/>
+  <w16cid:commentId w16cid:paraId="41BAE92A" w16cid:durableId="2619321A"/>
+  <w16cid:commentId w16cid:paraId="4517597B" w16cid:durableId="2619321B"/>
+  <w16cid:commentId w16cid:paraId="63DF8932" w16cid:durableId="2619321C"/>
+  <w16cid:commentId w16cid:paraId="5A1B152C" w16cid:durableId="2619321D"/>
+  <w16cid:commentId w16cid:paraId="5525BF71" w16cid:durableId="2619321E"/>
+  <w16cid:commentId w16cid:paraId="6FCDCD8B" w16cid:durableId="26193220"/>
+  <w16cid:commentId w16cid:paraId="360A4570" w16cid:durableId="26193221"/>
+  <w16cid:commentId w16cid:paraId="1C771724" w16cid:durableId="26193222"/>
+  <w16cid:commentId w16cid:paraId="0DC715B1" w16cid:durableId="26193223"/>
+  <w16cid:commentId w16cid:paraId="52F61D6D" w16cid:durableId="26193224"/>
+  <w16cid:commentId w16cid:paraId="4490B192" w16cid:durableId="26193225"/>
+  <w16cid:commentId w16cid:paraId="4D046BB3" w16cid:durableId="26193226"/>
+  <w16cid:commentId w16cid:paraId="1EF11752" w16cid:durableId="26193227"/>
+  <w16cid:commentId w16cid:paraId="7B754165" w16cid:durableId="26193228"/>
+  <w16cid:commentId w16cid:paraId="6C91724E" w16cid:durableId="26193229"/>
+  <w16cid:commentId w16cid:paraId="070250B4" w16cid:durableId="2619322A"/>
+  <w16cid:commentId w16cid:paraId="5E4A0F0C" w16cid:durableId="2619322B"/>
+  <w16cid:commentId w16cid:paraId="52CDE68C" w16cid:durableId="2619322C"/>
+</w16cid:commentsIds>
+</file>
+
 <file path=word/endnotes.xml><?xml version="1.0" encoding="utf-8"?>
-<w:endnotes xmlns:wpc="http://schemas.microsoft.com/office/word/2010/wordprocessingCanvas" xmlns:mc="http://schemas.openxmlformats.org/markup-compatibility/2006" xmlns:o="urn:schemas-microsoft-com:office:office" xmlns:r="http://schemas.openxmlformats.org/officeDocument/2006/relationships" xmlns:m="http://schemas.openxmlformats.org/officeDocument/2006/math" xmlns:v="urn:schemas-microsoft-com:vml" xmlns:wp14="http://schemas.microsoft.com/office/word/2010/wordprocessingDrawing" xmlns:wp="http://schemas.openxmlformats.org/drawingml/2006/wordprocessingDrawing" xmlns:w10="urn:schemas-microsoft-com:office:word" xmlns:w="http://schemas.openxmlformats.org/wordprocessingml/2006/main" xmlns:w14="http://schemas.microsoft.com/office/word/2010/wordml" xmlns:w15="http://schemas.microsoft.com/office/word/2012/wordml" xmlns:wpg="http://schemas.microsoft.com/office/word/2010/wordprocessingGroup" xmlns:wpi="http://schemas.microsoft.com/office/word/2010/wordprocessingInk" xmlns:wne="http://schemas.microsoft.com/office/word/2006/wordml" xmlns:wps="http://schemas.microsoft.com/office/word/2010/wordprocessingShape" mc:Ignorable="w14 w15 wp14">
+<w:endnotes xmlns:wpc="http://schemas.microsoft.com/office/word/2010/wordprocessingCanvas" xmlns:cx="http://schemas.microsoft.com/office/drawing/2014/chartex" xmlns:cx1="http://schemas.microsoft.com/office/drawing/2015/9/8/chartex" xmlns:cx2="http://schemas.microsoft.com/office/drawing/2015/10/21/chartex" xmlns:cx3="http://schemas.microsoft.com/office/drawing/2016/5/9/chartex" xmlns:cx4="http://schemas.microsoft.com/office/drawing/2016/5/10/chartex" xmlns:cx5="http://schemas.microsoft.com/office/drawing/2016/5/11/chartex" xmlns:cx6="http://schemas.microsoft.com/office/drawing/2016/5/12/chartex" xmlns:cx7="http://schemas.microsoft.com/office/drawing/2016/5/13/chartex" xmlns:cx8="http://schemas.microsoft.com/office/drawing/2016/5/14/chartex" xmlns:mc="http://schemas.openxmlformats.org/markup-compatibility/2006" xmlns:aink="http://schemas.microsoft.com/office/drawing/2016/ink" xmlns:am3d="http://schemas.microsoft.com/office/drawing/2017/model3d" xmlns:o="urn:schemas-microsoft-com:office:office" xmlns:oel="http://schemas.microsoft.com/office/2019/extlst" xmlns:r="http://schemas.openxmlformats.org/officeDocument/2006/relationships" xmlns:m="http://schemas.openxmlformats.org/officeDocument/2006/math" xmlns:v="urn:schemas-microsoft-com:vml" xmlns:wp14="http://schemas.microsoft.com/office/word/2010/wordprocessingDrawing" xmlns:wp="http://schemas.openxmlformats.org/drawingml/2006/wordprocessingDrawing" xmlns:w10="urn:schemas-microsoft-com:office:word" xmlns:w="http://schemas.openxmlformats.org/wordprocessingml/2006/main" xmlns:w14="http://schemas.microsoft.com/office/word/2010/wordml" xmlns:w15="http://schemas.microsoft.com/office/word/2012/wordml" xmlns:w16cex="http://schemas.microsoft.com/office/word/2018/wordml/cex" xmlns:w16cid="http://schemas.microsoft.com/office/word/2016/wordml/cid" xmlns:w16="http://schemas.microsoft.com/office/word/2018/wordml" xmlns:w16sdtdh="http://schemas.microsoft.com/office/word/2020/wordml/sdtdatahash" xmlns:w16se="http://schemas.microsoft.com/office/word/2015/wordml/symex" xmlns:wpg="http://schemas.microsoft.com/office/word/2010/wordprocessingGroup" xmlns:wpi="http://schemas.microsoft.com/office/word/2010/wordprocessingInk" xmlns:wne="http://schemas.microsoft.com/office/word/2006/wordml" xmlns:wps="http://schemas.microsoft.com/office/word/2010/wordprocessingShape" mc:Ignorable="w14 w15 w16se w16cid w16 w16cex w16sdtdh wp14">
   <w:endnote w:type="separator" w:id="-1">
     <w:p>
       <w:pPr>
@@ -41300,7 +41186,7 @@
 </file>
 
 <file path=word/footnotes.xml><?xml version="1.0" encoding="utf-8"?>
-<w:footnotes xmlns:wpc="http://schemas.microsoft.com/office/word/2010/wordprocessingCanvas" xmlns:mc="http://schemas.openxmlformats.org/markup-compatibility/2006" xmlns:o="urn:schemas-microsoft-com:office:office" xmlns:r="http://schemas.openxmlformats.org/officeDocument/2006/relationships" xmlns:m="http://schemas.openxmlformats.org/officeDocument/2006/math" xmlns:v="urn:schemas-microsoft-com:vml" xmlns:wp14="http://schemas.microsoft.com/office/word/2010/wordprocessingDrawing" xmlns:wp="http://schemas.openxmlformats.org/drawingml/2006/wordprocessingDrawing" xmlns:w10="urn:schemas-microsoft-com:office:word" xmlns:w="http://schemas.openxmlformats.org/wordprocessingml/2006/main" xmlns:w14="http://schemas.microsoft.com/office/word/2010/wordml" xmlns:w15="http://schemas.microsoft.com/office/word/2012/wordml" xmlns:wpg="http://schemas.microsoft.com/office/word/2010/wordprocessingGroup" xmlns:wpi="http://schemas.microsoft.com/office/word/2010/wordprocessingInk" xmlns:wne="http://schemas.microsoft.com/office/word/2006/wordml" xmlns:wps="http://schemas.microsoft.com/office/word/2010/wordprocessingShape" mc:Ignorable="w14 w15 wp14">
+<w:footnotes xmlns:wpc="http://schemas.microsoft.com/office/word/2010/wordprocessingCanvas" xmlns:cx="http://schemas.microsoft.com/office/drawing/2014/chartex" xmlns:cx1="http://schemas.microsoft.com/office/drawing/2015/9/8/chartex" xmlns:cx2="http://schemas.microsoft.com/office/drawing/2015/10/21/chartex" xmlns:cx3="http://schemas.microsoft.com/office/drawing/2016/5/9/chartex" xmlns:cx4="http://schemas.microsoft.com/office/drawing/2016/5/10/chartex" xmlns:cx5="http://schemas.microsoft.com/office/drawing/2016/5/11/chartex" xmlns:cx6="http://schemas.microsoft.com/office/drawing/2016/5/12/chartex" xmlns:cx7="http://schemas.microsoft.com/office/drawing/2016/5/13/chartex" xmlns:cx8="http://schemas.microsoft.com/office/drawing/2016/5/14/chartex" xmlns:mc="http://schemas.openxmlformats.org/markup-compatibility/2006" xmlns:aink="http://schemas.microsoft.com/office/drawing/2016/ink" xmlns:am3d="http://schemas.microsoft.com/office/drawing/2017/model3d" xmlns:o="urn:schemas-microsoft-com:office:office" xmlns:oel="http://schemas.microsoft.com/office/2019/extlst" xmlns:r="http://schemas.openxmlformats.org/officeDocument/2006/relationships" xmlns:m="http://schemas.openxmlformats.org/officeDocument/2006/math" xmlns:v="urn:schemas-microsoft-com:vml" xmlns:wp14="http://schemas.microsoft.com/office/word/2010/wordprocessingDrawing" xmlns:wp="http://schemas.openxmlformats.org/drawingml/2006/wordprocessingDrawing" xmlns:w10="urn:schemas-microsoft-com:office:word" xmlns:w="http://schemas.openxmlformats.org/wordprocessingml/2006/main" xmlns:w14="http://schemas.microsoft.com/office/word/2010/wordml" xmlns:w15="http://schemas.microsoft.com/office/word/2012/wordml" xmlns:w16cex="http://schemas.microsoft.com/office/word/2018/wordml/cex" xmlns:w16cid="http://schemas.microsoft.com/office/word/2016/wordml/cid" xmlns:w16="http://schemas.microsoft.com/office/word/2018/wordml" xmlns:w16sdtdh="http://schemas.microsoft.com/office/word/2020/wordml/sdtdatahash" xmlns:w16se="http://schemas.microsoft.com/office/word/2015/wordml/symex" xmlns:wpg="http://schemas.microsoft.com/office/word/2010/wordprocessingGroup" xmlns:wpi="http://schemas.microsoft.com/office/word/2010/wordprocessingInk" xmlns:wne="http://schemas.microsoft.com/office/word/2006/wordml" xmlns:wps="http://schemas.microsoft.com/office/word/2010/wordprocessingShape" mc:Ignorable="w14 w15 w16se w16cid w16 w16cex w16sdtdh wp14">
   <w:footnote w:type="separator" w:id="-1">
     <w:p>
       <w:pPr>
@@ -41325,7 +41211,7 @@
 </file>
 
 <file path=word/numbering.xml><?xml version="1.0" encoding="utf-8"?>
-<w:numbering xmlns:wpc="http://schemas.microsoft.com/office/word/2010/wordprocessingCanvas" xmlns:mc="http://schemas.openxmlformats.org/markup-compatibility/2006" xmlns:o="urn:schemas-microsoft-com:office:office" xmlns:r="http://schemas.openxmlformats.org/officeDocument/2006/relationships" xmlns:m="http://schemas.openxmlformats.org/officeDocument/2006/math" xmlns:v="urn:schemas-microsoft-com:vml" xmlns:wp14="http://schemas.microsoft.com/office/word/2010/wordprocessingDrawing" xmlns:wp="http://schemas.openxmlformats.org/drawingml/2006/wordprocessingDrawing" xmlns:w10="urn:schemas-microsoft-com:office:word" xmlns:w="http://schemas.openxmlformats.org/wordprocessingml/2006/main" xmlns:w14="http://schemas.microsoft.com/office/word/2010/wordml" xmlns:w15="http://schemas.microsoft.com/office/word/2012/wordml" xmlns:wpg="http://schemas.microsoft.com/office/word/2010/wordprocessingGroup" xmlns:wpi="http://schemas.microsoft.com/office/word/2010/wordprocessingInk" xmlns:wne="http://schemas.microsoft.com/office/word/2006/wordml" xmlns:wps="http://schemas.microsoft.com/office/word/2010/wordprocessingShape" mc:Ignorable="w14 w15 wp14">
+<w:numbering xmlns:wpc="http://schemas.microsoft.com/office/word/2010/wordprocessingCanvas" xmlns:cx="http://schemas.microsoft.com/office/drawing/2014/chartex" xmlns:cx1="http://schemas.microsoft.com/office/drawing/2015/9/8/chartex" xmlns:cx2="http://schemas.microsoft.com/office/drawing/2015/10/21/chartex" xmlns:cx3="http://schemas.microsoft.com/office/drawing/2016/5/9/chartex" xmlns:cx4="http://schemas.microsoft.com/office/drawing/2016/5/10/chartex" xmlns:cx5="http://schemas.microsoft.com/office/drawing/2016/5/11/chartex" xmlns:cx6="http://schemas.microsoft.com/office/drawing/2016/5/12/chartex" xmlns:cx7="http://schemas.microsoft.com/office/drawing/2016/5/13/chartex" xmlns:cx8="http://schemas.microsoft.com/office/drawing/2016/5/14/chartex" xmlns:mc="http://schemas.openxmlformats.org/markup-compatibility/2006" xmlns:aink="http://schemas.microsoft.com/office/drawing/2016/ink" xmlns:am3d="http://schemas.microsoft.com/office/drawing/2017/model3d" xmlns:o="urn:schemas-microsoft-com:office:office" xmlns:oel="http://schemas.microsoft.com/office/2019/extlst" xmlns:r="http://schemas.openxmlformats.org/officeDocument/2006/relationships" xmlns:m="http://schemas.openxmlformats.org/officeDocument/2006/math" xmlns:v="urn:schemas-microsoft-com:vml" xmlns:wp14="http://schemas.microsoft.com/office/word/2010/wordprocessingDrawing" xmlns:wp="http://schemas.openxmlformats.org/drawingml/2006/wordprocessingDrawing" xmlns:w10="urn:schemas-microsoft-com:office:word" xmlns:w="http://schemas.openxmlformats.org/wordprocessingml/2006/main" xmlns:w14="http://schemas.microsoft.com/office/word/2010/wordml" xmlns:w15="http://schemas.microsoft.com/office/word/2012/wordml" xmlns:w16cex="http://schemas.microsoft.com/office/word/2018/wordml/cex" xmlns:w16cid="http://schemas.microsoft.com/office/word/2016/wordml/cid" xmlns:w16="http://schemas.microsoft.com/office/word/2018/wordml" xmlns:w16sdtdh="http://schemas.microsoft.com/office/word/2020/wordml/sdtdatahash" xmlns:w16se="http://schemas.microsoft.com/office/word/2015/wordml/symex" xmlns:wpg="http://schemas.microsoft.com/office/word/2010/wordprocessingGroup" xmlns:wpi="http://schemas.microsoft.com/office/word/2010/wordprocessingInk" xmlns:wne="http://schemas.microsoft.com/office/word/2006/wordml" xmlns:wps="http://schemas.microsoft.com/office/word/2010/wordprocessingShape" mc:Ignorable="w14 w15 w16se w16cid w16 w16cex w16sdtdh wp14">
   <w:abstractNum w:abstractNumId="0" w15:restartNumberingAfterBreak="0">
     <w:nsid w:val="0E045431"/>
     <w:multiLevelType w:val="hybridMultilevel"/>
@@ -41980,8 +41866,8 @@
   <w:abstractNum w:abstractNumId="6" w15:restartNumberingAfterBreak="0">
     <w:nsid w:val="1C906B3C"/>
     <w:multiLevelType w:val="hybridMultilevel"/>
-    <w:tmpl w:val="6A9A35D6"/>
-    <w:lvl w:ilvl="0" w:tplc="04150001">
+    <w:tmpl w:val="6C86EA7C"/>
+    <w:lvl w:ilvl="0" w:tplc="293E78C0">
       <w:start w:val="1"/>
       <w:numFmt w:val="bullet"/>
       <w:lvlText w:val=""/>
@@ -44375,95 +44261,95 @@
       </w:rPr>
     </w:lvl>
   </w:abstractNum>
-  <w:num w:numId="1">
+  <w:num w:numId="1" w16cid:durableId="172302496">
     <w:abstractNumId w:val="19"/>
   </w:num>
-  <w:num w:numId="2">
+  <w:num w:numId="2" w16cid:durableId="2084062220">
     <w:abstractNumId w:val="21"/>
   </w:num>
-  <w:num w:numId="3">
+  <w:num w:numId="3" w16cid:durableId="1855026697">
     <w:abstractNumId w:val="25"/>
   </w:num>
-  <w:num w:numId="4">
+  <w:num w:numId="4" w16cid:durableId="600987599">
     <w:abstractNumId w:val="11"/>
   </w:num>
-  <w:num w:numId="5">
+  <w:num w:numId="5" w16cid:durableId="723335779">
     <w:abstractNumId w:val="15"/>
   </w:num>
-  <w:num w:numId="6">
+  <w:num w:numId="6" w16cid:durableId="1574658904">
     <w:abstractNumId w:val="17"/>
   </w:num>
-  <w:num w:numId="7">
+  <w:num w:numId="7" w16cid:durableId="348262326">
     <w:abstractNumId w:val="18"/>
   </w:num>
-  <w:num w:numId="8">
+  <w:num w:numId="8" w16cid:durableId="811410384">
     <w:abstractNumId w:val="5"/>
   </w:num>
-  <w:num w:numId="9">
+  <w:num w:numId="9" w16cid:durableId="410080188">
     <w:abstractNumId w:val="23"/>
   </w:num>
-  <w:num w:numId="10">
+  <w:num w:numId="10" w16cid:durableId="1146237618">
     <w:abstractNumId w:val="16"/>
   </w:num>
-  <w:num w:numId="11">
+  <w:num w:numId="11" w16cid:durableId="1362432727">
     <w:abstractNumId w:val="27"/>
   </w:num>
-  <w:num w:numId="12">
+  <w:num w:numId="12" w16cid:durableId="423648915">
     <w:abstractNumId w:val="4"/>
   </w:num>
-  <w:num w:numId="13">
+  <w:num w:numId="13" w16cid:durableId="986741087">
     <w:abstractNumId w:val="6"/>
   </w:num>
-  <w:num w:numId="14">
+  <w:num w:numId="14" w16cid:durableId="1154950427">
     <w:abstractNumId w:val="13"/>
   </w:num>
-  <w:num w:numId="15">
+  <w:num w:numId="15" w16cid:durableId="2049258319">
     <w:abstractNumId w:val="20"/>
   </w:num>
-  <w:num w:numId="16">
+  <w:num w:numId="16" w16cid:durableId="1335917345">
     <w:abstractNumId w:val="22"/>
   </w:num>
-  <w:num w:numId="17">
+  <w:num w:numId="17" w16cid:durableId="841896726">
     <w:abstractNumId w:val="9"/>
   </w:num>
-  <w:num w:numId="18">
+  <w:num w:numId="18" w16cid:durableId="1237592981">
     <w:abstractNumId w:val="0"/>
   </w:num>
-  <w:num w:numId="19">
+  <w:num w:numId="19" w16cid:durableId="748237561">
     <w:abstractNumId w:val="26"/>
   </w:num>
-  <w:num w:numId="20">
+  <w:num w:numId="20" w16cid:durableId="359859047">
     <w:abstractNumId w:val="3"/>
   </w:num>
-  <w:num w:numId="21">
+  <w:num w:numId="21" w16cid:durableId="653144792">
     <w:abstractNumId w:val="8"/>
   </w:num>
-  <w:num w:numId="22">
+  <w:num w:numId="22" w16cid:durableId="330303546">
     <w:abstractNumId w:val="24"/>
   </w:num>
-  <w:num w:numId="23">
+  <w:num w:numId="23" w16cid:durableId="1814180121">
     <w:abstractNumId w:val="2"/>
   </w:num>
-  <w:num w:numId="24">
+  <w:num w:numId="24" w16cid:durableId="619650300">
     <w:abstractNumId w:val="10"/>
   </w:num>
-  <w:num w:numId="25">
+  <w:num w:numId="25" w16cid:durableId="1697192196">
     <w:abstractNumId w:val="7"/>
   </w:num>
-  <w:num w:numId="26">
+  <w:num w:numId="26" w16cid:durableId="39718079">
     <w:abstractNumId w:val="14"/>
   </w:num>
-  <w:num w:numId="27">
+  <w:num w:numId="27" w16cid:durableId="365058916">
     <w:abstractNumId w:val="12"/>
   </w:num>
-  <w:num w:numId="28">
+  <w:num w:numId="28" w16cid:durableId="2086805861">
     <w:abstractNumId w:val="1"/>
   </w:num>
 </w:numbering>
 </file>
 
 <file path=word/people.xml><?xml version="1.0" encoding="utf-8"?>
-<w15:people xmlns:wpc="http://schemas.microsoft.com/office/word/2010/wordprocessingCanvas" xmlns:mc="http://schemas.openxmlformats.org/markup-compatibility/2006" xmlns:o="urn:schemas-microsoft-com:office:office" xmlns:r="http://schemas.openxmlformats.org/officeDocument/2006/relationships" xmlns:m="http://schemas.openxmlformats.org/officeDocument/2006/math" xmlns:v="urn:schemas-microsoft-com:vml" xmlns:wp14="http://schemas.microsoft.com/office/word/2010/wordprocessingDrawing" xmlns:wp="http://schemas.openxmlformats.org/drawingml/2006/wordprocessingDrawing" xmlns:w10="urn:schemas-microsoft-com:office:word" xmlns:w="http://schemas.openxmlformats.org/wordprocessingml/2006/main" xmlns:w14="http://schemas.microsoft.com/office/word/2010/wordml" xmlns:w15="http://schemas.microsoft.com/office/word/2012/wordml" xmlns:wpg="http://schemas.microsoft.com/office/word/2010/wordprocessingGroup" xmlns:wpi="http://schemas.microsoft.com/office/word/2010/wordprocessingInk" xmlns:wne="http://schemas.microsoft.com/office/word/2006/wordml" xmlns:wps="http://schemas.microsoft.com/office/word/2010/wordprocessingShape" mc:Ignorable="w14 w15 wp14">
+<w15:people xmlns:wpc="http://schemas.microsoft.com/office/word/2010/wordprocessingCanvas" xmlns:cx="http://schemas.microsoft.com/office/drawing/2014/chartex" xmlns:cx1="http://schemas.microsoft.com/office/drawing/2015/9/8/chartex" xmlns:cx2="http://schemas.microsoft.com/office/drawing/2015/10/21/chartex" xmlns:cx3="http://schemas.microsoft.com/office/drawing/2016/5/9/chartex" xmlns:cx4="http://schemas.microsoft.com/office/drawing/2016/5/10/chartex" xmlns:cx5="http://schemas.microsoft.com/office/drawing/2016/5/11/chartex" xmlns:cx6="http://schemas.microsoft.com/office/drawing/2016/5/12/chartex" xmlns:cx7="http://schemas.microsoft.com/office/drawing/2016/5/13/chartex" xmlns:cx8="http://schemas.microsoft.com/office/drawing/2016/5/14/chartex" xmlns:mc="http://schemas.openxmlformats.org/markup-compatibility/2006" xmlns:aink="http://schemas.microsoft.com/office/drawing/2016/ink" xmlns:am3d="http://schemas.microsoft.com/office/drawing/2017/model3d" xmlns:o="urn:schemas-microsoft-com:office:office" xmlns:oel="http://schemas.microsoft.com/office/2019/extlst" xmlns:r="http://schemas.openxmlformats.org/officeDocument/2006/relationships" xmlns:m="http://schemas.openxmlformats.org/officeDocument/2006/math" xmlns:v="urn:schemas-microsoft-com:vml" xmlns:wp14="http://schemas.microsoft.com/office/word/2010/wordprocessingDrawing" xmlns:wp="http://schemas.openxmlformats.org/drawingml/2006/wordprocessingDrawing" xmlns:w10="urn:schemas-microsoft-com:office:word" xmlns:w="http://schemas.openxmlformats.org/wordprocessingml/2006/main" xmlns:w14="http://schemas.microsoft.com/office/word/2010/wordml" xmlns:w15="http://schemas.microsoft.com/office/word/2012/wordml" xmlns:w16cex="http://schemas.microsoft.com/office/word/2018/wordml/cex" xmlns:w16cid="http://schemas.microsoft.com/office/word/2016/wordml/cid" xmlns:w16="http://schemas.microsoft.com/office/word/2018/wordml" xmlns:w16sdtdh="http://schemas.microsoft.com/office/word/2020/wordml/sdtdatahash" xmlns:w16se="http://schemas.microsoft.com/office/word/2015/wordml/symex" xmlns:wpg="http://schemas.microsoft.com/office/word/2010/wordprocessingGroup" xmlns:wpi="http://schemas.microsoft.com/office/word/2010/wordprocessingInk" xmlns:wne="http://schemas.microsoft.com/office/word/2006/wordml" xmlns:wps="http://schemas.microsoft.com/office/word/2010/wordprocessingShape" mc:Ignorable="w14 w15 w16se w16cid w16 w16cex w16sdtdh wp14">
   <w15:person w15:author="Helena Dudycz">
     <w15:presenceInfo w15:providerId="None" w15:userId="Helena Dudycz"/>
   </w15:person>
@@ -44471,7 +44357,7 @@
 </file>
 
 <file path=word/styles.xml><?xml version="1.0" encoding="utf-8"?>
-<w:styles xmlns:mc="http://schemas.openxmlformats.org/markup-compatibility/2006" xmlns:r="http://schemas.openxmlformats.org/officeDocument/2006/relationships" xmlns:w="http://schemas.openxmlformats.org/wordprocessingml/2006/main" xmlns:w14="http://schemas.microsoft.com/office/word/2010/wordml" xmlns:w15="http://schemas.microsoft.com/office/word/2012/wordml" mc:Ignorable="w14 w15">
+<w:styles xmlns:mc="http://schemas.openxmlformats.org/markup-compatibility/2006" xmlns:r="http://schemas.openxmlformats.org/officeDocument/2006/relationships" xmlns:w="http://schemas.openxmlformats.org/wordprocessingml/2006/main" xmlns:w14="http://schemas.microsoft.com/office/word/2010/wordml" xmlns:w15="http://schemas.microsoft.com/office/word/2012/wordml" xmlns:w16cex="http://schemas.microsoft.com/office/word/2018/wordml/cex" xmlns:w16cid="http://schemas.microsoft.com/office/word/2016/wordml/cid" xmlns:w16="http://schemas.microsoft.com/office/word/2018/wordml" xmlns:w16sdtdh="http://schemas.microsoft.com/office/word/2020/wordml/sdtdatahash" xmlns:w16se="http://schemas.microsoft.com/office/word/2015/wordml/symex" mc:Ignorable="w14 w15 w16se w16cid w16 w16cex w16sdtdh">
   <w:docDefaults>
     <w:rPrDefault>
       <w:rPr>
@@ -44487,7 +44373,7 @@
       </w:pPr>
     </w:pPrDefault>
   </w:docDefaults>
-  <w:latentStyles w:defLockedState="0" w:defUIPriority="99" w:defSemiHidden="0" w:defUnhideWhenUsed="0" w:defQFormat="0" w:count="371">
+  <w:latentStyles w:defLockedState="0" w:defUIPriority="99" w:defSemiHidden="0" w:defUnhideWhenUsed="0" w:defQFormat="0" w:count="376">
     <w:lsdException w:name="Normal" w:uiPriority="0" w:qFormat="1"/>
     <w:lsdException w:name="heading 1" w:uiPriority="9" w:qFormat="1"/>
     <w:lsdException w:name="heading 2" w:semiHidden="1" w:uiPriority="9" w:unhideWhenUsed="1" w:qFormat="1"/>
@@ -44593,7 +44479,6 @@
     <w:lsdException w:name="HTML Sample" w:semiHidden="1" w:unhideWhenUsed="1"/>
     <w:lsdException w:name="HTML Typewriter" w:semiHidden="1" w:unhideWhenUsed="1"/>
     <w:lsdException w:name="HTML Variable" w:semiHidden="1" w:unhideWhenUsed="1"/>
-    <w:lsdException w:name="Normal Table" w:semiHidden="1" w:unhideWhenUsed="1"/>
     <w:lsdException w:name="annotation subject" w:semiHidden="1" w:unhideWhenUsed="1"/>
     <w:lsdException w:name="No List" w:semiHidden="1" w:unhideWhenUsed="1"/>
     <w:lsdException w:name="Outline List 1" w:semiHidden="1" w:unhideWhenUsed="1"/>
@@ -44636,11 +44521,8 @@
     <w:lsdException w:name="Table Contemporary" w:semiHidden="1" w:unhideWhenUsed="1"/>
     <w:lsdException w:name="Table Elegant" w:semiHidden="1" w:unhideWhenUsed="1"/>
     <w:lsdException w:name="Table Professional" w:semiHidden="1" w:unhideWhenUsed="1"/>
-    <w:lsdException w:name="Table Subtle 1" w:semiHidden="1" w:unhideWhenUsed="1"/>
     <w:lsdException w:name="Table Subtle 2" w:semiHidden="1" w:unhideWhenUsed="1"/>
     <w:lsdException w:name="Table Web 1" w:semiHidden="1" w:unhideWhenUsed="1"/>
-    <w:lsdException w:name="Table Web 2" w:semiHidden="1" w:unhideWhenUsed="1"/>
-    <w:lsdException w:name="Table Web 3" w:semiHidden="1" w:unhideWhenUsed="1"/>
     <w:lsdException w:name="Balloon Text" w:semiHidden="1" w:unhideWhenUsed="1"/>
     <w:lsdException w:name="Table Grid" w:uiPriority="39"/>
     <w:lsdException w:name="Table Theme" w:semiHidden="1" w:unhideWhenUsed="1"/>
@@ -44859,6 +44741,11 @@
     <w:lsdException w:name="List Table 5 Dark Accent 6" w:uiPriority="50"/>
     <w:lsdException w:name="List Table 6 Colorful Accent 6" w:uiPriority="51"/>
     <w:lsdException w:name="List Table 7 Colorful Accent 6" w:uiPriority="52"/>
+    <w:lsdException w:name="Mention" w:semiHidden="1" w:unhideWhenUsed="1"/>
+    <w:lsdException w:name="Smart Hyperlink" w:semiHidden="1" w:unhideWhenUsed="1"/>
+    <w:lsdException w:name="Hashtag" w:semiHidden="1" w:unhideWhenUsed="1"/>
+    <w:lsdException w:name="Unresolved Mention" w:semiHidden="1" w:unhideWhenUsed="1"/>
+    <w:lsdException w:name="Smart Link" w:semiHidden="1" w:unhideWhenUsed="1"/>
   </w:latentStyles>
   <w:style w:type="paragraph" w:default="1" w:styleId="Normalny">
     <w:name w:val="Normal"/>
@@ -44920,7 +44807,6 @@
   <w:style w:type="character" w:default="1" w:styleId="Domylnaczcionkaakapitu">
     <w:name w:val="Default Paragraph Font"/>
     <w:uiPriority w:val="1"/>
-    <w:semiHidden/>
     <w:unhideWhenUsed/>
   </w:style>
   <w:style w:type="table" w:default="1" w:styleId="Standardowy">

--- a/docs/magisterka.docx
+++ b/docs/magisterka.docx
@@ -1,6 +1,6 @@
 
 <file path=word/document.xml><?xml version="1.0" encoding="utf-8"?>
-<w:document xmlns:wpc="http://schemas.microsoft.com/office/word/2010/wordprocessingCanvas" xmlns:cx="http://schemas.microsoft.com/office/drawing/2014/chartex" xmlns:cx1="http://schemas.microsoft.com/office/drawing/2015/9/8/chartex" xmlns:cx2="http://schemas.microsoft.com/office/drawing/2015/10/21/chartex" xmlns:cx3="http://schemas.microsoft.com/office/drawing/2016/5/9/chartex" xmlns:cx4="http://schemas.microsoft.com/office/drawing/2016/5/10/chartex" xmlns:cx5="http://schemas.microsoft.com/office/drawing/2016/5/11/chartex" xmlns:cx6="http://schemas.microsoft.com/office/drawing/2016/5/12/chartex" xmlns:cx7="http://schemas.microsoft.com/office/drawing/2016/5/13/chartex" xmlns:cx8="http://schemas.microsoft.com/office/drawing/2016/5/14/chartex" xmlns:mc="http://schemas.openxmlformats.org/markup-compatibility/2006" xmlns:aink="http://schemas.microsoft.com/office/drawing/2016/ink" xmlns:am3d="http://schemas.microsoft.com/office/drawing/2017/model3d" xmlns:o="urn:schemas-microsoft-com:office:office" xmlns:oel="http://schemas.microsoft.com/office/2019/extlst" xmlns:r="http://schemas.openxmlformats.org/officeDocument/2006/relationships" xmlns:m="http://schemas.openxmlformats.org/officeDocument/2006/math" xmlns:v="urn:schemas-microsoft-com:vml" xmlns:wp14="http://schemas.microsoft.com/office/word/2010/wordprocessingDrawing" xmlns:wp="http://schemas.openxmlformats.org/drawingml/2006/wordprocessingDrawing" xmlns:w10="urn:schemas-microsoft-com:office:word" xmlns:w="http://schemas.openxmlformats.org/wordprocessingml/2006/main" xmlns:w14="http://schemas.microsoft.com/office/word/2010/wordml" xmlns:w15="http://schemas.microsoft.com/office/word/2012/wordml" xmlns:w16cex="http://schemas.microsoft.com/office/word/2018/wordml/cex" xmlns:w16cid="http://schemas.microsoft.com/office/word/2016/wordml/cid" xmlns:w16="http://schemas.microsoft.com/office/word/2018/wordml" xmlns:w16sdtdh="http://schemas.microsoft.com/office/word/2020/wordml/sdtdatahash" xmlns:w16se="http://schemas.microsoft.com/office/word/2015/wordml/symex" xmlns:wpg="http://schemas.microsoft.com/office/word/2010/wordprocessingGroup" xmlns:wpi="http://schemas.microsoft.com/office/word/2010/wordprocessingInk" xmlns:wne="http://schemas.microsoft.com/office/word/2006/wordml" xmlns:wps="http://schemas.microsoft.com/office/word/2010/wordprocessingShape" mc:Ignorable="w14 w15 w16se w16cid w16 w16cex w16sdtdh wp14">
+<w:document xmlns:wpc="http://schemas.microsoft.com/office/word/2010/wordprocessingCanvas" xmlns:mc="http://schemas.openxmlformats.org/markup-compatibility/2006" xmlns:o="urn:schemas-microsoft-com:office:office" xmlns:r="http://schemas.openxmlformats.org/officeDocument/2006/relationships" xmlns:m="http://schemas.openxmlformats.org/officeDocument/2006/math" xmlns:v="urn:schemas-microsoft-com:vml" xmlns:wp14="http://schemas.microsoft.com/office/word/2010/wordprocessingDrawing" xmlns:wp="http://schemas.openxmlformats.org/drawingml/2006/wordprocessingDrawing" xmlns:w10="urn:schemas-microsoft-com:office:word" xmlns:w="http://schemas.openxmlformats.org/wordprocessingml/2006/main" xmlns:w14="http://schemas.microsoft.com/office/word/2010/wordml" xmlns:w15="http://schemas.microsoft.com/office/word/2012/wordml" xmlns:wpg="http://schemas.microsoft.com/office/word/2010/wordprocessingGroup" xmlns:wpi="http://schemas.microsoft.com/office/word/2010/wordprocessingInk" xmlns:wne="http://schemas.microsoft.com/office/word/2006/wordml" xmlns:wps="http://schemas.microsoft.com/office/word/2010/wordprocessingShape" mc:Ignorable="w14 w15 wp14">
   <w:body>
     <w:p>
       <w:pPr>
@@ -70,6 +70,7 @@
           <w:pPr>
             <w:pStyle w:val="Spistreci1"/>
             <w:tabs>
+              <w:tab w:val="left" w:pos="440"/>
               <w:tab w:val="right" w:leader="dot" w:pos="9062"/>
             </w:tabs>
             <w:rPr>
@@ -88,12 +89,28 @@
           <w:r>
             <w:fldChar w:fldCharType="separate"/>
           </w:r>
-          <w:hyperlink w:anchor="_Toc102315377" w:history="1">
+          <w:hyperlink w:anchor="_Toc101714820" w:history="1">
             <w:r>
               <w:rPr>
                 <w:rStyle w:val="Hipercze"/>
                 <w:noProof/>
               </w:rPr>
+              <w:t>1.</w:t>
+            </w:r>
+            <w:r>
+              <w:rPr>
+                <w:rFonts w:asciiTheme="minorHAnsi" w:eastAsiaTheme="minorEastAsia" w:hAnsiTheme="minorHAnsi"/>
+                <w:noProof/>
+                <w:sz w:val="22"/>
+                <w:lang w:eastAsia="pl-PL"/>
+              </w:rPr>
+              <w:tab/>
+            </w:r>
+            <w:r>
+              <w:rPr>
+                <w:rStyle w:val="Hipercze"/>
+                <w:noProof/>
+              </w:rPr>
               <w:t>Wstęp</w:t>
             </w:r>
             <w:r>
@@ -115,7 +132,7 @@
                 <w:noProof/>
                 <w:webHidden/>
               </w:rPr>
-              <w:instrText xml:space="preserve"> PAGEREF _Toc102315377 \h </w:instrText>
+              <w:instrText xml:space="preserve"> PAGEREF _Toc101714820 \h </w:instrText>
             </w:r>
             <w:r>
               <w:rPr>
@@ -135,7 +152,7 @@
                 <w:noProof/>
                 <w:webHidden/>
               </w:rPr>
-              <w:t>4</w:t>
+              <w:t>3</w:t>
             </w:r>
             <w:r>
               <w:rPr>
@@ -149,6 +166,94 @@
         <w:p>
           <w:pPr>
             <w:pStyle w:val="Spistreci1"/>
+            <w:tabs>
+              <w:tab w:val="left" w:pos="440"/>
+              <w:tab w:val="right" w:leader="dot" w:pos="9062"/>
+            </w:tabs>
+            <w:rPr>
+              <w:rFonts w:asciiTheme="minorHAnsi" w:eastAsiaTheme="minorEastAsia" w:hAnsiTheme="minorHAnsi"/>
+              <w:noProof/>
+              <w:sz w:val="22"/>
+              <w:lang w:eastAsia="pl-PL"/>
+            </w:rPr>
+          </w:pPr>
+          <w:hyperlink w:anchor="_Toc101714821" w:history="1">
+            <w:r>
+              <w:rPr>
+                <w:rStyle w:val="Hipercze"/>
+                <w:noProof/>
+              </w:rPr>
+              <w:t>2.</w:t>
+            </w:r>
+            <w:r>
+              <w:rPr>
+                <w:rFonts w:asciiTheme="minorHAnsi" w:eastAsiaTheme="minorEastAsia" w:hAnsiTheme="minorHAnsi"/>
+                <w:noProof/>
+                <w:sz w:val="22"/>
+                <w:lang w:eastAsia="pl-PL"/>
+              </w:rPr>
+              <w:tab/>
+            </w:r>
+            <w:r>
+              <w:rPr>
+                <w:rStyle w:val="Hipercze"/>
+                <w:noProof/>
+              </w:rPr>
+              <w:t>Problemy obliczeniowe</w:t>
+            </w:r>
+            <w:r>
+              <w:rPr>
+                <w:noProof/>
+                <w:webHidden/>
+              </w:rPr>
+              <w:tab/>
+            </w:r>
+            <w:r>
+              <w:rPr>
+                <w:noProof/>
+                <w:webHidden/>
+              </w:rPr>
+              <w:fldChar w:fldCharType="begin"/>
+            </w:r>
+            <w:r>
+              <w:rPr>
+                <w:noProof/>
+                <w:webHidden/>
+              </w:rPr>
+              <w:instrText xml:space="preserve"> PAGEREF _Toc101714821 \h </w:instrText>
+            </w:r>
+            <w:r>
+              <w:rPr>
+                <w:noProof/>
+                <w:webHidden/>
+              </w:rPr>
+            </w:r>
+            <w:r>
+              <w:rPr>
+                <w:noProof/>
+                <w:webHidden/>
+              </w:rPr>
+              <w:fldChar w:fldCharType="separate"/>
+            </w:r>
+            <w:r>
+              <w:rPr>
+                <w:noProof/>
+                <w:webHidden/>
+              </w:rPr>
+              <w:t>4</w:t>
+            </w:r>
+            <w:r>
+              <w:rPr>
+                <w:noProof/>
+                <w:webHidden/>
+              </w:rPr>
+              <w:fldChar w:fldCharType="end"/>
+            </w:r>
+          </w:hyperlink>
+        </w:p>
+        <w:p>
+          <w:pPr>
+            <w:pStyle w:val="Spistreci2"/>
             <w:tabs>
               <w:tab w:val="left" w:pos="880"/>
               <w:tab w:val="right" w:leader="dot" w:pos="9062"/>
@@ -160,13 +265,13 @@
               <w:lang w:eastAsia="pl-PL"/>
             </w:rPr>
           </w:pPr>
-          <w:hyperlink w:anchor="_Toc102315378" w:history="1">
+          <w:hyperlink w:anchor="_Toc101714822" w:history="1">
             <w:r>
               <w:rPr>
                 <w:rStyle w:val="Hipercze"/>
                 <w:noProof/>
               </w:rPr>
-              <w:t>1.</w:t>
+              <w:t>2.1.</w:t>
             </w:r>
             <w:r>
               <w:rPr>
@@ -182,7 +287,7 @@
                 <w:rStyle w:val="Hipercze"/>
                 <w:noProof/>
               </w:rPr>
-              <w:t>Problemy obliczeniowe</w:t>
+              <w:t>Problem spełnialności (SAT)</w:t>
             </w:r>
             <w:r>
               <w:rPr>
@@ -203,7 +308,7 @@
                 <w:noProof/>
                 <w:webHidden/>
               </w:rPr>
-              <w:instrText xml:space="preserve"> PAGEREF _Toc102315378 \h </w:instrText>
+              <w:instrText xml:space="preserve"> PAGEREF _Toc101714822 \h </w:instrText>
             </w:r>
             <w:r>
               <w:rPr>
@@ -223,7 +328,7 @@
                 <w:noProof/>
                 <w:webHidden/>
               </w:rPr>
-              <w:t>5</w:t>
+              <w:t>4</w:t>
             </w:r>
             <w:r>
               <w:rPr>
@@ -237,446 +342,6 @@
         <w:p>
           <w:pPr>
             <w:pStyle w:val="Spistreci2"/>
-            <w:tabs>
-              <w:tab w:val="left" w:pos="1100"/>
-              <w:tab w:val="right" w:leader="dot" w:pos="9062"/>
-            </w:tabs>
-            <w:rPr>
-              <w:rFonts w:asciiTheme="minorHAnsi" w:eastAsiaTheme="minorEastAsia" w:hAnsiTheme="minorHAnsi"/>
-              <w:noProof/>
-              <w:sz w:val="22"/>
-              <w:lang w:eastAsia="pl-PL"/>
-            </w:rPr>
-          </w:pPr>
-          <w:hyperlink w:anchor="_Toc102315379" w:history="1">
-            <w:r>
-              <w:rPr>
-                <w:rStyle w:val="Hipercze"/>
-                <w:noProof/>
-              </w:rPr>
-              <w:t>1.1.</w:t>
-            </w:r>
-            <w:r>
-              <w:rPr>
-                <w:rFonts w:asciiTheme="minorHAnsi" w:eastAsiaTheme="minorEastAsia" w:hAnsiTheme="minorHAnsi"/>
-                <w:noProof/>
-                <w:sz w:val="22"/>
-                <w:lang w:eastAsia="pl-PL"/>
-              </w:rPr>
-              <w:tab/>
-            </w:r>
-            <w:r>
-              <w:rPr>
-                <w:rStyle w:val="Hipercze"/>
-                <w:noProof/>
-              </w:rPr>
-              <w:t>Wprowadzenie do problemów obliczeniowych</w:t>
-            </w:r>
-            <w:r>
-              <w:rPr>
-                <w:noProof/>
-                <w:webHidden/>
-              </w:rPr>
-              <w:tab/>
-            </w:r>
-            <w:r>
-              <w:rPr>
-                <w:noProof/>
-                <w:webHidden/>
-              </w:rPr>
-              <w:fldChar w:fldCharType="begin"/>
-            </w:r>
-            <w:r>
-              <w:rPr>
-                <w:noProof/>
-                <w:webHidden/>
-              </w:rPr>
-              <w:instrText xml:space="preserve"> PAGEREF _Toc102315379 \h </w:instrText>
-            </w:r>
-            <w:r>
-              <w:rPr>
-                <w:noProof/>
-                <w:webHidden/>
-              </w:rPr>
-            </w:r>
-            <w:r>
-              <w:rPr>
-                <w:noProof/>
-                <w:webHidden/>
-              </w:rPr>
-              <w:fldChar w:fldCharType="separate"/>
-            </w:r>
-            <w:r>
-              <w:rPr>
-                <w:noProof/>
-                <w:webHidden/>
-              </w:rPr>
-              <w:t>5</w:t>
-            </w:r>
-            <w:r>
-              <w:rPr>
-                <w:noProof/>
-                <w:webHidden/>
-              </w:rPr>
-              <w:fldChar w:fldCharType="end"/>
-            </w:r>
-          </w:hyperlink>
-        </w:p>
-        <w:p>
-          <w:pPr>
-            <w:pStyle w:val="Spistreci2"/>
-            <w:tabs>
-              <w:tab w:val="left" w:pos="1100"/>
-              <w:tab w:val="right" w:leader="dot" w:pos="9062"/>
-            </w:tabs>
-            <w:rPr>
-              <w:rFonts w:asciiTheme="minorHAnsi" w:eastAsiaTheme="minorEastAsia" w:hAnsiTheme="minorHAnsi"/>
-              <w:noProof/>
-              <w:sz w:val="22"/>
-              <w:lang w:eastAsia="pl-PL"/>
-            </w:rPr>
-          </w:pPr>
-          <w:hyperlink w:anchor="_Toc102315380" w:history="1">
-            <w:r>
-              <w:rPr>
-                <w:rStyle w:val="Hipercze"/>
-                <w:noProof/>
-              </w:rPr>
-              <w:t>1.2.</w:t>
-            </w:r>
-            <w:r>
-              <w:rPr>
-                <w:rFonts w:asciiTheme="minorHAnsi" w:eastAsiaTheme="minorEastAsia" w:hAnsiTheme="minorHAnsi"/>
-                <w:noProof/>
-                <w:sz w:val="22"/>
-                <w:lang w:eastAsia="pl-PL"/>
-              </w:rPr>
-              <w:tab/>
-            </w:r>
-            <w:r>
-              <w:rPr>
-                <w:rStyle w:val="Hipercze"/>
-                <w:noProof/>
-              </w:rPr>
-              <w:t xml:space="preserve">Problem spełnialności </w:t>
-            </w:r>
-            <w:r>
-              <w:rPr>
-                <w:noProof/>
-                <w:webHidden/>
-              </w:rPr>
-              <w:tab/>
-            </w:r>
-            <w:r>
-              <w:rPr>
-                <w:noProof/>
-                <w:webHidden/>
-              </w:rPr>
-              <w:fldChar w:fldCharType="begin"/>
-            </w:r>
-            <w:r>
-              <w:rPr>
-                <w:noProof/>
-                <w:webHidden/>
-              </w:rPr>
-              <w:instrText xml:space="preserve"> PAGEREF _Toc102315380 \h </w:instrText>
-            </w:r>
-            <w:r>
-              <w:rPr>
-                <w:noProof/>
-                <w:webHidden/>
-              </w:rPr>
-            </w:r>
-            <w:r>
-              <w:rPr>
-                <w:noProof/>
-                <w:webHidden/>
-              </w:rPr>
-              <w:fldChar w:fldCharType="separate"/>
-            </w:r>
-            <w:r>
-              <w:rPr>
-                <w:noProof/>
-                <w:webHidden/>
-              </w:rPr>
-              <w:t>5</w:t>
-            </w:r>
-            <w:r>
-              <w:rPr>
-                <w:noProof/>
-                <w:webHidden/>
-              </w:rPr>
-              <w:fldChar w:fldCharType="end"/>
-            </w:r>
-          </w:hyperlink>
-        </w:p>
-        <w:p>
-          <w:pPr>
-            <w:pStyle w:val="Spistreci2"/>
-            <w:tabs>
-              <w:tab w:val="left" w:pos="1100"/>
-              <w:tab w:val="right" w:leader="dot" w:pos="9062"/>
-            </w:tabs>
-            <w:rPr>
-              <w:rFonts w:asciiTheme="minorHAnsi" w:eastAsiaTheme="minorEastAsia" w:hAnsiTheme="minorHAnsi"/>
-              <w:noProof/>
-              <w:sz w:val="22"/>
-              <w:lang w:eastAsia="pl-PL"/>
-            </w:rPr>
-          </w:pPr>
-          <w:hyperlink w:anchor="_Toc102315381" w:history="1">
-            <w:r>
-              <w:rPr>
-                <w:rStyle w:val="Hipercze"/>
-                <w:noProof/>
-              </w:rPr>
-              <w:t>1.3.</w:t>
-            </w:r>
-            <w:r>
-              <w:rPr>
-                <w:rFonts w:asciiTheme="minorHAnsi" w:eastAsiaTheme="minorEastAsia" w:hAnsiTheme="minorHAnsi"/>
-                <w:noProof/>
-                <w:sz w:val="22"/>
-                <w:lang w:eastAsia="pl-PL"/>
-              </w:rPr>
-              <w:tab/>
-            </w:r>
-            <w:r>
-              <w:rPr>
-                <w:rStyle w:val="Hipercze"/>
-                <w:noProof/>
-              </w:rPr>
-              <w:t>Problem komiwojażera</w:t>
-            </w:r>
-            <w:r>
-              <w:rPr>
-                <w:noProof/>
-                <w:webHidden/>
-              </w:rPr>
-              <w:tab/>
-            </w:r>
-            <w:r>
-              <w:rPr>
-                <w:noProof/>
-                <w:webHidden/>
-              </w:rPr>
-              <w:fldChar w:fldCharType="begin"/>
-            </w:r>
-            <w:r>
-              <w:rPr>
-                <w:noProof/>
-                <w:webHidden/>
-              </w:rPr>
-              <w:instrText xml:space="preserve"> PAGEREF _Toc102315381 \h </w:instrText>
-            </w:r>
-            <w:r>
-              <w:rPr>
-                <w:noProof/>
-                <w:webHidden/>
-              </w:rPr>
-            </w:r>
-            <w:r>
-              <w:rPr>
-                <w:noProof/>
-                <w:webHidden/>
-              </w:rPr>
-              <w:fldChar w:fldCharType="separate"/>
-            </w:r>
-            <w:r>
-              <w:rPr>
-                <w:noProof/>
-                <w:webHidden/>
-              </w:rPr>
-              <w:t>6</w:t>
-            </w:r>
-            <w:r>
-              <w:rPr>
-                <w:noProof/>
-                <w:webHidden/>
-              </w:rPr>
-              <w:fldChar w:fldCharType="end"/>
-            </w:r>
-          </w:hyperlink>
-        </w:p>
-        <w:p>
-          <w:pPr>
-            <w:pStyle w:val="Spistreci2"/>
-            <w:tabs>
-              <w:tab w:val="left" w:pos="1100"/>
-              <w:tab w:val="right" w:leader="dot" w:pos="9062"/>
-            </w:tabs>
-            <w:rPr>
-              <w:rFonts w:asciiTheme="minorHAnsi" w:eastAsiaTheme="minorEastAsia" w:hAnsiTheme="minorHAnsi"/>
-              <w:noProof/>
-              <w:sz w:val="22"/>
-              <w:lang w:eastAsia="pl-PL"/>
-            </w:rPr>
-          </w:pPr>
-          <w:hyperlink w:anchor="_Toc102315382" w:history="1">
-            <w:r>
-              <w:rPr>
-                <w:rStyle w:val="Hipercze"/>
-                <w:noProof/>
-              </w:rPr>
-              <w:t>1.4.</w:t>
-            </w:r>
-            <w:r>
-              <w:rPr>
-                <w:rFonts w:asciiTheme="minorHAnsi" w:eastAsiaTheme="minorEastAsia" w:hAnsiTheme="minorHAnsi"/>
-                <w:noProof/>
-                <w:sz w:val="22"/>
-                <w:lang w:eastAsia="pl-PL"/>
-              </w:rPr>
-              <w:tab/>
-            </w:r>
-            <w:r>
-              <w:rPr>
-                <w:rStyle w:val="Hipercze"/>
-                <w:noProof/>
-              </w:rPr>
-              <w:t xml:space="preserve">Programowanie nieliniowe </w:t>
-            </w:r>
-            <w:r>
-              <w:rPr>
-                <w:noProof/>
-                <w:webHidden/>
-              </w:rPr>
-              <w:tab/>
-            </w:r>
-            <w:r>
-              <w:rPr>
-                <w:noProof/>
-                <w:webHidden/>
-              </w:rPr>
-              <w:fldChar w:fldCharType="begin"/>
-            </w:r>
-            <w:r>
-              <w:rPr>
-                <w:noProof/>
-                <w:webHidden/>
-              </w:rPr>
-              <w:instrText xml:space="preserve"> PAGEREF _Toc102315382 \h </w:instrText>
-            </w:r>
-            <w:r>
-              <w:rPr>
-                <w:noProof/>
-                <w:webHidden/>
-              </w:rPr>
-            </w:r>
-            <w:r>
-              <w:rPr>
-                <w:noProof/>
-                <w:webHidden/>
-              </w:rPr>
-              <w:fldChar w:fldCharType="separate"/>
-            </w:r>
-            <w:r>
-              <w:rPr>
-                <w:noProof/>
-                <w:webHidden/>
-              </w:rPr>
-              <w:t>8</w:t>
-            </w:r>
-            <w:r>
-              <w:rPr>
-                <w:noProof/>
-                <w:webHidden/>
-              </w:rPr>
-              <w:fldChar w:fldCharType="end"/>
-            </w:r>
-          </w:hyperlink>
-        </w:p>
-        <w:p>
-          <w:pPr>
-            <w:pStyle w:val="Spistreci2"/>
-            <w:tabs>
-              <w:tab w:val="left" w:pos="1100"/>
-              <w:tab w:val="right" w:leader="dot" w:pos="9062"/>
-            </w:tabs>
-            <w:rPr>
-              <w:rFonts w:asciiTheme="minorHAnsi" w:eastAsiaTheme="minorEastAsia" w:hAnsiTheme="minorHAnsi"/>
-              <w:noProof/>
-              <w:sz w:val="22"/>
-              <w:lang w:eastAsia="pl-PL"/>
-            </w:rPr>
-          </w:pPr>
-          <w:hyperlink w:anchor="_Toc102315383" w:history="1">
-            <w:r>
-              <w:rPr>
-                <w:rStyle w:val="Hipercze"/>
-                <w:noProof/>
-              </w:rPr>
-              <w:t>1.5.</w:t>
-            </w:r>
-            <w:r>
-              <w:rPr>
-                <w:rFonts w:asciiTheme="minorHAnsi" w:eastAsiaTheme="minorEastAsia" w:hAnsiTheme="minorHAnsi"/>
-                <w:noProof/>
-                <w:sz w:val="22"/>
-                <w:lang w:eastAsia="pl-PL"/>
-              </w:rPr>
-              <w:tab/>
-            </w:r>
-            <w:r>
-              <w:rPr>
-                <w:rStyle w:val="Hipercze"/>
-                <w:noProof/>
-              </w:rPr>
-              <w:t xml:space="preserve">Problem planowania projektu z wieloma wymaganymi umiejętnościami i ograniczonymi zasobami </w:t>
-            </w:r>
-            <w:r>
-              <w:rPr>
-                <w:noProof/>
-                <w:webHidden/>
-              </w:rPr>
-              <w:tab/>
-            </w:r>
-            <w:r>
-              <w:rPr>
-                <w:noProof/>
-                <w:webHidden/>
-              </w:rPr>
-              <w:fldChar w:fldCharType="begin"/>
-            </w:r>
-            <w:r>
-              <w:rPr>
-                <w:noProof/>
-                <w:webHidden/>
-              </w:rPr>
-              <w:instrText xml:space="preserve"> PAGEREF _Toc102315383 \h </w:instrText>
-            </w:r>
-            <w:r>
-              <w:rPr>
-                <w:noProof/>
-                <w:webHidden/>
-              </w:rPr>
-            </w:r>
-            <w:r>
-              <w:rPr>
-                <w:noProof/>
-                <w:webHidden/>
-              </w:rPr>
-              <w:fldChar w:fldCharType="separate"/>
-            </w:r>
-            <w:r>
-              <w:rPr>
-                <w:noProof/>
-                <w:webHidden/>
-              </w:rPr>
-              <w:t>9</w:t>
-            </w:r>
-            <w:r>
-              <w:rPr>
-                <w:noProof/>
-                <w:webHidden/>
-              </w:rPr>
-              <w:fldChar w:fldCharType="end"/>
-            </w:r>
-          </w:hyperlink>
-        </w:p>
-        <w:p>
-          <w:pPr>
-            <w:pStyle w:val="Spistreci1"/>
             <w:tabs>
               <w:tab w:val="left" w:pos="880"/>
               <w:tab w:val="right" w:leader="dot" w:pos="9062"/>
@@ -688,13 +353,13 @@
               <w:lang w:eastAsia="pl-PL"/>
             </w:rPr>
           </w:pPr>
-          <w:hyperlink w:anchor="_Toc102315384" w:history="1">
+          <w:hyperlink w:anchor="_Toc101714823" w:history="1">
             <w:r>
               <w:rPr>
                 <w:rStyle w:val="Hipercze"/>
                 <w:noProof/>
               </w:rPr>
-              <w:t>2.</w:t>
+              <w:t>2.2.</w:t>
             </w:r>
             <w:r>
               <w:rPr>
@@ -710,7 +375,7 @@
                 <w:rStyle w:val="Hipercze"/>
                 <w:noProof/>
               </w:rPr>
-              <w:t>Elementu problemu</w:t>
+              <w:t>Problem komiwojażera (TSP)</w:t>
             </w:r>
             <w:r>
               <w:rPr>
@@ -731,7 +396,7 @@
                 <w:noProof/>
                 <w:webHidden/>
               </w:rPr>
-              <w:instrText xml:space="preserve"> PAGEREF _Toc102315384 \h </w:instrText>
+              <w:instrText xml:space="preserve"> PAGEREF _Toc101714823 \h </w:instrText>
             </w:r>
             <w:r>
               <w:rPr>
@@ -751,7 +416,7 @@
                 <w:noProof/>
                 <w:webHidden/>
               </w:rPr>
-              <w:t>11</w:t>
+              <w:t>5</w:t>
             </w:r>
             <w:r>
               <w:rPr>
@@ -765,270 +430,6 @@
         <w:p>
           <w:pPr>
             <w:pStyle w:val="Spistreci2"/>
-            <w:tabs>
-              <w:tab w:val="left" w:pos="1100"/>
-              <w:tab w:val="right" w:leader="dot" w:pos="9062"/>
-            </w:tabs>
-            <w:rPr>
-              <w:rFonts w:asciiTheme="minorHAnsi" w:eastAsiaTheme="minorEastAsia" w:hAnsiTheme="minorHAnsi"/>
-              <w:noProof/>
-              <w:sz w:val="22"/>
-              <w:lang w:eastAsia="pl-PL"/>
-            </w:rPr>
-          </w:pPr>
-          <w:hyperlink w:anchor="_Toc102315385" w:history="1">
-            <w:r>
-              <w:rPr>
-                <w:rStyle w:val="Hipercze"/>
-                <w:noProof/>
-              </w:rPr>
-              <w:t>2.1.</w:t>
-            </w:r>
-            <w:r>
-              <w:rPr>
-                <w:rFonts w:asciiTheme="minorHAnsi" w:eastAsiaTheme="minorEastAsia" w:hAnsiTheme="minorHAnsi"/>
-                <w:noProof/>
-                <w:sz w:val="22"/>
-                <w:lang w:eastAsia="pl-PL"/>
-              </w:rPr>
-              <w:tab/>
-            </w:r>
-            <w:r>
-              <w:rPr>
-                <w:rStyle w:val="Hipercze"/>
-                <w:noProof/>
-              </w:rPr>
-              <w:t>Model i wielkość przestrzeni poszukiwań</w:t>
-            </w:r>
-            <w:r>
-              <w:rPr>
-                <w:noProof/>
-                <w:webHidden/>
-              </w:rPr>
-              <w:tab/>
-            </w:r>
-            <w:r>
-              <w:rPr>
-                <w:noProof/>
-                <w:webHidden/>
-              </w:rPr>
-              <w:fldChar w:fldCharType="begin"/>
-            </w:r>
-            <w:r>
-              <w:rPr>
-                <w:noProof/>
-                <w:webHidden/>
-              </w:rPr>
-              <w:instrText xml:space="preserve"> PAGEREF _Toc102315385 \h </w:instrText>
-            </w:r>
-            <w:r>
-              <w:rPr>
-                <w:noProof/>
-                <w:webHidden/>
-              </w:rPr>
-            </w:r>
-            <w:r>
-              <w:rPr>
-                <w:noProof/>
-                <w:webHidden/>
-              </w:rPr>
-              <w:fldChar w:fldCharType="separate"/>
-            </w:r>
-            <w:r>
-              <w:rPr>
-                <w:noProof/>
-                <w:webHidden/>
-              </w:rPr>
-              <w:t>11</w:t>
-            </w:r>
-            <w:r>
-              <w:rPr>
-                <w:noProof/>
-                <w:webHidden/>
-              </w:rPr>
-              <w:fldChar w:fldCharType="end"/>
-            </w:r>
-          </w:hyperlink>
-        </w:p>
-        <w:p>
-          <w:pPr>
-            <w:pStyle w:val="Spistreci2"/>
-            <w:tabs>
-              <w:tab w:val="left" w:pos="1100"/>
-              <w:tab w:val="right" w:leader="dot" w:pos="9062"/>
-            </w:tabs>
-            <w:rPr>
-              <w:rFonts w:asciiTheme="minorHAnsi" w:eastAsiaTheme="minorEastAsia" w:hAnsiTheme="minorHAnsi"/>
-              <w:noProof/>
-              <w:sz w:val="22"/>
-              <w:lang w:eastAsia="pl-PL"/>
-            </w:rPr>
-          </w:pPr>
-          <w:hyperlink w:anchor="_Toc102315386" w:history="1">
-            <w:r>
-              <w:rPr>
-                <w:rStyle w:val="Hipercze"/>
-                <w:noProof/>
-              </w:rPr>
-              <w:t>2.2.</w:t>
-            </w:r>
-            <w:r>
-              <w:rPr>
-                <w:rFonts w:asciiTheme="minorHAnsi" w:eastAsiaTheme="minorEastAsia" w:hAnsiTheme="minorHAnsi"/>
-                <w:noProof/>
-                <w:sz w:val="22"/>
-                <w:lang w:eastAsia="pl-PL"/>
-              </w:rPr>
-              <w:tab/>
-            </w:r>
-            <w:r>
-              <w:rPr>
-                <w:rStyle w:val="Hipercze"/>
-                <w:noProof/>
-              </w:rPr>
-              <w:t>Sąsiedztwo</w:t>
-            </w:r>
-            <w:r>
-              <w:rPr>
-                <w:noProof/>
-                <w:webHidden/>
-              </w:rPr>
-              <w:tab/>
-            </w:r>
-            <w:r>
-              <w:rPr>
-                <w:noProof/>
-                <w:webHidden/>
-              </w:rPr>
-              <w:fldChar w:fldCharType="begin"/>
-            </w:r>
-            <w:r>
-              <w:rPr>
-                <w:noProof/>
-                <w:webHidden/>
-              </w:rPr>
-              <w:instrText xml:space="preserve"> PAGEREF _Toc102315386 \h </w:instrText>
-            </w:r>
-            <w:r>
-              <w:rPr>
-                <w:noProof/>
-                <w:webHidden/>
-              </w:rPr>
-            </w:r>
-            <w:r>
-              <w:rPr>
-                <w:noProof/>
-                <w:webHidden/>
-              </w:rPr>
-              <w:fldChar w:fldCharType="separate"/>
-            </w:r>
-            <w:r>
-              <w:rPr>
-                <w:noProof/>
-                <w:webHidden/>
-              </w:rPr>
-              <w:t>12</w:t>
-            </w:r>
-            <w:r>
-              <w:rPr>
-                <w:noProof/>
-                <w:webHidden/>
-              </w:rPr>
-              <w:fldChar w:fldCharType="end"/>
-            </w:r>
-          </w:hyperlink>
-        </w:p>
-        <w:p>
-          <w:pPr>
-            <w:pStyle w:val="Spistreci2"/>
-            <w:tabs>
-              <w:tab w:val="left" w:pos="1100"/>
-              <w:tab w:val="right" w:leader="dot" w:pos="9062"/>
-            </w:tabs>
-            <w:rPr>
-              <w:rFonts w:asciiTheme="minorHAnsi" w:eastAsiaTheme="minorEastAsia" w:hAnsiTheme="minorHAnsi"/>
-              <w:noProof/>
-              <w:sz w:val="22"/>
-              <w:lang w:eastAsia="pl-PL"/>
-            </w:rPr>
-          </w:pPr>
-          <w:hyperlink w:anchor="_Toc102315387" w:history="1">
-            <w:r>
-              <w:rPr>
-                <w:rStyle w:val="Hipercze"/>
-                <w:noProof/>
-              </w:rPr>
-              <w:t>2.3.</w:t>
-            </w:r>
-            <w:r>
-              <w:rPr>
-                <w:rFonts w:asciiTheme="minorHAnsi" w:eastAsiaTheme="minorEastAsia" w:hAnsiTheme="minorHAnsi"/>
-                <w:noProof/>
-                <w:sz w:val="22"/>
-                <w:lang w:eastAsia="pl-PL"/>
-              </w:rPr>
-              <w:tab/>
-            </w:r>
-            <w:r>
-              <w:rPr>
-                <w:rStyle w:val="Hipercze"/>
-                <w:noProof/>
-              </w:rPr>
-              <w:t>Funkcja oceny rozwiązania, cel i ograniczenia rozwiązania problemu</w:t>
-            </w:r>
-            <w:r>
-              <w:rPr>
-                <w:noProof/>
-                <w:webHidden/>
-              </w:rPr>
-              <w:tab/>
-            </w:r>
-            <w:r>
-              <w:rPr>
-                <w:noProof/>
-                <w:webHidden/>
-              </w:rPr>
-              <w:fldChar w:fldCharType="begin"/>
-            </w:r>
-            <w:r>
-              <w:rPr>
-                <w:noProof/>
-                <w:webHidden/>
-              </w:rPr>
-              <w:instrText xml:space="preserve"> PAGEREF _Toc102315387 \h </w:instrText>
-            </w:r>
-            <w:r>
-              <w:rPr>
-                <w:noProof/>
-                <w:webHidden/>
-              </w:rPr>
-            </w:r>
-            <w:r>
-              <w:rPr>
-                <w:noProof/>
-                <w:webHidden/>
-              </w:rPr>
-              <w:fldChar w:fldCharType="separate"/>
-            </w:r>
-            <w:r>
-              <w:rPr>
-                <w:noProof/>
-                <w:webHidden/>
-              </w:rPr>
-              <w:t>14</w:t>
-            </w:r>
-            <w:r>
-              <w:rPr>
-                <w:noProof/>
-                <w:webHidden/>
-              </w:rPr>
-              <w:fldChar w:fldCharType="end"/>
-            </w:r>
-          </w:hyperlink>
-        </w:p>
-        <w:p>
-          <w:pPr>
-            <w:pStyle w:val="Spistreci1"/>
             <w:tabs>
               <w:tab w:val="left" w:pos="880"/>
               <w:tab w:val="right" w:leader="dot" w:pos="9062"/>
@@ -1040,13 +441,13 @@
               <w:lang w:eastAsia="pl-PL"/>
             </w:rPr>
           </w:pPr>
-          <w:hyperlink w:anchor="_Toc102315388" w:history="1">
+          <w:hyperlink w:anchor="_Toc101714824" w:history="1">
             <w:r>
               <w:rPr>
                 <w:rStyle w:val="Hipercze"/>
                 <w:noProof/>
               </w:rPr>
-              <w:t>3.</w:t>
+              <w:t>2.3.</w:t>
             </w:r>
             <w:r>
               <w:rPr>
@@ -1062,7 +463,7 @@
                 <w:rStyle w:val="Hipercze"/>
                 <w:noProof/>
               </w:rPr>
-              <w:t>Metody heurystyczne do rozwiązywania problemów</w:t>
+              <w:t>Programowanie nieliniowe (NLP)</w:t>
             </w:r>
             <w:r>
               <w:rPr>
@@ -1083,7 +484,7 @@
                 <w:noProof/>
                 <w:webHidden/>
               </w:rPr>
-              <w:instrText xml:space="preserve"> PAGEREF _Toc102315388 \h </w:instrText>
+              <w:instrText xml:space="preserve"> PAGEREF _Toc101714824 \h </w:instrText>
             </w:r>
             <w:r>
               <w:rPr>
@@ -1103,7 +504,7 @@
                 <w:noProof/>
                 <w:webHidden/>
               </w:rPr>
-              <w:t>17</w:t>
+              <w:t>6</w:t>
             </w:r>
             <w:r>
               <w:rPr>
@@ -1117,446 +518,6 @@
         <w:p>
           <w:pPr>
             <w:pStyle w:val="Spistreci2"/>
-            <w:tabs>
-              <w:tab w:val="left" w:pos="1100"/>
-              <w:tab w:val="right" w:leader="dot" w:pos="9062"/>
-            </w:tabs>
-            <w:rPr>
-              <w:rFonts w:asciiTheme="minorHAnsi" w:eastAsiaTheme="minorEastAsia" w:hAnsiTheme="minorHAnsi"/>
-              <w:noProof/>
-              <w:sz w:val="22"/>
-              <w:lang w:eastAsia="pl-PL"/>
-            </w:rPr>
-          </w:pPr>
-          <w:hyperlink w:anchor="_Toc102315389" w:history="1">
-            <w:r>
-              <w:rPr>
-                <w:rStyle w:val="Hipercze"/>
-                <w:noProof/>
-              </w:rPr>
-              <w:t>3.1.</w:t>
-            </w:r>
-            <w:r>
-              <w:rPr>
-                <w:rFonts w:asciiTheme="minorHAnsi" w:eastAsiaTheme="minorEastAsia" w:hAnsiTheme="minorHAnsi"/>
-                <w:noProof/>
-                <w:sz w:val="22"/>
-                <w:lang w:eastAsia="pl-PL"/>
-              </w:rPr>
-              <w:tab/>
-            </w:r>
-            <w:r>
-              <w:rPr>
-                <w:rStyle w:val="Hipercze"/>
-                <w:noProof/>
-              </w:rPr>
-              <w:t>Przegląd metod heurystycznych do rozwiązywania problemów</w:t>
-            </w:r>
-            <w:r>
-              <w:rPr>
-                <w:noProof/>
-                <w:webHidden/>
-              </w:rPr>
-              <w:tab/>
-            </w:r>
-            <w:r>
-              <w:rPr>
-                <w:noProof/>
-                <w:webHidden/>
-              </w:rPr>
-              <w:fldChar w:fldCharType="begin"/>
-            </w:r>
-            <w:r>
-              <w:rPr>
-                <w:noProof/>
-                <w:webHidden/>
-              </w:rPr>
-              <w:instrText xml:space="preserve"> PAGEREF _Toc102315389 \h </w:instrText>
-            </w:r>
-            <w:r>
-              <w:rPr>
-                <w:noProof/>
-                <w:webHidden/>
-              </w:rPr>
-            </w:r>
-            <w:r>
-              <w:rPr>
-                <w:noProof/>
-                <w:webHidden/>
-              </w:rPr>
-              <w:fldChar w:fldCharType="separate"/>
-            </w:r>
-            <w:r>
-              <w:rPr>
-                <w:noProof/>
-                <w:webHidden/>
-              </w:rPr>
-              <w:t>17</w:t>
-            </w:r>
-            <w:r>
-              <w:rPr>
-                <w:noProof/>
-                <w:webHidden/>
-              </w:rPr>
-              <w:fldChar w:fldCharType="end"/>
-            </w:r>
-          </w:hyperlink>
-        </w:p>
-        <w:p>
-          <w:pPr>
-            <w:pStyle w:val="Spistreci2"/>
-            <w:tabs>
-              <w:tab w:val="left" w:pos="1100"/>
-              <w:tab w:val="right" w:leader="dot" w:pos="9062"/>
-            </w:tabs>
-            <w:rPr>
-              <w:rFonts w:asciiTheme="minorHAnsi" w:eastAsiaTheme="minorEastAsia" w:hAnsiTheme="minorHAnsi"/>
-              <w:noProof/>
-              <w:sz w:val="22"/>
-              <w:lang w:eastAsia="pl-PL"/>
-            </w:rPr>
-          </w:pPr>
-          <w:hyperlink w:anchor="_Toc102315390" w:history="1">
-            <w:r>
-              <w:rPr>
-                <w:rStyle w:val="Hipercze"/>
-                <w:noProof/>
-              </w:rPr>
-              <w:t>3.2.</w:t>
-            </w:r>
-            <w:r>
-              <w:rPr>
-                <w:rFonts w:asciiTheme="minorHAnsi" w:eastAsiaTheme="minorEastAsia" w:hAnsiTheme="minorHAnsi"/>
-                <w:noProof/>
-                <w:sz w:val="22"/>
-                <w:lang w:eastAsia="pl-PL"/>
-              </w:rPr>
-              <w:tab/>
-            </w:r>
-            <w:r>
-              <w:rPr>
-                <w:rStyle w:val="Hipercze"/>
-                <w:noProof/>
-              </w:rPr>
-              <w:t>Algorytm zachłanny</w:t>
-            </w:r>
-            <w:r>
-              <w:rPr>
-                <w:noProof/>
-                <w:webHidden/>
-              </w:rPr>
-              <w:tab/>
-            </w:r>
-            <w:r>
-              <w:rPr>
-                <w:noProof/>
-                <w:webHidden/>
-              </w:rPr>
-              <w:fldChar w:fldCharType="begin"/>
-            </w:r>
-            <w:r>
-              <w:rPr>
-                <w:noProof/>
-                <w:webHidden/>
-              </w:rPr>
-              <w:instrText xml:space="preserve"> PAGEREF _Toc102315390 \h </w:instrText>
-            </w:r>
-            <w:r>
-              <w:rPr>
-                <w:noProof/>
-                <w:webHidden/>
-              </w:rPr>
-            </w:r>
-            <w:r>
-              <w:rPr>
-                <w:noProof/>
-                <w:webHidden/>
-              </w:rPr>
-              <w:fldChar w:fldCharType="separate"/>
-            </w:r>
-            <w:r>
-              <w:rPr>
-                <w:noProof/>
-                <w:webHidden/>
-              </w:rPr>
-              <w:t>17</w:t>
-            </w:r>
-            <w:r>
-              <w:rPr>
-                <w:noProof/>
-                <w:webHidden/>
-              </w:rPr>
-              <w:fldChar w:fldCharType="end"/>
-            </w:r>
-          </w:hyperlink>
-        </w:p>
-        <w:p>
-          <w:pPr>
-            <w:pStyle w:val="Spistreci2"/>
-            <w:tabs>
-              <w:tab w:val="left" w:pos="1100"/>
-              <w:tab w:val="right" w:leader="dot" w:pos="9062"/>
-            </w:tabs>
-            <w:rPr>
-              <w:rFonts w:asciiTheme="minorHAnsi" w:eastAsiaTheme="minorEastAsia" w:hAnsiTheme="minorHAnsi"/>
-              <w:noProof/>
-              <w:sz w:val="22"/>
-              <w:lang w:eastAsia="pl-PL"/>
-            </w:rPr>
-          </w:pPr>
-          <w:hyperlink w:anchor="_Toc102315391" w:history="1">
-            <w:r>
-              <w:rPr>
-                <w:rStyle w:val="Hipercze"/>
-                <w:noProof/>
-              </w:rPr>
-              <w:t>3.3.</w:t>
-            </w:r>
-            <w:r>
-              <w:rPr>
-                <w:rFonts w:asciiTheme="minorHAnsi" w:eastAsiaTheme="minorEastAsia" w:hAnsiTheme="minorHAnsi"/>
-                <w:noProof/>
-                <w:sz w:val="22"/>
-                <w:lang w:eastAsia="pl-PL"/>
-              </w:rPr>
-              <w:tab/>
-            </w:r>
-            <w:r>
-              <w:rPr>
-                <w:rStyle w:val="Hipercze"/>
-                <w:noProof/>
-              </w:rPr>
-              <w:t>Przeszukiwanie lokalne</w:t>
-            </w:r>
-            <w:r>
-              <w:rPr>
-                <w:noProof/>
-                <w:webHidden/>
-              </w:rPr>
-              <w:tab/>
-            </w:r>
-            <w:r>
-              <w:rPr>
-                <w:noProof/>
-                <w:webHidden/>
-              </w:rPr>
-              <w:fldChar w:fldCharType="begin"/>
-            </w:r>
-            <w:r>
-              <w:rPr>
-                <w:noProof/>
-                <w:webHidden/>
-              </w:rPr>
-              <w:instrText xml:space="preserve"> PAGEREF _Toc102315391 \h </w:instrText>
-            </w:r>
-            <w:r>
-              <w:rPr>
-                <w:noProof/>
-                <w:webHidden/>
-              </w:rPr>
-            </w:r>
-            <w:r>
-              <w:rPr>
-                <w:noProof/>
-                <w:webHidden/>
-              </w:rPr>
-              <w:fldChar w:fldCharType="separate"/>
-            </w:r>
-            <w:r>
-              <w:rPr>
-                <w:noProof/>
-                <w:webHidden/>
-              </w:rPr>
-              <w:t>19</w:t>
-            </w:r>
-            <w:r>
-              <w:rPr>
-                <w:noProof/>
-                <w:webHidden/>
-              </w:rPr>
-              <w:fldChar w:fldCharType="end"/>
-            </w:r>
-          </w:hyperlink>
-        </w:p>
-        <w:p>
-          <w:pPr>
-            <w:pStyle w:val="Spistreci2"/>
-            <w:tabs>
-              <w:tab w:val="left" w:pos="1100"/>
-              <w:tab w:val="right" w:leader="dot" w:pos="9062"/>
-            </w:tabs>
-            <w:rPr>
-              <w:rFonts w:asciiTheme="minorHAnsi" w:eastAsiaTheme="minorEastAsia" w:hAnsiTheme="minorHAnsi"/>
-              <w:noProof/>
-              <w:sz w:val="22"/>
-              <w:lang w:eastAsia="pl-PL"/>
-            </w:rPr>
-          </w:pPr>
-          <w:hyperlink w:anchor="_Toc102315392" w:history="1">
-            <w:r>
-              <w:rPr>
-                <w:rStyle w:val="Hipercze"/>
-                <w:noProof/>
-              </w:rPr>
-              <w:t>3.4.</w:t>
-            </w:r>
-            <w:r>
-              <w:rPr>
-                <w:rFonts w:asciiTheme="minorHAnsi" w:eastAsiaTheme="minorEastAsia" w:hAnsiTheme="minorHAnsi"/>
-                <w:noProof/>
-                <w:sz w:val="22"/>
-                <w:lang w:eastAsia="pl-PL"/>
-              </w:rPr>
-              <w:tab/>
-            </w:r>
-            <w:r>
-              <w:rPr>
-                <w:rStyle w:val="Hipercze"/>
-                <w:noProof/>
-              </w:rPr>
-              <w:t>Symulowane wyżarzanie</w:t>
-            </w:r>
-            <w:r>
-              <w:rPr>
-                <w:noProof/>
-                <w:webHidden/>
-              </w:rPr>
-              <w:tab/>
-            </w:r>
-            <w:r>
-              <w:rPr>
-                <w:noProof/>
-                <w:webHidden/>
-              </w:rPr>
-              <w:fldChar w:fldCharType="begin"/>
-            </w:r>
-            <w:r>
-              <w:rPr>
-                <w:noProof/>
-                <w:webHidden/>
-              </w:rPr>
-              <w:instrText xml:space="preserve"> PAGEREF _Toc102315392 \h </w:instrText>
-            </w:r>
-            <w:r>
-              <w:rPr>
-                <w:noProof/>
-                <w:webHidden/>
-              </w:rPr>
-            </w:r>
-            <w:r>
-              <w:rPr>
-                <w:noProof/>
-                <w:webHidden/>
-              </w:rPr>
-              <w:fldChar w:fldCharType="separate"/>
-            </w:r>
-            <w:r>
-              <w:rPr>
-                <w:noProof/>
-                <w:webHidden/>
-              </w:rPr>
-              <w:t>20</w:t>
-            </w:r>
-            <w:r>
-              <w:rPr>
-                <w:noProof/>
-                <w:webHidden/>
-              </w:rPr>
-              <w:fldChar w:fldCharType="end"/>
-            </w:r>
-          </w:hyperlink>
-        </w:p>
-        <w:p>
-          <w:pPr>
-            <w:pStyle w:val="Spistreci2"/>
-            <w:tabs>
-              <w:tab w:val="left" w:pos="1100"/>
-              <w:tab w:val="right" w:leader="dot" w:pos="9062"/>
-            </w:tabs>
-            <w:rPr>
-              <w:rFonts w:asciiTheme="minorHAnsi" w:eastAsiaTheme="minorEastAsia" w:hAnsiTheme="minorHAnsi"/>
-              <w:noProof/>
-              <w:sz w:val="22"/>
-              <w:lang w:eastAsia="pl-PL"/>
-            </w:rPr>
-          </w:pPr>
-          <w:hyperlink w:anchor="_Toc102315393" w:history="1">
-            <w:r>
-              <w:rPr>
-                <w:rStyle w:val="Hipercze"/>
-                <w:noProof/>
-              </w:rPr>
-              <w:t>3.5.</w:t>
-            </w:r>
-            <w:r>
-              <w:rPr>
-                <w:rFonts w:asciiTheme="minorHAnsi" w:eastAsiaTheme="minorEastAsia" w:hAnsiTheme="minorHAnsi"/>
-                <w:noProof/>
-                <w:sz w:val="22"/>
-                <w:lang w:eastAsia="pl-PL"/>
-              </w:rPr>
-              <w:tab/>
-            </w:r>
-            <w:r>
-              <w:rPr>
-                <w:rStyle w:val="Hipercze"/>
-                <w:noProof/>
-              </w:rPr>
-              <w:t>Algorytm genetyczny</w:t>
-            </w:r>
-            <w:r>
-              <w:rPr>
-                <w:noProof/>
-                <w:webHidden/>
-              </w:rPr>
-              <w:tab/>
-            </w:r>
-            <w:r>
-              <w:rPr>
-                <w:noProof/>
-                <w:webHidden/>
-              </w:rPr>
-              <w:fldChar w:fldCharType="begin"/>
-            </w:r>
-            <w:r>
-              <w:rPr>
-                <w:noProof/>
-                <w:webHidden/>
-              </w:rPr>
-              <w:instrText xml:space="preserve"> PAGEREF _Toc102315393 \h </w:instrText>
-            </w:r>
-            <w:r>
-              <w:rPr>
-                <w:noProof/>
-                <w:webHidden/>
-              </w:rPr>
-            </w:r>
-            <w:r>
-              <w:rPr>
-                <w:noProof/>
-                <w:webHidden/>
-              </w:rPr>
-              <w:fldChar w:fldCharType="separate"/>
-            </w:r>
-            <w:r>
-              <w:rPr>
-                <w:noProof/>
-                <w:webHidden/>
-              </w:rPr>
-              <w:t>21</w:t>
-            </w:r>
-            <w:r>
-              <w:rPr>
-                <w:noProof/>
-                <w:webHidden/>
-              </w:rPr>
-              <w:fldChar w:fldCharType="end"/>
-            </w:r>
-          </w:hyperlink>
-        </w:p>
-        <w:p>
-          <w:pPr>
-            <w:pStyle w:val="Spistreci1"/>
             <w:tabs>
               <w:tab w:val="left" w:pos="880"/>
               <w:tab w:val="right" w:leader="dot" w:pos="9062"/>
@@ -1568,13 +529,13 @@
               <w:lang w:eastAsia="pl-PL"/>
             </w:rPr>
           </w:pPr>
-          <w:hyperlink w:anchor="_Toc102315394" w:history="1">
+          <w:hyperlink w:anchor="_Toc101714825" w:history="1">
             <w:r>
               <w:rPr>
                 <w:rStyle w:val="Hipercze"/>
                 <w:noProof/>
               </w:rPr>
-              <w:t>4.</w:t>
+              <w:t>2.4.</w:t>
             </w:r>
             <w:r>
               <w:rPr>
@@ -1590,7 +551,7 @@
                 <w:rStyle w:val="Hipercze"/>
                 <w:noProof/>
               </w:rPr>
-              <w:t>Badania</w:t>
+              <w:t>Problem planowania projektu z wieloma wymaganymi umiejętnościami i ograniczonymi zasobami (MSRCPSP)</w:t>
             </w:r>
             <w:r>
               <w:rPr>
@@ -1611,7 +572,7 @@
                 <w:noProof/>
                 <w:webHidden/>
               </w:rPr>
-              <w:instrText xml:space="preserve"> PAGEREF _Toc102315394 \h </w:instrText>
+              <w:instrText xml:space="preserve"> PAGEREF _Toc101714825 \h </w:instrText>
             </w:r>
             <w:r>
               <w:rPr>
@@ -1631,7 +592,7 @@
                 <w:noProof/>
                 <w:webHidden/>
               </w:rPr>
-              <w:t>24</w:t>
+              <w:t>8</w:t>
             </w:r>
             <w:r>
               <w:rPr>
@@ -1644,9 +605,9 @@
         </w:p>
         <w:p>
           <w:pPr>
-            <w:pStyle w:val="Spistreci2"/>
+            <w:pStyle w:val="Spistreci1"/>
             <w:tabs>
-              <w:tab w:val="left" w:pos="1100"/>
+              <w:tab w:val="left" w:pos="440"/>
               <w:tab w:val="right" w:leader="dot" w:pos="9062"/>
             </w:tabs>
             <w:rPr>
@@ -1656,13 +617,13 @@
               <w:lang w:eastAsia="pl-PL"/>
             </w:rPr>
           </w:pPr>
-          <w:hyperlink w:anchor="_Toc102315395" w:history="1">
+          <w:hyperlink w:anchor="_Toc101714826" w:history="1">
             <w:r>
               <w:rPr>
                 <w:rStyle w:val="Hipercze"/>
                 <w:noProof/>
               </w:rPr>
-              <w:t>4.1.</w:t>
+              <w:t>3.</w:t>
             </w:r>
             <w:r>
               <w:rPr>
@@ -1678,7 +639,7 @@
                 <w:rStyle w:val="Hipercze"/>
                 <w:noProof/>
               </w:rPr>
-              <w:t>Założenia realizacji badania</w:t>
+              <w:t>Elementu problemu</w:t>
             </w:r>
             <w:r>
               <w:rPr>
@@ -1699,7 +660,7 @@
                 <w:noProof/>
                 <w:webHidden/>
               </w:rPr>
-              <w:instrText xml:space="preserve"> PAGEREF _Toc102315395 \h </w:instrText>
+              <w:instrText xml:space="preserve"> PAGEREF _Toc101714826 \h </w:instrText>
             </w:r>
             <w:r>
               <w:rPr>
@@ -1719,7 +680,7 @@
                 <w:noProof/>
                 <w:webHidden/>
               </w:rPr>
-              <w:t>24</w:t>
+              <w:t>9</w:t>
             </w:r>
             <w:r>
               <w:rPr>
@@ -1734,7 +695,7 @@
           <w:pPr>
             <w:pStyle w:val="Spistreci2"/>
             <w:tabs>
-              <w:tab w:val="left" w:pos="1100"/>
+              <w:tab w:val="left" w:pos="880"/>
               <w:tab w:val="right" w:leader="dot" w:pos="9062"/>
             </w:tabs>
             <w:rPr>
@@ -1744,13 +705,13 @@
               <w:lang w:eastAsia="pl-PL"/>
             </w:rPr>
           </w:pPr>
-          <w:hyperlink w:anchor="_Toc102315396" w:history="1">
+          <w:hyperlink w:anchor="_Toc101714827" w:history="1">
             <w:r>
               <w:rPr>
                 <w:rStyle w:val="Hipercze"/>
                 <w:noProof/>
               </w:rPr>
-              <w:t>4.2.</w:t>
+              <w:t>3.1.</w:t>
             </w:r>
             <w:r>
               <w:rPr>
@@ -1766,7 +727,7 @@
                 <w:rStyle w:val="Hipercze"/>
                 <w:noProof/>
               </w:rPr>
-              <w:t>Opis sposoby realizacji projektu i badania</w:t>
+              <w:t>Model i wielkość przestrzeni poszukiwań</w:t>
             </w:r>
             <w:r>
               <w:rPr>
@@ -1787,7 +748,7 @@
                 <w:noProof/>
                 <w:webHidden/>
               </w:rPr>
-              <w:instrText xml:space="preserve"> PAGEREF _Toc102315396 \h </w:instrText>
+              <w:instrText xml:space="preserve"> PAGEREF _Toc101714827 \h </w:instrText>
             </w:r>
             <w:r>
               <w:rPr>
@@ -1807,7 +768,7 @@
                 <w:noProof/>
                 <w:webHidden/>
               </w:rPr>
-              <w:t>24</w:t>
+              <w:t>9</w:t>
             </w:r>
             <w:r>
               <w:rPr>
@@ -1822,7 +783,7 @@
           <w:pPr>
             <w:pStyle w:val="Spistreci2"/>
             <w:tabs>
-              <w:tab w:val="left" w:pos="1100"/>
+              <w:tab w:val="left" w:pos="880"/>
               <w:tab w:val="right" w:leader="dot" w:pos="9062"/>
             </w:tabs>
             <w:rPr>
@@ -1832,13 +793,13 @@
               <w:lang w:eastAsia="pl-PL"/>
             </w:rPr>
           </w:pPr>
-          <w:hyperlink w:anchor="_Toc102315397" w:history="1">
+          <w:hyperlink w:anchor="_Toc101714828" w:history="1">
             <w:r>
               <w:rPr>
                 <w:rStyle w:val="Hipercze"/>
                 <w:noProof/>
               </w:rPr>
-              <w:t>4.3.</w:t>
+              <w:t>3.2.</w:t>
             </w:r>
             <w:r>
               <w:rPr>
@@ -1854,7 +815,7 @@
                 <w:rStyle w:val="Hipercze"/>
                 <w:noProof/>
               </w:rPr>
-              <w:t>Otrzymane wyniki z przeprowadzonego badania</w:t>
+              <w:t>Sąsiedztwo</w:t>
             </w:r>
             <w:r>
               <w:rPr>
@@ -1875,7 +836,7 @@
                 <w:noProof/>
                 <w:webHidden/>
               </w:rPr>
-              <w:instrText xml:space="preserve"> PAGEREF _Toc102315397 \h </w:instrText>
+              <w:instrText xml:space="preserve"> PAGEREF _Toc101714828 \h </w:instrText>
             </w:r>
             <w:r>
               <w:rPr>
@@ -1895,7 +856,7 @@
                 <w:noProof/>
                 <w:webHidden/>
               </w:rPr>
-              <w:t>25</w:t>
+              <w:t>10</w:t>
             </w:r>
             <w:r>
               <w:rPr>
@@ -1910,7 +871,7 @@
           <w:pPr>
             <w:pStyle w:val="Spistreci2"/>
             <w:tabs>
-              <w:tab w:val="left" w:pos="1100"/>
+              <w:tab w:val="left" w:pos="880"/>
               <w:tab w:val="right" w:leader="dot" w:pos="9062"/>
             </w:tabs>
             <w:rPr>
@@ -1920,13 +881,13 @@
               <w:lang w:eastAsia="pl-PL"/>
             </w:rPr>
           </w:pPr>
-          <w:hyperlink w:anchor="_Toc102315398" w:history="1">
+          <w:hyperlink w:anchor="_Toc101714829" w:history="1">
             <w:r>
               <w:rPr>
                 <w:rStyle w:val="Hipercze"/>
                 <w:noProof/>
               </w:rPr>
-              <w:t>4.4.</w:t>
+              <w:t>3.3.</w:t>
             </w:r>
             <w:r>
               <w:rPr>
@@ -1942,7 +903,7 @@
                 <w:rStyle w:val="Hipercze"/>
                 <w:noProof/>
               </w:rPr>
-              <w:t>Wnioski z przeprowadzonej analizy uzysanych wyników</w:t>
+              <w:t>Funkcja oceny, cel i ograniczenia</w:t>
             </w:r>
             <w:r>
               <w:rPr>
@@ -1963,7 +924,7 @@
                 <w:noProof/>
                 <w:webHidden/>
               </w:rPr>
-              <w:instrText xml:space="preserve"> PAGEREF _Toc102315398 \h </w:instrText>
+              <w:instrText xml:space="preserve"> PAGEREF _Toc101714829 \h </w:instrText>
             </w:r>
             <w:r>
               <w:rPr>
@@ -1983,7 +944,7 @@
                 <w:noProof/>
                 <w:webHidden/>
               </w:rPr>
-              <w:t>28</w:t>
+              <w:t>12</w:t>
             </w:r>
             <w:r>
               <w:rPr>
@@ -1998,6 +959,7 @@
           <w:pPr>
             <w:pStyle w:val="Spistreci1"/>
             <w:tabs>
+              <w:tab w:val="left" w:pos="440"/>
               <w:tab w:val="right" w:leader="dot" w:pos="9062"/>
             </w:tabs>
             <w:rPr>
@@ -2007,13 +969,29 @@
               <w:lang w:eastAsia="pl-PL"/>
             </w:rPr>
           </w:pPr>
-          <w:hyperlink w:anchor="_Toc102315399" w:history="1">
+          <w:hyperlink w:anchor="_Toc101714830" w:history="1">
             <w:r>
               <w:rPr>
                 <w:rStyle w:val="Hipercze"/>
                 <w:noProof/>
               </w:rPr>
-              <w:t>Zakończenie</w:t>
+              <w:t>4.</w:t>
+            </w:r>
+            <w:r>
+              <w:rPr>
+                <w:rFonts w:asciiTheme="minorHAnsi" w:eastAsiaTheme="minorEastAsia" w:hAnsiTheme="minorHAnsi"/>
+                <w:noProof/>
+                <w:sz w:val="22"/>
+                <w:lang w:eastAsia="pl-PL"/>
+              </w:rPr>
+              <w:tab/>
+            </w:r>
+            <w:r>
+              <w:rPr>
+                <w:rStyle w:val="Hipercze"/>
+                <w:noProof/>
+              </w:rPr>
+              <w:t>Metody rozwiązywania problemów</w:t>
             </w:r>
             <w:r>
               <w:rPr>
@@ -2034,7 +1012,7 @@
                 <w:noProof/>
                 <w:webHidden/>
               </w:rPr>
-              <w:instrText xml:space="preserve"> PAGEREF _Toc102315399 \h </w:instrText>
+              <w:instrText xml:space="preserve"> PAGEREF _Toc101714830 \h </w:instrText>
             </w:r>
             <w:r>
               <w:rPr>
@@ -2054,7 +1032,7 @@
                 <w:noProof/>
                 <w:webHidden/>
               </w:rPr>
-              <w:t>31</w:t>
+              <w:t>15</w:t>
             </w:r>
             <w:r>
               <w:rPr>
@@ -2067,8 +1045,9 @@
         </w:p>
         <w:p>
           <w:pPr>
-            <w:pStyle w:val="Spistreci1"/>
+            <w:pStyle w:val="Spistreci2"/>
             <w:tabs>
+              <w:tab w:val="left" w:pos="880"/>
               <w:tab w:val="right" w:leader="dot" w:pos="9062"/>
             </w:tabs>
             <w:rPr>
@@ -2078,13 +1057,29 @@
               <w:lang w:eastAsia="pl-PL"/>
             </w:rPr>
           </w:pPr>
-          <w:hyperlink w:anchor="_Toc102315400" w:history="1">
+          <w:hyperlink w:anchor="_Toc101714831" w:history="1">
             <w:r>
               <w:rPr>
                 <w:rStyle w:val="Hipercze"/>
                 <w:noProof/>
               </w:rPr>
-              <w:t>Literatura</w:t>
+              <w:t>4.1.</w:t>
+            </w:r>
+            <w:r>
+              <w:rPr>
+                <w:rFonts w:asciiTheme="minorHAnsi" w:eastAsiaTheme="minorEastAsia" w:hAnsiTheme="minorHAnsi"/>
+                <w:noProof/>
+                <w:sz w:val="22"/>
+                <w:lang w:eastAsia="pl-PL"/>
+              </w:rPr>
+              <w:tab/>
+            </w:r>
+            <w:r>
+              <w:rPr>
+                <w:rStyle w:val="Hipercze"/>
+                <w:noProof/>
+              </w:rPr>
+              <w:t>Algorytm zachłanny</w:t>
             </w:r>
             <w:r>
               <w:rPr>
@@ -2105,7 +1100,7 @@
                 <w:noProof/>
                 <w:webHidden/>
               </w:rPr>
-              <w:instrText xml:space="preserve"> PAGEREF _Toc102315400 \h </w:instrText>
+              <w:instrText xml:space="preserve"> PAGEREF _Toc101714831 \h </w:instrText>
             </w:r>
             <w:r>
               <w:rPr>
@@ -2125,7 +1120,711 @@
                 <w:noProof/>
                 <w:webHidden/>
               </w:rPr>
-              <w:t>32</w:t>
+              <w:t>15</w:t>
+            </w:r>
+            <w:r>
+              <w:rPr>
+                <w:noProof/>
+                <w:webHidden/>
+              </w:rPr>
+              <w:fldChar w:fldCharType="end"/>
+            </w:r>
+          </w:hyperlink>
+        </w:p>
+        <w:p>
+          <w:pPr>
+            <w:pStyle w:val="Spistreci2"/>
+            <w:tabs>
+              <w:tab w:val="left" w:pos="880"/>
+              <w:tab w:val="right" w:leader="dot" w:pos="9062"/>
+            </w:tabs>
+            <w:rPr>
+              <w:rFonts w:asciiTheme="minorHAnsi" w:eastAsiaTheme="minorEastAsia" w:hAnsiTheme="minorHAnsi"/>
+              <w:noProof/>
+              <w:sz w:val="22"/>
+              <w:lang w:eastAsia="pl-PL"/>
+            </w:rPr>
+          </w:pPr>
+          <w:hyperlink w:anchor="_Toc101714832" w:history="1">
+            <w:r>
+              <w:rPr>
+                <w:rStyle w:val="Hipercze"/>
+                <w:noProof/>
+              </w:rPr>
+              <w:t>4.2.</w:t>
+            </w:r>
+            <w:r>
+              <w:rPr>
+                <w:rFonts w:asciiTheme="minorHAnsi" w:eastAsiaTheme="minorEastAsia" w:hAnsiTheme="minorHAnsi"/>
+                <w:noProof/>
+                <w:sz w:val="22"/>
+                <w:lang w:eastAsia="pl-PL"/>
+              </w:rPr>
+              <w:tab/>
+            </w:r>
+            <w:r>
+              <w:rPr>
+                <w:rStyle w:val="Hipercze"/>
+                <w:noProof/>
+              </w:rPr>
+              <w:t>Przeszukiwanie lokalne</w:t>
+            </w:r>
+            <w:r>
+              <w:rPr>
+                <w:noProof/>
+                <w:webHidden/>
+              </w:rPr>
+              <w:tab/>
+            </w:r>
+            <w:r>
+              <w:rPr>
+                <w:noProof/>
+                <w:webHidden/>
+              </w:rPr>
+              <w:fldChar w:fldCharType="begin"/>
+            </w:r>
+            <w:r>
+              <w:rPr>
+                <w:noProof/>
+                <w:webHidden/>
+              </w:rPr>
+              <w:instrText xml:space="preserve"> PAGEREF _Toc101714832 \h </w:instrText>
+            </w:r>
+            <w:r>
+              <w:rPr>
+                <w:noProof/>
+                <w:webHidden/>
+              </w:rPr>
+            </w:r>
+            <w:r>
+              <w:rPr>
+                <w:noProof/>
+                <w:webHidden/>
+              </w:rPr>
+              <w:fldChar w:fldCharType="separate"/>
+            </w:r>
+            <w:r>
+              <w:rPr>
+                <w:noProof/>
+                <w:webHidden/>
+              </w:rPr>
+              <w:t>17</w:t>
+            </w:r>
+            <w:r>
+              <w:rPr>
+                <w:noProof/>
+                <w:webHidden/>
+              </w:rPr>
+              <w:fldChar w:fldCharType="end"/>
+            </w:r>
+          </w:hyperlink>
+        </w:p>
+        <w:p>
+          <w:pPr>
+            <w:pStyle w:val="Spistreci2"/>
+            <w:tabs>
+              <w:tab w:val="left" w:pos="880"/>
+              <w:tab w:val="right" w:leader="dot" w:pos="9062"/>
+            </w:tabs>
+            <w:rPr>
+              <w:rFonts w:asciiTheme="minorHAnsi" w:eastAsiaTheme="minorEastAsia" w:hAnsiTheme="minorHAnsi"/>
+              <w:noProof/>
+              <w:sz w:val="22"/>
+              <w:lang w:eastAsia="pl-PL"/>
+            </w:rPr>
+          </w:pPr>
+          <w:hyperlink w:anchor="_Toc101714833" w:history="1">
+            <w:r>
+              <w:rPr>
+                <w:rStyle w:val="Hipercze"/>
+                <w:noProof/>
+              </w:rPr>
+              <w:t>4.3.</w:t>
+            </w:r>
+            <w:r>
+              <w:rPr>
+                <w:rFonts w:asciiTheme="minorHAnsi" w:eastAsiaTheme="minorEastAsia" w:hAnsiTheme="minorHAnsi"/>
+                <w:noProof/>
+                <w:sz w:val="22"/>
+                <w:lang w:eastAsia="pl-PL"/>
+              </w:rPr>
+              <w:tab/>
+            </w:r>
+            <w:r>
+              <w:rPr>
+                <w:rStyle w:val="Hipercze"/>
+                <w:noProof/>
+              </w:rPr>
+              <w:t>Symulowane wyżarzanie</w:t>
+            </w:r>
+            <w:r>
+              <w:rPr>
+                <w:noProof/>
+                <w:webHidden/>
+              </w:rPr>
+              <w:tab/>
+            </w:r>
+            <w:r>
+              <w:rPr>
+                <w:noProof/>
+                <w:webHidden/>
+              </w:rPr>
+              <w:fldChar w:fldCharType="begin"/>
+            </w:r>
+            <w:r>
+              <w:rPr>
+                <w:noProof/>
+                <w:webHidden/>
+              </w:rPr>
+              <w:instrText xml:space="preserve"> PAGEREF _Toc101714833 \h </w:instrText>
+            </w:r>
+            <w:r>
+              <w:rPr>
+                <w:noProof/>
+                <w:webHidden/>
+              </w:rPr>
+            </w:r>
+            <w:r>
+              <w:rPr>
+                <w:noProof/>
+                <w:webHidden/>
+              </w:rPr>
+              <w:fldChar w:fldCharType="separate"/>
+            </w:r>
+            <w:r>
+              <w:rPr>
+                <w:noProof/>
+                <w:webHidden/>
+              </w:rPr>
+              <w:t>17</w:t>
+            </w:r>
+            <w:r>
+              <w:rPr>
+                <w:noProof/>
+                <w:webHidden/>
+              </w:rPr>
+              <w:fldChar w:fldCharType="end"/>
+            </w:r>
+          </w:hyperlink>
+        </w:p>
+        <w:p>
+          <w:pPr>
+            <w:pStyle w:val="Spistreci2"/>
+            <w:tabs>
+              <w:tab w:val="left" w:pos="880"/>
+              <w:tab w:val="right" w:leader="dot" w:pos="9062"/>
+            </w:tabs>
+            <w:rPr>
+              <w:rFonts w:asciiTheme="minorHAnsi" w:eastAsiaTheme="minorEastAsia" w:hAnsiTheme="minorHAnsi"/>
+              <w:noProof/>
+              <w:sz w:val="22"/>
+              <w:lang w:eastAsia="pl-PL"/>
+            </w:rPr>
+          </w:pPr>
+          <w:hyperlink w:anchor="_Toc101714834" w:history="1">
+            <w:r>
+              <w:rPr>
+                <w:rStyle w:val="Hipercze"/>
+                <w:noProof/>
+              </w:rPr>
+              <w:t>4.4.</w:t>
+            </w:r>
+            <w:r>
+              <w:rPr>
+                <w:rFonts w:asciiTheme="minorHAnsi" w:eastAsiaTheme="minorEastAsia" w:hAnsiTheme="minorHAnsi"/>
+                <w:noProof/>
+                <w:sz w:val="22"/>
+                <w:lang w:eastAsia="pl-PL"/>
+              </w:rPr>
+              <w:tab/>
+            </w:r>
+            <w:r>
+              <w:rPr>
+                <w:rStyle w:val="Hipercze"/>
+                <w:noProof/>
+              </w:rPr>
+              <w:t>Algorytm genetyczny</w:t>
+            </w:r>
+            <w:r>
+              <w:rPr>
+                <w:noProof/>
+                <w:webHidden/>
+              </w:rPr>
+              <w:tab/>
+            </w:r>
+            <w:r>
+              <w:rPr>
+                <w:noProof/>
+                <w:webHidden/>
+              </w:rPr>
+              <w:fldChar w:fldCharType="begin"/>
+            </w:r>
+            <w:r>
+              <w:rPr>
+                <w:noProof/>
+                <w:webHidden/>
+              </w:rPr>
+              <w:instrText xml:space="preserve"> PAGEREF _Toc101714834 \h </w:instrText>
+            </w:r>
+            <w:r>
+              <w:rPr>
+                <w:noProof/>
+                <w:webHidden/>
+              </w:rPr>
+            </w:r>
+            <w:r>
+              <w:rPr>
+                <w:noProof/>
+                <w:webHidden/>
+              </w:rPr>
+              <w:fldChar w:fldCharType="separate"/>
+            </w:r>
+            <w:r>
+              <w:rPr>
+                <w:noProof/>
+                <w:webHidden/>
+              </w:rPr>
+              <w:t>19</w:t>
+            </w:r>
+            <w:r>
+              <w:rPr>
+                <w:noProof/>
+                <w:webHidden/>
+              </w:rPr>
+              <w:fldChar w:fldCharType="end"/>
+            </w:r>
+          </w:hyperlink>
+        </w:p>
+        <w:p>
+          <w:pPr>
+            <w:pStyle w:val="Spistreci1"/>
+            <w:tabs>
+              <w:tab w:val="left" w:pos="440"/>
+              <w:tab w:val="right" w:leader="dot" w:pos="9062"/>
+            </w:tabs>
+            <w:rPr>
+              <w:rFonts w:asciiTheme="minorHAnsi" w:eastAsiaTheme="minorEastAsia" w:hAnsiTheme="minorHAnsi"/>
+              <w:noProof/>
+              <w:sz w:val="22"/>
+              <w:lang w:eastAsia="pl-PL"/>
+            </w:rPr>
+          </w:pPr>
+          <w:hyperlink w:anchor="_Toc101714835" w:history="1">
+            <w:r>
+              <w:rPr>
+                <w:rStyle w:val="Hipercze"/>
+                <w:noProof/>
+              </w:rPr>
+              <w:t>5.</w:t>
+            </w:r>
+            <w:r>
+              <w:rPr>
+                <w:rFonts w:asciiTheme="minorHAnsi" w:eastAsiaTheme="minorEastAsia" w:hAnsiTheme="minorHAnsi"/>
+                <w:noProof/>
+                <w:sz w:val="22"/>
+                <w:lang w:eastAsia="pl-PL"/>
+              </w:rPr>
+              <w:tab/>
+            </w:r>
+            <w:r>
+              <w:rPr>
+                <w:rStyle w:val="Hipercze"/>
+                <w:noProof/>
+              </w:rPr>
+              <w:t>Badania</w:t>
+            </w:r>
+            <w:r>
+              <w:rPr>
+                <w:noProof/>
+                <w:webHidden/>
+              </w:rPr>
+              <w:tab/>
+            </w:r>
+            <w:r>
+              <w:rPr>
+                <w:noProof/>
+                <w:webHidden/>
+              </w:rPr>
+              <w:fldChar w:fldCharType="begin"/>
+            </w:r>
+            <w:r>
+              <w:rPr>
+                <w:noProof/>
+                <w:webHidden/>
+              </w:rPr>
+              <w:instrText xml:space="preserve"> PAGEREF _Toc101714835 \h </w:instrText>
+            </w:r>
+            <w:r>
+              <w:rPr>
+                <w:noProof/>
+                <w:webHidden/>
+              </w:rPr>
+            </w:r>
+            <w:r>
+              <w:rPr>
+                <w:noProof/>
+                <w:webHidden/>
+              </w:rPr>
+              <w:fldChar w:fldCharType="separate"/>
+            </w:r>
+            <w:r>
+              <w:rPr>
+                <w:noProof/>
+                <w:webHidden/>
+              </w:rPr>
+              <w:t>22</w:t>
+            </w:r>
+            <w:r>
+              <w:rPr>
+                <w:noProof/>
+                <w:webHidden/>
+              </w:rPr>
+              <w:fldChar w:fldCharType="end"/>
+            </w:r>
+          </w:hyperlink>
+        </w:p>
+        <w:p>
+          <w:pPr>
+            <w:pStyle w:val="Spistreci2"/>
+            <w:tabs>
+              <w:tab w:val="left" w:pos="880"/>
+              <w:tab w:val="right" w:leader="dot" w:pos="9062"/>
+            </w:tabs>
+            <w:rPr>
+              <w:rFonts w:asciiTheme="minorHAnsi" w:eastAsiaTheme="minorEastAsia" w:hAnsiTheme="minorHAnsi"/>
+              <w:noProof/>
+              <w:sz w:val="22"/>
+              <w:lang w:eastAsia="pl-PL"/>
+            </w:rPr>
+          </w:pPr>
+          <w:hyperlink w:anchor="_Toc101714836" w:history="1">
+            <w:r>
+              <w:rPr>
+                <w:rStyle w:val="Hipercze"/>
+                <w:noProof/>
+              </w:rPr>
+              <w:t>5.1.</w:t>
+            </w:r>
+            <w:r>
+              <w:rPr>
+                <w:rFonts w:asciiTheme="minorHAnsi" w:eastAsiaTheme="minorEastAsia" w:hAnsiTheme="minorHAnsi"/>
+                <w:noProof/>
+                <w:sz w:val="22"/>
+                <w:lang w:eastAsia="pl-PL"/>
+              </w:rPr>
+              <w:tab/>
+            </w:r>
+            <w:r>
+              <w:rPr>
+                <w:rStyle w:val="Hipercze"/>
+                <w:noProof/>
+              </w:rPr>
+              <w:t>Opis sposoby realizacji projektu i metodyki badań</w:t>
+            </w:r>
+            <w:r>
+              <w:rPr>
+                <w:noProof/>
+                <w:webHidden/>
+              </w:rPr>
+              <w:tab/>
+            </w:r>
+            <w:r>
+              <w:rPr>
+                <w:noProof/>
+                <w:webHidden/>
+              </w:rPr>
+              <w:fldChar w:fldCharType="begin"/>
+            </w:r>
+            <w:r>
+              <w:rPr>
+                <w:noProof/>
+                <w:webHidden/>
+              </w:rPr>
+              <w:instrText xml:space="preserve"> PAGEREF _Toc101714836 \h </w:instrText>
+            </w:r>
+            <w:r>
+              <w:rPr>
+                <w:noProof/>
+                <w:webHidden/>
+              </w:rPr>
+            </w:r>
+            <w:r>
+              <w:rPr>
+                <w:noProof/>
+                <w:webHidden/>
+              </w:rPr>
+              <w:fldChar w:fldCharType="separate"/>
+            </w:r>
+            <w:r>
+              <w:rPr>
+                <w:noProof/>
+                <w:webHidden/>
+              </w:rPr>
+              <w:t>22</w:t>
+            </w:r>
+            <w:r>
+              <w:rPr>
+                <w:noProof/>
+                <w:webHidden/>
+              </w:rPr>
+              <w:fldChar w:fldCharType="end"/>
+            </w:r>
+          </w:hyperlink>
+        </w:p>
+        <w:p>
+          <w:pPr>
+            <w:pStyle w:val="Spistreci2"/>
+            <w:tabs>
+              <w:tab w:val="left" w:pos="880"/>
+              <w:tab w:val="right" w:leader="dot" w:pos="9062"/>
+            </w:tabs>
+            <w:rPr>
+              <w:rFonts w:asciiTheme="minorHAnsi" w:eastAsiaTheme="minorEastAsia" w:hAnsiTheme="minorHAnsi"/>
+              <w:noProof/>
+              <w:sz w:val="22"/>
+              <w:lang w:eastAsia="pl-PL"/>
+            </w:rPr>
+          </w:pPr>
+          <w:hyperlink w:anchor="_Toc101714837" w:history="1">
+            <w:r>
+              <w:rPr>
+                <w:rStyle w:val="Hipercze"/>
+                <w:noProof/>
+              </w:rPr>
+              <w:t>5.2.</w:t>
+            </w:r>
+            <w:r>
+              <w:rPr>
+                <w:rFonts w:asciiTheme="minorHAnsi" w:eastAsiaTheme="minorEastAsia" w:hAnsiTheme="minorHAnsi"/>
+                <w:noProof/>
+                <w:sz w:val="22"/>
+                <w:lang w:eastAsia="pl-PL"/>
+              </w:rPr>
+              <w:tab/>
+            </w:r>
+            <w:r>
+              <w:rPr>
+                <w:rStyle w:val="Hipercze"/>
+                <w:noProof/>
+              </w:rPr>
+              <w:t>Otrzymane wyniki i ich analiza</w:t>
+            </w:r>
+            <w:r>
+              <w:rPr>
+                <w:noProof/>
+                <w:webHidden/>
+              </w:rPr>
+              <w:tab/>
+            </w:r>
+            <w:r>
+              <w:rPr>
+                <w:noProof/>
+                <w:webHidden/>
+              </w:rPr>
+              <w:fldChar w:fldCharType="begin"/>
+            </w:r>
+            <w:r>
+              <w:rPr>
+                <w:noProof/>
+                <w:webHidden/>
+              </w:rPr>
+              <w:instrText xml:space="preserve"> PAGEREF _Toc101714837 \h </w:instrText>
+            </w:r>
+            <w:r>
+              <w:rPr>
+                <w:noProof/>
+                <w:webHidden/>
+              </w:rPr>
+            </w:r>
+            <w:r>
+              <w:rPr>
+                <w:noProof/>
+                <w:webHidden/>
+              </w:rPr>
+              <w:fldChar w:fldCharType="separate"/>
+            </w:r>
+            <w:r>
+              <w:rPr>
+                <w:noProof/>
+                <w:webHidden/>
+              </w:rPr>
+              <w:t>23</w:t>
+            </w:r>
+            <w:r>
+              <w:rPr>
+                <w:noProof/>
+                <w:webHidden/>
+              </w:rPr>
+              <w:fldChar w:fldCharType="end"/>
+            </w:r>
+          </w:hyperlink>
+        </w:p>
+        <w:p>
+          <w:pPr>
+            <w:pStyle w:val="Spistreci1"/>
+            <w:tabs>
+              <w:tab w:val="left" w:pos="440"/>
+              <w:tab w:val="right" w:leader="dot" w:pos="9062"/>
+            </w:tabs>
+            <w:rPr>
+              <w:rFonts w:asciiTheme="minorHAnsi" w:eastAsiaTheme="minorEastAsia" w:hAnsiTheme="minorHAnsi"/>
+              <w:noProof/>
+              <w:sz w:val="22"/>
+              <w:lang w:eastAsia="pl-PL"/>
+            </w:rPr>
+          </w:pPr>
+          <w:hyperlink w:anchor="_Toc101714838" w:history="1">
+            <w:r>
+              <w:rPr>
+                <w:rStyle w:val="Hipercze"/>
+                <w:noProof/>
+              </w:rPr>
+              <w:t>6.</w:t>
+            </w:r>
+            <w:r>
+              <w:rPr>
+                <w:rFonts w:asciiTheme="minorHAnsi" w:eastAsiaTheme="minorEastAsia" w:hAnsiTheme="minorHAnsi"/>
+                <w:noProof/>
+                <w:sz w:val="22"/>
+                <w:lang w:eastAsia="pl-PL"/>
+              </w:rPr>
+              <w:tab/>
+            </w:r>
+            <w:r>
+              <w:rPr>
+                <w:rStyle w:val="Hipercze"/>
+                <w:noProof/>
+              </w:rPr>
+              <w:t>Podsumowanie</w:t>
+            </w:r>
+            <w:r>
+              <w:rPr>
+                <w:noProof/>
+                <w:webHidden/>
+              </w:rPr>
+              <w:tab/>
+            </w:r>
+            <w:r>
+              <w:rPr>
+                <w:noProof/>
+                <w:webHidden/>
+              </w:rPr>
+              <w:fldChar w:fldCharType="begin"/>
+            </w:r>
+            <w:r>
+              <w:rPr>
+                <w:noProof/>
+                <w:webHidden/>
+              </w:rPr>
+              <w:instrText xml:space="preserve"> PAGEREF _Toc101714838 \h </w:instrText>
+            </w:r>
+            <w:r>
+              <w:rPr>
+                <w:noProof/>
+                <w:webHidden/>
+              </w:rPr>
+            </w:r>
+            <w:r>
+              <w:rPr>
+                <w:noProof/>
+                <w:webHidden/>
+              </w:rPr>
+              <w:fldChar w:fldCharType="separate"/>
+            </w:r>
+            <w:r>
+              <w:rPr>
+                <w:noProof/>
+                <w:webHidden/>
+              </w:rPr>
+              <w:t>28</w:t>
+            </w:r>
+            <w:r>
+              <w:rPr>
+                <w:noProof/>
+                <w:webHidden/>
+              </w:rPr>
+              <w:fldChar w:fldCharType="end"/>
+            </w:r>
+          </w:hyperlink>
+        </w:p>
+        <w:p>
+          <w:pPr>
+            <w:pStyle w:val="Spistreci1"/>
+            <w:tabs>
+              <w:tab w:val="left" w:pos="440"/>
+              <w:tab w:val="right" w:leader="dot" w:pos="9062"/>
+            </w:tabs>
+            <w:rPr>
+              <w:rFonts w:asciiTheme="minorHAnsi" w:eastAsiaTheme="minorEastAsia" w:hAnsiTheme="minorHAnsi"/>
+              <w:noProof/>
+              <w:sz w:val="22"/>
+              <w:lang w:eastAsia="pl-PL"/>
+            </w:rPr>
+          </w:pPr>
+          <w:hyperlink w:anchor="_Toc101714839" w:history="1">
+            <w:r>
+              <w:rPr>
+                <w:rStyle w:val="Hipercze"/>
+                <w:noProof/>
+              </w:rPr>
+              <w:t>7.</w:t>
+            </w:r>
+            <w:r>
+              <w:rPr>
+                <w:rFonts w:asciiTheme="minorHAnsi" w:eastAsiaTheme="minorEastAsia" w:hAnsiTheme="minorHAnsi"/>
+                <w:noProof/>
+                <w:sz w:val="22"/>
+                <w:lang w:eastAsia="pl-PL"/>
+              </w:rPr>
+              <w:tab/>
+            </w:r>
+            <w:r>
+              <w:rPr>
+                <w:rStyle w:val="Hipercze"/>
+                <w:noProof/>
+              </w:rPr>
+              <w:t>Bibliografia</w:t>
+            </w:r>
+            <w:r>
+              <w:rPr>
+                <w:noProof/>
+                <w:webHidden/>
+              </w:rPr>
+              <w:tab/>
+            </w:r>
+            <w:r>
+              <w:rPr>
+                <w:noProof/>
+                <w:webHidden/>
+              </w:rPr>
+              <w:fldChar w:fldCharType="begin"/>
+            </w:r>
+            <w:r>
+              <w:rPr>
+                <w:noProof/>
+                <w:webHidden/>
+              </w:rPr>
+              <w:instrText xml:space="preserve"> PAGEREF _Toc101714839 \h </w:instrText>
+            </w:r>
+            <w:r>
+              <w:rPr>
+                <w:noProof/>
+                <w:webHidden/>
+              </w:rPr>
+            </w:r>
+            <w:r>
+              <w:rPr>
+                <w:noProof/>
+                <w:webHidden/>
+              </w:rPr>
+              <w:fldChar w:fldCharType="separate"/>
+            </w:r>
+            <w:r>
+              <w:rPr>
+                <w:noProof/>
+                <w:webHidden/>
+              </w:rPr>
+              <w:t>29</w:t>
             </w:r>
             <w:r>
               <w:rPr>
@@ -2154,10 +1853,25 @@
     </w:sdt>
     <w:p>
       <w:pPr>
+        <w:spacing w:line="259" w:lineRule="auto"/>
+        <w:jc w:val="left"/>
+        <w:rPr>
+          <w:rFonts w:eastAsiaTheme="majorEastAsia" w:cstheme="majorBidi"/>
+          <w:b/>
+          <w:sz w:val="32"/>
+          <w:szCs w:val="32"/>
+        </w:rPr>
+      </w:pPr>
+      <w:r>
+        <w:br w:type="page"/>
+      </w:r>
+    </w:p>
+    <w:p>
+      <w:pPr>
         <w:pStyle w:val="Nagwek1"/>
         <w:ind w:left="720"/>
       </w:pPr>
-      <w:bookmarkStart w:id="0" w:name="_Toc102315377"/>
+      <w:bookmarkStart w:id="0" w:name="_Toc101714820"/>
       <w:r>
         <w:lastRenderedPageBreak/>
         <w:t>Wstęp</w:t>
@@ -2175,12 +1889,13 @@
           <w:numId w:val="5"/>
         </w:numPr>
       </w:pPr>
-      <w:bookmarkStart w:id="1" w:name="_Toc102315378"/>
+      <w:bookmarkStart w:id="1" w:name="_Toc101714821"/>
       <w:commentRangeStart w:id="2"/>
       <w:r>
         <w:lastRenderedPageBreak/>
         <w:t>Problemy obliczeniowe</w:t>
       </w:r>
+      <w:bookmarkEnd w:id="1"/>
       <w:commentRangeEnd w:id="2"/>
       <w:r>
         <w:rPr>
@@ -2190,7 +1905,6 @@
         </w:rPr>
         <w:commentReference w:id="2"/>
       </w:r>
-      <w:bookmarkEnd w:id="1"/>
     </w:p>
     <w:p>
       <w:pPr>
@@ -2199,12 +1913,19 @@
           <w:ilvl w:val="1"/>
           <w:numId w:val="5"/>
         </w:numPr>
-      </w:pPr>
-      <w:bookmarkStart w:id="3" w:name="_Toc102315379"/>
-      <w:r>
-        <w:t>Wprowadzenie do problemów obliczeniowych</w:t>
-      </w:r>
-      <w:bookmarkEnd w:id="3"/>
+        <w:pPrChange w:id="3" w:author="Helena Dudycz" w:date="2022-04-29T12:29:00Z">
+          <w:pPr>
+            <w:pStyle w:val="Nagwek2"/>
+          </w:pPr>
+        </w:pPrChange>
+      </w:pPr>
+      <w:bookmarkStart w:id="4" w:name="_GoBack"/>
+      <w:bookmarkEnd w:id="4"/>
+      <w:ins w:id="5" w:author="Helena Dudycz" w:date="2022-04-29T12:29:00Z">
+        <w:r>
+          <w:t>Wprowadzenie do problemów obliczeniowych</w:t>
+        </w:r>
+      </w:ins>
     </w:p>
     <w:p>
       <w:pPr>
@@ -2219,16 +1940,16 @@
       <w:r>
         <w:t xml:space="preserve"> które są trudne do rozwiązania, zarówno dla człowieka, jak i dla komputerów. Powodów takiego stanu rzeczy może być kilka, między </w:t>
       </w:r>
-      <w:commentRangeStart w:id="4"/>
+      <w:commentRangeStart w:id="6"/>
       <w:r>
         <w:t>innymi:</w:t>
       </w:r>
-      <w:commentRangeEnd w:id="4"/>
+      <w:commentRangeEnd w:id="6"/>
       <w:r>
         <w:rPr>
           <w:rStyle w:val="Odwoaniedokomentarza"/>
         </w:rPr>
-        <w:commentReference w:id="4"/>
+        <w:commentReference w:id="6"/>
       </w:r>
     </w:p>
     <w:p>
@@ -2238,17 +1959,20 @@
           <w:ilvl w:val="0"/>
           <w:numId w:val="6"/>
         </w:numPr>
-      </w:pPr>
-      <w:commentRangeStart w:id="5"/>
+        <w:pPrChange w:id="7" w:author="Helena Dudycz" w:date="2022-04-29T12:25:00Z">
+          <w:pPr/>
+        </w:pPrChange>
+      </w:pPr>
+      <w:commentRangeStart w:id="8"/>
       <w:r>
         <w:t xml:space="preserve">Liczba potencjalnych </w:t>
       </w:r>
-      <w:commentRangeEnd w:id="5"/>
+      <w:commentRangeEnd w:id="8"/>
       <w:r>
         <w:rPr>
           <w:rStyle w:val="Odwoaniedokomentarza"/>
         </w:rPr>
-        <w:commentReference w:id="5"/>
+        <w:commentReference w:id="8"/>
       </w:r>
       <w:r>
         <w:t>rozwiązań dla danego problemu jest tak duża</w:t>
@@ -2259,27 +1983,51 @@
       <w:r>
         <w:t xml:space="preserve">w zadowalającym nas czasie. </w:t>
       </w:r>
-      <w:r>
-        <w:t>Niekiedy</w:t>
-      </w:r>
-      <w:r>
-        <w:t xml:space="preserve"> </w:t>
-      </w:r>
-      <w:r>
-        <w:t xml:space="preserve">mogłoby </w:t>
-      </w:r>
-      <w:r>
-        <w:t xml:space="preserve">to zająć miliony lat dla niektórych problemów, ale nawet </w:t>
-      </w:r>
-      <w:r>
-        <w:t xml:space="preserve">jak zajmuję tylko </w:t>
-      </w:r>
+      <w:del w:id="9" w:author="Helena Dudycz" w:date="2022-04-29T12:26:00Z">
+        <w:r>
+          <w:delText xml:space="preserve">Czasem </w:delText>
+        </w:r>
+      </w:del>
+      <w:ins w:id="10" w:author="Helena Dudycz" w:date="2022-04-29T12:26:00Z">
+        <w:r>
+          <w:t>Niekiedy</w:t>
+        </w:r>
+        <w:r>
+          <w:t xml:space="preserve"> </w:t>
+        </w:r>
+        <w:r>
+          <w:t xml:space="preserve">mogłoby </w:t>
+        </w:r>
+      </w:ins>
+      <w:del w:id="11" w:author="Helena Dudycz" w:date="2022-04-29T12:26:00Z">
+        <w:r>
+          <w:delText xml:space="preserve">potrafiło by </w:delText>
+        </w:r>
+      </w:del>
+      <w:r>
+        <w:t xml:space="preserve">to zająć miliony lat dla niektórych problemów, ale </w:t>
+      </w:r>
+      <w:del w:id="12" w:author="Helena Dudycz" w:date="2022-04-29T12:26:00Z">
+        <w:r>
+          <w:delText xml:space="preserve">nie raz </w:delText>
+        </w:r>
+      </w:del>
+      <w:r>
+        <w:t xml:space="preserve">nawet </w:t>
+      </w:r>
+      <w:ins w:id="13" w:author="Helena Dudycz" w:date="2022-04-29T12:26:00Z">
+        <w:r>
+          <w:t xml:space="preserve">jak zajmuję tylko </w:t>
+        </w:r>
+      </w:ins>
       <w:r>
         <w:t>parę minut</w:t>
       </w:r>
-      <w:r>
-        <w:t>, to</w:t>
-      </w:r>
+      <w:ins w:id="14" w:author="Helena Dudycz" w:date="2022-04-29T12:26:00Z">
+        <w:r>
+          <w:t>, to</w:t>
+        </w:r>
+      </w:ins>
       <w:r>
         <w:t xml:space="preserve"> może być zbyt długim oczekiwaniem – przykładowo przy wyznaczaniu nowej trasy dla nawigacji samochodowej</w:t>
       </w:r>
@@ -2319,12 +2067,19 @@
       <w:r>
         <w:t xml:space="preserve"> aby dać sensowny rezultat – przykładowo </w:t>
       </w:r>
-      <w:r>
-        <w:t>trudno</w:t>
-      </w:r>
-      <w:r>
-        <w:t xml:space="preserve"> </w:t>
-      </w:r>
+      <w:del w:id="15" w:author="Helena Dudycz" w:date="2022-04-29T12:27:00Z">
+        <w:r>
+          <w:delText xml:space="preserve">ciężko </w:delText>
+        </w:r>
+      </w:del>
+      <w:ins w:id="16" w:author="Helena Dudycz" w:date="2022-04-29T12:27:00Z">
+        <w:r>
+          <w:t>trudno</w:t>
+        </w:r>
+        <w:r>
+          <w:t xml:space="preserve"> </w:t>
+        </w:r>
+      </w:ins>
       <w:r>
         <w:t>jest przewidzieć pogodę na rok do przodu, gdyż jest tak wiele zmiennych, że jest to praktycznie niemożliwe do zrobienia przy zachowaniu jakiejkolwiek dokładności i idącej za tym użyteczności dla takiej prognozy</w:t>
       </w:r>
@@ -2363,32 +2118,69 @@
       <w:r>
         <w:t xml:space="preserve">W </w:t>
       </w:r>
-      <w:r>
-        <w:t>kolejnych punktach tego rozdziału</w:t>
-      </w:r>
-      <w:r>
-        <w:t xml:space="preserve"> zostaną przedstawione trzy problemy</w:t>
-      </w:r>
-      <w:r>
-        <w:t xml:space="preserve">, tzn. </w:t>
-      </w:r>
-      <w:commentRangeStart w:id="6"/>
-      <w:r>
-        <w:t>…..</w:t>
-      </w:r>
-      <w:commentRangeEnd w:id="6"/>
-      <w:r>
-        <w:rPr>
-          <w:rStyle w:val="Odwoaniedokomentarza"/>
-        </w:rPr>
-        <w:commentReference w:id="6"/>
-      </w:r>
-      <w:r>
-        <w:t>. Natomiast w ostatnim, p</w:t>
-      </w:r>
-      <w:r>
-        <w:t>roblem planowania projektu z wieloma wymaganymi umiejętnościami i ograniczonymi zasobami</w:t>
-      </w:r>
+      <w:del w:id="17" w:author="Helena Dudycz" w:date="2022-04-29T12:31:00Z">
+        <w:r>
+          <w:delText>poniższym rozdziale</w:delText>
+        </w:r>
+      </w:del>
+      <w:ins w:id="18" w:author="Helena Dudycz" w:date="2022-04-29T12:31:00Z">
+        <w:r>
+          <w:t>kolejnych punktach tego rozdziału</w:t>
+        </w:r>
+      </w:ins>
+      <w:r>
+        <w:t xml:space="preserve"> zostaną przedstawione trzy </w:t>
+      </w:r>
+      <w:del w:id="19" w:author="Helena Dudycz" w:date="2022-04-29T12:32:00Z">
+        <w:r>
+          <w:delText xml:space="preserve">pomocnicze </w:delText>
+        </w:r>
+      </w:del>
+      <w:r>
+        <w:t>problemy</w:t>
+      </w:r>
+      <w:ins w:id="20" w:author="Helena Dudycz" w:date="2022-04-29T12:32:00Z">
+        <w:r>
+          <w:t xml:space="preserve">, tzn. </w:t>
+        </w:r>
+        <w:commentRangeStart w:id="21"/>
+        <w:r>
+          <w:t>…..</w:t>
+        </w:r>
+        <w:commentRangeEnd w:id="21"/>
+        <w:r>
+          <w:rPr>
+            <w:rStyle w:val="Odwoaniedokomentarza"/>
+          </w:rPr>
+          <w:commentReference w:id="21"/>
+        </w:r>
+        <w:r>
+          <w:t xml:space="preserve">. Natomiast w ostatnim, </w:t>
+        </w:r>
+      </w:ins>
+      <w:ins w:id="22" w:author="Helena Dudycz" w:date="2022-04-29T12:33:00Z">
+        <w:r>
+          <w:t>p</w:t>
+        </w:r>
+        <w:r>
+          <w:t>roblem planowania projektu z wieloma wymaganymi umiejętnościami i ograniczonymi zasobami</w:t>
+        </w:r>
+      </w:ins>
+      <w:del w:id="23" w:author="Helena Dudycz" w:date="2022-04-29T12:32:00Z">
+        <w:r>
+          <w:delText xml:space="preserve"> </w:delText>
+        </w:r>
+      </w:del>
+      <w:del w:id="24" w:author="Helena Dudycz" w:date="2022-04-29T12:33:00Z">
+        <w:r>
+          <w:delText xml:space="preserve">i jeden główny, </w:delText>
+        </w:r>
+      </w:del>
+      <w:del w:id="25" w:author="Helena Dudycz" w:date="2022-04-29T12:34:00Z">
+        <w:r>
+          <w:delText>który jest tematem tej pracy magisterskiej</w:delText>
+        </w:r>
+      </w:del>
       <w:r>
         <w:t>.</w:t>
       </w:r>
@@ -2401,19 +2193,20 @@
           <w:numId w:val="5"/>
         </w:numPr>
       </w:pPr>
-      <w:bookmarkStart w:id="7" w:name="_Toc102315380"/>
-      <w:r>
+      <w:bookmarkStart w:id="26" w:name="_Toc101714822"/>
+      <w:r>
+        <w:lastRenderedPageBreak/>
         <w:t>Problem spełnialności</w:t>
       </w:r>
       <w:r>
         <w:t xml:space="preserve"> </w:t>
       </w:r>
-      <w:del w:id="8" w:author="Helena Dudycz" w:date="2022-04-29T12:34:00Z">
+      <w:del w:id="27" w:author="Helena Dudycz" w:date="2022-04-29T12:34:00Z">
         <w:r>
           <w:delText>(SAT)</w:delText>
         </w:r>
       </w:del>
-      <w:bookmarkEnd w:id="7"/>
+      <w:bookmarkEnd w:id="26"/>
     </w:p>
     <w:p>
       <w:pPr>
@@ -2422,51 +2215,47 @@
       <w:r>
         <w:t xml:space="preserve">Jednym z podstawowych zagadnień rachunku zdań w logice jest problem </w:t>
       </w:r>
-      <w:commentRangeStart w:id="9"/>
+      <w:commentRangeStart w:id="28"/>
       <w:r>
         <w:t>spełnialności</w:t>
       </w:r>
       <w:r>
         <w:t xml:space="preserve">. </w:t>
       </w:r>
-      <w:commentRangeEnd w:id="9"/>
+      <w:commentRangeEnd w:id="28"/>
       <w:r>
         <w:rPr>
           <w:rStyle w:val="Odwoaniedokomentarza"/>
         </w:rPr>
-        <w:commentReference w:id="9"/>
-      </w:r>
-      <w:r>
-        <w:t xml:space="preserve">Polega on na znalezieniu takich wartości zmiennych, które mogą przyjmować tylko wartości </w:t>
-      </w:r>
-      <w:r>
-        <w:lastRenderedPageBreak/>
-        <w:t>prawda lub fałsz, dla których dana formuła logiczna będzie</w:t>
-      </w:r>
-      <w:commentRangeStart w:id="10"/>
+        <w:commentReference w:id="28"/>
+      </w:r>
+      <w:r>
+        <w:t>Polega on na znalezieniu takich wartości zmiennych, które mogą przyjmować tylko wartości prawda lub fałsz, dla których dana formuła logiczna będzie</w:t>
+      </w:r>
+      <w:commentRangeStart w:id="29"/>
       <w:r>
         <w:t xml:space="preserve"> spełniona</w:t>
       </w:r>
-      <w:commentRangeEnd w:id="10"/>
+      <w:commentRangeEnd w:id="29"/>
       <w:r>
         <w:rPr>
           <w:rStyle w:val="Odwoaniedokomentarza"/>
         </w:rPr>
-        <w:commentReference w:id="10"/>
+        <w:commentReference w:id="29"/>
       </w:r>
       <w:r>
         <w:t xml:space="preserve">. Przykładowy fragment takiej formuły może wyglądać </w:t>
       </w:r>
-      <w:commentRangeStart w:id="11"/>
+      <w:commentRangeStart w:id="30"/>
       <w:r>
         <w:t>następująco</w:t>
       </w:r>
-      <w:commentRangeEnd w:id="11"/>
+      <w:commentRangeEnd w:id="30"/>
       <w:r>
         <w:rPr>
           <w:rStyle w:val="Odwoaniedokomentarza"/>
         </w:rPr>
-        <w:commentReference w:id="11"/>
+        <w:commentReference w:id="30"/>
       </w:r>
       <w:r>
         <w:t>:</w:t>
@@ -2960,7 +2749,6 @@
           <w:id w:val="-2110494021"/>
           <w:citation/>
         </w:sdtPr>
-        <w:sdtEndPr/>
         <w:sdtContent>
           <w:r>
             <w:rPr>
@@ -3022,7 +2810,7 @@
           <w:numId w:val="6"/>
         </w:numPr>
       </w:pPr>
-      <w:ins w:id="12" w:author="Helena Dudycz" w:date="2022-04-29T12:36:00Z">
+      <w:ins w:id="31" w:author="Helena Dudycz" w:date="2022-04-29T12:36:00Z">
         <w:r>
           <w:rPr>
             <w:rFonts w:eastAsiaTheme="minorEastAsia"/>
@@ -3030,7 +2818,7 @@
           <w:t>n</w:t>
         </w:r>
       </w:ins>
-      <w:del w:id="13" w:author="Helena Dudycz" w:date="2022-04-29T12:36:00Z">
+      <w:del w:id="32" w:author="Helena Dudycz" w:date="2022-04-29T12:36:00Z">
         <w:r>
           <w:rPr>
             <w:rFonts w:eastAsiaTheme="minorEastAsia"/>
@@ -3065,7 +2853,7 @@
           <w:numId w:val="6"/>
         </w:numPr>
       </w:pPr>
-      <w:ins w:id="14" w:author="Helena Dudycz" w:date="2022-04-29T12:36:00Z">
+      <w:ins w:id="33" w:author="Helena Dudycz" w:date="2022-04-29T12:36:00Z">
         <w:r>
           <w:rPr>
             <w:rFonts w:eastAsiaTheme="minorEastAsia"/>
@@ -3073,7 +2861,7 @@
           <w:t>s</w:t>
         </w:r>
       </w:ins>
-      <w:del w:id="15" w:author="Helena Dudycz" w:date="2022-04-29T12:36:00Z">
+      <w:del w:id="34" w:author="Helena Dudycz" w:date="2022-04-29T12:36:00Z">
         <w:r>
           <w:rPr>
             <w:rFonts w:eastAsiaTheme="minorEastAsia"/>
@@ -3207,7 +2995,6 @@
           <w:id w:val="-102970015"/>
           <w:citation/>
         </w:sdtPr>
-        <w:sdtEndPr/>
         <w:sdtContent>
           <w:r>
             <w:rPr>
@@ -3256,7 +3043,6 @@
           <w:id w:val="-195076352"/>
           <w:citation/>
         </w:sdtPr>
-        <w:sdtEndPr/>
         <w:sdtContent>
           <w:r>
             <w:rPr>
@@ -3329,16 +3115,16 @@
           <w:numId w:val="5"/>
         </w:numPr>
       </w:pPr>
-      <w:bookmarkStart w:id="16" w:name="_Toc102315381"/>
+      <w:bookmarkStart w:id="35" w:name="_Toc101714823"/>
       <w:r>
         <w:t>Problem komiwojażera</w:t>
       </w:r>
-      <w:del w:id="17" w:author="Helena Dudycz" w:date="2022-04-29T12:38:00Z">
+      <w:del w:id="36" w:author="Helena Dudycz" w:date="2022-04-29T12:38:00Z">
         <w:r>
           <w:delText xml:space="preserve"> (TSP)</w:delText>
         </w:r>
       </w:del>
-      <w:bookmarkEnd w:id="16"/>
+      <w:bookmarkEnd w:id="35"/>
     </w:p>
     <w:p>
       <w:pPr>
@@ -3356,16 +3142,16 @@
       <w:r>
         <w:t xml:space="preserve"> komiwojażera (</w:t>
       </w:r>
-      <w:commentRangeStart w:id="18"/>
+      <w:commentRangeStart w:id="37"/>
       <w:r>
         <w:t>skrót jego nazwy to TSP</w:t>
       </w:r>
-      <w:commentRangeEnd w:id="18"/>
+      <w:commentRangeEnd w:id="37"/>
       <w:r>
         <w:rPr>
           <w:rStyle w:val="Odwoaniedokomentarza"/>
         </w:rPr>
-        <w:commentReference w:id="18"/>
+        <w:commentReference w:id="37"/>
       </w:r>
       <w:r>
         <w:t>)</w:t>
@@ -3373,30 +3159,34 @@
       <w:r>
         <w:t xml:space="preserve"> mamy zdefiniowaną listę miast i odległości pomiędzy każda parą z </w:t>
       </w:r>
-      <w:commentRangeStart w:id="19"/>
+      <w:commentRangeStart w:id="38"/>
       <w:r>
         <w:t xml:space="preserve">nich. </w:t>
       </w:r>
-      <w:commentRangeEnd w:id="19"/>
+      <w:commentRangeEnd w:id="38"/>
       <w:r>
         <w:rPr>
           <w:rStyle w:val="Odwoaniedokomentarza"/>
         </w:rPr>
-        <w:commentReference w:id="19"/>
-      </w:r>
-      <w:r>
-        <w:t xml:space="preserve">Polega on na znalezieniu najkrótszej możliwej takiej trasy, która odwiedza każde miasto dokładnie raz, a na sam koniec wraca do miejsca </w:t>
-      </w:r>
-      <w:commentRangeStart w:id="20"/>
+        <w:commentReference w:id="38"/>
+      </w:r>
+      <w:r>
+        <w:t xml:space="preserve">Polega on na znalezieniu najkrótszej możliwej takiej </w:t>
+      </w:r>
+      <w:r>
+        <w:lastRenderedPageBreak/>
+        <w:t xml:space="preserve">trasy, która odwiedza każde miasto dokładnie raz, a na sam koniec wraca do miejsca </w:t>
+      </w:r>
+      <w:commentRangeStart w:id="39"/>
       <w:r>
         <w:t xml:space="preserve">początkowego. </w:t>
       </w:r>
-      <w:commentRangeEnd w:id="20"/>
+      <w:commentRangeEnd w:id="39"/>
       <w:r>
         <w:rPr>
           <w:rStyle w:val="Odwoaniedokomentarza"/>
         </w:rPr>
-        <w:commentReference w:id="20"/>
+        <w:commentReference w:id="39"/>
       </w:r>
       <w:r>
         <w:t>Jest to szczególny przypadek</w:t>
@@ -3407,9 +3197,21 @@
       <w:r>
         <w:t xml:space="preserve"> Przykładowe rozwiązanie </w:t>
       </w:r>
-      <w:r>
-        <w:t>przedstawiono na poniższym rysunku.</w:t>
-      </w:r>
+      <w:del w:id="40" w:author="Helena Dudycz" w:date="2022-04-29T12:39:00Z">
+        <w:r>
+          <w:delText>może wyglądać</w:delText>
+        </w:r>
+      </w:del>
+      <w:ins w:id="41" w:author="Helena Dudycz" w:date="2022-04-29T12:39:00Z">
+        <w:r>
+          <w:t>przedstawiono na poniższym rysunku.</w:t>
+        </w:r>
+      </w:ins>
+      <w:del w:id="42" w:author="Helena Dudycz" w:date="2022-04-29T12:39:00Z">
+        <w:r>
+          <w:delText xml:space="preserve"> następująco:</w:delText>
+        </w:r>
+      </w:del>
     </w:p>
     <w:p>
       <w:pPr>
@@ -3426,7 +3228,6 @@
           <w:noProof/>
           <w:lang w:eastAsia="pl-PL"/>
         </w:rPr>
-        <w:lastRenderedPageBreak/>
         <w:drawing>
           <wp:inline distT="0" distB="0" distL="0" distR="0" wp14:anchorId="41FBCEC4" wp14:editId="5727BC8E">
             <wp:extent cx="2686050" cy="2499222"/>
@@ -3445,7 +3246,7 @@
                     </pic:cNvPicPr>
                   </pic:nvPicPr>
                   <pic:blipFill>
-                    <a:blip r:embed="rId12" cstate="print">
+                    <a:blip r:embed="rId10" cstate="print">
                       <a:extLst>
                         <a:ext uri="{28A0092B-C50C-407E-A947-70E740481C1C}">
                           <a14:useLocalDpi xmlns:a14="http://schemas.microsoft.com/office/drawing/2010/main" val="0"/>
@@ -3486,16 +3287,16 @@
       <w:pPr>
         <w:pStyle w:val="Legenda"/>
         <w:rPr>
-          <w:ins w:id="21" w:author="Helena Dudycz" w:date="2022-04-29T12:40:00Z"/>
+          <w:ins w:id="43" w:author="Helena Dudycz" w:date="2022-04-29T12:40:00Z"/>
         </w:rPr>
-        <w:pPrChange w:id="22" w:author="Helena Dudycz" w:date="2022-04-29T12:39:00Z">
+        <w:pPrChange w:id="44" w:author="Helena Dudycz" w:date="2022-04-29T12:39:00Z">
           <w:pPr>
             <w:ind w:firstLine="360"/>
           </w:pPr>
         </w:pPrChange>
       </w:pPr>
-      <w:commentRangeStart w:id="23"/>
-      <w:ins w:id="24" w:author="Helena Dudycz" w:date="2022-04-29T12:39:00Z">
+      <w:commentRangeStart w:id="45"/>
+      <w:ins w:id="46" w:author="Helena Dudycz" w:date="2022-04-29T12:39:00Z">
         <w:r>
           <w:t xml:space="preserve">Rysunek </w:t>
         </w:r>
@@ -3515,7 +3316,7 @@
         </w:rPr>
         <w:t>1</w:t>
       </w:r>
-      <w:ins w:id="25" w:author="Helena Dudycz" w:date="2022-04-29T12:39:00Z">
+      <w:ins w:id="47" w:author="Helena Dudycz" w:date="2022-04-29T12:39:00Z">
         <w:r>
           <w:fldChar w:fldCharType="end"/>
         </w:r>
@@ -3532,7 +3333,7 @@
       <w:r>
         <w:fldChar w:fldCharType="separate"/>
       </w:r>
-      <w:ins w:id="26" w:author="Helena Dudycz" w:date="2022-04-29T12:39:00Z">
+      <w:ins w:id="48" w:author="Helena Dudycz" w:date="2022-04-29T12:39:00Z">
         <w:r>
           <w:rPr>
             <w:noProof/>
@@ -3543,12 +3344,12 @@
           <w:fldChar w:fldCharType="end"/>
         </w:r>
       </w:ins>
-      <w:ins w:id="27" w:author="Helena Dudycz" w:date="2022-04-29T12:40:00Z">
+      <w:ins w:id="49" w:author="Helena Dudycz" w:date="2022-04-29T12:40:00Z">
         <w:r>
           <w:t>: …..</w:t>
         </w:r>
       </w:ins>
-      <w:commentRangeEnd w:id="23"/>
+      <w:commentRangeEnd w:id="45"/>
       <w:r>
         <w:rPr>
           <w:rStyle w:val="Odwoaniedokomentarza"/>
@@ -3556,7 +3357,7 @@
           <w:iCs w:val="0"/>
           <w:color w:val="auto"/>
         </w:rPr>
-        <w:commentReference w:id="23"/>
+        <w:commentReference w:id="45"/>
       </w:r>
     </w:p>
     <w:p>
@@ -3565,13 +3366,13 @@
           <w:sz w:val="20"/>
           <w:szCs w:val="20"/>
         </w:rPr>
-        <w:pPrChange w:id="28" w:author="Helena Dudycz" w:date="2022-04-29T12:40:00Z">
+        <w:pPrChange w:id="50" w:author="Helena Dudycz" w:date="2022-04-29T12:40:00Z">
           <w:pPr>
             <w:ind w:firstLine="360"/>
           </w:pPr>
         </w:pPrChange>
       </w:pPr>
-      <w:ins w:id="29" w:author="Helena Dudycz" w:date="2022-04-29T12:40:00Z">
+      <w:ins w:id="51" w:author="Helena Dudycz" w:date="2022-04-29T12:40:00Z">
         <w:r>
           <w:rPr>
             <w:sz w:val="20"/>
@@ -3593,16 +3394,16 @@
       <w:r>
         <w:t xml:space="preserve">Optymalnych rozwiązań dla problemu jest zawsze więcej </w:t>
       </w:r>
-      <w:commentRangeStart w:id="30"/>
+      <w:commentRangeStart w:id="52"/>
       <w:r>
         <w:t>niż jeden</w:t>
       </w:r>
-      <w:commentRangeEnd w:id="30"/>
+      <w:commentRangeEnd w:id="52"/>
       <w:r>
         <w:rPr>
           <w:rStyle w:val="Odwoaniedokomentarza"/>
         </w:rPr>
-        <w:commentReference w:id="30"/>
+        <w:commentReference w:id="52"/>
       </w:r>
       <w:r>
         <w:t>. Nawet jeżeli istnieje tylko jeden optymalny cykl dla takiego grafu, to zawsze możemy wygenerować nowe rozwiązanie</w:t>
@@ -3717,16 +3518,16 @@
       <w:r>
         <w:t xml:space="preserve">Występują </w:t>
       </w:r>
-      <w:r>
-        <w:t xml:space="preserve">w tym problemie </w:t>
-      </w:r>
-      <w:commentRangeStart w:id="31"/>
-      <w:commentRangeEnd w:id="31"/>
+      <w:commentRangeStart w:id="53"/>
+      <w:r>
+        <w:t xml:space="preserve">w nim </w:t>
+      </w:r>
+      <w:commentRangeEnd w:id="53"/>
       <w:r>
         <w:rPr>
           <w:rStyle w:val="Odwoaniedokomentarza"/>
         </w:rPr>
-        <w:commentReference w:id="31"/>
+        <w:commentReference w:id="53"/>
       </w:r>
       <w:r>
         <w:t>pewnie uproszczenia w stosunku do prawdziwego życia. Jednym z nich jest fakt, że w rzeczywistości nie każde miasto musi  mieć pomiędzy sobą bezpośrednią drogę. Dodatkowo nie zawsze koszt pokonania takiej ścieżki jest taki sam w obie strony. Może on także zależeć od godziny</w:t>
@@ -3746,18 +3547,19 @@
         <w:t xml:space="preserve">Problem ten został pierwszy raz zdefiniowany w latach 30 i jest jednym z najczęściej używanym punktów odniesienia dla nowo powstających metod optymalizacji. Ze względu na jego popularność, mimo tego, że jest on NP-kompletny, istnieje wiele algorytmów i heurystyk </w:t>
       </w:r>
       <w:r>
+        <w:lastRenderedPageBreak/>
         <w:t xml:space="preserve">które pozwoliły wygenerować najlepsze możliwe rozwiązania nawet dla przypadków składających się z dziesiątek tysięcy miast. Często używanym zbiorem instancji problemu o rożnym poziomie trudności jest </w:t>
       </w:r>
-      <w:commentRangeStart w:id="32"/>
+      <w:commentRangeStart w:id="54"/>
       <w:r>
         <w:t>TSPLIB</w:t>
       </w:r>
-      <w:commentRangeEnd w:id="32"/>
+      <w:commentRangeEnd w:id="54"/>
       <w:r>
         <w:rPr>
           <w:rStyle w:val="Odwoaniedokomentarza"/>
         </w:rPr>
-        <w:commentReference w:id="32"/>
+        <w:commentReference w:id="54"/>
       </w:r>
       <w:r>
         <w:t xml:space="preserve">, a największym całkowicie rozwiązanym przypadkiem jest problem składający się z 85 900 miast </w:t>
@@ -3767,7 +3569,6 @@
           <w:id w:val="-352960672"/>
           <w:citation/>
         </w:sdtPr>
-        <w:sdtEndPr/>
         <w:sdtContent>
           <w:r>
             <w:fldChar w:fldCharType="begin"/>
@@ -3801,7 +3602,6 @@
         <w:rPr>
           <w:highlight w:val="yellow"/>
         </w:rPr>
-        <w:lastRenderedPageBreak/>
         <w:t>Kilka zdań (2-4) k</w:t>
       </w:r>
       <w:r>
@@ -3825,48 +3625,48 @@
           <w:numId w:val="5"/>
         </w:numPr>
       </w:pPr>
-      <w:bookmarkStart w:id="33" w:name="_Toc102315382"/>
+      <w:bookmarkStart w:id="55" w:name="_Toc101714824"/>
       <w:r>
         <w:t>Programowanie nieliniowe</w:t>
       </w:r>
       <w:r>
         <w:t xml:space="preserve"> </w:t>
       </w:r>
-      <w:del w:id="34" w:author="Helena Dudycz" w:date="2022-04-29T12:45:00Z">
+      <w:del w:id="56" w:author="Helena Dudycz" w:date="2022-04-29T12:45:00Z">
         <w:r>
           <w:delText>(NLP)</w:delText>
         </w:r>
       </w:del>
-      <w:bookmarkEnd w:id="33"/>
+      <w:bookmarkEnd w:id="55"/>
     </w:p>
     <w:p>
       <w:r>
         <w:t xml:space="preserve">Kolejna klasą problemów, są te związane z programowaniem nieliniowym. Polegają one na zalezieniu minimum, maksimum, lub punktów zerowych dla danej </w:t>
       </w:r>
-      <w:commentRangeStart w:id="35"/>
+      <w:commentRangeStart w:id="57"/>
       <w:r>
         <w:t>funkcji</w:t>
       </w:r>
-      <w:commentRangeEnd w:id="35"/>
+      <w:commentRangeEnd w:id="57"/>
       <w:r>
         <w:rPr>
           <w:rStyle w:val="Odwoaniedokomentarza"/>
         </w:rPr>
-        <w:commentReference w:id="35"/>
+        <w:commentReference w:id="57"/>
       </w:r>
       <w:r>
         <w:t xml:space="preserve">. Dodatkowo na przestrzeń rozwiązań mogą zostać nałożone ograniczenia, w postaci równości, lub nierówności, które muszą zostać spełnione, aby dane rozwiązanie było </w:t>
       </w:r>
-      <w:commentRangeStart w:id="36"/>
+      <w:commentRangeStart w:id="58"/>
       <w:r>
         <w:t xml:space="preserve">poprawne. </w:t>
       </w:r>
-      <w:commentRangeEnd w:id="36"/>
+      <w:commentRangeEnd w:id="58"/>
       <w:r>
         <w:rPr>
           <w:rStyle w:val="Odwoaniedokomentarza"/>
         </w:rPr>
-        <w:commentReference w:id="36"/>
+        <w:commentReference w:id="58"/>
       </w:r>
     </w:p>
     <w:p>
@@ -3910,7 +3710,6 @@
           <w:id w:val="-1874145907"/>
           <w:citation/>
         </w:sdtPr>
-        <w:sdtEndPr/>
         <w:sdtContent>
           <w:r>
             <w:fldChar w:fldCharType="begin"/>
@@ -4523,7 +4322,6 @@
           <w:id w:val="-308944178"/>
           <w:citation/>
         </w:sdtPr>
-        <w:sdtEndPr/>
         <w:sdtContent>
           <w:r>
             <w:rPr>
@@ -4564,7 +4362,7 @@
         </w:rPr>
         <w:t>. Rozwiązaniom niespełniającym ograniczeń nadano zerową wartość</w:t>
       </w:r>
-      <w:ins w:id="37" w:author="Helena Dudycz" w:date="2022-04-29T12:48:00Z">
+      <w:ins w:id="59" w:author="Helena Dudycz" w:date="2022-04-29T12:48:00Z">
         <w:r>
           <w:rPr>
             <w:rFonts w:eastAsiaTheme="minorEastAsia"/>
@@ -4572,7 +4370,7 @@
           <w:t xml:space="preserve"> </w:t>
         </w:r>
       </w:ins>
-      <w:ins w:id="38" w:author="Helena Dudycz" w:date="2022-04-29T12:49:00Z">
+      <w:ins w:id="60" w:author="Helena Dudycz" w:date="2022-04-29T12:49:00Z">
         <w:r>
           <w:rPr>
             <w:rFonts w:eastAsiaTheme="minorEastAsia"/>
@@ -4580,7 +4378,7 @@
           <w:t>(Rysunek</w:t>
         </w:r>
       </w:ins>
-      <w:del w:id="39" w:author="Helena Dudycz" w:date="2022-04-29T12:48:00Z">
+      <w:del w:id="61" w:author="Helena Dudycz" w:date="2022-04-29T12:48:00Z">
         <w:r>
           <w:rPr>
             <w:rFonts w:eastAsiaTheme="minorEastAsia"/>
@@ -4588,7 +4386,7 @@
           <w:delText>:</w:delText>
         </w:r>
       </w:del>
-      <w:ins w:id="40" w:author="Helena Dudycz" w:date="2022-04-29T12:49:00Z">
+      <w:ins w:id="62" w:author="Helena Dudycz" w:date="2022-04-29T12:49:00Z">
         <w:r>
           <w:rPr>
             <w:rFonts w:eastAsiaTheme="minorEastAsia"/>
@@ -4624,7 +4422,7 @@
                     <pic:cNvPicPr/>
                   </pic:nvPicPr>
                   <pic:blipFill rotWithShape="1">
-                    <a:blip r:embed="rId13"/>
+                    <a:blip r:embed="rId11"/>
                     <a:srcRect l="3629" t="14940" r="1452" b="4338"/>
                     <a:stretch/>
                   </pic:blipFill>
@@ -4676,19 +4474,19 @@
           <w:numId w:val="5"/>
         </w:numPr>
       </w:pPr>
-      <w:bookmarkStart w:id="41" w:name="_Toc102315383"/>
+      <w:bookmarkStart w:id="63" w:name="_Toc101714825"/>
       <w:r>
         <w:t>Problem planowania projektu z wieloma wymaganymi umiejętnościami i ograniczonymi zasobami</w:t>
       </w:r>
       <w:r>
         <w:t xml:space="preserve"> </w:t>
       </w:r>
-      <w:del w:id="42" w:author="Helena Dudycz" w:date="2022-04-29T12:49:00Z">
+      <w:del w:id="64" w:author="Helena Dudycz" w:date="2022-04-29T12:49:00Z">
         <w:r>
           <w:delText>(MSRCPSP)</w:delText>
         </w:r>
       </w:del>
-      <w:bookmarkEnd w:id="41"/>
+      <w:bookmarkEnd w:id="63"/>
     </w:p>
     <w:p>
       <w:pPr>
@@ -4709,25 +4507,25 @@
       <w:r>
         <w:t xml:space="preserve">, </w:t>
       </w:r>
-      <w:ins w:id="43" w:author="Helena Dudycz" w:date="2022-04-30T10:43:00Z">
+      <w:ins w:id="65" w:author="Helena Dudycz" w:date="2022-04-30T10:43:00Z">
         <w:r>
           <w:t xml:space="preserve">który został nazwany </w:t>
         </w:r>
-        <w:commentRangeStart w:id="44"/>
+        <w:commentRangeStart w:id="66"/>
         <w:r>
           <w:t xml:space="preserve">….. </w:t>
         </w:r>
       </w:ins>
-      <w:commentRangeEnd w:id="44"/>
-      <w:ins w:id="45" w:author="Helena Dudycz" w:date="2022-04-30T10:44:00Z">
+      <w:commentRangeEnd w:id="66"/>
+      <w:ins w:id="67" w:author="Helena Dudycz" w:date="2022-04-30T10:44:00Z">
         <w:r>
           <w:rPr>
             <w:rStyle w:val="Odwoaniedokomentarza"/>
           </w:rPr>
-          <w:commentReference w:id="44"/>
+          <w:commentReference w:id="66"/>
         </w:r>
       </w:ins>
-      <w:ins w:id="46" w:author="Helena Dudycz" w:date="2022-04-30T10:43:00Z">
+      <w:ins w:id="68" w:author="Helena Dudycz" w:date="2022-04-30T10:43:00Z">
         <w:r>
           <w:t>(</w:t>
         </w:r>
@@ -4738,8 +4536,8 @@
           <w:t>MSRCPSP)</w:t>
         </w:r>
       </w:ins>
-      <w:commentRangeStart w:id="47"/>
-      <w:del w:id="48" w:author="Helena Dudycz" w:date="2022-04-29T12:49:00Z">
+      <w:commentRangeStart w:id="69"/>
+      <w:del w:id="70" w:author="Helena Dudycz" w:date="2022-04-29T12:49:00Z">
         <w:r>
           <w:delText>z którego korzystam w swojej pracy,</w:delText>
         </w:r>
@@ -4747,12 +4545,12 @@
           <w:delText xml:space="preserve"> </w:delText>
         </w:r>
       </w:del>
-      <w:commentRangeEnd w:id="47"/>
+      <w:commentRangeEnd w:id="69"/>
       <w:r>
         <w:rPr>
           <w:rStyle w:val="Odwoaniedokomentarza"/>
         </w:rPr>
-        <w:commentReference w:id="47"/>
+        <w:commentReference w:id="69"/>
       </w:r>
       <w:r>
         <w:t>został zdefiniowany przez naukowców związanych z Politechniką Wrocławską</w:t>
@@ -4769,7 +4567,7 @@
       <w:r>
         <w:t xml:space="preserve">problemu, która miał by jednoczesny balans prostoty implementacji i wierności rzeczywistej </w:t>
       </w:r>
-      <w:commentRangeStart w:id="49"/>
+      <w:commentRangeStart w:id="71"/>
       <w:r>
         <w:t>sytuacji</w:t>
       </w:r>
@@ -4781,7 +4579,6 @@
           <w:id w:val="-1532183436"/>
           <w:citation/>
         </w:sdtPr>
-        <w:sdtEndPr/>
         <w:sdtContent>
           <w:r>
             <w:fldChar w:fldCharType="begin"/>
@@ -4803,12 +4600,12 @@
           </w:r>
         </w:sdtContent>
       </w:sdt>
-      <w:commentRangeEnd w:id="49"/>
+      <w:commentRangeEnd w:id="71"/>
       <w:r>
         <w:rPr>
           <w:rStyle w:val="Odwoaniedokomentarza"/>
         </w:rPr>
-        <w:commentReference w:id="49"/>
+        <w:commentReference w:id="71"/>
       </w:r>
       <w:r>
         <w:t>.</w:t>
@@ -4816,7 +4613,7 @@
       <w:r>
         <w:t xml:space="preserve"> </w:t>
       </w:r>
-      <w:del w:id="50" w:author="Helena Dudycz" w:date="2022-04-29T12:51:00Z">
+      <w:del w:id="72" w:author="Helena Dudycz" w:date="2022-04-29T12:51:00Z">
         <w:r>
           <w:delText>Na nim skupiłem swoje badania, których założenia i wyniki zostaną przedstawione w nadchodzących rozdziałach.</w:delText>
         </w:r>
@@ -4842,16 +4639,16 @@
       <w:r>
         <w:t xml:space="preserve"> aby zminimalizować czas i/lub koszt wykonania projektu. Jednakże pojawiają się w nim także </w:t>
       </w:r>
-      <w:commentRangeStart w:id="51"/>
+      <w:commentRangeStart w:id="73"/>
       <w:r>
         <w:t>ograniczenia:</w:t>
       </w:r>
-      <w:commentRangeEnd w:id="51"/>
+      <w:commentRangeEnd w:id="73"/>
       <w:r>
         <w:rPr>
           <w:rStyle w:val="Odwoaniedokomentarza"/>
         </w:rPr>
-        <w:commentReference w:id="51"/>
+        <w:commentReference w:id="73"/>
       </w:r>
     </w:p>
     <w:p>
@@ -4885,19 +4682,19 @@
       <w:r>
         <w:t xml:space="preserve">Problem ten został rozszerzony przez dodanie </w:t>
       </w:r>
-      <w:commentRangeStart w:id="52"/>
+      <w:commentRangeStart w:id="74"/>
       <w:r>
         <w:t>umiejętności</w:t>
       </w:r>
       <w:r>
         <w:t xml:space="preserve">. </w:t>
       </w:r>
-      <w:commentRangeEnd w:id="52"/>
+      <w:commentRangeEnd w:id="74"/>
       <w:r>
         <w:rPr>
           <w:rStyle w:val="Odwoaniedokomentarza"/>
         </w:rPr>
-        <w:commentReference w:id="52"/>
+        <w:commentReference w:id="74"/>
       </w:r>
       <w:r>
         <w:t xml:space="preserve">Każdy zasób posiada pewien zbiór umiejętności na </w:t>
@@ -4934,16 +4731,16 @@
       <w:r>
         <w:t xml:space="preserve"> opracowany razem ze współpracy z </w:t>
       </w:r>
-      <w:commentRangeStart w:id="53"/>
+      <w:commentRangeStart w:id="75"/>
       <w:r>
         <w:t xml:space="preserve">inżynierami z firmy Volvo. </w:t>
       </w:r>
-      <w:commentRangeEnd w:id="53"/>
+      <w:commentRangeEnd w:id="75"/>
       <w:r>
         <w:rPr>
           <w:rStyle w:val="Odwoaniedokomentarza"/>
         </w:rPr>
-        <w:commentReference w:id="53"/>
+        <w:commentReference w:id="75"/>
       </w:r>
       <w:r>
         <w:t xml:space="preserve">Dzięki temu jego twórcy </w:t>
@@ -4966,9 +4763,16 @@
       <w:r>
         <w:t>42</w:t>
       </w:r>
-      <w:r>
-        <w:t xml:space="preserve">: tzn. </w:t>
-      </w:r>
+      <w:ins w:id="76" w:author="Helena Dudycz" w:date="2022-04-29T12:53:00Z">
+        <w:r>
+          <w:t xml:space="preserve">: tzn. </w:t>
+        </w:r>
+      </w:ins>
+      <w:del w:id="77" w:author="Helena Dudycz" w:date="2022-04-29T12:53:00Z">
+        <w:r>
+          <w:delText xml:space="preserve"> -</w:delText>
+        </w:r>
+      </w:del>
       <w:r>
         <w:t xml:space="preserve"> 6 </w:t>
       </w:r>
@@ -4990,9 +4794,16 @@
       <w:r>
         <w:t>200 zadań</w:t>
       </w:r>
-      <w:r>
-        <w:t>.</w:t>
-      </w:r>
+      <w:ins w:id="78" w:author="Helena Dudycz" w:date="2022-04-29T12:53:00Z">
+        <w:r>
+          <w:t>;</w:t>
+        </w:r>
+      </w:ins>
+      <w:del w:id="79" w:author="Helena Dudycz" w:date="2022-04-29T12:53:00Z">
+        <w:r>
+          <w:delText>.</w:delText>
+        </w:r>
+      </w:del>
     </w:p>
     <w:p>
       <w:pPr>
@@ -5008,9 +4819,16 @@
       <w:r>
         <w:t>mi</w:t>
       </w:r>
-      <w:r>
-        <w:t>.</w:t>
-      </w:r>
+      <w:ins w:id="80" w:author="Helena Dudycz" w:date="2022-04-29T12:53:00Z">
+        <w:r>
+          <w:t>;</w:t>
+        </w:r>
+      </w:ins>
+      <w:del w:id="81" w:author="Helena Dudycz" w:date="2022-04-29T12:53:00Z">
+        <w:r>
+          <w:delText>.</w:delText>
+        </w:r>
+      </w:del>
     </w:p>
     <w:p>
       <w:pPr>
@@ -5023,9 +4841,16 @@
       <w:r>
         <w:t>15 umiejętności na różnych poziomach</w:t>
       </w:r>
-      <w:r>
-        <w:t>.</w:t>
-      </w:r>
+      <w:ins w:id="82" w:author="Helena Dudycz" w:date="2022-04-29T12:53:00Z">
+        <w:r>
+          <w:t>;</w:t>
+        </w:r>
+      </w:ins>
+      <w:del w:id="83" w:author="Helena Dudycz" w:date="2022-04-29T12:53:00Z">
+        <w:r>
+          <w:delText>.</w:delText>
+        </w:r>
+      </w:del>
     </w:p>
     <w:p>
       <w:pPr>
@@ -5070,61 +4895,42 @@
     </w:p>
     <w:p>
       <w:pPr>
-        <w:pStyle w:val="Nagwek1"/>
+        <w:pStyle w:val="Nagwek2"/>
         <w:numPr>
-          <w:ilvl w:val="0"/>
+          <w:ilvl w:val="1"/>
           <w:numId w:val="5"/>
         </w:numPr>
       </w:pPr>
-      <w:bookmarkStart w:id="54" w:name="_Toc102315384"/>
-      <w:commentRangeStart w:id="55"/>
+      <w:bookmarkStart w:id="84" w:name="_Toc101714826"/>
+      <w:commentRangeStart w:id="85"/>
       <w:r>
         <w:lastRenderedPageBreak/>
         <w:t>Elementu problemu</w:t>
       </w:r>
-      <w:commentRangeEnd w:id="55"/>
+      <w:bookmarkEnd w:id="84"/>
+      <w:commentRangeEnd w:id="85"/>
       <w:r>
         <w:rPr>
           <w:rStyle w:val="Odwoaniedokomentarza"/>
           <w:rFonts w:eastAsiaTheme="minorHAnsi" w:cstheme="minorBidi"/>
           <w:b w:val="0"/>
         </w:rPr>
-        <w:commentReference w:id="55"/>
-      </w:r>
-      <w:bookmarkEnd w:id="54"/>
+        <w:commentReference w:id="85"/>
+      </w:r>
     </w:p>
     <w:p>
       <w:pPr>
-        <w:pStyle w:val="Nagwek2"/>
-        <w:numPr>
-          <w:ilvl w:val="1"/>
-          <w:numId w:val="5"/>
-        </w:numPr>
-      </w:pPr>
-      <w:bookmarkStart w:id="56" w:name="_Toc102315385"/>
-      <w:r>
-        <w:t>Model</w:t>
-      </w:r>
-      <w:r>
-        <w:t xml:space="preserve"> i wielkość przestrzeni poszukiwań</w:t>
-      </w:r>
-      <w:bookmarkEnd w:id="56"/>
-    </w:p>
-    <w:p>
-      <w:commentRangeStart w:id="57"/>
-      <w:r>
-        <w:t xml:space="preserve">Aby użyć jakikolwiek algorytm lub heurystykę </w:t>
-      </w:r>
-      <w:commentRangeEnd w:id="57"/>
-      <w:r>
+        <w:ind w:firstLine="360"/>
         <w:rPr>
-          <w:rStyle w:val="Odwoaniedokomentarza"/>
+          <w:moveFrom w:id="86" w:author="Helena Dudycz" w:date="2022-04-29T12:55:00Z"/>
         </w:rPr>
-        <w:commentReference w:id="57"/>
-      </w:r>
-      <w:r>
-        <w:t>do rozwiązania danego problemu musimy najpierw zdefiniować pewne podstawowe koncepty dla danego problemu:</w:t>
-      </w:r>
+      </w:pPr>
+      <w:moveFromRangeStart w:id="87" w:author="Helena Dudycz" w:date="2022-04-29T12:55:00Z" w:name="move102129330"/>
+      <w:moveFrom w:id="88" w:author="Helena Dudycz" w:date="2022-04-29T12:55:00Z">
+        <w:r>
+          <w:t>Aby użyć jakikolwiek algorytm lub heurystykę do rozwiązania danego problemu musimy najpierw zdefiniować pewne podstawowe koncepty dla danego problemu:</w:t>
+        </w:r>
+      </w:moveFrom>
     </w:p>
     <w:p>
       <w:pPr>
@@ -5133,21 +4939,15 @@
           <w:ilvl w:val="0"/>
           <w:numId w:val="15"/>
         </w:numPr>
-      </w:pPr>
-      <w:commentRangeStart w:id="58"/>
-      <w:r>
-        <w:t>Model dla problemu</w:t>
-      </w:r>
-      <w:commentRangeEnd w:id="58"/>
-      <w:r>
         <w:rPr>
-          <w:rStyle w:val="Odwoaniedokomentarza"/>
+          <w:moveFrom w:id="89" w:author="Helena Dudycz" w:date="2022-04-29T12:55:00Z"/>
         </w:rPr>
-        <w:commentReference w:id="58"/>
-      </w:r>
-      <w:r>
-        <w:t>.</w:t>
-      </w:r>
+      </w:pPr>
+      <w:moveFrom w:id="90" w:author="Helena Dudycz" w:date="2022-04-29T12:55:00Z">
+        <w:r>
+          <w:t>Model dla problemu</w:t>
+        </w:r>
+      </w:moveFrom>
     </w:p>
     <w:p>
       <w:pPr>
@@ -5156,16 +4956,15 @@
           <w:ilvl w:val="0"/>
           <w:numId w:val="15"/>
         </w:numPr>
-      </w:pPr>
-      <w:r>
-        <w:t>Sąsiedztwo rozwiąza</w:t>
-      </w:r>
-      <w:r>
-        <w:t>ń</w:t>
-      </w:r>
-      <w:r>
-        <w:t>.</w:t>
-      </w:r>
+        <w:rPr>
+          <w:moveFrom w:id="91" w:author="Helena Dudycz" w:date="2022-04-29T12:55:00Z"/>
+        </w:rPr>
+      </w:pPr>
+      <w:moveFrom w:id="92" w:author="Helena Dudycz" w:date="2022-04-29T12:55:00Z">
+        <w:r>
+          <w:t>Cel który chcemy osiągnąć</w:t>
+        </w:r>
+      </w:moveFrom>
     </w:p>
     <w:p>
       <w:pPr>
@@ -5174,13 +4973,15 @@
           <w:ilvl w:val="0"/>
           <w:numId w:val="15"/>
         </w:numPr>
-      </w:pPr>
-      <w:r>
-        <w:t>Funkcję oceny rozwiązania</w:t>
-      </w:r>
-      <w:r>
-        <w:t>.</w:t>
-      </w:r>
+        <w:rPr>
+          <w:moveFrom w:id="93" w:author="Helena Dudycz" w:date="2022-04-29T12:55:00Z"/>
+        </w:rPr>
+      </w:pPr>
+      <w:moveFrom w:id="94" w:author="Helena Dudycz" w:date="2022-04-29T12:55:00Z">
+        <w:r>
+          <w:t>Funkcję oceny rozwiązania</w:t>
+        </w:r>
+      </w:moveFrom>
     </w:p>
     <w:p>
       <w:pPr>
@@ -5189,19 +4990,15 @@
           <w:ilvl w:val="0"/>
           <w:numId w:val="15"/>
         </w:numPr>
-      </w:pPr>
-      <w:r>
-        <w:t>Cel</w:t>
-      </w:r>
-      <w:r>
-        <w:t>,</w:t>
-      </w:r>
-      <w:r>
-        <w:t xml:space="preserve"> który chcemy osiągnąć</w:t>
-      </w:r>
-      <w:r>
-        <w:t>.</w:t>
-      </w:r>
+        <w:rPr>
+          <w:moveFrom w:id="95" w:author="Helena Dudycz" w:date="2022-04-29T12:55:00Z"/>
+        </w:rPr>
+      </w:pPr>
+      <w:moveFrom w:id="96" w:author="Helena Dudycz" w:date="2022-04-29T12:55:00Z">
+        <w:r>
+          <w:t>Sąsiedztwo rozwiązań</w:t>
+        </w:r>
+      </w:moveFrom>
     </w:p>
     <w:p>
       <w:pPr>
@@ -5210,27 +5007,242 @@
           <w:ilvl w:val="0"/>
           <w:numId w:val="15"/>
         </w:numPr>
-      </w:pPr>
-      <w:r>
-        <w:t>Potencjalne ograniczenia nałożone na rozwiązania</w:t>
-      </w:r>
-      <w:r>
-        <w:t>.</w:t>
-      </w:r>
+        <w:rPr>
+          <w:moveFrom w:id="97" w:author="Helena Dudycz" w:date="2022-04-29T12:55:00Z"/>
+        </w:rPr>
+      </w:pPr>
+      <w:moveFrom w:id="98" w:author="Helena Dudycz" w:date="2022-04-29T12:55:00Z">
+        <w:r>
+          <w:t>Potencjalne ograniczenia nałożone na rozwiązania</w:t>
+        </w:r>
+      </w:moveFrom>
     </w:p>
     <w:p>
       <w:pPr>
         <w:ind w:firstLine="360"/>
       </w:pPr>
-      <w:r>
-        <w:t>Zostaną one przestawione w poniższych podrozdziałach na przykładzie omówionych w</w:t>
-      </w:r>
+      <w:moveFrom w:id="99" w:author="Helena Dudycz" w:date="2022-04-29T12:55:00Z">
+        <w:r>
+          <w:t xml:space="preserve">Zostaną one przestawione w poniższych </w:t>
+        </w:r>
+        <w:r>
+          <w:t>podrozdziałach na przykładzie omówionych w poprzednim rozdziale przypadków.</w:t>
+        </w:r>
+      </w:moveFrom>
+      <w:moveFromRangeEnd w:id="87"/>
+    </w:p>
+    <w:p>
+      <w:pPr>
+        <w:pStyle w:val="Nagwek3"/>
+        <w:numPr>
+          <w:ilvl w:val="2"/>
+          <w:numId w:val="5"/>
+        </w:numPr>
+      </w:pPr>
+      <w:bookmarkStart w:id="100" w:name="_Toc101714827"/>
+      <w:r>
+        <w:t>Model</w:t>
+      </w:r>
+      <w:r>
+        <w:t xml:space="preserve"> i wielkość przestrzeni poszukiwań</w:t>
+      </w:r>
+      <w:bookmarkEnd w:id="100"/>
+    </w:p>
+    <w:p>
+      <w:pPr>
+        <w:rPr>
+          <w:moveTo w:id="101" w:author="Helena Dudycz" w:date="2022-04-29T12:55:00Z"/>
+        </w:rPr>
+      </w:pPr>
+      <w:moveToRangeStart w:id="102" w:author="Helena Dudycz" w:date="2022-04-29T12:55:00Z" w:name="move102129330"/>
+      <w:commentRangeStart w:id="103"/>
+      <w:moveTo w:id="104" w:author="Helena Dudycz" w:date="2022-04-29T12:55:00Z">
+        <w:r>
+          <w:t xml:space="preserve">Aby użyć jakikolwiek algorytm lub heurystykę </w:t>
+        </w:r>
+      </w:moveTo>
+      <w:commentRangeEnd w:id="103"/>
+      <w:r>
+        <w:rPr>
+          <w:rStyle w:val="Odwoaniedokomentarza"/>
+        </w:rPr>
+        <w:commentReference w:id="103"/>
+      </w:r>
+      <w:moveTo w:id="105" w:author="Helena Dudycz" w:date="2022-04-29T12:55:00Z">
+        <w:r>
+          <w:t>do rozwiązania danego problemu musimy najpierw zdefiniować pewne podstawowe koncepty dla danego problemu:</w:t>
+        </w:r>
+      </w:moveTo>
+    </w:p>
+    <w:p>
+      <w:pPr>
+        <w:pStyle w:val="Akapitzlist"/>
+        <w:numPr>
+          <w:ilvl w:val="0"/>
+          <w:numId w:val="15"/>
+        </w:numPr>
+        <w:rPr>
+          <w:ins w:id="106" w:author="Helena Dudycz" w:date="2022-04-30T10:47:00Z"/>
+        </w:rPr>
+      </w:pPr>
+      <w:commentRangeStart w:id="107"/>
+      <w:moveTo w:id="108" w:author="Helena Dudycz" w:date="2022-04-29T12:55:00Z">
+        <w:r>
+          <w:t>Model dla problemu</w:t>
+        </w:r>
+      </w:moveTo>
+      <w:commentRangeEnd w:id="107"/>
+      <w:r>
+        <w:rPr>
+          <w:rStyle w:val="Odwoaniedokomentarza"/>
+        </w:rPr>
+        <w:commentReference w:id="107"/>
+      </w:r>
+    </w:p>
+    <w:p>
+      <w:pPr>
+        <w:pStyle w:val="Akapitzlist"/>
+        <w:numPr>
+          <w:ilvl w:val="0"/>
+          <w:numId w:val="15"/>
+        </w:numPr>
+        <w:rPr>
+          <w:ins w:id="109" w:author="Helena Dudycz" w:date="2022-04-30T10:48:00Z"/>
+        </w:rPr>
+      </w:pPr>
+      <w:ins w:id="110" w:author="Helena Dudycz" w:date="2022-04-30T10:47:00Z">
+        <w:r>
+          <w:t>Sąsiedztwo rozwiąza</w:t>
+        </w:r>
+      </w:ins>
+      <w:ins w:id="111" w:author="Helena Dudycz" w:date="2022-04-30T10:48:00Z">
+        <w:r>
+          <w:t>ń</w:t>
+        </w:r>
+      </w:ins>
+    </w:p>
+    <w:p>
+      <w:pPr>
+        <w:pStyle w:val="Akapitzlist"/>
+        <w:numPr>
+          <w:ilvl w:val="0"/>
+          <w:numId w:val="15"/>
+        </w:numPr>
+        <w:rPr>
+          <w:moveTo w:id="112" w:author="Helena Dudycz" w:date="2022-04-29T12:55:00Z"/>
+        </w:rPr>
+      </w:pPr>
+      <w:ins w:id="113" w:author="Helena Dudycz" w:date="2022-04-30T10:48:00Z">
+        <w:r>
+          <w:t>Funkcję oceny rozwiązania</w:t>
+        </w:r>
+      </w:ins>
+    </w:p>
+    <w:p>
+      <w:pPr>
+        <w:pStyle w:val="Akapitzlist"/>
+        <w:numPr>
+          <w:ilvl w:val="0"/>
+          <w:numId w:val="15"/>
+        </w:numPr>
+        <w:rPr>
+          <w:moveTo w:id="114" w:author="Helena Dudycz" w:date="2022-04-29T12:55:00Z"/>
+        </w:rPr>
+      </w:pPr>
+      <w:moveTo w:id="115" w:author="Helena Dudycz" w:date="2022-04-29T12:55:00Z">
+        <w:r>
+          <w:t>Cel</w:t>
+        </w:r>
+      </w:moveTo>
+      <w:ins w:id="116" w:author="Helena Dudycz" w:date="2022-04-30T10:48:00Z">
+        <w:r>
+          <w:t>,</w:t>
+        </w:r>
+      </w:ins>
+      <w:moveTo w:id="117" w:author="Helena Dudycz" w:date="2022-04-29T12:55:00Z">
+        <w:r>
+          <w:t xml:space="preserve"> który chcemy osiągnąć</w:t>
+        </w:r>
+      </w:moveTo>
+    </w:p>
+    <w:p>
+      <w:pPr>
+        <w:pStyle w:val="Akapitzlist"/>
+        <w:numPr>
+          <w:ilvl w:val="0"/>
+          <w:numId w:val="15"/>
+        </w:numPr>
+        <w:rPr>
+          <w:del w:id="118" w:author="Helena Dudycz" w:date="2022-04-30T10:48:00Z"/>
+          <w:moveTo w:id="119" w:author="Helena Dudycz" w:date="2022-04-29T12:55:00Z"/>
+        </w:rPr>
+      </w:pPr>
+      <w:moveTo w:id="120" w:author="Helena Dudycz" w:date="2022-04-29T12:55:00Z">
+        <w:del w:id="121" w:author="Helena Dudycz" w:date="2022-04-30T10:48:00Z">
+          <w:r>
+            <w:delText>Funkcję oceny rozwiązania</w:delText>
+          </w:r>
+        </w:del>
+      </w:moveTo>
+    </w:p>
+    <w:p>
+      <w:pPr>
+        <w:pStyle w:val="Akapitzlist"/>
+        <w:numPr>
+          <w:ilvl w:val="0"/>
+          <w:numId w:val="15"/>
+        </w:numPr>
+        <w:rPr>
+          <w:del w:id="122" w:author="Helena Dudycz" w:date="2022-04-30T10:47:00Z"/>
+          <w:moveTo w:id="123" w:author="Helena Dudycz" w:date="2022-04-29T12:55:00Z"/>
+        </w:rPr>
+      </w:pPr>
+      <w:moveTo w:id="124" w:author="Helena Dudycz" w:date="2022-04-29T12:55:00Z">
+        <w:del w:id="125" w:author="Helena Dudycz" w:date="2022-04-30T10:47:00Z">
+          <w:r>
+            <w:delText>Sąsiedztwo rozwiązań</w:delText>
+          </w:r>
+        </w:del>
+      </w:moveTo>
+    </w:p>
+    <w:p>
+      <w:pPr>
+        <w:pStyle w:val="Akapitzlist"/>
+        <w:numPr>
+          <w:ilvl w:val="0"/>
+          <w:numId w:val="15"/>
+        </w:numPr>
+        <w:rPr>
+          <w:moveTo w:id="126" w:author="Helena Dudycz" w:date="2022-04-29T12:55:00Z"/>
+        </w:rPr>
+      </w:pPr>
+      <w:moveTo w:id="127" w:author="Helena Dudycz" w:date="2022-04-29T12:55:00Z">
+        <w:r>
+          <w:t>Potencjalne ograniczenia nałożone na rozwiązania</w:t>
+        </w:r>
+      </w:moveTo>
+    </w:p>
+    <w:p>
+      <w:pPr>
+        <w:ind w:firstLine="360"/>
+        <w:rPr>
+          <w:ins w:id="128" w:author="Helena Dudycz" w:date="2022-04-29T12:55:00Z"/>
+        </w:rPr>
+      </w:pPr>
+      <w:moveTo w:id="129" w:author="Helena Dudycz" w:date="2022-04-29T12:55:00Z">
+        <w:r>
+          <w:t>Zostaną one przestawione w poniższych podrozdziałach na przykładzie omówionych w</w:t>
+        </w:r>
+      </w:moveTo>
       <w:r>
         <w:t> </w:t>
       </w:r>
-      <w:r>
-        <w:t>poprzednim rozdziale przypadków.</w:t>
-      </w:r>
+      <w:moveTo w:id="130" w:author="Helena Dudycz" w:date="2022-04-29T12:55:00Z">
+        <w:r>
+          <w:t>poprzednim rozdziale przypadków.</w:t>
+        </w:r>
+      </w:moveTo>
+      <w:moveToRangeEnd w:id="102"/>
     </w:p>
     <w:p>
       <w:pPr>
@@ -5271,7 +5283,6 @@
           <w:id w:val="-859812818"/>
           <w:citation/>
         </w:sdtPr>
-        <w:sdtEndPr/>
         <w:sdtContent>
           <w:r>
             <w:fldChar w:fldCharType="begin"/>
@@ -5305,6 +5316,7 @@
         </w:rPr>
       </w:pPr>
       <w:r>
+        <w:lastRenderedPageBreak/>
         <w:t xml:space="preserve">Przypadek SAT jest najprostszy do zamodelowania. Jego rozwiązaniem jest ciąg binarnych wartości, reprezentujących po kolei stany jakie przypisujemy poszczególnym zmiennym. W związku z tym możliwych rozwiązań jest dokładnie </w:t>
       </w:r>
       <m:oMath>
@@ -5421,14 +5433,7 @@
         <w:rPr>
           <w:rFonts w:eastAsiaTheme="minorEastAsia"/>
         </w:rPr>
-        <w:t xml:space="preserve">, to nie ma znaczenia dla danego rozwiązania czy lista miast zostanie przeprocesowana od lewej do prawej, czy od prawej do lewej. Dodatkowo także nie ma znaczenia od którego miasta zaczniemy taką podróż. W związku z tymi dwoma obserwacjami wielkość przestrzeni </w:t>
-      </w:r>
-      <w:r>
-        <w:rPr>
-          <w:rFonts w:eastAsiaTheme="minorEastAsia"/>
-        </w:rPr>
-        <w:lastRenderedPageBreak/>
-        <w:t xml:space="preserve">poszukiwań wynosi  </w:t>
+        <w:t xml:space="preserve">, to nie ma znaczenia dla danego rozwiązania czy lista miast zostanie przeprocesowana od lewej do prawej, czy od prawej do lewej. Dodatkowo także nie ma znaczenia od którego miasta zaczniemy taką podróż. W związku z tymi dwoma obserwacjami wielkość przestrzeni poszukiwań wynosi  </w:t>
       </w:r>
       <m:oMath>
         <m:f>
@@ -5550,7 +5555,6 @@
           <w:id w:val="-583989934"/>
           <w:citation/>
         </w:sdtPr>
-        <w:sdtEndPr/>
         <w:sdtContent>
           <w:r>
             <w:fldChar w:fldCharType="begin"/>
@@ -5694,14 +5698,14 @@
           <w:rFonts w:eastAsiaTheme="minorEastAsia"/>
         </w:rPr>
       </w:pPr>
-      <w:ins w:id="59" w:author="Helena Dudycz" w:date="2022-04-30T10:46:00Z">
+      <w:ins w:id="131" w:author="Helena Dudycz" w:date="2022-04-30T10:46:00Z">
         <w:r>
           <w:rPr>
             <w:rFonts w:eastAsiaTheme="minorEastAsia"/>
           </w:rPr>
           <w:t xml:space="preserve">W przypadku </w:t>
         </w:r>
-        <w:commentRangeStart w:id="60"/>
+        <w:commentRangeStart w:id="132"/>
         <w:r>
           <w:rPr>
             <w:rFonts w:eastAsiaTheme="minorEastAsia"/>
@@ -5714,12 +5718,12 @@
           </w:rPr>
           <w:t>…..</w:t>
         </w:r>
-        <w:commentRangeEnd w:id="60"/>
+        <w:commentRangeEnd w:id="132"/>
         <w:r>
           <w:rPr>
             <w:rStyle w:val="Odwoaniedokomentarza"/>
           </w:rPr>
-          <w:commentReference w:id="60"/>
+          <w:commentReference w:id="132"/>
         </w:r>
       </w:ins>
     </w:p>
@@ -5730,7 +5734,7 @@
           <w:rFonts w:eastAsiaTheme="minorEastAsia"/>
         </w:rPr>
       </w:pPr>
-      <w:commentRangeStart w:id="61"/>
+      <w:commentRangeStart w:id="133"/>
       <w:r>
         <w:rPr>
           <w:rFonts w:eastAsiaTheme="minorEastAsia"/>
@@ -5835,7 +5839,14 @@
         <w:rPr>
           <w:rFonts w:eastAsiaTheme="minorEastAsia"/>
         </w:rPr>
-        <w:t xml:space="preserve"> to liczba zasobów, a </w:t>
+        <w:t xml:space="preserve"> to </w:t>
+      </w:r>
+      <w:r>
+        <w:rPr>
+          <w:rFonts w:eastAsiaTheme="minorEastAsia"/>
+        </w:rPr>
+        <w:lastRenderedPageBreak/>
+        <w:t xml:space="preserve">liczba zasobów, a </w:t>
       </w:r>
       <m:oMath>
         <m:r>
@@ -5884,7 +5895,7 @@
           </w:rPr>
           <m:t>.</m:t>
         </m:r>
-        <w:commentRangeEnd w:id="61"/>
+        <w:commentRangeEnd w:id="133"/>
         <m:r>
           <m:rPr>
             <m:sty m:val="p"/>
@@ -5892,23 +5903,23 @@
           <w:rPr>
             <w:rStyle w:val="Odwoaniedokomentarza"/>
           </w:rPr>
-          <w:commentReference w:id="61"/>
+          <w:commentReference w:id="133"/>
         </m:r>
       </m:oMath>
     </w:p>
     <w:p>
       <w:pPr>
-        <w:pStyle w:val="Nagwek2"/>
+        <w:pStyle w:val="Nagwek3"/>
         <w:numPr>
-          <w:ilvl w:val="1"/>
+          <w:ilvl w:val="2"/>
           <w:numId w:val="5"/>
         </w:numPr>
       </w:pPr>
-      <w:bookmarkStart w:id="62" w:name="_Toc102315386"/>
+      <w:bookmarkStart w:id="134" w:name="_Toc101714828"/>
       <w:r>
         <w:t>Sąsiedztwo</w:t>
       </w:r>
-      <w:bookmarkEnd w:id="62"/>
+      <w:bookmarkEnd w:id="134"/>
     </w:p>
     <w:p>
       <w:pPr>
@@ -5918,11 +5929,7 @@
         <w:t xml:space="preserve">Integralna częścią niektórych algorytmów oraz heurystyk jest pojęcie sąsiedztwa. Dwa rozwiązania są swoimi sąsiadami jeżeli są w pewien mierzalny sposób odpowiednio blisko siebie. Idąc dalej takie sąsiedztwem dla danego punktu w przestrzeni poszukiwań możemy nazwać wszystkie inne rozwiązania które spełniają taki warunek. </w:t>
       </w:r>
       <w:r>
-        <w:t xml:space="preserve">Często takie punkty są </w:t>
-      </w:r>
-      <w:r>
-        <w:lastRenderedPageBreak/>
-        <w:t>uzyskiwane przez dokonanie jednej jak najmniejszej zmiany, ale k</w:t>
+        <w:t>Często takie punkty są uzyskiwane przez dokonanie jednej jak najmniejszej zmiany, ale k</w:t>
       </w:r>
       <w:r>
         <w:t>onkretna definicja takiego warunku zależy od modelu problem</w:t>
@@ -6096,7 +6103,11 @@
         <w:t xml:space="preserve"> </w:t>
       </w:r>
       <w:r>
-        <w:t>jednym z podejść jest określenie maksymalnej odległości dla danych zmiennych dla której dwa punkty mogą dalej zostać zdefiniowane jako swoi sąsiedzi. Gdy mamy taką definicję, to możemy zmienić jedną z wartości punktów o losową wartość z przedziału nieprzekraczającej je</w:t>
+        <w:t xml:space="preserve">jednym z podejść jest określenie maksymalnej odległości dla danych zmiennych dla której dwa punkty mogą dalej zostać zdefiniowane jako swoi sąsiedzi. Gdy mamy taką </w:t>
+      </w:r>
+      <w:r>
+        <w:lastRenderedPageBreak/>
+        <w:t>definicję, to możemy zmienić jedną z wartości punktów o losową wartość z przedziału nieprzekraczającej je</w:t>
       </w:r>
       <w:r>
         <w:t xml:space="preserve">j. Przykładowo dla rozwiązania składających się z trzech zmiennych o następujących wartościach: </w:t>
@@ -6319,7 +6330,6 @@
         <w:rPr>
           <w:rFonts w:eastAsiaTheme="minorEastAsia"/>
         </w:rPr>
-        <w:lastRenderedPageBreak/>
         <w:t xml:space="preserve">Dla MSRCPSP </w:t>
       </w:r>
       <w:r>
@@ -6369,32 +6379,38 @@
     </w:p>
     <w:p>
       <w:pPr>
-        <w:pStyle w:val="Nagwek2"/>
+        <w:pStyle w:val="Nagwek3"/>
         <w:numPr>
-          <w:ilvl w:val="1"/>
+          <w:ilvl w:val="2"/>
           <w:numId w:val="5"/>
         </w:numPr>
       </w:pPr>
-      <w:bookmarkStart w:id="63" w:name="_Toc102315387"/>
+      <w:bookmarkStart w:id="135" w:name="_Toc101714829"/>
       <w:r>
         <w:t>Funkcja oceny</w:t>
       </w:r>
-      <w:r>
-        <w:t xml:space="preserve"> rozwiązania,</w:t>
-      </w:r>
-      <w:r>
-        <w:t xml:space="preserve"> </w:t>
-      </w:r>
+      <w:ins w:id="136" w:author="Helena Dudycz" w:date="2022-04-30T10:50:00Z">
+        <w:r>
+          <w:t xml:space="preserve"> rozwiązania,</w:t>
+        </w:r>
+      </w:ins>
+      <w:ins w:id="137" w:author="Helena Dudycz" w:date="2022-04-30T10:49:00Z">
+        <w:r>
+          <w:t xml:space="preserve"> </w:t>
+        </w:r>
+      </w:ins>
       <w:r>
         <w:t>cel</w:t>
       </w:r>
       <w:r>
         <w:t xml:space="preserve"> i ograniczenia</w:t>
       </w:r>
-      <w:r>
-        <w:t xml:space="preserve"> rozwiązania problemu</w:t>
-      </w:r>
-      <w:bookmarkEnd w:id="63"/>
+      <w:bookmarkEnd w:id="135"/>
+      <w:ins w:id="138" w:author="Helena Dudycz" w:date="2022-04-30T10:49:00Z">
+        <w:r>
+          <w:t xml:space="preserve"> rozwiązania problemu</w:t>
+        </w:r>
+      </w:ins>
     </w:p>
     <w:p>
       <w:pPr>
@@ -6404,7 +6420,11 @@
         <w:t>Aby osiągnąć jak najlepsze rozwiązanie, należy zdefiniować funkcje oceny.</w:t>
       </w:r>
       <w:r>
-        <w:t xml:space="preserve"> W zależności od tego co chcemy osiągnąć, sposoby rozwiązania problemów dążą do jej minimalizacji, lub maksymalizacji. Odpowiednia funkcja powinna być jak najszybsza do obliczenia, nawet kosztem </w:t>
+        <w:t xml:space="preserve"> W zależności od tego co chcemy osiągnąć, sposoby rozwiązania problemów dążą do jej minimalizacji, lub </w:t>
+      </w:r>
+      <w:r>
+        <w:lastRenderedPageBreak/>
+        <w:t xml:space="preserve">maksymalizacji. Odpowiednia funkcja powinna być jak najszybsza do obliczenia, nawet kosztem </w:t>
       </w:r>
       <w:r>
         <w:t>pewnych przybliżeń</w:t>
@@ -6420,7 +6440,6 @@
           <w:id w:val="-357663943"/>
           <w:citation/>
         </w:sdtPr>
-        <w:sdtEndPr/>
         <w:sdtContent>
           <w:r>
             <w:fldChar w:fldCharType="begin"/>
@@ -6453,29 +6472,25 @@
       <w:r>
         <w:t xml:space="preserve"> Można je podzielić na </w:t>
       </w:r>
-      <w:commentRangeStart w:id="64"/>
+      <w:commentRangeStart w:id="139"/>
       <w:r>
         <w:t>dwie typy</w:t>
       </w:r>
       <w:r>
         <w:t xml:space="preserve">. </w:t>
       </w:r>
-      <w:commentRangeEnd w:id="64"/>
+      <w:commentRangeEnd w:id="139"/>
       <w:r>
         <w:rPr>
           <w:rStyle w:val="Odwoaniedokomentarza"/>
         </w:rPr>
-        <w:commentReference w:id="64"/>
+        <w:commentReference w:id="139"/>
       </w:r>
       <w:r>
         <w:t>Pierwszym są porządkowe – pozwalają one na porównanie ze sobą dwóch rozwiązań</w:t>
       </w:r>
       <w:r>
-        <w:t xml:space="preserve">. Drugim zaś typem są numeryczne – pozwalają one dodatkowo na określenie na ile jedno rozwiązanie jest lepsze od drugiego. Numeryczne </w:t>
-      </w:r>
-      <w:r>
-        <w:lastRenderedPageBreak/>
-        <w:t>pozwalają na większą elastyczność w projektowaniu odpowiedniego sposobu rozwiązania problemu, jednakże nie zawsze jest możliwe</w:t>
+        <w:t>. Drugim zaś typem są numeryczne – pozwalają one dodatkowo na określenie na ile jedno rozwiązanie jest lepsze od drugiego. Numeryczne pozwalają na większą elastyczność w projektowaniu odpowiedniego sposobu rozwiązania problemu, jednakże nie zawsze jest możliwe</w:t>
       </w:r>
       <w:r>
         <w:t xml:space="preserve"> ich zastosowanie</w:t>
@@ -6491,16 +6506,16 @@
       <w:r>
         <w:t xml:space="preserve">Innym podziałem jest podział na funkcje statyczne i dynamiczne – w tych pierwszych wartość oceny danego rozwiązania nie zmienia się, a w drugim </w:t>
       </w:r>
-      <w:commentRangeStart w:id="65"/>
+      <w:commentRangeStart w:id="140"/>
       <w:r>
         <w:t>przeciwnie</w:t>
       </w:r>
-      <w:commentRangeEnd w:id="65"/>
+      <w:commentRangeEnd w:id="140"/>
       <w:r>
         <w:rPr>
           <w:rStyle w:val="Odwoaniedokomentarza"/>
         </w:rPr>
-        <w:commentReference w:id="65"/>
+        <w:commentReference w:id="140"/>
       </w:r>
       <w:r>
         <w:t xml:space="preserve">. </w:t>
@@ -6522,16 +6537,16 @@
       <w:pPr>
         <w:ind w:firstLine="360"/>
       </w:pPr>
-      <w:commentRangeStart w:id="66"/>
+      <w:commentRangeStart w:id="141"/>
       <w:r>
         <w:t xml:space="preserve">Kolejną trudnością w projektowaniu </w:t>
       </w:r>
-      <w:commentRangeEnd w:id="66"/>
+      <w:commentRangeEnd w:id="141"/>
       <w:r>
         <w:rPr>
           <w:rStyle w:val="Odwoaniedokomentarza"/>
         </w:rPr>
-        <w:commentReference w:id="66"/>
+        <w:commentReference w:id="141"/>
       </w:r>
       <w:r>
         <w:t xml:space="preserve">takiej funkcji, jest fakt, że może nam zależeć na kilku rożnych kryteriach optymalizacji. Przykładowo przy wyborze samochodu może nam zależeć zarówno na jego cenie, jak i odpowiedniej mocy, wyposażeniu czy zużyciu paliwa. Aby połączyć te kryteria razem, możemy zastosować sumę ważoną, </w:t>
@@ -6559,16 +6574,16 @@
       <w:r>
         <w:t xml:space="preserve"> problemów trzeba także uwzględniać ograniczenia w możliwych rozwiązaniach. Aby sobie z nimi poradzić jest kilka możliwych rozwiązań, a w zależności od tego z jakim problemem mamy do czynienia, mogą zostać </w:t>
       </w:r>
-      <w:commentRangeStart w:id="67"/>
+      <w:commentRangeStart w:id="142"/>
       <w:r>
         <w:t>zastosowane inne sposoby:</w:t>
       </w:r>
-      <w:commentRangeEnd w:id="67"/>
+      <w:commentRangeEnd w:id="142"/>
       <w:r>
         <w:rPr>
           <w:rStyle w:val="Odwoaniedokomentarza"/>
         </w:rPr>
-        <w:commentReference w:id="67"/>
+        <w:commentReference w:id="142"/>
       </w:r>
     </w:p>
     <w:p>
@@ -6647,6 +6662,7 @@
         <w:ind w:firstLine="360"/>
       </w:pPr>
       <w:r>
+        <w:lastRenderedPageBreak/>
         <w:t xml:space="preserve">W przypadku TSP </w:t>
       </w:r>
       <w:r>
@@ -6676,7 +6692,6 @@
         <w:t xml:space="preserve">lub </w:t>
       </w:r>
       <w:r>
-        <w:lastRenderedPageBreak/>
         <w:t xml:space="preserve">maksymalizować. </w:t>
       </w:r>
       <w:r>
@@ -6696,7 +6711,7 @@
       <w:r>
         <w:t xml:space="preserve"> który ma dwa różne kryteria optymalizacji. Można dążyć zarówno do minimalizacji czasu wykonania danego harmonogramu, jak i do minimalizacji jego kosztu. </w:t>
       </w:r>
-      <w:commentRangeStart w:id="68"/>
+      <w:commentRangeStart w:id="143"/>
       <w:r>
         <w:t xml:space="preserve">Jako że minimalizacja kosztów jest łatwiejsza – można wybrać tylko najtańsze zasoby – postanowiłem się w mojej pracy skupić wyłącznie na minimalizacji czasu. Dodatkowo zaprojektowałem wszystkie </w:t>
       </w:r>
@@ -6712,12 +6727,12 @@
       <w:r>
         <w:t>, omijając w ten sposób problemy związane z naprawą lub eliminacja nieprawidłowych rozwiązań.</w:t>
       </w:r>
-      <w:commentRangeEnd w:id="68"/>
+      <w:commentRangeEnd w:id="143"/>
       <w:r>
         <w:rPr>
           <w:rStyle w:val="Odwoaniedokomentarza"/>
         </w:rPr>
-        <w:commentReference w:id="68"/>
+        <w:commentReference w:id="143"/>
       </w:r>
     </w:p>
     <w:p>
@@ -6733,7 +6748,7 @@
           <w:numId w:val="5"/>
         </w:numPr>
       </w:pPr>
-      <w:bookmarkStart w:id="69" w:name="_Toc102315388"/>
+      <w:bookmarkStart w:id="144" w:name="_Toc101714830"/>
       <w:r>
         <w:lastRenderedPageBreak/>
         <w:t>Metody</w:t>
@@ -6741,13 +6756,15 @@
       <w:r>
         <w:t xml:space="preserve"> </w:t>
       </w:r>
-      <w:r>
-        <w:t xml:space="preserve">heurystyczne do </w:t>
-      </w:r>
+      <w:ins w:id="145" w:author="Helena Dudycz" w:date="2022-04-30T10:57:00Z">
+        <w:r>
+          <w:t xml:space="preserve">heurystyczne do </w:t>
+        </w:r>
+      </w:ins>
       <w:r>
         <w:t>rozwiązywania problemów</w:t>
       </w:r>
-      <w:bookmarkEnd w:id="69"/>
+      <w:bookmarkEnd w:id="144"/>
     </w:p>
     <w:p>
       <w:pPr>
@@ -6756,15 +6773,37 @@
           <w:ilvl w:val="1"/>
           <w:numId w:val="5"/>
         </w:numPr>
-      </w:pPr>
-      <w:bookmarkStart w:id="70" w:name="_Toc102315389"/>
-      <w:r>
-        <w:t>P</w:t>
-      </w:r>
-      <w:r>
-        <w:t>rzegląd metod heurystycznych do rozwiązywania problemów</w:t>
-      </w:r>
-      <w:bookmarkEnd w:id="70"/>
+        <w:pPrChange w:id="146" w:author="Helena Dudycz" w:date="2022-04-30T10:56:00Z">
+          <w:pPr>
+            <w:pStyle w:val="Nagwek2"/>
+          </w:pPr>
+        </w:pPrChange>
+      </w:pPr>
+      <w:commentRangeStart w:id="147"/>
+      <w:ins w:id="148" w:author="Helena Dudycz" w:date="2022-04-30T10:58:00Z">
+        <w:r>
+          <w:t>Metaheurystyki w</w:t>
+        </w:r>
+      </w:ins>
+      <w:ins w:id="149" w:author="Helena Dudycz" w:date="2022-04-30T10:56:00Z">
+        <w:r>
+          <w:t xml:space="preserve"> rozwiązywaniu problemó</w:t>
+        </w:r>
+      </w:ins>
+      <w:commentRangeEnd w:id="147"/>
+      <w:r>
+        <w:rPr>
+          <w:rStyle w:val="Odwoaniedokomentarza"/>
+          <w:rFonts w:eastAsiaTheme="minorHAnsi" w:cstheme="minorBidi"/>
+          <w:b w:val="0"/>
+        </w:rPr>
+        <w:commentReference w:id="147"/>
+      </w:r>
+      <w:ins w:id="150" w:author="Helena Dudycz" w:date="2022-04-30T10:56:00Z">
+        <w:r>
+          <w:t>w</w:t>
+        </w:r>
+      </w:ins>
     </w:p>
     <w:p>
       <w:pPr>
@@ -6819,7 +6858,6 @@
           <w:id w:val="-728143654"/>
           <w:citation/>
         </w:sdtPr>
-        <w:sdtEndPr/>
         <w:sdtContent>
           <w:r>
             <w:fldChar w:fldCharType="begin"/>
@@ -6864,9 +6902,16 @@
       <w:r>
         <w:t xml:space="preserve">Metody </w:t>
       </w:r>
-      <w:r>
-        <w:t xml:space="preserve">heurystyczne </w:t>
-      </w:r>
+      <w:ins w:id="151" w:author="Helena Dudycz" w:date="2022-04-30T10:58:00Z">
+        <w:r>
+          <w:t xml:space="preserve">heurystyczne </w:t>
+        </w:r>
+      </w:ins>
+      <w:del w:id="152" w:author="Helena Dudycz" w:date="2022-04-30T10:58:00Z">
+        <w:r>
+          <w:delText xml:space="preserve">te </w:delText>
+        </w:r>
+      </w:del>
       <w:r>
         <w:t>można podzielić na dwie kategorie: takie</w:t>
       </w:r>
@@ -6882,16 +6927,16 @@
       <w:r>
         <w:t xml:space="preserve"> które operują </w:t>
       </w:r>
-      <w:commentRangeStart w:id="71"/>
+      <w:commentRangeStart w:id="153"/>
       <w:r>
         <w:t xml:space="preserve">także na niekompletnych. </w:t>
       </w:r>
-      <w:commentRangeEnd w:id="71"/>
+      <w:commentRangeEnd w:id="153"/>
       <w:r>
         <w:rPr>
           <w:rStyle w:val="Odwoaniedokomentarza"/>
         </w:rPr>
-        <w:commentReference w:id="71"/>
+        <w:commentReference w:id="153"/>
       </w:r>
       <w:r>
         <w:t>W tym pierwszym wypadku jeżeli zatrzymamy działanie metody przed czasem, to zawsze otrzymamy prawidłowe rozwiązanie, w drugim wypadku może to być niemożliwe.</w:t>
@@ -6901,19 +6946,19 @@
       <w:pPr>
         <w:ind w:firstLine="360"/>
       </w:pPr>
-      <w:commentRangeStart w:id="72"/>
-      <w:ins w:id="73" w:author="Helena Dudycz" w:date="2022-04-30T11:00:00Z">
+      <w:commentRangeStart w:id="154"/>
+      <w:ins w:id="155" w:author="Helena Dudycz" w:date="2022-04-30T11:00:00Z">
         <w:r>
           <w:t>Opisać/wymienić typologię metod</w:t>
         </w:r>
       </w:ins>
-      <w:commentRangeEnd w:id="72"/>
-      <w:ins w:id="74" w:author="Helena Dudycz" w:date="2022-04-30T11:01:00Z">
+      <w:commentRangeEnd w:id="154"/>
+      <w:ins w:id="156" w:author="Helena Dudycz" w:date="2022-04-30T11:01:00Z">
         <w:r>
           <w:rPr>
             <w:rStyle w:val="Odwoaniedokomentarza"/>
           </w:rPr>
-          <w:commentReference w:id="72"/>
+          <w:commentReference w:id="154"/>
         </w:r>
       </w:ins>
     </w:p>
@@ -6925,11 +6970,11 @@
           <w:numId w:val="5"/>
         </w:numPr>
       </w:pPr>
-      <w:bookmarkStart w:id="75" w:name="_Toc102315390"/>
+      <w:bookmarkStart w:id="157" w:name="_Toc101714831"/>
       <w:r>
         <w:t>Algorytm zachłanny</w:t>
       </w:r>
-      <w:bookmarkEnd w:id="75"/>
+      <w:bookmarkEnd w:id="157"/>
     </w:p>
     <w:p>
       <w:pPr>
@@ -6956,16 +7001,16 @@
       <w:r>
         <w:t xml:space="preserve">Niestety takie podejście napotka na problem na takim prostym </w:t>
       </w:r>
-      <w:commentRangeStart w:id="76"/>
+      <w:commentRangeStart w:id="158"/>
       <w:r>
         <w:t>przykładowym równaniu:</w:t>
       </w:r>
-      <w:commentRangeEnd w:id="76"/>
+      <w:commentRangeEnd w:id="158"/>
       <w:r>
         <w:rPr>
           <w:rStyle w:val="Odwoaniedokomentarza"/>
         </w:rPr>
-        <w:commentReference w:id="76"/>
+        <w:commentReference w:id="158"/>
       </w:r>
     </w:p>
     <w:p>
@@ -7297,7 +7342,6 @@
           <w:id w:val="-1257362345"/>
           <w:citation/>
         </w:sdtPr>
-        <w:sdtEndPr/>
         <w:sdtContent>
           <w:r>
             <w:fldChar w:fldCharType="begin"/>
@@ -7347,7 +7391,7 @@
       <w:pPr>
         <w:ind w:firstLine="360"/>
       </w:pPr>
-      <w:commentRangeStart w:id="77"/>
+      <w:commentRangeStart w:id="159"/>
       <w:r>
         <w:lastRenderedPageBreak/>
         <w:t xml:space="preserve">Dla </w:t>
@@ -7367,12 +7411,12 @@
       <w:r>
         <w:t>bardziej skomplikowanymi, metodami.</w:t>
       </w:r>
-      <w:commentRangeEnd w:id="77"/>
+      <w:commentRangeEnd w:id="159"/>
       <w:r>
         <w:rPr>
           <w:rStyle w:val="Odwoaniedokomentarza"/>
         </w:rPr>
-        <w:commentReference w:id="77"/>
+        <w:commentReference w:id="159"/>
       </w:r>
     </w:p>
     <w:p>
@@ -7383,11 +7427,11 @@
           <w:numId w:val="5"/>
         </w:numPr>
       </w:pPr>
-      <w:bookmarkStart w:id="78" w:name="_Toc102315391"/>
+      <w:bookmarkStart w:id="160" w:name="_Toc101714832"/>
       <w:r>
         <w:t>Przeszukiwanie lokalne</w:t>
       </w:r>
-      <w:bookmarkEnd w:id="78"/>
+      <w:bookmarkEnd w:id="160"/>
     </w:p>
     <w:p>
       <w:pPr>
@@ -7482,16 +7526,16 @@
       <w:r>
         <w:t xml:space="preserve"> które mogły by jeszcze wprowadzić </w:t>
       </w:r>
-      <w:commentRangeStart w:id="79"/>
+      <w:commentRangeStart w:id="161"/>
       <w:r>
         <w:t>finalne poprawki.</w:t>
       </w:r>
-      <w:commentRangeEnd w:id="79"/>
+      <w:commentRangeEnd w:id="161"/>
       <w:r>
         <w:rPr>
           <w:rStyle w:val="Odwoaniedokomentarza"/>
         </w:rPr>
-        <w:commentReference w:id="79"/>
+        <w:commentReference w:id="161"/>
       </w:r>
     </w:p>
     <w:p>
@@ -7502,11 +7546,11 @@
           <w:numId w:val="5"/>
         </w:numPr>
       </w:pPr>
-      <w:bookmarkStart w:id="80" w:name="_Toc102315392"/>
+      <w:bookmarkStart w:id="162" w:name="_Toc101714833"/>
       <w:r>
         <w:t>Symulowane wyżarzanie</w:t>
       </w:r>
-      <w:bookmarkEnd w:id="80"/>
+      <w:bookmarkEnd w:id="162"/>
     </w:p>
     <w:p>
       <w:pPr>
@@ -7544,7 +7588,6 @@
           <w:id w:val="-492646648"/>
           <w:citation/>
         </w:sdtPr>
-        <w:sdtEndPr/>
         <w:sdtContent>
           <w:r>
             <w:fldChar w:fldCharType="begin"/>
@@ -7851,16 +7894,16 @@
       <w:r>
         <w:t xml:space="preserve">to malejąca z czasem </w:t>
       </w:r>
-      <w:commentRangeStart w:id="81"/>
+      <w:commentRangeStart w:id="163"/>
       <w:r>
         <w:t xml:space="preserve">temperatura. </w:t>
       </w:r>
-      <w:commentRangeEnd w:id="81"/>
+      <w:commentRangeEnd w:id="163"/>
       <w:r>
         <w:rPr>
           <w:rStyle w:val="Odwoaniedokomentarza"/>
         </w:rPr>
-        <w:commentReference w:id="81"/>
+        <w:commentReference w:id="163"/>
       </w:r>
       <w:r>
         <w:t xml:space="preserve">Równanie to ma zastosowanie w przypadku problemów minimalizacji, w przypadku </w:t>
@@ -7909,7 +7952,7 @@
       <w:r>
         <w:t xml:space="preserve"> pierwsza z poniższych tabel</w:t>
       </w:r>
-      <w:ins w:id="82" w:author="Helena Dudycz" w:date="2022-04-30T11:06:00Z">
+      <w:ins w:id="164" w:author="Helena Dudycz" w:date="2022-04-30T11:06:00Z">
         <w:r>
           <w:t>.</w:t>
         </w:r>
@@ -7924,11 +7967,11 @@
       <w:pPr>
         <w:pStyle w:val="Legenda"/>
       </w:pPr>
-      <w:commentRangeStart w:id="83"/>
+      <w:commentRangeStart w:id="165"/>
       <w:r>
         <w:t>Tabela …..</w:t>
       </w:r>
-      <w:commentRangeEnd w:id="83"/>
+      <w:commentRangeEnd w:id="165"/>
       <w:r>
         <w:rPr>
           <w:rStyle w:val="Odwoaniedokomentarza"/>
@@ -7936,7 +7979,7 @@
           <w:iCs w:val="0"/>
           <w:color w:val="auto"/>
         </w:rPr>
-        <w:commentReference w:id="83"/>
+        <w:commentReference w:id="165"/>
       </w:r>
     </w:p>
     <w:tbl>
@@ -8515,7 +8558,7 @@
           <w:szCs w:val="20"/>
         </w:rPr>
       </w:pPr>
-      <w:ins w:id="84" w:author="Helena Dudycz" w:date="2022-04-30T11:07:00Z">
+      <w:ins w:id="166" w:author="Helena Dudycz" w:date="2022-04-30T11:07:00Z">
         <w:r>
           <w:rPr>
             <w:sz w:val="20"/>
@@ -9127,14 +9170,14 @@
           <w:numId w:val="5"/>
         </w:numPr>
       </w:pPr>
-      <w:bookmarkStart w:id="85" w:name="_Toc102315393"/>
+      <w:bookmarkStart w:id="167" w:name="_Toc101714834"/>
       <w:r>
         <w:t>Algorytm genetyczn</w:t>
       </w:r>
       <w:r>
         <w:t>y</w:t>
       </w:r>
-      <w:bookmarkEnd w:id="85"/>
+      <w:bookmarkEnd w:id="167"/>
     </w:p>
     <w:p>
       <w:pPr>
@@ -9161,16 +9204,16 @@
       <w:r>
         <w:t xml:space="preserve">ożna opisać ją w następujący </w:t>
       </w:r>
-      <w:commentRangeStart w:id="86"/>
+      <w:commentRangeStart w:id="168"/>
       <w:r>
         <w:t>sposób:</w:t>
       </w:r>
-      <w:commentRangeEnd w:id="86"/>
+      <w:commentRangeEnd w:id="168"/>
       <w:r>
         <w:rPr>
           <w:rStyle w:val="Odwoaniedokomentarza"/>
         </w:rPr>
-        <w:commentReference w:id="86"/>
+        <w:commentReference w:id="168"/>
       </w:r>
     </w:p>
     <w:p>
@@ -9274,16 +9317,16 @@
       <w:r>
         <w:t xml:space="preserve">Przykładowe </w:t>
       </w:r>
-      <w:commentRangeStart w:id="87"/>
+      <w:commentRangeStart w:id="169"/>
       <w:r>
         <w:t>sposoby to:</w:t>
       </w:r>
-      <w:commentRangeEnd w:id="87"/>
+      <w:commentRangeEnd w:id="169"/>
       <w:r>
         <w:rPr>
           <w:rStyle w:val="Odwoaniedokomentarza"/>
         </w:rPr>
-        <w:commentReference w:id="87"/>
+        <w:commentReference w:id="169"/>
       </w:r>
     </w:p>
     <w:p>
@@ -9397,7 +9440,7 @@
       <w:r>
         <w:t xml:space="preserve">y zastosować takie operatory których efektem działania będzie zachowanie prawidłowej kolejności. </w:t>
       </w:r>
-      <w:commentRangeStart w:id="88"/>
+      <w:commentRangeStart w:id="170"/>
       <w:r>
         <w:t xml:space="preserve">W przypadku MSRCPSP zdecydowałem się na zastosowanie dwóch </w:t>
       </w:r>
@@ -9417,12 +9460,12 @@
       <w:r>
         <w:t xml:space="preserve">elementami z obu początkowych rozwiązań. </w:t>
       </w:r>
-      <w:commentRangeEnd w:id="88"/>
+      <w:commentRangeEnd w:id="170"/>
       <w:r>
         <w:rPr>
           <w:rStyle w:val="Odwoaniedokomentarza"/>
         </w:rPr>
-        <w:commentReference w:id="88"/>
+        <w:commentReference w:id="170"/>
       </w:r>
       <w:r>
         <w:t>Zaś dla przypisania priorytetów zdecydowałem się na implementacje</w:t>
@@ -9435,7 +9478,6 @@
           <w:id w:val="-2023542697"/>
           <w:citation/>
         </w:sdtPr>
-        <w:sdtEndPr/>
         <w:sdtContent>
           <w:r>
             <w:fldChar w:fldCharType="begin"/>
@@ -9511,18 +9553,37 @@
     </w:p>
     <w:p>
       <w:pPr>
+        <w:ind w:firstLine="360"/>
+        <w:rPr>
+          <w:moveFrom w:id="171" w:author="Helena Dudycz" w:date="2022-04-30T11:11:00Z"/>
+        </w:rPr>
+      </w:pPr>
+      <w:moveFromRangeStart w:id="172" w:author="Helena Dudycz" w:date="2022-04-30T11:11:00Z" w:name="move102209529"/>
+      <w:moveFrom w:id="173" w:author="Helena Dudycz" w:date="2022-04-30T11:11:00Z">
+        <w:r>
+          <w:lastRenderedPageBreak/>
+          <w:t>W poniższym rozdziale zostanie przedstawiona metodyka badań, podane wyniki uzyskane przy użyciu wytworzonej aplikacji, oraz ich zostanie przedstawiona ich analiza.</w:t>
+        </w:r>
+        <w:r>
+          <w:t xml:space="preserve"> Zostały one przeprowadzone dla zdefiniowanego wcześniej problemu MSRCPSP, przy użyciu przedstawionych w poprzedniej części pracy metod obliczeniowych.</w:t>
+        </w:r>
+      </w:moveFrom>
+    </w:p>
+    <w:p>
+      <w:pPr>
         <w:pStyle w:val="Nagwek1"/>
         <w:numPr>
           <w:ilvl w:val="0"/>
           <w:numId w:val="5"/>
         </w:numPr>
       </w:pPr>
-      <w:bookmarkStart w:id="89" w:name="_Toc102315394"/>
-      <w:r>
-        <w:lastRenderedPageBreak/>
-        <w:t>Badania</w:t>
-      </w:r>
-      <w:bookmarkEnd w:id="89"/>
+      <w:bookmarkStart w:id="174" w:name="_Toc101714836"/>
+      <w:moveFromRangeEnd w:id="172"/>
+      <w:ins w:id="175" w:author="Helena Dudycz" w:date="2022-04-30T11:11:00Z">
+        <w:r>
+          <w:t xml:space="preserve">Założenia realizacji badania </w:t>
+        </w:r>
+      </w:ins>
     </w:p>
     <w:p>
       <w:pPr>
@@ -9531,27 +9592,108 @@
           <w:ilvl w:val="1"/>
           <w:numId w:val="5"/>
         </w:numPr>
-      </w:pPr>
-      <w:bookmarkStart w:id="90" w:name="_Toc102315395"/>
-      <w:r>
-        <w:t>Założenia realizacji badania</w:t>
-      </w:r>
-      <w:bookmarkEnd w:id="90"/>
-      <w:r>
-        <w:t xml:space="preserve"> </w:t>
+        <w:rPr>
+          <w:ins w:id="176" w:author="Helena Dudycz" w:date="2022-04-30T11:11:00Z"/>
+        </w:rPr>
+      </w:pPr>
+      <w:r>
+        <w:t>Cel badania i zastosowana procedura badania</w:t>
       </w:r>
     </w:p>
     <w:p>
-      <w:r>
-        <w:t>W poniższym rozdziale zostanie przedstawiona metodyka badań, podane wyniki uzyskane przy użyciu wytworzonej aplikacji oraz zostanie przedstawiona ich analiza.</w:t>
-      </w:r>
-      <w:r>
-        <w:t xml:space="preserve"> Zostały one przeprowadzone dla zdefiniowanego wcześniej problemu MSRCPSP, przy użyciu przedstawionych w poprzedniej części pracy metod obliczeniowych.</w:t>
-      </w:r>
+      <w:pPr>
+        <w:pPrChange w:id="177" w:author="Helena Dudycz" w:date="2022-04-30T11:11:00Z">
+          <w:pPr>
+            <w:pStyle w:val="Nagwek2"/>
+            <w:numPr>
+              <w:ilvl w:val="1"/>
+              <w:numId w:val="5"/>
+            </w:numPr>
+            <w:ind w:left="1080" w:hanging="720"/>
+          </w:pPr>
+        </w:pPrChange>
+      </w:pPr>
+      <w:moveToRangeStart w:id="178" w:author="Helena Dudycz" w:date="2022-04-30T11:11:00Z" w:name="move102209529"/>
+      <w:moveTo w:id="179" w:author="Helena Dudycz" w:date="2022-04-30T11:11:00Z">
+        <w:r>
+          <w:t xml:space="preserve">W poniższym rozdziale zostanie przedstawiona metodyka badań, podane wyniki uzyskane przy użyciu wytworzonej aplikacji oraz </w:t>
+        </w:r>
+        <w:del w:id="180" w:author="Helena Dudycz" w:date="2022-04-30T11:12:00Z">
+          <w:r>
+            <w:delText xml:space="preserve">ich </w:delText>
+          </w:r>
+        </w:del>
+        <w:r>
+          <w:t>zostanie przedstawiona ich analiza.</w:t>
+        </w:r>
+        <w:r>
+          <w:t xml:space="preserve"> Zostały one przeprowadzone dla zdefiniowanego wcześniej problemu MSRCPSP, przy użyciu przedstawionych w poprzedniej części pracy metod obliczeniowych.</w:t>
+        </w:r>
+      </w:moveTo>
+      <w:moveToRangeEnd w:id="178"/>
     </w:p>
     <w:p>
       <w:r>
-        <w:t>Tutaj opisać najpierw – zdefiniowany problem badawczy, potem jaki jest cel badania, następnie, że w badaniu zastosowano MSRCPSP oraz przyjęte założenia co do metody MSRCPSP (pojawiły się wcześniej w opisie tej pracy – wyjaśnię).</w:t>
+        <w:t>Tutaj opisać najpierw – zdefiniowany problem badawczy, potem jaki jest cel badania, następnie, że w badaniu zastosowano MSRCPSP.</w:t>
+      </w:r>
+    </w:p>
+    <w:p>
+      <w:r>
+        <w:t>Baranie przeprowadzono według następującej procedury:</w:t>
+      </w:r>
+    </w:p>
+    <w:p>
+      <w:pPr>
+        <w:pStyle w:val="Akapitzlist"/>
+        <w:numPr>
+          <w:ilvl w:val="0"/>
+          <w:numId w:val="29"/>
+        </w:numPr>
+      </w:pPr>
+      <w:r>
+        <w:t>…</w:t>
+      </w:r>
+    </w:p>
+    <w:p>
+      <w:pPr>
+        <w:pStyle w:val="Akapitzlist"/>
+        <w:numPr>
+          <w:ilvl w:val="0"/>
+          <w:numId w:val="29"/>
+        </w:numPr>
+      </w:pPr>
+      <w:r>
+        <w:t>…</w:t>
+      </w:r>
+    </w:p>
+    <w:p>
+      <w:pPr>
+        <w:pStyle w:val="Akapitzlist"/>
+        <w:numPr>
+          <w:ilvl w:val="0"/>
+          <w:numId w:val="29"/>
+        </w:numPr>
+        <w:rPr>
+          <w:highlight w:val="yellow"/>
+        </w:rPr>
+      </w:pPr>
+      <w:r>
+        <w:rPr>
+          <w:highlight w:val="yellow"/>
+        </w:rPr>
+        <w:t xml:space="preserve">krok z wizualizacją </w:t>
+      </w:r>
+    </w:p>
+    <w:p>
+      <w:pPr>
+        <w:pStyle w:val="Akapitzlist"/>
+        <w:numPr>
+          <w:ilvl w:val="0"/>
+          <w:numId w:val="29"/>
+        </w:numPr>
+      </w:pPr>
+      <w:r>
+        <w:t>Sformułowanie wniosków.</w:t>
       </w:r>
     </w:p>
     <w:p>
@@ -9562,16 +9704,54 @@
           <w:numId w:val="5"/>
         </w:numPr>
       </w:pPr>
-      <w:bookmarkStart w:id="91" w:name="_Toc102315396"/>
-      <w:r>
-        <w:t>Opis sposoby realizacji projektu i bada</w:t>
-      </w:r>
-      <w:r>
-        <w:t>nia</w:t>
-      </w:r>
-      <w:bookmarkEnd w:id="91"/>
+      <w:r>
+        <w:t xml:space="preserve">????? </w:t>
+      </w:r>
     </w:p>
     <w:p>
+      <w:r>
+        <w:t>oraz przyjęte założenia co do MSRCPSP (pojawiły się wcześniej w opisie tej pracy – wyjaśnię)</w:t>
+      </w:r>
+    </w:p>
+    <w:p>
+      <w:pPr>
+        <w:pStyle w:val="Nagwek2"/>
+        <w:numPr>
+          <w:ilvl w:val="1"/>
+          <w:numId w:val="5"/>
+        </w:numPr>
+      </w:pPr>
+      <w:r>
+        <w:lastRenderedPageBreak/>
+        <w:t>Opis sposob</w:t>
+      </w:r>
+      <w:r>
+        <w:t>u</w:t>
+      </w:r>
+      <w:r>
+        <w:t xml:space="preserve"> realizacji projektu i </w:t>
+      </w:r>
+      <w:del w:id="181" w:author="Helena Dudycz" w:date="2022-04-30T11:15:00Z">
+        <w:r>
+          <w:delText xml:space="preserve">metodyki </w:delText>
+        </w:r>
+      </w:del>
+      <w:r>
+        <w:t>bada</w:t>
+      </w:r>
+      <w:ins w:id="182" w:author="Helena Dudycz" w:date="2022-04-30T11:15:00Z">
+        <w:r>
+          <w:t>nia</w:t>
+        </w:r>
+      </w:ins>
+      <w:del w:id="183" w:author="Helena Dudycz" w:date="2022-04-30T11:15:00Z">
+        <w:r>
+          <w:delText>ń</w:delText>
+        </w:r>
+      </w:del>
+      <w:bookmarkEnd w:id="174"/>
+    </w:p>
+    <w:p>
       <w:pPr>
         <w:ind w:firstLine="360"/>
       </w:pPr>
@@ -9584,16 +9764,16 @@
       <w:r>
         <w:t xml:space="preserve"> razy, na każdym z dostarczonych przez naukowców z Politechniki Wrocławskiej zbiorze </w:t>
       </w:r>
-      <w:commentRangeStart w:id="92"/>
+      <w:commentRangeStart w:id="184"/>
       <w:r>
         <w:t>danych</w:t>
       </w:r>
-      <w:commentRangeEnd w:id="92"/>
+      <w:commentRangeEnd w:id="184"/>
       <w:r>
         <w:rPr>
           <w:rStyle w:val="Odwoaniedokomentarza"/>
         </w:rPr>
-        <w:commentReference w:id="92"/>
+        <w:commentReference w:id="184"/>
       </w:r>
       <w:r>
         <w:t>.</w:t>
@@ -9604,28 +9784,22 @@
       <w:r>
         <w:t xml:space="preserve">Następnie dla każdego uruchomienia została zapisana ocena najlepszego rozwiązania i dla uzyskanych </w:t>
       </w:r>
+      <w:commentRangeStart w:id="185"/>
       <w:r>
         <w:rPr>
           <w:highlight w:val="yellow"/>
         </w:rPr>
-        <w:t>tak</w:t>
-      </w:r>
-      <w:commentRangeStart w:id="93"/>
-      <w:r>
-        <w:rPr>
-          <w:highlight w:val="yellow"/>
-        </w:rPr>
-        <w:t xml:space="preserve"> rozwiązań</w:t>
+        <w:t>tak rozwiązań z rozwiązań</w:t>
       </w:r>
       <w:r>
         <w:t xml:space="preserve"> </w:t>
       </w:r>
-      <w:commentRangeEnd w:id="93"/>
+      <w:commentRangeEnd w:id="185"/>
       <w:r>
         <w:rPr>
           <w:rStyle w:val="Odwoaniedokomentarza"/>
         </w:rPr>
-        <w:commentReference w:id="93"/>
+        <w:commentReference w:id="185"/>
       </w:r>
       <w:r>
         <w:t xml:space="preserve">dla danego zbioru została policzona wartość minimalna, średnia i odchylenie standardowe. </w:t>
@@ -9713,7 +9887,6 @@
         </w:numPr>
       </w:pPr>
       <w:r>
-        <w:lastRenderedPageBreak/>
         <w:t>Algorytm genetyczny:</w:t>
       </w:r>
     </w:p>
@@ -9935,6 +10108,37 @@
         <w:t>kończyć wypunktowaniem.</w:t>
       </w:r>
     </w:p>
+    <w:p/>
+    <w:p>
+      <w:pPr>
+        <w:spacing w:after="160" w:line="259" w:lineRule="auto"/>
+        <w:ind w:firstLine="0"/>
+        <w:jc w:val="left"/>
+        <w:rPr>
+          <w:highlight w:val="yellow"/>
+        </w:rPr>
+      </w:pPr>
+      <w:r>
+        <w:rPr>
+          <w:highlight w:val="yellow"/>
+        </w:rPr>
+        <w:lastRenderedPageBreak/>
+        <w:br w:type="page"/>
+      </w:r>
+    </w:p>
+    <w:p>
+      <w:pPr>
+        <w:pStyle w:val="Nagwek1"/>
+        <w:numPr>
+          <w:ilvl w:val="0"/>
+          <w:numId w:val="5"/>
+        </w:numPr>
+      </w:pPr>
+      <w:r>
+        <w:lastRenderedPageBreak/>
+        <w:t>…</w:t>
+      </w:r>
+    </w:p>
     <w:p>
       <w:pPr>
         <w:pStyle w:val="Nagwek2"/>
@@ -9942,18 +10146,28 @@
           <w:ilvl w:val="1"/>
           <w:numId w:val="5"/>
         </w:numPr>
-      </w:pPr>
-      <w:bookmarkStart w:id="94" w:name="_Toc102315397"/>
+        <w:rPr>
+          <w:ins w:id="186" w:author="Helena Dudycz" w:date="2022-04-30T11:25:00Z"/>
+        </w:rPr>
+      </w:pPr>
+      <w:bookmarkStart w:id="187" w:name="_Toc101714837"/>
       <w:r>
         <w:t>Otrzymane wyniki</w:t>
       </w:r>
       <w:r>
         <w:t xml:space="preserve"> </w:t>
       </w:r>
-      <w:r>
-        <w:t>z przeprowadzonego badania</w:t>
-      </w:r>
-      <w:bookmarkEnd w:id="94"/>
+      <w:del w:id="188" w:author="Helena Dudycz" w:date="2022-04-30T11:18:00Z">
+        <w:r>
+          <w:delText>i ich analiza</w:delText>
+        </w:r>
+      </w:del>
+      <w:bookmarkEnd w:id="187"/>
+      <w:ins w:id="189" w:author="Helena Dudycz" w:date="2022-04-30T11:18:00Z">
+        <w:r>
+          <w:t>z przeprowadzonego badania</w:t>
+        </w:r>
+      </w:ins>
     </w:p>
     <w:p>
       <w:pPr>
@@ -13549,7 +13763,6 @@
                 <w:szCs w:val="14"/>
                 <w:lang w:eastAsia="pl-PL"/>
               </w:rPr>
-              <w:lastRenderedPageBreak/>
               <w:t>Algorytm genetyczny</w:t>
             </w:r>
           </w:p>
@@ -18306,6 +18519,7 @@
                 <w:szCs w:val="14"/>
                 <w:lang w:eastAsia="pl-PL"/>
               </w:rPr>
+              <w:lastRenderedPageBreak/>
               <w:t>Algorytm zachłanny</w:t>
             </w:r>
           </w:p>
@@ -26342,7 +26556,6 @@
                 <w:szCs w:val="14"/>
                 <w:lang w:eastAsia="pl-PL"/>
               </w:rPr>
-              <w:lastRenderedPageBreak/>
               <w:t>Przeszukiwanie lokalne</w:t>
             </w:r>
           </w:p>
@@ -31099,6 +31312,7 @@
                 <w:szCs w:val="14"/>
                 <w:lang w:eastAsia="pl-PL"/>
               </w:rPr>
+              <w:lastRenderedPageBreak/>
               <w:t>Symulowane wyżarzanie</w:t>
             </w:r>
           </w:p>
@@ -38971,7 +39185,6 @@
                 <w:szCs w:val="14"/>
                 <w:lang w:eastAsia="pl-PL"/>
               </w:rPr>
-              <w:lastRenderedPageBreak/>
               <w:t>Symulowane wyżarzanie</w:t>
             </w:r>
           </w:p>
@@ -39142,127 +39355,104 @@
     </w:p>
     <w:p>
       <w:pPr>
+        <w:rPr>
+          <w:szCs w:val="24"/>
+        </w:rPr>
+      </w:pPr>
+    </w:p>
+    <w:p>
+      <w:pPr>
+        <w:rPr>
+          <w:szCs w:val="24"/>
+        </w:rPr>
+      </w:pPr>
+    </w:p>
+    <w:p>
+      <w:pPr>
         <w:pStyle w:val="Nagwek2"/>
         <w:numPr>
           <w:ilvl w:val="1"/>
           <w:numId w:val="5"/>
         </w:numPr>
-      </w:pPr>
-      <w:bookmarkStart w:id="95" w:name="_Toc102315398"/>
-      <w:r>
-        <w:t>Wnioski z przeprowadzonej analizy uzys</w:t>
-      </w:r>
-      <w:r>
-        <w:t>k</w:t>
-      </w:r>
-      <w:r>
-        <w:t>anych wyników</w:t>
-      </w:r>
-      <w:bookmarkEnd w:id="95"/>
+        <w:rPr>
+          <w:ins w:id="190" w:author="Helena Dudycz" w:date="2022-04-30T11:19:00Z"/>
+        </w:rPr>
+      </w:pPr>
+      <w:r>
+        <w:t>…</w:t>
+      </w:r>
     </w:p>
     <w:p>
       <w:pPr>
         <w:ind w:firstLine="360"/>
       </w:pPr>
       <w:r>
-        <w:t>Na podstawie przeprowadzon</w:t>
-      </w:r>
-      <w:r>
-        <w:t>ej</w:t>
-      </w:r>
-      <w:r>
-        <w:t xml:space="preserve"> analizy uzyskanych wyników z przeprowadzonego badania polegającego na </w:t>
-      </w:r>
-      <w:commentRangeStart w:id="96"/>
-      <w:r>
-        <w:t xml:space="preserve">…… </w:t>
-      </w:r>
-      <w:commentRangeEnd w:id="96"/>
-      <w:r>
-        <w:rPr>
-          <w:rStyle w:val="Odwoaniedokomentarza"/>
-        </w:rPr>
-        <w:commentReference w:id="96"/>
-      </w:r>
-      <w:r>
-        <w:t>sformułowano następujące wnioski.</w:t>
-      </w:r>
-    </w:p>
-    <w:p>
-      <w:pPr>
-        <w:ind w:firstLine="360"/>
-      </w:pPr>
-      <w:r>
-        <w:t>Przeszukiwanie lokalnie osi</w:t>
-      </w:r>
-      <w:r>
-        <w:t>ągnęło zdecydowanie najgorsze rezultaty, z o wiele większym odchyleniem standardowym od reszty – pokazuje to, że jest to niestabilna metoda. Algorytm zachłanny osiągnął podobne</w:t>
-      </w:r>
-      <w:r>
-        <w:t xml:space="preserve"> </w:t>
-      </w:r>
-      <w:r>
-        <w:t xml:space="preserve">rezultaty minimalne, jednakże osiągając </w:t>
-      </w:r>
-      <w:r>
-        <w:t xml:space="preserve">o wiele lepsze rezultaty średnie, </w:t>
-      </w:r>
-      <w:r>
-        <w:t xml:space="preserve">czyniąc go bardziej niezawodnym. </w:t>
-      </w:r>
-    </w:p>
-    <w:p>
-      <w:pPr>
-        <w:ind w:firstLine="360"/>
-      </w:pPr>
-      <w:r>
-        <w:t xml:space="preserve">Poprzednie dwie metody </w:t>
-      </w:r>
-      <w:ins w:id="97" w:author="Helena Dudycz" w:date="2022-04-30T11:21:00Z">
+        <w:t>Dodatkowo, a</w:t>
+      </w:r>
+      <w:r>
+        <w:t xml:space="preserve">by zwizualizować różnice w generowanych rozwiązaniach, </w:t>
+      </w:r>
+      <w:r>
+        <w:t>przy zastosowaniu programu …. Przeprowadzono ….</w:t>
+      </w:r>
+      <w:del w:id="191" w:author="Helena Dudycz" w:date="2022-04-30T11:23:00Z">
         <w:r>
-          <w:t xml:space="preserve">(tzn. …….) </w:t>
+          <w:delText>pozwoliłem sobie przygotować</w:delText>
+        </w:r>
+      </w:del>
+      <w:ins w:id="192" w:author="Helena Dudycz" w:date="2022-04-30T11:23:00Z">
+        <w:r>
+          <w:t xml:space="preserve">na rysunkach …. przedstawiono </w:t>
         </w:r>
       </w:ins>
       <w:r>
-        <w:t>zostały zaimplementowane głownie w celu porównania ich z dwoma pozostałymi, bardziej skomplikowanymi metodami. Widać wyraźnie, że zarówno algorytm genetyczny, jak i symulowane wyżarzanie, osiągnęły znacznie lepsze rozwiązania, na lekką korzyść drugiego z nich. Biorąc pod uwagę, że średni czas iteracji takiej metody wyniósł lekko ponad minutę, jest to zupełnie akceptowalny czas który użytkownicy mogą poczekać na otrzymanie gotowego rezultatu, który będzie lepszy niż te uzyskane o wiele prostszymi metodami.</w:t>
-      </w:r>
-    </w:p>
-    <w:p>
-      <w:pPr>
-        <w:ind w:firstLine="360"/>
-      </w:pPr>
-      <w:r>
-        <w:t xml:space="preserve">Aby zwizualizować różnice w generowanych rozwiązaniach, </w:t>
-      </w:r>
-      <w:r>
-        <w:t>na</w:t>
-      </w:r>
-      <w:r>
-        <w:t xml:space="preserve"> poniższych</w:t>
-      </w:r>
-      <w:r>
-        <w:t xml:space="preserve"> rysunkach przedstawiono </w:t>
-      </w:r>
-      <w:r>
         <w:t xml:space="preserve"> graficzn</w:t>
       </w:r>
-      <w:r>
-        <w:t>i</w:t>
-      </w:r>
-      <w:r>
-        <w:t>e przykładow</w:t>
-      </w:r>
-      <w:r>
-        <w:t>e</w:t>
-      </w:r>
+      <w:ins w:id="193" w:author="Helena Dudycz" w:date="2022-04-30T11:23:00Z">
+        <w:r>
+          <w:t>i</w:t>
+        </w:r>
+      </w:ins>
+      <w:r>
+        <w:t xml:space="preserve">e </w:t>
+      </w:r>
+      <w:del w:id="194" w:author="Helena Dudycz" w:date="2022-04-30T11:23:00Z">
+        <w:r>
+          <w:delText xml:space="preserve">przedstawienie </w:delText>
+        </w:r>
+      </w:del>
+      <w:r>
+        <w:t>przykładow</w:t>
+      </w:r>
+      <w:ins w:id="195" w:author="Helena Dudycz" w:date="2022-04-30T11:23:00Z">
+        <w:r>
+          <w:t>e</w:t>
+        </w:r>
+      </w:ins>
+      <w:del w:id="196" w:author="Helena Dudycz" w:date="2022-04-30T11:23:00Z">
+        <w:r>
+          <w:delText>ych</w:delText>
+        </w:r>
+      </w:del>
       <w:r>
         <w:t xml:space="preserve"> harmonogram</w:t>
       </w:r>
-      <w:r>
-        <w:t>y</w:t>
-      </w:r>
-      <w:r>
-        <w:t xml:space="preserve"> dla metod w następującej kolejności: przeszukiwanie lokalne, algorytm zachłanny, algorytm genetyczny, symulowane wyżarzanie. </w:t>
+      <w:ins w:id="197" w:author="Helena Dudycz" w:date="2022-04-30T11:23:00Z">
+        <w:r>
+          <w:t>y</w:t>
+        </w:r>
+      </w:ins>
+      <w:del w:id="198" w:author="Helena Dudycz" w:date="2022-04-30T11:23:00Z">
+        <w:r>
+          <w:delText>ów,</w:delText>
+        </w:r>
+      </w:del>
+      <w:r>
+        <w:t xml:space="preserve"> dla metod w </w:t>
+      </w:r>
+      <w:r>
+        <w:lastRenderedPageBreak/>
+        <w:t xml:space="preserve">następującej kolejności: przeszukiwanie lokalne, algorytm zachłanny, algorytm genetyczny, symulowane wyżarzanie. </w:t>
       </w:r>
       <w:r>
         <w:t>Ze względu na to, że biblioteka do wykresów</w:t>
@@ -39276,6 +39466,11 @@
       <w:r>
         <w:t xml:space="preserve"> </w:t>
       </w:r>
+      <w:del w:id="199" w:author="Helena Dudycz" w:date="2022-04-30T11:24:00Z">
+        <w:r>
+          <w:delText>Prezentują się one następująco:</w:delText>
+        </w:r>
+      </w:del>
     </w:p>
     <w:p>
       <w:r>
@@ -39283,7 +39478,6 @@
           <w:noProof/>
           <w:lang w:eastAsia="pl-PL"/>
         </w:rPr>
-        <w:lastRenderedPageBreak/>
         <w:drawing>
           <wp:inline distT="0" distB="0" distL="0" distR="0" wp14:anchorId="148348E1" wp14:editId="7632294C">
             <wp:extent cx="5760720" cy="3456305"/>
@@ -39297,6 +39491,119 @@
                 <pic:pic xmlns:pic="http://schemas.openxmlformats.org/drawingml/2006/picture">
                   <pic:nvPicPr>
                     <pic:cNvPr id="0" name="Picture 1"/>
+                    <pic:cNvPicPr>
+                      <a:picLocks noChangeAspect="1" noChangeArrowheads="1"/>
+                    </pic:cNvPicPr>
+                  </pic:nvPicPr>
+                  <pic:blipFill>
+                    <a:blip r:embed="rId12">
+                      <a:extLst>
+                        <a:ext uri="{28A0092B-C50C-407E-A947-70E740481C1C}">
+                          <a14:useLocalDpi xmlns:a14="http://schemas.microsoft.com/office/drawing/2010/main" val="0"/>
+                        </a:ext>
+                      </a:extLst>
+                    </a:blip>
+                    <a:srcRect/>
+                    <a:stretch>
+                      <a:fillRect/>
+                    </a:stretch>
+                  </pic:blipFill>
+                  <pic:spPr bwMode="auto">
+                    <a:xfrm>
+                      <a:off x="0" y="0"/>
+                      <a:ext cx="5760720" cy="3456305"/>
+                    </a:xfrm>
+                    <a:prstGeom prst="rect">
+                      <a:avLst/>
+                    </a:prstGeom>
+                    <a:noFill/>
+                    <a:ln>
+                      <a:noFill/>
+                    </a:ln>
+                  </pic:spPr>
+                </pic:pic>
+              </a:graphicData>
+            </a:graphic>
+          </wp:inline>
+        </w:drawing>
+      </w:r>
+    </w:p>
+    <w:p>
+      <w:r>
+        <w:rPr>
+          <w:noProof/>
+          <w:lang w:eastAsia="pl-PL"/>
+        </w:rPr>
+        <w:drawing>
+          <wp:inline distT="0" distB="0" distL="0" distR="0" wp14:anchorId="1FB99181" wp14:editId="1D70F98E">
+            <wp:extent cx="5760720" cy="3456305"/>
+            <wp:effectExtent l="0" t="0" r="0" b="0"/>
+            <wp:docPr id="4" name="Obraz 4"/>
+            <wp:cNvGraphicFramePr>
+              <a:graphicFrameLocks xmlns:a="http://schemas.openxmlformats.org/drawingml/2006/main" noChangeAspect="1"/>
+            </wp:cNvGraphicFramePr>
+            <a:graphic xmlns:a="http://schemas.openxmlformats.org/drawingml/2006/main">
+              <a:graphicData uri="http://schemas.openxmlformats.org/drawingml/2006/picture">
+                <pic:pic xmlns:pic="http://schemas.openxmlformats.org/drawingml/2006/picture">
+                  <pic:nvPicPr>
+                    <pic:cNvPr id="0" name="Picture 3"/>
+                    <pic:cNvPicPr>
+                      <a:picLocks noChangeAspect="1" noChangeArrowheads="1"/>
+                    </pic:cNvPicPr>
+                  </pic:nvPicPr>
+                  <pic:blipFill>
+                    <a:blip r:embed="rId13">
+                      <a:extLst>
+                        <a:ext uri="{28A0092B-C50C-407E-A947-70E740481C1C}">
+                          <a14:useLocalDpi xmlns:a14="http://schemas.microsoft.com/office/drawing/2010/main" val="0"/>
+                        </a:ext>
+                      </a:extLst>
+                    </a:blip>
+                    <a:srcRect/>
+                    <a:stretch>
+                      <a:fillRect/>
+                    </a:stretch>
+                  </pic:blipFill>
+                  <pic:spPr bwMode="auto">
+                    <a:xfrm>
+                      <a:off x="0" y="0"/>
+                      <a:ext cx="5760720" cy="3456305"/>
+                    </a:xfrm>
+                    <a:prstGeom prst="rect">
+                      <a:avLst/>
+                    </a:prstGeom>
+                    <a:noFill/>
+                    <a:ln>
+                      <a:noFill/>
+                    </a:ln>
+                  </pic:spPr>
+                </pic:pic>
+              </a:graphicData>
+            </a:graphic>
+          </wp:inline>
+        </w:drawing>
+      </w:r>
+    </w:p>
+    <w:p>
+      <w:r>
+        <w:rPr>
+          <w:noProof/>
+          <w:lang w:eastAsia="pl-PL"/>
+        </w:rPr>
+        <w:lastRenderedPageBreak/>
+        <w:drawing>
+          <wp:inline distT="0" distB="0" distL="0" distR="0" wp14:anchorId="41D17850" wp14:editId="04E34673">
+            <wp:extent cx="5760720" cy="3456305"/>
+            <wp:effectExtent l="0" t="0" r="0" b="0"/>
+            <wp:docPr id="5" name="Obraz 5"/>
+            <wp:cNvGraphicFramePr>
+              <a:graphicFrameLocks xmlns:a="http://schemas.openxmlformats.org/drawingml/2006/main" noChangeAspect="1"/>
+            </wp:cNvGraphicFramePr>
+            <a:graphic xmlns:a="http://schemas.openxmlformats.org/drawingml/2006/main">
+              <a:graphicData uri="http://schemas.openxmlformats.org/drawingml/2006/picture">
+                <pic:pic xmlns:pic="http://schemas.openxmlformats.org/drawingml/2006/picture">
+                  <pic:nvPicPr>
+                    <pic:cNvPr id="0" name="Picture 5"/>
                     <pic:cNvPicPr>
                       <a:picLocks noChangeAspect="1" noChangeArrowheads="1"/>
                     </pic:cNvPicPr>
@@ -39341,10 +39648,10 @@
           <w:lang w:eastAsia="pl-PL"/>
         </w:rPr>
         <w:drawing>
-          <wp:inline distT="0" distB="0" distL="0" distR="0" wp14:anchorId="1FB99181" wp14:editId="1D70F98E">
+          <wp:inline distT="0" distB="0" distL="0" distR="0" wp14:anchorId="3A5D8B37" wp14:editId="4C56F403">
             <wp:extent cx="5760720" cy="3456305"/>
             <wp:effectExtent l="0" t="0" r="0" b="0"/>
-            <wp:docPr id="4" name="Obraz 4"/>
+            <wp:docPr id="8" name="Obraz 8"/>
             <wp:cNvGraphicFramePr>
               <a:graphicFrameLocks xmlns:a="http://schemas.openxmlformats.org/drawingml/2006/main" noChangeAspect="1"/>
             </wp:cNvGraphicFramePr>
@@ -39352,7 +39659,7 @@
               <a:graphicData uri="http://schemas.openxmlformats.org/drawingml/2006/picture">
                 <pic:pic xmlns:pic="http://schemas.openxmlformats.org/drawingml/2006/picture">
                   <pic:nvPicPr>
-                    <pic:cNvPr id="0" name="Picture 3"/>
+                    <pic:cNvPr id="0" name="Picture 17"/>
                     <pic:cNvPicPr>
                       <a:picLocks noChangeAspect="1" noChangeArrowheads="1"/>
                     </pic:cNvPicPr>
@@ -39391,145 +39698,138 @@
       </w:r>
     </w:p>
     <w:p>
-      <w:r>
-        <w:rPr>
-          <w:noProof/>
-          <w:lang w:eastAsia="pl-PL"/>
-        </w:rPr>
-        <w:lastRenderedPageBreak/>
-        <w:drawing>
-          <wp:inline distT="0" distB="0" distL="0" distR="0" wp14:anchorId="41D17850" wp14:editId="04E34673">
-            <wp:extent cx="5760720" cy="3456305"/>
-            <wp:effectExtent l="0" t="0" r="0" b="0"/>
-            <wp:docPr id="5" name="Obraz 5"/>
-            <wp:cNvGraphicFramePr>
-              <a:graphicFrameLocks xmlns:a="http://schemas.openxmlformats.org/drawingml/2006/main" noChangeAspect="1"/>
-            </wp:cNvGraphicFramePr>
-            <a:graphic xmlns:a="http://schemas.openxmlformats.org/drawingml/2006/main">
-              <a:graphicData uri="http://schemas.openxmlformats.org/drawingml/2006/picture">
-                <pic:pic xmlns:pic="http://schemas.openxmlformats.org/drawingml/2006/picture">
-                  <pic:nvPicPr>
-                    <pic:cNvPr id="0" name="Picture 5"/>
-                    <pic:cNvPicPr>
-                      <a:picLocks noChangeAspect="1" noChangeArrowheads="1"/>
-                    </pic:cNvPicPr>
-                  </pic:nvPicPr>
-                  <pic:blipFill>
-                    <a:blip r:embed="rId16">
-                      <a:extLst>
-                        <a:ext uri="{28A0092B-C50C-407E-A947-70E740481C1C}">
-                          <a14:useLocalDpi xmlns:a14="http://schemas.microsoft.com/office/drawing/2010/main" val="0"/>
-                        </a:ext>
-                      </a:extLst>
-                    </a:blip>
-                    <a:srcRect/>
-                    <a:stretch>
-                      <a:fillRect/>
-                    </a:stretch>
-                  </pic:blipFill>
-                  <pic:spPr bwMode="auto">
-                    <a:xfrm>
-                      <a:off x="0" y="0"/>
-                      <a:ext cx="5760720" cy="3456305"/>
-                    </a:xfrm>
-                    <a:prstGeom prst="rect">
-                      <a:avLst/>
-                    </a:prstGeom>
-                    <a:noFill/>
-                    <a:ln>
-                      <a:noFill/>
-                    </a:ln>
-                  </pic:spPr>
-                </pic:pic>
-              </a:graphicData>
-            </a:graphic>
-          </wp:inline>
-        </w:drawing>
+      <w:pPr>
+        <w:ind w:firstLine="360"/>
+      </w:pPr>
+      <w:r>
+        <w:t>Na tych wykresach wyraźnie widać dlaczego rozwiązania z pierwszej połowy są takie nieoptymalne – występują na nich przerwy, w których dane zasoby nie pracują nad żadnymi zasobami. Widać także, że te z drugiej połowy są bliskie optymalnym, ponieważ nie ma już tutaj praktycznie żadnych przerw, a wszystkie zasoby pracują przez podobny czas.</w:t>
+      </w:r>
+      <w:r>
+        <w:t xml:space="preserve"> </w:t>
       </w:r>
     </w:p>
     <w:p>
-      <w:r>
-        <w:rPr>
-          <w:noProof/>
-          <w:lang w:eastAsia="pl-PL"/>
-        </w:rPr>
-        <w:drawing>
-          <wp:inline distT="0" distB="0" distL="0" distR="0" wp14:anchorId="3A5D8B37" wp14:editId="4C56F403">
-            <wp:extent cx="5760720" cy="3456305"/>
-            <wp:effectExtent l="0" t="0" r="0" b="0"/>
-            <wp:docPr id="8" name="Obraz 8"/>
-            <wp:cNvGraphicFramePr>
-              <a:graphicFrameLocks xmlns:a="http://schemas.openxmlformats.org/drawingml/2006/main" noChangeAspect="1"/>
-            </wp:cNvGraphicFramePr>
-            <a:graphic xmlns:a="http://schemas.openxmlformats.org/drawingml/2006/main">
-              <a:graphicData uri="http://schemas.openxmlformats.org/drawingml/2006/picture">
-                <pic:pic xmlns:pic="http://schemas.openxmlformats.org/drawingml/2006/picture">
-                  <pic:nvPicPr>
-                    <pic:cNvPr id="0" name="Picture 17"/>
-                    <pic:cNvPicPr>
-                      <a:picLocks noChangeAspect="1" noChangeArrowheads="1"/>
-                    </pic:cNvPicPr>
-                  </pic:nvPicPr>
-                  <pic:blipFill>
-                    <a:blip r:embed="rId17">
-                      <a:extLst>
-                        <a:ext uri="{28A0092B-C50C-407E-A947-70E740481C1C}">
-                          <a14:useLocalDpi xmlns:a14="http://schemas.microsoft.com/office/drawing/2010/main" val="0"/>
-                        </a:ext>
-                      </a:extLst>
-                    </a:blip>
-                    <a:srcRect/>
-                    <a:stretch>
-                      <a:fillRect/>
-                    </a:stretch>
-                  </pic:blipFill>
-                  <pic:spPr bwMode="auto">
-                    <a:xfrm>
-                      <a:off x="0" y="0"/>
-                      <a:ext cx="5760720" cy="3456305"/>
-                    </a:xfrm>
-                    <a:prstGeom prst="rect">
-                      <a:avLst/>
-                    </a:prstGeom>
-                    <a:noFill/>
-                    <a:ln>
-                      <a:noFill/>
-                    </a:ln>
-                  </pic:spPr>
-                </pic:pic>
-              </a:graphicData>
-            </a:graphic>
-          </wp:inline>
-        </w:drawing>
-      </w:r>
+      <w:pPr>
+        <w:ind w:firstLine="360"/>
+      </w:pPr>
     </w:p>
     <w:p>
       <w:pPr>
-        <w:ind w:firstLine="360"/>
-      </w:pPr>
-      <w:r>
-        <w:t>Na tych wykresach wyraźnie widać dlaczego rozwiązania z pierwszej połowy są takie nieoptymalne – występują na nich przerwy, w których dane zasoby nie pracują nad żadnymi zasobami. Widać także, że te z drugiej połowy są bliskie optymalnym, ponieważ nie ma już tutaj praktycznie żadnych przerw, a wszystkie zasoby pracują przez podobny czas.</w:t>
-      </w:r>
+        <w:pStyle w:val="Nagwek2"/>
+        <w:numPr>
+          <w:ilvl w:val="1"/>
+          <w:numId w:val="5"/>
+        </w:numPr>
+        <w:rPr>
+          <w:ins w:id="200" w:author="Helena Dudycz" w:date="2022-04-30T11:19:00Z"/>
+        </w:rPr>
+      </w:pPr>
+      <w:ins w:id="201" w:author="Helena Dudycz" w:date="2022-04-30T11:19:00Z">
+        <w:r>
+          <w:lastRenderedPageBreak/>
+          <w:t>Wnioski z przeprowadzonej analizy uzysanych wynik</w:t>
+        </w:r>
+      </w:ins>
+      <w:ins w:id="202" w:author="Helena Dudycz" w:date="2022-04-30T11:20:00Z">
+        <w:r>
+          <w:t>ów</w:t>
+        </w:r>
+      </w:ins>
     </w:p>
     <w:p>
       <w:pPr>
         <w:ind w:firstLine="360"/>
-      </w:pPr>
-      <w:r>
-        <w:br w:type="page"/>
-      </w:r>
+        <w:rPr>
+          <w:ins w:id="203" w:author="Helena Dudycz" w:date="2022-04-30T11:21:00Z"/>
+        </w:rPr>
+      </w:pPr>
+      <w:ins w:id="204" w:author="Helena Dudycz" w:date="2022-04-30T11:20:00Z">
+        <w:r>
+          <w:t xml:space="preserve">Na podstawie przeprowadzoenj analizy uzyskanych wyników z przeprowadzonego </w:t>
+        </w:r>
+      </w:ins>
+      <w:ins w:id="205" w:author="Helena Dudycz" w:date="2022-04-30T11:21:00Z">
+        <w:r>
+          <w:t>badania</w:t>
+        </w:r>
+      </w:ins>
+      <w:ins w:id="206" w:author="Helena Dudycz" w:date="2022-04-30T11:20:00Z">
+        <w:r>
+          <w:t xml:space="preserve"> polegającego na </w:t>
+        </w:r>
+        <w:commentRangeStart w:id="207"/>
+        <w:r>
+          <w:t xml:space="preserve">…… </w:t>
+        </w:r>
+      </w:ins>
+      <w:commentRangeEnd w:id="207"/>
+      <w:ins w:id="208" w:author="Helena Dudycz" w:date="2022-04-30T11:21:00Z">
+        <w:r>
+          <w:rPr>
+            <w:rStyle w:val="Odwoaniedokomentarza"/>
+          </w:rPr>
+          <w:commentReference w:id="207"/>
+        </w:r>
+        <w:r>
+          <w:t>sformułowano następujące wnioski.</w:t>
+        </w:r>
+      </w:ins>
     </w:p>
     <w:p>
       <w:pPr>
+        <w:ind w:firstLine="360"/>
+      </w:pPr>
+      <w:r>
+        <w:t xml:space="preserve">Przeszukiwanie lokalnie osiągnęło zdecydowanie najgorsze rezultaty, z o wiele większym odchyleniem standardowym od reszty – pokazuje to, że jest to niestabilna metoda. Algorytm zachłanny osiągnął podobne rezultaty minimalne, jednakże osiągając o wiele lepsze rezultaty średnie, czyniąc go bardziej niezawodnym. </w:t>
+      </w:r>
+    </w:p>
+    <w:p>
+      <w:pPr>
+        <w:ind w:firstLine="360"/>
+      </w:pPr>
+      <w:r>
+        <w:t xml:space="preserve">Poprzednie dwie metody </w:t>
+      </w:r>
+      <w:ins w:id="209" w:author="Helena Dudycz" w:date="2022-04-30T11:21:00Z">
+        <w:r>
+          <w:t xml:space="preserve">(tzn. …….) </w:t>
+        </w:r>
+      </w:ins>
+      <w:r>
+        <w:t>zostały zaimplementowane głownie w celu porównania ich z dwoma pozostałymi, bardziej skomplikowanymi metodami. Widać wyraźnie, że zarówno algorytm genetyczny, jak i symulowane wyżarzanie, osiągnęły znacznie lepsze rozwiązania, na lekką korzyść drugiego z nich. Biorąc pod uwagę, że średni czas iteracji takiej metody wyniósł lekko ponad minutę, jest to zupełnie akceptowalny czas który użytkownicy mogą poczekać na otrzymanie gotowego rezultatu, który będzie lepszy niż te uzyskane o wiele prostszymi metodami.</w:t>
+      </w:r>
+    </w:p>
+    <w:p>
+      <w:pPr>
+        <w:ind w:firstLine="360"/>
+      </w:pPr>
+    </w:p>
+    <w:p>
+      <w:pPr>
+        <w:ind w:firstLine="360"/>
+      </w:pPr>
+      <w:r>
+        <w:br w:type="page"/>
+      </w:r>
+    </w:p>
+    <w:p>
+      <w:pPr>
         <w:pStyle w:val="Nagwek1"/>
         <w:ind w:left="720" w:firstLine="0"/>
       </w:pPr>
-      <w:bookmarkStart w:id="98" w:name="_Toc102315399"/>
-      <w:r>
-        <w:lastRenderedPageBreak/>
-        <w:t>Zakończenie</w:t>
-      </w:r>
-      <w:bookmarkEnd w:id="98"/>
+      <w:bookmarkStart w:id="210" w:name="_Toc101714838"/>
+      <w:del w:id="211" w:author="Helena Dudycz" w:date="2022-04-30T11:11:00Z">
+        <w:r>
+          <w:lastRenderedPageBreak/>
+          <w:delText>Podsumowanie</w:delText>
+        </w:r>
+      </w:del>
+      <w:bookmarkEnd w:id="210"/>
+      <w:ins w:id="212" w:author="Helena Dudycz" w:date="2022-04-30T11:11:00Z">
+        <w:r>
+          <w:t>Zakończenie</w:t>
+        </w:r>
+      </w:ins>
     </w:p>
     <w:p>
       <w:pPr>
@@ -39620,7 +39920,7 @@
         <w:br w:type="page"/>
       </w:r>
     </w:p>
-    <w:bookmarkStart w:id="99" w:name="_Toc102315400" w:displacedByCustomXml="next"/>
+    <w:bookmarkStart w:id="213" w:name="_Toc101714839" w:displacedByCustomXml="next"/>
     <w:sdt>
       <w:sdtPr>
         <w:rPr>
@@ -39635,24 +39935,38 @@
           <w:docPartUnique/>
         </w:docPartObj>
       </w:sdtPr>
-      <w:sdtEndPr/>
       <w:sdtContent>
         <w:p>
           <w:pPr>
             <w:pStyle w:val="Nagwek1"/>
             <w:ind w:left="720"/>
+            <w:rPr>
+              <w:lang w:val="en-US"/>
+            </w:rPr>
           </w:pPr>
-          <w:r>
-            <w:t>Literatura</w:t>
-          </w:r>
-          <w:bookmarkEnd w:id="99"/>
+          <w:del w:id="214" w:author="Helena Dudycz" w:date="2022-04-29T12:30:00Z">
+            <w:r>
+              <w:rPr>
+                <w:lang w:val="en-US"/>
+              </w:rPr>
+              <w:delText>Bibliografia</w:delText>
+            </w:r>
+          </w:del>
+          <w:bookmarkEnd w:id="213"/>
+          <w:ins w:id="215" w:author="Helena Dudycz" w:date="2022-04-29T12:30:00Z">
+            <w:r>
+              <w:rPr>
+                <w:lang w:val="en-US"/>
+              </w:rPr>
+              <w:t>Literatura</w:t>
+            </w:r>
+          </w:ins>
         </w:p>
         <w:sdt>
           <w:sdtPr>
             <w:id w:val="111145805"/>
             <w:bibliography/>
           </w:sdtPr>
-          <w:sdtEndPr/>
           <w:sdtContent>
             <w:p>
               <w:pPr>
@@ -40143,7 +40457,7 @@
 </file>
 
 <file path=word/comments.xml><?xml version="1.0" encoding="utf-8"?>
-<w:comments xmlns:wpc="http://schemas.microsoft.com/office/word/2010/wordprocessingCanvas" xmlns:cx="http://schemas.microsoft.com/office/drawing/2014/chartex" xmlns:cx1="http://schemas.microsoft.com/office/drawing/2015/9/8/chartex" xmlns:cx2="http://schemas.microsoft.com/office/drawing/2015/10/21/chartex" xmlns:cx3="http://schemas.microsoft.com/office/drawing/2016/5/9/chartex" xmlns:cx4="http://schemas.microsoft.com/office/drawing/2016/5/10/chartex" xmlns:cx5="http://schemas.microsoft.com/office/drawing/2016/5/11/chartex" xmlns:cx6="http://schemas.microsoft.com/office/drawing/2016/5/12/chartex" xmlns:cx7="http://schemas.microsoft.com/office/drawing/2016/5/13/chartex" xmlns:cx8="http://schemas.microsoft.com/office/drawing/2016/5/14/chartex" xmlns:mc="http://schemas.openxmlformats.org/markup-compatibility/2006" xmlns:aink="http://schemas.microsoft.com/office/drawing/2016/ink" xmlns:am3d="http://schemas.microsoft.com/office/drawing/2017/model3d" xmlns:o="urn:schemas-microsoft-com:office:office" xmlns:oel="http://schemas.microsoft.com/office/2019/extlst" xmlns:r="http://schemas.openxmlformats.org/officeDocument/2006/relationships" xmlns:m="http://schemas.openxmlformats.org/officeDocument/2006/math" xmlns:v="urn:schemas-microsoft-com:vml" xmlns:wp14="http://schemas.microsoft.com/office/word/2010/wordprocessingDrawing" xmlns:wp="http://schemas.openxmlformats.org/drawingml/2006/wordprocessingDrawing" xmlns:w10="urn:schemas-microsoft-com:office:word" xmlns:w="http://schemas.openxmlformats.org/wordprocessingml/2006/main" xmlns:w14="http://schemas.microsoft.com/office/word/2010/wordml" xmlns:w15="http://schemas.microsoft.com/office/word/2012/wordml" xmlns:w16cex="http://schemas.microsoft.com/office/word/2018/wordml/cex" xmlns:w16cid="http://schemas.microsoft.com/office/word/2016/wordml/cid" xmlns:w16="http://schemas.microsoft.com/office/word/2018/wordml" xmlns:w16sdtdh="http://schemas.microsoft.com/office/word/2020/wordml/sdtdatahash" xmlns:w16se="http://schemas.microsoft.com/office/word/2015/wordml/symex" xmlns:wpg="http://schemas.microsoft.com/office/word/2010/wordprocessingGroup" xmlns:wpi="http://schemas.microsoft.com/office/word/2010/wordprocessingInk" xmlns:wne="http://schemas.microsoft.com/office/word/2006/wordml" xmlns:wps="http://schemas.microsoft.com/office/word/2010/wordprocessingShape" mc:Ignorable="w14 w15 w16se w16cid w16 w16cex w16sdtdh wp14">
+<w:comments xmlns:wpc="http://schemas.microsoft.com/office/word/2010/wordprocessingCanvas" xmlns:mc="http://schemas.openxmlformats.org/markup-compatibility/2006" xmlns:o="urn:schemas-microsoft-com:office:office" xmlns:r="http://schemas.openxmlformats.org/officeDocument/2006/relationships" xmlns:m="http://schemas.openxmlformats.org/officeDocument/2006/math" xmlns:v="urn:schemas-microsoft-com:vml" xmlns:wp14="http://schemas.microsoft.com/office/word/2010/wordprocessingDrawing" xmlns:wp="http://schemas.openxmlformats.org/drawingml/2006/wordprocessingDrawing" xmlns:w10="urn:schemas-microsoft-com:office:word" xmlns:w="http://schemas.openxmlformats.org/wordprocessingml/2006/main" xmlns:w14="http://schemas.microsoft.com/office/word/2010/wordml" xmlns:w15="http://schemas.microsoft.com/office/word/2012/wordml" xmlns:wpg="http://schemas.microsoft.com/office/word/2010/wordprocessingGroup" xmlns:wpi="http://schemas.microsoft.com/office/word/2010/wordprocessingInk" xmlns:wne="http://schemas.microsoft.com/office/word/2006/wordml" xmlns:wps="http://schemas.microsoft.com/office/word/2010/wordprocessingShape" mc:Ignorable="w14 w15 wp14">
   <w:comment w:id="2" w:author="Helena Dudycz" w:date="2022-04-30T10:37:00Z" w:initials="k">
     <w:p>
       <w:pPr>
@@ -40177,10 +40491,7 @@
         <w:pStyle w:val="Tekstkomentarza"/>
       </w:pPr>
       <w:r>
-        <w:t xml:space="preserve">W tytule </w:t>
-      </w:r>
-      <w:r>
-        <w:t>występuje pojęcie (słowo klucz): projekt</w:t>
+        <w:t>W tytule występuje pojęcie (słowo klucz): projekt</w:t>
       </w:r>
     </w:p>
     <w:p>
@@ -40200,7 +40511,7 @@
       </w:r>
     </w:p>
   </w:comment>
-  <w:comment w:id="4" w:author="Helena Dudycz" w:date="2022-04-29T12:29:00Z" w:initials="k">
+  <w:comment w:id="6" w:author="Helena Dudycz" w:date="2022-04-29T12:29:00Z" w:initials="k">
     <w:p>
       <w:pPr>
         <w:pStyle w:val="Tekstkomentarza"/>
@@ -40216,7 +40527,7 @@
       </w:r>
     </w:p>
   </w:comment>
-  <w:comment w:id="5" w:author="Helena Dudycz" w:date="2022-04-29T12:25:00Z" w:initials="k">
+  <w:comment w:id="8" w:author="Helena Dudycz" w:date="2022-04-29T12:25:00Z" w:initials="k">
     <w:p>
       <w:pPr>
         <w:pStyle w:val="Tekstkomentarza"/>
@@ -40232,7 +40543,7 @@
       </w:r>
     </w:p>
   </w:comment>
-  <w:comment w:id="6" w:author="Helena Dudycz" w:date="2022-04-29T12:32:00Z" w:initials="k">
+  <w:comment w:id="21" w:author="Helena Dudycz" w:date="2022-04-29T12:32:00Z" w:initials="k">
     <w:p>
       <w:pPr>
         <w:pStyle w:val="Tekstkomentarza"/>
@@ -40248,7 +40559,7 @@
       </w:r>
     </w:p>
   </w:comment>
-  <w:comment w:id="9" w:author="Helena Dudycz" w:date="2022-04-29T12:34:00Z" w:initials="k">
+  <w:comment w:id="28" w:author="Helena Dudycz" w:date="2022-04-29T12:34:00Z" w:initials="k">
     <w:p>
       <w:pPr>
         <w:pStyle w:val="Tekstkomentarza"/>
@@ -40264,7 +40575,7 @@
       </w:r>
     </w:p>
   </w:comment>
-  <w:comment w:id="10" w:author="Helena Dudycz" w:date="2022-04-29T12:35:00Z" w:initials="k">
+  <w:comment w:id="29" w:author="Helena Dudycz" w:date="2022-04-29T12:35:00Z" w:initials="k">
     <w:p>
       <w:pPr>
         <w:pStyle w:val="Tekstkomentarza"/>
@@ -40280,7 +40591,7 @@
       </w:r>
     </w:p>
   </w:comment>
-  <w:comment w:id="11" w:author="Helena Dudycz" w:date="2022-04-29T12:36:00Z" w:initials="k">
+  <w:comment w:id="30" w:author="Helena Dudycz" w:date="2022-04-29T12:36:00Z" w:initials="k">
     <w:p>
       <w:pPr>
         <w:pStyle w:val="Tekstkomentarza"/>
@@ -40296,7 +40607,7 @@
       </w:r>
     </w:p>
   </w:comment>
-  <w:comment w:id="18" w:author="Helena Dudycz" w:date="2022-04-29T12:38:00Z" w:initials="k">
+  <w:comment w:id="37" w:author="Helena Dudycz" w:date="2022-04-29T12:38:00Z" w:initials="k">
     <w:p>
       <w:pPr>
         <w:pStyle w:val="Tekstkomentarza"/>
@@ -40312,7 +40623,7 @@
       </w:r>
     </w:p>
   </w:comment>
-  <w:comment w:id="19" w:author="Helena Dudycz" w:date="2022-04-29T12:40:00Z" w:initials="k">
+  <w:comment w:id="38" w:author="Helena Dudycz" w:date="2022-04-29T12:40:00Z" w:initials="k">
     <w:p>
       <w:pPr>
         <w:pStyle w:val="Tekstkomentarza"/>
@@ -40328,7 +40639,7 @@
       </w:r>
     </w:p>
   </w:comment>
-  <w:comment w:id="20" w:author="Helena Dudycz" w:date="2022-04-29T12:41:00Z" w:initials="k">
+  <w:comment w:id="39" w:author="Helena Dudycz" w:date="2022-04-29T12:41:00Z" w:initials="k">
     <w:p>
       <w:pPr>
         <w:pStyle w:val="Tekstkomentarza"/>
@@ -40344,7 +40655,7 @@
       </w:r>
     </w:p>
   </w:comment>
-  <w:comment w:id="23" w:author="Helena Dudycz" w:date="2022-04-29T12:47:00Z" w:initials="k">
+  <w:comment w:id="45" w:author="Helena Dudycz" w:date="2022-04-29T12:47:00Z" w:initials="k">
     <w:p>
       <w:pPr>
         <w:pStyle w:val="Tekstkomentarza"/>
@@ -40360,7 +40671,7 @@
       </w:r>
     </w:p>
   </w:comment>
-  <w:comment w:id="30" w:author="Helena Dudycz" w:date="2022-04-29T12:41:00Z" w:initials="k">
+  <w:comment w:id="52" w:author="Helena Dudycz" w:date="2022-04-29T12:41:00Z" w:initials="k">
     <w:p>
       <w:pPr>
         <w:pStyle w:val="Tekstkomentarza"/>
@@ -40376,7 +40687,7 @@
       </w:r>
     </w:p>
   </w:comment>
-  <w:comment w:id="31" w:author="Helena Dudycz" w:date="2022-04-29T12:42:00Z" w:initials="k">
+  <w:comment w:id="53" w:author="Helena Dudycz" w:date="2022-04-29T12:42:00Z" w:initials="k">
     <w:p>
       <w:pPr>
         <w:pStyle w:val="Tekstkomentarza"/>
@@ -40392,7 +40703,7 @@
       </w:r>
     </w:p>
   </w:comment>
-  <w:comment w:id="32" w:author="Helena Dudycz" w:date="2022-04-29T12:43:00Z" w:initials="k">
+  <w:comment w:id="54" w:author="Helena Dudycz" w:date="2022-04-29T12:43:00Z" w:initials="k">
     <w:p>
       <w:pPr>
         <w:pStyle w:val="Tekstkomentarza"/>
@@ -40408,7 +40719,7 @@
       </w:r>
     </w:p>
   </w:comment>
-  <w:comment w:id="35" w:author="Helena Dudycz" w:date="2022-04-29T12:46:00Z" w:initials="k">
+  <w:comment w:id="57" w:author="Helena Dudycz" w:date="2022-04-29T12:46:00Z" w:initials="k">
     <w:p>
       <w:pPr>
         <w:pStyle w:val="Tekstkomentarza"/>
@@ -40424,7 +40735,7 @@
       </w:r>
     </w:p>
   </w:comment>
-  <w:comment w:id="36" w:author="Helena Dudycz" w:date="2022-04-29T12:46:00Z" w:initials="k">
+  <w:comment w:id="58" w:author="Helena Dudycz" w:date="2022-04-29T12:46:00Z" w:initials="k">
     <w:p>
       <w:pPr>
         <w:pStyle w:val="Tekstkomentarza"/>
@@ -40440,7 +40751,7 @@
       </w:r>
     </w:p>
   </w:comment>
-  <w:comment w:id="44" w:author="Helena Dudycz" w:date="2022-04-30T10:44:00Z" w:initials="k">
+  <w:comment w:id="66" w:author="Helena Dudycz" w:date="2022-04-30T10:44:00Z" w:initials="k">
     <w:p>
       <w:pPr>
         <w:pStyle w:val="Tekstkomentarza"/>
@@ -40456,7 +40767,7 @@
       </w:r>
     </w:p>
   </w:comment>
-  <w:comment w:id="47" w:author="Helena Dudycz" w:date="2022-04-29T12:49:00Z" w:initials="k">
+  <w:comment w:id="69" w:author="Helena Dudycz" w:date="2022-04-29T12:49:00Z" w:initials="k">
     <w:p>
       <w:pPr>
         <w:pStyle w:val="Tekstkomentarza"/>
@@ -40472,7 +40783,7 @@
       </w:r>
     </w:p>
   </w:comment>
-  <w:comment w:id="49" w:author="Helena Dudycz" w:date="2022-04-29T12:50:00Z" w:initials="k">
+  <w:comment w:id="71" w:author="Helena Dudycz" w:date="2022-04-29T12:50:00Z" w:initials="k">
     <w:p>
       <w:pPr>
         <w:pStyle w:val="Tekstkomentarza"/>
@@ -40488,7 +40799,7 @@
       </w:r>
     </w:p>
   </w:comment>
-  <w:comment w:id="51" w:author="Helena Dudycz" w:date="2022-04-29T12:51:00Z" w:initials="k">
+  <w:comment w:id="73" w:author="Helena Dudycz" w:date="2022-04-29T12:51:00Z" w:initials="k">
     <w:p>
       <w:pPr>
         <w:pStyle w:val="Tekstkomentarza"/>
@@ -40504,7 +40815,7 @@
       </w:r>
     </w:p>
   </w:comment>
-  <w:comment w:id="52" w:author="Helena Dudycz" w:date="2022-04-29T12:53:00Z" w:initials="k">
+  <w:comment w:id="74" w:author="Helena Dudycz" w:date="2022-04-29T12:53:00Z" w:initials="k">
     <w:p>
       <w:pPr>
         <w:pStyle w:val="Tekstkomentarza"/>
@@ -40520,7 +40831,7 @@
       </w:r>
     </w:p>
   </w:comment>
-  <w:comment w:id="53" w:author="Helena Dudycz" w:date="2022-04-29T12:52:00Z" w:initials="k">
+  <w:comment w:id="75" w:author="Helena Dudycz" w:date="2022-04-29T12:52:00Z" w:initials="k">
     <w:p>
       <w:pPr>
         <w:pStyle w:val="Tekstkomentarza"/>
@@ -40536,7 +40847,7 @@
       </w:r>
     </w:p>
   </w:comment>
-  <w:comment w:id="55" w:author="Helena Dudycz" w:date="2022-04-30T10:40:00Z" w:initials="k">
+  <w:comment w:id="85" w:author="Helena Dudycz" w:date="2022-04-30T10:40:00Z" w:initials="k">
     <w:p>
       <w:pPr>
         <w:pStyle w:val="Tekstkomentarza"/>
@@ -40565,7 +40876,7 @@
       </w:r>
     </w:p>
   </w:comment>
-  <w:comment w:id="57" w:author="Helena Dudycz" w:date="2022-04-29T12:55:00Z" w:initials="k">
+  <w:comment w:id="103" w:author="Helena Dudycz" w:date="2022-04-29T12:55:00Z" w:initials="k">
     <w:p>
       <w:pPr>
         <w:pStyle w:val="Tekstkomentarza"/>
@@ -40581,7 +40892,7 @@
       </w:r>
     </w:p>
   </w:comment>
-  <w:comment w:id="58" w:author="Helena Dudycz" w:date="2022-04-30T10:28:00Z" w:initials="k">
+  <w:comment w:id="107" w:author="Helena Dudycz" w:date="2022-04-30T10:28:00Z" w:initials="k">
     <w:p>
       <w:pPr>
         <w:pStyle w:val="Tekstkomentarza"/>
@@ -40642,7 +40953,7 @@
       </w:r>
     </w:p>
   </w:comment>
-  <w:comment w:id="60" w:author="Helena Dudycz" w:date="2022-04-30T10:46:00Z" w:initials="k">
+  <w:comment w:id="132" w:author="Helena Dudycz" w:date="2022-04-30T10:46:00Z" w:initials="k">
     <w:p>
       <w:pPr>
         <w:pStyle w:val="Tekstkomentarza"/>
@@ -40666,7 +40977,7 @@
       </w:r>
     </w:p>
   </w:comment>
-  <w:comment w:id="61" w:author="Helena Dudycz" w:date="2022-04-30T10:45:00Z" w:initials="k">
+  <w:comment w:id="133" w:author="Helena Dudycz" w:date="2022-04-30T10:45:00Z" w:initials="k">
     <w:p>
       <w:pPr>
         <w:pStyle w:val="Tekstkomentarza"/>
@@ -40690,7 +41001,7 @@
       </w:r>
     </w:p>
   </w:comment>
-  <w:comment w:id="64" w:author="Helena Dudycz" w:date="2022-04-30T10:50:00Z" w:initials="k">
+  <w:comment w:id="139" w:author="Helena Dudycz" w:date="2022-04-30T10:50:00Z" w:initials="k">
     <w:p>
       <w:pPr>
         <w:pStyle w:val="Tekstkomentarza"/>
@@ -40706,7 +41017,7 @@
       </w:r>
     </w:p>
   </w:comment>
-  <w:comment w:id="65" w:author="Helena Dudycz" w:date="2022-04-30T10:51:00Z" w:initials="k">
+  <w:comment w:id="140" w:author="Helena Dudycz" w:date="2022-04-30T10:51:00Z" w:initials="k">
     <w:p>
       <w:pPr>
         <w:pStyle w:val="Tekstkomentarza"/>
@@ -40722,7 +41033,7 @@
       </w:r>
     </w:p>
   </w:comment>
-  <w:comment w:id="66" w:author="Helena Dudycz" w:date="2022-04-30T10:54:00Z" w:initials="k">
+  <w:comment w:id="141" w:author="Helena Dudycz" w:date="2022-04-30T10:54:00Z" w:initials="k">
     <w:p>
       <w:pPr>
         <w:pStyle w:val="Tekstkomentarza"/>
@@ -40738,7 +41049,7 @@
       </w:r>
     </w:p>
   </w:comment>
-  <w:comment w:id="67" w:author="Helena Dudycz" w:date="2022-04-30T10:52:00Z" w:initials="k">
+  <w:comment w:id="142" w:author="Helena Dudycz" w:date="2022-04-30T10:52:00Z" w:initials="k">
     <w:p>
       <w:pPr>
         <w:pStyle w:val="Tekstkomentarza"/>
@@ -40754,7 +41065,7 @@
       </w:r>
     </w:p>
   </w:comment>
-  <w:comment w:id="68" w:author="Helena Dudycz" w:date="2022-04-30T10:54:00Z" w:initials="k">
+  <w:comment w:id="143" w:author="Helena Dudycz" w:date="2022-04-30T10:54:00Z" w:initials="k">
     <w:p>
       <w:pPr>
         <w:pStyle w:val="Tekstkomentarza"/>
@@ -40770,7 +41081,7 @@
       </w:r>
     </w:p>
   </w:comment>
-  <w:comment w:id="71" w:author="Helena Dudycz" w:date="2022-04-30T10:59:00Z" w:initials="k">
+  <w:comment w:id="147" w:author="Helena Dudycz" w:date="2022-04-30T11:01:00Z" w:initials="k">
     <w:p>
       <w:pPr>
         <w:pStyle w:val="Tekstkomentarza"/>
@@ -40782,11 +41093,19 @@
         <w:annotationRef/>
       </w:r>
       <w:r>
-        <w:t>Może powołanie literaturowe</w:t>
+        <w:t>Lub:</w:t>
+      </w:r>
+    </w:p>
+    <w:p>
+      <w:pPr>
+        <w:pStyle w:val="Tekstkomentarza"/>
+      </w:pPr>
+      <w:r>
+        <w:t>Przegląd metod heurystycznych do rozwiązywania problemów</w:t>
       </w:r>
     </w:p>
   </w:comment>
-  <w:comment w:id="72" w:author="Helena Dudycz" w:date="2022-04-30T11:01:00Z" w:initials="k">
+  <w:comment w:id="153" w:author="Helena Dudycz" w:date="2022-04-30T10:59:00Z" w:initials="k">
     <w:p>
       <w:pPr>
         <w:pStyle w:val="Tekstkomentarza"/>
@@ -40798,14 +41117,14 @@
         <w:annotationRef/>
       </w:r>
       <w:r>
-        <w:t>wyjaśnię</w:t>
+        <w:t>Może powołanie literaturowe</w:t>
       </w:r>
     </w:p>
   </w:comment>
-  <w:comment w:id="76" w:author="Helena Dudycz" w:date="2022-04-30T11:02:00Z" w:initials="k">
+  <w:comment w:id="154" w:author="Helena Dudycz" w:date="2022-04-30T11:01:00Z" w:initials="k">
     <w:p>
       <w:pPr>
-        <w:ind w:firstLine="360"/>
+        <w:pStyle w:val="Tekstkomentarza"/>
       </w:pPr>
       <w:r>
         <w:rPr>
@@ -40814,22 +41133,14 @@
         <w:annotationRef/>
       </w:r>
       <w:r>
-        <w:t>może powołanie?</w:t>
-      </w:r>
-    </w:p>
-    <w:p>
-      <w:pPr>
-        <w:ind w:firstLine="360"/>
-      </w:pPr>
-      <w:r>
-        <w:t>porozmawiamy</w:t>
+        <w:t>wyjaśnię</w:t>
       </w:r>
     </w:p>
   </w:comment>
-  <w:comment w:id="77" w:author="Helena Dudycz" w:date="2022-04-30T11:03:00Z" w:initials="k">
+  <w:comment w:id="158" w:author="Helena Dudycz" w:date="2022-04-30T11:02:00Z" w:initials="k">
     <w:p>
       <w:pPr>
-        <w:pStyle w:val="Tekstkomentarza"/>
+        <w:ind w:firstLine="360"/>
       </w:pPr>
       <w:r>
         <w:rPr>
@@ -40838,11 +41149,19 @@
         <w:annotationRef/>
       </w:r>
       <w:r>
-        <w:t>część badania</w:t>
+        <w:t>może powołanie?</w:t>
+      </w:r>
+    </w:p>
+    <w:p>
+      <w:pPr>
+        <w:ind w:firstLine="360"/>
+      </w:pPr>
+      <w:r>
+        <w:t>porozmawiamy</w:t>
       </w:r>
     </w:p>
   </w:comment>
-  <w:comment w:id="79" w:author="Helena Dudycz" w:date="2022-04-30T11:04:00Z" w:initials="k">
+  <w:comment w:id="159" w:author="Helena Dudycz" w:date="2022-04-30T11:03:00Z" w:initials="k">
     <w:p>
       <w:pPr>
         <w:pStyle w:val="Tekstkomentarza"/>
@@ -40854,14 +41173,14 @@
         <w:annotationRef/>
       </w:r>
       <w:r>
-        <w:t>do wyjaśnienia – czy analogicznie jak w poprzednim punkcie – przykłady zastosowania tej metody</w:t>
+        <w:t>część badania</w:t>
       </w:r>
     </w:p>
   </w:comment>
-  <w:comment w:id="81" w:author="Helena Dudycz" w:date="2022-04-30T11:05:00Z" w:initials="k">
+  <w:comment w:id="161" w:author="Helena Dudycz" w:date="2022-04-30T11:04:00Z" w:initials="k">
     <w:p>
       <w:pPr>
-        <w:ind w:firstLine="360"/>
+        <w:pStyle w:val="Tekstkomentarza"/>
       </w:pPr>
       <w:r>
         <w:rPr>
@@ -40870,14 +41189,14 @@
         <w:annotationRef/>
       </w:r>
       <w:r>
-        <w:t>powołanie na literaturę</w:t>
+        <w:t>do wyjaśnienia – czy analogicznie jak w poprzednim punkcie – przykłady zastosowania tej metody</w:t>
       </w:r>
     </w:p>
   </w:comment>
-  <w:comment w:id="83" w:author="Helena Dudycz" w:date="2022-04-30T11:07:00Z" w:initials="k">
+  <w:comment w:id="163" w:author="Helena Dudycz" w:date="2022-04-30T11:05:00Z" w:initials="k">
     <w:p>
       <w:pPr>
-        <w:pStyle w:val="Tekstkomentarza"/>
+        <w:ind w:firstLine="360"/>
       </w:pPr>
       <w:r>
         <w:rPr>
@@ -40886,24 +41205,11 @@
         <w:annotationRef/>
       </w:r>
       <w:r>
-        <w:t>analogiczny komentarz jak w przypadku rysunków</w:t>
-      </w:r>
-    </w:p>
-    <w:p>
-      <w:pPr>
-        <w:pStyle w:val="Tekstkomentarza"/>
-      </w:pPr>
-    </w:p>
-    <w:p>
-      <w:pPr>
-        <w:pStyle w:val="Tekstkomentarza"/>
-      </w:pPr>
-      <w:r>
-        <w:t>Uzupełnić w wszystkich pozostałych tabelach</w:t>
+        <w:t>powołanie na literaturę</w:t>
       </w:r>
     </w:p>
   </w:comment>
-  <w:comment w:id="86" w:author="Helena Dudycz" w:date="2022-04-30T11:08:00Z" w:initials="k">
+  <w:comment w:id="165" w:author="Helena Dudycz" w:date="2022-04-30T11:07:00Z" w:initials="k">
     <w:p>
       <w:pPr>
         <w:pStyle w:val="Tekstkomentarza"/>
@@ -40915,11 +41221,24 @@
         <w:annotationRef/>
       </w:r>
       <w:r>
-        <w:t>powołanie na literaturę</w:t>
+        <w:t>analogiczny komentarz jak w przypadku rysunków</w:t>
+      </w:r>
+    </w:p>
+    <w:p>
+      <w:pPr>
+        <w:pStyle w:val="Tekstkomentarza"/>
+      </w:pPr>
+    </w:p>
+    <w:p>
+      <w:pPr>
+        <w:pStyle w:val="Tekstkomentarza"/>
+      </w:pPr>
+      <w:r>
+        <w:t>Uzupełnić w wszystkich pozostałych tabelach</w:t>
       </w:r>
     </w:p>
   </w:comment>
-  <w:comment w:id="87" w:author="Helena Dudycz" w:date="2022-04-30T11:09:00Z" w:initials="k">
+  <w:comment w:id="168" w:author="Helena Dudycz" w:date="2022-04-30T11:08:00Z" w:initials="k">
     <w:p>
       <w:pPr>
         <w:pStyle w:val="Tekstkomentarza"/>
@@ -40934,16 +41253,8 @@
         <w:t>powołanie na literaturę</w:t>
       </w:r>
     </w:p>
-    <w:p>
-      <w:pPr>
-        <w:pStyle w:val="Tekstkomentarza"/>
-      </w:pPr>
-      <w:r>
-        <w:t xml:space="preserve">wyjaśnię </w:t>
-      </w:r>
-    </w:p>
   </w:comment>
-  <w:comment w:id="88" w:author="Helena Dudycz" w:date="2022-04-30T11:09:00Z" w:initials="k">
+  <w:comment w:id="169" w:author="Helena Dudycz" w:date="2022-04-30T11:09:00Z" w:initials="k">
     <w:p>
       <w:pPr>
         <w:pStyle w:val="Tekstkomentarza"/>
@@ -40955,11 +41266,19 @@
         <w:annotationRef/>
       </w:r>
       <w:r>
-        <w:t>część badania</w:t>
+        <w:t>powołanie na literaturę</w:t>
+      </w:r>
+    </w:p>
+    <w:p>
+      <w:pPr>
+        <w:pStyle w:val="Tekstkomentarza"/>
+      </w:pPr>
+      <w:r>
+        <w:t xml:space="preserve">wyjaśnię </w:t>
       </w:r>
     </w:p>
   </w:comment>
-  <w:comment w:id="92" w:author="Helena Dudycz" w:date="2022-04-30T11:15:00Z" w:initials="k">
+  <w:comment w:id="170" w:author="Helena Dudycz" w:date="2022-04-30T11:09:00Z" w:initials="k">
     <w:p>
       <w:pPr>
         <w:pStyle w:val="Tekstkomentarza"/>
@@ -40971,11 +41290,11 @@
         <w:annotationRef/>
       </w:r>
       <w:r>
-        <w:t>warto podać może link do danych – jeśli są ogólnie dostęne</w:t>
+        <w:t>część badania</w:t>
       </w:r>
     </w:p>
   </w:comment>
-  <w:comment w:id="93" w:author="Helena Dudycz" w:date="2022-04-30T11:16:00Z" w:initials="k">
+  <w:comment w:id="184" w:author="Helena Dudycz" w:date="2022-04-30T11:15:00Z" w:initials="k">
     <w:p>
       <w:pPr>
         <w:pStyle w:val="Tekstkomentarza"/>
@@ -40987,11 +41306,27 @@
         <w:annotationRef/>
       </w:r>
       <w:r>
-        <w:t>?</w:t>
+        <w:t>warto podać może link do danych – jeśli są ogólnie dostęne</w:t>
       </w:r>
     </w:p>
   </w:comment>
-  <w:comment w:id="96" w:author="Helena Dudycz" w:date="2022-04-30T11:21:00Z" w:initials="k">
+  <w:comment w:id="185" w:author="Helena Dudycz" w:date="2022-04-30T11:16:00Z" w:initials="k">
+    <w:p>
+      <w:pPr>
+        <w:pStyle w:val="Tekstkomentarza"/>
+      </w:pPr>
+      <w:r>
+        <w:rPr>
+          <w:rStyle w:val="Odwoaniedokomentarza"/>
+        </w:rPr>
+        <w:annotationRef/>
+      </w:r>
+      <w:r>
+        <w:t>?</w:t>
+      </w:r>
+    </w:p>
+  </w:comment>
+  <w:comment w:id="207" w:author="Helena Dudycz" w:date="2022-04-30T11:21:00Z" w:initials="k">
     <w:p>
       <w:pPr>
         <w:pStyle w:val="Tekstkomentarza"/>
@@ -41011,10 +41346,10 @@
 </file>
 
 <file path=word/commentsExtended.xml><?xml version="1.0" encoding="utf-8"?>
-<w15:commentsEx xmlns:wpc="http://schemas.microsoft.com/office/word/2010/wordprocessingCanvas" xmlns:cx="http://schemas.microsoft.com/office/drawing/2014/chartex" xmlns:cx1="http://schemas.microsoft.com/office/drawing/2015/9/8/chartex" xmlns:cx2="http://schemas.microsoft.com/office/drawing/2015/10/21/chartex" xmlns:cx3="http://schemas.microsoft.com/office/drawing/2016/5/9/chartex" xmlns:cx4="http://schemas.microsoft.com/office/drawing/2016/5/10/chartex" xmlns:cx5="http://schemas.microsoft.com/office/drawing/2016/5/11/chartex" xmlns:cx6="http://schemas.microsoft.com/office/drawing/2016/5/12/chartex" xmlns:cx7="http://schemas.microsoft.com/office/drawing/2016/5/13/chartex" xmlns:cx8="http://schemas.microsoft.com/office/drawing/2016/5/14/chartex" xmlns:mc="http://schemas.openxmlformats.org/markup-compatibility/2006" xmlns:aink="http://schemas.microsoft.com/office/drawing/2016/ink" xmlns:am3d="http://schemas.microsoft.com/office/drawing/2017/model3d" xmlns:o="urn:schemas-microsoft-com:office:office" xmlns:oel="http://schemas.microsoft.com/office/2019/extlst" xmlns:r="http://schemas.openxmlformats.org/officeDocument/2006/relationships" xmlns:m="http://schemas.openxmlformats.org/officeDocument/2006/math" xmlns:v="urn:schemas-microsoft-com:vml" xmlns:wp14="http://schemas.microsoft.com/office/word/2010/wordprocessingDrawing" xmlns:wp="http://schemas.openxmlformats.org/drawingml/2006/wordprocessingDrawing" xmlns:w10="urn:schemas-microsoft-com:office:word" xmlns:w="http://schemas.openxmlformats.org/wordprocessingml/2006/main" xmlns:w14="http://schemas.microsoft.com/office/word/2010/wordml" xmlns:w15="http://schemas.microsoft.com/office/word/2012/wordml" xmlns:w16cex="http://schemas.microsoft.com/office/word/2018/wordml/cex" xmlns:w16cid="http://schemas.microsoft.com/office/word/2016/wordml/cid" xmlns:w16="http://schemas.microsoft.com/office/word/2018/wordml" xmlns:w16sdtdh="http://schemas.microsoft.com/office/word/2020/wordml/sdtdatahash" xmlns:w16se="http://schemas.microsoft.com/office/word/2015/wordml/symex" xmlns:wpg="http://schemas.microsoft.com/office/word/2010/wordprocessingGroup" xmlns:wpi="http://schemas.microsoft.com/office/word/2010/wordprocessingInk" xmlns:wne="http://schemas.microsoft.com/office/word/2006/wordml" xmlns:wps="http://schemas.microsoft.com/office/word/2010/wordprocessingShape" mc:Ignorable="w14 w15 w16se w16cid w16 w16cex w16sdtdh wp14">
+<w15:commentsEx xmlns:wpc="http://schemas.microsoft.com/office/word/2010/wordprocessingCanvas" xmlns:mc="http://schemas.openxmlformats.org/markup-compatibility/2006" xmlns:o="urn:schemas-microsoft-com:office:office" xmlns:r="http://schemas.openxmlformats.org/officeDocument/2006/relationships" xmlns:m="http://schemas.openxmlformats.org/officeDocument/2006/math" xmlns:v="urn:schemas-microsoft-com:vml" xmlns:wp14="http://schemas.microsoft.com/office/word/2010/wordprocessingDrawing" xmlns:wp="http://schemas.openxmlformats.org/drawingml/2006/wordprocessingDrawing" xmlns:w10="urn:schemas-microsoft-com:office:word" xmlns:w="http://schemas.openxmlformats.org/wordprocessingml/2006/main" xmlns:w14="http://schemas.microsoft.com/office/word/2010/wordml" xmlns:w15="http://schemas.microsoft.com/office/word/2012/wordml" xmlns:wpg="http://schemas.microsoft.com/office/word/2010/wordprocessingGroup" xmlns:wpi="http://schemas.microsoft.com/office/word/2010/wordprocessingInk" xmlns:wne="http://schemas.microsoft.com/office/word/2006/wordml" xmlns:wps="http://schemas.microsoft.com/office/word/2010/wordprocessingShape" mc:Ignorable="w14 w15 wp14">
   <w15:commentEx w15:paraId="7E8F5746" w15:done="0"/>
   <w15:commentEx w15:paraId="24058391" w15:done="0"/>
-  <w15:commentEx w15:paraId="27EE2ABB" w15:done="1"/>
+  <w15:commentEx w15:paraId="27EE2ABB" w15:done="0"/>
   <w15:commentEx w15:paraId="2F441D81" w15:done="0"/>
   <w15:commentEx w15:paraId="2E6B78CC" w15:done="0"/>
   <w15:commentEx w15:paraId="61027B54" w15:done="0"/>
@@ -41024,8 +41359,8 @@
   <w15:commentEx w15:paraId="74877CB1" w15:done="0"/>
   <w15:commentEx w15:paraId="6E87DA10" w15:done="0"/>
   <w15:commentEx w15:paraId="6CCCFE8A" w15:done="0"/>
-  <w15:commentEx w15:paraId="683FFC27" w15:done="1"/>
-  <w15:commentEx w15:paraId="51329B7D" w15:done="1"/>
+  <w15:commentEx w15:paraId="683FFC27" w15:done="0"/>
+  <w15:commentEx w15:paraId="51329B7D" w15:done="0"/>
   <w15:commentEx w15:paraId="5B744372" w15:done="0"/>
   <w15:commentEx w15:paraId="23909A6F" w15:done="0"/>
   <w15:commentEx w15:paraId="5DCC92B8" w15:done="0"/>
@@ -41035,8 +41370,8 @@
   <w15:commentEx w15:paraId="06C36462" w15:done="0"/>
   <w15:commentEx w15:paraId="20AC105E" w15:done="0"/>
   <w15:commentEx w15:paraId="030E0A2B" w15:done="0"/>
-  <w15:commentEx w15:paraId="67FD74E5" w15:done="1"/>
-  <w15:commentEx w15:paraId="132A930C" w15:done="1"/>
+  <w15:commentEx w15:paraId="67FD74E5" w15:done="0"/>
+  <w15:commentEx w15:paraId="132A930C" w15:done="0"/>
   <w15:commentEx w15:paraId="36C7E7E6" w15:done="0"/>
   <w15:commentEx w15:paraId="625E6505" w15:done="0"/>
   <w15:commentEx w15:paraId="41BAE92A" w15:done="0"/>
@@ -41044,6 +41379,7 @@
   <w15:commentEx w15:paraId="63DF8932" w15:done="0"/>
   <w15:commentEx w15:paraId="5A1B152C" w15:done="0"/>
   <w15:commentEx w15:paraId="5525BF71" w15:done="0"/>
+  <w15:commentEx w15:paraId="7A1B8388" w15:done="0"/>
   <w15:commentEx w15:paraId="6FCDCD8B" w15:done="0"/>
   <w15:commentEx w15:paraId="360A4570" w15:done="0"/>
   <w15:commentEx w15:paraId="1C771724" w15:done="0"/>
@@ -41055,113 +41391,13 @@
   <w15:commentEx w15:paraId="7B754165" w15:done="0"/>
   <w15:commentEx w15:paraId="6C91724E" w15:done="0"/>
   <w15:commentEx w15:paraId="070250B4" w15:done="0"/>
-  <w15:commentEx w15:paraId="5E4A0F0C" w15:done="1"/>
-  <w15:commentEx w15:paraId="52CDE68C" w15:done="0"/>
+  <w15:commentEx w15:paraId="5E4A0F0C" w15:done="0"/>
+  <w15:commentEx w15:paraId="61842E8B" w15:done="0"/>
 </w15:commentsEx>
 </file>
 
-<file path=word/commentsExtensible.xml><?xml version="1.0" encoding="utf-8"?>
-<w16cex:commentsExtensible xmlns:wpc="http://schemas.microsoft.com/office/word/2010/wordprocessingCanvas" xmlns:cx="http://schemas.microsoft.com/office/drawing/2014/chartex" xmlns:cx1="http://schemas.microsoft.com/office/drawing/2015/9/8/chartex" xmlns:cx2="http://schemas.microsoft.com/office/drawing/2015/10/21/chartex" xmlns:cx3="http://schemas.microsoft.com/office/drawing/2016/5/9/chartex" xmlns:cx4="http://schemas.microsoft.com/office/drawing/2016/5/10/chartex" xmlns:cx5="http://schemas.microsoft.com/office/drawing/2016/5/11/chartex" xmlns:cx6="http://schemas.microsoft.com/office/drawing/2016/5/12/chartex" xmlns:cx7="http://schemas.microsoft.com/office/drawing/2016/5/13/chartex" xmlns:cx8="http://schemas.microsoft.com/office/drawing/2016/5/14/chartex" xmlns:mc="http://schemas.openxmlformats.org/markup-compatibility/2006" xmlns:aink="http://schemas.microsoft.com/office/drawing/2016/ink" xmlns:am3d="http://schemas.microsoft.com/office/drawing/2017/model3d" xmlns:o="urn:schemas-microsoft-com:office:office" xmlns:oel="http://schemas.microsoft.com/office/2019/extlst" xmlns:r="http://schemas.openxmlformats.org/officeDocument/2006/relationships" xmlns:m="http://schemas.openxmlformats.org/officeDocument/2006/math" xmlns:v="urn:schemas-microsoft-com:vml" xmlns:wp14="http://schemas.microsoft.com/office/word/2010/wordprocessingDrawing" xmlns:wp="http://schemas.openxmlformats.org/drawingml/2006/wordprocessingDrawing" xmlns:w10="urn:schemas-microsoft-com:office:word" xmlns:w="http://schemas.openxmlformats.org/wordprocessingml/2006/main" xmlns:w14="http://schemas.microsoft.com/office/word/2010/wordml" xmlns:w15="http://schemas.microsoft.com/office/word/2012/wordml" xmlns:w16cex="http://schemas.microsoft.com/office/word/2018/wordml/cex" xmlns:w16cid="http://schemas.microsoft.com/office/word/2016/wordml/cid" xmlns:w16="http://schemas.microsoft.com/office/word/2018/wordml" xmlns:w16sdtdh="http://schemas.microsoft.com/office/word/2020/wordml/sdtdatahash" xmlns:w16se="http://schemas.microsoft.com/office/word/2015/wordml/symex" xmlns:wpg="http://schemas.microsoft.com/office/word/2010/wordprocessingGroup" xmlns:wpi="http://schemas.microsoft.com/office/word/2010/wordprocessingInk" xmlns:wne="http://schemas.microsoft.com/office/word/2006/wordml" xmlns:wps="http://schemas.microsoft.com/office/word/2010/wordprocessingShape" mc:Ignorable="w14 w15 w16se w16cid w16 w16cex w16sdtdh wp14">
-  <w16cex:commentExtensible w16cex:durableId="261931FF" w16cex:dateUtc="2022-04-30T08:37:00Z"/>
-  <w16cex:commentExtensible w16cex:durableId="26193200" w16cex:dateUtc="2022-04-29T10:29:00Z"/>
-  <w16cex:commentExtensible w16cex:durableId="26193201" w16cex:dateUtc="2022-04-29T10:25:00Z"/>
-  <w16cex:commentExtensible w16cex:durableId="26193202" w16cex:dateUtc="2022-04-29T10:32:00Z"/>
-  <w16cex:commentExtensible w16cex:durableId="26193203" w16cex:dateUtc="2022-04-29T10:34:00Z"/>
-  <w16cex:commentExtensible w16cex:durableId="26193204" w16cex:dateUtc="2022-04-29T10:35:00Z"/>
-  <w16cex:commentExtensible w16cex:durableId="26193205" w16cex:dateUtc="2022-04-29T10:36:00Z"/>
-  <w16cex:commentExtensible w16cex:durableId="26193206" w16cex:dateUtc="2022-04-29T10:38:00Z"/>
-  <w16cex:commentExtensible w16cex:durableId="26193207" w16cex:dateUtc="2022-04-29T10:40:00Z"/>
-  <w16cex:commentExtensible w16cex:durableId="26193208" w16cex:dateUtc="2022-04-29T10:41:00Z"/>
-  <w16cex:commentExtensible w16cex:durableId="26193209" w16cex:dateUtc="2022-04-29T10:47:00Z"/>
-  <w16cex:commentExtensible w16cex:durableId="2619320A" w16cex:dateUtc="2022-04-29T10:41:00Z"/>
-  <w16cex:commentExtensible w16cex:durableId="2619320B" w16cex:dateUtc="2022-04-29T10:42:00Z"/>
-  <w16cex:commentExtensible w16cex:durableId="2619320C" w16cex:dateUtc="2022-04-29T10:43:00Z"/>
-  <w16cex:commentExtensible w16cex:durableId="2619320D" w16cex:dateUtc="2022-04-29T10:46:00Z"/>
-  <w16cex:commentExtensible w16cex:durableId="2619320E" w16cex:dateUtc="2022-04-29T10:46:00Z"/>
-  <w16cex:commentExtensible w16cex:durableId="2619320F" w16cex:dateUtc="2022-04-30T08:44:00Z"/>
-  <w16cex:commentExtensible w16cex:durableId="26193210" w16cex:dateUtc="2022-04-29T10:49:00Z"/>
-  <w16cex:commentExtensible w16cex:durableId="26193211" w16cex:dateUtc="2022-04-29T10:50:00Z"/>
-  <w16cex:commentExtensible w16cex:durableId="26193212" w16cex:dateUtc="2022-04-29T10:51:00Z"/>
-  <w16cex:commentExtensible w16cex:durableId="26193213" w16cex:dateUtc="2022-04-29T10:53:00Z"/>
-  <w16cex:commentExtensible w16cex:durableId="26193214" w16cex:dateUtc="2022-04-29T10:52:00Z"/>
-  <w16cex:commentExtensible w16cex:durableId="26193215" w16cex:dateUtc="2022-04-30T08:40:00Z"/>
-  <w16cex:commentExtensible w16cex:durableId="26193216" w16cex:dateUtc="2022-04-29T10:55:00Z"/>
-  <w16cex:commentExtensible w16cex:durableId="26193217" w16cex:dateUtc="2022-04-30T08:28:00Z"/>
-  <w16cex:commentExtensible w16cex:durableId="26193218" w16cex:dateUtc="2022-04-30T08:46:00Z"/>
-  <w16cex:commentExtensible w16cex:durableId="26193219" w16cex:dateUtc="2022-04-30T08:45:00Z"/>
-  <w16cex:commentExtensible w16cex:durableId="2619321A" w16cex:dateUtc="2022-04-30T08:50:00Z"/>
-  <w16cex:commentExtensible w16cex:durableId="2619321B" w16cex:dateUtc="2022-04-30T08:51:00Z"/>
-  <w16cex:commentExtensible w16cex:durableId="2619321C" w16cex:dateUtc="2022-04-30T08:54:00Z"/>
-  <w16cex:commentExtensible w16cex:durableId="2619321D" w16cex:dateUtc="2022-04-30T08:52:00Z"/>
-  <w16cex:commentExtensible w16cex:durableId="2619321E" w16cex:dateUtc="2022-04-30T08:54:00Z"/>
-  <w16cex:commentExtensible w16cex:durableId="26193220" w16cex:dateUtc="2022-04-30T08:59:00Z"/>
-  <w16cex:commentExtensible w16cex:durableId="26193221" w16cex:dateUtc="2022-04-30T09:01:00Z"/>
-  <w16cex:commentExtensible w16cex:durableId="26193222" w16cex:dateUtc="2022-04-30T09:02:00Z"/>
-  <w16cex:commentExtensible w16cex:durableId="26193223" w16cex:dateUtc="2022-04-30T09:03:00Z"/>
-  <w16cex:commentExtensible w16cex:durableId="26193224" w16cex:dateUtc="2022-04-30T09:04:00Z"/>
-  <w16cex:commentExtensible w16cex:durableId="26193225" w16cex:dateUtc="2022-04-30T09:05:00Z"/>
-  <w16cex:commentExtensible w16cex:durableId="26193226" w16cex:dateUtc="2022-04-30T09:07:00Z"/>
-  <w16cex:commentExtensible w16cex:durableId="26193227" w16cex:dateUtc="2022-04-30T09:08:00Z"/>
-  <w16cex:commentExtensible w16cex:durableId="26193228" w16cex:dateUtc="2022-04-30T09:09:00Z"/>
-  <w16cex:commentExtensible w16cex:durableId="26193229" w16cex:dateUtc="2022-04-30T09:09:00Z"/>
-  <w16cex:commentExtensible w16cex:durableId="2619322A" w16cex:dateUtc="2022-04-30T09:15:00Z"/>
-  <w16cex:commentExtensible w16cex:durableId="2619322B" w16cex:dateUtc="2022-04-30T09:16:00Z"/>
-  <w16cex:commentExtensible w16cex:durableId="2619322C" w16cex:dateUtc="2022-04-30T09:21:00Z"/>
-</w16cex:commentsExtensible>
-</file>
-
-<file path=word/commentsIds.xml><?xml version="1.0" encoding="utf-8"?>
-<w16cid:commentsIds xmlns:wpc="http://schemas.microsoft.com/office/word/2010/wordprocessingCanvas" xmlns:cx="http://schemas.microsoft.com/office/drawing/2014/chartex" xmlns:cx1="http://schemas.microsoft.com/office/drawing/2015/9/8/chartex" xmlns:cx2="http://schemas.microsoft.com/office/drawing/2015/10/21/chartex" xmlns:cx3="http://schemas.microsoft.com/office/drawing/2016/5/9/chartex" xmlns:cx4="http://schemas.microsoft.com/office/drawing/2016/5/10/chartex" xmlns:cx5="http://schemas.microsoft.com/office/drawing/2016/5/11/chartex" xmlns:cx6="http://schemas.microsoft.com/office/drawing/2016/5/12/chartex" xmlns:cx7="http://schemas.microsoft.com/office/drawing/2016/5/13/chartex" xmlns:cx8="http://schemas.microsoft.com/office/drawing/2016/5/14/chartex" xmlns:mc="http://schemas.openxmlformats.org/markup-compatibility/2006" xmlns:aink="http://schemas.microsoft.com/office/drawing/2016/ink" xmlns:am3d="http://schemas.microsoft.com/office/drawing/2017/model3d" xmlns:o="urn:schemas-microsoft-com:office:office" xmlns:oel="http://schemas.microsoft.com/office/2019/extlst" xmlns:r="http://schemas.openxmlformats.org/officeDocument/2006/relationships" xmlns:m="http://schemas.openxmlformats.org/officeDocument/2006/math" xmlns:v="urn:schemas-microsoft-com:vml" xmlns:wp14="http://schemas.microsoft.com/office/word/2010/wordprocessingDrawing" xmlns:wp="http://schemas.openxmlformats.org/drawingml/2006/wordprocessingDrawing" xmlns:w10="urn:schemas-microsoft-com:office:word" xmlns:w="http://schemas.openxmlformats.org/wordprocessingml/2006/main" xmlns:w14="http://schemas.microsoft.com/office/word/2010/wordml" xmlns:w15="http://schemas.microsoft.com/office/word/2012/wordml" xmlns:w16cex="http://schemas.microsoft.com/office/word/2018/wordml/cex" xmlns:w16cid="http://schemas.microsoft.com/office/word/2016/wordml/cid" xmlns:w16="http://schemas.microsoft.com/office/word/2018/wordml" xmlns:w16sdtdh="http://schemas.microsoft.com/office/word/2020/wordml/sdtdatahash" xmlns:w16se="http://schemas.microsoft.com/office/word/2015/wordml/symex" xmlns:wpg="http://schemas.microsoft.com/office/word/2010/wordprocessingGroup" xmlns:wpi="http://schemas.microsoft.com/office/word/2010/wordprocessingInk" xmlns:wne="http://schemas.microsoft.com/office/word/2006/wordml" xmlns:wps="http://schemas.microsoft.com/office/word/2010/wordprocessingShape" mc:Ignorable="w14 w15 w16se w16cid w16 w16cex w16sdtdh wp14">
-  <w16cid:commentId w16cid:paraId="7E8F5746" w16cid:durableId="261931FF"/>
-  <w16cid:commentId w16cid:paraId="24058391" w16cid:durableId="26193200"/>
-  <w16cid:commentId w16cid:paraId="27EE2ABB" w16cid:durableId="26193201"/>
-  <w16cid:commentId w16cid:paraId="2F441D81" w16cid:durableId="26193202"/>
-  <w16cid:commentId w16cid:paraId="2E6B78CC" w16cid:durableId="26193203"/>
-  <w16cid:commentId w16cid:paraId="61027B54" w16cid:durableId="26193204"/>
-  <w16cid:commentId w16cid:paraId="41E77784" w16cid:durableId="26193205"/>
-  <w16cid:commentId w16cid:paraId="33934065" w16cid:durableId="26193206"/>
-  <w16cid:commentId w16cid:paraId="729A15D4" w16cid:durableId="26193207"/>
-  <w16cid:commentId w16cid:paraId="74877CB1" w16cid:durableId="26193208"/>
-  <w16cid:commentId w16cid:paraId="6E87DA10" w16cid:durableId="26193209"/>
-  <w16cid:commentId w16cid:paraId="6CCCFE8A" w16cid:durableId="2619320A"/>
-  <w16cid:commentId w16cid:paraId="683FFC27" w16cid:durableId="2619320B"/>
-  <w16cid:commentId w16cid:paraId="51329B7D" w16cid:durableId="2619320C"/>
-  <w16cid:commentId w16cid:paraId="5B744372" w16cid:durableId="2619320D"/>
-  <w16cid:commentId w16cid:paraId="23909A6F" w16cid:durableId="2619320E"/>
-  <w16cid:commentId w16cid:paraId="5DCC92B8" w16cid:durableId="2619320F"/>
-  <w16cid:commentId w16cid:paraId="57F4BED6" w16cid:durableId="26193210"/>
-  <w16cid:commentId w16cid:paraId="19A50CE8" w16cid:durableId="26193211"/>
-  <w16cid:commentId w16cid:paraId="50C6F81F" w16cid:durableId="26193212"/>
-  <w16cid:commentId w16cid:paraId="06C36462" w16cid:durableId="26193213"/>
-  <w16cid:commentId w16cid:paraId="20AC105E" w16cid:durableId="26193214"/>
-  <w16cid:commentId w16cid:paraId="030E0A2B" w16cid:durableId="26193215"/>
-  <w16cid:commentId w16cid:paraId="67FD74E5" w16cid:durableId="26193216"/>
-  <w16cid:commentId w16cid:paraId="132A930C" w16cid:durableId="26193217"/>
-  <w16cid:commentId w16cid:paraId="36C7E7E6" w16cid:durableId="26193218"/>
-  <w16cid:commentId w16cid:paraId="625E6505" w16cid:durableId="26193219"/>
-  <w16cid:commentId w16cid:paraId="41BAE92A" w16cid:durableId="2619321A"/>
-  <w16cid:commentId w16cid:paraId="4517597B" w16cid:durableId="2619321B"/>
-  <w16cid:commentId w16cid:paraId="63DF8932" w16cid:durableId="2619321C"/>
-  <w16cid:commentId w16cid:paraId="5A1B152C" w16cid:durableId="2619321D"/>
-  <w16cid:commentId w16cid:paraId="5525BF71" w16cid:durableId="2619321E"/>
-  <w16cid:commentId w16cid:paraId="6FCDCD8B" w16cid:durableId="26193220"/>
-  <w16cid:commentId w16cid:paraId="360A4570" w16cid:durableId="26193221"/>
-  <w16cid:commentId w16cid:paraId="1C771724" w16cid:durableId="26193222"/>
-  <w16cid:commentId w16cid:paraId="0DC715B1" w16cid:durableId="26193223"/>
-  <w16cid:commentId w16cid:paraId="52F61D6D" w16cid:durableId="26193224"/>
-  <w16cid:commentId w16cid:paraId="4490B192" w16cid:durableId="26193225"/>
-  <w16cid:commentId w16cid:paraId="4D046BB3" w16cid:durableId="26193226"/>
-  <w16cid:commentId w16cid:paraId="1EF11752" w16cid:durableId="26193227"/>
-  <w16cid:commentId w16cid:paraId="7B754165" w16cid:durableId="26193228"/>
-  <w16cid:commentId w16cid:paraId="6C91724E" w16cid:durableId="26193229"/>
-  <w16cid:commentId w16cid:paraId="070250B4" w16cid:durableId="2619322A"/>
-  <w16cid:commentId w16cid:paraId="5E4A0F0C" w16cid:durableId="2619322B"/>
-  <w16cid:commentId w16cid:paraId="52CDE68C" w16cid:durableId="2619322C"/>
-</w16cid:commentsIds>
-</file>
-
 <file path=word/endnotes.xml><?xml version="1.0" encoding="utf-8"?>
-<w:endnotes xmlns:wpc="http://schemas.microsoft.com/office/word/2010/wordprocessingCanvas" xmlns:cx="http://schemas.microsoft.com/office/drawing/2014/chartex" xmlns:cx1="http://schemas.microsoft.com/office/drawing/2015/9/8/chartex" xmlns:cx2="http://schemas.microsoft.com/office/drawing/2015/10/21/chartex" xmlns:cx3="http://schemas.microsoft.com/office/drawing/2016/5/9/chartex" xmlns:cx4="http://schemas.microsoft.com/office/drawing/2016/5/10/chartex" xmlns:cx5="http://schemas.microsoft.com/office/drawing/2016/5/11/chartex" xmlns:cx6="http://schemas.microsoft.com/office/drawing/2016/5/12/chartex" xmlns:cx7="http://schemas.microsoft.com/office/drawing/2016/5/13/chartex" xmlns:cx8="http://schemas.microsoft.com/office/drawing/2016/5/14/chartex" xmlns:mc="http://schemas.openxmlformats.org/markup-compatibility/2006" xmlns:aink="http://schemas.microsoft.com/office/drawing/2016/ink" xmlns:am3d="http://schemas.microsoft.com/office/drawing/2017/model3d" xmlns:o="urn:schemas-microsoft-com:office:office" xmlns:oel="http://schemas.microsoft.com/office/2019/extlst" xmlns:r="http://schemas.openxmlformats.org/officeDocument/2006/relationships" xmlns:m="http://schemas.openxmlformats.org/officeDocument/2006/math" xmlns:v="urn:schemas-microsoft-com:vml" xmlns:wp14="http://schemas.microsoft.com/office/word/2010/wordprocessingDrawing" xmlns:wp="http://schemas.openxmlformats.org/drawingml/2006/wordprocessingDrawing" xmlns:w10="urn:schemas-microsoft-com:office:word" xmlns:w="http://schemas.openxmlformats.org/wordprocessingml/2006/main" xmlns:w14="http://schemas.microsoft.com/office/word/2010/wordml" xmlns:w15="http://schemas.microsoft.com/office/word/2012/wordml" xmlns:w16cex="http://schemas.microsoft.com/office/word/2018/wordml/cex" xmlns:w16cid="http://schemas.microsoft.com/office/word/2016/wordml/cid" xmlns:w16="http://schemas.microsoft.com/office/word/2018/wordml" xmlns:w16sdtdh="http://schemas.microsoft.com/office/word/2020/wordml/sdtdatahash" xmlns:w16se="http://schemas.microsoft.com/office/word/2015/wordml/symex" xmlns:wpg="http://schemas.microsoft.com/office/word/2010/wordprocessingGroup" xmlns:wpi="http://schemas.microsoft.com/office/word/2010/wordprocessingInk" xmlns:wne="http://schemas.microsoft.com/office/word/2006/wordml" xmlns:wps="http://schemas.microsoft.com/office/word/2010/wordprocessingShape" mc:Ignorable="w14 w15 w16se w16cid w16 w16cex w16sdtdh wp14">
+<w:endnotes xmlns:wpc="http://schemas.microsoft.com/office/word/2010/wordprocessingCanvas" xmlns:mc="http://schemas.openxmlformats.org/markup-compatibility/2006" xmlns:o="urn:schemas-microsoft-com:office:office" xmlns:r="http://schemas.openxmlformats.org/officeDocument/2006/relationships" xmlns:m="http://schemas.openxmlformats.org/officeDocument/2006/math" xmlns:v="urn:schemas-microsoft-com:vml" xmlns:wp14="http://schemas.microsoft.com/office/word/2010/wordprocessingDrawing" xmlns:wp="http://schemas.openxmlformats.org/drawingml/2006/wordprocessingDrawing" xmlns:w10="urn:schemas-microsoft-com:office:word" xmlns:w="http://schemas.openxmlformats.org/wordprocessingml/2006/main" xmlns:w14="http://schemas.microsoft.com/office/word/2010/wordml" xmlns:w15="http://schemas.microsoft.com/office/word/2012/wordml" xmlns:wpg="http://schemas.microsoft.com/office/word/2010/wordprocessingGroup" xmlns:wpi="http://schemas.microsoft.com/office/word/2010/wordprocessingInk" xmlns:wne="http://schemas.microsoft.com/office/word/2006/wordml" xmlns:wps="http://schemas.microsoft.com/office/word/2010/wordprocessingShape" mc:Ignorable="w14 w15 wp14">
   <w:endnote w:type="separator" w:id="-1">
     <w:p>
       <w:pPr>
@@ -41186,7 +41422,7 @@
 </file>
 
 <file path=word/footnotes.xml><?xml version="1.0" encoding="utf-8"?>
-<w:footnotes xmlns:wpc="http://schemas.microsoft.com/office/word/2010/wordprocessingCanvas" xmlns:cx="http://schemas.microsoft.com/office/drawing/2014/chartex" xmlns:cx1="http://schemas.microsoft.com/office/drawing/2015/9/8/chartex" xmlns:cx2="http://schemas.microsoft.com/office/drawing/2015/10/21/chartex" xmlns:cx3="http://schemas.microsoft.com/office/drawing/2016/5/9/chartex" xmlns:cx4="http://schemas.microsoft.com/office/drawing/2016/5/10/chartex" xmlns:cx5="http://schemas.microsoft.com/office/drawing/2016/5/11/chartex" xmlns:cx6="http://schemas.microsoft.com/office/drawing/2016/5/12/chartex" xmlns:cx7="http://schemas.microsoft.com/office/drawing/2016/5/13/chartex" xmlns:cx8="http://schemas.microsoft.com/office/drawing/2016/5/14/chartex" xmlns:mc="http://schemas.openxmlformats.org/markup-compatibility/2006" xmlns:aink="http://schemas.microsoft.com/office/drawing/2016/ink" xmlns:am3d="http://schemas.microsoft.com/office/drawing/2017/model3d" xmlns:o="urn:schemas-microsoft-com:office:office" xmlns:oel="http://schemas.microsoft.com/office/2019/extlst" xmlns:r="http://schemas.openxmlformats.org/officeDocument/2006/relationships" xmlns:m="http://schemas.openxmlformats.org/officeDocument/2006/math" xmlns:v="urn:schemas-microsoft-com:vml" xmlns:wp14="http://schemas.microsoft.com/office/word/2010/wordprocessingDrawing" xmlns:wp="http://schemas.openxmlformats.org/drawingml/2006/wordprocessingDrawing" xmlns:w10="urn:schemas-microsoft-com:office:word" xmlns:w="http://schemas.openxmlformats.org/wordprocessingml/2006/main" xmlns:w14="http://schemas.microsoft.com/office/word/2010/wordml" xmlns:w15="http://schemas.microsoft.com/office/word/2012/wordml" xmlns:w16cex="http://schemas.microsoft.com/office/word/2018/wordml/cex" xmlns:w16cid="http://schemas.microsoft.com/office/word/2016/wordml/cid" xmlns:w16="http://schemas.microsoft.com/office/word/2018/wordml" xmlns:w16sdtdh="http://schemas.microsoft.com/office/word/2020/wordml/sdtdatahash" xmlns:w16se="http://schemas.microsoft.com/office/word/2015/wordml/symex" xmlns:wpg="http://schemas.microsoft.com/office/word/2010/wordprocessingGroup" xmlns:wpi="http://schemas.microsoft.com/office/word/2010/wordprocessingInk" xmlns:wne="http://schemas.microsoft.com/office/word/2006/wordml" xmlns:wps="http://schemas.microsoft.com/office/word/2010/wordprocessingShape" mc:Ignorable="w14 w15 w16se w16cid w16 w16cex w16sdtdh wp14">
+<w:footnotes xmlns:wpc="http://schemas.microsoft.com/office/word/2010/wordprocessingCanvas" xmlns:mc="http://schemas.openxmlformats.org/markup-compatibility/2006" xmlns:o="urn:schemas-microsoft-com:office:office" xmlns:r="http://schemas.openxmlformats.org/officeDocument/2006/relationships" xmlns:m="http://schemas.openxmlformats.org/officeDocument/2006/math" xmlns:v="urn:schemas-microsoft-com:vml" xmlns:wp14="http://schemas.microsoft.com/office/word/2010/wordprocessingDrawing" xmlns:wp="http://schemas.openxmlformats.org/drawingml/2006/wordprocessingDrawing" xmlns:w10="urn:schemas-microsoft-com:office:word" xmlns:w="http://schemas.openxmlformats.org/wordprocessingml/2006/main" xmlns:w14="http://schemas.microsoft.com/office/word/2010/wordml" xmlns:w15="http://schemas.microsoft.com/office/word/2012/wordml" xmlns:wpg="http://schemas.microsoft.com/office/word/2010/wordprocessingGroup" xmlns:wpi="http://schemas.microsoft.com/office/word/2010/wordprocessingInk" xmlns:wne="http://schemas.microsoft.com/office/word/2006/wordml" xmlns:wps="http://schemas.microsoft.com/office/word/2010/wordprocessingShape" mc:Ignorable="w14 w15 wp14">
   <w:footnote w:type="separator" w:id="-1">
     <w:p>
       <w:pPr>
@@ -41211,7 +41447,7 @@
 </file>
 
 <file path=word/numbering.xml><?xml version="1.0" encoding="utf-8"?>
-<w:numbering xmlns:wpc="http://schemas.microsoft.com/office/word/2010/wordprocessingCanvas" xmlns:cx="http://schemas.microsoft.com/office/drawing/2014/chartex" xmlns:cx1="http://schemas.microsoft.com/office/drawing/2015/9/8/chartex" xmlns:cx2="http://schemas.microsoft.com/office/drawing/2015/10/21/chartex" xmlns:cx3="http://schemas.microsoft.com/office/drawing/2016/5/9/chartex" xmlns:cx4="http://schemas.microsoft.com/office/drawing/2016/5/10/chartex" xmlns:cx5="http://schemas.microsoft.com/office/drawing/2016/5/11/chartex" xmlns:cx6="http://schemas.microsoft.com/office/drawing/2016/5/12/chartex" xmlns:cx7="http://schemas.microsoft.com/office/drawing/2016/5/13/chartex" xmlns:cx8="http://schemas.microsoft.com/office/drawing/2016/5/14/chartex" xmlns:mc="http://schemas.openxmlformats.org/markup-compatibility/2006" xmlns:aink="http://schemas.microsoft.com/office/drawing/2016/ink" xmlns:am3d="http://schemas.microsoft.com/office/drawing/2017/model3d" xmlns:o="urn:schemas-microsoft-com:office:office" xmlns:oel="http://schemas.microsoft.com/office/2019/extlst" xmlns:r="http://schemas.openxmlformats.org/officeDocument/2006/relationships" xmlns:m="http://schemas.openxmlformats.org/officeDocument/2006/math" xmlns:v="urn:schemas-microsoft-com:vml" xmlns:wp14="http://schemas.microsoft.com/office/word/2010/wordprocessingDrawing" xmlns:wp="http://schemas.openxmlformats.org/drawingml/2006/wordprocessingDrawing" xmlns:w10="urn:schemas-microsoft-com:office:word" xmlns:w="http://schemas.openxmlformats.org/wordprocessingml/2006/main" xmlns:w14="http://schemas.microsoft.com/office/word/2010/wordml" xmlns:w15="http://schemas.microsoft.com/office/word/2012/wordml" xmlns:w16cex="http://schemas.microsoft.com/office/word/2018/wordml/cex" xmlns:w16cid="http://schemas.microsoft.com/office/word/2016/wordml/cid" xmlns:w16="http://schemas.microsoft.com/office/word/2018/wordml" xmlns:w16sdtdh="http://schemas.microsoft.com/office/word/2020/wordml/sdtdatahash" xmlns:w16se="http://schemas.microsoft.com/office/word/2015/wordml/symex" xmlns:wpg="http://schemas.microsoft.com/office/word/2010/wordprocessingGroup" xmlns:wpi="http://schemas.microsoft.com/office/word/2010/wordprocessingInk" xmlns:wne="http://schemas.microsoft.com/office/word/2006/wordml" xmlns:wps="http://schemas.microsoft.com/office/word/2010/wordprocessingShape" mc:Ignorable="w14 w15 w16se w16cid w16 w16cex w16sdtdh wp14">
+<w:numbering xmlns:wpc="http://schemas.microsoft.com/office/word/2010/wordprocessingCanvas" xmlns:mc="http://schemas.openxmlformats.org/markup-compatibility/2006" xmlns:o="urn:schemas-microsoft-com:office:office" xmlns:r="http://schemas.openxmlformats.org/officeDocument/2006/relationships" xmlns:m="http://schemas.openxmlformats.org/officeDocument/2006/math" xmlns:v="urn:schemas-microsoft-com:vml" xmlns:wp14="http://schemas.microsoft.com/office/word/2010/wordprocessingDrawing" xmlns:wp="http://schemas.openxmlformats.org/drawingml/2006/wordprocessingDrawing" xmlns:w10="urn:schemas-microsoft-com:office:word" xmlns:w="http://schemas.openxmlformats.org/wordprocessingml/2006/main" xmlns:w14="http://schemas.microsoft.com/office/word/2010/wordml" xmlns:w15="http://schemas.microsoft.com/office/word/2012/wordml" xmlns:wpg="http://schemas.microsoft.com/office/word/2010/wordprocessingGroup" xmlns:wpi="http://schemas.microsoft.com/office/word/2010/wordprocessingInk" xmlns:wne="http://schemas.microsoft.com/office/word/2006/wordml" xmlns:wps="http://schemas.microsoft.com/office/word/2010/wordprocessingShape" mc:Ignorable="w14 w15 wp14">
   <w:abstractNum w:abstractNumId="0" w15:restartNumberingAfterBreak="0">
     <w:nsid w:val="0E045431"/>
     <w:multiLevelType w:val="hybridMultilevel"/>
@@ -41866,8 +42102,8 @@
   <w:abstractNum w:abstractNumId="6" w15:restartNumberingAfterBreak="0">
     <w:nsid w:val="1C906B3C"/>
     <w:multiLevelType w:val="hybridMultilevel"/>
-    <w:tmpl w:val="6C86EA7C"/>
-    <w:lvl w:ilvl="0" w:tplc="293E78C0">
+    <w:tmpl w:val="6A9A35D6"/>
+    <w:lvl w:ilvl="0" w:tplc="04150001">
       <w:start w:val="1"/>
       <w:numFmt w:val="bullet"/>
       <w:lvlText w:val=""/>
@@ -43834,6 +44070,95 @@
     </w:lvl>
   </w:abstractNum>
   <w:abstractNum w:abstractNumId="24" w15:restartNumberingAfterBreak="0">
+    <w:nsid w:val="5F4F2589"/>
+    <w:multiLevelType w:val="hybridMultilevel"/>
+    <w:tmpl w:val="953C93F4"/>
+    <w:lvl w:ilvl="0" w:tplc="4CDCE56A">
+      <w:start w:val="1"/>
+      <w:numFmt w:val="decimal"/>
+      <w:lvlText w:val="%1."/>
+      <w:lvlJc w:val="left"/>
+      <w:pPr>
+        <w:ind w:left="644" w:hanging="360"/>
+      </w:pPr>
+      <w:rPr>
+        <w:rFonts w:hint="default"/>
+      </w:rPr>
+    </w:lvl>
+    <w:lvl w:ilvl="1" w:tplc="04150019" w:tentative="1">
+      <w:start w:val="1"/>
+      <w:numFmt w:val="lowerLetter"/>
+      <w:lvlText w:val="%2."/>
+      <w:lvlJc w:val="left"/>
+      <w:pPr>
+        <w:ind w:left="1364" w:hanging="360"/>
+      </w:pPr>
+    </w:lvl>
+    <w:lvl w:ilvl="2" w:tplc="0415001B" w:tentative="1">
+      <w:start w:val="1"/>
+      <w:numFmt w:val="lowerRoman"/>
+      <w:lvlText w:val="%3."/>
+      <w:lvlJc w:val="right"/>
+      <w:pPr>
+        <w:ind w:left="2084" w:hanging="180"/>
+      </w:pPr>
+    </w:lvl>
+    <w:lvl w:ilvl="3" w:tplc="0415000F" w:tentative="1">
+      <w:start w:val="1"/>
+      <w:numFmt w:val="decimal"/>
+      <w:lvlText w:val="%4."/>
+      <w:lvlJc w:val="left"/>
+      <w:pPr>
+        <w:ind w:left="2804" w:hanging="360"/>
+      </w:pPr>
+    </w:lvl>
+    <w:lvl w:ilvl="4" w:tplc="04150019" w:tentative="1">
+      <w:start w:val="1"/>
+      <w:numFmt w:val="lowerLetter"/>
+      <w:lvlText w:val="%5."/>
+      <w:lvlJc w:val="left"/>
+      <w:pPr>
+        <w:ind w:left="3524" w:hanging="360"/>
+      </w:pPr>
+    </w:lvl>
+    <w:lvl w:ilvl="5" w:tplc="0415001B" w:tentative="1">
+      <w:start w:val="1"/>
+      <w:numFmt w:val="lowerRoman"/>
+      <w:lvlText w:val="%6."/>
+      <w:lvlJc w:val="right"/>
+      <w:pPr>
+        <w:ind w:left="4244" w:hanging="180"/>
+      </w:pPr>
+    </w:lvl>
+    <w:lvl w:ilvl="6" w:tplc="0415000F" w:tentative="1">
+      <w:start w:val="1"/>
+      <w:numFmt w:val="decimal"/>
+      <w:lvlText w:val="%7."/>
+      <w:lvlJc w:val="left"/>
+      <w:pPr>
+        <w:ind w:left="4964" w:hanging="360"/>
+      </w:pPr>
+    </w:lvl>
+    <w:lvl w:ilvl="7" w:tplc="04150019" w:tentative="1">
+      <w:start w:val="1"/>
+      <w:numFmt w:val="lowerLetter"/>
+      <w:lvlText w:val="%8."/>
+      <w:lvlJc w:val="left"/>
+      <w:pPr>
+        <w:ind w:left="5684" w:hanging="360"/>
+      </w:pPr>
+    </w:lvl>
+    <w:lvl w:ilvl="8" w:tplc="0415001B" w:tentative="1">
+      <w:start w:val="1"/>
+      <w:numFmt w:val="lowerRoman"/>
+      <w:lvlText w:val="%9."/>
+      <w:lvlJc w:val="right"/>
+      <w:pPr>
+        <w:ind w:left="6404" w:hanging="180"/>
+      </w:pPr>
+    </w:lvl>
+  </w:abstractNum>
+  <w:abstractNum w:abstractNumId="25" w15:restartNumberingAfterBreak="0">
     <w:nsid w:val="63FA48BC"/>
     <w:multiLevelType w:val="hybridMultilevel"/>
     <w:tmpl w:val="22F43638"/>
@@ -43946,7 +44271,7 @@
       </w:rPr>
     </w:lvl>
   </w:abstractNum>
-  <w:abstractNum w:abstractNumId="25" w15:restartNumberingAfterBreak="0">
+  <w:abstractNum w:abstractNumId="26" w15:restartNumberingAfterBreak="0">
     <w:nsid w:val="729E590F"/>
     <w:multiLevelType w:val="multilevel"/>
     <w:tmpl w:val="870EBE22"/>
@@ -44035,7 +44360,7 @@
       </w:pPr>
     </w:lvl>
   </w:abstractNum>
-  <w:abstractNum w:abstractNumId="26" w15:restartNumberingAfterBreak="0">
+  <w:abstractNum w:abstractNumId="27" w15:restartNumberingAfterBreak="0">
     <w:nsid w:val="72B42F90"/>
     <w:multiLevelType w:val="hybridMultilevel"/>
     <w:tmpl w:val="ACACF148"/>
@@ -44148,7 +44473,7 @@
       </w:rPr>
     </w:lvl>
   </w:abstractNum>
-  <w:abstractNum w:abstractNumId="27" w15:restartNumberingAfterBreak="0">
+  <w:abstractNum w:abstractNumId="28" w15:restartNumberingAfterBreak="0">
     <w:nsid w:val="77107642"/>
     <w:multiLevelType w:val="hybridMultilevel"/>
     <w:tmpl w:val="3B50DFA4"/>
@@ -44261,95 +44586,98 @@
       </w:rPr>
     </w:lvl>
   </w:abstractNum>
-  <w:num w:numId="1" w16cid:durableId="172302496">
+  <w:num w:numId="1">
     <w:abstractNumId w:val="19"/>
   </w:num>
-  <w:num w:numId="2" w16cid:durableId="2084062220">
+  <w:num w:numId="2">
     <w:abstractNumId w:val="21"/>
   </w:num>
-  <w:num w:numId="3" w16cid:durableId="1855026697">
+  <w:num w:numId="3">
+    <w:abstractNumId w:val="26"/>
+  </w:num>
+  <w:num w:numId="4">
+    <w:abstractNumId w:val="11"/>
+  </w:num>
+  <w:num w:numId="5">
+    <w:abstractNumId w:val="15"/>
+  </w:num>
+  <w:num w:numId="6">
+    <w:abstractNumId w:val="17"/>
+  </w:num>
+  <w:num w:numId="7">
+    <w:abstractNumId w:val="18"/>
+  </w:num>
+  <w:num w:numId="8">
+    <w:abstractNumId w:val="5"/>
+  </w:num>
+  <w:num w:numId="9">
+    <w:abstractNumId w:val="23"/>
+  </w:num>
+  <w:num w:numId="10">
+    <w:abstractNumId w:val="16"/>
+  </w:num>
+  <w:num w:numId="11">
+    <w:abstractNumId w:val="28"/>
+  </w:num>
+  <w:num w:numId="12">
+    <w:abstractNumId w:val="4"/>
+  </w:num>
+  <w:num w:numId="13">
+    <w:abstractNumId w:val="6"/>
+  </w:num>
+  <w:num w:numId="14">
+    <w:abstractNumId w:val="13"/>
+  </w:num>
+  <w:num w:numId="15">
+    <w:abstractNumId w:val="20"/>
+  </w:num>
+  <w:num w:numId="16">
+    <w:abstractNumId w:val="22"/>
+  </w:num>
+  <w:num w:numId="17">
+    <w:abstractNumId w:val="9"/>
+  </w:num>
+  <w:num w:numId="18">
+    <w:abstractNumId w:val="0"/>
+  </w:num>
+  <w:num w:numId="19">
+    <w:abstractNumId w:val="27"/>
+  </w:num>
+  <w:num w:numId="20">
+    <w:abstractNumId w:val="3"/>
+  </w:num>
+  <w:num w:numId="21">
+    <w:abstractNumId w:val="8"/>
+  </w:num>
+  <w:num w:numId="22">
     <w:abstractNumId w:val="25"/>
   </w:num>
-  <w:num w:numId="4" w16cid:durableId="600987599">
-    <w:abstractNumId w:val="11"/>
-  </w:num>
-  <w:num w:numId="5" w16cid:durableId="723335779">
-    <w:abstractNumId w:val="15"/>
-  </w:num>
-  <w:num w:numId="6" w16cid:durableId="1574658904">
-    <w:abstractNumId w:val="17"/>
-  </w:num>
-  <w:num w:numId="7" w16cid:durableId="348262326">
-    <w:abstractNumId w:val="18"/>
-  </w:num>
-  <w:num w:numId="8" w16cid:durableId="811410384">
-    <w:abstractNumId w:val="5"/>
-  </w:num>
-  <w:num w:numId="9" w16cid:durableId="410080188">
-    <w:abstractNumId w:val="23"/>
-  </w:num>
-  <w:num w:numId="10" w16cid:durableId="1146237618">
-    <w:abstractNumId w:val="16"/>
-  </w:num>
-  <w:num w:numId="11" w16cid:durableId="1362432727">
-    <w:abstractNumId w:val="27"/>
-  </w:num>
-  <w:num w:numId="12" w16cid:durableId="423648915">
-    <w:abstractNumId w:val="4"/>
-  </w:num>
-  <w:num w:numId="13" w16cid:durableId="986741087">
-    <w:abstractNumId w:val="6"/>
-  </w:num>
-  <w:num w:numId="14" w16cid:durableId="1154950427">
-    <w:abstractNumId w:val="13"/>
-  </w:num>
-  <w:num w:numId="15" w16cid:durableId="2049258319">
-    <w:abstractNumId w:val="20"/>
-  </w:num>
-  <w:num w:numId="16" w16cid:durableId="1335917345">
-    <w:abstractNumId w:val="22"/>
-  </w:num>
-  <w:num w:numId="17" w16cid:durableId="841896726">
-    <w:abstractNumId w:val="9"/>
-  </w:num>
-  <w:num w:numId="18" w16cid:durableId="1237592981">
-    <w:abstractNumId w:val="0"/>
-  </w:num>
-  <w:num w:numId="19" w16cid:durableId="748237561">
-    <w:abstractNumId w:val="26"/>
-  </w:num>
-  <w:num w:numId="20" w16cid:durableId="359859047">
-    <w:abstractNumId w:val="3"/>
-  </w:num>
-  <w:num w:numId="21" w16cid:durableId="653144792">
-    <w:abstractNumId w:val="8"/>
-  </w:num>
-  <w:num w:numId="22" w16cid:durableId="330303546">
-    <w:abstractNumId w:val="24"/>
-  </w:num>
-  <w:num w:numId="23" w16cid:durableId="1814180121">
+  <w:num w:numId="23">
     <w:abstractNumId w:val="2"/>
   </w:num>
-  <w:num w:numId="24" w16cid:durableId="619650300">
+  <w:num w:numId="24">
     <w:abstractNumId w:val="10"/>
   </w:num>
-  <w:num w:numId="25" w16cid:durableId="1697192196">
+  <w:num w:numId="25">
     <w:abstractNumId w:val="7"/>
   </w:num>
-  <w:num w:numId="26" w16cid:durableId="39718079">
+  <w:num w:numId="26">
     <w:abstractNumId w:val="14"/>
   </w:num>
-  <w:num w:numId="27" w16cid:durableId="365058916">
+  <w:num w:numId="27">
     <w:abstractNumId w:val="12"/>
   </w:num>
-  <w:num w:numId="28" w16cid:durableId="2086805861">
+  <w:num w:numId="28">
     <w:abstractNumId w:val="1"/>
+  </w:num>
+  <w:num w:numId="29">
+    <w:abstractNumId w:val="24"/>
   </w:num>
 </w:numbering>
 </file>
 
 <file path=word/people.xml><?xml version="1.0" encoding="utf-8"?>
-<w15:people xmlns:wpc="http://schemas.microsoft.com/office/word/2010/wordprocessingCanvas" xmlns:cx="http://schemas.microsoft.com/office/drawing/2014/chartex" xmlns:cx1="http://schemas.microsoft.com/office/drawing/2015/9/8/chartex" xmlns:cx2="http://schemas.microsoft.com/office/drawing/2015/10/21/chartex" xmlns:cx3="http://schemas.microsoft.com/office/drawing/2016/5/9/chartex" xmlns:cx4="http://schemas.microsoft.com/office/drawing/2016/5/10/chartex" xmlns:cx5="http://schemas.microsoft.com/office/drawing/2016/5/11/chartex" xmlns:cx6="http://schemas.microsoft.com/office/drawing/2016/5/12/chartex" xmlns:cx7="http://schemas.microsoft.com/office/drawing/2016/5/13/chartex" xmlns:cx8="http://schemas.microsoft.com/office/drawing/2016/5/14/chartex" xmlns:mc="http://schemas.openxmlformats.org/markup-compatibility/2006" xmlns:aink="http://schemas.microsoft.com/office/drawing/2016/ink" xmlns:am3d="http://schemas.microsoft.com/office/drawing/2017/model3d" xmlns:o="urn:schemas-microsoft-com:office:office" xmlns:oel="http://schemas.microsoft.com/office/2019/extlst" xmlns:r="http://schemas.openxmlformats.org/officeDocument/2006/relationships" xmlns:m="http://schemas.openxmlformats.org/officeDocument/2006/math" xmlns:v="urn:schemas-microsoft-com:vml" xmlns:wp14="http://schemas.microsoft.com/office/word/2010/wordprocessingDrawing" xmlns:wp="http://schemas.openxmlformats.org/drawingml/2006/wordprocessingDrawing" xmlns:w10="urn:schemas-microsoft-com:office:word" xmlns:w="http://schemas.openxmlformats.org/wordprocessingml/2006/main" xmlns:w14="http://schemas.microsoft.com/office/word/2010/wordml" xmlns:w15="http://schemas.microsoft.com/office/word/2012/wordml" xmlns:w16cex="http://schemas.microsoft.com/office/word/2018/wordml/cex" xmlns:w16cid="http://schemas.microsoft.com/office/word/2016/wordml/cid" xmlns:w16="http://schemas.microsoft.com/office/word/2018/wordml" xmlns:w16sdtdh="http://schemas.microsoft.com/office/word/2020/wordml/sdtdatahash" xmlns:w16se="http://schemas.microsoft.com/office/word/2015/wordml/symex" xmlns:wpg="http://schemas.microsoft.com/office/word/2010/wordprocessingGroup" xmlns:wpi="http://schemas.microsoft.com/office/word/2010/wordprocessingInk" xmlns:wne="http://schemas.microsoft.com/office/word/2006/wordml" xmlns:wps="http://schemas.microsoft.com/office/word/2010/wordprocessingShape" mc:Ignorable="w14 w15 w16se w16cid w16 w16cex w16sdtdh wp14">
+<w15:people xmlns:wpc="http://schemas.microsoft.com/office/word/2010/wordprocessingCanvas" xmlns:mc="http://schemas.openxmlformats.org/markup-compatibility/2006" xmlns:o="urn:schemas-microsoft-com:office:office" xmlns:r="http://schemas.openxmlformats.org/officeDocument/2006/relationships" xmlns:m="http://schemas.openxmlformats.org/officeDocument/2006/math" xmlns:v="urn:schemas-microsoft-com:vml" xmlns:wp14="http://schemas.microsoft.com/office/word/2010/wordprocessingDrawing" xmlns:wp="http://schemas.openxmlformats.org/drawingml/2006/wordprocessingDrawing" xmlns:w10="urn:schemas-microsoft-com:office:word" xmlns:w="http://schemas.openxmlformats.org/wordprocessingml/2006/main" xmlns:w14="http://schemas.microsoft.com/office/word/2010/wordml" xmlns:w15="http://schemas.microsoft.com/office/word/2012/wordml" xmlns:wpg="http://schemas.microsoft.com/office/word/2010/wordprocessingGroup" xmlns:wpi="http://schemas.microsoft.com/office/word/2010/wordprocessingInk" xmlns:wne="http://schemas.microsoft.com/office/word/2006/wordml" xmlns:wps="http://schemas.microsoft.com/office/word/2010/wordprocessingShape" mc:Ignorable="w14 w15 wp14">
   <w15:person w15:author="Helena Dudycz">
     <w15:presenceInfo w15:providerId="None" w15:userId="Helena Dudycz"/>
   </w15:person>
@@ -44357,7 +44685,7 @@
 </file>
 
 <file path=word/styles.xml><?xml version="1.0" encoding="utf-8"?>
-<w:styles xmlns:mc="http://schemas.openxmlformats.org/markup-compatibility/2006" xmlns:r="http://schemas.openxmlformats.org/officeDocument/2006/relationships" xmlns:w="http://schemas.openxmlformats.org/wordprocessingml/2006/main" xmlns:w14="http://schemas.microsoft.com/office/word/2010/wordml" xmlns:w15="http://schemas.microsoft.com/office/word/2012/wordml" xmlns:w16cex="http://schemas.microsoft.com/office/word/2018/wordml/cex" xmlns:w16cid="http://schemas.microsoft.com/office/word/2016/wordml/cid" xmlns:w16="http://schemas.microsoft.com/office/word/2018/wordml" xmlns:w16sdtdh="http://schemas.microsoft.com/office/word/2020/wordml/sdtdatahash" xmlns:w16se="http://schemas.microsoft.com/office/word/2015/wordml/symex" mc:Ignorable="w14 w15 w16se w16cid w16 w16cex w16sdtdh">
+<w:styles xmlns:mc="http://schemas.openxmlformats.org/markup-compatibility/2006" xmlns:r="http://schemas.openxmlformats.org/officeDocument/2006/relationships" xmlns:w="http://schemas.openxmlformats.org/wordprocessingml/2006/main" xmlns:w14="http://schemas.microsoft.com/office/word/2010/wordml" xmlns:w15="http://schemas.microsoft.com/office/word/2012/wordml" mc:Ignorable="w14 w15">
   <w:docDefaults>
     <w:rPrDefault>
       <w:rPr>
@@ -44373,7 +44701,7 @@
       </w:pPr>
     </w:pPrDefault>
   </w:docDefaults>
-  <w:latentStyles w:defLockedState="0" w:defUIPriority="99" w:defSemiHidden="0" w:defUnhideWhenUsed="0" w:defQFormat="0" w:count="376">
+  <w:latentStyles w:defLockedState="0" w:defUIPriority="99" w:defSemiHidden="0" w:defUnhideWhenUsed="0" w:defQFormat="0" w:count="371">
     <w:lsdException w:name="Normal" w:uiPriority="0" w:qFormat="1"/>
     <w:lsdException w:name="heading 1" w:uiPriority="9" w:qFormat="1"/>
     <w:lsdException w:name="heading 2" w:semiHidden="1" w:uiPriority="9" w:unhideWhenUsed="1" w:qFormat="1"/>
@@ -44479,6 +44807,7 @@
     <w:lsdException w:name="HTML Sample" w:semiHidden="1" w:unhideWhenUsed="1"/>
     <w:lsdException w:name="HTML Typewriter" w:semiHidden="1" w:unhideWhenUsed="1"/>
     <w:lsdException w:name="HTML Variable" w:semiHidden="1" w:unhideWhenUsed="1"/>
+    <w:lsdException w:name="Normal Table" w:semiHidden="1" w:unhideWhenUsed="1"/>
     <w:lsdException w:name="annotation subject" w:semiHidden="1" w:unhideWhenUsed="1"/>
     <w:lsdException w:name="No List" w:semiHidden="1" w:unhideWhenUsed="1"/>
     <w:lsdException w:name="Outline List 1" w:semiHidden="1" w:unhideWhenUsed="1"/>
@@ -44521,8 +44850,11 @@
     <w:lsdException w:name="Table Contemporary" w:semiHidden="1" w:unhideWhenUsed="1"/>
     <w:lsdException w:name="Table Elegant" w:semiHidden="1" w:unhideWhenUsed="1"/>
     <w:lsdException w:name="Table Professional" w:semiHidden="1" w:unhideWhenUsed="1"/>
+    <w:lsdException w:name="Table Subtle 1" w:semiHidden="1" w:unhideWhenUsed="1"/>
     <w:lsdException w:name="Table Subtle 2" w:semiHidden="1" w:unhideWhenUsed="1"/>
     <w:lsdException w:name="Table Web 1" w:semiHidden="1" w:unhideWhenUsed="1"/>
+    <w:lsdException w:name="Table Web 2" w:semiHidden="1" w:unhideWhenUsed="1"/>
+    <w:lsdException w:name="Table Web 3" w:semiHidden="1" w:unhideWhenUsed="1"/>
     <w:lsdException w:name="Balloon Text" w:semiHidden="1" w:unhideWhenUsed="1"/>
     <w:lsdException w:name="Table Grid" w:uiPriority="39"/>
     <w:lsdException w:name="Table Theme" w:semiHidden="1" w:unhideWhenUsed="1"/>
@@ -44741,11 +45073,6 @@
     <w:lsdException w:name="List Table 5 Dark Accent 6" w:uiPriority="50"/>
     <w:lsdException w:name="List Table 6 Colorful Accent 6" w:uiPriority="51"/>
     <w:lsdException w:name="List Table 7 Colorful Accent 6" w:uiPriority="52"/>
-    <w:lsdException w:name="Mention" w:semiHidden="1" w:unhideWhenUsed="1"/>
-    <w:lsdException w:name="Smart Hyperlink" w:semiHidden="1" w:unhideWhenUsed="1"/>
-    <w:lsdException w:name="Hashtag" w:semiHidden="1" w:unhideWhenUsed="1"/>
-    <w:lsdException w:name="Unresolved Mention" w:semiHidden="1" w:unhideWhenUsed="1"/>
-    <w:lsdException w:name="Smart Link" w:semiHidden="1" w:unhideWhenUsed="1"/>
   </w:latentStyles>
   <w:style w:type="paragraph" w:default="1" w:styleId="Normalny">
     <w:name w:val="Normal"/>
@@ -44804,9 +45131,31 @@
       <w:szCs w:val="26"/>
     </w:rPr>
   </w:style>
+  <w:style w:type="paragraph" w:styleId="Nagwek3">
+    <w:name w:val="heading 3"/>
+    <w:basedOn w:val="Normalny"/>
+    <w:next w:val="Normalny"/>
+    <w:link w:val="Nagwek3Znak"/>
+    <w:uiPriority w:val="9"/>
+    <w:unhideWhenUsed/>
+    <w:qFormat/>
+    <w:rsid w:val="008045F2"/>
+    <w:pPr>
+      <w:keepNext/>
+      <w:keepLines/>
+      <w:spacing w:before="480" w:after="360"/>
+      <w:outlineLvl w:val="2"/>
+    </w:pPr>
+    <w:rPr>
+      <w:rFonts w:eastAsiaTheme="majorEastAsia" w:cstheme="majorBidi"/>
+      <w:b/>
+      <w:szCs w:val="24"/>
+    </w:rPr>
+  </w:style>
   <w:style w:type="character" w:default="1" w:styleId="Domylnaczcionkaakapitu">
     <w:name w:val="Default Paragraph Font"/>
     <w:uiPriority w:val="1"/>
+    <w:semiHidden/>
     <w:unhideWhenUsed/>
   </w:style>
   <w:style w:type="table" w:default="1" w:styleId="Standardowy">
@@ -45356,6 +45705,19 @@
       <w:color w:val="44546A" w:themeColor="text2"/>
       <w:sz w:val="18"/>
       <w:szCs w:val="18"/>
+    </w:rPr>
+  </w:style>
+  <w:style w:type="character" w:customStyle="1" w:styleId="Nagwek3Znak">
+    <w:name w:val="Nagłówek 3 Znak"/>
+    <w:basedOn w:val="Domylnaczcionkaakapitu"/>
+    <w:link w:val="Nagwek3"/>
+    <w:uiPriority w:val="9"/>
+    <w:rsid w:val="008045F2"/>
+    <w:rPr>
+      <w:rFonts w:ascii="Times New Roman" w:eastAsiaTheme="majorEastAsia" w:hAnsi="Times New Roman" w:cstheme="majorBidi"/>
+      <w:b/>
+      <w:sz w:val="24"/>
+      <w:szCs w:val="24"/>
     </w:rPr>
   </w:style>
 </w:styles>
@@ -46011,7 +46373,7 @@
 </file>
 
 <file path=customXml/itemProps1.xml><?xml version="1.0" encoding="utf-8"?>
-<ds:datastoreItem xmlns:ds="http://schemas.openxmlformats.org/officeDocument/2006/customXml" ds:itemID="{3A45F1C3-1AF6-4EB9-A61C-A630AB2A517C}">
+<ds:datastoreItem xmlns:ds="http://schemas.openxmlformats.org/officeDocument/2006/customXml" ds:itemID="{8A7809C1-DE42-4BBF-9210-5CB3C0EBBF84}">
   <ds:schemaRefs>
     <ds:schemaRef ds:uri="http://schemas.openxmlformats.org/officeDocument/2006/bibliography"/>
   </ds:schemaRefs>

--- a/docs/magisterka.docx
+++ b/docs/magisterka.docx
@@ -4577,13 +4577,16 @@
         <w:t>P</w:t>
       </w:r>
       <w:r>
-        <w:t>roblem planowania projektu z wieloma wymaganymi umiejętnościami i ograniczonymi zasobami</w:t>
-      </w:r>
-      <w:r>
-        <w:t xml:space="preserve"> </w:t>
-      </w:r>
-      <w:r>
-        <w:t>został opracowany jako problem który pozwalał by na odwzorowanie problemów jak występują w harmonogramowaniu rzeczywistych projektów. Składa się on z listy zadań które muszą zostać wykonane w projekcie, wraz z listą zasobów które zadania te mogą wykonywać. Każdy z zasobów ma swoją cenę</w:t>
+        <w:t xml:space="preserve">roblem planowania projektu z wieloma wymaganymi umiejętnościami i ograniczonymi zasobami </w:t>
+      </w:r>
+      <w:r>
+        <w:t>został opracowany jako problem który pozwalał by na odwzorowanie problemów jak</w:t>
+      </w:r>
+      <w:r>
+        <w:t>ie</w:t>
+      </w:r>
+      <w:r>
+        <w:t xml:space="preserve"> występują w harmonogramowaniu rzeczywistych projektów. Składa się on z listy zadań które muszą zostać wykonane w projekcie, wraz z listą zasobów które zadania te mogą wykonywać. Każdy z zasobów ma swoją cenę</w:t>
       </w:r>
       <w:r>
         <w:t>, a także posiada określone umiejętności. Każde zaś zadanie, wymaga określonej umiejętności na określonym minimalnym poziomie, oraz może mieć zadania które muszą zostać wykonane przed jego rozpoczęciem. Celem w tym problemie jest stworzenie takiego harmonogramu, który zajął by najmniej czasu, kosztował by najmniej, lub spełniał naraz oba te warunki jak najlepiej.</w:t>
@@ -5248,24 +5251,14 @@
       <w:r>
         <w:t xml:space="preserve">Rysunek </w:t>
       </w:r>
-      <w:r>
-        <w:fldChar w:fldCharType="begin"/>
-      </w:r>
-      <w:r>
-        <w:instrText xml:space="preserve"> SEQ Rysunek \* ARABIC </w:instrText>
-      </w:r>
-      <w:r>
-        <w:fldChar w:fldCharType="separate"/>
-      </w:r>
-      <w:r>
-        <w:rPr>
-          <w:noProof/>
-        </w:rPr>
-        <w:t>1</w:t>
-      </w:r>
-      <w:r>
-        <w:fldChar w:fldCharType="end"/>
-      </w:r>
+      <w:fldSimple w:instr=" SEQ Rysunek \* ARABIC ">
+        <w:r>
+          <w:rPr>
+            <w:noProof/>
+          </w:rPr>
+          <w:t>1</w:t>
+        </w:r>
+      </w:fldSimple>
       <w:r>
         <w:t xml:space="preserve">: </w:t>
       </w:r>
@@ -6931,24 +6924,14 @@
       <w:r>
         <w:t xml:space="preserve">Rysunek </w:t>
       </w:r>
-      <w:r>
-        <w:fldChar w:fldCharType="begin"/>
-      </w:r>
-      <w:r>
-        <w:instrText xml:space="preserve"> SEQ Rysunek \* ARABIC </w:instrText>
-      </w:r>
-      <w:r>
-        <w:fldChar w:fldCharType="separate"/>
-      </w:r>
-      <w:r>
-        <w:rPr>
-          <w:noProof/>
-        </w:rPr>
-        <w:t>2</w:t>
-      </w:r>
-      <w:r>
-        <w:fldChar w:fldCharType="end"/>
-      </w:r>
+      <w:fldSimple w:instr=" SEQ Rysunek \* ARABIC ">
+        <w:r>
+          <w:rPr>
+            <w:noProof/>
+          </w:rPr>
+          <w:t>2</w:t>
+        </w:r>
+      </w:fldSimple>
       <w:r>
         <w:t>: Przykładowa ścieżka dla TSP</w:t>
       </w:r>
@@ -7854,24 +7837,14 @@
       <w:r>
         <w:t xml:space="preserve">Równanie </w:t>
       </w:r>
-      <w:r>
-        <w:fldChar w:fldCharType="begin"/>
-      </w:r>
-      <w:r>
-        <w:instrText xml:space="preserve"> SEQ Równanie \* ARABIC </w:instrText>
-      </w:r>
-      <w:r>
-        <w:fldChar w:fldCharType="separate"/>
-      </w:r>
-      <w:r>
-        <w:rPr>
-          <w:noProof/>
-        </w:rPr>
-        <w:t>1</w:t>
-      </w:r>
-      <w:r>
-        <w:fldChar w:fldCharType="end"/>
-      </w:r>
+      <w:fldSimple w:instr=" SEQ Równanie \* ARABIC ">
+        <w:r>
+          <w:rPr>
+            <w:noProof/>
+          </w:rPr>
+          <w:t>1</w:t>
+        </w:r>
+      </w:fldSimple>
       <w:r>
         <w:t>: Przykładowa funkcja dla programowania nieliniowego</w:t>
       </w:r>
@@ -8094,24 +8067,14 @@
       <w:r>
         <w:t xml:space="preserve">Rysunek </w:t>
       </w:r>
-      <w:r>
-        <w:fldChar w:fldCharType="begin"/>
-      </w:r>
-      <w:r>
-        <w:instrText xml:space="preserve"> SEQ Rysunek \* ARABIC </w:instrText>
-      </w:r>
-      <w:r>
-        <w:fldChar w:fldCharType="separate"/>
-      </w:r>
-      <w:r>
-        <w:rPr>
-          <w:noProof/>
-        </w:rPr>
-        <w:t>3</w:t>
-      </w:r>
-      <w:r>
-        <w:fldChar w:fldCharType="end"/>
-      </w:r>
+      <w:fldSimple w:instr=" SEQ Rysunek \* ARABIC ">
+        <w:r>
+          <w:rPr>
+            <w:noProof/>
+          </w:rPr>
+          <w:t>3</w:t>
+        </w:r>
+      </w:fldSimple>
       <w:r>
         <w:t>: Wykres przykładowej funkcji dla programowania nieliniowego</w:t>
       </w:r>
@@ -8176,17 +8139,17 @@
           <w:numId w:val="5"/>
         </w:numPr>
       </w:pPr>
-      <w:bookmarkStart w:id="12" w:name="_Hlk103514975"/>
-      <w:bookmarkStart w:id="13" w:name="_Toc105251175"/>
+      <w:bookmarkStart w:id="12" w:name="_Toc105251175"/>
+      <w:bookmarkStart w:id="13" w:name="_Hlk103514975"/>
       <w:r>
         <w:t>Problem planowania projektu z wieloma wymaganymi umiejętnościami i ograniczonymi zasobami</w:t>
       </w:r>
-      <w:bookmarkEnd w:id="13"/>
+      <w:bookmarkEnd w:id="12"/>
       <w:r>
         <w:t xml:space="preserve"> </w:t>
       </w:r>
     </w:p>
-    <w:bookmarkEnd w:id="12"/>
+    <w:bookmarkEnd w:id="13"/>
     <w:p>
       <w:pPr>
         <w:ind w:firstLine="360"/>
@@ -10354,6 +10317,7 @@
           <w:id w:val="610251283"/>
           <w:citation/>
         </w:sdtPr>
+        <w:sdtEndPr/>
         <w:sdtContent>
           <w:r>
             <w:fldChar w:fldCharType="begin"/>
@@ -10453,24 +10417,14 @@
       <w:r>
         <w:t xml:space="preserve">Rysunek </w:t>
       </w:r>
-      <w:r>
-        <w:fldChar w:fldCharType="begin"/>
-      </w:r>
-      <w:r>
-        <w:instrText xml:space="preserve"> SEQ Rysunek \* ARABIC </w:instrText>
-      </w:r>
-      <w:r>
-        <w:fldChar w:fldCharType="separate"/>
-      </w:r>
-      <w:r>
-        <w:rPr>
-          <w:noProof/>
-        </w:rPr>
-        <w:t>4</w:t>
-      </w:r>
-      <w:r>
-        <w:fldChar w:fldCharType="end"/>
-      </w:r>
+      <w:fldSimple w:instr=" SEQ Rysunek \* ARABIC ">
+        <w:r>
+          <w:rPr>
+            <w:noProof/>
+          </w:rPr>
+          <w:t>4</w:t>
+        </w:r>
+      </w:fldSimple>
       <w:r>
         <w:t>: Taksonomia metod inspirowanych naturą</w:t>
       </w:r>
@@ -10804,24 +10758,14 @@
       <w:r>
         <w:t xml:space="preserve">Równanie </w:t>
       </w:r>
-      <w:r>
-        <w:fldChar w:fldCharType="begin"/>
-      </w:r>
-      <w:r>
-        <w:instrText xml:space="preserve"> SEQ Równanie \* ARABIC </w:instrText>
-      </w:r>
-      <w:r>
-        <w:fldChar w:fldCharType="separate"/>
-      </w:r>
-      <w:r>
-        <w:rPr>
-          <w:noProof/>
-        </w:rPr>
-        <w:t>2</w:t>
-      </w:r>
-      <w:r>
-        <w:fldChar w:fldCharType="end"/>
-      </w:r>
+      <w:fldSimple w:instr=" SEQ Równanie \* ARABIC ">
+        <w:r>
+          <w:rPr>
+            <w:noProof/>
+          </w:rPr>
+          <w:t>2</w:t>
+        </w:r>
+      </w:fldSimple>
       <w:r>
         <w:t>: Przykładowe równanie dla SAT</w:t>
       </w:r>
@@ -11598,24 +11542,14 @@
       <w:r>
         <w:t xml:space="preserve">Tabela </w:t>
       </w:r>
-      <w:r>
-        <w:fldChar w:fldCharType="begin"/>
-      </w:r>
-      <w:r>
-        <w:instrText xml:space="preserve"> SEQ Tabela \* ARABIC </w:instrText>
-      </w:r>
-      <w:r>
-        <w:fldChar w:fldCharType="separate"/>
-      </w:r>
-      <w:r>
-        <w:rPr>
-          <w:noProof/>
-        </w:rPr>
-        <w:t>1</w:t>
-      </w:r>
-      <w:r>
-        <w:fldChar w:fldCharType="end"/>
-      </w:r>
+      <w:fldSimple w:instr=" SEQ Tabela \* ARABIC ">
+        <w:r>
+          <w:rPr>
+            <w:noProof/>
+          </w:rPr>
+          <w:t>1</w:t>
+        </w:r>
+      </w:fldSimple>
       <w:r>
         <w:t xml:space="preserve">: </w:t>
       </w:r>
@@ -12215,24 +12149,14 @@
       <w:r>
         <w:t xml:space="preserve">Tabela </w:t>
       </w:r>
-      <w:r>
-        <w:fldChar w:fldCharType="begin"/>
-      </w:r>
-      <w:r>
-        <w:instrText xml:space="preserve"> SEQ Tabela \* ARABIC </w:instrText>
-      </w:r>
-      <w:r>
-        <w:fldChar w:fldCharType="separate"/>
-      </w:r>
-      <w:r>
-        <w:rPr>
-          <w:noProof/>
-        </w:rPr>
-        <w:t>2</w:t>
-      </w:r>
-      <w:r>
-        <w:fldChar w:fldCharType="end"/>
-      </w:r>
+      <w:fldSimple w:instr=" SEQ Tabela \* ARABIC ">
+        <w:r>
+          <w:rPr>
+            <w:noProof/>
+          </w:rPr>
+          <w:t>2</w:t>
+        </w:r>
+      </w:fldSimple>
       <w:r>
         <w:t xml:space="preserve">: </w:t>
       </w:r>
@@ -14188,24 +14112,14 @@
       <w:r>
         <w:t xml:space="preserve">Tabela </w:t>
       </w:r>
-      <w:r>
-        <w:fldChar w:fldCharType="begin"/>
-      </w:r>
-      <w:r>
-        <w:instrText xml:space="preserve"> SEQ Tabela \* ARABIC </w:instrText>
-      </w:r>
-      <w:r>
-        <w:fldChar w:fldCharType="separate"/>
-      </w:r>
-      <w:r>
-        <w:rPr>
-          <w:noProof/>
-        </w:rPr>
-        <w:t>3</w:t>
-      </w:r>
-      <w:r>
-        <w:fldChar w:fldCharType="end"/>
-      </w:r>
+      <w:fldSimple w:instr=" SEQ Tabela \* ARABIC ">
+        <w:r>
+          <w:rPr>
+            <w:noProof/>
+          </w:rPr>
+          <w:t>3</w:t>
+        </w:r>
+      </w:fldSimple>
       <w:r>
         <w:t xml:space="preserve">: Wyniki dla zbioru danych </w:t>
       </w:r>
@@ -14870,24 +14784,14 @@
       <w:r>
         <w:t xml:space="preserve">Tabela </w:t>
       </w:r>
-      <w:r>
-        <w:fldChar w:fldCharType="begin"/>
-      </w:r>
-      <w:r>
-        <w:instrText xml:space="preserve"> SEQ Tabela \* ARABIC </w:instrText>
-      </w:r>
-      <w:r>
-        <w:fldChar w:fldCharType="separate"/>
-      </w:r>
-      <w:r>
-        <w:rPr>
-          <w:noProof/>
-        </w:rPr>
-        <w:t>4</w:t>
-      </w:r>
-      <w:r>
-        <w:fldChar w:fldCharType="end"/>
-      </w:r>
+      <w:fldSimple w:instr=" SEQ Tabela \* ARABIC ">
+        <w:r>
+          <w:rPr>
+            <w:noProof/>
+          </w:rPr>
+          <w:t>4</w:t>
+        </w:r>
+      </w:fldSimple>
       <w:r>
         <w:t xml:space="preserve">: Wyniki dla zbioru danych </w:t>
       </w:r>
@@ -15586,24 +15490,14 @@
       <w:r>
         <w:t xml:space="preserve">Tabela </w:t>
       </w:r>
-      <w:r>
-        <w:fldChar w:fldCharType="begin"/>
-      </w:r>
-      <w:r>
-        <w:instrText xml:space="preserve"> SEQ Tabela \* ARABIC </w:instrText>
-      </w:r>
-      <w:r>
-        <w:fldChar w:fldCharType="separate"/>
-      </w:r>
-      <w:r>
-        <w:rPr>
-          <w:noProof/>
-        </w:rPr>
-        <w:t>5</w:t>
-      </w:r>
-      <w:r>
-        <w:fldChar w:fldCharType="end"/>
-      </w:r>
+      <w:fldSimple w:instr=" SEQ Tabela \* ARABIC ">
+        <w:r>
+          <w:rPr>
+            <w:noProof/>
+          </w:rPr>
+          <w:t>5</w:t>
+        </w:r>
+      </w:fldSimple>
       <w:r>
         <w:t xml:space="preserve">: Wyniki dla zbioru danych </w:t>
       </w:r>
@@ -16298,24 +16192,14 @@
       <w:r>
         <w:t xml:space="preserve">Tabela </w:t>
       </w:r>
-      <w:r>
-        <w:fldChar w:fldCharType="begin"/>
-      </w:r>
-      <w:r>
-        <w:instrText xml:space="preserve"> SEQ Tabela \* ARABIC </w:instrText>
-      </w:r>
-      <w:r>
-        <w:fldChar w:fldCharType="separate"/>
-      </w:r>
-      <w:r>
-        <w:rPr>
-          <w:noProof/>
-        </w:rPr>
-        <w:t>6</w:t>
-      </w:r>
-      <w:r>
-        <w:fldChar w:fldCharType="end"/>
-      </w:r>
+      <w:fldSimple w:instr=" SEQ Tabela \* ARABIC ">
+        <w:r>
+          <w:rPr>
+            <w:noProof/>
+          </w:rPr>
+          <w:t>6</w:t>
+        </w:r>
+      </w:fldSimple>
       <w:r>
         <w:t xml:space="preserve">: Wyniki dla zbioru danych </w:t>
       </w:r>
@@ -16971,6 +16855,9 @@
         <w:t>15_6_10_6</w:t>
       </w:r>
       <w:r>
+        <w:t xml:space="preserve"> </w:t>
+      </w:r>
+      <w:r>
         <w:rPr>
           <w:lang w:eastAsia="pl-PL"/>
         </w:rPr>
@@ -17001,24 +16888,14 @@
       <w:r>
         <w:t xml:space="preserve">Tabela </w:t>
       </w:r>
-      <w:r>
-        <w:fldChar w:fldCharType="begin"/>
-      </w:r>
-      <w:r>
-        <w:instrText xml:space="preserve"> SEQ Tabela \* ARABIC </w:instrText>
-      </w:r>
-      <w:r>
-        <w:fldChar w:fldCharType="separate"/>
-      </w:r>
-      <w:r>
-        <w:rPr>
-          <w:noProof/>
-        </w:rPr>
-        <w:t>7</w:t>
-      </w:r>
-      <w:r>
-        <w:fldChar w:fldCharType="end"/>
-      </w:r>
+      <w:fldSimple w:instr=" SEQ Tabela \* ARABIC ">
+        <w:r>
+          <w:rPr>
+            <w:noProof/>
+          </w:rPr>
+          <w:t>7</w:t>
+        </w:r>
+      </w:fldSimple>
       <w:r>
         <w:t xml:space="preserve">: Wyniki dla zbioru danych </w:t>
       </w:r>
@@ -17708,24 +17585,14 @@
       <w:r>
         <w:t xml:space="preserve">Tabela </w:t>
       </w:r>
-      <w:r>
-        <w:fldChar w:fldCharType="begin"/>
-      </w:r>
-      <w:r>
-        <w:instrText xml:space="preserve"> SEQ Tabela \* ARABIC </w:instrText>
-      </w:r>
-      <w:r>
-        <w:fldChar w:fldCharType="separate"/>
-      </w:r>
-      <w:r>
-        <w:rPr>
-          <w:noProof/>
-        </w:rPr>
-        <w:t>8</w:t>
-      </w:r>
-      <w:r>
-        <w:fldChar w:fldCharType="end"/>
-      </w:r>
+      <w:fldSimple w:instr=" SEQ Tabela \* ARABIC ">
+        <w:r>
+          <w:rPr>
+            <w:noProof/>
+          </w:rPr>
+          <w:t>8</w:t>
+        </w:r>
+      </w:fldSimple>
       <w:r>
         <w:t xml:space="preserve">: Wyniki dla zbioru danych </w:t>
       </w:r>
@@ -18414,24 +18281,14 @@
       <w:r>
         <w:t xml:space="preserve">Tabela </w:t>
       </w:r>
-      <w:r>
-        <w:fldChar w:fldCharType="begin"/>
-      </w:r>
-      <w:r>
-        <w:instrText xml:space="preserve"> SEQ Tabela \* ARABIC </w:instrText>
-      </w:r>
-      <w:r>
-        <w:fldChar w:fldCharType="separate"/>
-      </w:r>
-      <w:r>
-        <w:rPr>
-          <w:noProof/>
-        </w:rPr>
-        <w:t>9</w:t>
-      </w:r>
-      <w:r>
-        <w:fldChar w:fldCharType="end"/>
-      </w:r>
+      <w:fldSimple w:instr=" SEQ Tabela \* ARABIC ">
+        <w:r>
+          <w:rPr>
+            <w:noProof/>
+          </w:rPr>
+          <w:t>9</w:t>
+        </w:r>
+      </w:fldSimple>
       <w:r>
         <w:t xml:space="preserve">: Wyniki dla zbioru danych </w:t>
       </w:r>
@@ -19121,24 +18978,14 @@
         <w:lastRenderedPageBreak/>
         <w:t xml:space="preserve">Tabela </w:t>
       </w:r>
-      <w:r>
-        <w:fldChar w:fldCharType="begin"/>
-      </w:r>
-      <w:r>
-        <w:instrText xml:space="preserve"> SEQ Tabela \* ARABIC </w:instrText>
-      </w:r>
-      <w:r>
-        <w:fldChar w:fldCharType="separate"/>
-      </w:r>
-      <w:r>
-        <w:rPr>
-          <w:noProof/>
-        </w:rPr>
-        <w:t>10</w:t>
-      </w:r>
-      <w:r>
-        <w:fldChar w:fldCharType="end"/>
-      </w:r>
+      <w:fldSimple w:instr=" SEQ Tabela \* ARABIC ">
+        <w:r>
+          <w:rPr>
+            <w:noProof/>
+          </w:rPr>
+          <w:t>10</w:t>
+        </w:r>
+      </w:fldSimple>
       <w:r>
         <w:t xml:space="preserve">: Wyniki dla zbioru danych </w:t>
       </w:r>
@@ -19827,24 +19674,14 @@
       <w:r>
         <w:t xml:space="preserve">Tabela </w:t>
       </w:r>
-      <w:r>
-        <w:fldChar w:fldCharType="begin"/>
-      </w:r>
-      <w:r>
-        <w:instrText xml:space="preserve"> SEQ Tabela \* ARABIC </w:instrText>
-      </w:r>
-      <w:r>
-        <w:fldChar w:fldCharType="separate"/>
-      </w:r>
-      <w:r>
-        <w:rPr>
-          <w:noProof/>
-        </w:rPr>
-        <w:t>11</w:t>
-      </w:r>
-      <w:r>
-        <w:fldChar w:fldCharType="end"/>
-      </w:r>
+      <w:fldSimple w:instr=" SEQ Tabela \* ARABIC ">
+        <w:r>
+          <w:rPr>
+            <w:noProof/>
+          </w:rPr>
+          <w:t>11</w:t>
+        </w:r>
+      </w:fldSimple>
       <w:r>
         <w:t xml:space="preserve">: Wyniki dla zbioru danych </w:t>
       </w:r>
@@ -20533,24 +20370,14 @@
       <w:r>
         <w:t xml:space="preserve">Tabela </w:t>
       </w:r>
-      <w:r>
-        <w:fldChar w:fldCharType="begin"/>
-      </w:r>
-      <w:r>
-        <w:instrText xml:space="preserve"> SEQ Tabela \* ARABIC </w:instrText>
-      </w:r>
-      <w:r>
-        <w:fldChar w:fldCharType="separate"/>
-      </w:r>
-      <w:r>
-        <w:rPr>
-          <w:noProof/>
-        </w:rPr>
-        <w:t>12</w:t>
-      </w:r>
-      <w:r>
-        <w:fldChar w:fldCharType="end"/>
-      </w:r>
+      <w:fldSimple w:instr=" SEQ Tabela \* ARABIC ">
+        <w:r>
+          <w:rPr>
+            <w:noProof/>
+          </w:rPr>
+          <w:t>12</w:t>
+        </w:r>
+      </w:fldSimple>
       <w:r>
         <w:t xml:space="preserve">: Wyniki dla zbioru danych </w:t>
       </w:r>
@@ -21252,24 +21079,14 @@
       <w:r>
         <w:t xml:space="preserve">Tabela </w:t>
       </w:r>
-      <w:r>
-        <w:fldChar w:fldCharType="begin"/>
-      </w:r>
-      <w:r>
-        <w:instrText xml:space="preserve"> SEQ Tabela \* ARABIC </w:instrText>
-      </w:r>
-      <w:r>
-        <w:fldChar w:fldCharType="separate"/>
-      </w:r>
-      <w:r>
-        <w:rPr>
-          <w:noProof/>
-        </w:rPr>
-        <w:t>13</w:t>
-      </w:r>
-      <w:r>
-        <w:fldChar w:fldCharType="end"/>
-      </w:r>
+      <w:fldSimple w:instr=" SEQ Tabela \* ARABIC ">
+        <w:r>
+          <w:rPr>
+            <w:noProof/>
+          </w:rPr>
+          <w:t>13</w:t>
+        </w:r>
+      </w:fldSimple>
       <w:r>
         <w:t xml:space="preserve">: Wyniki dla zbioru danych </w:t>
       </w:r>
@@ -21964,24 +21781,14 @@
       <w:r>
         <w:t xml:space="preserve">Tabela </w:t>
       </w:r>
-      <w:r>
-        <w:fldChar w:fldCharType="begin"/>
-      </w:r>
-      <w:r>
-        <w:instrText xml:space="preserve"> SEQ Tabela \* ARABIC </w:instrText>
-      </w:r>
-      <w:r>
-        <w:fldChar w:fldCharType="separate"/>
-      </w:r>
-      <w:r>
-        <w:rPr>
-          <w:noProof/>
-        </w:rPr>
-        <w:t>14</w:t>
-      </w:r>
-      <w:r>
-        <w:fldChar w:fldCharType="end"/>
-      </w:r>
+      <w:fldSimple w:instr=" SEQ Tabela \* ARABIC ">
+        <w:r>
+          <w:rPr>
+            <w:noProof/>
+          </w:rPr>
+          <w:t>14</w:t>
+        </w:r>
+      </w:fldSimple>
       <w:r>
         <w:t xml:space="preserve">: Wyniki dla zbioru danych </w:t>
       </w:r>
@@ -22674,24 +22481,14 @@
       <w:r>
         <w:t xml:space="preserve">Tabela </w:t>
       </w:r>
-      <w:r>
-        <w:fldChar w:fldCharType="begin"/>
-      </w:r>
-      <w:r>
-        <w:instrText xml:space="preserve"> SEQ Tabela \* ARABIC </w:instrText>
-      </w:r>
-      <w:r>
-        <w:fldChar w:fldCharType="separate"/>
-      </w:r>
-      <w:r>
-        <w:rPr>
-          <w:noProof/>
-        </w:rPr>
-        <w:t>15</w:t>
-      </w:r>
-      <w:r>
-        <w:fldChar w:fldCharType="end"/>
-      </w:r>
+      <w:fldSimple w:instr=" SEQ Tabela \* ARABIC ">
+        <w:r>
+          <w:rPr>
+            <w:noProof/>
+          </w:rPr>
+          <w:t>15</w:t>
+        </w:r>
+      </w:fldSimple>
       <w:r>
         <w:t xml:space="preserve">: Wyniki dla zbioru danych </w:t>
       </w:r>
@@ -23380,24 +23177,14 @@
       <w:r>
         <w:t xml:space="preserve">Tabela </w:t>
       </w:r>
-      <w:r>
-        <w:fldChar w:fldCharType="begin"/>
-      </w:r>
-      <w:r>
-        <w:instrText xml:space="preserve"> SEQ Tabela \* ARABIC </w:instrText>
-      </w:r>
-      <w:r>
-        <w:fldChar w:fldCharType="separate"/>
-      </w:r>
-      <w:r>
-        <w:rPr>
-          <w:noProof/>
-        </w:rPr>
-        <w:t>16</w:t>
-      </w:r>
-      <w:r>
-        <w:fldChar w:fldCharType="end"/>
-      </w:r>
+      <w:fldSimple w:instr=" SEQ Tabela \* ARABIC ">
+        <w:r>
+          <w:rPr>
+            <w:noProof/>
+          </w:rPr>
+          <w:t>16</w:t>
+        </w:r>
+      </w:fldSimple>
       <w:r>
         <w:t xml:space="preserve">: Wyniki dla zbioru danych </w:t>
       </w:r>
@@ -24089,24 +23876,14 @@
       <w:r>
         <w:t xml:space="preserve">Tabela </w:t>
       </w:r>
-      <w:r>
-        <w:fldChar w:fldCharType="begin"/>
-      </w:r>
-      <w:r>
-        <w:instrText xml:space="preserve"> SEQ Tabela \* ARABIC </w:instrText>
-      </w:r>
-      <w:r>
-        <w:fldChar w:fldCharType="separate"/>
-      </w:r>
-      <w:r>
-        <w:rPr>
-          <w:noProof/>
-        </w:rPr>
-        <w:t>17</w:t>
-      </w:r>
-      <w:r>
-        <w:fldChar w:fldCharType="end"/>
-      </w:r>
+      <w:fldSimple w:instr=" SEQ Tabela \* ARABIC ">
+        <w:r>
+          <w:rPr>
+            <w:noProof/>
+          </w:rPr>
+          <w:t>17</w:t>
+        </w:r>
+      </w:fldSimple>
       <w:r>
         <w:t xml:space="preserve">: Wyniki dla zbioru danych </w:t>
       </w:r>
@@ -24796,24 +24573,14 @@
       <w:r>
         <w:t xml:space="preserve">Tabela </w:t>
       </w:r>
-      <w:r>
-        <w:fldChar w:fldCharType="begin"/>
-      </w:r>
-      <w:r>
-        <w:instrText xml:space="preserve"> SEQ Tabela \* ARABIC </w:instrText>
-      </w:r>
-      <w:r>
-        <w:fldChar w:fldCharType="separate"/>
-      </w:r>
-      <w:r>
-        <w:rPr>
-          <w:noProof/>
-        </w:rPr>
-        <w:t>18</w:t>
-      </w:r>
-      <w:r>
-        <w:fldChar w:fldCharType="end"/>
-      </w:r>
+      <w:fldSimple w:instr=" SEQ Tabela \* ARABIC ">
+        <w:r>
+          <w:rPr>
+            <w:noProof/>
+          </w:rPr>
+          <w:t>18</w:t>
+        </w:r>
+      </w:fldSimple>
       <w:r>
         <w:t xml:space="preserve">: Wyniki dla zbioru danych </w:t>
       </w:r>
@@ -25502,24 +25269,14 @@
       <w:r>
         <w:t xml:space="preserve">Tabela </w:t>
       </w:r>
-      <w:r>
-        <w:fldChar w:fldCharType="begin"/>
-      </w:r>
-      <w:r>
-        <w:instrText xml:space="preserve"> SEQ Tabela \* ARABIC </w:instrText>
-      </w:r>
-      <w:r>
-        <w:fldChar w:fldCharType="separate"/>
-      </w:r>
-      <w:r>
-        <w:rPr>
-          <w:noProof/>
-        </w:rPr>
-        <w:t>19</w:t>
-      </w:r>
-      <w:r>
-        <w:fldChar w:fldCharType="end"/>
-      </w:r>
+      <w:fldSimple w:instr=" SEQ Tabela \* ARABIC ">
+        <w:r>
+          <w:rPr>
+            <w:noProof/>
+          </w:rPr>
+          <w:t>19</w:t>
+        </w:r>
+      </w:fldSimple>
       <w:r>
         <w:t xml:space="preserve">: Wyniki dla zbioru danych </w:t>
       </w:r>
@@ -26175,6 +25932,9 @@
         <w:t>100_20_65_9</w:t>
       </w:r>
       <w:r>
+        <w:t xml:space="preserve"> </w:t>
+      </w:r>
+      <w:r>
         <w:rPr>
           <w:lang w:eastAsia="pl-PL"/>
         </w:rPr>
@@ -26209,24 +25969,14 @@
       <w:r>
         <w:t xml:space="preserve">Tabela </w:t>
       </w:r>
-      <w:r>
-        <w:fldChar w:fldCharType="begin"/>
-      </w:r>
-      <w:r>
-        <w:instrText xml:space="preserve"> SEQ Tabela \* ARABIC </w:instrText>
-      </w:r>
-      <w:r>
-        <w:fldChar w:fldCharType="separate"/>
-      </w:r>
-      <w:r>
-        <w:rPr>
-          <w:noProof/>
-        </w:rPr>
-        <w:t>20</w:t>
-      </w:r>
-      <w:r>
-        <w:fldChar w:fldCharType="end"/>
-      </w:r>
+      <w:fldSimple w:instr=" SEQ Tabela \* ARABIC ">
+        <w:r>
+          <w:rPr>
+            <w:noProof/>
+          </w:rPr>
+          <w:t>20</w:t>
+        </w:r>
+      </w:fldSimple>
       <w:r>
         <w:t xml:space="preserve">: Wyniki dla zbioru danych </w:t>
       </w:r>
@@ -26882,6 +26632,9 @@
         <w:t>100_5_48_9</w:t>
       </w:r>
       <w:r>
+        <w:t xml:space="preserve"> </w:t>
+      </w:r>
+      <w:r>
         <w:rPr>
           <w:lang w:eastAsia="pl-PL"/>
         </w:rPr>
@@ -26912,24 +26665,14 @@
       <w:r>
         <w:t xml:space="preserve">Tabela </w:t>
       </w:r>
-      <w:r>
-        <w:fldChar w:fldCharType="begin"/>
-      </w:r>
-      <w:r>
-        <w:instrText xml:space="preserve"> SEQ Tabela \* ARABIC </w:instrText>
-      </w:r>
-      <w:r>
-        <w:fldChar w:fldCharType="separate"/>
-      </w:r>
-      <w:r>
-        <w:rPr>
-          <w:noProof/>
-        </w:rPr>
-        <w:t>21</w:t>
-      </w:r>
-      <w:r>
-        <w:fldChar w:fldCharType="end"/>
-      </w:r>
+      <w:fldSimple w:instr=" SEQ Tabela \* ARABIC ">
+        <w:r>
+          <w:rPr>
+            <w:noProof/>
+          </w:rPr>
+          <w:t>21</w:t>
+        </w:r>
+      </w:fldSimple>
       <w:r>
         <w:t xml:space="preserve">: Wyniki dla zbioru danych </w:t>
       </w:r>
@@ -27585,6 +27328,9 @@
         <w:t>100_5_64_15</w:t>
       </w:r>
       <w:r>
+        <w:t xml:space="preserve"> </w:t>
+      </w:r>
+      <w:r>
         <w:rPr>
           <w:lang w:eastAsia="pl-PL"/>
         </w:rPr>
@@ -27615,24 +27361,14 @@
       <w:r>
         <w:t xml:space="preserve">Tabela </w:t>
       </w:r>
-      <w:r>
-        <w:fldChar w:fldCharType="begin"/>
-      </w:r>
-      <w:r>
-        <w:instrText xml:space="preserve"> SEQ Tabela \* ARABIC </w:instrText>
-      </w:r>
-      <w:r>
-        <w:fldChar w:fldCharType="separate"/>
-      </w:r>
-      <w:r>
-        <w:rPr>
-          <w:noProof/>
-        </w:rPr>
-        <w:t>22</w:t>
-      </w:r>
-      <w:r>
-        <w:fldChar w:fldCharType="end"/>
-      </w:r>
+      <w:fldSimple w:instr=" SEQ Tabela \* ARABIC ">
+        <w:r>
+          <w:rPr>
+            <w:noProof/>
+          </w:rPr>
+          <w:t>22</w:t>
+        </w:r>
+      </w:fldSimple>
       <w:r>
         <w:t xml:space="preserve">: Wyniki dla zbioru danych </w:t>
       </w:r>
@@ -28322,24 +28058,14 @@
       <w:r>
         <w:t xml:space="preserve">Tabela </w:t>
       </w:r>
-      <w:r>
-        <w:fldChar w:fldCharType="begin"/>
-      </w:r>
-      <w:r>
-        <w:instrText xml:space="preserve"> SEQ Tabela \* ARABIC </w:instrText>
-      </w:r>
-      <w:r>
-        <w:fldChar w:fldCharType="separate"/>
-      </w:r>
-      <w:r>
-        <w:rPr>
-          <w:noProof/>
-        </w:rPr>
-        <w:t>23</w:t>
-      </w:r>
-      <w:r>
-        <w:fldChar w:fldCharType="end"/>
-      </w:r>
+      <w:fldSimple w:instr=" SEQ Tabela \* ARABIC ">
+        <w:r>
+          <w:rPr>
+            <w:noProof/>
+          </w:rPr>
+          <w:t>23</w:t>
+        </w:r>
+      </w:fldSimple>
       <w:r>
         <w:t xml:space="preserve">: Wyniki dla zbioru danych </w:t>
       </w:r>
@@ -29028,24 +28754,14 @@
       <w:r>
         <w:t xml:space="preserve">Tabela </w:t>
       </w:r>
-      <w:r>
-        <w:fldChar w:fldCharType="begin"/>
-      </w:r>
-      <w:r>
-        <w:instrText xml:space="preserve"> SEQ Tabela \* ARABIC </w:instrText>
-      </w:r>
-      <w:r>
-        <w:fldChar w:fldCharType="separate"/>
-      </w:r>
-      <w:r>
-        <w:rPr>
-          <w:noProof/>
-        </w:rPr>
-        <w:t>24</w:t>
-      </w:r>
-      <w:r>
-        <w:fldChar w:fldCharType="end"/>
-      </w:r>
+      <w:fldSimple w:instr=" SEQ Tabela \* ARABIC ">
+        <w:r>
+          <w:rPr>
+            <w:noProof/>
+          </w:rPr>
+          <w:t>24</w:t>
+        </w:r>
+      </w:fldSimple>
       <w:r>
         <w:t xml:space="preserve">: Wyniki dla zbioru danych </w:t>
       </w:r>
@@ -29728,24 +29444,14 @@
       <w:r>
         <w:t xml:space="preserve">Tabela </w:t>
       </w:r>
-      <w:r>
-        <w:fldChar w:fldCharType="begin"/>
-      </w:r>
-      <w:r>
-        <w:instrText xml:space="preserve"> SEQ Tabela \* ARABIC </w:instrText>
-      </w:r>
-      <w:r>
-        <w:fldChar w:fldCharType="separate"/>
-      </w:r>
-      <w:r>
-        <w:rPr>
-          <w:noProof/>
-        </w:rPr>
-        <w:t>25</w:t>
-      </w:r>
-      <w:r>
-        <w:fldChar w:fldCharType="end"/>
-      </w:r>
+      <w:fldSimple w:instr=" SEQ Tabela \* ARABIC ">
+        <w:r>
+          <w:rPr>
+            <w:noProof/>
+          </w:rPr>
+          <w:t>25</w:t>
+        </w:r>
+      </w:fldSimple>
       <w:r>
         <w:t xml:space="preserve">: Wyniki dla zbioru danych </w:t>
       </w:r>
@@ -30446,24 +30152,14 @@
       <w:r>
         <w:t xml:space="preserve">Tabela </w:t>
       </w:r>
-      <w:r>
-        <w:fldChar w:fldCharType="begin"/>
-      </w:r>
-      <w:r>
-        <w:instrText xml:space="preserve"> SEQ Tabela \* ARABIC </w:instrText>
-      </w:r>
-      <w:r>
-        <w:fldChar w:fldCharType="separate"/>
-      </w:r>
-      <w:r>
-        <w:rPr>
-          <w:noProof/>
-        </w:rPr>
-        <w:t>26</w:t>
-      </w:r>
-      <w:r>
-        <w:fldChar w:fldCharType="end"/>
-      </w:r>
+      <w:fldSimple w:instr=" SEQ Tabela \* ARABIC ">
+        <w:r>
+          <w:rPr>
+            <w:noProof/>
+          </w:rPr>
+          <w:t>26</w:t>
+        </w:r>
+      </w:fldSimple>
       <w:r>
         <w:t xml:space="preserve">: Wyniki dla zbioru danych </w:t>
       </w:r>
@@ -31156,24 +30852,14 @@
       <w:r>
         <w:t xml:space="preserve">Tabela </w:t>
       </w:r>
-      <w:r>
-        <w:fldChar w:fldCharType="begin"/>
-      </w:r>
-      <w:r>
-        <w:instrText xml:space="preserve"> SEQ Tabela \* ARABIC </w:instrText>
-      </w:r>
-      <w:r>
-        <w:fldChar w:fldCharType="separate"/>
-      </w:r>
-      <w:r>
-        <w:rPr>
-          <w:noProof/>
-        </w:rPr>
-        <w:t>27</w:t>
-      </w:r>
-      <w:r>
-        <w:fldChar w:fldCharType="end"/>
-      </w:r>
+      <w:fldSimple w:instr=" SEQ Tabela \* ARABIC ">
+        <w:r>
+          <w:rPr>
+            <w:noProof/>
+          </w:rPr>
+          <w:t>27</w:t>
+        </w:r>
+      </w:fldSimple>
       <w:r>
         <w:t xml:space="preserve">: Wyniki dla zbioru danych </w:t>
       </w:r>
@@ -31835,6 +31521,9 @@
         <w:t>200_10_135_9_D6</w:t>
       </w:r>
       <w:r>
+        <w:t xml:space="preserve"> </w:t>
+      </w:r>
+      <w:r>
         <w:rPr>
           <w:lang w:eastAsia="pl-PL"/>
         </w:rPr>
@@ -31865,24 +31554,14 @@
       <w:r>
         <w:t xml:space="preserve">Tabela </w:t>
       </w:r>
-      <w:r>
-        <w:fldChar w:fldCharType="begin"/>
-      </w:r>
-      <w:r>
-        <w:instrText xml:space="preserve"> SEQ Tabela \* ARABIC </w:instrText>
-      </w:r>
-      <w:r>
-        <w:fldChar w:fldCharType="separate"/>
-      </w:r>
-      <w:r>
-        <w:rPr>
-          <w:noProof/>
-        </w:rPr>
-        <w:t>28</w:t>
-      </w:r>
-      <w:r>
-        <w:fldChar w:fldCharType="end"/>
-      </w:r>
+      <w:fldSimple w:instr=" SEQ Tabela \* ARABIC ">
+        <w:r>
+          <w:rPr>
+            <w:noProof/>
+          </w:rPr>
+          <w:t>28</w:t>
+        </w:r>
+      </w:fldSimple>
       <w:r>
         <w:t xml:space="preserve">: Wyniki dla zbioru danych </w:t>
       </w:r>
@@ -32571,24 +32250,14 @@
       <w:r>
         <w:t xml:space="preserve">Tabela </w:t>
       </w:r>
-      <w:r>
-        <w:fldChar w:fldCharType="begin"/>
-      </w:r>
-      <w:r>
-        <w:instrText xml:space="preserve"> SEQ Tabela \* ARABIC </w:instrText>
-      </w:r>
-      <w:r>
-        <w:fldChar w:fldCharType="separate"/>
-      </w:r>
-      <w:r>
-        <w:rPr>
-          <w:noProof/>
-        </w:rPr>
-        <w:t>29</w:t>
-      </w:r>
-      <w:r>
-        <w:fldChar w:fldCharType="end"/>
-      </w:r>
+      <w:fldSimple w:instr=" SEQ Tabela \* ARABIC ">
+        <w:r>
+          <w:rPr>
+            <w:noProof/>
+          </w:rPr>
+          <w:t>29</w:t>
+        </w:r>
+      </w:fldSimple>
       <w:r>
         <w:t xml:space="preserve">: Wyniki dla zbioru danych </w:t>
       </w:r>
@@ -33278,24 +32947,14 @@
       <w:r>
         <w:t xml:space="preserve">Tabela </w:t>
       </w:r>
-      <w:r>
-        <w:fldChar w:fldCharType="begin"/>
-      </w:r>
-      <w:r>
-        <w:instrText xml:space="preserve"> SEQ Tabela \* ARABIC </w:instrText>
-      </w:r>
-      <w:r>
-        <w:fldChar w:fldCharType="separate"/>
-      </w:r>
-      <w:r>
-        <w:rPr>
-          <w:noProof/>
-        </w:rPr>
-        <w:t>30</w:t>
-      </w:r>
-      <w:r>
-        <w:fldChar w:fldCharType="end"/>
-      </w:r>
+      <w:fldSimple w:instr=" SEQ Tabela \* ARABIC ">
+        <w:r>
+          <w:rPr>
+            <w:noProof/>
+          </w:rPr>
+          <w:t>30</w:t>
+        </w:r>
+      </w:fldSimple>
       <w:r>
         <w:t xml:space="preserve">: Wyniki dla zbioru danych </w:t>
       </w:r>
@@ -33984,24 +33643,14 @@
       <w:r>
         <w:t xml:space="preserve">Tabela </w:t>
       </w:r>
-      <w:r>
-        <w:fldChar w:fldCharType="begin"/>
-      </w:r>
-      <w:r>
-        <w:instrText xml:space="preserve"> SEQ Tabela \* ARABIC </w:instrText>
-      </w:r>
-      <w:r>
-        <w:fldChar w:fldCharType="separate"/>
-      </w:r>
-      <w:r>
-        <w:rPr>
-          <w:noProof/>
-        </w:rPr>
-        <w:t>31</w:t>
-      </w:r>
-      <w:r>
-        <w:fldChar w:fldCharType="end"/>
-      </w:r>
+      <w:fldSimple w:instr=" SEQ Tabela \* ARABIC ">
+        <w:r>
+          <w:rPr>
+            <w:noProof/>
+          </w:rPr>
+          <w:t>31</w:t>
+        </w:r>
+      </w:fldSimple>
       <w:r>
         <w:t xml:space="preserve">: Wyniki dla zbioru danych </w:t>
       </w:r>
@@ -34651,6 +34300,9 @@
         <w:t>200_10_85_15</w:t>
       </w:r>
       <w:r>
+        <w:t xml:space="preserve"> </w:t>
+      </w:r>
+      <w:r>
         <w:rPr>
           <w:lang w:eastAsia="pl-PL"/>
         </w:rPr>
@@ -34681,24 +34333,14 @@
       <w:r>
         <w:t xml:space="preserve">Tabela </w:t>
       </w:r>
-      <w:r>
-        <w:fldChar w:fldCharType="begin"/>
-      </w:r>
-      <w:r>
-        <w:instrText xml:space="preserve"> SEQ Tabela \* ARABIC </w:instrText>
-      </w:r>
-      <w:r>
-        <w:fldChar w:fldCharType="separate"/>
-      </w:r>
-      <w:r>
-        <w:rPr>
-          <w:noProof/>
-        </w:rPr>
-        <w:t>32</w:t>
-      </w:r>
-      <w:r>
-        <w:fldChar w:fldCharType="end"/>
-      </w:r>
+      <w:fldSimple w:instr=" SEQ Tabela \* ARABIC ">
+        <w:r>
+          <w:rPr>
+            <w:noProof/>
+          </w:rPr>
+          <w:t>32</w:t>
+        </w:r>
+      </w:fldSimple>
       <w:r>
         <w:t xml:space="preserve">: Wyniki dla zbioru danych </w:t>
       </w:r>
@@ -35354,6 +34996,9 @@
         <w:t>200_20_145_15</w:t>
       </w:r>
       <w:r>
+        <w:t xml:space="preserve"> </w:t>
+      </w:r>
+      <w:r>
         <w:rPr>
           <w:lang w:eastAsia="pl-PL"/>
         </w:rPr>
@@ -35384,24 +35029,14 @@
       <w:r>
         <w:t xml:space="preserve">Tabela </w:t>
       </w:r>
-      <w:r>
-        <w:fldChar w:fldCharType="begin"/>
-      </w:r>
-      <w:r>
-        <w:instrText xml:space="preserve"> SEQ Tabela \* ARABIC </w:instrText>
-      </w:r>
-      <w:r>
-        <w:fldChar w:fldCharType="separate"/>
-      </w:r>
-      <w:r>
-        <w:rPr>
-          <w:noProof/>
-        </w:rPr>
-        <w:t>33</w:t>
-      </w:r>
-      <w:r>
-        <w:fldChar w:fldCharType="end"/>
-      </w:r>
+      <w:fldSimple w:instr=" SEQ Tabela \* ARABIC ">
+        <w:r>
+          <w:rPr>
+            <w:noProof/>
+          </w:rPr>
+          <w:t>33</w:t>
+        </w:r>
+      </w:fldSimple>
       <w:r>
         <w:t xml:space="preserve">: Wyniki dla zbioru danych </w:t>
       </w:r>
@@ -36090,24 +35725,14 @@
       <w:r>
         <w:t xml:space="preserve">Tabela </w:t>
       </w:r>
-      <w:r>
-        <w:fldChar w:fldCharType="begin"/>
-      </w:r>
-      <w:r>
-        <w:instrText xml:space="preserve"> SEQ Tabela \* ARABIC </w:instrText>
-      </w:r>
-      <w:r>
-        <w:fldChar w:fldCharType="separate"/>
-      </w:r>
-      <w:r>
-        <w:rPr>
-          <w:noProof/>
-        </w:rPr>
-        <w:t>34</w:t>
-      </w:r>
-      <w:r>
-        <w:fldChar w:fldCharType="end"/>
-      </w:r>
+      <w:fldSimple w:instr=" SEQ Tabela \* ARABIC ">
+        <w:r>
+          <w:rPr>
+            <w:noProof/>
+          </w:rPr>
+          <w:t>34</w:t>
+        </w:r>
+      </w:fldSimple>
       <w:r>
         <w:t xml:space="preserve">: Wyniki dla zbioru danych </w:t>
       </w:r>
@@ -36764,6 +36389,9 @@
         <w:t>200_20_54_15</w:t>
       </w:r>
       <w:r>
+        <w:t xml:space="preserve"> </w:t>
+      </w:r>
+      <w:r>
         <w:rPr>
           <w:lang w:eastAsia="pl-PL"/>
         </w:rPr>
@@ -36794,24 +36422,14 @@
       <w:r>
         <w:t xml:space="preserve">Tabela </w:t>
       </w:r>
-      <w:r>
-        <w:fldChar w:fldCharType="begin"/>
-      </w:r>
-      <w:r>
-        <w:instrText xml:space="preserve"> SEQ Tabela \* ARABIC </w:instrText>
-      </w:r>
-      <w:r>
-        <w:fldChar w:fldCharType="separate"/>
-      </w:r>
-      <w:r>
-        <w:rPr>
-          <w:noProof/>
-        </w:rPr>
-        <w:t>35</w:t>
-      </w:r>
-      <w:r>
-        <w:fldChar w:fldCharType="end"/>
-      </w:r>
+      <w:fldSimple w:instr=" SEQ Tabela \* ARABIC ">
+        <w:r>
+          <w:rPr>
+            <w:noProof/>
+          </w:rPr>
+          <w:t>35</w:t>
+        </w:r>
+      </w:fldSimple>
       <w:r>
         <w:t xml:space="preserve">: Wyniki dla zbioru danych </w:t>
       </w:r>
@@ -37500,24 +37118,14 @@
       <w:r>
         <w:t xml:space="preserve">Tabela </w:t>
       </w:r>
-      <w:r>
-        <w:fldChar w:fldCharType="begin"/>
-      </w:r>
-      <w:r>
-        <w:instrText xml:space="preserve"> SEQ Tabela \* ARABIC </w:instrText>
-      </w:r>
-      <w:r>
-        <w:fldChar w:fldCharType="separate"/>
-      </w:r>
-      <w:r>
-        <w:rPr>
-          <w:noProof/>
-        </w:rPr>
-        <w:t>36</w:t>
-      </w:r>
-      <w:r>
-        <w:fldChar w:fldCharType="end"/>
-      </w:r>
+      <w:fldSimple w:instr=" SEQ Tabela \* ARABIC ">
+        <w:r>
+          <w:rPr>
+            <w:noProof/>
+          </w:rPr>
+          <w:t>36</w:t>
+        </w:r>
+      </w:fldSimple>
       <w:r>
         <w:t xml:space="preserve">: Wyniki dla zbioru danych </w:t>
       </w:r>
@@ -38200,24 +37808,14 @@
       <w:r>
         <w:t xml:space="preserve">Tabela </w:t>
       </w:r>
-      <w:r>
-        <w:fldChar w:fldCharType="begin"/>
-      </w:r>
-      <w:r>
-        <w:instrText xml:space="preserve"> SEQ Tabela \* ARABIC </w:instrText>
-      </w:r>
-      <w:r>
-        <w:fldChar w:fldCharType="separate"/>
-      </w:r>
-      <w:r>
-        <w:rPr>
-          <w:noProof/>
-        </w:rPr>
-        <w:t>37</w:t>
-      </w:r>
-      <w:r>
-        <w:fldChar w:fldCharType="end"/>
-      </w:r>
+      <w:fldSimple w:instr=" SEQ Tabela \* ARABIC ">
+        <w:r>
+          <w:rPr>
+            <w:noProof/>
+          </w:rPr>
+          <w:t>37</w:t>
+        </w:r>
+      </w:fldSimple>
       <w:r>
         <w:t xml:space="preserve">: Wyniki dla zbioru danych </w:t>
       </w:r>
@@ -38906,24 +38504,14 @@
       <w:r>
         <w:t xml:space="preserve">Tabela </w:t>
       </w:r>
-      <w:r>
-        <w:fldChar w:fldCharType="begin"/>
-      </w:r>
-      <w:r>
-        <w:instrText xml:space="preserve"> SEQ Tabela \* ARABIC </w:instrText>
-      </w:r>
-      <w:r>
-        <w:fldChar w:fldCharType="separate"/>
-      </w:r>
-      <w:r>
-        <w:rPr>
-          <w:noProof/>
-        </w:rPr>
-        <w:t>38</w:t>
-      </w:r>
-      <w:r>
-        <w:fldChar w:fldCharType="end"/>
-      </w:r>
+      <w:fldSimple w:instr=" SEQ Tabela \* ARABIC ">
+        <w:r>
+          <w:rPr>
+            <w:noProof/>
+          </w:rPr>
+          <w:t>38</w:t>
+        </w:r>
+      </w:fldSimple>
       <w:r>
         <w:t xml:space="preserve">: Wyniki dla zbioru danych </w:t>
       </w:r>
@@ -39612,24 +39200,14 @@
       <w:r>
         <w:t xml:space="preserve">Tabela </w:t>
       </w:r>
-      <w:r>
-        <w:fldChar w:fldCharType="begin"/>
-      </w:r>
-      <w:r>
-        <w:instrText xml:space="preserve"> SEQ Tabela \* ARABIC </w:instrText>
-      </w:r>
-      <w:r>
-        <w:fldChar w:fldCharType="separate"/>
-      </w:r>
-      <w:r>
-        <w:rPr>
-          <w:noProof/>
-        </w:rPr>
-        <w:t>39</w:t>
-      </w:r>
-      <w:r>
-        <w:fldChar w:fldCharType="end"/>
-      </w:r>
+      <w:fldSimple w:instr=" SEQ Tabela \* ARABIC ">
+        <w:r>
+          <w:rPr>
+            <w:noProof/>
+          </w:rPr>
+          <w:t>39</w:t>
+        </w:r>
+      </w:fldSimple>
       <w:r>
         <w:t xml:space="preserve">: Wyniki dla zbioru danych </w:t>
       </w:r>
@@ -40313,24 +39891,14 @@
       <w:r>
         <w:t xml:space="preserve">Tabela </w:t>
       </w:r>
-      <w:r>
-        <w:fldChar w:fldCharType="begin"/>
-      </w:r>
-      <w:r>
-        <w:instrText xml:space="preserve"> SEQ Tabela \* ARABIC </w:instrText>
-      </w:r>
-      <w:r>
-        <w:fldChar w:fldCharType="separate"/>
-      </w:r>
-      <w:r>
-        <w:rPr>
-          <w:noProof/>
-        </w:rPr>
-        <w:t>40</w:t>
-      </w:r>
-      <w:r>
-        <w:fldChar w:fldCharType="end"/>
-      </w:r>
+      <w:fldSimple w:instr=" SEQ Tabela \* ARABIC ">
+        <w:r>
+          <w:rPr>
+            <w:noProof/>
+          </w:rPr>
+          <w:t>40</w:t>
+        </w:r>
+      </w:fldSimple>
       <w:r>
         <w:t xml:space="preserve">: Wyniki dla zbioru danych </w:t>
       </w:r>
@@ -41019,24 +40587,14 @@
       <w:r>
         <w:t xml:space="preserve">Tabela </w:t>
       </w:r>
-      <w:r>
-        <w:fldChar w:fldCharType="begin"/>
-      </w:r>
-      <w:r>
-        <w:instrText xml:space="preserve"> SEQ Tabela \* ARABIC </w:instrText>
-      </w:r>
-      <w:r>
-        <w:fldChar w:fldCharType="separate"/>
-      </w:r>
-      <w:r>
-        <w:rPr>
-          <w:noProof/>
-        </w:rPr>
-        <w:t>41</w:t>
-      </w:r>
-      <w:r>
-        <w:fldChar w:fldCharType="end"/>
-      </w:r>
+      <w:fldSimple w:instr=" SEQ Tabela \* ARABIC ">
+        <w:r>
+          <w:rPr>
+            <w:noProof/>
+          </w:rPr>
+          <w:t>41</w:t>
+        </w:r>
+      </w:fldSimple>
       <w:r>
         <w:t xml:space="preserve">: Wyniki dla zbioru danych </w:t>
       </w:r>
@@ -41719,24 +41277,14 @@
       <w:r>
         <w:t xml:space="preserve">Tabela </w:t>
       </w:r>
-      <w:r>
-        <w:fldChar w:fldCharType="begin"/>
-      </w:r>
-      <w:r>
-        <w:instrText xml:space="preserve"> SEQ Tabela \* ARABIC </w:instrText>
-      </w:r>
-      <w:r>
-        <w:fldChar w:fldCharType="separate"/>
-      </w:r>
-      <w:r>
-        <w:rPr>
-          <w:noProof/>
-        </w:rPr>
-        <w:t>42</w:t>
-      </w:r>
-      <w:r>
-        <w:fldChar w:fldCharType="end"/>
-      </w:r>
+      <w:fldSimple w:instr=" SEQ Tabela \* ARABIC ">
+        <w:r>
+          <w:rPr>
+            <w:noProof/>
+          </w:rPr>
+          <w:t>42</w:t>
+        </w:r>
+      </w:fldSimple>
       <w:r>
         <w:t xml:space="preserve">: Wyniki dla zbioru danych </w:t>
       </w:r>
@@ -42425,24 +41973,14 @@
       <w:r>
         <w:t xml:space="preserve">Tabela </w:t>
       </w:r>
-      <w:r>
-        <w:fldChar w:fldCharType="begin"/>
-      </w:r>
-      <w:r>
-        <w:instrText xml:space="preserve"> SEQ Tabela \* ARABIC </w:instrText>
-      </w:r>
-      <w:r>
-        <w:fldChar w:fldCharType="separate"/>
-      </w:r>
-      <w:r>
-        <w:rPr>
-          <w:noProof/>
-        </w:rPr>
-        <w:t>43</w:t>
-      </w:r>
-      <w:r>
-        <w:fldChar w:fldCharType="end"/>
-      </w:r>
+      <w:fldSimple w:instr=" SEQ Tabela \* ARABIC ">
+        <w:r>
+          <w:rPr>
+            <w:noProof/>
+          </w:rPr>
+          <w:t>43</w:t>
+        </w:r>
+      </w:fldSimple>
       <w:r>
         <w:t xml:space="preserve">: Wyniki dla zbioru danych </w:t>
       </w:r>
@@ -43135,24 +42673,14 @@
       <w:r>
         <w:t xml:space="preserve">Tabela </w:t>
       </w:r>
-      <w:r>
-        <w:fldChar w:fldCharType="begin"/>
-      </w:r>
-      <w:r>
-        <w:instrText xml:space="preserve"> SEQ Tabela \* ARABIC </w:instrText>
-      </w:r>
-      <w:r>
-        <w:fldChar w:fldCharType="separate"/>
-      </w:r>
-      <w:r>
-        <w:rPr>
-          <w:noProof/>
-        </w:rPr>
-        <w:t>44</w:t>
-      </w:r>
-      <w:r>
-        <w:fldChar w:fldCharType="end"/>
-      </w:r>
+      <w:fldSimple w:instr=" SEQ Tabela \* ARABIC ">
+        <w:r>
+          <w:rPr>
+            <w:noProof/>
+          </w:rPr>
+          <w:t>44</w:t>
+        </w:r>
+      </w:fldSimple>
       <w:r>
         <w:t xml:space="preserve">: Wyniki dla zbioru danych </w:t>
       </w:r>
@@ -43805,13 +43333,7 @@
         <w:rPr>
           <w:szCs w:val="24"/>
         </w:rPr>
-        <w:t xml:space="preserve"> osiągnął odrobine gorsze wyniki w obu kategoriach. Algorytm zachłanny jak i przeszukiwanie lokalne osiągnęły za to o wiele gorsze rezultaty, jednakże ten pierwszy z nich miał o wiele niższe odchylenie standardowe, niż ten drugi z nich</w:t>
-      </w:r>
-      <w:r>
-        <w:rPr>
-          <w:szCs w:val="24"/>
-        </w:rPr>
-        <w:t>.</w:t>
+        <w:t xml:space="preserve"> osiągnął odrobine gorsze wyniki w obu kategoriach. Algorytm zachłanny jak i przeszukiwanie lokalne osiągnęły za to o wiele gorsze rezultaty, jednakże ten pierwszy z nich miał o wiele niższe odchylenie standardowe, niż ten drugi z nich.</w:t>
       </w:r>
     </w:p>
     <w:p>
@@ -43823,24 +43345,14 @@
       <w:r>
         <w:t xml:space="preserve">Tabela </w:t>
       </w:r>
-      <w:r>
-        <w:fldChar w:fldCharType="begin"/>
-      </w:r>
-      <w:r>
-        <w:instrText xml:space="preserve"> SEQ Tabela \* ARABIC </w:instrText>
-      </w:r>
-      <w:r>
-        <w:fldChar w:fldCharType="separate"/>
-      </w:r>
-      <w:r>
-        <w:rPr>
-          <w:noProof/>
-        </w:rPr>
-        <w:t>45</w:t>
-      </w:r>
-      <w:r>
-        <w:fldChar w:fldCharType="end"/>
-      </w:r>
+      <w:fldSimple w:instr=" SEQ Tabela \* ARABIC ">
+        <w:r>
+          <w:rPr>
+            <w:noProof/>
+          </w:rPr>
+          <w:t>45</w:t>
+        </w:r>
+      </w:fldSimple>
       <w:r>
         <w:t xml:space="preserve">: Wyniki </w:t>
       </w:r>
@@ -44636,24 +44148,14 @@
       <w:r>
         <w:t xml:space="preserve">Rysunek </w:t>
       </w:r>
-      <w:r>
-        <w:fldChar w:fldCharType="begin"/>
-      </w:r>
-      <w:r>
-        <w:instrText xml:space="preserve"> SEQ Rysunek \* ARABIC </w:instrText>
-      </w:r>
-      <w:r>
-        <w:fldChar w:fldCharType="separate"/>
-      </w:r>
-      <w:r>
-        <w:rPr>
-          <w:noProof/>
-        </w:rPr>
-        <w:t>5</w:t>
-      </w:r>
-      <w:r>
-        <w:fldChar w:fldCharType="end"/>
-      </w:r>
+      <w:fldSimple w:instr=" SEQ Rysunek \* ARABIC ">
+        <w:r>
+          <w:rPr>
+            <w:noProof/>
+          </w:rPr>
+          <w:t>5</w:t>
+        </w:r>
+      </w:fldSimple>
       <w:r>
         <w:t xml:space="preserve">: </w:t>
       </w:r>
@@ -44742,24 +44244,14 @@
       <w:r>
         <w:t xml:space="preserve">Rysunek </w:t>
       </w:r>
-      <w:r>
-        <w:fldChar w:fldCharType="begin"/>
-      </w:r>
-      <w:r>
-        <w:instrText xml:space="preserve"> SEQ Rysunek \* ARABIC </w:instrText>
-      </w:r>
-      <w:r>
-        <w:fldChar w:fldCharType="separate"/>
-      </w:r>
-      <w:r>
-        <w:rPr>
-          <w:noProof/>
-        </w:rPr>
-        <w:t>6</w:t>
-      </w:r>
-      <w:r>
-        <w:fldChar w:fldCharType="end"/>
-      </w:r>
+      <w:fldSimple w:instr=" SEQ Rysunek \* ARABIC ">
+        <w:r>
+          <w:rPr>
+            <w:noProof/>
+          </w:rPr>
+          <w:t>6</w:t>
+        </w:r>
+      </w:fldSimple>
       <w:r>
         <w:t xml:space="preserve">: </w:t>
       </w:r>
@@ -44850,24 +44342,14 @@
       <w:r>
         <w:t xml:space="preserve">Rysunek </w:t>
       </w:r>
-      <w:r>
-        <w:fldChar w:fldCharType="begin"/>
-      </w:r>
-      <w:r>
-        <w:instrText xml:space="preserve"> SEQ Rysunek \* ARABIC </w:instrText>
-      </w:r>
-      <w:r>
-        <w:fldChar w:fldCharType="separate"/>
-      </w:r>
-      <w:r>
-        <w:rPr>
-          <w:noProof/>
-        </w:rPr>
-        <w:t>7</w:t>
-      </w:r>
-      <w:r>
-        <w:fldChar w:fldCharType="end"/>
-      </w:r>
+      <w:fldSimple w:instr=" SEQ Rysunek \* ARABIC ">
+        <w:r>
+          <w:rPr>
+            <w:noProof/>
+          </w:rPr>
+          <w:t>7</w:t>
+        </w:r>
+      </w:fldSimple>
       <w:r>
         <w:t xml:space="preserve">: </w:t>
       </w:r>
@@ -44959,24 +44441,14 @@
       <w:r>
         <w:t xml:space="preserve">Rysunek </w:t>
       </w:r>
-      <w:r>
-        <w:fldChar w:fldCharType="begin"/>
-      </w:r>
-      <w:r>
-        <w:instrText xml:space="preserve"> SEQ Rysunek \* ARABIC </w:instrText>
-      </w:r>
-      <w:r>
-        <w:fldChar w:fldCharType="separate"/>
-      </w:r>
-      <w:r>
-        <w:rPr>
-          <w:noProof/>
-        </w:rPr>
-        <w:t>8</w:t>
-      </w:r>
-      <w:r>
-        <w:fldChar w:fldCharType="end"/>
-      </w:r>
+      <w:fldSimple w:instr=" SEQ Rysunek \* ARABIC ">
+        <w:r>
+          <w:rPr>
+            <w:noProof/>
+          </w:rPr>
+          <w:t>8</w:t>
+        </w:r>
+      </w:fldSimple>
       <w:r>
         <w:t xml:space="preserve">: </w:t>
       </w:r>
@@ -53665,7 +53137,7 @@
       </w:pPr>
     </w:lvl>
   </w:abstractNum>
-  <w:abstractNum w:abstractNumId="27" w15:restartNumberingAfterBreak="0">
+  <w:abstractNum w:abstractNumId="26" w15:restartNumberingAfterBreak="0">
     <w:nsid w:val="63FA48BC"/>
     <w:multiLevelType w:val="hybridMultilevel"/>
     <w:tmpl w:val="22F43638"/>
@@ -53778,7 +53250,7 @@
       </w:rPr>
     </w:lvl>
   </w:abstractNum>
-  <w:abstractNum w:abstractNumId="28" w15:restartNumberingAfterBreak="0">
+  <w:abstractNum w:abstractNumId="27" w15:restartNumberingAfterBreak="0">
     <w:nsid w:val="729E590F"/>
     <w:multiLevelType w:val="multilevel"/>
     <w:tmpl w:val="870EBE22"/>
@@ -53867,7 +53339,7 @@
       </w:pPr>
     </w:lvl>
   </w:abstractNum>
-  <w:abstractNum w:abstractNumId="29" w15:restartNumberingAfterBreak="0">
+  <w:abstractNum w:abstractNumId="28" w15:restartNumberingAfterBreak="0">
     <w:nsid w:val="72B42F90"/>
     <w:multiLevelType w:val="hybridMultilevel"/>
     <w:tmpl w:val="ACACF148"/>
@@ -53980,7 +53452,7 @@
       </w:rPr>
     </w:lvl>
   </w:abstractNum>
-  <w:abstractNum w:abstractNumId="30" w15:restartNumberingAfterBreak="0">
+  <w:abstractNum w:abstractNumId="29" w15:restartNumberingAfterBreak="0">
     <w:nsid w:val="77107642"/>
     <w:multiLevelType w:val="hybridMultilevel"/>
     <w:tmpl w:val="3B50DFA4"/>
@@ -54100,7 +53572,7 @@
     <w:abstractNumId w:val="22"/>
   </w:num>
   <w:num w:numId="3" w16cid:durableId="1019501979">
-    <w:abstractNumId w:val="28"/>
+    <w:abstractNumId w:val="27"/>
   </w:num>
   <w:num w:numId="4" w16cid:durableId="345905243">
     <w:abstractNumId w:val="12"/>
@@ -54124,7 +53596,7 @@
     <w:abstractNumId w:val="17"/>
   </w:num>
   <w:num w:numId="11" w16cid:durableId="1380592046">
-    <w:abstractNumId w:val="30"/>
+    <w:abstractNumId w:val="29"/>
   </w:num>
   <w:num w:numId="12" w16cid:durableId="139034434">
     <w:abstractNumId w:val="5"/>
@@ -54148,7 +53620,7 @@
     <w:abstractNumId w:val="1"/>
   </w:num>
   <w:num w:numId="19" w16cid:durableId="1883782235">
-    <w:abstractNumId w:val="29"/>
+    <w:abstractNumId w:val="28"/>
   </w:num>
   <w:num w:numId="20" w16cid:durableId="296838346">
     <w:abstractNumId w:val="4"/>
@@ -54157,7 +53629,7 @@
     <w:abstractNumId w:val="9"/>
   </w:num>
   <w:num w:numId="22" w16cid:durableId="1837959000">
-    <w:abstractNumId w:val="27"/>
+    <w:abstractNumId w:val="26"/>
   </w:num>
   <w:num w:numId="23" w16cid:durableId="115105667">
     <w:abstractNumId w:val="3"/>

--- a/docs/magisterka.docx
+++ b/docs/magisterka.docx
@@ -9447,7 +9447,21 @@
         <w:rPr>
           <w:rFonts w:eastAsiaTheme="minorEastAsia"/>
         </w:rPr>
-        <w:t xml:space="preserve"> (zmiana wartości pierwszej zmiennej).</w:t>
+        <w:t xml:space="preserve"> (zmiana w</w:t>
+      </w:r>
+      <w:proofErr w:type="spellStart"/>
+      <w:r>
+        <w:rPr>
+          <w:rFonts w:eastAsiaTheme="minorEastAsia"/>
+        </w:rPr>
+        <w:t>artości</w:t>
+      </w:r>
+      <w:proofErr w:type="spellEnd"/>
+      <w:r>
+        <w:rPr>
+          <w:rFonts w:eastAsiaTheme="minorEastAsia"/>
+        </w:rPr>
+        <w:t xml:space="preserve"> pierwszej zmiennej).</w:t>
       </w:r>
     </w:p>
     <w:p>

--- a/docs/magisterka.docx
+++ b/docs/magisterka.docx
@@ -1,6 +1,6 @@
 
 <file path=word/document.xml><?xml version="1.0" encoding="utf-8"?>
-<w:document xmlns:wpc="http://schemas.microsoft.com/office/word/2010/wordprocessingCanvas" xmlns:cx="http://schemas.microsoft.com/office/drawing/2014/chartex" xmlns:cx1="http://schemas.microsoft.com/office/drawing/2015/9/8/chartex" xmlns:cx2="http://schemas.microsoft.com/office/drawing/2015/10/21/chartex" xmlns:cx3="http://schemas.microsoft.com/office/drawing/2016/5/9/chartex" xmlns:cx4="http://schemas.microsoft.com/office/drawing/2016/5/10/chartex" xmlns:cx5="http://schemas.microsoft.com/office/drawing/2016/5/11/chartex" xmlns:cx6="http://schemas.microsoft.com/office/drawing/2016/5/12/chartex" xmlns:cx7="http://schemas.microsoft.com/office/drawing/2016/5/13/chartex" xmlns:cx8="http://schemas.microsoft.com/office/drawing/2016/5/14/chartex" xmlns:mc="http://schemas.openxmlformats.org/markup-compatibility/2006" xmlns:aink="http://schemas.microsoft.com/office/drawing/2016/ink" xmlns:am3d="http://schemas.microsoft.com/office/drawing/2017/model3d" xmlns:o="urn:schemas-microsoft-com:office:office" xmlns:oel="http://schemas.microsoft.com/office/2019/extlst" xmlns:r="http://schemas.openxmlformats.org/officeDocument/2006/relationships" xmlns:m="http://schemas.openxmlformats.org/officeDocument/2006/math" xmlns:v="urn:schemas-microsoft-com:vml" xmlns:wp14="http://schemas.microsoft.com/office/word/2010/wordprocessingDrawing" xmlns:wp="http://schemas.openxmlformats.org/drawingml/2006/wordprocessingDrawing" xmlns:w10="urn:schemas-microsoft-com:office:word" xmlns:w="http://schemas.openxmlformats.org/wordprocessingml/2006/main" xmlns:w14="http://schemas.microsoft.com/office/word/2010/wordml" xmlns:w15="http://schemas.microsoft.com/office/word/2012/wordml" xmlns:w16cex="http://schemas.microsoft.com/office/word/2018/wordml/cex" xmlns:w16cid="http://schemas.microsoft.com/office/word/2016/wordml/cid" xmlns:w16="http://schemas.microsoft.com/office/word/2018/wordml" xmlns:w16sdtdh="http://schemas.microsoft.com/office/word/2020/wordml/sdtdatahash" xmlns:w16se="http://schemas.microsoft.com/office/word/2015/wordml/symex" xmlns:wpg="http://schemas.microsoft.com/office/word/2010/wordprocessingGroup" xmlns:wpi="http://schemas.microsoft.com/office/word/2010/wordprocessingInk" xmlns:wne="http://schemas.microsoft.com/office/word/2006/wordml" xmlns:wps="http://schemas.microsoft.com/office/word/2010/wordprocessingShape" mc:Ignorable="w14 w15 w16se w16cid w16 w16cex w16sdtdh wp14">
+<w:document xmlns:wpc="http://schemas.microsoft.com/office/word/2010/wordprocessingCanvas" xmlns:mc="http://schemas.openxmlformats.org/markup-compatibility/2006" xmlns:o="urn:schemas-microsoft-com:office:office" xmlns:r="http://schemas.openxmlformats.org/officeDocument/2006/relationships" xmlns:m="http://schemas.openxmlformats.org/officeDocument/2006/math" xmlns:v="urn:schemas-microsoft-com:vml" xmlns:wp14="http://schemas.microsoft.com/office/word/2010/wordprocessingDrawing" xmlns:wp="http://schemas.openxmlformats.org/drawingml/2006/wordprocessingDrawing" xmlns:w10="urn:schemas-microsoft-com:office:word" xmlns:w="http://schemas.openxmlformats.org/wordprocessingml/2006/main" xmlns:w14="http://schemas.microsoft.com/office/word/2010/wordml" xmlns:w15="http://schemas.microsoft.com/office/word/2012/wordml" xmlns:wpg="http://schemas.microsoft.com/office/word/2010/wordprocessingGroup" xmlns:wpi="http://schemas.microsoft.com/office/word/2010/wordprocessingInk" xmlns:wne="http://schemas.microsoft.com/office/word/2006/wordml" xmlns:wps="http://schemas.microsoft.com/office/word/2010/wordprocessingShape" mc:Ignorable="w14 w15 wp14">
   <w:body>
     <w:p>
       <w:pPr>
@@ -422,7 +422,7 @@
         <w:rPr>
           <w:rFonts w:eastAsia="Times New Roman" w:cs="Times New Roman"/>
           <w:color w:val="000000"/>
-          <w:lang w:eastAsia="pl-PL"/>
+          <w:lang w:val="en-US" w:eastAsia="pl-PL"/>
         </w:rPr>
       </w:pPr>
       <w:r>
@@ -430,7 +430,7 @@
           <w:rFonts w:ascii="Cambria" w:eastAsia="Cambria" w:hAnsi="Cambria" w:cs="Cambria"/>
           <w:i/>
           <w:color w:val="000000"/>
-          <w:lang w:eastAsia="pl-PL"/>
+          <w:lang w:val="en-US" w:eastAsia="pl-PL"/>
         </w:rPr>
         <w:t xml:space="preserve">Promotor: </w:t>
       </w:r>
@@ -442,34 +442,16 @@
         <w:rPr>
           <w:rFonts w:eastAsia="Times New Roman" w:cs="Times New Roman"/>
           <w:color w:val="000000"/>
-          <w:lang w:eastAsia="pl-PL"/>
+          <w:lang w:val="en-US" w:eastAsia="pl-PL"/>
         </w:rPr>
       </w:pPr>
       <w:r>
         <w:rPr>
           <w:rFonts w:eastAsia="Times New Roman" w:cs="Times New Roman"/>
           <w:color w:val="000000"/>
-          <w:lang w:eastAsia="pl-PL"/>
-        </w:rPr>
-        <w:t xml:space="preserve">dr hab. prof. UEW Helena </w:t>
-      </w:r>
-      <w:proofErr w:type="spellStart"/>
-      <w:r>
-        <w:rPr>
-          <w:rFonts w:eastAsia="Times New Roman" w:cs="Times New Roman"/>
-          <w:color w:val="000000"/>
-          <w:lang w:eastAsia="pl-PL"/>
-        </w:rPr>
-        <w:t>Dudycz</w:t>
-      </w:r>
-      <w:proofErr w:type="spellEnd"/>
-      <w:r>
-        <w:rPr>
-          <w:rFonts w:eastAsia="Times New Roman" w:cs="Times New Roman"/>
-          <w:color w:val="000000"/>
-          <w:lang w:eastAsia="pl-PL"/>
-        </w:rPr>
-        <w:t xml:space="preserve"> </w:t>
+          <w:lang w:val="en-US" w:eastAsia="pl-PL"/>
+        </w:rPr>
+        <w:t xml:space="preserve">dr hab. prof. UEW Helena Dudycz </w:t>
       </w:r>
     </w:p>
     <w:p>
@@ -683,7 +665,7 @@
           <w:rFonts w:eastAsia="Times New Roman" w:cs="Times New Roman"/>
           <w:b/>
           <w:color w:val="000000"/>
-          <w:lang w:eastAsia="pl-PL"/>
+          <w:lang w:val="en-US" w:eastAsia="pl-PL"/>
         </w:rPr>
       </w:pPr>
       <w:r>
@@ -691,18 +673,9 @@
           <w:rFonts w:eastAsia="Times New Roman" w:cs="Times New Roman"/>
           <w:b/>
           <w:color w:val="000000"/>
-          <w:lang w:eastAsia="pl-PL"/>
-        </w:rPr>
-        <w:t>WROCŁAW 20</w:t>
-      </w:r>
-      <w:r>
-        <w:rPr>
-          <w:rFonts w:eastAsia="Times New Roman" w:cs="Times New Roman"/>
-          <w:b/>
-          <w:color w:val="000000"/>
-          <w:lang w:eastAsia="pl-PL"/>
-        </w:rPr>
-        <w:t>22</w:t>
+          <w:lang w:val="en-US" w:eastAsia="pl-PL"/>
+        </w:rPr>
+        <w:t>WROCŁAW 2022</w:t>
       </w:r>
     </w:p>
     <w:p>
@@ -713,7 +686,7 @@
           <w:bCs/>
           <w:sz w:val="28"/>
           <w:szCs w:val="28"/>
-          <w:lang w:eastAsia="pl-PL"/>
+          <w:lang w:val="en-US" w:eastAsia="pl-PL"/>
         </w:rPr>
       </w:pPr>
       <w:r>
@@ -722,1180 +695,56 @@
           <w:bCs/>
           <w:sz w:val="28"/>
           <w:szCs w:val="28"/>
-          <w:lang w:eastAsia="pl-PL"/>
+          <w:lang w:val="en-US" w:eastAsia="pl-PL"/>
         </w:rPr>
         <w:lastRenderedPageBreak/>
-        <w:t xml:space="preserve">Application of </w:t>
-      </w:r>
-      <w:proofErr w:type="spellStart"/>
-      <w:r>
+        <w:t>Application of metaheuristics to solve multi-skill resource-constrained project scheduling problem</w:t>
+      </w:r>
+    </w:p>
+    <w:p>
+      <w:pPr>
+        <w:rPr>
+          <w:lang w:val="en-US" w:eastAsia="pl-PL"/>
+        </w:rPr>
+      </w:pPr>
+    </w:p>
+    <w:p>
+      <w:pPr>
+        <w:rPr>
+          <w:lang w:val="en-US" w:eastAsia="pl-PL"/>
+        </w:rPr>
+      </w:pPr>
+      <w:r>
+        <w:rPr>
+          <w:lang w:val="en-US" w:eastAsia="pl-PL"/>
+        </w:rPr>
+        <w:t>The aim of this study is the examination of the use of metaheuristics to solve the multi-skill resource-constrained project scheduling problem, which itself is an NP-hard problem. In the first chapter, a computational problem and its elements are defined. Then, in the second chapter, an overview is made of the computational methods that are compared in the study. The third chapter presents the research assumptions and describes the manner of their implementation. In the fourth chapter, the results of the study are presented, along with their analysis. Based on the results of this experiment, it is shown that the metaheuristic methods analyzed in this work can be used to generate satisfactory solutions to the problem.</w:t>
+      </w:r>
+    </w:p>
+    <w:p>
+      <w:pPr>
+        <w:rPr>
+          <w:lang w:val="en-US" w:eastAsia="pl-PL"/>
+        </w:rPr>
+      </w:pPr>
+    </w:p>
+    <w:p>
+      <w:pPr>
         <w:rPr>
           <w:b/>
           <w:bCs/>
           <w:sz w:val="28"/>
           <w:szCs w:val="28"/>
-          <w:lang w:eastAsia="pl-PL"/>
-        </w:rPr>
-        <w:t>metaheuristics</w:t>
-      </w:r>
-      <w:proofErr w:type="spellEnd"/>
+          <w:lang w:val="en-US" w:eastAsia="pl-PL"/>
+        </w:rPr>
+      </w:pPr>
       <w:r>
         <w:rPr>
           <w:b/>
           <w:bCs/>
           <w:sz w:val="28"/>
           <w:szCs w:val="28"/>
-          <w:lang w:eastAsia="pl-PL"/>
-        </w:rPr>
-        <w:t xml:space="preserve"> to </w:t>
-      </w:r>
-      <w:proofErr w:type="spellStart"/>
-      <w:r>
-        <w:rPr>
-          <w:b/>
-          <w:bCs/>
-          <w:sz w:val="28"/>
-          <w:szCs w:val="28"/>
-          <w:lang w:eastAsia="pl-PL"/>
-        </w:rPr>
-        <w:t>solve</w:t>
-      </w:r>
-      <w:proofErr w:type="spellEnd"/>
-      <w:r>
-        <w:rPr>
-          <w:b/>
-          <w:bCs/>
-          <w:sz w:val="28"/>
-          <w:szCs w:val="28"/>
-          <w:lang w:eastAsia="pl-PL"/>
-        </w:rPr>
-        <w:t xml:space="preserve"> </w:t>
-      </w:r>
-      <w:proofErr w:type="spellStart"/>
-      <w:r>
-        <w:rPr>
-          <w:b/>
-          <w:bCs/>
-          <w:sz w:val="28"/>
-          <w:szCs w:val="28"/>
-          <w:lang w:eastAsia="pl-PL"/>
-        </w:rPr>
-        <w:t>multi-skill</w:t>
-      </w:r>
-      <w:proofErr w:type="spellEnd"/>
-      <w:r>
-        <w:rPr>
-          <w:b/>
-          <w:bCs/>
-          <w:sz w:val="28"/>
-          <w:szCs w:val="28"/>
-          <w:lang w:eastAsia="pl-PL"/>
-        </w:rPr>
-        <w:t xml:space="preserve"> </w:t>
-      </w:r>
-      <w:proofErr w:type="spellStart"/>
-      <w:r>
-        <w:rPr>
-          <w:b/>
-          <w:bCs/>
-          <w:sz w:val="28"/>
-          <w:szCs w:val="28"/>
-          <w:lang w:eastAsia="pl-PL"/>
-        </w:rPr>
-        <w:t>resource-constrained</w:t>
-      </w:r>
-      <w:proofErr w:type="spellEnd"/>
-      <w:r>
-        <w:rPr>
-          <w:b/>
-          <w:bCs/>
-          <w:sz w:val="28"/>
-          <w:szCs w:val="28"/>
-          <w:lang w:eastAsia="pl-PL"/>
-        </w:rPr>
-        <w:t xml:space="preserve"> </w:t>
-      </w:r>
-      <w:proofErr w:type="spellStart"/>
-      <w:r>
-        <w:rPr>
-          <w:b/>
-          <w:bCs/>
-          <w:sz w:val="28"/>
-          <w:szCs w:val="28"/>
-          <w:lang w:eastAsia="pl-PL"/>
-        </w:rPr>
-        <w:t>project</w:t>
-      </w:r>
-      <w:proofErr w:type="spellEnd"/>
-      <w:r>
-        <w:rPr>
-          <w:b/>
-          <w:bCs/>
-          <w:sz w:val="28"/>
-          <w:szCs w:val="28"/>
-          <w:lang w:eastAsia="pl-PL"/>
-        </w:rPr>
-        <w:t xml:space="preserve"> </w:t>
-      </w:r>
-      <w:proofErr w:type="spellStart"/>
-      <w:r>
-        <w:rPr>
-          <w:b/>
-          <w:bCs/>
-          <w:sz w:val="28"/>
-          <w:szCs w:val="28"/>
-          <w:lang w:eastAsia="pl-PL"/>
-        </w:rPr>
-        <w:t>scheduling</w:t>
-      </w:r>
-      <w:proofErr w:type="spellEnd"/>
-      <w:r>
-        <w:rPr>
-          <w:b/>
-          <w:bCs/>
-          <w:sz w:val="28"/>
-          <w:szCs w:val="28"/>
-          <w:lang w:eastAsia="pl-PL"/>
-        </w:rPr>
-        <w:t xml:space="preserve"> problem</w:t>
-      </w:r>
-    </w:p>
-    <w:p>
-      <w:pPr>
-        <w:rPr>
-          <w:lang w:eastAsia="pl-PL"/>
-        </w:rPr>
-      </w:pPr>
-    </w:p>
-    <w:p>
-      <w:pPr>
-        <w:rPr>
-          <w:lang w:eastAsia="pl-PL"/>
-        </w:rPr>
-      </w:pPr>
-      <w:r>
-        <w:rPr>
-          <w:lang w:eastAsia="pl-PL"/>
-        </w:rPr>
-        <w:t xml:space="preserve">The </w:t>
-      </w:r>
-      <w:proofErr w:type="spellStart"/>
-      <w:r>
-        <w:rPr>
-          <w:lang w:eastAsia="pl-PL"/>
-        </w:rPr>
-        <w:t>aim</w:t>
-      </w:r>
-      <w:proofErr w:type="spellEnd"/>
-      <w:r>
-        <w:rPr>
-          <w:lang w:eastAsia="pl-PL"/>
-        </w:rPr>
-        <w:t xml:space="preserve"> of </w:t>
-      </w:r>
-      <w:proofErr w:type="spellStart"/>
-      <w:r>
-        <w:rPr>
-          <w:lang w:eastAsia="pl-PL"/>
-        </w:rPr>
-        <w:t>this</w:t>
-      </w:r>
-      <w:proofErr w:type="spellEnd"/>
-      <w:r>
-        <w:rPr>
-          <w:lang w:eastAsia="pl-PL"/>
-        </w:rPr>
-        <w:t xml:space="preserve"> </w:t>
-      </w:r>
-      <w:proofErr w:type="spellStart"/>
-      <w:r>
-        <w:rPr>
-          <w:lang w:eastAsia="pl-PL"/>
-        </w:rPr>
-        <w:t>study</w:t>
-      </w:r>
-      <w:proofErr w:type="spellEnd"/>
-      <w:r>
-        <w:rPr>
-          <w:lang w:eastAsia="pl-PL"/>
-        </w:rPr>
-        <w:t xml:space="preserve"> </w:t>
-      </w:r>
-      <w:proofErr w:type="spellStart"/>
-      <w:r>
-        <w:rPr>
-          <w:lang w:eastAsia="pl-PL"/>
-        </w:rPr>
-        <w:t>is</w:t>
-      </w:r>
-      <w:proofErr w:type="spellEnd"/>
-      <w:r>
-        <w:rPr>
-          <w:lang w:eastAsia="pl-PL"/>
-        </w:rPr>
-        <w:t xml:space="preserve"> the</w:t>
-      </w:r>
-      <w:r>
-        <w:rPr>
-          <w:lang w:eastAsia="pl-PL"/>
-        </w:rPr>
-        <w:t xml:space="preserve"> </w:t>
-      </w:r>
-      <w:proofErr w:type="spellStart"/>
-      <w:r>
-        <w:rPr>
-          <w:lang w:eastAsia="pl-PL"/>
-        </w:rPr>
-        <w:t>examination</w:t>
-      </w:r>
-      <w:proofErr w:type="spellEnd"/>
-      <w:r>
-        <w:rPr>
-          <w:lang w:eastAsia="pl-PL"/>
-        </w:rPr>
-        <w:t xml:space="preserve"> of</w:t>
-      </w:r>
-      <w:r>
-        <w:rPr>
-          <w:lang w:eastAsia="pl-PL"/>
-        </w:rPr>
-        <w:t xml:space="preserve"> the </w:t>
-      </w:r>
-      <w:proofErr w:type="spellStart"/>
-      <w:r>
-        <w:rPr>
-          <w:lang w:eastAsia="pl-PL"/>
-        </w:rPr>
-        <w:t>use</w:t>
-      </w:r>
-      <w:proofErr w:type="spellEnd"/>
-      <w:r>
-        <w:rPr>
-          <w:lang w:eastAsia="pl-PL"/>
-        </w:rPr>
-        <w:t xml:space="preserve"> of </w:t>
-      </w:r>
-      <w:proofErr w:type="spellStart"/>
-      <w:r>
-        <w:rPr>
-          <w:lang w:eastAsia="pl-PL"/>
-        </w:rPr>
-        <w:t>metaheuristics</w:t>
-      </w:r>
-      <w:proofErr w:type="spellEnd"/>
-      <w:r>
-        <w:rPr>
-          <w:lang w:eastAsia="pl-PL"/>
-        </w:rPr>
-        <w:t xml:space="preserve"> to </w:t>
-      </w:r>
-      <w:proofErr w:type="spellStart"/>
-      <w:r>
-        <w:rPr>
-          <w:lang w:eastAsia="pl-PL"/>
-        </w:rPr>
-        <w:t>solve</w:t>
-      </w:r>
-      <w:proofErr w:type="spellEnd"/>
-      <w:r>
-        <w:rPr>
-          <w:lang w:eastAsia="pl-PL"/>
-        </w:rPr>
-        <w:t xml:space="preserve"> the </w:t>
-      </w:r>
-      <w:proofErr w:type="spellStart"/>
-      <w:r>
-        <w:rPr>
-          <w:lang w:eastAsia="pl-PL"/>
-        </w:rPr>
-        <w:t>multi-skill</w:t>
-      </w:r>
-      <w:proofErr w:type="spellEnd"/>
-      <w:r>
-        <w:rPr>
-          <w:lang w:eastAsia="pl-PL"/>
-        </w:rPr>
-        <w:t xml:space="preserve"> </w:t>
-      </w:r>
-      <w:proofErr w:type="spellStart"/>
-      <w:r>
-        <w:rPr>
-          <w:lang w:eastAsia="pl-PL"/>
-        </w:rPr>
-        <w:t>resource-constrained</w:t>
-      </w:r>
-      <w:proofErr w:type="spellEnd"/>
-      <w:r>
-        <w:rPr>
-          <w:lang w:eastAsia="pl-PL"/>
-        </w:rPr>
-        <w:t xml:space="preserve"> </w:t>
-      </w:r>
-      <w:proofErr w:type="spellStart"/>
-      <w:r>
-        <w:rPr>
-          <w:lang w:eastAsia="pl-PL"/>
-        </w:rPr>
-        <w:t>project</w:t>
-      </w:r>
-      <w:proofErr w:type="spellEnd"/>
-      <w:r>
-        <w:rPr>
-          <w:lang w:eastAsia="pl-PL"/>
-        </w:rPr>
-        <w:t xml:space="preserve"> </w:t>
-      </w:r>
-      <w:proofErr w:type="spellStart"/>
-      <w:r>
-        <w:rPr>
-          <w:lang w:eastAsia="pl-PL"/>
-        </w:rPr>
-        <w:t>scheduling</w:t>
-      </w:r>
-      <w:proofErr w:type="spellEnd"/>
-      <w:r>
-        <w:rPr>
-          <w:lang w:eastAsia="pl-PL"/>
-        </w:rPr>
-        <w:t xml:space="preserve"> problem, </w:t>
-      </w:r>
-      <w:proofErr w:type="spellStart"/>
-      <w:r>
-        <w:rPr>
-          <w:lang w:eastAsia="pl-PL"/>
-        </w:rPr>
-        <w:t>which</w:t>
-      </w:r>
-      <w:proofErr w:type="spellEnd"/>
-      <w:r>
-        <w:rPr>
-          <w:lang w:eastAsia="pl-PL"/>
-        </w:rPr>
-        <w:t xml:space="preserve"> </w:t>
-      </w:r>
-      <w:proofErr w:type="spellStart"/>
-      <w:r>
-        <w:rPr>
-          <w:lang w:eastAsia="pl-PL"/>
-        </w:rPr>
-        <w:t>itself</w:t>
-      </w:r>
-      <w:proofErr w:type="spellEnd"/>
-      <w:r>
-        <w:rPr>
-          <w:lang w:eastAsia="pl-PL"/>
-        </w:rPr>
-        <w:t xml:space="preserve"> </w:t>
-      </w:r>
-      <w:proofErr w:type="spellStart"/>
-      <w:r>
-        <w:rPr>
-          <w:lang w:eastAsia="pl-PL"/>
-        </w:rPr>
-        <w:t>is</w:t>
-      </w:r>
-      <w:proofErr w:type="spellEnd"/>
-      <w:r>
-        <w:rPr>
-          <w:lang w:eastAsia="pl-PL"/>
-        </w:rPr>
-        <w:t xml:space="preserve"> </w:t>
-      </w:r>
-      <w:proofErr w:type="spellStart"/>
-      <w:r>
-        <w:rPr>
-          <w:lang w:eastAsia="pl-PL"/>
-        </w:rPr>
-        <w:t>an</w:t>
-      </w:r>
-      <w:proofErr w:type="spellEnd"/>
-      <w:r>
-        <w:rPr>
-          <w:lang w:eastAsia="pl-PL"/>
-        </w:rPr>
-        <w:t xml:space="preserve"> NP-hard problem. In the </w:t>
-      </w:r>
-      <w:proofErr w:type="spellStart"/>
-      <w:r>
-        <w:rPr>
-          <w:lang w:eastAsia="pl-PL"/>
-        </w:rPr>
-        <w:t>first</w:t>
-      </w:r>
-      <w:proofErr w:type="spellEnd"/>
-      <w:r>
-        <w:rPr>
-          <w:lang w:eastAsia="pl-PL"/>
-        </w:rPr>
-        <w:t xml:space="preserve"> </w:t>
-      </w:r>
-      <w:proofErr w:type="spellStart"/>
-      <w:r>
-        <w:rPr>
-          <w:lang w:eastAsia="pl-PL"/>
-        </w:rPr>
-        <w:t>chapter</w:t>
-      </w:r>
-      <w:proofErr w:type="spellEnd"/>
-      <w:r>
-        <w:rPr>
-          <w:lang w:eastAsia="pl-PL"/>
-        </w:rPr>
-        <w:t xml:space="preserve">, a </w:t>
-      </w:r>
-      <w:proofErr w:type="spellStart"/>
-      <w:r>
-        <w:rPr>
-          <w:lang w:eastAsia="pl-PL"/>
-        </w:rPr>
-        <w:t>computational</w:t>
-      </w:r>
-      <w:proofErr w:type="spellEnd"/>
-      <w:r>
-        <w:rPr>
-          <w:lang w:eastAsia="pl-PL"/>
-        </w:rPr>
-        <w:t xml:space="preserve"> problem and </w:t>
-      </w:r>
-      <w:proofErr w:type="spellStart"/>
-      <w:r>
-        <w:rPr>
-          <w:lang w:eastAsia="pl-PL"/>
-        </w:rPr>
-        <w:t>its</w:t>
-      </w:r>
-      <w:proofErr w:type="spellEnd"/>
-      <w:r>
-        <w:rPr>
-          <w:lang w:eastAsia="pl-PL"/>
-        </w:rPr>
-        <w:t xml:space="preserve"> </w:t>
-      </w:r>
-      <w:proofErr w:type="spellStart"/>
-      <w:r>
-        <w:rPr>
-          <w:lang w:eastAsia="pl-PL"/>
-        </w:rPr>
-        <w:t>elements</w:t>
-      </w:r>
-      <w:proofErr w:type="spellEnd"/>
-      <w:r>
-        <w:rPr>
-          <w:lang w:eastAsia="pl-PL"/>
-        </w:rPr>
-        <w:t xml:space="preserve"> </w:t>
-      </w:r>
-      <w:proofErr w:type="spellStart"/>
-      <w:r>
-        <w:rPr>
-          <w:lang w:eastAsia="pl-PL"/>
-        </w:rPr>
-        <w:t>are</w:t>
-      </w:r>
-      <w:proofErr w:type="spellEnd"/>
-      <w:r>
-        <w:rPr>
-          <w:lang w:eastAsia="pl-PL"/>
-        </w:rPr>
-        <w:t xml:space="preserve"> </w:t>
-      </w:r>
-      <w:proofErr w:type="spellStart"/>
-      <w:r>
-        <w:rPr>
-          <w:lang w:eastAsia="pl-PL"/>
-        </w:rPr>
-        <w:t>defined</w:t>
-      </w:r>
-      <w:proofErr w:type="spellEnd"/>
-      <w:r>
-        <w:rPr>
-          <w:lang w:eastAsia="pl-PL"/>
-        </w:rPr>
-        <w:t xml:space="preserve">. Then, in the </w:t>
-      </w:r>
-      <w:proofErr w:type="spellStart"/>
-      <w:r>
-        <w:rPr>
-          <w:lang w:eastAsia="pl-PL"/>
-        </w:rPr>
-        <w:t>second</w:t>
-      </w:r>
-      <w:proofErr w:type="spellEnd"/>
-      <w:r>
-        <w:rPr>
-          <w:lang w:eastAsia="pl-PL"/>
-        </w:rPr>
-        <w:t xml:space="preserve"> </w:t>
-      </w:r>
-      <w:proofErr w:type="spellStart"/>
-      <w:r>
-        <w:rPr>
-          <w:lang w:eastAsia="pl-PL"/>
-        </w:rPr>
-        <w:t>chapter</w:t>
-      </w:r>
-      <w:proofErr w:type="spellEnd"/>
-      <w:r>
-        <w:rPr>
-          <w:lang w:eastAsia="pl-PL"/>
-        </w:rPr>
-        <w:t xml:space="preserve">, </w:t>
-      </w:r>
-      <w:proofErr w:type="spellStart"/>
-      <w:r>
-        <w:rPr>
-          <w:lang w:eastAsia="pl-PL"/>
-        </w:rPr>
-        <w:t>an</w:t>
-      </w:r>
-      <w:proofErr w:type="spellEnd"/>
-      <w:r>
-        <w:rPr>
-          <w:lang w:eastAsia="pl-PL"/>
-        </w:rPr>
-        <w:t xml:space="preserve"> </w:t>
-      </w:r>
-      <w:proofErr w:type="spellStart"/>
-      <w:r>
-        <w:rPr>
-          <w:lang w:eastAsia="pl-PL"/>
-        </w:rPr>
-        <w:t>overview</w:t>
-      </w:r>
-      <w:proofErr w:type="spellEnd"/>
-      <w:r>
-        <w:rPr>
-          <w:lang w:eastAsia="pl-PL"/>
-        </w:rPr>
-        <w:t xml:space="preserve"> </w:t>
-      </w:r>
-      <w:proofErr w:type="spellStart"/>
-      <w:r>
-        <w:rPr>
-          <w:lang w:eastAsia="pl-PL"/>
-        </w:rPr>
-        <w:t>is</w:t>
-      </w:r>
-      <w:proofErr w:type="spellEnd"/>
-      <w:r>
-        <w:rPr>
-          <w:lang w:eastAsia="pl-PL"/>
-        </w:rPr>
-        <w:t xml:space="preserve"> </w:t>
-      </w:r>
-      <w:proofErr w:type="spellStart"/>
-      <w:r>
-        <w:rPr>
-          <w:lang w:eastAsia="pl-PL"/>
-        </w:rPr>
-        <w:t>made</w:t>
-      </w:r>
-      <w:proofErr w:type="spellEnd"/>
-      <w:r>
-        <w:rPr>
-          <w:lang w:eastAsia="pl-PL"/>
-        </w:rPr>
-        <w:t xml:space="preserve"> of the </w:t>
-      </w:r>
-      <w:proofErr w:type="spellStart"/>
-      <w:r>
-        <w:rPr>
-          <w:lang w:eastAsia="pl-PL"/>
-        </w:rPr>
-        <w:t>computational</w:t>
-      </w:r>
-      <w:proofErr w:type="spellEnd"/>
-      <w:r>
-        <w:rPr>
-          <w:lang w:eastAsia="pl-PL"/>
-        </w:rPr>
-        <w:t xml:space="preserve"> </w:t>
-      </w:r>
-      <w:proofErr w:type="spellStart"/>
-      <w:r>
-        <w:rPr>
-          <w:lang w:eastAsia="pl-PL"/>
-        </w:rPr>
-        <w:t>methods</w:t>
-      </w:r>
-      <w:proofErr w:type="spellEnd"/>
-      <w:r>
-        <w:rPr>
-          <w:lang w:eastAsia="pl-PL"/>
-        </w:rPr>
-        <w:t xml:space="preserve"> </w:t>
-      </w:r>
-      <w:proofErr w:type="spellStart"/>
-      <w:r>
-        <w:rPr>
-          <w:lang w:eastAsia="pl-PL"/>
-        </w:rPr>
-        <w:t>that</w:t>
-      </w:r>
-      <w:proofErr w:type="spellEnd"/>
-      <w:r>
-        <w:rPr>
-          <w:lang w:eastAsia="pl-PL"/>
-        </w:rPr>
-        <w:t xml:space="preserve"> </w:t>
-      </w:r>
-      <w:proofErr w:type="spellStart"/>
-      <w:r>
-        <w:rPr>
-          <w:lang w:eastAsia="pl-PL"/>
-        </w:rPr>
-        <w:t>are</w:t>
-      </w:r>
-      <w:proofErr w:type="spellEnd"/>
-      <w:r>
-        <w:rPr>
-          <w:lang w:eastAsia="pl-PL"/>
-        </w:rPr>
-        <w:t xml:space="preserve"> </w:t>
-      </w:r>
-      <w:proofErr w:type="spellStart"/>
-      <w:r>
-        <w:rPr>
-          <w:lang w:eastAsia="pl-PL"/>
-        </w:rPr>
-        <w:t>compared</w:t>
-      </w:r>
-      <w:proofErr w:type="spellEnd"/>
-      <w:r>
-        <w:rPr>
-          <w:lang w:eastAsia="pl-PL"/>
-        </w:rPr>
-        <w:t xml:space="preserve"> in the </w:t>
-      </w:r>
-      <w:proofErr w:type="spellStart"/>
-      <w:r>
-        <w:rPr>
-          <w:lang w:eastAsia="pl-PL"/>
-        </w:rPr>
-        <w:t>study</w:t>
-      </w:r>
-      <w:proofErr w:type="spellEnd"/>
-      <w:r>
-        <w:rPr>
-          <w:lang w:eastAsia="pl-PL"/>
-        </w:rPr>
-        <w:t xml:space="preserve">. The third </w:t>
-      </w:r>
-      <w:proofErr w:type="spellStart"/>
-      <w:r>
-        <w:rPr>
-          <w:lang w:eastAsia="pl-PL"/>
-        </w:rPr>
-        <w:t>chapter</w:t>
-      </w:r>
-      <w:proofErr w:type="spellEnd"/>
-      <w:r>
-        <w:rPr>
-          <w:lang w:eastAsia="pl-PL"/>
-        </w:rPr>
-        <w:t xml:space="preserve"> </w:t>
-      </w:r>
-      <w:proofErr w:type="spellStart"/>
-      <w:r>
-        <w:rPr>
-          <w:lang w:eastAsia="pl-PL"/>
-        </w:rPr>
-        <w:t>presents</w:t>
-      </w:r>
-      <w:proofErr w:type="spellEnd"/>
-      <w:r>
-        <w:rPr>
-          <w:lang w:eastAsia="pl-PL"/>
-        </w:rPr>
-        <w:t xml:space="preserve"> the </w:t>
-      </w:r>
-      <w:proofErr w:type="spellStart"/>
-      <w:r>
-        <w:rPr>
-          <w:lang w:eastAsia="pl-PL"/>
-        </w:rPr>
-        <w:t>research</w:t>
-      </w:r>
-      <w:proofErr w:type="spellEnd"/>
-      <w:r>
-        <w:rPr>
-          <w:lang w:eastAsia="pl-PL"/>
-        </w:rPr>
-        <w:t xml:space="preserve"> </w:t>
-      </w:r>
-      <w:proofErr w:type="spellStart"/>
-      <w:r>
-        <w:rPr>
-          <w:lang w:eastAsia="pl-PL"/>
-        </w:rPr>
-        <w:t>assumptions</w:t>
-      </w:r>
-      <w:proofErr w:type="spellEnd"/>
-      <w:r>
-        <w:rPr>
-          <w:lang w:eastAsia="pl-PL"/>
-        </w:rPr>
-        <w:t xml:space="preserve"> and </w:t>
-      </w:r>
-      <w:proofErr w:type="spellStart"/>
-      <w:r>
-        <w:rPr>
-          <w:lang w:eastAsia="pl-PL"/>
-        </w:rPr>
-        <w:t>describes</w:t>
-      </w:r>
-      <w:proofErr w:type="spellEnd"/>
-      <w:r>
-        <w:rPr>
-          <w:lang w:eastAsia="pl-PL"/>
-        </w:rPr>
-        <w:t xml:space="preserve"> the </w:t>
-      </w:r>
-      <w:proofErr w:type="spellStart"/>
-      <w:r>
-        <w:rPr>
-          <w:lang w:eastAsia="pl-PL"/>
-        </w:rPr>
-        <w:t>manner</w:t>
-      </w:r>
-      <w:proofErr w:type="spellEnd"/>
-      <w:r>
-        <w:rPr>
-          <w:lang w:eastAsia="pl-PL"/>
-        </w:rPr>
-        <w:t xml:space="preserve"> of </w:t>
-      </w:r>
-      <w:proofErr w:type="spellStart"/>
-      <w:r>
-        <w:rPr>
-          <w:lang w:eastAsia="pl-PL"/>
-        </w:rPr>
-        <w:t>their</w:t>
-      </w:r>
-      <w:proofErr w:type="spellEnd"/>
-      <w:r>
-        <w:rPr>
-          <w:lang w:eastAsia="pl-PL"/>
-        </w:rPr>
-        <w:t xml:space="preserve"> </w:t>
-      </w:r>
-      <w:proofErr w:type="spellStart"/>
-      <w:r>
-        <w:rPr>
-          <w:lang w:eastAsia="pl-PL"/>
-        </w:rPr>
-        <w:t>implementation</w:t>
-      </w:r>
-      <w:proofErr w:type="spellEnd"/>
-      <w:r>
-        <w:rPr>
-          <w:lang w:eastAsia="pl-PL"/>
-        </w:rPr>
-        <w:t xml:space="preserve">. In the </w:t>
-      </w:r>
-      <w:proofErr w:type="spellStart"/>
-      <w:r>
-        <w:rPr>
-          <w:lang w:eastAsia="pl-PL"/>
-        </w:rPr>
-        <w:t>fourth</w:t>
-      </w:r>
-      <w:proofErr w:type="spellEnd"/>
-      <w:r>
-        <w:rPr>
-          <w:lang w:eastAsia="pl-PL"/>
-        </w:rPr>
-        <w:t xml:space="preserve"> </w:t>
-      </w:r>
-      <w:proofErr w:type="spellStart"/>
-      <w:r>
-        <w:rPr>
-          <w:lang w:eastAsia="pl-PL"/>
-        </w:rPr>
-        <w:t>chapter</w:t>
-      </w:r>
-      <w:proofErr w:type="spellEnd"/>
-      <w:r>
-        <w:rPr>
-          <w:lang w:eastAsia="pl-PL"/>
-        </w:rPr>
-        <w:t xml:space="preserve">, the </w:t>
-      </w:r>
-      <w:proofErr w:type="spellStart"/>
-      <w:r>
-        <w:rPr>
-          <w:lang w:eastAsia="pl-PL"/>
-        </w:rPr>
-        <w:t>results</w:t>
-      </w:r>
-      <w:proofErr w:type="spellEnd"/>
-      <w:r>
-        <w:rPr>
-          <w:lang w:eastAsia="pl-PL"/>
-        </w:rPr>
-        <w:t xml:space="preserve"> of the </w:t>
-      </w:r>
-      <w:proofErr w:type="spellStart"/>
-      <w:r>
-        <w:rPr>
-          <w:lang w:eastAsia="pl-PL"/>
-        </w:rPr>
-        <w:t>study</w:t>
-      </w:r>
-      <w:proofErr w:type="spellEnd"/>
-      <w:r>
-        <w:rPr>
-          <w:lang w:eastAsia="pl-PL"/>
-        </w:rPr>
-        <w:t xml:space="preserve"> </w:t>
-      </w:r>
-      <w:proofErr w:type="spellStart"/>
-      <w:r>
-        <w:rPr>
-          <w:lang w:eastAsia="pl-PL"/>
-        </w:rPr>
-        <w:t>are</w:t>
-      </w:r>
-      <w:proofErr w:type="spellEnd"/>
-      <w:r>
-        <w:rPr>
-          <w:lang w:eastAsia="pl-PL"/>
-        </w:rPr>
-        <w:t xml:space="preserve"> </w:t>
-      </w:r>
-      <w:proofErr w:type="spellStart"/>
-      <w:r>
-        <w:rPr>
-          <w:lang w:eastAsia="pl-PL"/>
-        </w:rPr>
-        <w:t>presented</w:t>
-      </w:r>
-      <w:proofErr w:type="spellEnd"/>
-      <w:r>
-        <w:rPr>
-          <w:lang w:eastAsia="pl-PL"/>
-        </w:rPr>
-        <w:t xml:space="preserve">, </w:t>
-      </w:r>
-      <w:proofErr w:type="spellStart"/>
-      <w:r>
-        <w:rPr>
-          <w:lang w:eastAsia="pl-PL"/>
-        </w:rPr>
-        <w:t>along</w:t>
-      </w:r>
-      <w:proofErr w:type="spellEnd"/>
-      <w:r>
-        <w:rPr>
-          <w:lang w:eastAsia="pl-PL"/>
-        </w:rPr>
-        <w:t xml:space="preserve"> with </w:t>
-      </w:r>
-      <w:proofErr w:type="spellStart"/>
-      <w:r>
-        <w:rPr>
-          <w:lang w:eastAsia="pl-PL"/>
-        </w:rPr>
-        <w:t>their</w:t>
-      </w:r>
-      <w:proofErr w:type="spellEnd"/>
-      <w:r>
-        <w:rPr>
-          <w:lang w:eastAsia="pl-PL"/>
-        </w:rPr>
-        <w:t xml:space="preserve"> </w:t>
-      </w:r>
-      <w:proofErr w:type="spellStart"/>
-      <w:r>
-        <w:rPr>
-          <w:lang w:eastAsia="pl-PL"/>
-        </w:rPr>
-        <w:t>analysis</w:t>
-      </w:r>
-      <w:proofErr w:type="spellEnd"/>
-      <w:r>
-        <w:rPr>
-          <w:lang w:eastAsia="pl-PL"/>
-        </w:rPr>
-        <w:t xml:space="preserve">. </w:t>
-      </w:r>
-      <w:proofErr w:type="spellStart"/>
-      <w:r>
-        <w:rPr>
-          <w:lang w:eastAsia="pl-PL"/>
-        </w:rPr>
-        <w:t>Based</w:t>
-      </w:r>
-      <w:proofErr w:type="spellEnd"/>
-      <w:r>
-        <w:rPr>
-          <w:lang w:eastAsia="pl-PL"/>
-        </w:rPr>
-        <w:t xml:space="preserve"> on the </w:t>
-      </w:r>
-      <w:proofErr w:type="spellStart"/>
-      <w:r>
-        <w:rPr>
-          <w:lang w:eastAsia="pl-PL"/>
-        </w:rPr>
-        <w:t>results</w:t>
-      </w:r>
-      <w:proofErr w:type="spellEnd"/>
-      <w:r>
-        <w:rPr>
-          <w:lang w:eastAsia="pl-PL"/>
-        </w:rPr>
-        <w:t xml:space="preserve"> of </w:t>
-      </w:r>
-      <w:proofErr w:type="spellStart"/>
-      <w:r>
-        <w:rPr>
-          <w:lang w:eastAsia="pl-PL"/>
-        </w:rPr>
-        <w:t>this</w:t>
-      </w:r>
-      <w:proofErr w:type="spellEnd"/>
-      <w:r>
-        <w:rPr>
-          <w:lang w:eastAsia="pl-PL"/>
-        </w:rPr>
-        <w:t xml:space="preserve"> </w:t>
-      </w:r>
-      <w:proofErr w:type="spellStart"/>
-      <w:r>
-        <w:rPr>
-          <w:lang w:eastAsia="pl-PL"/>
-        </w:rPr>
-        <w:t>experiment</w:t>
-      </w:r>
-      <w:proofErr w:type="spellEnd"/>
-      <w:r>
-        <w:rPr>
-          <w:lang w:eastAsia="pl-PL"/>
-        </w:rPr>
-        <w:t xml:space="preserve">, </w:t>
-      </w:r>
-      <w:proofErr w:type="spellStart"/>
-      <w:r>
-        <w:rPr>
-          <w:lang w:eastAsia="pl-PL"/>
-        </w:rPr>
-        <w:t>it</w:t>
-      </w:r>
-      <w:proofErr w:type="spellEnd"/>
-      <w:r>
-        <w:rPr>
-          <w:lang w:eastAsia="pl-PL"/>
-        </w:rPr>
-        <w:t xml:space="preserve"> </w:t>
-      </w:r>
-      <w:proofErr w:type="spellStart"/>
-      <w:r>
-        <w:rPr>
-          <w:lang w:eastAsia="pl-PL"/>
-        </w:rPr>
-        <w:t>is</w:t>
-      </w:r>
-      <w:proofErr w:type="spellEnd"/>
-      <w:r>
-        <w:rPr>
-          <w:lang w:eastAsia="pl-PL"/>
-        </w:rPr>
-        <w:t xml:space="preserve"> </w:t>
-      </w:r>
-      <w:proofErr w:type="spellStart"/>
-      <w:r>
-        <w:rPr>
-          <w:lang w:eastAsia="pl-PL"/>
-        </w:rPr>
-        <w:t>shown</w:t>
-      </w:r>
-      <w:proofErr w:type="spellEnd"/>
-      <w:r>
-        <w:rPr>
-          <w:lang w:eastAsia="pl-PL"/>
-        </w:rPr>
-        <w:t xml:space="preserve"> </w:t>
-      </w:r>
-      <w:proofErr w:type="spellStart"/>
-      <w:r>
-        <w:rPr>
-          <w:lang w:eastAsia="pl-PL"/>
-        </w:rPr>
-        <w:t>that</w:t>
-      </w:r>
-      <w:proofErr w:type="spellEnd"/>
-      <w:r>
-        <w:rPr>
-          <w:lang w:eastAsia="pl-PL"/>
-        </w:rPr>
-        <w:t xml:space="preserve"> the </w:t>
-      </w:r>
-      <w:proofErr w:type="spellStart"/>
-      <w:r>
-        <w:rPr>
-          <w:lang w:eastAsia="pl-PL"/>
-        </w:rPr>
-        <w:t>metaheuristic</w:t>
-      </w:r>
-      <w:proofErr w:type="spellEnd"/>
-      <w:r>
-        <w:rPr>
-          <w:lang w:eastAsia="pl-PL"/>
-        </w:rPr>
-        <w:t xml:space="preserve"> </w:t>
-      </w:r>
-      <w:proofErr w:type="spellStart"/>
-      <w:r>
-        <w:rPr>
-          <w:lang w:eastAsia="pl-PL"/>
-        </w:rPr>
-        <w:t>methods</w:t>
-      </w:r>
-      <w:proofErr w:type="spellEnd"/>
-      <w:r>
-        <w:rPr>
-          <w:lang w:eastAsia="pl-PL"/>
-        </w:rPr>
-        <w:t xml:space="preserve"> </w:t>
-      </w:r>
-      <w:proofErr w:type="spellStart"/>
-      <w:r>
-        <w:rPr>
-          <w:lang w:eastAsia="pl-PL"/>
-        </w:rPr>
-        <w:t>analyzed</w:t>
-      </w:r>
-      <w:proofErr w:type="spellEnd"/>
-      <w:r>
-        <w:rPr>
-          <w:lang w:eastAsia="pl-PL"/>
-        </w:rPr>
-        <w:t xml:space="preserve"> in </w:t>
-      </w:r>
-      <w:proofErr w:type="spellStart"/>
-      <w:r>
-        <w:rPr>
-          <w:lang w:eastAsia="pl-PL"/>
-        </w:rPr>
-        <w:t>this</w:t>
-      </w:r>
-      <w:proofErr w:type="spellEnd"/>
-      <w:r>
-        <w:rPr>
-          <w:lang w:eastAsia="pl-PL"/>
-        </w:rPr>
-        <w:t xml:space="preserve"> </w:t>
-      </w:r>
-      <w:proofErr w:type="spellStart"/>
-      <w:r>
-        <w:rPr>
-          <w:lang w:eastAsia="pl-PL"/>
-        </w:rPr>
-        <w:t>work</w:t>
-      </w:r>
-      <w:proofErr w:type="spellEnd"/>
-      <w:r>
-        <w:rPr>
-          <w:lang w:eastAsia="pl-PL"/>
-        </w:rPr>
-        <w:t xml:space="preserve"> </w:t>
-      </w:r>
-      <w:proofErr w:type="spellStart"/>
-      <w:r>
-        <w:rPr>
-          <w:lang w:eastAsia="pl-PL"/>
-        </w:rPr>
-        <w:t>can</w:t>
-      </w:r>
-      <w:proofErr w:type="spellEnd"/>
-      <w:r>
-        <w:rPr>
-          <w:lang w:eastAsia="pl-PL"/>
-        </w:rPr>
-        <w:t xml:space="preserve"> be </w:t>
-      </w:r>
-      <w:proofErr w:type="spellStart"/>
-      <w:r>
-        <w:rPr>
-          <w:lang w:eastAsia="pl-PL"/>
-        </w:rPr>
-        <w:t>used</w:t>
-      </w:r>
-      <w:proofErr w:type="spellEnd"/>
-      <w:r>
-        <w:rPr>
-          <w:lang w:eastAsia="pl-PL"/>
-        </w:rPr>
-        <w:t xml:space="preserve"> to </w:t>
-      </w:r>
-      <w:proofErr w:type="spellStart"/>
-      <w:r>
-        <w:rPr>
-          <w:lang w:eastAsia="pl-PL"/>
-        </w:rPr>
-        <w:t>generate</w:t>
-      </w:r>
-      <w:proofErr w:type="spellEnd"/>
-      <w:r>
-        <w:rPr>
-          <w:lang w:eastAsia="pl-PL"/>
-        </w:rPr>
-        <w:t xml:space="preserve"> </w:t>
-      </w:r>
-      <w:proofErr w:type="spellStart"/>
-      <w:r>
-        <w:rPr>
-          <w:lang w:eastAsia="pl-PL"/>
-        </w:rPr>
-        <w:t>satisfactory</w:t>
-      </w:r>
-      <w:proofErr w:type="spellEnd"/>
-      <w:r>
-        <w:rPr>
-          <w:lang w:eastAsia="pl-PL"/>
-        </w:rPr>
-        <w:t xml:space="preserve"> </w:t>
-      </w:r>
-      <w:proofErr w:type="spellStart"/>
-      <w:r>
-        <w:rPr>
-          <w:lang w:eastAsia="pl-PL"/>
-        </w:rPr>
-        <w:t>solutions</w:t>
-      </w:r>
-      <w:proofErr w:type="spellEnd"/>
-      <w:r>
-        <w:rPr>
-          <w:lang w:eastAsia="pl-PL"/>
-        </w:rPr>
-        <w:t xml:space="preserve"> to the problem.</w:t>
-      </w:r>
-    </w:p>
-    <w:p>
-      <w:pPr>
-        <w:rPr>
-          <w:lang w:eastAsia="pl-PL"/>
-        </w:rPr>
-      </w:pPr>
-    </w:p>
-    <w:p>
-      <w:pPr>
-        <w:rPr>
-          <w:b/>
-          <w:bCs/>
-          <w:sz w:val="28"/>
-          <w:szCs w:val="28"/>
-          <w:lang w:eastAsia="pl-PL"/>
-        </w:rPr>
-      </w:pPr>
-      <w:r>
-        <w:rPr>
-          <w:b/>
-          <w:bCs/>
-          <w:sz w:val="28"/>
-          <w:szCs w:val="28"/>
-          <w:lang w:eastAsia="pl-PL"/>
+          <w:lang w:val="en-US" w:eastAsia="pl-PL"/>
         </w:rPr>
         <w:br w:type="page"/>
       </w:r>
@@ -4579,31 +3428,277 @@
       <w:r>
         <w:t xml:space="preserve">roblem planowania projektu z wieloma wymaganymi umiejętnościami i ograniczonymi zasobami </w:t>
       </w:r>
-      <w:r>
-        <w:t>został opracowany jako problem który pozwalał by na odwzorowanie problemów jak</w:t>
+      <w:commentRangeStart w:id="2"/>
+      <w:r>
+        <w:t>został opracowany jako problem</w:t>
+      </w:r>
+      <w:r>
+        <w:t>,</w:t>
+      </w:r>
+      <w:r>
+        <w:t xml:space="preserve"> </w:t>
+      </w:r>
+      <w:r>
+        <w:t>który pozwalał</w:t>
+      </w:r>
+      <w:r>
+        <w:t>by na odwzorowanie problemów</w:t>
+      </w:r>
+      <w:r>
+        <w:t>,</w:t>
+      </w:r>
+      <w:r>
+        <w:t xml:space="preserve"> jak</w:t>
       </w:r>
       <w:r>
         <w:t>ie</w:t>
       </w:r>
       <w:r>
-        <w:t xml:space="preserve"> występują w harmonogramowaniu rzeczywistych projektów. Składa się on z listy zadań które muszą zostać wykonane w projekcie, wraz z listą zasobów które zadania te mogą wykonywać. Każdy z zasobów ma swoją cenę</w:t>
-      </w:r>
-      <w:r>
-        <w:t>, a także posiada określone umiejętności. Każde zaś zadanie, wymaga określonej umiejętności na określonym minimalnym poziomie, oraz może mieć zadania które muszą zostać wykonane przed jego rozpoczęciem. Celem w tym problemie jest stworzenie takiego harmonogramu, który zajął by najmniej czasu, kosztował by najmniej, lub spełniał naraz oba te warunki jak najlepiej.</w:t>
-      </w:r>
-    </w:p>
-    <w:p>
-      <w:r>
-        <w:t>Niestety jest to problem należący do grupy problemów NP-trudnych. Oznacza to, że przegląd zupełny rozwiązań i wybranie tego które najlepiej spełnia określone wymagania jest niemożliwy ze względu na ograniczenia czasowe. Dlatego celem tej pracy jest sprawdzenie możliwości zastosowania metaheurystyk do rozwiązania go, czyli generacji satysfakcjonujących harmonogramów w satysfakcjonującym czasie.</w:t>
-      </w:r>
-    </w:p>
-    <w:p>
-      <w:r>
-        <w:t>W pierwszym rozdziale zostaje na początku przytoczona definicja projektów, następnie opisany zostaje przytoczony wcześniej problem obliczeniowy, wraz z innymi przykładowymi, oraz zostają zdefiniowane ich elementy, takie jak model, definicja sąsiedztwa, czy funkcja oceny rozwiązania, jego cel i ograniczenia. W drugim rozdziale zostają zdefiniowane metody heurystyczne do rozwiązywania tego typu problemów, początkowo zostaje przytoczona ogólna ich definicja, a następnie przestawione są cztery konkretne metaheurystyki. W rozdziale trzecim przedstawione zostają założenia realizacji badania, jego cel, zastosowana procedura badawcza, oraz przyjęte założenia i opis sposobu realizacji eksperymentu. Zaś w rozdziale czwartym przestawione zostają wyniki i wnioski z przeprowadzonego eksperymentu, wraz z wizualizacja przykładowych otrzymanych harmonogramów</w:t>
-      </w:r>
-      <w:r>
-        <w:t>. Na koniec w zakończeniu zostaje podsumowanie badania, wraz z dalszymi możliwościami jego rozwoju.</w:t>
-      </w:r>
+        <w:t xml:space="preserve"> występują w harmonogramowaniu rzeczywistych projektów</w:t>
+      </w:r>
+      <w:commentRangeEnd w:id="2"/>
+      <w:r>
+        <w:rPr>
+          <w:rStyle w:val="Odwoaniedokomentarza"/>
+        </w:rPr>
+        <w:commentReference w:id="2"/>
+      </w:r>
+      <w:r>
+        <w:t>. Składa się on z listy zadań</w:t>
+      </w:r>
+      <w:r>
+        <w:t>,</w:t>
+      </w:r>
+      <w:r>
+        <w:t xml:space="preserve"> które muszą zostać wykonane w projekcie, wraz z listą zasobów</w:t>
+      </w:r>
+      <w:r>
+        <w:t>,</w:t>
+      </w:r>
+      <w:r>
+        <w:t xml:space="preserve"> które zadania te mogą wykonywać. Każdy z zasobów ma swoją cenę</w:t>
+      </w:r>
+      <w:r>
+        <w:t>, a także posiada określone umiejętności. Każde zaś zadanie, wymaga określonej umiejętności na określonym minimalnym poziomie, oraz może mieć zadania</w:t>
+      </w:r>
+      <w:r>
+        <w:t>,</w:t>
+      </w:r>
+      <w:r>
+        <w:t xml:space="preserve"> które muszą zostać wykonane przed jego rozpoczęciem. Celem w tym problemie jest stworzenie takiego harmonogramu, który zajął by najmniej czasu, kosztował by najmniej, lub spełniał naraz oba te warunki jak najlepiej.</w:t>
+      </w:r>
+    </w:p>
+    <w:p>
+      <w:r>
+        <w:t>Niestety jest to problem należący do grupy problemów NP-trudnych. Oznacza to, że przegląd zupełny rozwiązań i wybranie tego</w:t>
+      </w:r>
+      <w:r>
+        <w:t>,</w:t>
+      </w:r>
+      <w:r>
+        <w:t xml:space="preserve"> które najlepiej spełnia określone wymagania jest niemożliwy ze względu na ograniczenia czasowe. Dlatego celem tej pracy jest sprawdzenie możliwości zastosowania metaheurystyk </w:t>
+      </w:r>
+      <w:ins w:id="3" w:author="Helena Dudycz" w:date="2022-06-09T15:01:00Z">
+        <w:r>
+          <w:t xml:space="preserve">do rozwiązywania problemu planowania projektów z wieloma wymaganymi umiejętnościami i ograniczonymi zasobami </w:t>
+        </w:r>
+      </w:ins>
+      <w:del w:id="4" w:author="Helena Dudycz" w:date="2022-06-09T15:01:00Z">
+        <w:r>
+          <w:delText>do rozwiązania go</w:delText>
+        </w:r>
+      </w:del>
+      <w:r>
+        <w:t>, czyli generacji satysfakcjonujących harmonogramów w satysfakcjonującym czasie.</w:t>
+      </w:r>
+    </w:p>
+    <w:p>
+      <w:pPr>
+        <w:rPr>
+          <w:ins w:id="5" w:author="Helena Dudycz" w:date="2022-06-09T15:04:00Z"/>
+          <w:rFonts w:ascii="Segoe UI" w:hAnsi="Segoe UI" w:cs="Segoe UI"/>
+          <w:sz w:val="18"/>
+          <w:szCs w:val="18"/>
+        </w:rPr>
+      </w:pPr>
+      <w:ins w:id="6" w:author="Helena Dudycz" w:date="2022-06-09T15:04:00Z">
+        <w:r>
+          <w:rPr>
+            <w:rStyle w:val="normaltextrun"/>
+          </w:rPr>
+          <w:t xml:space="preserve">Niniejsza praca składa się z </w:t>
+        </w:r>
+        <w:r>
+          <w:rPr>
+            <w:rStyle w:val="normaltextrun"/>
+          </w:rPr>
+          <w:t>czterech</w:t>
+        </w:r>
+        <w:r>
+          <w:rPr>
+            <w:rStyle w:val="normaltextrun"/>
+          </w:rPr>
+          <w:t>. rozdziałów, wstępu, zakończenia, spisu literatury, tabel oraz rysunków.</w:t>
+        </w:r>
+        <w:r>
+          <w:rPr>
+            <w:rStyle w:val="eop"/>
+          </w:rPr>
+          <w:t> </w:t>
+        </w:r>
+      </w:ins>
+    </w:p>
+    <w:p>
+      <w:r>
+        <w:t xml:space="preserve">W pierwszym rozdziale zostaje na początku przytoczona definicja projektów, następnie opisany zostaje </w:t>
+      </w:r>
+      <w:del w:id="7" w:author="Helena Dudycz" w:date="2022-06-09T15:04:00Z">
+        <w:r>
+          <w:delText xml:space="preserve">przytoczony wcześniej </w:delText>
+        </w:r>
+      </w:del>
+      <w:r>
+        <w:t>problem obliczeniowy</w:t>
+      </w:r>
+      <w:del w:id="8" w:author="Helena Dudycz" w:date="2022-06-09T15:04:00Z">
+        <w:r>
+          <w:delText>,</w:delText>
+        </w:r>
+      </w:del>
+      <w:r>
+        <w:t xml:space="preserve"> wraz z innymi przykładowymi, oraz zostają zdefiniowane ich elementy, takie jak model, definicja sąsiedztwa, czy funkcja oceny rozwiązania, jego cel i ograniczenia. </w:t>
+      </w:r>
+    </w:p>
+    <w:p>
+      <w:r>
+        <w:t xml:space="preserve">W drugim rozdziale zostają zdefiniowane metody heurystyczne do rozwiązywania tego typu problemów, początkowo zostaje przytoczona ogólna ich definicja, a następnie przestawione są cztery konkretne metaheurystyki. </w:t>
+      </w:r>
+    </w:p>
+    <w:p>
+      <w:r>
+        <w:t xml:space="preserve">W rozdziale trzecim </w:t>
+      </w:r>
+      <w:del w:id="9" w:author="Helena Dudycz" w:date="2022-06-09T15:05:00Z">
+        <w:r>
+          <w:delText xml:space="preserve">przedstawione </w:delText>
+        </w:r>
+      </w:del>
+      <w:ins w:id="10" w:author="Helena Dudycz" w:date="2022-06-09T15:05:00Z">
+        <w:r>
+          <w:t>omówiono</w:t>
+        </w:r>
+        <w:r>
+          <w:t xml:space="preserve"> </w:t>
+        </w:r>
+      </w:ins>
+      <w:del w:id="11" w:author="Helena Dudycz" w:date="2022-06-09T15:05:00Z">
+        <w:r>
+          <w:delText xml:space="preserve">zostają </w:delText>
+        </w:r>
+      </w:del>
+      <w:r>
+        <w:t xml:space="preserve">założenia realizacji badania, jego cel, zastosowana procedura badawcza, oraz przyjęte założenia i opis sposobu realizacji eksperymentu. </w:t>
+      </w:r>
+    </w:p>
+    <w:p>
+      <w:r>
+        <w:t>Zaś w rozdziale czwartym</w:t>
+      </w:r>
+      <w:r>
+        <w:t>,</w:t>
+      </w:r>
+      <w:r>
+        <w:t xml:space="preserve"> przestawione zostają wyniki i wnioski z przeprowadzonego eksperymentu, wraz z wizualizacja przykładowych otrzymanych harmonogramów</w:t>
+      </w:r>
+      <w:r>
+        <w:t xml:space="preserve">. </w:t>
+      </w:r>
+    </w:p>
+    <w:p>
+      <w:pPr>
+        <w:rPr>
+          <w:ins w:id="12" w:author="Helena Dudycz" w:date="2022-06-09T15:06:00Z"/>
+        </w:rPr>
+      </w:pPr>
+      <w:r>
+        <w:t xml:space="preserve">Na koniec w zakończeniu zostaje podsumowanie badania, wraz z dalszymi możliwościami jego </w:t>
+      </w:r>
+      <w:del w:id="13" w:author="Helena Dudycz" w:date="2022-06-09T15:06:00Z">
+        <w:r>
+          <w:delText>rozwoju</w:delText>
+        </w:r>
+      </w:del>
+      <w:ins w:id="14" w:author="Helena Dudycz" w:date="2022-06-09T15:06:00Z">
+        <w:r>
+          <w:t>kontynuacji</w:t>
+        </w:r>
+      </w:ins>
+      <w:r>
+        <w:t>.</w:t>
+      </w:r>
+    </w:p>
+    <w:p>
+      <w:pPr>
+        <w:rPr>
+          <w:ins w:id="15" w:author="Helena Dudycz" w:date="2022-06-09T15:06:00Z"/>
+          <w:szCs w:val="24"/>
+        </w:rPr>
+      </w:pPr>
+      <w:ins w:id="16" w:author="Helena Dudycz" w:date="2022-06-09T15:06:00Z">
+        <w:r>
+          <w:rPr>
+            <w:szCs w:val="24"/>
+          </w:rPr>
+          <w:lastRenderedPageBreak/>
+          <w:t>Praca powstała przy wykorzystaniu dostępnych trady</w:t>
+        </w:r>
+        <w:r>
+          <w:rPr>
+            <w:szCs w:val="24"/>
+          </w:rPr>
+          <w:t>cyjnych źródeł literatury w </w:t>
+        </w:r>
+        <w:r>
+          <w:rPr>
+            <w:szCs w:val="24"/>
+          </w:rPr>
+          <w:t>postaci opracowań zwartych, artykułów, dokumentacji</w:t>
+        </w:r>
+        <w:r>
+          <w:rPr>
+            <w:szCs w:val="24"/>
+          </w:rPr>
+          <w:t xml:space="preserve"> dotyczącej badanych przedsiębiorstw oraz </w:t>
+        </w:r>
+        <w:r>
+          <w:rPr>
+            <w:szCs w:val="24"/>
+          </w:rPr>
+          <w:t>źródeł internetowych</w:t>
+        </w:r>
+        <w:r>
+          <w:rPr>
+            <w:szCs w:val="24"/>
+          </w:rPr>
+          <w:t xml:space="preserve">. Realizując badanie empiryczne zastosowano następujące metody badawcze: </w:t>
+        </w:r>
+        <w:commentRangeStart w:id="17"/>
+        <w:r>
+          <w:rPr>
+            <w:szCs w:val="24"/>
+          </w:rPr>
+          <w:t>…</w:t>
+        </w:r>
+        <w:commentRangeEnd w:id="17"/>
+        <w:r>
+          <w:rPr>
+            <w:rStyle w:val="Odwoaniedokomentarza"/>
+          </w:rPr>
+          <w:commentReference w:id="17"/>
+        </w:r>
+      </w:ins>
+    </w:p>
+    <w:p>
       <w:r>
         <w:br w:type="page"/>
       </w:r>
@@ -4616,7 +3711,7 @@
           <w:numId w:val="5"/>
         </w:numPr>
       </w:pPr>
-      <w:bookmarkStart w:id="2" w:name="_Toc105251170"/>
+      <w:bookmarkStart w:id="18" w:name="_Toc105251170"/>
       <w:r>
         <w:lastRenderedPageBreak/>
         <w:t>Problemy obliczeniowe</w:t>
@@ -4624,7 +3719,7 @@
       <w:r>
         <w:t xml:space="preserve"> w realizacji projektów</w:t>
       </w:r>
-      <w:bookmarkEnd w:id="2"/>
+      <w:bookmarkEnd w:id="18"/>
     </w:p>
     <w:p>
       <w:pPr>
@@ -4634,11 +3729,11 @@
           <w:numId w:val="5"/>
         </w:numPr>
       </w:pPr>
-      <w:bookmarkStart w:id="3" w:name="_Toc105251171"/>
+      <w:bookmarkStart w:id="19" w:name="_Toc105251171"/>
       <w:r>
         <w:t>Zdefiniowanie projektu</w:t>
       </w:r>
-      <w:bookmarkEnd w:id="3"/>
+      <w:bookmarkEnd w:id="19"/>
     </w:p>
     <w:p>
       <w:pPr>
@@ -5059,7 +4154,7 @@
           <w:szCs w:val="24"/>
         </w:rPr>
       </w:pPr>
-      <w:bookmarkStart w:id="4" w:name="_Hlk103518597"/>
+      <w:bookmarkStart w:id="20" w:name="_Hlk103518597"/>
       <w:r>
         <w:rPr>
           <w:rFonts w:eastAsia="Calibri" w:cs="Times New Roman"/>
@@ -5067,7 +4162,7 @@
         </w:rPr>
         <w:t xml:space="preserve">Według tej definicji, to produkt projektu, który ma powstać w skutek zrealizowania postawionych </w:t>
       </w:r>
-      <w:bookmarkEnd w:id="4"/>
+      <w:bookmarkEnd w:id="20"/>
       <w:r>
         <w:rPr>
           <w:rFonts w:eastAsia="Calibri" w:cs="Times New Roman"/>
@@ -5222,7 +4317,7 @@
                     <pic:cNvPicPr/>
                   </pic:nvPicPr>
                   <pic:blipFill>
-                    <a:blip r:embed="rId9"/>
+                    <a:blip r:embed="rId11"/>
                     <a:stretch>
                       <a:fillRect/>
                     </a:stretch>
@@ -5247,25 +4342,47 @@
       <w:pPr>
         <w:pStyle w:val="Legenda"/>
       </w:pPr>
-      <w:bookmarkStart w:id="5" w:name="_Toc105251245"/>
+      <w:bookmarkStart w:id="21" w:name="_Toc105251245"/>
       <w:r>
         <w:t xml:space="preserve">Rysunek </w:t>
       </w:r>
-      <w:fldSimple w:instr=" SEQ Rysunek \* ARABIC ">
-        <w:r>
-          <w:rPr>
-            <w:noProof/>
-          </w:rPr>
-          <w:t>1</w:t>
-        </w:r>
-      </w:fldSimple>
+      <w:r>
+        <w:rPr>
+          <w:noProof/>
+        </w:rPr>
+        <w:fldChar w:fldCharType="begin"/>
+      </w:r>
+      <w:r>
+        <w:rPr>
+          <w:noProof/>
+        </w:rPr>
+        <w:instrText xml:space="preserve"> SEQ Rysunek \* ARABIC </w:instrText>
+      </w:r>
+      <w:r>
+        <w:rPr>
+          <w:noProof/>
+        </w:rPr>
+        <w:fldChar w:fldCharType="separate"/>
+      </w:r>
+      <w:r>
+        <w:rPr>
+          <w:noProof/>
+        </w:rPr>
+        <w:t>1</w:t>
+      </w:r>
+      <w:r>
+        <w:rPr>
+          <w:noProof/>
+        </w:rPr>
+        <w:fldChar w:fldCharType="end"/>
+      </w:r>
       <w:r>
         <w:t xml:space="preserve">: </w:t>
       </w:r>
       <w:r>
         <w:t>Rodzaje działań związanych z realizacją projektów</w:t>
       </w:r>
-      <w:bookmarkEnd w:id="5"/>
+      <w:bookmarkEnd w:id="21"/>
     </w:p>
     <w:p>
       <w:pPr>
@@ -5785,11 +4902,11 @@
           <w:numId w:val="5"/>
         </w:numPr>
       </w:pPr>
-      <w:bookmarkStart w:id="6" w:name="_Toc105251172"/>
+      <w:bookmarkStart w:id="22" w:name="_Toc105251172"/>
       <w:r>
         <w:t>Problem spełnialności</w:t>
       </w:r>
-      <w:bookmarkEnd w:id="6"/>
+      <w:bookmarkEnd w:id="22"/>
     </w:p>
     <w:p>
       <w:pPr>
@@ -6724,14 +5841,14 @@
           <w:lang w:val="en-US"/>
         </w:rPr>
       </w:pPr>
-      <w:bookmarkStart w:id="7" w:name="_Toc105251173"/>
+      <w:bookmarkStart w:id="23" w:name="_Toc105251173"/>
       <w:r>
         <w:rPr>
           <w:lang w:val="en-US"/>
         </w:rPr>
         <w:t>Problem komiwojażera</w:t>
       </w:r>
-      <w:bookmarkEnd w:id="7"/>
+      <w:bookmarkEnd w:id="23"/>
       <w:r>
         <w:rPr>
           <w:lang w:val="en-US"/>
@@ -6884,7 +6001,7 @@
                     </pic:cNvPicPr>
                   </pic:nvPicPr>
                   <pic:blipFill>
-                    <a:blip r:embed="rId10" cstate="print">
+                    <a:blip r:embed="rId12" cstate="print">
                       <a:extLst>
                         <a:ext uri="{28A0092B-C50C-407E-A947-70E740481C1C}">
                           <a14:useLocalDpi xmlns:a14="http://schemas.microsoft.com/office/drawing/2010/main" val="0"/>
@@ -6920,22 +6037,50 @@
       <w:pPr>
         <w:pStyle w:val="Legenda"/>
       </w:pPr>
-      <w:bookmarkStart w:id="8" w:name="_Toc105251246"/>
+      <w:bookmarkStart w:id="24" w:name="_Toc105251246"/>
       <w:r>
         <w:t xml:space="preserve">Rysunek </w:t>
       </w:r>
-      <w:fldSimple w:instr=" SEQ Rysunek \* ARABIC ">
-        <w:r>
-          <w:rPr>
-            <w:noProof/>
-          </w:rPr>
-          <w:t>2</w:t>
-        </w:r>
-      </w:fldSimple>
+      <w:r>
+        <w:rPr>
+          <w:noProof/>
+        </w:rPr>
+        <w:fldChar w:fldCharType="begin"/>
+      </w:r>
+      <w:r>
+        <w:rPr>
+          <w:noProof/>
+        </w:rPr>
+        <w:instrText xml:space="preserve"> </w:instrText>
+      </w:r>
+      <w:r>
+        <w:rPr>
+          <w:noProof/>
+        </w:rPr>
+        <w:instrText xml:space="preserve">SEQ Rysunek \* ARABIC </w:instrText>
+      </w:r>
+      <w:r>
+        <w:rPr>
+          <w:noProof/>
+        </w:rPr>
+        <w:fldChar w:fldCharType="separate"/>
+      </w:r>
+      <w:r>
+        <w:rPr>
+          <w:noProof/>
+        </w:rPr>
+        <w:t>2</w:t>
+      </w:r>
+      <w:r>
+        <w:rPr>
+          <w:noProof/>
+        </w:rPr>
+        <w:fldChar w:fldCharType="end"/>
+      </w:r>
       <w:r>
         <w:t>: Przykładowa ścieżka dla TSP</w:t>
       </w:r>
-      <w:bookmarkEnd w:id="8"/>
+      <w:bookmarkEnd w:id="24"/>
     </w:p>
     <w:p>
       <w:pPr>
@@ -7172,11 +6317,11 @@
           <w:numId w:val="5"/>
         </w:numPr>
       </w:pPr>
-      <w:bookmarkStart w:id="9" w:name="_Toc105251174"/>
+      <w:bookmarkStart w:id="25" w:name="_Toc105251174"/>
       <w:r>
         <w:t>Programowanie nieliniowe</w:t>
       </w:r>
-      <w:bookmarkEnd w:id="9"/>
+      <w:bookmarkEnd w:id="25"/>
       <w:r>
         <w:t xml:space="preserve"> </w:t>
       </w:r>
@@ -7188,13 +6333,8 @@
       <w:r>
         <w:t xml:space="preserve"> (</w:t>
       </w:r>
-      <w:proofErr w:type="spellStart"/>
-      <w:r>
-        <w:t>Nonlinear</w:t>
-      </w:r>
-      <w:proofErr w:type="spellEnd"/>
-      <w:r>
-        <w:t xml:space="preserve"> programming</w:t>
+      <w:r>
+        <w:t>Nonlinear programming</w:t>
       </w:r>
       <w:r>
         <w:t xml:space="preserve">, </w:t>
@@ -7833,22 +6973,44 @@
       <w:pPr>
         <w:pStyle w:val="Legenda"/>
       </w:pPr>
-      <w:bookmarkStart w:id="10" w:name="_Toc105251253"/>
+      <w:bookmarkStart w:id="26" w:name="_Toc105251253"/>
       <w:r>
         <w:t xml:space="preserve">Równanie </w:t>
       </w:r>
-      <w:fldSimple w:instr=" SEQ Równanie \* ARABIC ">
-        <w:r>
-          <w:rPr>
-            <w:noProof/>
-          </w:rPr>
-          <w:t>1</w:t>
-        </w:r>
-      </w:fldSimple>
+      <w:r>
+        <w:rPr>
+          <w:noProof/>
+        </w:rPr>
+        <w:fldChar w:fldCharType="begin"/>
+      </w:r>
+      <w:r>
+        <w:rPr>
+          <w:noProof/>
+        </w:rPr>
+        <w:instrText xml:space="preserve"> SEQ Równanie \* ARABIC </w:instrText>
+      </w:r>
+      <w:r>
+        <w:rPr>
+          <w:noProof/>
+        </w:rPr>
+        <w:fldChar w:fldCharType="separate"/>
+      </w:r>
+      <w:r>
+        <w:rPr>
+          <w:noProof/>
+        </w:rPr>
+        <w:t>1</w:t>
+      </w:r>
+      <w:r>
+        <w:rPr>
+          <w:noProof/>
+        </w:rPr>
+        <w:fldChar w:fldCharType="end"/>
+      </w:r>
       <w:r>
         <w:t>: Przykładowa funkcja dla programowania nieliniowego</w:t>
       </w:r>
-      <w:bookmarkEnd w:id="10"/>
+      <w:bookmarkEnd w:id="26"/>
     </w:p>
     <w:p>
       <w:pPr>
@@ -8031,7 +7193,7 @@
                     <pic:cNvPicPr/>
                   </pic:nvPicPr>
                   <pic:blipFill rotWithShape="1">
-                    <a:blip r:embed="rId11"/>
+                    <a:blip r:embed="rId13"/>
                     <a:srcRect l="3629" t="14940" r="1452" b="4338"/>
                     <a:stretch/>
                   </pic:blipFill>
@@ -8063,22 +7225,44 @@
       <w:pPr>
         <w:pStyle w:val="Legenda"/>
       </w:pPr>
-      <w:bookmarkStart w:id="11" w:name="_Toc105251247"/>
+      <w:bookmarkStart w:id="27" w:name="_Toc105251247"/>
       <w:r>
         <w:t xml:space="preserve">Rysunek </w:t>
       </w:r>
-      <w:fldSimple w:instr=" SEQ Rysunek \* ARABIC ">
-        <w:r>
-          <w:rPr>
-            <w:noProof/>
-          </w:rPr>
-          <w:t>3</w:t>
-        </w:r>
-      </w:fldSimple>
+      <w:r>
+        <w:rPr>
+          <w:noProof/>
+        </w:rPr>
+        <w:fldChar w:fldCharType="begin"/>
+      </w:r>
+      <w:r>
+        <w:rPr>
+          <w:noProof/>
+        </w:rPr>
+        <w:instrText xml:space="preserve"> SEQ Rysunek \* ARABIC </w:instrText>
+      </w:r>
+      <w:r>
+        <w:rPr>
+          <w:noProof/>
+        </w:rPr>
+        <w:fldChar w:fldCharType="separate"/>
+      </w:r>
+      <w:r>
+        <w:rPr>
+          <w:noProof/>
+        </w:rPr>
+        <w:t>3</w:t>
+      </w:r>
+      <w:r>
+        <w:rPr>
+          <w:noProof/>
+        </w:rPr>
+        <w:fldChar w:fldCharType="end"/>
+      </w:r>
       <w:r>
         <w:t>: Wykres przykładowej funkcji dla programowania nieliniowego</w:t>
       </w:r>
-      <w:bookmarkEnd w:id="11"/>
+      <w:bookmarkEnd w:id="27"/>
     </w:p>
     <w:p>
       <w:pPr>
@@ -8139,17 +7323,17 @@
           <w:numId w:val="5"/>
         </w:numPr>
       </w:pPr>
-      <w:bookmarkStart w:id="12" w:name="_Toc105251175"/>
-      <w:bookmarkStart w:id="13" w:name="_Hlk103514975"/>
+      <w:bookmarkStart w:id="28" w:name="_Toc105251175"/>
+      <w:bookmarkStart w:id="29" w:name="_Hlk103514975"/>
       <w:r>
         <w:t>Problem planowania projektu z wieloma wymaganymi umiejętnościami i ograniczonymi zasobami</w:t>
       </w:r>
-      <w:bookmarkEnd w:id="12"/>
+      <w:bookmarkEnd w:id="28"/>
       <w:r>
         <w:t xml:space="preserve"> </w:t>
       </w:r>
     </w:p>
-    <w:bookmarkEnd w:id="13"/>
+    <w:bookmarkEnd w:id="29"/>
     <w:p>
       <w:pPr>
         <w:ind w:firstLine="360"/>
@@ -8505,7 +7689,7 @@
           <w:numId w:val="5"/>
         </w:numPr>
       </w:pPr>
-      <w:bookmarkStart w:id="14" w:name="_Toc105251176"/>
+      <w:bookmarkStart w:id="30" w:name="_Toc105251176"/>
       <w:r>
         <w:lastRenderedPageBreak/>
         <w:t>Element</w:t>
@@ -8516,7 +7700,7 @@
       <w:r>
         <w:t xml:space="preserve"> problemu</w:t>
       </w:r>
-      <w:bookmarkEnd w:id="14"/>
+      <w:bookmarkEnd w:id="30"/>
     </w:p>
     <w:p>
       <w:pPr>
@@ -8526,14 +7710,14 @@
           <w:numId w:val="5"/>
         </w:numPr>
       </w:pPr>
-      <w:bookmarkStart w:id="15" w:name="_Toc105251177"/>
+      <w:bookmarkStart w:id="31" w:name="_Toc105251177"/>
       <w:r>
         <w:t>Model</w:t>
       </w:r>
       <w:r>
         <w:t xml:space="preserve"> i wielkość przestrzeni poszukiwań</w:t>
       </w:r>
-      <w:bookmarkEnd w:id="15"/>
+      <w:bookmarkEnd w:id="31"/>
     </w:p>
     <w:p>
       <w:r>
@@ -9189,11 +8373,11 @@
           <w:numId w:val="5"/>
         </w:numPr>
       </w:pPr>
-      <w:bookmarkStart w:id="16" w:name="_Toc105251178"/>
+      <w:bookmarkStart w:id="32" w:name="_Toc105251178"/>
       <w:r>
         <w:t>Sąsiedztwo</w:t>
       </w:r>
-      <w:bookmarkEnd w:id="16"/>
+      <w:bookmarkEnd w:id="32"/>
     </w:p>
     <w:p>
       <w:pPr>
@@ -9447,21 +8631,7 @@
         <w:rPr>
           <w:rFonts w:eastAsiaTheme="minorEastAsia"/>
         </w:rPr>
-        <w:t xml:space="preserve"> (zmiana w</w:t>
-      </w:r>
-      <w:proofErr w:type="spellStart"/>
-      <w:r>
-        <w:rPr>
-          <w:rFonts w:eastAsiaTheme="minorEastAsia"/>
-        </w:rPr>
-        <w:t>artości</w:t>
-      </w:r>
-      <w:proofErr w:type="spellEnd"/>
-      <w:r>
-        <w:rPr>
-          <w:rFonts w:eastAsiaTheme="minorEastAsia"/>
-        </w:rPr>
-        <w:t xml:space="preserve"> pierwszej zmiennej).</w:t>
+        <w:t xml:space="preserve"> (zmiana wartości pierwszej zmiennej).</w:t>
       </w:r>
     </w:p>
     <w:p>
@@ -9707,7 +8877,7 @@
           <w:numId w:val="5"/>
         </w:numPr>
       </w:pPr>
-      <w:bookmarkStart w:id="17" w:name="_Toc105251179"/>
+      <w:bookmarkStart w:id="33" w:name="_Toc105251179"/>
       <w:r>
         <w:t>Funkcja oceny</w:t>
       </w:r>
@@ -9726,7 +8896,7 @@
       <w:r>
         <w:t xml:space="preserve"> rozwiązania problemu</w:t>
       </w:r>
-      <w:bookmarkEnd w:id="17"/>
+      <w:bookmarkEnd w:id="33"/>
     </w:p>
     <w:p>
       <w:pPr>
@@ -10076,7 +9246,7 @@
       <w:r>
         <w:t xml:space="preserve"> </w:t>
       </w:r>
-      <w:bookmarkStart w:id="18" w:name="_Hlk103435521"/>
+      <w:bookmarkStart w:id="34" w:name="_Hlk103435521"/>
       <w:r>
         <w:t>M</w:t>
       </w:r>
@@ -10128,7 +9298,7 @@
       <w:r>
         <w:t>.</w:t>
       </w:r>
-      <w:bookmarkEnd w:id="18"/>
+      <w:bookmarkEnd w:id="34"/>
       <w:r>
         <w:t xml:space="preserve"> </w:t>
       </w:r>
@@ -10174,7 +9344,7 @@
           <w:numId w:val="5"/>
         </w:numPr>
       </w:pPr>
-      <w:bookmarkStart w:id="19" w:name="_Toc105251180"/>
+      <w:bookmarkStart w:id="35" w:name="_Toc105251180"/>
       <w:r>
         <w:lastRenderedPageBreak/>
         <w:t>Metody</w:t>
@@ -10188,7 +9358,7 @@
       <w:r>
         <w:t>rozwiązywania problemów</w:t>
       </w:r>
-      <w:bookmarkEnd w:id="19"/>
+      <w:bookmarkEnd w:id="35"/>
     </w:p>
     <w:p>
       <w:pPr>
@@ -10198,14 +9368,14 @@
           <w:numId w:val="5"/>
         </w:numPr>
       </w:pPr>
-      <w:bookmarkStart w:id="20" w:name="_Toc105251181"/>
+      <w:bookmarkStart w:id="36" w:name="_Toc105251181"/>
       <w:r>
         <w:t>Przegląd metod heurystycznych do rozwiązywania problemó</w:t>
       </w:r>
       <w:r>
         <w:t>w</w:t>
       </w:r>
-      <w:bookmarkEnd w:id="20"/>
+      <w:bookmarkEnd w:id="36"/>
     </w:p>
     <w:p>
       <w:pPr>
@@ -10402,7 +9572,7 @@
                     <pic:cNvPicPr/>
                   </pic:nvPicPr>
                   <pic:blipFill>
-                    <a:blip r:embed="rId12"/>
+                    <a:blip r:embed="rId14"/>
                     <a:stretch>
                       <a:fillRect/>
                     </a:stretch>
@@ -10427,22 +9597,44 @@
       <w:pPr>
         <w:pStyle w:val="Legenda"/>
       </w:pPr>
-      <w:bookmarkStart w:id="21" w:name="_Toc105251248"/>
+      <w:bookmarkStart w:id="37" w:name="_Toc105251248"/>
       <w:r>
         <w:t xml:space="preserve">Rysunek </w:t>
       </w:r>
-      <w:fldSimple w:instr=" SEQ Rysunek \* ARABIC ">
-        <w:r>
-          <w:rPr>
-            <w:noProof/>
-          </w:rPr>
-          <w:t>4</w:t>
-        </w:r>
-      </w:fldSimple>
+      <w:r>
+        <w:rPr>
+          <w:noProof/>
+        </w:rPr>
+        <w:fldChar w:fldCharType="begin"/>
+      </w:r>
+      <w:r>
+        <w:rPr>
+          <w:noProof/>
+        </w:rPr>
+        <w:instrText xml:space="preserve"> SEQ Rysunek \* ARABIC </w:instrText>
+      </w:r>
+      <w:r>
+        <w:rPr>
+          <w:noProof/>
+        </w:rPr>
+        <w:fldChar w:fldCharType="separate"/>
+      </w:r>
+      <w:r>
+        <w:rPr>
+          <w:noProof/>
+        </w:rPr>
+        <w:t>4</w:t>
+      </w:r>
+      <w:r>
+        <w:rPr>
+          <w:noProof/>
+        </w:rPr>
+        <w:fldChar w:fldCharType="end"/>
+      </w:r>
       <w:r>
         <w:t>: Taksonomia metod inspirowanych naturą</w:t>
       </w:r>
-      <w:bookmarkEnd w:id="21"/>
+      <w:bookmarkEnd w:id="37"/>
     </w:p>
     <w:p>
       <w:pPr>
@@ -10479,6 +9671,7 @@
         </w:sdtContent>
       </w:sdt>
     </w:p>
+    <w:p/>
     <w:p>
       <w:r>
         <w:t>Nie każda metoda może zostać zastosowana do każdego problemu. Każda z nich ma swoje mocne i słabe strony, a także pewne ograniczenia do czego może zostać zastosowana. W związku z tym, do każdego problemu który chcemy rozwiązać, należy każdorazowo dobrać metody.</w:t>
@@ -10492,22 +9685,22 @@
           <w:numId w:val="5"/>
         </w:numPr>
       </w:pPr>
-      <w:bookmarkStart w:id="22" w:name="_Toc105251182"/>
+      <w:bookmarkStart w:id="38" w:name="_Toc105251182"/>
       <w:r>
         <w:t>Algorytm zachłanny</w:t>
       </w:r>
-      <w:bookmarkEnd w:id="22"/>
+      <w:bookmarkEnd w:id="38"/>
     </w:p>
     <w:p>
       <w:pPr>
         <w:ind w:firstLine="360"/>
       </w:pPr>
       <w:r>
-        <w:t xml:space="preserve">Algorytmy zachłanne opierają się na tworzeniu pełnego rozwiązania krok po kroku. Powodem ich popularności jest ich prostota. Główna idea stojąca za nimi jest następująca: za każdym razem gdy trzeba podjąć decyzję o dołożeniu nowej części do rozwiązania, wybierz </w:t>
+        <w:t xml:space="preserve">Algorytmy zachłanne opierają się na tworzeniu pełnego rozwiązania krok po kroku. Powodem ich popularności jest ich prostota. Główna idea stojąca za nimi jest następująca: za </w:t>
       </w:r>
       <w:r>
         <w:lastRenderedPageBreak/>
-        <w:t>taką, która dla danego częściowego rozwiązania da najlepszy rezultat w danym momencie. To podejście zakłada heurystycznie, że każde gdy będziemy podążać najlepszymi krokami w danym momencie, to osiągniemy finalnie najlepsze rozwiązanie - lecz oczywiście jest to dość krótkowzroczna metoda, ponieważ nie zawsze tak będzie.</w:t>
+        <w:t>każdym razem gdy trzeba podjąć decyzję o dołożeniu nowej części do rozwiązania, wybierz taką, która dla danego częściowego rozwiązania da najlepszy rezultat w danym momencie. To podejście zakłada heurystycznie, że każde gdy będziemy podążać najlepszymi krokami w danym momencie, to osiągniemy finalnie najlepsze rozwiązanie - lecz oczywiście jest to dość krótkowzroczna metoda, ponieważ nie zawsze tak będzie.</w:t>
       </w:r>
       <w:r>
         <w:t xml:space="preserve"> Stąd bierze się nazwa algorytmu zachłannego.</w:t>
@@ -10768,22 +9961,44 @@
       <w:pPr>
         <w:pStyle w:val="Legenda"/>
       </w:pPr>
-      <w:bookmarkStart w:id="23" w:name="_Toc105251254"/>
+      <w:bookmarkStart w:id="39" w:name="_Toc105251254"/>
       <w:r>
         <w:t xml:space="preserve">Równanie </w:t>
       </w:r>
-      <w:fldSimple w:instr=" SEQ Równanie \* ARABIC ">
-        <w:r>
-          <w:rPr>
-            <w:noProof/>
-          </w:rPr>
-          <w:t>2</w:t>
-        </w:r>
-      </w:fldSimple>
+      <w:r>
+        <w:rPr>
+          <w:noProof/>
+        </w:rPr>
+        <w:fldChar w:fldCharType="begin"/>
+      </w:r>
+      <w:r>
+        <w:rPr>
+          <w:noProof/>
+        </w:rPr>
+        <w:instrText xml:space="preserve"> SEQ Równanie \* ARABIC </w:instrText>
+      </w:r>
+      <w:r>
+        <w:rPr>
+          <w:noProof/>
+        </w:rPr>
+        <w:fldChar w:fldCharType="separate"/>
+      </w:r>
+      <w:r>
+        <w:rPr>
+          <w:noProof/>
+        </w:rPr>
+        <w:t>2</w:t>
+      </w:r>
+      <w:r>
+        <w:rPr>
+          <w:noProof/>
+        </w:rPr>
+        <w:fldChar w:fldCharType="end"/>
+      </w:r>
       <w:r>
         <w:t>: Przykładowe równanie dla SAT</w:t>
       </w:r>
-      <w:bookmarkEnd w:id="23"/>
+      <w:bookmarkEnd w:id="39"/>
     </w:p>
     <w:p>
       <w:pPr>
@@ -10936,17 +10151,12 @@
         <w:t>,</w:t>
       </w:r>
       <w:r>
-        <w:t xml:space="preserve"> jaka przychodzi tutaj do głowy, jest zaczęcie w dowolnym losowym mieście i następnie odwiedzanie zawsze tego </w:t>
+        <w:t xml:space="preserve"> jaka przychodzi tutaj do </w:t>
       </w:r>
       <w:r>
         <w:lastRenderedPageBreak/>
-        <w:t>miasta, do którego jest najbliżej i w które jeszcze nie jest na wygenerowanej ścieżce. Oczywiście tak jak poprzednio, sposób ten jest chciwy i zawsze wybierze najkrótszą w danej chwili ścieżkę, nie ważne czy byłaby ona w końcowym rozrachunku optymalna.</w:t>
-      </w:r>
-    </w:p>
-    <w:p>
-      <w:pPr>
-        <w:ind w:firstLine="360"/>
-      </w:pPr>
+        <w:t>głowy, jest zaczęcie w dowolnym losowym mieście i następnie odwiedzanie zawsze tego miasta, do którego jest najbliżej i w które jeszcze nie jest na wygenerowanej ścieżce. Oczywiście tak jak poprzednio, sposób ten jest chciwy i zawsze wybierze najkrótszą w danej chwili ścieżkę, nie ważne czy byłaby ona w końcowym rozrachunku optymalna.</w:t>
+      </w:r>
     </w:p>
     <w:p>
       <w:pPr>
@@ -10976,11 +10186,11 @@
           <w:numId w:val="5"/>
         </w:numPr>
       </w:pPr>
-      <w:bookmarkStart w:id="24" w:name="_Toc105251183"/>
+      <w:bookmarkStart w:id="40" w:name="_Toc105251183"/>
       <w:r>
         <w:t>Przeszukiwanie lokalne</w:t>
       </w:r>
-      <w:bookmarkEnd w:id="24"/>
+      <w:bookmarkEnd w:id="40"/>
     </w:p>
     <w:p>
       <w:pPr>
@@ -11089,11 +10299,11 @@
           <w:numId w:val="5"/>
         </w:numPr>
       </w:pPr>
-      <w:bookmarkStart w:id="25" w:name="_Toc105251184"/>
+      <w:bookmarkStart w:id="41" w:name="_Toc105251184"/>
       <w:r>
         <w:t>Symulowane wyżarzanie</w:t>
       </w:r>
-      <w:bookmarkEnd w:id="25"/>
+      <w:bookmarkEnd w:id="41"/>
     </w:p>
     <w:p>
       <w:pPr>
@@ -11552,18 +10762,40 @@
       <w:pPr>
         <w:pStyle w:val="Legenda"/>
       </w:pPr>
-      <w:bookmarkStart w:id="26" w:name="_Toc105251200"/>
+      <w:bookmarkStart w:id="42" w:name="_Toc105251200"/>
       <w:r>
         <w:t xml:space="preserve">Tabela </w:t>
       </w:r>
-      <w:fldSimple w:instr=" SEQ Tabela \* ARABIC ">
-        <w:r>
-          <w:rPr>
-            <w:noProof/>
-          </w:rPr>
-          <w:t>1</w:t>
-        </w:r>
-      </w:fldSimple>
+      <w:r>
+        <w:rPr>
+          <w:noProof/>
+        </w:rPr>
+        <w:fldChar w:fldCharType="begin"/>
+      </w:r>
+      <w:r>
+        <w:rPr>
+          <w:noProof/>
+        </w:rPr>
+        <w:instrText xml:space="preserve"> SEQ Tabela \* ARABIC </w:instrText>
+      </w:r>
+      <w:r>
+        <w:rPr>
+          <w:noProof/>
+        </w:rPr>
+        <w:fldChar w:fldCharType="separate"/>
+      </w:r>
+      <w:r>
+        <w:rPr>
+          <w:noProof/>
+        </w:rPr>
+        <w:t>1</w:t>
+      </w:r>
+      <w:r>
+        <w:rPr>
+          <w:noProof/>
+        </w:rPr>
+        <w:fldChar w:fldCharType="end"/>
+      </w:r>
       <w:r>
         <w:t xml:space="preserve">: </w:t>
       </w:r>
@@ -11573,7 +10805,7 @@
       <w:r>
         <w:t>rzykładowe prawdopodobieństwa dla akceptacji nowego rozwiązania w symulowanym wyżarzaniu przy zmiennej ocenie nowego rozwiązania</w:t>
       </w:r>
-      <w:bookmarkEnd w:id="26"/>
+      <w:bookmarkEnd w:id="42"/>
     </w:p>
     <w:tbl>
       <w:tblPr>
@@ -12159,18 +11391,40 @@
       <w:pPr>
         <w:pStyle w:val="Legenda"/>
       </w:pPr>
-      <w:bookmarkStart w:id="27" w:name="_Toc105251201"/>
+      <w:bookmarkStart w:id="43" w:name="_Toc105251201"/>
       <w:r>
         <w:t xml:space="preserve">Tabela </w:t>
       </w:r>
-      <w:fldSimple w:instr=" SEQ Tabela \* ARABIC ">
-        <w:r>
-          <w:rPr>
-            <w:noProof/>
-          </w:rPr>
-          <w:t>2</w:t>
-        </w:r>
-      </w:fldSimple>
+      <w:r>
+        <w:rPr>
+          <w:noProof/>
+        </w:rPr>
+        <w:fldChar w:fldCharType="begin"/>
+      </w:r>
+      <w:r>
+        <w:rPr>
+          <w:noProof/>
+        </w:rPr>
+        <w:instrText xml:space="preserve"> SEQ Tabela \* ARABIC </w:instrText>
+      </w:r>
+      <w:r>
+        <w:rPr>
+          <w:noProof/>
+        </w:rPr>
+        <w:fldChar w:fldCharType="separate"/>
+      </w:r>
+      <w:r>
+        <w:rPr>
+          <w:noProof/>
+        </w:rPr>
+        <w:t>2</w:t>
+      </w:r>
+      <w:r>
+        <w:rPr>
+          <w:noProof/>
+        </w:rPr>
+        <w:fldChar w:fldCharType="end"/>
+      </w:r>
       <w:r>
         <w:t xml:space="preserve">: </w:t>
       </w:r>
@@ -12183,7 +11437,7 @@
       <w:r>
         <w:t>temperaturze</w:t>
       </w:r>
-      <w:bookmarkEnd w:id="27"/>
+      <w:bookmarkEnd w:id="43"/>
     </w:p>
     <w:tbl>
       <w:tblPr>
@@ -12772,14 +12026,14 @@
           <w:numId w:val="5"/>
         </w:numPr>
       </w:pPr>
-      <w:bookmarkStart w:id="28" w:name="_Toc105251185"/>
+      <w:bookmarkStart w:id="44" w:name="_Toc105251185"/>
       <w:r>
         <w:t>Algorytm genetyczn</w:t>
       </w:r>
       <w:r>
         <w:t>y</w:t>
       </w:r>
-      <w:bookmarkEnd w:id="28"/>
+      <w:bookmarkEnd w:id="44"/>
     </w:p>
     <w:p>
       <w:pPr>
@@ -13240,12 +12494,12 @@
           <w:numId w:val="5"/>
         </w:numPr>
       </w:pPr>
-      <w:bookmarkStart w:id="29" w:name="_Toc105251186"/>
+      <w:bookmarkStart w:id="45" w:name="_Toc105251186"/>
       <w:r>
         <w:lastRenderedPageBreak/>
         <w:t>Założenia realizacji badania</w:t>
       </w:r>
-      <w:bookmarkEnd w:id="29"/>
+      <w:bookmarkEnd w:id="45"/>
       <w:r>
         <w:t xml:space="preserve"> </w:t>
       </w:r>
@@ -13258,11 +12512,11 @@
           <w:numId w:val="5"/>
         </w:numPr>
       </w:pPr>
-      <w:bookmarkStart w:id="30" w:name="_Toc105251187"/>
+      <w:bookmarkStart w:id="46" w:name="_Toc105251187"/>
       <w:r>
         <w:t>Cel badania i zastosowana procedura badania</w:t>
       </w:r>
-      <w:bookmarkEnd w:id="30"/>
+      <w:bookmarkEnd w:id="46"/>
     </w:p>
     <w:p>
       <w:r>
@@ -13452,11 +12706,11 @@
           <w:numId w:val="5"/>
         </w:numPr>
       </w:pPr>
-      <w:bookmarkStart w:id="31" w:name="_Toc105251188"/>
+      <w:bookmarkStart w:id="47" w:name="_Toc105251188"/>
       <w:r>
         <w:t>Przyjęte założenia dla eksperymentu</w:t>
       </w:r>
-      <w:bookmarkEnd w:id="31"/>
+      <w:bookmarkEnd w:id="47"/>
     </w:p>
     <w:p>
       <w:pPr>
@@ -13591,7 +12845,7 @@
           <w:numId w:val="5"/>
         </w:numPr>
       </w:pPr>
-      <w:bookmarkStart w:id="32" w:name="_Toc105251189"/>
+      <w:bookmarkStart w:id="48" w:name="_Toc105251189"/>
       <w:r>
         <w:t>Opis sposob</w:t>
       </w:r>
@@ -13604,7 +12858,7 @@
       <w:r>
         <w:t>eksperymentu</w:t>
       </w:r>
-      <w:bookmarkEnd w:id="32"/>
+      <w:bookmarkEnd w:id="48"/>
     </w:p>
     <w:p>
       <w:pPr>
@@ -13998,7 +13252,7 @@
           <w:numId w:val="5"/>
         </w:numPr>
       </w:pPr>
-      <w:bookmarkStart w:id="33" w:name="_Toc105251190"/>
+      <w:bookmarkStart w:id="49" w:name="_Toc105251190"/>
       <w:r>
         <w:lastRenderedPageBreak/>
         <w:t xml:space="preserve">Wyniki </w:t>
@@ -14018,7 +13272,7 @@
       <w:r>
         <w:t>eksperymentu</w:t>
       </w:r>
-      <w:bookmarkEnd w:id="33"/>
+      <w:bookmarkEnd w:id="49"/>
       <w:r>
         <w:t xml:space="preserve"> </w:t>
       </w:r>
@@ -14031,7 +13285,7 @@
           <w:numId w:val="5"/>
         </w:numPr>
       </w:pPr>
-      <w:bookmarkStart w:id="34" w:name="_Toc105251191"/>
+      <w:bookmarkStart w:id="50" w:name="_Toc105251191"/>
       <w:r>
         <w:t>W</w:t>
       </w:r>
@@ -14047,7 +13301,7 @@
       <w:r>
         <w:t>eksperymentu</w:t>
       </w:r>
-      <w:bookmarkEnd w:id="34"/>
+      <w:bookmarkEnd w:id="50"/>
     </w:p>
     <w:p>
       <w:pPr>
@@ -14117,30 +13371,53 @@
         <w:t>Dla tego zbioru danych symulowane wyżarzanie osiągało stały i najlepszy wynik. Algorytm genetyczny miał drobne odchylenie standardowe, jednak wyniki minimalne były takie same jak dla symulowanego wyżarzania. Przeszukiwanie lokalne było w stanie osiągnąć tak dobre minimalne rozwiązanie jak poprzednie dwa algorytmy, jednak z o wiele większym odchyleniem standardowym. Algorytm zachłanny za to osiągał gorsze minimalne rozwiązanie, jednakże, miał on zerowe odchylenie standardowe.</w:t>
       </w:r>
     </w:p>
+    <w:p/>
     <w:p>
       <w:pPr>
         <w:pStyle w:val="Legenda"/>
         <w:keepNext/>
       </w:pPr>
-      <w:bookmarkStart w:id="35" w:name="_Toc105251202"/>
+      <w:bookmarkStart w:id="51" w:name="_Toc105251202"/>
       <w:r>
         <w:t xml:space="preserve">Tabela </w:t>
       </w:r>
-      <w:fldSimple w:instr=" SEQ Tabela \* ARABIC ">
-        <w:r>
-          <w:rPr>
-            <w:noProof/>
-          </w:rPr>
-          <w:t>3</w:t>
-        </w:r>
-      </w:fldSimple>
+      <w:r>
+        <w:rPr>
+          <w:noProof/>
+        </w:rPr>
+        <w:fldChar w:fldCharType="begin"/>
+      </w:r>
+      <w:r>
+        <w:rPr>
+          <w:noProof/>
+        </w:rPr>
+        <w:instrText xml:space="preserve"> SEQ Tabela \* ARABIC </w:instrText>
+      </w:r>
+      <w:r>
+        <w:rPr>
+          <w:noProof/>
+        </w:rPr>
+        <w:fldChar w:fldCharType="separate"/>
+      </w:r>
+      <w:r>
+        <w:rPr>
+          <w:noProof/>
+        </w:rPr>
+        <w:t>3</w:t>
+      </w:r>
+      <w:r>
+        <w:rPr>
+          <w:noProof/>
+        </w:rPr>
+        <w:fldChar w:fldCharType="end"/>
+      </w:r>
       <w:r>
         <w:t xml:space="preserve">: Wyniki dla zbioru danych </w:t>
       </w:r>
       <w:r>
         <w:t>10_3_5_3</w:t>
       </w:r>
-      <w:bookmarkEnd w:id="35"/>
+      <w:bookmarkEnd w:id="51"/>
     </w:p>
     <w:tbl>
       <w:tblPr>
@@ -14789,23 +14066,47 @@
         <w:t>Wszystkie algorytmy osiągnęły takie same wyniki, poza przeszukiwaniem lokalnym, które miało większe odchylenie standardowe.</w:t>
       </w:r>
     </w:p>
+    <w:p/>
     <w:p>
       <w:pPr>
         <w:pStyle w:val="Legenda"/>
         <w:keepNext/>
       </w:pPr>
-      <w:bookmarkStart w:id="36" w:name="_Toc105251203"/>
-      <w:r>
+      <w:bookmarkStart w:id="52" w:name="_Toc105251203"/>
+      <w:r>
+        <w:lastRenderedPageBreak/>
         <w:t xml:space="preserve">Tabela </w:t>
       </w:r>
-      <w:fldSimple w:instr=" SEQ Tabela \* ARABIC ">
-        <w:r>
-          <w:rPr>
-            <w:noProof/>
-          </w:rPr>
-          <w:t>4</w:t>
-        </w:r>
-      </w:fldSimple>
+      <w:r>
+        <w:rPr>
+          <w:noProof/>
+        </w:rPr>
+        <w:fldChar w:fldCharType="begin"/>
+      </w:r>
+      <w:r>
+        <w:rPr>
+          <w:noProof/>
+        </w:rPr>
+        <w:instrText xml:space="preserve"> SEQ Tabela \* ARABIC </w:instrText>
+      </w:r>
+      <w:r>
+        <w:rPr>
+          <w:noProof/>
+        </w:rPr>
+        <w:fldChar w:fldCharType="separate"/>
+      </w:r>
+      <w:r>
+        <w:rPr>
+          <w:noProof/>
+        </w:rPr>
+        <w:t>4</w:t>
+      </w:r>
+      <w:r>
+        <w:rPr>
+          <w:noProof/>
+        </w:rPr>
+        <w:fldChar w:fldCharType="end"/>
+      </w:r>
       <w:r>
         <w:t xml:space="preserve">: Wyniki dla zbioru danych </w:t>
       </w:r>
@@ -14815,7 +14116,7 @@
       <w:r>
         <w:t>5</w:t>
       </w:r>
-      <w:bookmarkEnd w:id="36"/>
+      <w:bookmarkEnd w:id="52"/>
     </w:p>
     <w:tbl>
       <w:tblPr>
@@ -15100,7 +14401,6 @@
                 <w:sz w:val="22"/>
                 <w:lang w:eastAsia="pl-PL"/>
               </w:rPr>
-              <w:lastRenderedPageBreak/>
               <w:t>Algorytm zachłanny</w:t>
             </w:r>
           </w:p>
@@ -15455,70 +14755,94 @@
       </w:pPr>
     </w:p>
     <w:p>
+      <w:r>
+        <w:rPr>
+          <w:lang w:eastAsia="pl-PL"/>
+        </w:rPr>
+        <w:t xml:space="preserve">Dla zbioru danych </w:t>
+      </w:r>
+      <w:r>
+        <w:t>10_7_10_7</w:t>
+      </w:r>
+      <w:r>
+        <w:t xml:space="preserve"> </w:t>
+      </w:r>
+      <w:r>
+        <w:rPr>
+          <w:lang w:eastAsia="pl-PL"/>
+        </w:rPr>
+        <w:t xml:space="preserve">otrzymane wyniki przedstawiono w tabeli </w:t>
+      </w:r>
+      <w:r>
+        <w:rPr>
+          <w:lang w:eastAsia="pl-PL"/>
+        </w:rPr>
+        <w:t>5</w:t>
+      </w:r>
+      <w:r>
+        <w:rPr>
+          <w:lang w:eastAsia="pl-PL"/>
+        </w:rPr>
+        <w:t xml:space="preserve">. </w:t>
+      </w:r>
+      <w:r>
+        <w:t>Dla tego zbioru danych wszystkie algorytmy osiągnęły takie same wyniki.</w:t>
+      </w:r>
+    </w:p>
+    <w:p>
       <w:pPr>
         <w:rPr>
           <w:rFonts w:cs="Times New Roman"/>
           <w:szCs w:val="24"/>
         </w:rPr>
       </w:pPr>
-      <w:r>
-        <w:rPr>
-          <w:lang w:eastAsia="pl-PL"/>
-        </w:rPr>
-        <w:t xml:space="preserve">Dla zbioru danych </w:t>
-      </w:r>
-      <w:r>
-        <w:t>10_7_10_7</w:t>
-      </w:r>
-      <w:r>
-        <w:t xml:space="preserve"> </w:t>
-      </w:r>
-      <w:r>
-        <w:rPr>
-          <w:lang w:eastAsia="pl-PL"/>
-        </w:rPr>
-        <w:t xml:space="preserve">otrzymane wyniki przedstawiono w tabeli </w:t>
-      </w:r>
-      <w:r>
-        <w:rPr>
-          <w:lang w:eastAsia="pl-PL"/>
-        </w:rPr>
-        <w:t>5</w:t>
-      </w:r>
-      <w:r>
-        <w:rPr>
-          <w:lang w:eastAsia="pl-PL"/>
-        </w:rPr>
-        <w:t xml:space="preserve">. </w:t>
-      </w:r>
-      <w:r>
-        <w:t>Dla tego zbioru danych wszystkie algorytmy osiągnęły takie same wyniki.</w:t>
-      </w:r>
     </w:p>
     <w:p>
       <w:pPr>
         <w:pStyle w:val="Legenda"/>
         <w:keepNext/>
       </w:pPr>
-      <w:bookmarkStart w:id="37" w:name="_Toc105251204"/>
+      <w:bookmarkStart w:id="53" w:name="_Toc105251204"/>
       <w:r>
         <w:t xml:space="preserve">Tabela </w:t>
       </w:r>
-      <w:fldSimple w:instr=" SEQ Tabela \* ARABIC ">
-        <w:r>
-          <w:rPr>
-            <w:noProof/>
-          </w:rPr>
-          <w:t>5</w:t>
-        </w:r>
-      </w:fldSimple>
+      <w:r>
+        <w:rPr>
+          <w:noProof/>
+        </w:rPr>
+        <w:fldChar w:fldCharType="begin"/>
+      </w:r>
+      <w:r>
+        <w:rPr>
+          <w:noProof/>
+        </w:rPr>
+        <w:instrText xml:space="preserve"> SEQ Tabela \* ARABIC </w:instrText>
+      </w:r>
+      <w:r>
+        <w:rPr>
+          <w:noProof/>
+        </w:rPr>
+        <w:fldChar w:fldCharType="separate"/>
+      </w:r>
+      <w:r>
+        <w:rPr>
+          <w:noProof/>
+        </w:rPr>
+        <w:t>5</w:t>
+      </w:r>
+      <w:r>
+        <w:rPr>
+          <w:noProof/>
+        </w:rPr>
+        <w:fldChar w:fldCharType="end"/>
+      </w:r>
       <w:r>
         <w:t xml:space="preserve">: Wyniki dla zbioru danych </w:t>
       </w:r>
       <w:r>
         <w:t>10_7_10_7</w:t>
       </w:r>
-      <w:bookmarkEnd w:id="37"/>
+      <w:bookmarkEnd w:id="53"/>
     </w:p>
     <w:tbl>
       <w:tblPr>
@@ -16157,70 +15481,94 @@
       </w:pPr>
     </w:p>
     <w:p>
+      <w:r>
+        <w:rPr>
+          <w:lang w:eastAsia="pl-PL"/>
+        </w:rPr>
+        <w:t xml:space="preserve">Dla zbioru danych </w:t>
+      </w:r>
+      <w:r>
+        <w:t>15_3_5_3</w:t>
+      </w:r>
+      <w:r>
+        <w:t xml:space="preserve"> </w:t>
+      </w:r>
+      <w:r>
+        <w:rPr>
+          <w:lang w:eastAsia="pl-PL"/>
+        </w:rPr>
+        <w:t xml:space="preserve">otrzymane wyniki przedstawiono w tabeli </w:t>
+      </w:r>
+      <w:r>
+        <w:rPr>
+          <w:lang w:eastAsia="pl-PL"/>
+        </w:rPr>
+        <w:t>6</w:t>
+      </w:r>
+      <w:r>
+        <w:rPr>
+          <w:lang w:eastAsia="pl-PL"/>
+        </w:rPr>
+        <w:t xml:space="preserve">. </w:t>
+      </w:r>
+      <w:r>
+        <w:t>Dla tego zbioru danych wszystkie algorytmy osiągnęły takie same wyniki.</w:t>
+      </w:r>
+    </w:p>
+    <w:p>
       <w:pPr>
         <w:rPr>
           <w:rFonts w:cs="Times New Roman"/>
           <w:szCs w:val="24"/>
         </w:rPr>
       </w:pPr>
-      <w:r>
-        <w:rPr>
-          <w:lang w:eastAsia="pl-PL"/>
-        </w:rPr>
-        <w:t xml:space="preserve">Dla zbioru danych </w:t>
-      </w:r>
-      <w:r>
-        <w:t>15_3_5_3</w:t>
-      </w:r>
-      <w:r>
-        <w:t xml:space="preserve"> </w:t>
-      </w:r>
-      <w:r>
-        <w:rPr>
-          <w:lang w:eastAsia="pl-PL"/>
-        </w:rPr>
-        <w:t xml:space="preserve">otrzymane wyniki przedstawiono w tabeli </w:t>
-      </w:r>
-      <w:r>
-        <w:rPr>
-          <w:lang w:eastAsia="pl-PL"/>
-        </w:rPr>
-        <w:t>6</w:t>
-      </w:r>
-      <w:r>
-        <w:rPr>
-          <w:lang w:eastAsia="pl-PL"/>
-        </w:rPr>
-        <w:t xml:space="preserve">. </w:t>
-      </w:r>
-      <w:r>
-        <w:t>Dla tego zbioru danych wszystkie algorytmy osiągnęły takie same wyniki.</w:t>
-      </w:r>
     </w:p>
     <w:p>
       <w:pPr>
         <w:pStyle w:val="Legenda"/>
         <w:keepNext/>
       </w:pPr>
-      <w:bookmarkStart w:id="38" w:name="_Toc105251205"/>
+      <w:bookmarkStart w:id="54" w:name="_Toc105251205"/>
       <w:r>
         <w:t xml:space="preserve">Tabela </w:t>
       </w:r>
-      <w:fldSimple w:instr=" SEQ Tabela \* ARABIC ">
-        <w:r>
-          <w:rPr>
-            <w:noProof/>
-          </w:rPr>
-          <w:t>6</w:t>
-        </w:r>
-      </w:fldSimple>
+      <w:r>
+        <w:rPr>
+          <w:noProof/>
+        </w:rPr>
+        <w:fldChar w:fldCharType="begin"/>
+      </w:r>
+      <w:r>
+        <w:rPr>
+          <w:noProof/>
+        </w:rPr>
+        <w:instrText xml:space="preserve"> SEQ Tabela \* ARABIC </w:instrText>
+      </w:r>
+      <w:r>
+        <w:rPr>
+          <w:noProof/>
+        </w:rPr>
+        <w:fldChar w:fldCharType="separate"/>
+      </w:r>
+      <w:r>
+        <w:rPr>
+          <w:noProof/>
+        </w:rPr>
+        <w:t>6</w:t>
+      </w:r>
+      <w:r>
+        <w:rPr>
+          <w:noProof/>
+        </w:rPr>
+        <w:fldChar w:fldCharType="end"/>
+      </w:r>
       <w:r>
         <w:t xml:space="preserve">: Wyniki dla zbioru danych </w:t>
       </w:r>
       <w:r>
         <w:t>15_3_5_3</w:t>
       </w:r>
-      <w:bookmarkEnd w:id="38"/>
+      <w:bookmarkEnd w:id="54"/>
     </w:p>
     <w:tbl>
       <w:tblPr>
@@ -16898,25 +16246,48 @@
         <w:pStyle w:val="Legenda"/>
         <w:keepNext/>
       </w:pPr>
-      <w:bookmarkStart w:id="39" w:name="_Toc105251206"/>
-      <w:r>
+      <w:bookmarkStart w:id="55" w:name="_Toc105251206"/>
+      <w:r>
+        <w:lastRenderedPageBreak/>
         <w:t xml:space="preserve">Tabela </w:t>
       </w:r>
-      <w:fldSimple w:instr=" SEQ Tabela \* ARABIC ">
-        <w:r>
-          <w:rPr>
-            <w:noProof/>
-          </w:rPr>
-          <w:t>7</w:t>
-        </w:r>
-      </w:fldSimple>
+      <w:r>
+        <w:rPr>
+          <w:noProof/>
+        </w:rPr>
+        <w:fldChar w:fldCharType="begin"/>
+      </w:r>
+      <w:r>
+        <w:rPr>
+          <w:noProof/>
+        </w:rPr>
+        <w:instrText xml:space="preserve"> SEQ Tabela \* ARABIC </w:instrText>
+      </w:r>
+      <w:r>
+        <w:rPr>
+          <w:noProof/>
+        </w:rPr>
+        <w:fldChar w:fldCharType="separate"/>
+      </w:r>
+      <w:r>
+        <w:rPr>
+          <w:noProof/>
+        </w:rPr>
+        <w:t>7</w:t>
+      </w:r>
+      <w:r>
+        <w:rPr>
+          <w:noProof/>
+        </w:rPr>
+        <w:fldChar w:fldCharType="end"/>
+      </w:r>
       <w:r>
         <w:t xml:space="preserve">: Wyniki dla zbioru danych </w:t>
       </w:r>
       <w:r>
         <w:t>15_6_10_6</w:t>
       </w:r>
-      <w:bookmarkEnd w:id="39"/>
+      <w:bookmarkEnd w:id="55"/>
     </w:p>
     <w:tbl>
       <w:tblPr>
@@ -17541,7 +16912,6 @@
         <w:pStyle w:val="Legenda"/>
       </w:pPr>
       <w:r>
-        <w:lastRenderedPageBreak/>
         <w:t>Źródło:</w:t>
       </w:r>
       <w:r>
@@ -17590,30 +16960,53 @@
         <w:t>Dla tego zbioru danych wszystkie algorytmy osiągnęły takie same wyniki, poza przeszukiwaniem lokalnym, które miało większe odchylenie standardowe.</w:t>
       </w:r>
     </w:p>
+    <w:p/>
     <w:p>
       <w:pPr>
         <w:pStyle w:val="Legenda"/>
         <w:keepNext/>
       </w:pPr>
-      <w:bookmarkStart w:id="40" w:name="_Toc105251207"/>
+      <w:bookmarkStart w:id="56" w:name="_Toc105251207"/>
       <w:r>
         <w:t xml:space="preserve">Tabela </w:t>
       </w:r>
-      <w:fldSimple w:instr=" SEQ Tabela \* ARABIC ">
-        <w:r>
-          <w:rPr>
-            <w:noProof/>
-          </w:rPr>
-          <w:t>8</w:t>
-        </w:r>
-      </w:fldSimple>
+      <w:r>
+        <w:rPr>
+          <w:noProof/>
+        </w:rPr>
+        <w:fldChar w:fldCharType="begin"/>
+      </w:r>
+      <w:r>
+        <w:rPr>
+          <w:noProof/>
+        </w:rPr>
+        <w:instrText xml:space="preserve"> SEQ Tabela \* ARABIC </w:instrText>
+      </w:r>
+      <w:r>
+        <w:rPr>
+          <w:noProof/>
+        </w:rPr>
+        <w:fldChar w:fldCharType="separate"/>
+      </w:r>
+      <w:r>
+        <w:rPr>
+          <w:noProof/>
+        </w:rPr>
+        <w:t>8</w:t>
+      </w:r>
+      <w:r>
+        <w:rPr>
+          <w:noProof/>
+        </w:rPr>
+        <w:fldChar w:fldCharType="end"/>
+      </w:r>
       <w:r>
         <w:t xml:space="preserve">: Wyniki dla zbioru danych </w:t>
       </w:r>
       <w:r>
         <w:t>15_9_12_9</w:t>
       </w:r>
-      <w:bookmarkEnd w:id="40"/>
+      <w:bookmarkEnd w:id="56"/>
     </w:p>
     <w:tbl>
       <w:tblPr>
@@ -18291,25 +17684,47 @@
         <w:pStyle w:val="Legenda"/>
         <w:keepNext/>
       </w:pPr>
-      <w:bookmarkStart w:id="41" w:name="_Toc105251208"/>
+      <w:bookmarkStart w:id="57" w:name="_Toc105251208"/>
       <w:r>
         <w:t xml:space="preserve">Tabela </w:t>
       </w:r>
-      <w:fldSimple w:instr=" SEQ Tabela \* ARABIC ">
-        <w:r>
-          <w:rPr>
-            <w:noProof/>
-          </w:rPr>
-          <w:t>9</w:t>
-        </w:r>
-      </w:fldSimple>
+      <w:r>
+        <w:rPr>
+          <w:noProof/>
+        </w:rPr>
+        <w:fldChar w:fldCharType="begin"/>
+      </w:r>
+      <w:r>
+        <w:rPr>
+          <w:noProof/>
+        </w:rPr>
+        <w:instrText xml:space="preserve"> SEQ Tabela \* ARABIC </w:instrText>
+      </w:r>
+      <w:r>
+        <w:rPr>
+          <w:noProof/>
+        </w:rPr>
+        <w:fldChar w:fldCharType="separate"/>
+      </w:r>
+      <w:r>
+        <w:rPr>
+          <w:noProof/>
+        </w:rPr>
+        <w:t>9</w:t>
+      </w:r>
+      <w:r>
+        <w:rPr>
+          <w:noProof/>
+        </w:rPr>
+        <w:fldChar w:fldCharType="end"/>
+      </w:r>
       <w:r>
         <w:t xml:space="preserve">: Wyniki dla zbioru danych </w:t>
       </w:r>
       <w:r>
         <w:t>100_10_26_15</w:t>
       </w:r>
-      <w:bookmarkEnd w:id="41"/>
+      <w:bookmarkEnd w:id="57"/>
     </w:p>
     <w:tbl>
       <w:tblPr>
@@ -18941,72 +18356,88 @@
       </w:r>
     </w:p>
     <w:p>
-      <w:pPr>
+      <w:r>
         <w:rPr>
           <w:lang w:eastAsia="pl-PL"/>
         </w:rPr>
-      </w:pPr>
-    </w:p>
-    <w:p>
+        <w:lastRenderedPageBreak/>
+        <w:t xml:space="preserve">Dla zbioru danych </w:t>
+      </w:r>
+      <w:r>
+        <w:t>100_10_27_9_D2</w:t>
+      </w:r>
+      <w:r>
+        <w:t xml:space="preserve"> </w:t>
+      </w:r>
       <w:r>
         <w:rPr>
           <w:lang w:eastAsia="pl-PL"/>
         </w:rPr>
-        <w:t xml:space="preserve">Dla zbioru danych </w:t>
-      </w:r>
-      <w:r>
-        <w:t>100_10_27_9_D2</w:t>
-      </w:r>
-      <w:r>
-        <w:t xml:space="preserve"> </w:t>
+        <w:t xml:space="preserve">otrzymane wyniki przedstawiono w tabeli </w:t>
       </w:r>
       <w:r>
         <w:rPr>
           <w:lang w:eastAsia="pl-PL"/>
         </w:rPr>
-        <w:t xml:space="preserve">otrzymane wyniki przedstawiono w tabeli </w:t>
+        <w:t>10</w:t>
       </w:r>
       <w:r>
         <w:rPr>
           <w:lang w:eastAsia="pl-PL"/>
         </w:rPr>
-        <w:t>10</w:t>
-      </w:r>
-      <w:r>
-        <w:rPr>
-          <w:lang w:eastAsia="pl-PL"/>
-        </w:rPr>
         <w:t xml:space="preserve">. </w:t>
       </w:r>
       <w:r>
         <w:t>Dla tego zbioru danych symulowane wyżarzanie osiągało najlepszy wyniki. Algorytm genetyczny miał minimalnie większe odchylenie standardowe, jednak wyniki minimalne były podobne jak dla symulowanego wyżarzania. Algorytm zachłanny osiągnął gorsze minimalne rozwiązania, wraz z większym odchyleniem standardowym. Przeszukiwanie lokalne osiągnęło podobne minimalne rozwiązania co poprzednia heurystyka, jednak z jeszcze większym odchyleniem.</w:t>
       </w:r>
     </w:p>
+    <w:p/>
     <w:p>
       <w:pPr>
         <w:pStyle w:val="Legenda"/>
         <w:keepNext/>
       </w:pPr>
-      <w:bookmarkStart w:id="42" w:name="_Toc105251209"/>
-      <w:r>
-        <w:lastRenderedPageBreak/>
+      <w:bookmarkStart w:id="58" w:name="_Toc105251209"/>
+      <w:r>
         <w:t xml:space="preserve">Tabela </w:t>
       </w:r>
-      <w:fldSimple w:instr=" SEQ Tabela \* ARABIC ">
-        <w:r>
-          <w:rPr>
-            <w:noProof/>
-          </w:rPr>
-          <w:t>10</w:t>
-        </w:r>
-      </w:fldSimple>
+      <w:r>
+        <w:rPr>
+          <w:noProof/>
+        </w:rPr>
+        <w:fldChar w:fldCharType="begin"/>
+      </w:r>
+      <w:r>
+        <w:rPr>
+          <w:noProof/>
+        </w:rPr>
+        <w:instrText xml:space="preserve"> SEQ Tabela \* ARABIC </w:instrText>
+      </w:r>
+      <w:r>
+        <w:rPr>
+          <w:noProof/>
+        </w:rPr>
+        <w:fldChar w:fldCharType="separate"/>
+      </w:r>
+      <w:r>
+        <w:rPr>
+          <w:noProof/>
+        </w:rPr>
+        <w:t>10</w:t>
+      </w:r>
+      <w:r>
+        <w:rPr>
+          <w:noProof/>
+        </w:rPr>
+        <w:fldChar w:fldCharType="end"/>
+      </w:r>
       <w:r>
         <w:t xml:space="preserve">: Wyniki dla zbioru danych </w:t>
       </w:r>
       <w:r>
         <w:t>100_10_27_9_D2</w:t>
       </w:r>
-      <w:bookmarkEnd w:id="42"/>
+      <w:bookmarkEnd w:id="58"/>
     </w:p>
     <w:tbl>
       <w:tblPr>
@@ -19679,30 +19110,53 @@
         <w:t>Dla tego zbioru danych symulowane wyżarzanie osiągało najlepszy wyniki. Algorytm genetyczny miał minimalnie większe odchylenie standardowe, jednak wyniki minimalne były podobne jak dla symulowanego wyżarzania. Algorytm zachłanny osiągnął gorsze minimalne rozwiązania, wraz z większym odchyleniem standardowym. Przeszukiwanie lokalne osiągnęło podobne minimalne rozwiązania co poprzednia heurystyka, jednak z jeszcze większym odchyleniem.</w:t>
       </w:r>
     </w:p>
+    <w:p/>
     <w:p>
       <w:pPr>
         <w:pStyle w:val="Legenda"/>
         <w:keepNext/>
       </w:pPr>
-      <w:bookmarkStart w:id="43" w:name="_Toc105251210"/>
+      <w:bookmarkStart w:id="59" w:name="_Toc105251210"/>
       <w:r>
         <w:t xml:space="preserve">Tabela </w:t>
       </w:r>
-      <w:fldSimple w:instr=" SEQ Tabela \* ARABIC ">
-        <w:r>
-          <w:rPr>
-            <w:noProof/>
-          </w:rPr>
-          <w:t>11</w:t>
-        </w:r>
-      </w:fldSimple>
+      <w:r>
+        <w:rPr>
+          <w:noProof/>
+        </w:rPr>
+        <w:fldChar w:fldCharType="begin"/>
+      </w:r>
+      <w:r>
+        <w:rPr>
+          <w:noProof/>
+        </w:rPr>
+        <w:instrText xml:space="preserve"> SEQ Tabela \* ARABIC </w:instrText>
+      </w:r>
+      <w:r>
+        <w:rPr>
+          <w:noProof/>
+        </w:rPr>
+        <w:fldChar w:fldCharType="separate"/>
+      </w:r>
+      <w:r>
+        <w:rPr>
+          <w:noProof/>
+        </w:rPr>
+        <w:t>11</w:t>
+      </w:r>
+      <w:r>
+        <w:rPr>
+          <w:noProof/>
+        </w:rPr>
+        <w:fldChar w:fldCharType="end"/>
+      </w:r>
       <w:r>
         <w:t xml:space="preserve">: Wyniki dla zbioru danych </w:t>
       </w:r>
       <w:r>
         <w:t>100_10_47_9</w:t>
       </w:r>
-      <w:bookmarkEnd w:id="43"/>
+      <w:bookmarkEnd w:id="59"/>
     </w:p>
     <w:tbl>
       <w:tblPr>
@@ -20372,33 +19826,60 @@
         <w:t xml:space="preserve">. </w:t>
       </w:r>
       <w:r>
-        <w:t>Dla tego zbioru danych symulowane wyżarzanie osiągało najlepszy wyniki. Algorytm genetyczny miał minimalnie większe odchylenie standardowe, jednak wyniki minimalne były podobne jak dla symulowanego wyżarzania. Algorytm zachłanny osiągnął gorsze minimalne rozwiązania, wraz z większym odchyleniem standardowym. Przeszukiwanie lokalne osiągnęło podobne minimalne rozwiązania co poprzednia heurystyka, jednak z jeszcze większym odchyleniem.</w:t>
-      </w:r>
-    </w:p>
+        <w:t xml:space="preserve">Dla tego zbioru danych symulowane wyżarzanie osiągało najlepszy wyniki. Algorytm genetyczny miał minimalnie większe odchylenie standardowe, jednak wyniki minimalne były podobne jak dla </w:t>
+      </w:r>
+      <w:r>
+        <w:lastRenderedPageBreak/>
+        <w:t>symulowanego wyżarzania. Algorytm zachłanny osiągnął gorsze minimalne rozwiązania, wraz z większym odchyleniem standardowym. Przeszukiwanie lokalne osiągnęło podobne minimalne rozwiązania co poprzednia heurystyka, jednak z jeszcze większym odchyleniem.</w:t>
+      </w:r>
+    </w:p>
+    <w:p/>
     <w:p>
       <w:pPr>
         <w:pStyle w:val="Legenda"/>
         <w:keepNext/>
       </w:pPr>
-      <w:bookmarkStart w:id="44" w:name="_Toc105251211"/>
+      <w:bookmarkStart w:id="60" w:name="_Toc105251211"/>
       <w:r>
         <w:t xml:space="preserve">Tabela </w:t>
       </w:r>
-      <w:fldSimple w:instr=" SEQ Tabela \* ARABIC ">
-        <w:r>
-          <w:rPr>
-            <w:noProof/>
-          </w:rPr>
-          <w:t>12</w:t>
-        </w:r>
-      </w:fldSimple>
+      <w:r>
+        <w:rPr>
+          <w:noProof/>
+        </w:rPr>
+        <w:fldChar w:fldCharType="begin"/>
+      </w:r>
+      <w:r>
+        <w:rPr>
+          <w:noProof/>
+        </w:rPr>
+        <w:instrText xml:space="preserve"> SEQ Tabela \* ARABIC </w:instrText>
+      </w:r>
+      <w:r>
+        <w:rPr>
+          <w:noProof/>
+        </w:rPr>
+        <w:fldChar w:fldCharType="separate"/>
+      </w:r>
+      <w:r>
+        <w:rPr>
+          <w:noProof/>
+        </w:rPr>
+        <w:t>12</w:t>
+      </w:r>
+      <w:r>
+        <w:rPr>
+          <w:noProof/>
+        </w:rPr>
+        <w:fldChar w:fldCharType="end"/>
+      </w:r>
       <w:r>
         <w:t xml:space="preserve">: Wyniki dla zbioru danych </w:t>
       </w:r>
       <w:r>
         <w:t>100_10_48_15</w:t>
       </w:r>
-      <w:bookmarkEnd w:id="44"/>
+      <w:bookmarkEnd w:id="60"/>
     </w:p>
     <w:tbl>
       <w:tblPr>
@@ -20925,7 +20406,6 @@
                 <w:sz w:val="22"/>
                 <w:lang w:eastAsia="pl-PL"/>
               </w:rPr>
-              <w:lastRenderedPageBreak/>
               <w:t>Symulowane wyżarzanie</w:t>
             </w:r>
           </w:p>
@@ -21084,30 +20564,53 @@
         <w:t xml:space="preserve"> poprzednia heurystyka, jednak z jeszcze większym odchyleniem.</w:t>
       </w:r>
     </w:p>
+    <w:p/>
     <w:p>
       <w:pPr>
         <w:pStyle w:val="Legenda"/>
         <w:keepNext/>
       </w:pPr>
-      <w:bookmarkStart w:id="45" w:name="_Toc105251212"/>
+      <w:bookmarkStart w:id="61" w:name="_Toc105251212"/>
       <w:r>
         <w:t xml:space="preserve">Tabela </w:t>
       </w:r>
-      <w:fldSimple w:instr=" SEQ Tabela \* ARABIC ">
-        <w:r>
-          <w:rPr>
-            <w:noProof/>
-          </w:rPr>
-          <w:t>13</w:t>
-        </w:r>
-      </w:fldSimple>
+      <w:r>
+        <w:rPr>
+          <w:noProof/>
+        </w:rPr>
+        <w:fldChar w:fldCharType="begin"/>
+      </w:r>
+      <w:r>
+        <w:rPr>
+          <w:noProof/>
+        </w:rPr>
+        <w:instrText xml:space="preserve"> SEQ Tabela \* ARABIC </w:instrText>
+      </w:r>
+      <w:r>
+        <w:rPr>
+          <w:noProof/>
+        </w:rPr>
+        <w:fldChar w:fldCharType="separate"/>
+      </w:r>
+      <w:r>
+        <w:rPr>
+          <w:noProof/>
+        </w:rPr>
+        <w:t>13</w:t>
+      </w:r>
+      <w:r>
+        <w:rPr>
+          <w:noProof/>
+        </w:rPr>
+        <w:fldChar w:fldCharType="end"/>
+      </w:r>
       <w:r>
         <w:t xml:space="preserve">: Wyniki dla zbioru danych </w:t>
       </w:r>
       <w:r>
         <w:t>100_10_64_9</w:t>
       </w:r>
-      <w:bookmarkEnd w:id="45"/>
+      <w:bookmarkEnd w:id="61"/>
     </w:p>
     <w:tbl>
       <w:tblPr>
@@ -21791,25 +21294,48 @@
         <w:pStyle w:val="Legenda"/>
         <w:keepNext/>
       </w:pPr>
-      <w:bookmarkStart w:id="46" w:name="_Toc105251213"/>
-      <w:r>
+      <w:bookmarkStart w:id="62" w:name="_Toc105251213"/>
+      <w:r>
+        <w:lastRenderedPageBreak/>
         <w:t xml:space="preserve">Tabela </w:t>
       </w:r>
-      <w:fldSimple w:instr=" SEQ Tabela \* ARABIC ">
-        <w:r>
-          <w:rPr>
-            <w:noProof/>
-          </w:rPr>
-          <w:t>14</w:t>
-        </w:r>
-      </w:fldSimple>
+      <w:r>
+        <w:rPr>
+          <w:noProof/>
+        </w:rPr>
+        <w:fldChar w:fldCharType="begin"/>
+      </w:r>
+      <w:r>
+        <w:rPr>
+          <w:noProof/>
+        </w:rPr>
+        <w:instrText xml:space="preserve"> SEQ Tabela \* ARABIC </w:instrText>
+      </w:r>
+      <w:r>
+        <w:rPr>
+          <w:noProof/>
+        </w:rPr>
+        <w:fldChar w:fldCharType="separate"/>
+      </w:r>
+      <w:r>
+        <w:rPr>
+          <w:noProof/>
+        </w:rPr>
+        <w:t>14</w:t>
+      </w:r>
+      <w:r>
+        <w:rPr>
+          <w:noProof/>
+        </w:rPr>
+        <w:fldChar w:fldCharType="end"/>
+      </w:r>
       <w:r>
         <w:t xml:space="preserve">: Wyniki dla zbioru danych </w:t>
       </w:r>
       <w:r>
         <w:t>100_10_65_15</w:t>
       </w:r>
-      <w:bookmarkEnd w:id="46"/>
+      <w:bookmarkEnd w:id="62"/>
     </w:p>
     <w:tbl>
       <w:tblPr>
@@ -22479,37 +22005,56 @@
         <w:t xml:space="preserve">. </w:t>
       </w:r>
       <w:r>
-        <w:t xml:space="preserve">Dla tego zbioru danych symulowane wyżarzanie osiągało najlepszy wyniki. Algorytm genetyczny miał </w:t>
-      </w:r>
-      <w:r>
-        <w:lastRenderedPageBreak/>
-        <w:t>minimalnie większe odchylenie standardowe, jednak wyniki minimalne były podobne jak dla symulowanego wyżarzania. Algorytm zachłanny osiągnął gorsze minimalne rozwiązania, wraz z większym odchyleniem standardowym. Przeszukiwanie lokalne osiągnęło podobne minimalne rozwiązania co poprzednia heurystyka, jednak z jeszcze większym odchyleniem.</w:t>
-      </w:r>
-    </w:p>
+        <w:t>Dla tego zbioru danych symulowane wyżarzanie osiągało najlepszy wyniki. Algorytm genetyczny miał minimalnie większe odchylenie standardowe, jednak wyniki minimalne były podobne jak dla symulowanego wyżarzania. Algorytm zachłanny osiągnął gorsze minimalne rozwiązania, wraz z większym odchyleniem standardowym. Przeszukiwanie lokalne osiągnęło podobne minimalne rozwiązania co poprzednia heurystyka, jednak z jeszcze większym odchyleniem.</w:t>
+      </w:r>
+    </w:p>
+    <w:p/>
     <w:p>
       <w:pPr>
         <w:pStyle w:val="Legenda"/>
         <w:keepNext/>
       </w:pPr>
-      <w:bookmarkStart w:id="47" w:name="_Toc105251214"/>
+      <w:bookmarkStart w:id="63" w:name="_Toc105251214"/>
       <w:r>
         <w:t xml:space="preserve">Tabela </w:t>
       </w:r>
-      <w:fldSimple w:instr=" SEQ Tabela \* ARABIC ">
-        <w:r>
-          <w:rPr>
-            <w:noProof/>
-          </w:rPr>
-          <w:t>15</w:t>
-        </w:r>
-      </w:fldSimple>
+      <w:r>
+        <w:rPr>
+          <w:noProof/>
+        </w:rPr>
+        <w:fldChar w:fldCharType="begin"/>
+      </w:r>
+      <w:r>
+        <w:rPr>
+          <w:noProof/>
+        </w:rPr>
+        <w:instrText xml:space="preserve"> SEQ Tabela \* ARABIC </w:instrText>
+      </w:r>
+      <w:r>
+        <w:rPr>
+          <w:noProof/>
+        </w:rPr>
+        <w:fldChar w:fldCharType="separate"/>
+      </w:r>
+      <w:r>
+        <w:rPr>
+          <w:noProof/>
+        </w:rPr>
+        <w:t>15</w:t>
+      </w:r>
+      <w:r>
+        <w:rPr>
+          <w:noProof/>
+        </w:rPr>
+        <w:fldChar w:fldCharType="end"/>
+      </w:r>
       <w:r>
         <w:t xml:space="preserve">: Wyniki dla zbioru danych </w:t>
       </w:r>
       <w:r>
         <w:t>100_20_22_15</w:t>
       </w:r>
-      <w:bookmarkEnd w:id="47"/>
+      <w:bookmarkEnd w:id="63"/>
     </w:p>
     <w:tbl>
       <w:tblPr>
@@ -23187,25 +22732,47 @@
         <w:pStyle w:val="Legenda"/>
         <w:keepNext/>
       </w:pPr>
-      <w:bookmarkStart w:id="48" w:name="_Toc105251215"/>
+      <w:bookmarkStart w:id="64" w:name="_Toc105251215"/>
       <w:r>
         <w:t xml:space="preserve">Tabela </w:t>
       </w:r>
-      <w:fldSimple w:instr=" SEQ Tabela \* ARABIC ">
-        <w:r>
-          <w:rPr>
-            <w:noProof/>
-          </w:rPr>
-          <w:t>16</w:t>
-        </w:r>
-      </w:fldSimple>
+      <w:r>
+        <w:rPr>
+          <w:noProof/>
+        </w:rPr>
+        <w:fldChar w:fldCharType="begin"/>
+      </w:r>
+      <w:r>
+        <w:rPr>
+          <w:noProof/>
+        </w:rPr>
+        <w:instrText xml:space="preserve"> SEQ Tabela \* ARABIC </w:instrText>
+      </w:r>
+      <w:r>
+        <w:rPr>
+          <w:noProof/>
+        </w:rPr>
+        <w:fldChar w:fldCharType="separate"/>
+      </w:r>
+      <w:r>
+        <w:rPr>
+          <w:noProof/>
+        </w:rPr>
+        <w:t>16</w:t>
+      </w:r>
+      <w:r>
+        <w:rPr>
+          <w:noProof/>
+        </w:rPr>
+        <w:fldChar w:fldCharType="end"/>
+      </w:r>
       <w:r>
         <w:t xml:space="preserve">: Wyniki dla zbioru danych </w:t>
       </w:r>
       <w:r>
         <w:t>100_20_23_9_D1</w:t>
       </w:r>
-      <w:bookmarkEnd w:id="48"/>
+      <w:bookmarkEnd w:id="64"/>
     </w:p>
     <w:tbl>
       <w:tblPr>
@@ -23837,41 +23404,35 @@
       </w:r>
     </w:p>
     <w:p>
-      <w:pPr>
+      <w:r>
         <w:rPr>
           <w:lang w:eastAsia="pl-PL"/>
         </w:rPr>
-      </w:pPr>
-    </w:p>
-    <w:p>
+        <w:lastRenderedPageBreak/>
+        <w:t xml:space="preserve">Dla zbioru danych </w:t>
+      </w:r>
+      <w:r>
+        <w:t>100_20_46_15</w:t>
+      </w:r>
+      <w:r>
+        <w:t xml:space="preserve"> </w:t>
+      </w:r>
       <w:r>
         <w:rPr>
           <w:lang w:eastAsia="pl-PL"/>
         </w:rPr>
-        <w:t xml:space="preserve">Dla zbioru danych </w:t>
-      </w:r>
-      <w:r>
-        <w:t>100_20_46_15</w:t>
-      </w:r>
-      <w:r>
-        <w:t xml:space="preserve"> </w:t>
+        <w:t xml:space="preserve">otrzymane wyniki przedstawiono w tabeli </w:t>
       </w:r>
       <w:r>
         <w:rPr>
           <w:lang w:eastAsia="pl-PL"/>
         </w:rPr>
-        <w:t xml:space="preserve">otrzymane wyniki przedstawiono w tabeli </w:t>
+        <w:t>17</w:t>
       </w:r>
       <w:r>
         <w:rPr>
           <w:lang w:eastAsia="pl-PL"/>
         </w:rPr>
-        <w:t>17</w:t>
-      </w:r>
-      <w:r>
-        <w:rPr>
-          <w:lang w:eastAsia="pl-PL"/>
-        </w:rPr>
         <w:t xml:space="preserve">. </w:t>
       </w:r>
       <w:r>
@@ -23881,30 +23442,53 @@
         <w:t>.</w:t>
       </w:r>
     </w:p>
+    <w:p/>
     <w:p>
       <w:pPr>
         <w:pStyle w:val="Legenda"/>
         <w:keepNext/>
       </w:pPr>
-      <w:bookmarkStart w:id="49" w:name="_Toc105251216"/>
+      <w:bookmarkStart w:id="65" w:name="_Toc105251216"/>
       <w:r>
         <w:t xml:space="preserve">Tabela </w:t>
       </w:r>
-      <w:fldSimple w:instr=" SEQ Tabela \* ARABIC ">
-        <w:r>
-          <w:rPr>
-            <w:noProof/>
-          </w:rPr>
-          <w:t>17</w:t>
-        </w:r>
-      </w:fldSimple>
+      <w:r>
+        <w:rPr>
+          <w:noProof/>
+        </w:rPr>
+        <w:fldChar w:fldCharType="begin"/>
+      </w:r>
+      <w:r>
+        <w:rPr>
+          <w:noProof/>
+        </w:rPr>
+        <w:instrText xml:space="preserve"> SEQ Tabela \* ARABIC </w:instrText>
+      </w:r>
+      <w:r>
+        <w:rPr>
+          <w:noProof/>
+        </w:rPr>
+        <w:fldChar w:fldCharType="separate"/>
+      </w:r>
+      <w:r>
+        <w:rPr>
+          <w:noProof/>
+        </w:rPr>
+        <w:t>17</w:t>
+      </w:r>
+      <w:r>
+        <w:rPr>
+          <w:noProof/>
+        </w:rPr>
+        <w:fldChar w:fldCharType="end"/>
+      </w:r>
       <w:r>
         <w:t xml:space="preserve">: Wyniki dla zbioru danych </w:t>
       </w:r>
       <w:r>
         <w:t>100_20_46_15</w:t>
       </w:r>
-      <w:bookmarkEnd w:id="49"/>
+      <w:bookmarkEnd w:id="65"/>
     </w:p>
     <w:tbl>
       <w:tblPr>
@@ -24310,7 +23894,6 @@
                 <w:sz w:val="22"/>
                 <w:lang w:eastAsia="pl-PL"/>
               </w:rPr>
-              <w:lastRenderedPageBreak/>
               <w:t>Przeszukiwanie lokalne</w:t>
             </w:r>
           </w:p>
@@ -24578,30 +24161,53 @@
         <w:t>Dla tego zbioru danych symulowane wyżarzanie osiągało najlepszy wyniki. Algorytm genetyczny miał minimalnie większe odchylenie standardowe, jednak wyniki minimalne były podobne jak dla symulowanego wyżarzania. Algorytm zachłanny osiągnął gorsze minimalne rozwiązania, wraz z większym odchyleniem standardowym. Przeszukiwanie lokalne osiągnęło podobne minimalne rozwiązania co poprzednia heurystyka, jednak z jeszcze większym odchyleniem.</w:t>
       </w:r>
     </w:p>
+    <w:p/>
     <w:p>
       <w:pPr>
         <w:pStyle w:val="Legenda"/>
         <w:keepNext/>
       </w:pPr>
-      <w:bookmarkStart w:id="50" w:name="_Toc105251217"/>
+      <w:bookmarkStart w:id="66" w:name="_Toc105251217"/>
       <w:r>
         <w:t xml:space="preserve">Tabela </w:t>
       </w:r>
-      <w:fldSimple w:instr=" SEQ Tabela \* ARABIC ">
-        <w:r>
-          <w:rPr>
-            <w:noProof/>
-          </w:rPr>
-          <w:t>18</w:t>
-        </w:r>
-      </w:fldSimple>
+      <w:r>
+        <w:rPr>
+          <w:noProof/>
+        </w:rPr>
+        <w:fldChar w:fldCharType="begin"/>
+      </w:r>
+      <w:r>
+        <w:rPr>
+          <w:noProof/>
+        </w:rPr>
+        <w:instrText xml:space="preserve"> SEQ Tabela \* ARABIC </w:instrText>
+      </w:r>
+      <w:r>
+        <w:rPr>
+          <w:noProof/>
+        </w:rPr>
+        <w:fldChar w:fldCharType="separate"/>
+      </w:r>
+      <w:r>
+        <w:rPr>
+          <w:noProof/>
+        </w:rPr>
+        <w:t>18</w:t>
+      </w:r>
+      <w:r>
+        <w:rPr>
+          <w:noProof/>
+        </w:rPr>
+        <w:fldChar w:fldCharType="end"/>
+      </w:r>
       <w:r>
         <w:t xml:space="preserve">: Wyniki dla zbioru danych </w:t>
       </w:r>
       <w:r>
         <w:t>100_20_47_9</w:t>
       </w:r>
-      <w:bookmarkEnd w:id="50"/>
+      <w:bookmarkEnd w:id="66"/>
     </w:p>
     <w:tbl>
       <w:tblPr>
@@ -25279,25 +24885,48 @@
         <w:pStyle w:val="Legenda"/>
         <w:keepNext/>
       </w:pPr>
-      <w:bookmarkStart w:id="51" w:name="_Toc105251218"/>
-      <w:r>
+      <w:bookmarkStart w:id="67" w:name="_Toc105251218"/>
+      <w:r>
+        <w:lastRenderedPageBreak/>
         <w:t xml:space="preserve">Tabela </w:t>
       </w:r>
-      <w:fldSimple w:instr=" SEQ Tabela \* ARABIC ">
-        <w:r>
-          <w:rPr>
-            <w:noProof/>
-          </w:rPr>
-          <w:t>19</w:t>
-        </w:r>
-      </w:fldSimple>
+      <w:r>
+        <w:rPr>
+          <w:noProof/>
+        </w:rPr>
+        <w:fldChar w:fldCharType="begin"/>
+      </w:r>
+      <w:r>
+        <w:rPr>
+          <w:noProof/>
+        </w:rPr>
+        <w:instrText xml:space="preserve"> SEQ Tabela \* ARABIC </w:instrText>
+      </w:r>
+      <w:r>
+        <w:rPr>
+          <w:noProof/>
+        </w:rPr>
+        <w:fldChar w:fldCharType="separate"/>
+      </w:r>
+      <w:r>
+        <w:rPr>
+          <w:noProof/>
+        </w:rPr>
+        <w:t>19</w:t>
+      </w:r>
+      <w:r>
+        <w:rPr>
+          <w:noProof/>
+        </w:rPr>
+        <w:fldChar w:fldCharType="end"/>
+      </w:r>
       <w:r>
         <w:t xml:space="preserve">: Wyniki dla zbioru danych </w:t>
       </w:r>
       <w:r>
         <w:t>100_20_65_15</w:t>
       </w:r>
-      <w:bookmarkEnd w:id="51"/>
+      <w:bookmarkEnd w:id="67"/>
     </w:p>
     <w:tbl>
       <w:tblPr>
@@ -25936,10 +25565,17 @@
       </w:pPr>
     </w:p>
     <w:p>
-      <w:r>
+      <w:pPr>
         <w:rPr>
           <w:lang w:eastAsia="pl-PL"/>
         </w:rPr>
+      </w:pPr>
+    </w:p>
+    <w:p>
+      <w:r>
+        <w:rPr>
+          <w:lang w:eastAsia="pl-PL"/>
+        </w:rPr>
         <w:t xml:space="preserve">Dla zbioru danych </w:t>
       </w:r>
       <w:r>
@@ -25967,37 +25603,56 @@
         <w:t xml:space="preserve">. </w:t>
       </w:r>
       <w:r>
-        <w:t xml:space="preserve">Dla tego zbioru danych symulowane wyżarzanie osiągało najlepszy wyniki. Algorytm genetyczny miał minimalnie większe odchylenie standardowe, jednak wyniki minimalne były podobne jak dla symulowanego wyżarzania. Algorytm zachłanny osiągnął gorsze minimalne rozwiązania, wraz </w:t>
-      </w:r>
-      <w:r>
-        <w:lastRenderedPageBreak/>
-        <w:t>z większym odchyleniem standardowym. Przeszukiwanie lokalne osiągnęło podobne minimalne rozwiązania co poprzednia heurystyka, jednak z jeszcze większym odchyleniem.</w:t>
-      </w:r>
-    </w:p>
+        <w:t>Dla tego zbioru danych symulowane wyżarzanie osiągało najlepszy wyniki. Algorytm genetyczny miał minimalnie większe odchylenie standardowe, jednak wyniki minimalne były podobne jak dla symulowanego wyżarzania. Algorytm zachłanny osiągnął gorsze minimalne rozwiązania, wraz z większym odchyleniem standardowym. Przeszukiwanie lokalne osiągnęło podobne minimalne rozwiązania co poprzednia heurystyka, jednak z jeszcze większym odchyleniem.</w:t>
+      </w:r>
+    </w:p>
+    <w:p/>
     <w:p>
       <w:pPr>
         <w:pStyle w:val="Legenda"/>
         <w:keepNext/>
       </w:pPr>
-      <w:bookmarkStart w:id="52" w:name="_Toc105251219"/>
+      <w:bookmarkStart w:id="68" w:name="_Toc105251219"/>
       <w:r>
         <w:t xml:space="preserve">Tabela </w:t>
       </w:r>
-      <w:fldSimple w:instr=" SEQ Tabela \* ARABIC ">
-        <w:r>
-          <w:rPr>
-            <w:noProof/>
-          </w:rPr>
-          <w:t>20</w:t>
-        </w:r>
-      </w:fldSimple>
+      <w:r>
+        <w:rPr>
+          <w:noProof/>
+        </w:rPr>
+        <w:fldChar w:fldCharType="begin"/>
+      </w:r>
+      <w:r>
+        <w:rPr>
+          <w:noProof/>
+        </w:rPr>
+        <w:instrText xml:space="preserve"> SEQ Tabela \* ARABIC </w:instrText>
+      </w:r>
+      <w:r>
+        <w:rPr>
+          <w:noProof/>
+        </w:rPr>
+        <w:fldChar w:fldCharType="separate"/>
+      </w:r>
+      <w:r>
+        <w:rPr>
+          <w:noProof/>
+        </w:rPr>
+        <w:t>20</w:t>
+      </w:r>
+      <w:r>
+        <w:rPr>
+          <w:noProof/>
+        </w:rPr>
+        <w:fldChar w:fldCharType="end"/>
+      </w:r>
       <w:r>
         <w:t xml:space="preserve">: Wyniki dla zbioru danych </w:t>
       </w:r>
       <w:r>
         <w:t>100_20_65_9</w:t>
       </w:r>
-      <w:bookmarkEnd w:id="52"/>
+      <w:bookmarkEnd w:id="68"/>
     </w:p>
     <w:tbl>
       <w:tblPr>
@@ -26636,10 +26291,17 @@
       </w:pPr>
     </w:p>
     <w:p>
-      <w:r>
+      <w:pPr>
         <w:rPr>
           <w:lang w:eastAsia="pl-PL"/>
         </w:rPr>
+      </w:pPr>
+    </w:p>
+    <w:p>
+      <w:r>
+        <w:rPr>
+          <w:lang w:eastAsia="pl-PL"/>
+        </w:rPr>
         <w:t xml:space="preserve">Dla zbioru danych </w:t>
       </w:r>
       <w:r>
@@ -26670,30 +26332,60 @@
         <w:t>Dla tego zbioru danych symulowane wyżarzanie osiągało najlepszy wyniki. Algorytm genetyczny miał minimalnie większe odchylenie standardowe, jednak wyniki minimalne były podobne jak dla symulowanego wyżarzania. Algorytm zachłanny osiągnął gorsze minimalne rozwiązania, wraz z większym odchyleniem standardowym. Przeszukiwanie lokalne osiągnęło podobne minimalne rozwiązania co poprzednia heurystyka, jednak z jeszcze większym odchyleniem.</w:t>
       </w:r>
     </w:p>
+    <w:p/>
     <w:p>
       <w:pPr>
         <w:pStyle w:val="Legenda"/>
         <w:keepNext/>
       </w:pPr>
-      <w:bookmarkStart w:id="53" w:name="_Toc105251220"/>
-      <w:r>
+      <w:bookmarkStart w:id="69" w:name="_Toc105251220"/>
+      <w:r>
+        <w:lastRenderedPageBreak/>
         <w:t xml:space="preserve">Tabela </w:t>
       </w:r>
-      <w:fldSimple w:instr=" SEQ Tabela \* ARABIC ">
-        <w:r>
-          <w:rPr>
-            <w:noProof/>
-          </w:rPr>
-          <w:t>21</w:t>
-        </w:r>
-      </w:fldSimple>
+      <w:r>
+        <w:rPr>
+          <w:noProof/>
+        </w:rPr>
+        <w:fldChar w:fldCharType="begin"/>
+      </w:r>
+      <w:r>
+        <w:rPr>
+          <w:noProof/>
+        </w:rPr>
+        <w:instrText xml:space="preserve"> SEQ Tabela \* ARABIC</w:instrText>
+      </w:r>
+      <w:r>
+        <w:rPr>
+          <w:noProof/>
+        </w:rPr>
+        <w:instrText xml:space="preserve"> </w:instrText>
+      </w:r>
+      <w:r>
+        <w:rPr>
+          <w:noProof/>
+        </w:rPr>
+        <w:fldChar w:fldCharType="separate"/>
+      </w:r>
+      <w:r>
+        <w:rPr>
+          <w:noProof/>
+        </w:rPr>
+        <w:t>21</w:t>
+      </w:r>
+      <w:r>
+        <w:rPr>
+          <w:noProof/>
+        </w:rPr>
+        <w:fldChar w:fldCharType="end"/>
+      </w:r>
       <w:r>
         <w:t xml:space="preserve">: Wyniki dla zbioru danych </w:t>
       </w:r>
       <w:r>
         <w:t>100_5_48_9</w:t>
       </w:r>
-      <w:bookmarkEnd w:id="53"/>
+      <w:bookmarkEnd w:id="69"/>
     </w:p>
     <w:tbl>
       <w:tblPr>
@@ -27332,10 +27024,17 @@
       </w:pPr>
     </w:p>
     <w:p>
-      <w:r>
+      <w:pPr>
         <w:rPr>
           <w:lang w:eastAsia="pl-PL"/>
         </w:rPr>
+      </w:pPr>
+    </w:p>
+    <w:p>
+      <w:r>
+        <w:rPr>
+          <w:lang w:eastAsia="pl-PL"/>
+        </w:rPr>
         <w:t xml:space="preserve">Dla zbioru danych </w:t>
       </w:r>
       <w:r>
@@ -27366,30 +27065,53 @@
         <w:t>Dla tego zbioru danych symulowane wyżarzanie osiągało najlepszy wyniki. Algorytm genetyczny miał minimalnie większe odchylenie standardowe, jednak wyniki minimalne były podobne jak dla symulowanego wyżarzania. Algorytm zachłanny osiągnął gorsze minimalne rozwiązania, wraz z większym odchyleniem standardowym. Przeszukiwanie lokalne osiągnęło podobne minimalne rozwiązania co poprzednia heurystyka, jednak z jeszcze większym odchyleniem.</w:t>
       </w:r>
     </w:p>
+    <w:p/>
     <w:p>
       <w:pPr>
         <w:pStyle w:val="Legenda"/>
         <w:keepNext/>
       </w:pPr>
-      <w:bookmarkStart w:id="54" w:name="_Toc105251221"/>
+      <w:bookmarkStart w:id="70" w:name="_Toc105251221"/>
       <w:r>
         <w:t xml:space="preserve">Tabela </w:t>
       </w:r>
-      <w:fldSimple w:instr=" SEQ Tabela \* ARABIC ">
-        <w:r>
-          <w:rPr>
-            <w:noProof/>
-          </w:rPr>
-          <w:t>22</w:t>
-        </w:r>
-      </w:fldSimple>
+      <w:r>
+        <w:rPr>
+          <w:noProof/>
+        </w:rPr>
+        <w:fldChar w:fldCharType="begin"/>
+      </w:r>
+      <w:r>
+        <w:rPr>
+          <w:noProof/>
+        </w:rPr>
+        <w:instrText xml:space="preserve"> SEQ Tabela \* ARABIC </w:instrText>
+      </w:r>
+      <w:r>
+        <w:rPr>
+          <w:noProof/>
+        </w:rPr>
+        <w:fldChar w:fldCharType="separate"/>
+      </w:r>
+      <w:r>
+        <w:rPr>
+          <w:noProof/>
+        </w:rPr>
+        <w:t>22</w:t>
+      </w:r>
+      <w:r>
+        <w:rPr>
+          <w:noProof/>
+        </w:rPr>
+        <w:fldChar w:fldCharType="end"/>
+      </w:r>
       <w:r>
         <w:t xml:space="preserve">: Wyniki dla zbioru danych </w:t>
       </w:r>
       <w:r>
         <w:t>100_5_64_15</w:t>
       </w:r>
-      <w:bookmarkEnd w:id="54"/>
+      <w:bookmarkEnd w:id="70"/>
     </w:p>
     <w:tbl>
       <w:tblPr>
@@ -27674,7 +27396,6 @@
                 <w:sz w:val="22"/>
                 <w:lang w:eastAsia="pl-PL"/>
               </w:rPr>
-              <w:lastRenderedPageBreak/>
               <w:t>Algorytm zachłanny</w:t>
             </w:r>
           </w:p>
@@ -28029,10 +27750,17 @@
       </w:pPr>
     </w:p>
     <w:p>
-      <w:r>
+      <w:pPr>
         <w:rPr>
           <w:lang w:eastAsia="pl-PL"/>
         </w:rPr>
+      </w:pPr>
+    </w:p>
+    <w:p>
+      <w:r>
+        <w:rPr>
+          <w:lang w:eastAsia="pl-PL"/>
+        </w:rPr>
         <w:t xml:space="preserve">Dla zbioru danych </w:t>
       </w:r>
       <w:r>
@@ -28063,30 +27791,54 @@
         <w:t>Dla tego zbioru danych symulowane wyżarzanie osiągało najlepszy wyniki. Algorytm genetyczny miał minimalnie większe odchylenie standardowe, jednak wyniki minimalne były podobne jak dla symulowanego wyżarzania. Algorytm zachłanny osiągnął gorsze minimalne rozwiązania, wraz z większym odchyleniem standardowym. Przeszukiwanie lokalne osiągnęło lepsze minimalne rozwiązania niż poprzednia heurystyka, jednak z jeszcze większym odchyleniem.</w:t>
       </w:r>
     </w:p>
+    <w:p/>
     <w:p>
       <w:pPr>
         <w:pStyle w:val="Legenda"/>
         <w:keepNext/>
       </w:pPr>
-      <w:bookmarkStart w:id="55" w:name="_Toc105251222"/>
-      <w:r>
+      <w:bookmarkStart w:id="71" w:name="_Toc105251222"/>
+      <w:r>
+        <w:lastRenderedPageBreak/>
         <w:t xml:space="preserve">Tabela </w:t>
       </w:r>
-      <w:fldSimple w:instr=" SEQ Tabela \* ARABIC ">
-        <w:r>
-          <w:rPr>
-            <w:noProof/>
-          </w:rPr>
-          <w:t>23</w:t>
-        </w:r>
-      </w:fldSimple>
+      <w:r>
+        <w:rPr>
+          <w:noProof/>
+        </w:rPr>
+        <w:fldChar w:fldCharType="begin"/>
+      </w:r>
+      <w:r>
+        <w:rPr>
+          <w:noProof/>
+        </w:rPr>
+        <w:instrText xml:space="preserve"> SEQ Tabela \* ARABIC </w:instrText>
+      </w:r>
+      <w:r>
+        <w:rPr>
+          <w:noProof/>
+        </w:rPr>
+        <w:fldChar w:fldCharType="separate"/>
+      </w:r>
+      <w:r>
+        <w:rPr>
+          <w:noProof/>
+        </w:rPr>
+        <w:t>23</w:t>
+      </w:r>
+      <w:r>
+        <w:rPr>
+          <w:noProof/>
+        </w:rPr>
+        <w:fldChar w:fldCharType="end"/>
+      </w:r>
       <w:r>
         <w:t xml:space="preserve">: Wyniki dla zbioru danych </w:t>
       </w:r>
       <w:r>
         <w:t>100_5_64_9</w:t>
       </w:r>
-      <w:bookmarkEnd w:id="55"/>
+      <w:bookmarkEnd w:id="71"/>
     </w:p>
     <w:tbl>
       <w:tblPr>
@@ -28725,10 +28477,17 @@
       </w:pPr>
     </w:p>
     <w:p>
-      <w:r>
+      <w:pPr>
         <w:rPr>
           <w:lang w:eastAsia="pl-PL"/>
         </w:rPr>
+      </w:pPr>
+    </w:p>
+    <w:p>
+      <w:r>
+        <w:rPr>
+          <w:lang w:eastAsia="pl-PL"/>
+        </w:rPr>
         <w:t xml:space="preserve">Dla zbioru danych </w:t>
       </w:r>
       <w:r>
@@ -28759,30 +28518,53 @@
         <w:t>Dla tego zbioru danych symulowane wyżarzanie osiągało najlepszy wyniki. Algorytm genetyczny miał minimalnie większe odchylenie standardowe, jednak wyniki minimalne były podobne jak dla symulowanego wyżarzania. Algorytm zachłanny osiągnął gorsze minimalne rozwiązania, wraz z większym odchyleniem standardowym. Przeszukiwanie lokalne osiągnęło lepsze minimalne rozwiązania niż poprzednia heurystyka, jednak z jeszcze większym odchyleniem.</w:t>
       </w:r>
     </w:p>
+    <w:p/>
     <w:p>
       <w:pPr>
         <w:pStyle w:val="Legenda"/>
         <w:keepNext/>
       </w:pPr>
-      <w:bookmarkStart w:id="56" w:name="_Toc105251223"/>
+      <w:bookmarkStart w:id="72" w:name="_Toc105251223"/>
       <w:r>
         <w:t xml:space="preserve">Tabela </w:t>
       </w:r>
-      <w:fldSimple w:instr=" SEQ Tabela \* ARABIC ">
-        <w:r>
-          <w:rPr>
-            <w:noProof/>
-          </w:rPr>
-          <w:t>24</w:t>
-        </w:r>
-      </w:fldSimple>
+      <w:r>
+        <w:rPr>
+          <w:noProof/>
+        </w:rPr>
+        <w:fldChar w:fldCharType="begin"/>
+      </w:r>
+      <w:r>
+        <w:rPr>
+          <w:noProof/>
+        </w:rPr>
+        <w:instrText xml:space="preserve"> SEQ Tabela \* ARABIC </w:instrText>
+      </w:r>
+      <w:r>
+        <w:rPr>
+          <w:noProof/>
+        </w:rPr>
+        <w:fldChar w:fldCharType="separate"/>
+      </w:r>
+      <w:r>
+        <w:rPr>
+          <w:noProof/>
+        </w:rPr>
+        <w:t>24</w:t>
+      </w:r>
+      <w:r>
+        <w:rPr>
+          <w:noProof/>
+        </w:rPr>
+        <w:fldChar w:fldCharType="end"/>
+      </w:r>
       <w:r>
         <w:t xml:space="preserve">: Wyniki dla zbioru danych </w:t>
       </w:r>
       <w:r>
         <w:t>100_5_20_9_D3</w:t>
       </w:r>
-      <w:bookmarkEnd w:id="56"/>
+      <w:bookmarkEnd w:id="72"/>
     </w:p>
     <w:tbl>
       <w:tblPr>
@@ -29414,11 +29196,24 @@
       </w:r>
     </w:p>
     <w:p>
-      <w:r>
+      <w:pPr>
         <w:rPr>
           <w:lang w:eastAsia="pl-PL"/>
         </w:rPr>
-        <w:lastRenderedPageBreak/>
+      </w:pPr>
+    </w:p>
+    <w:p>
+      <w:pPr>
+        <w:rPr>
+          <w:lang w:eastAsia="pl-PL"/>
+        </w:rPr>
+      </w:pPr>
+    </w:p>
+    <w:p>
+      <w:r>
+        <w:rPr>
+          <w:lang w:eastAsia="pl-PL"/>
+        </w:rPr>
         <w:t xml:space="preserve">Dla zbioru danych </w:t>
       </w:r>
       <w:r>
@@ -29449,30 +29244,54 @@
         <w:t>Dla tego zbioru danych symulowane wyżarzanie osiągało najlepszy wyniki. Algorytm genetyczny miał minimalnie większe odchylenie standardowe, jednak wyniki minimalne były podobne jak dla symulowanego wyżarzania. Algorytm zachłanny osiągnął gorsze minimalne rozwiązania, wraz z większym odchyleniem standardowym. Przeszukiwanie lokalne osiągnęło lepsze minimalne rozwiązania niż poprzednia heurystyka, jednak z jeszcze większym odchyleniem.</w:t>
       </w:r>
     </w:p>
+    <w:p/>
     <w:p>
       <w:pPr>
         <w:pStyle w:val="Legenda"/>
         <w:keepNext/>
       </w:pPr>
-      <w:bookmarkStart w:id="57" w:name="_Toc105251224"/>
-      <w:r>
+      <w:bookmarkStart w:id="73" w:name="_Toc105251224"/>
+      <w:r>
+        <w:lastRenderedPageBreak/>
         <w:t xml:space="preserve">Tabela </w:t>
       </w:r>
-      <w:fldSimple w:instr=" SEQ Tabela \* ARABIC ">
-        <w:r>
-          <w:rPr>
-            <w:noProof/>
-          </w:rPr>
-          <w:t>25</w:t>
-        </w:r>
-      </w:fldSimple>
+      <w:r>
+        <w:rPr>
+          <w:noProof/>
+        </w:rPr>
+        <w:fldChar w:fldCharType="begin"/>
+      </w:r>
+      <w:r>
+        <w:rPr>
+          <w:noProof/>
+        </w:rPr>
+        <w:instrText xml:space="preserve"> SEQ Tabela \* ARABIC </w:instrText>
+      </w:r>
+      <w:r>
+        <w:rPr>
+          <w:noProof/>
+        </w:rPr>
+        <w:fldChar w:fldCharType="separate"/>
+      </w:r>
+      <w:r>
+        <w:rPr>
+          <w:noProof/>
+        </w:rPr>
+        <w:t>25</w:t>
+      </w:r>
+      <w:r>
+        <w:rPr>
+          <w:noProof/>
+        </w:rPr>
+        <w:fldChar w:fldCharType="end"/>
+      </w:r>
       <w:r>
         <w:t xml:space="preserve">: Wyniki dla zbioru danych </w:t>
       </w:r>
       <w:r>
         <w:t>100_5_22_15</w:t>
       </w:r>
-      <w:bookmarkEnd w:id="57"/>
+      <w:bookmarkEnd w:id="73"/>
     </w:p>
     <w:tbl>
       <w:tblPr>
@@ -30111,10 +29930,17 @@
       </w:pPr>
     </w:p>
     <w:p>
-      <w:r>
+      <w:pPr>
         <w:rPr>
           <w:lang w:eastAsia="pl-PL"/>
         </w:rPr>
+      </w:pPr>
+    </w:p>
+    <w:p>
+      <w:r>
+        <w:rPr>
+          <w:lang w:eastAsia="pl-PL"/>
+        </w:rPr>
         <w:t xml:space="preserve">Dla zbioru danych </w:t>
       </w:r>
       <w:r>
@@ -30157,30 +29983,53 @@
         <w:t xml:space="preserve"> wyniki minimalne były podobne jak dla symulowanego wyżarzania. Algorytm zachłanny osiągnął gorsze minimalne rozwiązania, wraz z większym odchyleniem standardowym. Przeszukiwanie lokalne osiągnęło lepsze minimalne rozwiązania niż poprzednia heurystyka, jednak z jeszcze większym odchyleniem.</w:t>
       </w:r>
     </w:p>
+    <w:p/>
     <w:p>
       <w:pPr>
         <w:pStyle w:val="Legenda"/>
         <w:keepNext/>
       </w:pPr>
-      <w:bookmarkStart w:id="58" w:name="_Toc105251225"/>
+      <w:bookmarkStart w:id="74" w:name="_Toc105251225"/>
       <w:r>
         <w:t xml:space="preserve">Tabela </w:t>
       </w:r>
-      <w:fldSimple w:instr=" SEQ Tabela \* ARABIC ">
-        <w:r>
-          <w:rPr>
-            <w:noProof/>
-          </w:rPr>
-          <w:t>26</w:t>
-        </w:r>
-      </w:fldSimple>
+      <w:r>
+        <w:rPr>
+          <w:noProof/>
+        </w:rPr>
+        <w:fldChar w:fldCharType="begin"/>
+      </w:r>
+      <w:r>
+        <w:rPr>
+          <w:noProof/>
+        </w:rPr>
+        <w:instrText xml:space="preserve"> SEQ Tabela \* ARABIC </w:instrText>
+      </w:r>
+      <w:r>
+        <w:rPr>
+          <w:noProof/>
+        </w:rPr>
+        <w:fldChar w:fldCharType="separate"/>
+      </w:r>
+      <w:r>
+        <w:rPr>
+          <w:noProof/>
+        </w:rPr>
+        <w:t>26</w:t>
+      </w:r>
+      <w:r>
+        <w:rPr>
+          <w:noProof/>
+        </w:rPr>
+        <w:fldChar w:fldCharType="end"/>
+      </w:r>
       <w:r>
         <w:t xml:space="preserve">: Wyniki dla zbioru danych </w:t>
       </w:r>
       <w:r>
         <w:t>100_5_46_15</w:t>
       </w:r>
-      <w:bookmarkEnd w:id="58"/>
+      <w:bookmarkEnd w:id="74"/>
     </w:p>
     <w:tbl>
       <w:tblPr>
@@ -30819,10 +30668,17 @@
       </w:pPr>
     </w:p>
     <w:p>
-      <w:r>
+      <w:pPr>
         <w:rPr>
           <w:lang w:eastAsia="pl-PL"/>
         </w:rPr>
+      </w:pPr>
+    </w:p>
+    <w:p>
+      <w:r>
+        <w:rPr>
+          <w:lang w:eastAsia="pl-PL"/>
+        </w:rPr>
         <w:t xml:space="preserve">Dla zbioru danych </w:t>
       </w:r>
       <w:r>
@@ -30850,37 +30706,57 @@
         <w:t xml:space="preserve">. </w:t>
       </w:r>
       <w:r>
-        <w:t xml:space="preserve">Dla tego zbioru danych symulowane wyżarzanie osiągało najlepszy wyniki. Algorytm genetyczny miał minimalnie większe odchylenie standardowe, jednak wyniki minimalne były podobne jak dla symulowanego wyżarzania. Algorytm zachłanny osiągnął gorsze minimalne rozwiązania, wraz </w:t>
-      </w:r>
-      <w:r>
-        <w:lastRenderedPageBreak/>
-        <w:t>z większym odchyleniem standardowym. Przeszukiwanie lokalne osiągnęło lepsze minimalne rozwiązania niż poprzednia heurystyka, jednak z jeszcze większym odchyleniem.</w:t>
-      </w:r>
-    </w:p>
+        <w:t>Dla tego zbioru danych symulowane wyżarzanie osiągało najlepszy wyniki. Algorytm genetyczny miał minimalnie większe odchylenie standardowe, jednak wyniki minimalne były podobne jak dla symulowanego wyżarzania. Algorytm zachłanny osiągnął gorsze minimalne rozwiązania, wraz z większym odchyleniem standardowym. Przeszukiwanie lokalne osiągnęło lepsze minimalne rozwiązania niż poprzednia heurystyka, jednak z jeszcze większym odchyleniem.</w:t>
+      </w:r>
+    </w:p>
+    <w:p/>
     <w:p>
       <w:pPr>
         <w:pStyle w:val="Legenda"/>
         <w:keepNext/>
       </w:pPr>
-      <w:bookmarkStart w:id="59" w:name="_Toc105251226"/>
-      <w:r>
+      <w:bookmarkStart w:id="75" w:name="_Toc105251226"/>
+      <w:r>
+        <w:lastRenderedPageBreak/>
         <w:t xml:space="preserve">Tabela </w:t>
       </w:r>
-      <w:fldSimple w:instr=" SEQ Tabela \* ARABIC ">
-        <w:r>
-          <w:rPr>
-            <w:noProof/>
-          </w:rPr>
-          <w:t>27</w:t>
-        </w:r>
-      </w:fldSimple>
+      <w:r>
+        <w:rPr>
+          <w:noProof/>
+        </w:rPr>
+        <w:fldChar w:fldCharType="begin"/>
+      </w:r>
+      <w:r>
+        <w:rPr>
+          <w:noProof/>
+        </w:rPr>
+        <w:instrText xml:space="preserve"> SEQ Tabela \* ARABIC </w:instrText>
+      </w:r>
+      <w:r>
+        <w:rPr>
+          <w:noProof/>
+        </w:rPr>
+        <w:fldChar w:fldCharType="separate"/>
+      </w:r>
+      <w:r>
+        <w:rPr>
+          <w:noProof/>
+        </w:rPr>
+        <w:t>27</w:t>
+      </w:r>
+      <w:r>
+        <w:rPr>
+          <w:noProof/>
+        </w:rPr>
+        <w:fldChar w:fldCharType="end"/>
+      </w:r>
       <w:r>
         <w:t xml:space="preserve">: Wyniki dla zbioru danych </w:t>
       </w:r>
       <w:r>
         <w:t>200_10_128_15</w:t>
       </w:r>
-      <w:bookmarkEnd w:id="59"/>
+      <w:bookmarkEnd w:id="75"/>
     </w:p>
     <w:tbl>
       <w:tblPr>
@@ -31521,68 +31397,105 @@
     <w:p>
       <w:pPr>
         <w:rPr>
+          <w:lang w:eastAsia="pl-PL"/>
+        </w:rPr>
+      </w:pPr>
+    </w:p>
+    <w:p>
+      <w:r>
+        <w:rPr>
+          <w:lang w:eastAsia="pl-PL"/>
+        </w:rPr>
+        <w:t xml:space="preserve">Dla zbioru danych </w:t>
+      </w:r>
+      <w:r>
+        <w:t>200_10_135_9_D6</w:t>
+      </w:r>
+      <w:r>
+        <w:t xml:space="preserve"> </w:t>
+      </w:r>
+      <w:r>
+        <w:rPr>
+          <w:lang w:eastAsia="pl-PL"/>
+        </w:rPr>
+        <w:t xml:space="preserve">otrzymane wyniki przedstawiono w tabeli </w:t>
+      </w:r>
+      <w:r>
+        <w:rPr>
+          <w:lang w:eastAsia="pl-PL"/>
+        </w:rPr>
+        <w:t>28</w:t>
+      </w:r>
+      <w:r>
+        <w:rPr>
+          <w:lang w:eastAsia="pl-PL"/>
+        </w:rPr>
+        <w:t xml:space="preserve">. </w:t>
+      </w:r>
+      <w:r>
+        <w:t>Dla tego zbioru danych symulowane wyżarzanie osiągało najlepszy wyniki. Algorytm genetyczny miał minimalnie większe odchylenie standardowe, jednak wyniki minimalne były podobne jak dla symulowanego wyżarzania. Algorytm zachłanny osiągnął gorsze minimalne rozwiązania, wraz z większym odchyleniem standardowym. Przeszukiwanie lokalne osiągnęło gorsze minimalne rozwiązania co poprzednia heurystyka, dodatkowo z jeszcze większym odchyleniem.</w:t>
+      </w:r>
+    </w:p>
+    <w:p>
+      <w:pPr>
+        <w:rPr>
           <w:b/>
           <w:bCs/>
         </w:rPr>
       </w:pPr>
-      <w:r>
-        <w:rPr>
-          <w:lang w:eastAsia="pl-PL"/>
-        </w:rPr>
-        <w:t xml:space="preserve">Dla zbioru danych </w:t>
-      </w:r>
-      <w:r>
-        <w:t>200_10_135_9_D6</w:t>
-      </w:r>
-      <w:r>
-        <w:t xml:space="preserve"> </w:t>
-      </w:r>
-      <w:r>
-        <w:rPr>
-          <w:lang w:eastAsia="pl-PL"/>
-        </w:rPr>
-        <w:t xml:space="preserve">otrzymane wyniki przedstawiono w tabeli </w:t>
-      </w:r>
-      <w:r>
-        <w:rPr>
-          <w:lang w:eastAsia="pl-PL"/>
-        </w:rPr>
-        <w:t>28</w:t>
-      </w:r>
-      <w:r>
-        <w:rPr>
-          <w:lang w:eastAsia="pl-PL"/>
-        </w:rPr>
-        <w:t xml:space="preserve">. </w:t>
-      </w:r>
-      <w:r>
-        <w:t>Dla tego zbioru danych symulowane wyżarzanie osiągało najlepszy wyniki. Algorytm genetyczny miał minimalnie większe odchylenie standardowe, jednak wyniki minimalne były podobne jak dla symulowanego wyżarzania. Algorytm zachłanny osiągnął gorsze minimalne rozwiązania, wraz z większym odchyleniem standardowym. Przeszukiwanie lokalne osiągnęło gorsze minimalne rozwiązania co poprzednia heurystyka, dodatkowo z jeszcze większym odchyleniem.</w:t>
-      </w:r>
     </w:p>
     <w:p>
       <w:pPr>
         <w:pStyle w:val="Legenda"/>
         <w:keepNext/>
       </w:pPr>
-      <w:bookmarkStart w:id="60" w:name="_Toc105251227"/>
+      <w:bookmarkStart w:id="76" w:name="_Toc105251227"/>
       <w:r>
         <w:t xml:space="preserve">Tabela </w:t>
       </w:r>
-      <w:fldSimple w:instr=" SEQ Tabela \* ARABIC ">
-        <w:r>
-          <w:rPr>
-            <w:noProof/>
-          </w:rPr>
-          <w:t>28</w:t>
-        </w:r>
-      </w:fldSimple>
+      <w:r>
+        <w:rPr>
+          <w:noProof/>
+        </w:rPr>
+        <w:fldChar w:fldCharType="begin"/>
+      </w:r>
+      <w:r>
+        <w:rPr>
+          <w:noProof/>
+        </w:rPr>
+        <w:instrText xml:space="preserve"> SEQ Tabela \* ARAB</w:instrText>
+      </w:r>
+      <w:r>
+        <w:rPr>
+          <w:noProof/>
+        </w:rPr>
+        <w:instrText xml:space="preserve">IC </w:instrText>
+      </w:r>
+      <w:r>
+        <w:rPr>
+          <w:noProof/>
+        </w:rPr>
+        <w:fldChar w:fldCharType="separate"/>
+      </w:r>
+      <w:r>
+        <w:rPr>
+          <w:noProof/>
+        </w:rPr>
+        <w:t>28</w:t>
+      </w:r>
+      <w:r>
+        <w:rPr>
+          <w:noProof/>
+        </w:rPr>
+        <w:fldChar w:fldCharType="end"/>
+      </w:r>
       <w:r>
         <w:t xml:space="preserve">: Wyniki dla zbioru danych </w:t>
       </w:r>
       <w:r>
         <w:t>200_10_135_9_D6</w:t>
       </w:r>
-      <w:bookmarkEnd w:id="60"/>
+      <w:bookmarkEnd w:id="76"/>
     </w:p>
     <w:tbl>
       <w:tblPr>
@@ -32221,6 +32134,13 @@
       </w:pPr>
     </w:p>
     <w:p>
+      <w:pPr>
+        <w:rPr>
+          <w:lang w:eastAsia="pl-PL"/>
+        </w:rPr>
+      </w:pPr>
+    </w:p>
+    <w:p>
       <w:r>
         <w:rPr>
           <w:lang w:eastAsia="pl-PL"/>
@@ -32260,25 +32180,48 @@
         <w:pStyle w:val="Legenda"/>
         <w:keepNext/>
       </w:pPr>
-      <w:bookmarkStart w:id="61" w:name="_Toc105251228"/>
-      <w:r>
+      <w:bookmarkStart w:id="77" w:name="_Toc105251228"/>
+      <w:r>
+        <w:lastRenderedPageBreak/>
         <w:t xml:space="preserve">Tabela </w:t>
       </w:r>
-      <w:fldSimple w:instr=" SEQ Tabela \* ARABIC ">
-        <w:r>
-          <w:rPr>
-            <w:noProof/>
-          </w:rPr>
-          <w:t>29</w:t>
-        </w:r>
-      </w:fldSimple>
+      <w:r>
+        <w:rPr>
+          <w:noProof/>
+        </w:rPr>
+        <w:fldChar w:fldCharType="begin"/>
+      </w:r>
+      <w:r>
+        <w:rPr>
+          <w:noProof/>
+        </w:rPr>
+        <w:instrText xml:space="preserve"> SEQ Tabela \* ARABIC </w:instrText>
+      </w:r>
+      <w:r>
+        <w:rPr>
+          <w:noProof/>
+        </w:rPr>
+        <w:fldChar w:fldCharType="separate"/>
+      </w:r>
+      <w:r>
+        <w:rPr>
+          <w:noProof/>
+        </w:rPr>
+        <w:t>29</w:t>
+      </w:r>
+      <w:r>
+        <w:rPr>
+          <w:noProof/>
+        </w:rPr>
+        <w:fldChar w:fldCharType="end"/>
+      </w:r>
       <w:r>
         <w:t xml:space="preserve">: Wyniki dla zbioru danych </w:t>
       </w:r>
       <w:r>
         <w:t>200_10_50_15</w:t>
       </w:r>
-      <w:bookmarkEnd w:id="61"/>
+      <w:bookmarkEnd w:id="77"/>
     </w:p>
     <w:tbl>
       <w:tblPr>
@@ -32442,7 +32385,6 @@
                 <w:sz w:val="22"/>
                 <w:lang w:eastAsia="pl-PL"/>
               </w:rPr>
-              <w:lastRenderedPageBreak/>
               <w:t>Algorytm genetyczny</w:t>
             </w:r>
           </w:p>
@@ -32918,10 +32860,17 @@
       </w:pPr>
     </w:p>
     <w:p>
-      <w:r>
+      <w:pPr>
         <w:rPr>
           <w:lang w:eastAsia="pl-PL"/>
         </w:rPr>
+      </w:pPr>
+    </w:p>
+    <w:p>
+      <w:r>
+        <w:rPr>
+          <w:lang w:eastAsia="pl-PL"/>
+        </w:rPr>
         <w:t xml:space="preserve">Dla zbioru danych </w:t>
       </w:r>
       <w:r>
@@ -32952,30 +32901,53 @@
         <w:t>Dla tego zbioru danych symulowane wyżarzanie osiągało najlepszy wyniki. Algorytm genetyczny miał minimalnie większe odchylenie standardowe, jednak wyniki minimalne były podobne jak dla symulowanego wyżarzania. Algorytm zachłanny osiągnął gorsze minimalne rozwiązania, wraz z większym odchyleniem standardowym. Przeszukiwanie lokalne osiągnęło podobne minimalne rozwiązania co poprzednia heurystyka, jednak z jeszcze większym odchyleniem.</w:t>
       </w:r>
     </w:p>
+    <w:p/>
     <w:p>
       <w:pPr>
         <w:pStyle w:val="Legenda"/>
         <w:keepNext/>
       </w:pPr>
-      <w:bookmarkStart w:id="62" w:name="_Toc105251229"/>
+      <w:bookmarkStart w:id="78" w:name="_Toc105251229"/>
       <w:r>
         <w:t xml:space="preserve">Tabela </w:t>
       </w:r>
-      <w:fldSimple w:instr=" SEQ Tabela \* ARABIC ">
-        <w:r>
-          <w:rPr>
-            <w:noProof/>
-          </w:rPr>
-          <w:t>30</w:t>
-        </w:r>
-      </w:fldSimple>
+      <w:r>
+        <w:rPr>
+          <w:noProof/>
+        </w:rPr>
+        <w:fldChar w:fldCharType="begin"/>
+      </w:r>
+      <w:r>
+        <w:rPr>
+          <w:noProof/>
+        </w:rPr>
+        <w:instrText xml:space="preserve"> SEQ Tabela \* ARABIC </w:instrText>
+      </w:r>
+      <w:r>
+        <w:rPr>
+          <w:noProof/>
+        </w:rPr>
+        <w:fldChar w:fldCharType="separate"/>
+      </w:r>
+      <w:r>
+        <w:rPr>
+          <w:noProof/>
+        </w:rPr>
+        <w:t>30</w:t>
+      </w:r>
+      <w:r>
+        <w:rPr>
+          <w:noProof/>
+        </w:rPr>
+        <w:fldChar w:fldCharType="end"/>
+      </w:r>
       <w:r>
         <w:t xml:space="preserve">: Wyniki dla zbioru danych </w:t>
       </w:r>
       <w:r>
         <w:t>200_10_50_9</w:t>
       </w:r>
-      <w:bookmarkEnd w:id="62"/>
+      <w:bookmarkEnd w:id="78"/>
     </w:p>
     <w:tbl>
       <w:tblPr>
@@ -33614,10 +33586,17 @@
       </w:pPr>
     </w:p>
     <w:p>
-      <w:r>
+      <w:pPr>
         <w:rPr>
           <w:lang w:eastAsia="pl-PL"/>
         </w:rPr>
+      </w:pPr>
+    </w:p>
+    <w:p>
+      <w:r>
+        <w:rPr>
+          <w:lang w:eastAsia="pl-PL"/>
+        </w:rPr>
         <w:t xml:space="preserve">Dla zbioru danych </w:t>
       </w:r>
       <w:r>
@@ -33648,30 +33627,54 @@
         <w:t>Dla tego zbioru danych symulowane wyżarzanie osiągało najlepszy wyniki. Algorytm genetyczny miał minimalnie większe odchylenie standardowe, jednak wyniki minimalne były podobne jak dla symulowanego wyżarzania. Algorytm zachłanny osiągnął gorsze minimalne rozwiązania, wraz z większym odchyleniem standardowym. Przeszukiwanie lokalne osiągnęło podobne minimalne rozwiązania co poprzednia heurystyka, jednak z jeszcze większym odchyleniem.</w:t>
       </w:r>
     </w:p>
+    <w:p/>
     <w:p>
       <w:pPr>
         <w:pStyle w:val="Legenda"/>
         <w:keepNext/>
       </w:pPr>
-      <w:bookmarkStart w:id="63" w:name="_Toc105251230"/>
-      <w:r>
+      <w:bookmarkStart w:id="79" w:name="_Toc105251230"/>
+      <w:r>
+        <w:lastRenderedPageBreak/>
         <w:t xml:space="preserve">Tabela </w:t>
       </w:r>
-      <w:fldSimple w:instr=" SEQ Tabela \* ARABIC ">
-        <w:r>
-          <w:rPr>
-            <w:noProof/>
-          </w:rPr>
-          <w:t>31</w:t>
-        </w:r>
-      </w:fldSimple>
+      <w:r>
+        <w:rPr>
+          <w:noProof/>
+        </w:rPr>
+        <w:fldChar w:fldCharType="begin"/>
+      </w:r>
+      <w:r>
+        <w:rPr>
+          <w:noProof/>
+        </w:rPr>
+        <w:instrText xml:space="preserve"> SEQ Tabela \* ARABIC </w:instrText>
+      </w:r>
+      <w:r>
+        <w:rPr>
+          <w:noProof/>
+        </w:rPr>
+        <w:fldChar w:fldCharType="separate"/>
+      </w:r>
+      <w:r>
+        <w:rPr>
+          <w:noProof/>
+        </w:rPr>
+        <w:t>31</w:t>
+      </w:r>
+      <w:r>
+        <w:rPr>
+          <w:noProof/>
+        </w:rPr>
+        <w:fldChar w:fldCharType="end"/>
+      </w:r>
       <w:r>
         <w:t xml:space="preserve">: Wyniki dla zbioru danych </w:t>
       </w:r>
       <w:r>
         <w:t>200_10_84_9</w:t>
       </w:r>
-      <w:bookmarkEnd w:id="63"/>
+      <w:bookmarkEnd w:id="79"/>
     </w:p>
     <w:tbl>
       <w:tblPr>
@@ -34303,11 +34306,24 @@
       </w:r>
     </w:p>
     <w:p>
-      <w:r>
+      <w:pPr>
         <w:rPr>
           <w:lang w:eastAsia="pl-PL"/>
         </w:rPr>
-        <w:lastRenderedPageBreak/>
+      </w:pPr>
+    </w:p>
+    <w:p>
+      <w:pPr>
+        <w:rPr>
+          <w:lang w:eastAsia="pl-PL"/>
+        </w:rPr>
+      </w:pPr>
+    </w:p>
+    <w:p>
+      <w:r>
+        <w:rPr>
+          <w:lang w:eastAsia="pl-PL"/>
+        </w:rPr>
         <w:t xml:space="preserve">Dla zbioru danych </w:t>
       </w:r>
       <w:r>
@@ -34338,30 +34354,53 @@
         <w:t>Dla tego zbioru danych symulowane wyżarzanie osiągało najlepszy wyniki. Algorytm genetyczny miał minimalnie większe odchylenie standardowe, jednak wyniki minimalne były podobne jak dla symulowanego wyżarzania. Algorytm zachłanny osiągnął gorsze minimalne rozwiązania, wraz z większym odchyleniem standardowym. Przeszukiwanie lokalne osiągnęło gorsze minimalne rozwiązania co poprzednia heurystyka, dodatkowo z jeszcze większym odchyleniem.</w:t>
       </w:r>
     </w:p>
+    <w:p/>
     <w:p>
       <w:pPr>
         <w:pStyle w:val="Legenda"/>
         <w:keepNext/>
       </w:pPr>
-      <w:bookmarkStart w:id="64" w:name="_Toc105251231"/>
+      <w:bookmarkStart w:id="80" w:name="_Toc105251231"/>
       <w:r>
         <w:t xml:space="preserve">Tabela </w:t>
       </w:r>
-      <w:fldSimple w:instr=" SEQ Tabela \* ARABIC ">
-        <w:r>
-          <w:rPr>
-            <w:noProof/>
-          </w:rPr>
-          <w:t>32</w:t>
-        </w:r>
-      </w:fldSimple>
+      <w:r>
+        <w:rPr>
+          <w:noProof/>
+        </w:rPr>
+        <w:fldChar w:fldCharType="begin"/>
+      </w:r>
+      <w:r>
+        <w:rPr>
+          <w:noProof/>
+        </w:rPr>
+        <w:instrText xml:space="preserve"> SEQ Tabela \* ARABIC </w:instrText>
+      </w:r>
+      <w:r>
+        <w:rPr>
+          <w:noProof/>
+        </w:rPr>
+        <w:fldChar w:fldCharType="separate"/>
+      </w:r>
+      <w:r>
+        <w:rPr>
+          <w:noProof/>
+        </w:rPr>
+        <w:t>32</w:t>
+      </w:r>
+      <w:r>
+        <w:rPr>
+          <w:noProof/>
+        </w:rPr>
+        <w:fldChar w:fldCharType="end"/>
+      </w:r>
       <w:r>
         <w:t xml:space="preserve">: Wyniki dla zbioru danych </w:t>
       </w:r>
       <w:r>
         <w:t>200_10_85_15</w:t>
       </w:r>
-      <w:bookmarkEnd w:id="64"/>
+      <w:bookmarkEnd w:id="80"/>
     </w:p>
     <w:tbl>
       <w:tblPr>
@@ -35000,10 +35039,17 @@
       </w:pPr>
     </w:p>
     <w:p>
-      <w:r>
+      <w:pPr>
         <w:rPr>
           <w:lang w:eastAsia="pl-PL"/>
         </w:rPr>
+      </w:pPr>
+    </w:p>
+    <w:p>
+      <w:r>
+        <w:rPr>
+          <w:lang w:eastAsia="pl-PL"/>
+        </w:rPr>
         <w:t xml:space="preserve">Dla zbioru danych </w:t>
       </w:r>
       <w:r>
@@ -35034,30 +35080,54 @@
         <w:t>Dla tego zbioru danych symulowane wyżarzanie osiągało najlepszy wyniki. Algorytm genetyczny miał minimalnie większe odchylenie standardowe, jednak wyniki minimalne były podobne jak dla symulowanego wyżarzania. Algorytm zachłanny osiągnął gorsze minimalne rozwiązania, wraz z większym odchyleniem standardowym. Przeszukiwanie lokalne osiągnęło podobne minimalne rozwiązania co poprzednia heurystyka, jednak z jeszcze większym odchyleniem.</w:t>
       </w:r>
     </w:p>
+    <w:p/>
     <w:p>
       <w:pPr>
         <w:pStyle w:val="Legenda"/>
         <w:keepNext/>
       </w:pPr>
-      <w:bookmarkStart w:id="65" w:name="_Toc105251232"/>
-      <w:r>
+      <w:bookmarkStart w:id="81" w:name="_Toc105251232"/>
+      <w:r>
+        <w:lastRenderedPageBreak/>
         <w:t xml:space="preserve">Tabela </w:t>
       </w:r>
-      <w:fldSimple w:instr=" SEQ Tabela \* ARABIC ">
-        <w:r>
-          <w:rPr>
-            <w:noProof/>
-          </w:rPr>
-          <w:t>33</w:t>
-        </w:r>
-      </w:fldSimple>
+      <w:r>
+        <w:rPr>
+          <w:noProof/>
+        </w:rPr>
+        <w:fldChar w:fldCharType="begin"/>
+      </w:r>
+      <w:r>
+        <w:rPr>
+          <w:noProof/>
+        </w:rPr>
+        <w:instrText xml:space="preserve"> SEQ Tabela \* ARABIC </w:instrText>
+      </w:r>
+      <w:r>
+        <w:rPr>
+          <w:noProof/>
+        </w:rPr>
+        <w:fldChar w:fldCharType="separate"/>
+      </w:r>
+      <w:r>
+        <w:rPr>
+          <w:noProof/>
+        </w:rPr>
+        <w:t>33</w:t>
+      </w:r>
+      <w:r>
+        <w:rPr>
+          <w:noProof/>
+        </w:rPr>
+        <w:fldChar w:fldCharType="end"/>
+      </w:r>
       <w:r>
         <w:t xml:space="preserve">: Wyniki dla zbioru danych </w:t>
       </w:r>
       <w:r>
         <w:t>200_20_145_15</w:t>
       </w:r>
-      <w:bookmarkEnd w:id="65"/>
+      <w:bookmarkEnd w:id="81"/>
     </w:p>
     <w:tbl>
       <w:tblPr>
@@ -35730,30 +35800,53 @@
         <w:t>Dla tego zbioru danych wszystkie algorytmy osiągnęły takie same wyniki, poza przeszukiwaniem lokalnym, które miało większe odchylenie standardowe.</w:t>
       </w:r>
     </w:p>
+    <w:p/>
     <w:p>
       <w:pPr>
         <w:pStyle w:val="Legenda"/>
         <w:keepNext/>
       </w:pPr>
-      <w:bookmarkStart w:id="66" w:name="_Toc105251233"/>
+      <w:bookmarkStart w:id="82" w:name="_Toc105251233"/>
       <w:r>
         <w:t xml:space="preserve">Tabela </w:t>
       </w:r>
-      <w:fldSimple w:instr=" SEQ Tabela \* ARABIC ">
-        <w:r>
-          <w:rPr>
-            <w:noProof/>
-          </w:rPr>
-          <w:t>34</w:t>
-        </w:r>
-      </w:fldSimple>
+      <w:r>
+        <w:rPr>
+          <w:noProof/>
+        </w:rPr>
+        <w:fldChar w:fldCharType="begin"/>
+      </w:r>
+      <w:r>
+        <w:rPr>
+          <w:noProof/>
+        </w:rPr>
+        <w:instrText xml:space="preserve"> SEQ Tabela \* ARABIC </w:instrText>
+      </w:r>
+      <w:r>
+        <w:rPr>
+          <w:noProof/>
+        </w:rPr>
+        <w:fldChar w:fldCharType="separate"/>
+      </w:r>
+      <w:r>
+        <w:rPr>
+          <w:noProof/>
+        </w:rPr>
+        <w:t>34</w:t>
+      </w:r>
+      <w:r>
+        <w:rPr>
+          <w:noProof/>
+        </w:rPr>
+        <w:fldChar w:fldCharType="end"/>
+      </w:r>
       <w:r>
         <w:t xml:space="preserve">: Wyniki dla zbioru danych </w:t>
       </w:r>
       <w:r>
         <w:t>200_20_150_9_D5</w:t>
       </w:r>
-      <w:bookmarkEnd w:id="66"/>
+      <w:bookmarkEnd w:id="82"/>
     </w:p>
     <w:tbl>
       <w:tblPr>
@@ -35917,7 +36010,6 @@
                 <w:sz w:val="22"/>
                 <w:lang w:eastAsia="pl-PL"/>
               </w:rPr>
-              <w:lastRenderedPageBreak/>
               <w:t>Algorytm genetyczny</w:t>
             </w:r>
           </w:p>
@@ -36432,25 +36524,47 @@
         <w:pStyle w:val="Legenda"/>
         <w:keepNext/>
       </w:pPr>
-      <w:bookmarkStart w:id="67" w:name="_Toc105251234"/>
+      <w:bookmarkStart w:id="83" w:name="_Toc105251234"/>
       <w:r>
         <w:t xml:space="preserve">Tabela </w:t>
       </w:r>
-      <w:fldSimple w:instr=" SEQ Tabela \* ARABIC ">
-        <w:r>
-          <w:rPr>
-            <w:noProof/>
-          </w:rPr>
-          <w:t>35</w:t>
-        </w:r>
-      </w:fldSimple>
+      <w:r>
+        <w:rPr>
+          <w:noProof/>
+        </w:rPr>
+        <w:fldChar w:fldCharType="begin"/>
+      </w:r>
+      <w:r>
+        <w:rPr>
+          <w:noProof/>
+        </w:rPr>
+        <w:instrText xml:space="preserve"> SEQ Tabela \* ARABIC </w:instrText>
+      </w:r>
+      <w:r>
+        <w:rPr>
+          <w:noProof/>
+        </w:rPr>
+        <w:fldChar w:fldCharType="separate"/>
+      </w:r>
+      <w:r>
+        <w:rPr>
+          <w:noProof/>
+        </w:rPr>
+        <w:t>35</w:t>
+      </w:r>
+      <w:r>
+        <w:rPr>
+          <w:noProof/>
+        </w:rPr>
+        <w:fldChar w:fldCharType="end"/>
+      </w:r>
       <w:r>
         <w:t xml:space="preserve">: Wyniki dla zbioru danych </w:t>
       </w:r>
       <w:r>
         <w:t>200_20_54_15</w:t>
       </w:r>
-      <w:bookmarkEnd w:id="67"/>
+      <w:bookmarkEnd w:id="83"/>
     </w:p>
     <w:tbl>
       <w:tblPr>
@@ -37082,71 +37196,88 @@
       </w:r>
     </w:p>
     <w:p>
-      <w:pPr>
+      <w:r>
         <w:rPr>
           <w:lang w:eastAsia="pl-PL"/>
         </w:rPr>
-      </w:pPr>
-    </w:p>
-    <w:p>
+        <w:lastRenderedPageBreak/>
+        <w:t xml:space="preserve">Dla zbioru danych </w:t>
+      </w:r>
+      <w:r>
+        <w:t>200_20_55_9</w:t>
+      </w:r>
+      <w:r>
+        <w:t xml:space="preserve"> </w:t>
+      </w:r>
       <w:r>
         <w:rPr>
           <w:lang w:eastAsia="pl-PL"/>
         </w:rPr>
-        <w:t xml:space="preserve">Dla zbioru danych </w:t>
-      </w:r>
-      <w:r>
-        <w:t>200_20_55_9</w:t>
-      </w:r>
-      <w:r>
-        <w:t xml:space="preserve"> </w:t>
+        <w:t xml:space="preserve">otrzymane wyniki przedstawiono w tabeli </w:t>
       </w:r>
       <w:r>
         <w:rPr>
           <w:lang w:eastAsia="pl-PL"/>
         </w:rPr>
-        <w:t xml:space="preserve">otrzymane wyniki przedstawiono w tabeli </w:t>
+        <w:t>36</w:t>
       </w:r>
       <w:r>
         <w:rPr>
           <w:lang w:eastAsia="pl-PL"/>
         </w:rPr>
-        <w:t>36</w:t>
-      </w:r>
-      <w:r>
-        <w:rPr>
-          <w:lang w:eastAsia="pl-PL"/>
-        </w:rPr>
         <w:t xml:space="preserve">. </w:t>
       </w:r>
       <w:r>
         <w:t>Dla tego zbioru danych symulowane wyżarzanie osiągało najlepszy wyniki. Algorytm genetyczny miał minimalnie większe odchylenie standardowe, jednak wyniki minimalne były podobne jak dla symulowanego wyżarzania. Algorytm zachłanny osiągnął gorsze minimalne rozwiązania, wraz z większym odchyleniem standardowym. Przeszukiwanie lokalne osiągnęło gorsze minimalne rozwiązania co poprzednia heurystyka, dodatkowo z jeszcze większym odchyleniem.</w:t>
       </w:r>
     </w:p>
+    <w:p/>
     <w:p>
       <w:pPr>
         <w:pStyle w:val="Legenda"/>
         <w:keepNext/>
       </w:pPr>
-      <w:bookmarkStart w:id="68" w:name="_Toc105251235"/>
+      <w:bookmarkStart w:id="84" w:name="_Toc105251235"/>
       <w:r>
         <w:t xml:space="preserve">Tabela </w:t>
       </w:r>
-      <w:fldSimple w:instr=" SEQ Tabela \* ARABIC ">
-        <w:r>
-          <w:rPr>
-            <w:noProof/>
-          </w:rPr>
-          <w:t>36</w:t>
-        </w:r>
-      </w:fldSimple>
+      <w:r>
+        <w:rPr>
+          <w:noProof/>
+        </w:rPr>
+        <w:fldChar w:fldCharType="begin"/>
+      </w:r>
+      <w:r>
+        <w:rPr>
+          <w:noProof/>
+        </w:rPr>
+        <w:instrText xml:space="preserve"> SEQ Tabela \* ARABIC </w:instrText>
+      </w:r>
+      <w:r>
+        <w:rPr>
+          <w:noProof/>
+        </w:rPr>
+        <w:fldChar w:fldCharType="separate"/>
+      </w:r>
+      <w:r>
+        <w:rPr>
+          <w:noProof/>
+        </w:rPr>
+        <w:t>36</w:t>
+      </w:r>
+      <w:r>
+        <w:rPr>
+          <w:noProof/>
+        </w:rPr>
+        <w:fldChar w:fldCharType="end"/>
+      </w:r>
       <w:r>
         <w:t xml:space="preserve">: Wyniki dla zbioru danych </w:t>
       </w:r>
       <w:r>
         <w:t>200_20_55_9</w:t>
       </w:r>
-      <w:bookmarkEnd w:id="68"/>
+      <w:bookmarkEnd w:id="84"/>
     </w:p>
     <w:tbl>
       <w:tblPr>
@@ -37778,11 +37909,17 @@
       </w:r>
     </w:p>
     <w:p>
-      <w:r>
+      <w:pPr>
         <w:rPr>
           <w:lang w:eastAsia="pl-PL"/>
         </w:rPr>
-        <w:lastRenderedPageBreak/>
+      </w:pPr>
+    </w:p>
+    <w:p>
+      <w:r>
+        <w:rPr>
+          <w:lang w:eastAsia="pl-PL"/>
+        </w:rPr>
         <w:t xml:space="preserve">Dla zbioru danych </w:t>
       </w:r>
       <w:r>
@@ -37813,30 +37950,53 @@
         <w:t>Dla tego zbioru danych symulowane wyżarzanie osiągało najlepszy wyniki. Algorytm genetyczny miał minimalnie większe odchylenie standardowe, jednak wyniki minimalne były podobne jak dla symulowanego wyżarzania. Algorytm zachłanny osiągnął gorsze minimalne rozwiązania, wraz z większym odchyleniem standardowym. Przeszukiwanie lokalne osiągnęło lepsze minimalne rozwiązania niż poprzednia heurystyka, jednak z jeszcze większym odchyleniem.</w:t>
       </w:r>
     </w:p>
+    <w:p/>
     <w:p>
       <w:pPr>
         <w:pStyle w:val="Legenda"/>
         <w:keepNext/>
       </w:pPr>
-      <w:bookmarkStart w:id="69" w:name="_Toc105251236"/>
+      <w:bookmarkStart w:id="85" w:name="_Toc105251236"/>
       <w:r>
         <w:t xml:space="preserve">Tabela </w:t>
       </w:r>
-      <w:fldSimple w:instr=" SEQ Tabela \* ARABIC ">
-        <w:r>
-          <w:rPr>
-            <w:noProof/>
-          </w:rPr>
-          <w:t>37</w:t>
-        </w:r>
-      </w:fldSimple>
+      <w:r>
+        <w:rPr>
+          <w:noProof/>
+        </w:rPr>
+        <w:fldChar w:fldCharType="begin"/>
+      </w:r>
+      <w:r>
+        <w:rPr>
+          <w:noProof/>
+        </w:rPr>
+        <w:instrText xml:space="preserve"> SEQ Tabela \* ARABIC </w:instrText>
+      </w:r>
+      <w:r>
+        <w:rPr>
+          <w:noProof/>
+        </w:rPr>
+        <w:fldChar w:fldCharType="separate"/>
+      </w:r>
+      <w:r>
+        <w:rPr>
+          <w:noProof/>
+        </w:rPr>
+        <w:t>37</w:t>
+      </w:r>
+      <w:r>
+        <w:rPr>
+          <w:noProof/>
+        </w:rPr>
+        <w:fldChar w:fldCharType="end"/>
+      </w:r>
       <w:r>
         <w:t xml:space="preserve">: Wyniki dla zbioru danych </w:t>
       </w:r>
       <w:r>
         <w:t>200_20_97_15</w:t>
       </w:r>
-      <w:bookmarkEnd w:id="69"/>
+      <w:bookmarkEnd w:id="85"/>
     </w:p>
     <w:tbl>
       <w:tblPr>
@@ -38506,33 +38666,63 @@
         <w:t xml:space="preserve">. </w:t>
       </w:r>
       <w:r>
-        <w:t>Dla tego zbioru danych symulowane wyżarzanie osiągało najlepszy wyniki. Algorytm genetyczny miał minimalnie większe odchylenie standardowe, jednak wyniki minimalne były podobne jak dla symulowanego wyżarzania. Algorytm zachłanny osiągnął gorsze minimalne rozwiązania, wraz z większym odchyleniem standardowym. Przeszukiwanie lokalne osiągnęło gorsze minimalne rozwiązania co poprzednia heurystyka, dodatkowo z jeszcze większym odchyleniem</w:t>
-      </w:r>
-    </w:p>
+        <w:t xml:space="preserve">Dla tego zbioru danych symulowane wyżarzanie osiągało najlepszy wyniki. Algorytm genetyczny miał minimalnie większe odchylenie standardowe, jednak wyniki minimalne były podobne jak dla </w:t>
+      </w:r>
+      <w:r>
+        <w:lastRenderedPageBreak/>
+        <w:t>symulowanego wyżarzania. Algorytm zachłanny osiągnął gorsze minimalne rozwiązania, wraz z większym odchyleniem standardowym. Przeszukiwanie lokalne osiągnęło gorsze minimalne rozwiązania co poprzednia heurystyka, dodatkowo z jeszcze większym odchyleniem</w:t>
+      </w:r>
+      <w:r>
+        <w:t>.</w:t>
+      </w:r>
+    </w:p>
+    <w:p/>
     <w:p>
       <w:pPr>
         <w:pStyle w:val="Legenda"/>
         <w:keepNext/>
       </w:pPr>
-      <w:bookmarkStart w:id="70" w:name="_Toc105251237"/>
+      <w:bookmarkStart w:id="86" w:name="_Toc105251237"/>
       <w:r>
         <w:t xml:space="preserve">Tabela </w:t>
       </w:r>
-      <w:fldSimple w:instr=" SEQ Tabela \* ARABIC ">
-        <w:r>
-          <w:rPr>
-            <w:noProof/>
-          </w:rPr>
-          <w:t>38</w:t>
-        </w:r>
-      </w:fldSimple>
+      <w:r>
+        <w:rPr>
+          <w:noProof/>
+        </w:rPr>
+        <w:fldChar w:fldCharType="begin"/>
+      </w:r>
+      <w:r>
+        <w:rPr>
+          <w:noProof/>
+        </w:rPr>
+        <w:instrText xml:space="preserve"> SEQ Tabela \* ARABIC </w:instrText>
+      </w:r>
+      <w:r>
+        <w:rPr>
+          <w:noProof/>
+        </w:rPr>
+        <w:fldChar w:fldCharType="separate"/>
+      </w:r>
+      <w:r>
+        <w:rPr>
+          <w:noProof/>
+        </w:rPr>
+        <w:t>38</w:t>
+      </w:r>
+      <w:r>
+        <w:rPr>
+          <w:noProof/>
+        </w:rPr>
+        <w:fldChar w:fldCharType="end"/>
+      </w:r>
       <w:r>
         <w:t xml:space="preserve">: Wyniki dla zbioru danych </w:t>
       </w:r>
       <w:r>
         <w:t>200_20_97_9</w:t>
       </w:r>
-      <w:bookmarkEnd w:id="70"/>
+      <w:bookmarkEnd w:id="86"/>
     </w:p>
     <w:tbl>
       <w:tblPr>
@@ -39205,30 +39395,53 @@
         <w:t>Dla tego zbioru danych wszystkie algorytmy osiągnęły takie same wyniki, poza przeszukiwaniem lokalnym, które miało większe odchylenie standardowe.</w:t>
       </w:r>
     </w:p>
+    <w:p/>
     <w:p>
       <w:pPr>
         <w:pStyle w:val="Legenda"/>
         <w:keepNext/>
       </w:pPr>
-      <w:bookmarkStart w:id="71" w:name="_Toc105251238"/>
+      <w:bookmarkStart w:id="87" w:name="_Toc105251238"/>
       <w:r>
         <w:t xml:space="preserve">Tabela </w:t>
       </w:r>
-      <w:fldSimple w:instr=" SEQ Tabela \* ARABIC ">
-        <w:r>
-          <w:rPr>
-            <w:noProof/>
-          </w:rPr>
-          <w:t>39</w:t>
-        </w:r>
-      </w:fldSimple>
+      <w:r>
+        <w:rPr>
+          <w:noProof/>
+        </w:rPr>
+        <w:fldChar w:fldCharType="begin"/>
+      </w:r>
+      <w:r>
+        <w:rPr>
+          <w:noProof/>
+        </w:rPr>
+        <w:instrText xml:space="preserve"> SEQ Tabela \* ARABIC </w:instrText>
+      </w:r>
+      <w:r>
+        <w:rPr>
+          <w:noProof/>
+        </w:rPr>
+        <w:fldChar w:fldCharType="separate"/>
+      </w:r>
+      <w:r>
+        <w:rPr>
+          <w:noProof/>
+        </w:rPr>
+        <w:t>39</w:t>
+      </w:r>
+      <w:r>
+        <w:rPr>
+          <w:noProof/>
+        </w:rPr>
+        <w:fldChar w:fldCharType="end"/>
+      </w:r>
       <w:r>
         <w:t xml:space="preserve">: Wyniki dla zbioru danych </w:t>
       </w:r>
       <w:r>
         <w:t>200_40_130_9_D4</w:t>
       </w:r>
-      <w:bookmarkEnd w:id="71"/>
+      <w:bookmarkEnd w:id="87"/>
     </w:p>
     <w:tbl>
       <w:tblPr>
@@ -39392,7 +39605,6 @@
                 <w:sz w:val="22"/>
                 <w:lang w:eastAsia="pl-PL"/>
               </w:rPr>
-              <w:lastRenderedPageBreak/>
               <w:t>Algorytm genetyczny</w:t>
             </w:r>
           </w:p>
@@ -39862,10 +40074,17 @@
     </w:p>
     <w:p/>
     <w:p>
-      <w:r>
+      <w:pPr>
         <w:rPr>
           <w:lang w:eastAsia="pl-PL"/>
         </w:rPr>
+      </w:pPr>
+    </w:p>
+    <w:p>
+      <w:r>
+        <w:rPr>
+          <w:lang w:eastAsia="pl-PL"/>
+        </w:rPr>
         <w:t xml:space="preserve">Dla zbioru danych </w:t>
       </w:r>
       <w:r>
@@ -39896,30 +40115,54 @@
         <w:t>Dla tego zbioru danych symulowane wyżarzanie osiągało najlepszy wyniki. Algorytm genetyczny miał minimalnie większe odchylenie standardowe, jednak wyniki minimalne były podobne jak dla symulowanego wyżarzania. Algorytm zachłanny osiągnął gorsze minimalne rozwiązania, wraz z większym odchyleniem standardowym. Przeszukiwanie lokalne osiągnęło gorsze minimalne rozwiązania co poprzednia heurystyka, dodatkowo z jeszcze większym odchyleniem.</w:t>
       </w:r>
     </w:p>
+    <w:p/>
     <w:p>
       <w:pPr>
         <w:pStyle w:val="Legenda"/>
         <w:keepNext/>
       </w:pPr>
-      <w:bookmarkStart w:id="72" w:name="_Toc105251239"/>
-      <w:r>
+      <w:bookmarkStart w:id="88" w:name="_Toc105251239"/>
+      <w:r>
+        <w:lastRenderedPageBreak/>
         <w:t xml:space="preserve">Tabela </w:t>
       </w:r>
-      <w:fldSimple w:instr=" SEQ Tabela \* ARABIC ">
-        <w:r>
-          <w:rPr>
-            <w:noProof/>
-          </w:rPr>
-          <w:t>40</w:t>
-        </w:r>
-      </w:fldSimple>
+      <w:r>
+        <w:rPr>
+          <w:noProof/>
+        </w:rPr>
+        <w:fldChar w:fldCharType="begin"/>
+      </w:r>
+      <w:r>
+        <w:rPr>
+          <w:noProof/>
+        </w:rPr>
+        <w:instrText xml:space="preserve"> SEQ Tabela \* ARABIC </w:instrText>
+      </w:r>
+      <w:r>
+        <w:rPr>
+          <w:noProof/>
+        </w:rPr>
+        <w:fldChar w:fldCharType="separate"/>
+      </w:r>
+      <w:r>
+        <w:rPr>
+          <w:noProof/>
+        </w:rPr>
+        <w:t>40</w:t>
+      </w:r>
+      <w:r>
+        <w:rPr>
+          <w:noProof/>
+        </w:rPr>
+        <w:fldChar w:fldCharType="end"/>
+      </w:r>
       <w:r>
         <w:t xml:space="preserve">: Wyniki dla zbioru danych </w:t>
       </w:r>
       <w:r>
         <w:t>200_40_133_15</w:t>
       </w:r>
-      <w:bookmarkEnd w:id="72"/>
+      <w:bookmarkEnd w:id="88"/>
     </w:p>
     <w:tbl>
       <w:tblPr>
@@ -40558,10 +40801,17 @@
       </w:pPr>
     </w:p>
     <w:p>
-      <w:r>
+      <w:pPr>
         <w:rPr>
           <w:lang w:eastAsia="pl-PL"/>
         </w:rPr>
+      </w:pPr>
+    </w:p>
+    <w:p>
+      <w:r>
+        <w:rPr>
+          <w:lang w:eastAsia="pl-PL"/>
+        </w:rPr>
         <w:t xml:space="preserve">Dla zbioru danych </w:t>
       </w:r>
       <w:r>
@@ -40592,30 +40842,53 @@
         <w:t>Dla tego zbioru danych symulowane wyżarzanie osiągało najlepszy wyniki. Algorytm genetyczny miał minimalnie większe odchylenie standardowe, jednak wyniki minimalne były podobne jak dla symulowanego wyżarzania. Algorytm zachłanny osiągnął gorsze minimalne rozwiązania, wraz z większym odchyleniem standardowym. Przeszukiwanie lokalne osiągnęło gorsze minimalne rozwiązania co poprzednia heurystyka, dodatkowo z jeszcze większym odchyleniem.</w:t>
       </w:r>
     </w:p>
+    <w:p/>
     <w:p>
       <w:pPr>
         <w:pStyle w:val="Legenda"/>
         <w:keepNext/>
       </w:pPr>
-      <w:bookmarkStart w:id="73" w:name="_Toc105251240"/>
+      <w:bookmarkStart w:id="89" w:name="_Toc105251240"/>
       <w:r>
         <w:t xml:space="preserve">Tabela </w:t>
       </w:r>
-      <w:fldSimple w:instr=" SEQ Tabela \* ARABIC ">
-        <w:r>
-          <w:rPr>
-            <w:noProof/>
-          </w:rPr>
-          <w:t>41</w:t>
-        </w:r>
-      </w:fldSimple>
+      <w:r>
+        <w:rPr>
+          <w:noProof/>
+        </w:rPr>
+        <w:fldChar w:fldCharType="begin"/>
+      </w:r>
+      <w:r>
+        <w:rPr>
+          <w:noProof/>
+        </w:rPr>
+        <w:instrText xml:space="preserve"> SEQ Tabela \* ARABIC </w:instrText>
+      </w:r>
+      <w:r>
+        <w:rPr>
+          <w:noProof/>
+        </w:rPr>
+        <w:fldChar w:fldCharType="separate"/>
+      </w:r>
+      <w:r>
+        <w:rPr>
+          <w:noProof/>
+        </w:rPr>
+        <w:t>41</w:t>
+      </w:r>
+      <w:r>
+        <w:rPr>
+          <w:noProof/>
+        </w:rPr>
+        <w:fldChar w:fldCharType="end"/>
+      </w:r>
       <w:r>
         <w:t xml:space="preserve">: Wyniki dla zbioru danych </w:t>
       </w:r>
       <w:r>
         <w:t>200_40_45_15</w:t>
       </w:r>
-      <w:bookmarkEnd w:id="73"/>
+      <w:bookmarkEnd w:id="89"/>
     </w:p>
     <w:tbl>
       <w:tblPr>
@@ -41247,11 +41520,24 @@
       </w:r>
     </w:p>
     <w:p>
-      <w:r>
+      <w:pPr>
         <w:rPr>
           <w:lang w:eastAsia="pl-PL"/>
         </w:rPr>
-        <w:lastRenderedPageBreak/>
+      </w:pPr>
+    </w:p>
+    <w:p>
+      <w:pPr>
+        <w:rPr>
+          <w:lang w:eastAsia="pl-PL"/>
+        </w:rPr>
+      </w:pPr>
+    </w:p>
+    <w:p>
+      <w:r>
+        <w:rPr>
+          <w:lang w:eastAsia="pl-PL"/>
+        </w:rPr>
         <w:t xml:space="preserve">Dla zbioru danych </w:t>
       </w:r>
       <w:r>
@@ -41282,30 +41568,60 @@
         <w:t>Dla tego zbioru danych symulowane wyżarzanie osiągało najlepszy wyniki. Algorytm genetyczny miał minimalnie większe odchylenie standardowe, jednak wyniki minimalne były podobne jak dla symulowanego wyżarzania. Algorytm zachłanny osiągnął gorsze minimalne rozwiązania, wraz z większym odchyleniem standardowym. Przeszukiwanie lokalne osiągnęło gorsze minimalne rozwiązania co poprzednia heurystyka, dodatkowo z jeszcze większym odchyleniem.</w:t>
       </w:r>
     </w:p>
+    <w:p/>
     <w:p>
       <w:pPr>
         <w:pStyle w:val="Legenda"/>
         <w:keepNext/>
       </w:pPr>
-      <w:bookmarkStart w:id="74" w:name="_Toc105251241"/>
-      <w:r>
+      <w:bookmarkStart w:id="90" w:name="_Toc105251241"/>
+      <w:r>
+        <w:lastRenderedPageBreak/>
         <w:t xml:space="preserve">Tabela </w:t>
       </w:r>
-      <w:fldSimple w:instr=" SEQ Tabela \* ARABIC ">
-        <w:r>
-          <w:rPr>
-            <w:noProof/>
-          </w:rPr>
-          <w:t>42</w:t>
-        </w:r>
-      </w:fldSimple>
+      <w:r>
+        <w:rPr>
+          <w:noProof/>
+        </w:rPr>
+        <w:fldChar w:fldCharType="begin"/>
+      </w:r>
+      <w:r>
+        <w:rPr>
+          <w:noProof/>
+        </w:rPr>
+        <w:instrText xml:space="preserve"> SEQ Tabela \* ARAB</w:instrText>
+      </w:r>
+      <w:r>
+        <w:rPr>
+          <w:noProof/>
+        </w:rPr>
+        <w:instrText xml:space="preserve">IC </w:instrText>
+      </w:r>
+      <w:r>
+        <w:rPr>
+          <w:noProof/>
+        </w:rPr>
+        <w:fldChar w:fldCharType="separate"/>
+      </w:r>
+      <w:r>
+        <w:rPr>
+          <w:noProof/>
+        </w:rPr>
+        <w:t>42</w:t>
+      </w:r>
+      <w:r>
+        <w:rPr>
+          <w:noProof/>
+        </w:rPr>
+        <w:fldChar w:fldCharType="end"/>
+      </w:r>
       <w:r>
         <w:t xml:space="preserve">: Wyniki dla zbioru danych </w:t>
       </w:r>
       <w:r>
         <w:t>200_40_45_9</w:t>
       </w:r>
-      <w:bookmarkEnd w:id="74"/>
+      <w:bookmarkEnd w:id="90"/>
     </w:p>
     <w:tbl>
       <w:tblPr>
@@ -41944,10 +42260,17 @@
       </w:pPr>
     </w:p>
     <w:p>
-      <w:r>
+      <w:pPr>
         <w:rPr>
           <w:lang w:eastAsia="pl-PL"/>
         </w:rPr>
+      </w:pPr>
+    </w:p>
+    <w:p>
+      <w:r>
+        <w:rPr>
+          <w:lang w:eastAsia="pl-PL"/>
+        </w:rPr>
         <w:t xml:space="preserve">Dla zbioru danych </w:t>
       </w:r>
       <w:r>
@@ -41978,30 +42301,53 @@
         <w:t>Dla tego zbioru danych symulowane wyżarzanie osiągało najlepszy wyniki. Algorytm genetyczny miał minimalnie większe odchylenie standardowe, jednak wyniki minimalne były podobne jak dla symulowanego wyżarzania. Algorytm zachłanny osiągnął gorsze minimalne rozwiązania, wraz z większym odchyleniem standardowym. Przeszukiwanie lokalne osiągnęło gorsze minimalne rozwiązania co poprzednia heurystyka, dodatkowo z jeszcze większym odchyleniem.</w:t>
       </w:r>
     </w:p>
+    <w:p/>
     <w:p>
       <w:pPr>
         <w:pStyle w:val="Legenda"/>
         <w:keepNext/>
       </w:pPr>
-      <w:bookmarkStart w:id="75" w:name="_Toc105251242"/>
+      <w:bookmarkStart w:id="91" w:name="_Toc105251242"/>
       <w:r>
         <w:t xml:space="preserve">Tabela </w:t>
       </w:r>
-      <w:fldSimple w:instr=" SEQ Tabela \* ARABIC ">
-        <w:r>
-          <w:rPr>
-            <w:noProof/>
-          </w:rPr>
-          <w:t>43</w:t>
-        </w:r>
-      </w:fldSimple>
+      <w:r>
+        <w:rPr>
+          <w:noProof/>
+        </w:rPr>
+        <w:fldChar w:fldCharType="begin"/>
+      </w:r>
+      <w:r>
+        <w:rPr>
+          <w:noProof/>
+        </w:rPr>
+        <w:instrText xml:space="preserve"> SEQ Tabela \* ARABIC </w:instrText>
+      </w:r>
+      <w:r>
+        <w:rPr>
+          <w:noProof/>
+        </w:rPr>
+        <w:fldChar w:fldCharType="separate"/>
+      </w:r>
+      <w:r>
+        <w:rPr>
+          <w:noProof/>
+        </w:rPr>
+        <w:t>43</w:t>
+      </w:r>
+      <w:r>
+        <w:rPr>
+          <w:noProof/>
+        </w:rPr>
+        <w:fldChar w:fldCharType="end"/>
+      </w:r>
       <w:r>
         <w:t xml:space="preserve">: Wyniki dla zbioru danych </w:t>
       </w:r>
       <w:r>
         <w:t>200_40_90_9</w:t>
       </w:r>
-      <w:bookmarkEnd w:id="75"/>
+      <w:bookmarkEnd w:id="91"/>
     </w:p>
     <w:tbl>
       <w:tblPr>
@@ -42640,10 +42986,17 @@
       </w:pPr>
     </w:p>
     <w:p>
-      <w:r>
+      <w:pPr>
         <w:rPr>
           <w:lang w:eastAsia="pl-PL"/>
         </w:rPr>
+      </w:pPr>
+    </w:p>
+    <w:p>
+      <w:r>
+        <w:rPr>
+          <w:lang w:eastAsia="pl-PL"/>
+        </w:rPr>
         <w:t xml:space="preserve">Dla zbioru danych </w:t>
       </w:r>
       <w:r>
@@ -42671,37 +43024,57 @@
         <w:t xml:space="preserve">. </w:t>
       </w:r>
       <w:r>
-        <w:t xml:space="preserve">Dla tego zbioru danych symulowane wyżarzanie osiągało najlepszy wyniki. Algorytm genetyczny miał minimalnie większe odchylenie standardowe, jednak wyniki minimalne były podobne jak dla symulowanego wyżarzania. Algorytm zachłanny osiągnął gorsze minimalne rozwiązania, wraz </w:t>
-      </w:r>
-      <w:r>
-        <w:lastRenderedPageBreak/>
-        <w:t>z większym odchyleniem standardowym. Przeszukiwanie lokalne osiągnęło gorsze minimalne rozwiązania co poprzednia heurystyka, dodatkowo z jeszcze większym odchyleniem.</w:t>
-      </w:r>
-    </w:p>
+        <w:t>Dla tego zbioru danych symulowane wyżarzanie osiągało najlepszy wyniki. Algorytm genetyczny miał minimalnie większe odchylenie standardowe, jednak wyniki minimalne były podobne jak dla symulowanego wyżarzania. Algorytm zachłanny osiągnął gorsze minimalne rozwiązania, wraz z większym odchyleniem standardowym. Przeszukiwanie lokalne osiągnęło gorsze minimalne rozwiązania co poprzednia heurystyka, dodatkowo z jeszcze większym odchyleniem.</w:t>
+      </w:r>
+    </w:p>
+    <w:p/>
     <w:p>
       <w:pPr>
         <w:pStyle w:val="Legenda"/>
         <w:keepNext/>
       </w:pPr>
-      <w:bookmarkStart w:id="76" w:name="_Toc105251243"/>
-      <w:r>
+      <w:bookmarkStart w:id="92" w:name="_Toc105251243"/>
+      <w:r>
+        <w:lastRenderedPageBreak/>
         <w:t xml:space="preserve">Tabela </w:t>
       </w:r>
-      <w:fldSimple w:instr=" SEQ Tabela \* ARABIC ">
-        <w:r>
-          <w:rPr>
-            <w:noProof/>
-          </w:rPr>
-          <w:t>44</w:t>
-        </w:r>
-      </w:fldSimple>
+      <w:r>
+        <w:rPr>
+          <w:noProof/>
+        </w:rPr>
+        <w:fldChar w:fldCharType="begin"/>
+      </w:r>
+      <w:r>
+        <w:rPr>
+          <w:noProof/>
+        </w:rPr>
+        <w:instrText xml:space="preserve"> SEQ Tabela \* ARABIC </w:instrText>
+      </w:r>
+      <w:r>
+        <w:rPr>
+          <w:noProof/>
+        </w:rPr>
+        <w:fldChar w:fldCharType="separate"/>
+      </w:r>
+      <w:r>
+        <w:rPr>
+          <w:noProof/>
+        </w:rPr>
+        <w:t>44</w:t>
+      </w:r>
+      <w:r>
+        <w:rPr>
+          <w:noProof/>
+        </w:rPr>
+        <w:fldChar w:fldCharType="end"/>
+      </w:r>
       <w:r>
         <w:t xml:space="preserve">: Wyniki dla zbioru danych </w:t>
       </w:r>
       <w:r>
         <w:t>200_40_91_15</w:t>
       </w:r>
-      <w:bookmarkEnd w:id="76"/>
+      <w:bookmarkEnd w:id="92"/>
     </w:p>
     <w:tbl>
       <w:tblPr>
@@ -43334,6 +43707,11 @@
     </w:p>
     <w:p/>
     <w:p>
+      <w:pPr>
+        <w:rPr>
+          <w:szCs w:val="24"/>
+        </w:rPr>
+      </w:pPr>
       <w:r>
         <w:t xml:space="preserve">W tabeli 45 przedstawiono uśrednione wartości dla wszystkich zbiorów danych. </w:t>
       </w:r>
@@ -43350,30 +43728,53 @@
         <w:t xml:space="preserve"> osiągnął odrobine gorsze wyniki w obu kategoriach. Algorytm zachłanny jak i przeszukiwanie lokalne osiągnęły za to o wiele gorsze rezultaty, jednakże ten pierwszy z nich miał o wiele niższe odchylenie standardowe, niż ten drugi z nich.</w:t>
       </w:r>
     </w:p>
+    <w:p/>
     <w:p>
       <w:pPr>
         <w:pStyle w:val="Legenda"/>
         <w:keepNext/>
       </w:pPr>
-      <w:bookmarkStart w:id="77" w:name="_Toc105251244"/>
+      <w:bookmarkStart w:id="93" w:name="_Toc105251244"/>
       <w:r>
         <w:t xml:space="preserve">Tabela </w:t>
       </w:r>
-      <w:fldSimple w:instr=" SEQ Tabela \* ARABIC ">
-        <w:r>
-          <w:rPr>
-            <w:noProof/>
-          </w:rPr>
-          <w:t>45</w:t>
-        </w:r>
-      </w:fldSimple>
+      <w:r>
+        <w:rPr>
+          <w:noProof/>
+        </w:rPr>
+        <w:fldChar w:fldCharType="begin"/>
+      </w:r>
+      <w:r>
+        <w:rPr>
+          <w:noProof/>
+        </w:rPr>
+        <w:instrText xml:space="preserve"> SEQ Tabela \* ARABIC </w:instrText>
+      </w:r>
+      <w:r>
+        <w:rPr>
+          <w:noProof/>
+        </w:rPr>
+        <w:fldChar w:fldCharType="separate"/>
+      </w:r>
+      <w:r>
+        <w:rPr>
+          <w:noProof/>
+        </w:rPr>
+        <w:t>45</w:t>
+      </w:r>
+      <w:r>
+        <w:rPr>
+          <w:noProof/>
+        </w:rPr>
+        <w:fldChar w:fldCharType="end"/>
+      </w:r>
       <w:r>
         <w:t xml:space="preserve">: Wyniki </w:t>
       </w:r>
       <w:r>
         <w:t>uśrednione dla wszystkich zbiorów danych</w:t>
       </w:r>
-      <w:bookmarkEnd w:id="77"/>
+      <w:bookmarkEnd w:id="93"/>
     </w:p>
     <w:tbl>
       <w:tblPr>
@@ -44038,7 +44439,7 @@
           <w:numId w:val="5"/>
         </w:numPr>
       </w:pPr>
-      <w:bookmarkStart w:id="78" w:name="_Toc105251192"/>
+      <w:bookmarkStart w:id="94" w:name="_Toc105251192"/>
       <w:r>
         <w:lastRenderedPageBreak/>
         <w:t xml:space="preserve">Wizualizacja </w:t>
@@ -44050,9 +44451,12 @@
         <w:t xml:space="preserve">harmonogramów </w:t>
       </w:r>
       <w:r>
-        <w:t>rozwiązań w badaniach</w:t>
-      </w:r>
-      <w:bookmarkEnd w:id="78"/>
+        <w:t>rozwiązań w </w:t>
+      </w:r>
+      <w:r>
+        <w:t>badaniach</w:t>
+      </w:r>
+      <w:bookmarkEnd w:id="94"/>
     </w:p>
     <w:p>
       <w:pPr>
@@ -44076,8 +44480,42 @@
       <w:r>
         <w:t>dla metod w następującej kolejności</w:t>
       </w:r>
-      <w:r>
-        <w:t xml:space="preserve">. Czerwone paski symbolizują, że dany zasób pracuje nad jakimś zadaniem w danym przedziale czasu. Szare puste obszary pomiędzy oznaczają, że nie robi on nic i bezczynnie czeka. </w:t>
+      <w:ins w:id="95" w:author="Helena Dudycz" w:date="2022-06-09T15:17:00Z">
+        <w:r>
+          <w:t xml:space="preserve">: </w:t>
+        </w:r>
+        <w:r>
+          <w:t>dla przeszukiwania lokalnego</w:t>
+        </w:r>
+      </w:ins>
+      <w:ins w:id="96" w:author="Helena Dudycz" w:date="2022-06-09T15:18:00Z">
+        <w:r>
+          <w:t xml:space="preserve"> (Rysunek 5), </w:t>
+        </w:r>
+        <w:commentRangeStart w:id="97"/>
+        <w:r>
+          <w:t>..</w:t>
+        </w:r>
+      </w:ins>
+      <w:ins w:id="98" w:author="Helena Dudycz" w:date="2022-06-09T15:17:00Z">
+        <w:r>
+          <w:t>..</w:t>
+        </w:r>
+      </w:ins>
+      <w:del w:id="99" w:author="Helena Dudycz" w:date="2022-06-09T15:17:00Z">
+        <w:r>
+          <w:delText>.</w:delText>
+        </w:r>
+      </w:del>
+      <w:commentRangeEnd w:id="97"/>
+      <w:r>
+        <w:rPr>
+          <w:rStyle w:val="Odwoaniedokomentarza"/>
+        </w:rPr>
+        <w:commentReference w:id="97"/>
+      </w:r>
+      <w:r>
+        <w:t xml:space="preserve"> Czerwone paski symbolizują, że dany zasób pracuje nad jakimś zadaniem w danym przedziale czasu. Szare puste obszary pomiędzy oznaczają, że nie robi on nic i bezczynnie czeka. </w:t>
       </w:r>
       <w:r>
         <w:t>Ze względu na to, że biblioteka do wykresów</w:t>
@@ -44094,6 +44532,11 @@
       <w:r>
         <w:t xml:space="preserve"> i przyjąć jako jednostkę dzień pracy.</w:t>
       </w:r>
+    </w:p>
+    <w:p>
+      <w:pPr>
+        <w:ind w:firstLine="360"/>
+      </w:pPr>
     </w:p>
     <w:p>
       <w:pPr>
@@ -44117,200 +44560,6 @@
                 <pic:pic xmlns:pic="http://schemas.openxmlformats.org/drawingml/2006/picture">
                   <pic:nvPicPr>
                     <pic:cNvPr id="0" name="Picture 1"/>
-                    <pic:cNvPicPr>
-                      <a:picLocks noChangeAspect="1" noChangeArrowheads="1"/>
-                    </pic:cNvPicPr>
-                  </pic:nvPicPr>
-                  <pic:blipFill>
-                    <a:blip r:embed="rId13">
-                      <a:extLst>
-                        <a:ext uri="{28A0092B-C50C-407E-A947-70E740481C1C}">
-                          <a14:useLocalDpi xmlns:a14="http://schemas.microsoft.com/office/drawing/2010/main" val="0"/>
-                        </a:ext>
-                      </a:extLst>
-                    </a:blip>
-                    <a:srcRect/>
-                    <a:stretch>
-                      <a:fillRect/>
-                    </a:stretch>
-                  </pic:blipFill>
-                  <pic:spPr bwMode="auto">
-                    <a:xfrm>
-                      <a:off x="0" y="0"/>
-                      <a:ext cx="5760720" cy="3456305"/>
-                    </a:xfrm>
-                    <a:prstGeom prst="rect">
-                      <a:avLst/>
-                    </a:prstGeom>
-                    <a:noFill/>
-                    <a:ln>
-                      <a:noFill/>
-                    </a:ln>
-                  </pic:spPr>
-                </pic:pic>
-              </a:graphicData>
-            </a:graphic>
-          </wp:inline>
-        </w:drawing>
-      </w:r>
-    </w:p>
-    <w:p>
-      <w:pPr>
-        <w:pStyle w:val="Legenda"/>
-      </w:pPr>
-      <w:bookmarkStart w:id="79" w:name="_Toc105251249"/>
-      <w:r>
-        <w:t xml:space="preserve">Rysunek </w:t>
-      </w:r>
-      <w:fldSimple w:instr=" SEQ Rysunek \* ARABIC ">
-        <w:r>
-          <w:rPr>
-            <w:noProof/>
-          </w:rPr>
-          <w:t>5</w:t>
-        </w:r>
-      </w:fldSimple>
-      <w:r>
-        <w:t xml:space="preserve">: </w:t>
-      </w:r>
-      <w:r>
-        <w:t>P</w:t>
-      </w:r>
-      <w:r>
-        <w:t>rzykładowy harmonogram dla przeszukiwania lokalnego</w:t>
-      </w:r>
-      <w:bookmarkEnd w:id="79"/>
-    </w:p>
-    <w:p>
-      <w:pPr>
-        <w:pStyle w:val="Legenda"/>
-      </w:pPr>
-      <w:r>
-        <w:t>Źródło: opracowanie własne</w:t>
-      </w:r>
-    </w:p>
-    <w:p/>
-    <w:p>
-      <w:pPr>
-        <w:keepNext/>
-      </w:pPr>
-      <w:r>
-        <w:rPr>
-          <w:noProof/>
-          <w:lang w:eastAsia="pl-PL"/>
-        </w:rPr>
-        <w:lastRenderedPageBreak/>
-        <w:drawing>
-          <wp:inline distT="0" distB="0" distL="0" distR="0" wp14:anchorId="1FB99181" wp14:editId="1D70F98E">
-            <wp:extent cx="5760720" cy="3456305"/>
-            <wp:effectExtent l="0" t="0" r="0" b="0"/>
-            <wp:docPr id="4" name="Obraz 4"/>
-            <wp:cNvGraphicFramePr>
-              <a:graphicFrameLocks xmlns:a="http://schemas.openxmlformats.org/drawingml/2006/main" noChangeAspect="1"/>
-            </wp:cNvGraphicFramePr>
-            <a:graphic xmlns:a="http://schemas.openxmlformats.org/drawingml/2006/main">
-              <a:graphicData uri="http://schemas.openxmlformats.org/drawingml/2006/picture">
-                <pic:pic xmlns:pic="http://schemas.openxmlformats.org/drawingml/2006/picture">
-                  <pic:nvPicPr>
-                    <pic:cNvPr id="0" name="Picture 3"/>
-                    <pic:cNvPicPr>
-                      <a:picLocks noChangeAspect="1" noChangeArrowheads="1"/>
-                    </pic:cNvPicPr>
-                  </pic:nvPicPr>
-                  <pic:blipFill>
-                    <a:blip r:embed="rId14">
-                      <a:extLst>
-                        <a:ext uri="{28A0092B-C50C-407E-A947-70E740481C1C}">
-                          <a14:useLocalDpi xmlns:a14="http://schemas.microsoft.com/office/drawing/2010/main" val="0"/>
-                        </a:ext>
-                      </a:extLst>
-                    </a:blip>
-                    <a:srcRect/>
-                    <a:stretch>
-                      <a:fillRect/>
-                    </a:stretch>
-                  </pic:blipFill>
-                  <pic:spPr bwMode="auto">
-                    <a:xfrm>
-                      <a:off x="0" y="0"/>
-                      <a:ext cx="5760720" cy="3456305"/>
-                    </a:xfrm>
-                    <a:prstGeom prst="rect">
-                      <a:avLst/>
-                    </a:prstGeom>
-                    <a:noFill/>
-                    <a:ln>
-                      <a:noFill/>
-                    </a:ln>
-                  </pic:spPr>
-                </pic:pic>
-              </a:graphicData>
-            </a:graphic>
-          </wp:inline>
-        </w:drawing>
-      </w:r>
-    </w:p>
-    <w:p>
-      <w:pPr>
-        <w:pStyle w:val="Legenda"/>
-      </w:pPr>
-      <w:bookmarkStart w:id="80" w:name="_Toc105251250"/>
-      <w:r>
-        <w:t xml:space="preserve">Rysunek </w:t>
-      </w:r>
-      <w:fldSimple w:instr=" SEQ Rysunek \* ARABIC ">
-        <w:r>
-          <w:rPr>
-            <w:noProof/>
-          </w:rPr>
-          <w:t>6</w:t>
-        </w:r>
-      </w:fldSimple>
-      <w:r>
-        <w:t xml:space="preserve">: </w:t>
-      </w:r>
-      <w:r>
-        <w:t>P</w:t>
-      </w:r>
-      <w:r>
-        <w:t>rzykładowy harmonogram dla</w:t>
-      </w:r>
-      <w:r>
-        <w:t xml:space="preserve"> algorytmu zachłannego</w:t>
-      </w:r>
-      <w:bookmarkEnd w:id="80"/>
-    </w:p>
-    <w:p>
-      <w:pPr>
-        <w:pStyle w:val="Legenda"/>
-      </w:pPr>
-      <w:r>
-        <w:t>Źródło: opracowanie własne</w:t>
-      </w:r>
-    </w:p>
-    <w:p/>
-    <w:p>
-      <w:pPr>
-        <w:keepNext/>
-      </w:pPr>
-      <w:r>
-        <w:rPr>
-          <w:noProof/>
-          <w:lang w:eastAsia="pl-PL"/>
-        </w:rPr>
-        <w:drawing>
-          <wp:inline distT="0" distB="0" distL="0" distR="0" wp14:anchorId="41D17850" wp14:editId="04E34673">
-            <wp:extent cx="5760720" cy="3456305"/>
-            <wp:effectExtent l="0" t="0" r="0" b="0"/>
-            <wp:docPr id="5" name="Obraz 5"/>
-            <wp:cNvGraphicFramePr>
-              <a:graphicFrameLocks xmlns:a="http://schemas.openxmlformats.org/drawingml/2006/main" noChangeAspect="1"/>
-            </wp:cNvGraphicFramePr>
-            <a:graphic xmlns:a="http://schemas.openxmlformats.org/drawingml/2006/main">
-              <a:graphicData uri="http://schemas.openxmlformats.org/drawingml/2006/picture">
-                <pic:pic xmlns:pic="http://schemas.openxmlformats.org/drawingml/2006/picture">
-                  <pic:nvPicPr>
-                    <pic:cNvPr id="0" name="Picture 5"/>
                     <pic:cNvPicPr>
                       <a:picLocks noChangeAspect="1" noChangeArrowheads="1"/>
                     </pic:cNvPicPr>
@@ -44352,18 +44601,40 @@
       <w:pPr>
         <w:pStyle w:val="Legenda"/>
       </w:pPr>
-      <w:bookmarkStart w:id="81" w:name="_Toc105251251"/>
+      <w:bookmarkStart w:id="100" w:name="_Toc105251249"/>
       <w:r>
         <w:t xml:space="preserve">Rysunek </w:t>
       </w:r>
-      <w:fldSimple w:instr=" SEQ Rysunek \* ARABIC ">
-        <w:r>
-          <w:rPr>
-            <w:noProof/>
-          </w:rPr>
-          <w:t>7</w:t>
-        </w:r>
-      </w:fldSimple>
+      <w:r>
+        <w:rPr>
+          <w:noProof/>
+        </w:rPr>
+        <w:fldChar w:fldCharType="begin"/>
+      </w:r>
+      <w:r>
+        <w:rPr>
+          <w:noProof/>
+        </w:rPr>
+        <w:instrText xml:space="preserve"> SEQ Rysunek \* ARABIC </w:instrText>
+      </w:r>
+      <w:r>
+        <w:rPr>
+          <w:noProof/>
+        </w:rPr>
+        <w:fldChar w:fldCharType="separate"/>
+      </w:r>
+      <w:r>
+        <w:rPr>
+          <w:noProof/>
+        </w:rPr>
+        <w:t>5</w:t>
+      </w:r>
+      <w:r>
+        <w:rPr>
+          <w:noProof/>
+        </w:rPr>
+        <w:fldChar w:fldCharType="end"/>
+      </w:r>
       <w:r>
         <w:t xml:space="preserve">: </w:t>
       </w:r>
@@ -44371,12 +44642,9 @@
         <w:t>P</w:t>
       </w:r>
       <w:r>
-        <w:t xml:space="preserve">rzykładowy harmonogram dla </w:t>
-      </w:r>
-      <w:r>
-        <w:t>algorytmu genetycznego</w:t>
-      </w:r>
-      <w:bookmarkEnd w:id="81"/>
+        <w:t>rzykładowy harmonogram dla przeszukiwania lokalnego</w:t>
+      </w:r>
+      <w:bookmarkEnd w:id="100"/>
     </w:p>
     <w:p>
       <w:pPr>
@@ -44398,10 +44666,10 @@
         </w:rPr>
         <w:lastRenderedPageBreak/>
         <w:drawing>
-          <wp:inline distT="0" distB="0" distL="0" distR="0" wp14:anchorId="3A5D8B37" wp14:editId="4C56F403">
+          <wp:inline distT="0" distB="0" distL="0" distR="0" wp14:anchorId="1FB99181" wp14:editId="1D70F98E">
             <wp:extent cx="5760720" cy="3456305"/>
             <wp:effectExtent l="0" t="0" r="0" b="0"/>
-            <wp:docPr id="8" name="Obraz 8"/>
+            <wp:docPr id="4" name="Obraz 4"/>
             <wp:cNvGraphicFramePr>
               <a:graphicFrameLocks xmlns:a="http://schemas.openxmlformats.org/drawingml/2006/main" noChangeAspect="1"/>
             </wp:cNvGraphicFramePr>
@@ -44409,7 +44677,7 @@
               <a:graphicData uri="http://schemas.openxmlformats.org/drawingml/2006/picture">
                 <pic:pic xmlns:pic="http://schemas.openxmlformats.org/drawingml/2006/picture">
                   <pic:nvPicPr>
-                    <pic:cNvPr id="0" name="Picture 17"/>
+                    <pic:cNvPr id="0" name="Picture 3"/>
                     <pic:cNvPicPr>
                       <a:picLocks noChangeAspect="1" noChangeArrowheads="1"/>
                     </pic:cNvPicPr>
@@ -44451,18 +44719,40 @@
       <w:pPr>
         <w:pStyle w:val="Legenda"/>
       </w:pPr>
-      <w:bookmarkStart w:id="82" w:name="_Toc105251252"/>
+      <w:bookmarkStart w:id="101" w:name="_Toc105251250"/>
       <w:r>
         <w:t xml:space="preserve">Rysunek </w:t>
       </w:r>
-      <w:fldSimple w:instr=" SEQ Rysunek \* ARABIC ">
-        <w:r>
-          <w:rPr>
-            <w:noProof/>
-          </w:rPr>
-          <w:t>8</w:t>
-        </w:r>
-      </w:fldSimple>
+      <w:r>
+        <w:rPr>
+          <w:noProof/>
+        </w:rPr>
+        <w:fldChar w:fldCharType="begin"/>
+      </w:r>
+      <w:r>
+        <w:rPr>
+          <w:noProof/>
+        </w:rPr>
+        <w:instrText xml:space="preserve"> SEQ Rysunek \* ARABIC </w:instrText>
+      </w:r>
+      <w:r>
+        <w:rPr>
+          <w:noProof/>
+        </w:rPr>
+        <w:fldChar w:fldCharType="separate"/>
+      </w:r>
+      <w:r>
+        <w:rPr>
+          <w:noProof/>
+        </w:rPr>
+        <w:t>6</w:t>
+      </w:r>
+      <w:r>
+        <w:rPr>
+          <w:noProof/>
+        </w:rPr>
+        <w:fldChar w:fldCharType="end"/>
+      </w:r>
       <w:r>
         <w:t xml:space="preserve">: </w:t>
       </w:r>
@@ -44470,12 +44760,253 @@
         <w:t>P</w:t>
       </w:r>
       <w:r>
+        <w:t>rzykładowy harmonogram dla</w:t>
+      </w:r>
+      <w:r>
+        <w:t xml:space="preserve"> algorytmu zachłannego</w:t>
+      </w:r>
+      <w:bookmarkEnd w:id="101"/>
+    </w:p>
+    <w:p>
+      <w:pPr>
+        <w:pStyle w:val="Legenda"/>
+      </w:pPr>
+      <w:r>
+        <w:t>Źródło: opracowanie własne</w:t>
+      </w:r>
+    </w:p>
+    <w:p/>
+    <w:p>
+      <w:pPr>
+        <w:keepNext/>
+      </w:pPr>
+      <w:r>
+        <w:rPr>
+          <w:noProof/>
+          <w:lang w:eastAsia="pl-PL"/>
+        </w:rPr>
+        <w:drawing>
+          <wp:inline distT="0" distB="0" distL="0" distR="0" wp14:anchorId="41D17850" wp14:editId="04E34673">
+            <wp:extent cx="5760720" cy="3456305"/>
+            <wp:effectExtent l="0" t="0" r="0" b="0"/>
+            <wp:docPr id="5" name="Obraz 5"/>
+            <wp:cNvGraphicFramePr>
+              <a:graphicFrameLocks xmlns:a="http://schemas.openxmlformats.org/drawingml/2006/main" noChangeAspect="1"/>
+            </wp:cNvGraphicFramePr>
+            <a:graphic xmlns:a="http://schemas.openxmlformats.org/drawingml/2006/main">
+              <a:graphicData uri="http://schemas.openxmlformats.org/drawingml/2006/picture">
+                <pic:pic xmlns:pic="http://schemas.openxmlformats.org/drawingml/2006/picture">
+                  <pic:nvPicPr>
+                    <pic:cNvPr id="0" name="Picture 5"/>
+                    <pic:cNvPicPr>
+                      <a:picLocks noChangeAspect="1" noChangeArrowheads="1"/>
+                    </pic:cNvPicPr>
+                  </pic:nvPicPr>
+                  <pic:blipFill>
+                    <a:blip r:embed="rId17">
+                      <a:extLst>
+                        <a:ext uri="{28A0092B-C50C-407E-A947-70E740481C1C}">
+                          <a14:useLocalDpi xmlns:a14="http://schemas.microsoft.com/office/drawing/2010/main" val="0"/>
+                        </a:ext>
+                      </a:extLst>
+                    </a:blip>
+                    <a:srcRect/>
+                    <a:stretch>
+                      <a:fillRect/>
+                    </a:stretch>
+                  </pic:blipFill>
+                  <pic:spPr bwMode="auto">
+                    <a:xfrm>
+                      <a:off x="0" y="0"/>
+                      <a:ext cx="5760720" cy="3456305"/>
+                    </a:xfrm>
+                    <a:prstGeom prst="rect">
+                      <a:avLst/>
+                    </a:prstGeom>
+                    <a:noFill/>
+                    <a:ln>
+                      <a:noFill/>
+                    </a:ln>
+                  </pic:spPr>
+                </pic:pic>
+              </a:graphicData>
+            </a:graphic>
+          </wp:inline>
+        </w:drawing>
+      </w:r>
+    </w:p>
+    <w:p>
+      <w:pPr>
+        <w:pStyle w:val="Legenda"/>
+      </w:pPr>
+      <w:bookmarkStart w:id="102" w:name="_Toc105251251"/>
+      <w:r>
+        <w:t xml:space="preserve">Rysunek </w:t>
+      </w:r>
+      <w:r>
+        <w:rPr>
+          <w:noProof/>
+        </w:rPr>
+        <w:fldChar w:fldCharType="begin"/>
+      </w:r>
+      <w:r>
+        <w:rPr>
+          <w:noProof/>
+        </w:rPr>
+        <w:instrText xml:space="preserve"> SEQ Rysunek \* ARABIC </w:instrText>
+      </w:r>
+      <w:r>
+        <w:rPr>
+          <w:noProof/>
+        </w:rPr>
+        <w:fldChar w:fldCharType="separate"/>
+      </w:r>
+      <w:r>
+        <w:rPr>
+          <w:noProof/>
+        </w:rPr>
+        <w:t>7</w:t>
+      </w:r>
+      <w:r>
+        <w:rPr>
+          <w:noProof/>
+        </w:rPr>
+        <w:fldChar w:fldCharType="end"/>
+      </w:r>
+      <w:r>
+        <w:t xml:space="preserve">: </w:t>
+      </w:r>
+      <w:r>
+        <w:t>P</w:t>
+      </w:r>
+      <w:r>
         <w:t xml:space="preserve">rzykładowy harmonogram dla </w:t>
       </w:r>
       <w:r>
+        <w:t>algorytmu genetycznego</w:t>
+      </w:r>
+      <w:bookmarkEnd w:id="102"/>
+    </w:p>
+    <w:p>
+      <w:pPr>
+        <w:pStyle w:val="Legenda"/>
+      </w:pPr>
+      <w:r>
+        <w:t>Źródło: opracowanie własne</w:t>
+      </w:r>
+    </w:p>
+    <w:p/>
+    <w:p>
+      <w:pPr>
+        <w:keepNext/>
+      </w:pPr>
+      <w:r>
+        <w:rPr>
+          <w:noProof/>
+          <w:lang w:eastAsia="pl-PL"/>
+        </w:rPr>
+        <w:lastRenderedPageBreak/>
+        <w:drawing>
+          <wp:inline distT="0" distB="0" distL="0" distR="0" wp14:anchorId="3A5D8B37" wp14:editId="4C56F403">
+            <wp:extent cx="5760720" cy="3456305"/>
+            <wp:effectExtent l="0" t="0" r="0" b="0"/>
+            <wp:docPr id="8" name="Obraz 8"/>
+            <wp:cNvGraphicFramePr>
+              <a:graphicFrameLocks xmlns:a="http://schemas.openxmlformats.org/drawingml/2006/main" noChangeAspect="1"/>
+            </wp:cNvGraphicFramePr>
+            <a:graphic xmlns:a="http://schemas.openxmlformats.org/drawingml/2006/main">
+              <a:graphicData uri="http://schemas.openxmlformats.org/drawingml/2006/picture">
+                <pic:pic xmlns:pic="http://schemas.openxmlformats.org/drawingml/2006/picture">
+                  <pic:nvPicPr>
+                    <pic:cNvPr id="0" name="Picture 17"/>
+                    <pic:cNvPicPr>
+                      <a:picLocks noChangeAspect="1" noChangeArrowheads="1"/>
+                    </pic:cNvPicPr>
+                  </pic:nvPicPr>
+                  <pic:blipFill>
+                    <a:blip r:embed="rId18">
+                      <a:extLst>
+                        <a:ext uri="{28A0092B-C50C-407E-A947-70E740481C1C}">
+                          <a14:useLocalDpi xmlns:a14="http://schemas.microsoft.com/office/drawing/2010/main" val="0"/>
+                        </a:ext>
+                      </a:extLst>
+                    </a:blip>
+                    <a:srcRect/>
+                    <a:stretch>
+                      <a:fillRect/>
+                    </a:stretch>
+                  </pic:blipFill>
+                  <pic:spPr bwMode="auto">
+                    <a:xfrm>
+                      <a:off x="0" y="0"/>
+                      <a:ext cx="5760720" cy="3456305"/>
+                    </a:xfrm>
+                    <a:prstGeom prst="rect">
+                      <a:avLst/>
+                    </a:prstGeom>
+                    <a:noFill/>
+                    <a:ln>
+                      <a:noFill/>
+                    </a:ln>
+                  </pic:spPr>
+                </pic:pic>
+              </a:graphicData>
+            </a:graphic>
+          </wp:inline>
+        </w:drawing>
+      </w:r>
+    </w:p>
+    <w:p>
+      <w:pPr>
+        <w:pStyle w:val="Legenda"/>
+      </w:pPr>
+      <w:bookmarkStart w:id="103" w:name="_Toc105251252"/>
+      <w:r>
+        <w:t xml:space="preserve">Rysunek </w:t>
+      </w:r>
+      <w:r>
+        <w:rPr>
+          <w:noProof/>
+        </w:rPr>
+        <w:fldChar w:fldCharType="begin"/>
+      </w:r>
+      <w:r>
+        <w:rPr>
+          <w:noProof/>
+        </w:rPr>
+        <w:instrText xml:space="preserve"> SEQ Rysunek \* ARABIC </w:instrText>
+      </w:r>
+      <w:r>
+        <w:rPr>
+          <w:noProof/>
+        </w:rPr>
+        <w:fldChar w:fldCharType="separate"/>
+      </w:r>
+      <w:r>
+        <w:rPr>
+          <w:noProof/>
+        </w:rPr>
+        <w:t>8</w:t>
+      </w:r>
+      <w:r>
+        <w:rPr>
+          <w:noProof/>
+        </w:rPr>
+        <w:fldChar w:fldCharType="end"/>
+      </w:r>
+      <w:r>
+        <w:t xml:space="preserve">: </w:t>
+      </w:r>
+      <w:r>
+        <w:t>P</w:t>
+      </w:r>
+      <w:r>
+        <w:t xml:space="preserve">rzykładowy harmonogram dla </w:t>
+      </w:r>
+      <w:r>
         <w:t>symulowanego wyżarzania</w:t>
       </w:r>
-      <w:bookmarkEnd w:id="82"/>
+      <w:bookmarkEnd w:id="103"/>
     </w:p>
     <w:p>
       <w:pPr>
@@ -44491,7 +45022,13 @@
         <w:ind w:firstLine="360"/>
       </w:pPr>
       <w:r>
-        <w:t>Na tych wykresach wyraźnie widać dlaczego rozwiązania z pierwszej połowy są takie nieoptymalne – występują na nich przerwy, w których dane zasoby nie pracują nad żadnymi zasobami. Widać także, że te z drugiej połowy są bliskie optymalnym, ponieważ nie ma już tutaj praktycznie żadnych przerw, a wszystkie zasoby pracują przez podobny czas.</w:t>
+        <w:t>Na tych wykresach wyraźnie widać</w:t>
+      </w:r>
+      <w:r>
+        <w:t>,</w:t>
+      </w:r>
+      <w:r>
+        <w:t xml:space="preserve"> dlaczego rozwiązania z pierwszej połowy są takie nieoptymalne – występują na nich przerwy, w których dane zasoby nie pracują nad żadnymi zasobami. Widać także, że te z drugiej połowy są bliskie optymalnym, ponieważ nie ma już tutaj praktycznie żadnych przerw, a wszystkie zasoby pracują przez podobny czas.</w:t>
       </w:r>
       <w:r>
         <w:t xml:space="preserve"> </w:t>
@@ -44508,14 +45045,14 @@
           <w:numId w:val="5"/>
         </w:numPr>
       </w:pPr>
-      <w:bookmarkStart w:id="83" w:name="_Toc105251193"/>
+      <w:bookmarkStart w:id="104" w:name="_Toc105251193"/>
       <w:r>
         <w:t>Wnioski z przeprowadzone</w:t>
       </w:r>
       <w:r>
         <w:t>go eksperymentu</w:t>
       </w:r>
-      <w:bookmarkEnd w:id="83"/>
+      <w:bookmarkEnd w:id="104"/>
     </w:p>
     <w:p>
       <w:r>
@@ -44607,12 +45144,12 @@
         <w:pStyle w:val="Nagwek1"/>
         <w:ind w:left="720" w:firstLine="0"/>
       </w:pPr>
-      <w:bookmarkStart w:id="84" w:name="_Toc105251194"/>
+      <w:bookmarkStart w:id="105" w:name="_Toc105251194"/>
       <w:r>
         <w:lastRenderedPageBreak/>
         <w:t>Zakończenie</w:t>
       </w:r>
-      <w:bookmarkEnd w:id="84"/>
+      <w:bookmarkEnd w:id="105"/>
     </w:p>
     <w:p>
       <w:pPr>
@@ -44712,7 +45249,7 @@
         <w:br w:type="page"/>
       </w:r>
     </w:p>
-    <w:bookmarkStart w:id="85" w:name="_Toc105251195" w:displacedByCustomXml="next"/>
+    <w:bookmarkStart w:id="106" w:name="_Toc105251195" w:displacedByCustomXml="next"/>
     <w:sdt>
       <w:sdtPr>
         <w:rPr>
@@ -44743,7 +45280,7 @@
             </w:rPr>
             <w:t>Literatura</w:t>
           </w:r>
-          <w:bookmarkEnd w:id="85"/>
+          <w:bookmarkEnd w:id="106"/>
         </w:p>
         <w:sdt>
           <w:sdtPr>
@@ -44907,7 +45444,16 @@
                   <w:noProof/>
                   <w:lang w:val="en-US"/>
                 </w:rPr>
-                <w:t xml:space="preserve"> Springer Berlin Heidelberg. doi:10.1007/3-540-48754-9_1</w:t>
+                <w:t xml:space="preserve"> Springer Berlin Heidel</w:t>
+              </w:r>
+              <w:bookmarkStart w:id="107" w:name="_GoBack"/>
+              <w:bookmarkEnd w:id="107"/>
+              <w:r>
+                <w:rPr>
+                  <w:noProof/>
+                  <w:lang w:val="en-US"/>
+                </w:rPr>
+                <w:t>berg. doi:10.1007/3-540-48754-9_1</w:t>
               </w:r>
             </w:p>
             <w:p>
@@ -45114,7 +45660,6 @@
                 <w:ind w:left="720" w:hanging="720"/>
                 <w:rPr>
                   <w:noProof/>
-                  <w:lang w:val="en-US"/>
                 </w:rPr>
               </w:pPr>
               <w:r>
@@ -45129,14 +45674,12 @@
                   <w:i/>
                   <w:iCs/>
                   <w:noProof/>
-                  <w:lang w:val="en-US"/>
                 </w:rPr>
                 <w:t>Zarządzanie w warunkach zmiany.</w:t>
               </w:r>
               <w:r>
                 <w:rPr>
                   <w:noProof/>
-                  <w:lang w:val="en-US"/>
                 </w:rPr>
                 <w:t xml:space="preserve"> Demos Polska.</w:t>
               </w:r>
@@ -45153,10 +45696,16 @@
               <w:r>
                 <w:rPr>
                   <w:noProof/>
+                </w:rPr>
+                <w:lastRenderedPageBreak/>
+                <w:t xml:space="preserve">He, J., Chen, T., &amp; Yao, X. (2015). </w:t>
+              </w:r>
+              <w:r>
+                <w:rPr>
+                  <w:noProof/>
                   <w:lang w:val="en-US"/>
                 </w:rPr>
-                <w:lastRenderedPageBreak/>
-                <w:t xml:space="preserve">He, J., Chen, T., &amp; Yao, X. (2015). On the Easiest and Hardest Fitness Functions. </w:t>
+                <w:t xml:space="preserve">On the Easiest and Hardest Fitness Functions. </w:t>
               </w:r>
               <w:r>
                 <w:rPr>
@@ -45336,7 +45885,6 @@
               <w:r>
                 <w:rPr>
                   <w:noProof/>
-                  <w:lang w:val="en-US"/>
                 </w:rPr>
                 <w:t xml:space="preserve">Michalewicz, Z., &amp; Fogel, D. B. (2004). </w:t>
               </w:r>
@@ -45396,7 +45944,6 @@
                 <w:ind w:left="720" w:hanging="720"/>
                 <w:rPr>
                   <w:noProof/>
-                  <w:lang w:val="en-US"/>
                 </w:rPr>
               </w:pPr>
               <w:r>
@@ -45420,7 +45967,13 @@
                   <w:noProof/>
                   <w:lang w:val="en-US"/>
                 </w:rPr>
-                <w:t xml:space="preserve"> MIT Press.</w:t>
+                <w:t xml:space="preserve"> </w:t>
+              </w:r>
+              <w:r>
+                <w:rPr>
+                  <w:noProof/>
+                </w:rPr>
+                <w:t>MIT Press.</w:t>
               </w:r>
             </w:p>
             <w:p>
@@ -45435,9 +45988,15 @@
               <w:r>
                 <w:rPr>
                   <w:noProof/>
+                </w:rPr>
+                <w:t xml:space="preserve">Myszkowski, P. B., Skowroński, M., &amp; Sikora, K. (2015). </w:t>
+              </w:r>
+              <w:r>
+                <w:rPr>
+                  <w:noProof/>
                   <w:lang w:val="en-US"/>
                 </w:rPr>
-                <w:t xml:space="preserve">Myszkowski, P. B., Skowroński, M., &amp; Sikora, K. (2015). A new benchmark dataset for Multi-Skill Resource-Constrained Project Scheduling Problem. In M. Ganzha, L. Maciaszek, &amp; M. Paprzycki (Ed.), </w:t>
+                <w:t xml:space="preserve">A new benchmark dataset for Multi-Skill Resource-Constrained Project Scheduling Problem. In M. Ganzha, L. Maciaszek, &amp; M. Paprzycki (Ed.), </w:t>
               </w:r>
               <w:r>
                 <w:rPr>
@@ -45495,7 +46054,6 @@
                 <w:ind w:left="720" w:hanging="720"/>
                 <w:rPr>
                   <w:noProof/>
-                  <w:lang w:val="en-US"/>
                 </w:rPr>
               </w:pPr>
               <w:r>
@@ -45510,14 +46068,12 @@
                   <w:i/>
                   <w:iCs/>
                   <w:noProof/>
-                  <w:lang w:val="en-US"/>
                 </w:rPr>
                 <w:t>Int. J. Emerg. Sci., 2</w:t>
               </w:r>
               <w:r>
                 <w:rPr>
                   <w:noProof/>
-                  <w:lang w:val="en-US"/>
                 </w:rPr>
                 <w:t>.</w:t>
               </w:r>
@@ -45528,13 +46084,11 @@
                 <w:ind w:left="720" w:hanging="720"/>
                 <w:rPr>
                   <w:noProof/>
-                  <w:lang w:val="en-US"/>
                 </w:rPr>
               </w:pPr>
               <w:r>
                 <w:rPr>
                   <w:noProof/>
-                  <w:lang w:val="en-US"/>
                 </w:rPr>
                 <w:t xml:space="preserve">Pietras, P., &amp; Szmit, M. (2003). </w:t>
               </w:r>
@@ -45543,14 +46097,12 @@
                   <w:i/>
                   <w:iCs/>
                   <w:noProof/>
-                  <w:lang w:val="en-US"/>
                 </w:rPr>
                 <w:t>Zarządzanie projektami. Wybrane metody i techniki .</w:t>
               </w:r>
               <w:r>
                 <w:rPr>
                   <w:noProof/>
-                  <w:lang w:val="en-US"/>
                 </w:rPr>
                 <w:t xml:space="preserve"> Oficyna Księgarsko-Wydawnicza „Horyzont”.</w:t>
               </w:r>
@@ -45643,9 +46195,15 @@
               <w:r>
                 <w:rPr>
                   <w:noProof/>
+                </w:rPr>
+                <w:t xml:space="preserve">Skowroński, M., Myszkowski, P., &amp; Podlodowski, Ł. (2013). </w:t>
+              </w:r>
+              <w:r>
+                <w:rPr>
+                  <w:noProof/>
                   <w:lang w:val="en-US"/>
                 </w:rPr>
-                <w:t xml:space="preserve">Skowroński, M., Myszkowski, P., &amp; Podlodowski, Ł. (2013). Novel heuristic solutions for Multi–Skill Resource–Constrained Project Scheduling Problem. </w:t>
+                <w:t xml:space="preserve">Novel heuristic solutions for Multi–Skill Resource–Constrained Project Scheduling Problem. </w:t>
               </w:r>
               <w:r>
                 <w:rPr>
@@ -45752,7 +46310,6 @@
                 <w:ind w:left="720" w:hanging="720"/>
                 <w:rPr>
                   <w:noProof/>
-                  <w:lang w:val="en-US"/>
                 </w:rPr>
               </w:pPr>
               <w:r>
@@ -45776,7 +46333,13 @@
                   <w:noProof/>
                   <w:lang w:val="en-US"/>
                 </w:rPr>
-                <w:t xml:space="preserve"> (pp. 332–349). Van Nostrand Reinhold.</w:t>
+                <w:t xml:space="preserve"> (pp. 332–349). </w:t>
+              </w:r>
+              <w:r>
+                <w:rPr>
+                  <w:noProof/>
+                </w:rPr>
+                <w:t>Van Nostrand Reinhold.</w:t>
               </w:r>
             </w:p>
             <w:p>
@@ -45785,13 +46348,11 @@
                 <w:ind w:left="720" w:hanging="720"/>
                 <w:rPr>
                   <w:noProof/>
-                  <w:lang w:val="en-US"/>
                 </w:rPr>
               </w:pPr>
               <w:r>
                 <w:rPr>
                   <w:noProof/>
-                  <w:lang w:val="en-US"/>
                 </w:rPr>
                 <w:t xml:space="preserve">Trocki, M. (2012). </w:t>
               </w:r>
@@ -45800,14 +46361,12 @@
                   <w:i/>
                   <w:iCs/>
                   <w:noProof/>
-                  <w:lang w:val="en-US"/>
                 </w:rPr>
                 <w:t>Nowoczesne zarządzanie projektami.</w:t>
               </w:r>
               <w:r>
                 <w:rPr>
                   <w:noProof/>
-                  <w:lang w:val="en-US"/>
                 </w:rPr>
                 <w:t xml:space="preserve"> Polskie Wydawnictwo Ekonomiczne.</w:t>
               </w:r>
@@ -45818,7 +46377,6 @@
                 <w:ind w:left="720" w:hanging="720"/>
                 <w:rPr>
                   <w:noProof/>
-                  <w:lang w:val="en-US"/>
                 </w:rPr>
               </w:pPr>
               <w:r>
@@ -45833,14 +46391,12 @@
                   <w:i/>
                   <w:iCs/>
                   <w:noProof/>
-                  <w:lang w:val="en-US"/>
                 </w:rPr>
                 <w:t>Proceedings of the IEEE, 103</w:t>
               </w:r>
               <w:r>
                 <w:rPr>
                   <w:noProof/>
-                  <w:lang w:val="en-US"/>
                 </w:rPr>
                 <w:t>(11), pp. 2021-2035. doi:10.1109/JPROC.2015.2455034</w:t>
               </w:r>
@@ -45857,7 +46413,6 @@
               <w:r>
                 <w:rPr>
                   <w:noProof/>
-                  <w:lang w:val="en-US"/>
                 </w:rPr>
                 <w:t xml:space="preserve">Wyrozębski, P., Juchniewicz, M., &amp; Metelski, W. (2012). </w:t>
               </w:r>
@@ -45866,16 +46421,21 @@
                   <w:i/>
                   <w:iCs/>
                   <w:noProof/>
-                  <w:lang w:val="en-US"/>
                 </w:rPr>
                 <w:t>Wiedza, dojrzałość, ryzyko w zarządzaniu projektami.</w:t>
               </w:r>
               <w:r>
                 <w:rPr>
                   <w:noProof/>
+                </w:rPr>
+                <w:t xml:space="preserve"> </w:t>
+              </w:r>
+              <w:r>
+                <w:rPr>
+                  <w:noProof/>
                   <w:lang w:val="en-US"/>
                 </w:rPr>
-                <w:t xml:space="preserve"> Oficyna Wydawnicza SGH.</w:t>
+                <w:t>Oficyna Wydawnicza SGH.</w:t>
               </w:r>
             </w:p>
             <w:p>
@@ -45915,12 +46475,12 @@
         <w:pStyle w:val="Nagwek1"/>
         <w:ind w:left="720"/>
       </w:pPr>
-      <w:bookmarkStart w:id="86" w:name="_Toc105251196"/>
+      <w:bookmarkStart w:id="108" w:name="_Toc105251196"/>
       <w:r>
         <w:lastRenderedPageBreak/>
         <w:t>Spis tabel</w:t>
       </w:r>
-      <w:bookmarkEnd w:id="86"/>
+      <w:bookmarkEnd w:id="108"/>
     </w:p>
     <w:p>
       <w:pPr>
@@ -49155,12 +49715,12 @@
         <w:pStyle w:val="Nagwek1"/>
         <w:ind w:left="720"/>
       </w:pPr>
-      <w:bookmarkStart w:id="87" w:name="_Toc105251197"/>
+      <w:bookmarkStart w:id="109" w:name="_Toc105251197"/>
       <w:r>
         <w:lastRenderedPageBreak/>
         <w:t>Spis rysunków</w:t>
       </w:r>
-      <w:bookmarkEnd w:id="87"/>
+      <w:bookmarkEnd w:id="109"/>
     </w:p>
     <w:p>
       <w:pPr>
@@ -49768,12 +50328,12 @@
         <w:pStyle w:val="Nagwek1"/>
         <w:ind w:left="720"/>
       </w:pPr>
-      <w:bookmarkStart w:id="88" w:name="_Toc105251198"/>
+      <w:bookmarkStart w:id="110" w:name="_Toc105251198"/>
       <w:r>
         <w:lastRenderedPageBreak/>
         <w:t>Spis równań</w:t>
       </w:r>
-      <w:bookmarkEnd w:id="88"/>
+      <w:bookmarkEnd w:id="110"/>
     </w:p>
     <w:p>
       <w:pPr>
@@ -49948,12 +50508,12 @@
       <w:pPr>
         <w:pStyle w:val="Nagwek1"/>
       </w:pPr>
-      <w:bookmarkStart w:id="89" w:name="_Toc105251199"/>
+      <w:bookmarkStart w:id="111" w:name="_Toc105251199"/>
       <w:r>
         <w:lastRenderedPageBreak/>
         <w:t>Oświadczenia</w:t>
       </w:r>
-      <w:bookmarkEnd w:id="89"/>
+      <w:bookmarkEnd w:id="111"/>
     </w:p>
     <w:p/>
     <w:p>
@@ -50300,8 +50860,82 @@
 </w:document>
 </file>
 
+<file path=word/comments.xml><?xml version="1.0" encoding="utf-8"?>
+<w:comments xmlns:wpc="http://schemas.microsoft.com/office/word/2010/wordprocessingCanvas" xmlns:mc="http://schemas.openxmlformats.org/markup-compatibility/2006" xmlns:o="urn:schemas-microsoft-com:office:office" xmlns:r="http://schemas.openxmlformats.org/officeDocument/2006/relationships" xmlns:m="http://schemas.openxmlformats.org/officeDocument/2006/math" xmlns:v="urn:schemas-microsoft-com:vml" xmlns:wp14="http://schemas.microsoft.com/office/word/2010/wordprocessingDrawing" xmlns:wp="http://schemas.openxmlformats.org/drawingml/2006/wordprocessingDrawing" xmlns:w10="urn:schemas-microsoft-com:office:word" xmlns:w="http://schemas.openxmlformats.org/wordprocessingml/2006/main" xmlns:w14="http://schemas.microsoft.com/office/word/2010/wordml" xmlns:w15="http://schemas.microsoft.com/office/word/2012/wordml" xmlns:wpg="http://schemas.microsoft.com/office/word/2010/wordprocessingGroup" xmlns:wpi="http://schemas.microsoft.com/office/word/2010/wordprocessingInk" xmlns:wne="http://schemas.microsoft.com/office/word/2006/wordml" xmlns:wps="http://schemas.microsoft.com/office/word/2010/wordprocessingShape" mc:Ignorable="w14 w15 wp14">
+  <w:comment w:id="2" w:author="Helena Dudycz" w:date="2022-06-09T14:58:00Z" w:initials="k">
+    <w:p>
+      <w:pPr>
+        <w:pStyle w:val="Tekstkomentarza"/>
+      </w:pPr>
+      <w:r>
+        <w:rPr>
+          <w:rStyle w:val="Odwoaniedokomentarza"/>
+        </w:rPr>
+        <w:annotationRef/>
+      </w:r>
+      <w:r>
+        <w:t>To się odnosi do Pana pracy? Tematu? Niejasne</w:t>
+      </w:r>
+    </w:p>
+    <w:p>
+      <w:pPr>
+        <w:pStyle w:val="Tekstkomentarza"/>
+      </w:pPr>
+    </w:p>
+    <w:p>
+      <w:pPr>
+        <w:pStyle w:val="Tekstkomentarza"/>
+      </w:pPr>
+      <w:r>
+        <w:t>Jakiś skrót myśłowy</w:t>
+      </w:r>
+    </w:p>
+  </w:comment>
+  <w:comment w:id="17" w:author="Helena Dudycz" w:date="2022-06-09T15:06:00Z" w:initials="k">
+    <w:p>
+      <w:pPr>
+        <w:pStyle w:val="Tekstkomentarza"/>
+      </w:pPr>
+      <w:r>
+        <w:rPr>
+          <w:rStyle w:val="Odwoaniedokomentarza"/>
+        </w:rPr>
+        <w:annotationRef/>
+      </w:r>
+      <w:r>
+        <w:t>uzupełnić</w:t>
+      </w:r>
+    </w:p>
+  </w:comment>
+  <w:comment w:id="97" w:author="Helena Dudycz" w:date="2022-06-09T15:18:00Z" w:initials="k">
+    <w:p>
+      <w:pPr>
+        <w:pStyle w:val="Tekstkomentarza"/>
+      </w:pPr>
+      <w:r>
+        <w:rPr>
+          <w:rStyle w:val="Odwoaniedokomentarza"/>
+        </w:rPr>
+        <w:annotationRef/>
+      </w:r>
+      <w:r>
+        <w:t>wymienić/uzupełnić pozostałe z podaniem w nawiasach numeru rysunku)</w:t>
+      </w:r>
+    </w:p>
+  </w:comment>
+</w:comments>
+</file>
+
+<file path=word/commentsExtended.xml><?xml version="1.0" encoding="utf-8"?>
+<w15:commentsEx xmlns:wpc="http://schemas.microsoft.com/office/word/2010/wordprocessingCanvas" xmlns:mc="http://schemas.openxmlformats.org/markup-compatibility/2006" xmlns:o="urn:schemas-microsoft-com:office:office" xmlns:r="http://schemas.openxmlformats.org/officeDocument/2006/relationships" xmlns:m="http://schemas.openxmlformats.org/officeDocument/2006/math" xmlns:v="urn:schemas-microsoft-com:vml" xmlns:wp14="http://schemas.microsoft.com/office/word/2010/wordprocessingDrawing" xmlns:wp="http://schemas.openxmlformats.org/drawingml/2006/wordprocessingDrawing" xmlns:w10="urn:schemas-microsoft-com:office:word" xmlns:w="http://schemas.openxmlformats.org/wordprocessingml/2006/main" xmlns:w14="http://schemas.microsoft.com/office/word/2010/wordml" xmlns:w15="http://schemas.microsoft.com/office/word/2012/wordml" xmlns:wpg="http://schemas.microsoft.com/office/word/2010/wordprocessingGroup" xmlns:wpi="http://schemas.microsoft.com/office/word/2010/wordprocessingInk" xmlns:wne="http://schemas.microsoft.com/office/word/2006/wordml" xmlns:wps="http://schemas.microsoft.com/office/word/2010/wordprocessingShape" mc:Ignorable="w14 w15 wp14">
+  <w15:commentEx w15:paraId="1E084827" w15:done="0"/>
+  <w15:commentEx w15:paraId="652F5E44" w15:done="0"/>
+  <w15:commentEx w15:paraId="5F0F69AB" w15:done="0"/>
+</w15:commentsEx>
+</file>
+
 <file path=word/endnotes.xml><?xml version="1.0" encoding="utf-8"?>
-<w:endnotes xmlns:wpc="http://schemas.microsoft.com/office/word/2010/wordprocessingCanvas" xmlns:cx="http://schemas.microsoft.com/office/drawing/2014/chartex" xmlns:cx1="http://schemas.microsoft.com/office/drawing/2015/9/8/chartex" xmlns:cx2="http://schemas.microsoft.com/office/drawing/2015/10/21/chartex" xmlns:cx3="http://schemas.microsoft.com/office/drawing/2016/5/9/chartex" xmlns:cx4="http://schemas.microsoft.com/office/drawing/2016/5/10/chartex" xmlns:cx5="http://schemas.microsoft.com/office/drawing/2016/5/11/chartex" xmlns:cx6="http://schemas.microsoft.com/office/drawing/2016/5/12/chartex" xmlns:cx7="http://schemas.microsoft.com/office/drawing/2016/5/13/chartex" xmlns:cx8="http://schemas.microsoft.com/office/drawing/2016/5/14/chartex" xmlns:mc="http://schemas.openxmlformats.org/markup-compatibility/2006" xmlns:aink="http://schemas.microsoft.com/office/drawing/2016/ink" xmlns:am3d="http://schemas.microsoft.com/office/drawing/2017/model3d" xmlns:o="urn:schemas-microsoft-com:office:office" xmlns:oel="http://schemas.microsoft.com/office/2019/extlst" xmlns:r="http://schemas.openxmlformats.org/officeDocument/2006/relationships" xmlns:m="http://schemas.openxmlformats.org/officeDocument/2006/math" xmlns:v="urn:schemas-microsoft-com:vml" xmlns:wp14="http://schemas.microsoft.com/office/word/2010/wordprocessingDrawing" xmlns:wp="http://schemas.openxmlformats.org/drawingml/2006/wordprocessingDrawing" xmlns:w10="urn:schemas-microsoft-com:office:word" xmlns:w="http://schemas.openxmlformats.org/wordprocessingml/2006/main" xmlns:w14="http://schemas.microsoft.com/office/word/2010/wordml" xmlns:w15="http://schemas.microsoft.com/office/word/2012/wordml" xmlns:w16cex="http://schemas.microsoft.com/office/word/2018/wordml/cex" xmlns:w16cid="http://schemas.microsoft.com/office/word/2016/wordml/cid" xmlns:w16="http://schemas.microsoft.com/office/word/2018/wordml" xmlns:w16sdtdh="http://schemas.microsoft.com/office/word/2020/wordml/sdtdatahash" xmlns:w16se="http://schemas.microsoft.com/office/word/2015/wordml/symex" xmlns:wpg="http://schemas.microsoft.com/office/word/2010/wordprocessingGroup" xmlns:wpi="http://schemas.microsoft.com/office/word/2010/wordprocessingInk" xmlns:wne="http://schemas.microsoft.com/office/word/2006/wordml" xmlns:wps="http://schemas.microsoft.com/office/word/2010/wordprocessingShape" mc:Ignorable="w14 w15 w16se w16cid w16 w16cex w16sdtdh wp14">
+<w:endnotes xmlns:wpc="http://schemas.microsoft.com/office/word/2010/wordprocessingCanvas" xmlns:mc="http://schemas.openxmlformats.org/markup-compatibility/2006" xmlns:o="urn:schemas-microsoft-com:office:office" xmlns:r="http://schemas.openxmlformats.org/officeDocument/2006/relationships" xmlns:m="http://schemas.openxmlformats.org/officeDocument/2006/math" xmlns:v="urn:schemas-microsoft-com:vml" xmlns:wp14="http://schemas.microsoft.com/office/word/2010/wordprocessingDrawing" xmlns:wp="http://schemas.openxmlformats.org/drawingml/2006/wordprocessingDrawing" xmlns:w10="urn:schemas-microsoft-com:office:word" xmlns:w="http://schemas.openxmlformats.org/wordprocessingml/2006/main" xmlns:w14="http://schemas.microsoft.com/office/word/2010/wordml" xmlns:w15="http://schemas.microsoft.com/office/word/2012/wordml" xmlns:wpg="http://schemas.microsoft.com/office/word/2010/wordprocessingGroup" xmlns:wpi="http://schemas.microsoft.com/office/word/2010/wordprocessingInk" xmlns:wne="http://schemas.microsoft.com/office/word/2006/wordml" xmlns:wps="http://schemas.microsoft.com/office/word/2010/wordprocessingShape" mc:Ignorable="w14 w15 wp14">
   <w:endnote w:type="separator" w:id="-1">
     <w:p>
       <w:pPr>
@@ -50326,7 +50960,7 @@
 </file>
 
 <file path=word/footnotes.xml><?xml version="1.0" encoding="utf-8"?>
-<w:footnotes xmlns:wpc="http://schemas.microsoft.com/office/word/2010/wordprocessingCanvas" xmlns:cx="http://schemas.microsoft.com/office/drawing/2014/chartex" xmlns:cx1="http://schemas.microsoft.com/office/drawing/2015/9/8/chartex" xmlns:cx2="http://schemas.microsoft.com/office/drawing/2015/10/21/chartex" xmlns:cx3="http://schemas.microsoft.com/office/drawing/2016/5/9/chartex" xmlns:cx4="http://schemas.microsoft.com/office/drawing/2016/5/10/chartex" xmlns:cx5="http://schemas.microsoft.com/office/drawing/2016/5/11/chartex" xmlns:cx6="http://schemas.microsoft.com/office/drawing/2016/5/12/chartex" xmlns:cx7="http://schemas.microsoft.com/office/drawing/2016/5/13/chartex" xmlns:cx8="http://schemas.microsoft.com/office/drawing/2016/5/14/chartex" xmlns:mc="http://schemas.openxmlformats.org/markup-compatibility/2006" xmlns:aink="http://schemas.microsoft.com/office/drawing/2016/ink" xmlns:am3d="http://schemas.microsoft.com/office/drawing/2017/model3d" xmlns:o="urn:schemas-microsoft-com:office:office" xmlns:oel="http://schemas.microsoft.com/office/2019/extlst" xmlns:r="http://schemas.openxmlformats.org/officeDocument/2006/relationships" xmlns:m="http://schemas.openxmlformats.org/officeDocument/2006/math" xmlns:v="urn:schemas-microsoft-com:vml" xmlns:wp14="http://schemas.microsoft.com/office/word/2010/wordprocessingDrawing" xmlns:wp="http://schemas.openxmlformats.org/drawingml/2006/wordprocessingDrawing" xmlns:w10="urn:schemas-microsoft-com:office:word" xmlns:w="http://schemas.openxmlformats.org/wordprocessingml/2006/main" xmlns:w14="http://schemas.microsoft.com/office/word/2010/wordml" xmlns:w15="http://schemas.microsoft.com/office/word/2012/wordml" xmlns:w16cex="http://schemas.microsoft.com/office/word/2018/wordml/cex" xmlns:w16cid="http://schemas.microsoft.com/office/word/2016/wordml/cid" xmlns:w16="http://schemas.microsoft.com/office/word/2018/wordml" xmlns:w16sdtdh="http://schemas.microsoft.com/office/word/2020/wordml/sdtdatahash" xmlns:w16se="http://schemas.microsoft.com/office/word/2015/wordml/symex" xmlns:wpg="http://schemas.microsoft.com/office/word/2010/wordprocessingGroup" xmlns:wpi="http://schemas.microsoft.com/office/word/2010/wordprocessingInk" xmlns:wne="http://schemas.microsoft.com/office/word/2006/wordml" xmlns:wps="http://schemas.microsoft.com/office/word/2010/wordprocessingShape" mc:Ignorable="w14 w15 w16se w16cid w16 w16cex w16sdtdh wp14">
+<w:footnotes xmlns:wpc="http://schemas.microsoft.com/office/word/2010/wordprocessingCanvas" xmlns:mc="http://schemas.openxmlformats.org/markup-compatibility/2006" xmlns:o="urn:schemas-microsoft-com:office:office" xmlns:r="http://schemas.openxmlformats.org/officeDocument/2006/relationships" xmlns:m="http://schemas.openxmlformats.org/officeDocument/2006/math" xmlns:v="urn:schemas-microsoft-com:vml" xmlns:wp14="http://schemas.microsoft.com/office/word/2010/wordprocessingDrawing" xmlns:wp="http://schemas.openxmlformats.org/drawingml/2006/wordprocessingDrawing" xmlns:w10="urn:schemas-microsoft-com:office:word" xmlns:w="http://schemas.openxmlformats.org/wordprocessingml/2006/main" xmlns:w14="http://schemas.microsoft.com/office/word/2010/wordml" xmlns:w15="http://schemas.microsoft.com/office/word/2012/wordml" xmlns:wpg="http://schemas.microsoft.com/office/word/2010/wordprocessingGroup" xmlns:wpi="http://schemas.microsoft.com/office/word/2010/wordprocessingInk" xmlns:wne="http://schemas.microsoft.com/office/word/2006/wordml" xmlns:wps="http://schemas.microsoft.com/office/word/2010/wordprocessingShape" mc:Ignorable="w14 w15 wp14">
   <w:footnote w:type="separator" w:id="-1">
     <w:p>
       <w:pPr>
@@ -50351,7 +50985,7 @@
 </file>
 
 <file path=word/numbering.xml><?xml version="1.0" encoding="utf-8"?>
-<w:numbering xmlns:wpc="http://schemas.microsoft.com/office/word/2010/wordprocessingCanvas" xmlns:cx="http://schemas.microsoft.com/office/drawing/2014/chartex" xmlns:cx1="http://schemas.microsoft.com/office/drawing/2015/9/8/chartex" xmlns:cx2="http://schemas.microsoft.com/office/drawing/2015/10/21/chartex" xmlns:cx3="http://schemas.microsoft.com/office/drawing/2016/5/9/chartex" xmlns:cx4="http://schemas.microsoft.com/office/drawing/2016/5/10/chartex" xmlns:cx5="http://schemas.microsoft.com/office/drawing/2016/5/11/chartex" xmlns:cx6="http://schemas.microsoft.com/office/drawing/2016/5/12/chartex" xmlns:cx7="http://schemas.microsoft.com/office/drawing/2016/5/13/chartex" xmlns:cx8="http://schemas.microsoft.com/office/drawing/2016/5/14/chartex" xmlns:mc="http://schemas.openxmlformats.org/markup-compatibility/2006" xmlns:aink="http://schemas.microsoft.com/office/drawing/2016/ink" xmlns:am3d="http://schemas.microsoft.com/office/drawing/2017/model3d" xmlns:o="urn:schemas-microsoft-com:office:office" xmlns:oel="http://schemas.microsoft.com/office/2019/extlst" xmlns:r="http://schemas.openxmlformats.org/officeDocument/2006/relationships" xmlns:m="http://schemas.openxmlformats.org/officeDocument/2006/math" xmlns:v="urn:schemas-microsoft-com:vml" xmlns:wp14="http://schemas.microsoft.com/office/word/2010/wordprocessingDrawing" xmlns:wp="http://schemas.openxmlformats.org/drawingml/2006/wordprocessingDrawing" xmlns:w10="urn:schemas-microsoft-com:office:word" xmlns:w="http://schemas.openxmlformats.org/wordprocessingml/2006/main" xmlns:w14="http://schemas.microsoft.com/office/word/2010/wordml" xmlns:w15="http://schemas.microsoft.com/office/word/2012/wordml" xmlns:w16cex="http://schemas.microsoft.com/office/word/2018/wordml/cex" xmlns:w16cid="http://schemas.microsoft.com/office/word/2016/wordml/cid" xmlns:w16="http://schemas.microsoft.com/office/word/2018/wordml" xmlns:w16sdtdh="http://schemas.microsoft.com/office/word/2020/wordml/sdtdatahash" xmlns:w16se="http://schemas.microsoft.com/office/word/2015/wordml/symex" xmlns:wpg="http://schemas.microsoft.com/office/word/2010/wordprocessingGroup" xmlns:wpi="http://schemas.microsoft.com/office/word/2010/wordprocessingInk" xmlns:wne="http://schemas.microsoft.com/office/word/2006/wordml" xmlns:wps="http://schemas.microsoft.com/office/word/2010/wordprocessingShape" mc:Ignorable="w14 w15 w16se w16cid w16 w16cex w16sdtdh wp14">
+<w:numbering xmlns:wpc="http://schemas.microsoft.com/office/word/2010/wordprocessingCanvas" xmlns:mc="http://schemas.openxmlformats.org/markup-compatibility/2006" xmlns:o="urn:schemas-microsoft-com:office:office" xmlns:r="http://schemas.openxmlformats.org/officeDocument/2006/relationships" xmlns:m="http://schemas.openxmlformats.org/officeDocument/2006/math" xmlns:v="urn:schemas-microsoft-com:vml" xmlns:wp14="http://schemas.microsoft.com/office/word/2010/wordprocessingDrawing" xmlns:wp="http://schemas.openxmlformats.org/drawingml/2006/wordprocessingDrawing" xmlns:w10="urn:schemas-microsoft-com:office:word" xmlns:w="http://schemas.openxmlformats.org/wordprocessingml/2006/main" xmlns:w14="http://schemas.microsoft.com/office/word/2010/wordml" xmlns:w15="http://schemas.microsoft.com/office/word/2012/wordml" xmlns:wpg="http://schemas.microsoft.com/office/word/2010/wordprocessingGroup" xmlns:wpi="http://schemas.microsoft.com/office/word/2010/wordprocessingInk" xmlns:wne="http://schemas.microsoft.com/office/word/2006/wordml" xmlns:wps="http://schemas.microsoft.com/office/word/2010/wordprocessingShape" mc:Ignorable="w14 w15 wp14">
   <w:abstractNum w:abstractNumId="0" w15:restartNumberingAfterBreak="0">
     <w:nsid w:val="05D01E37"/>
     <w:multiLevelType w:val="hybridMultilevel"/>
@@ -53579,101 +54213,109 @@
       </w:rPr>
     </w:lvl>
   </w:abstractNum>
-  <w:num w:numId="1" w16cid:durableId="417292744">
+  <w:num w:numId="1">
     <w:abstractNumId w:val="20"/>
   </w:num>
-  <w:num w:numId="2" w16cid:durableId="159084517">
+  <w:num w:numId="2">
     <w:abstractNumId w:val="22"/>
   </w:num>
-  <w:num w:numId="3" w16cid:durableId="1019501979">
+  <w:num w:numId="3">
     <w:abstractNumId w:val="27"/>
   </w:num>
-  <w:num w:numId="4" w16cid:durableId="345905243">
+  <w:num w:numId="4">
     <w:abstractNumId w:val="12"/>
   </w:num>
-  <w:num w:numId="5" w16cid:durableId="939144157">
+  <w:num w:numId="5">
     <w:abstractNumId w:val="16"/>
   </w:num>
-  <w:num w:numId="6" w16cid:durableId="664867469">
+  <w:num w:numId="6">
     <w:abstractNumId w:val="18"/>
   </w:num>
-  <w:num w:numId="7" w16cid:durableId="938486320">
+  <w:num w:numId="7">
     <w:abstractNumId w:val="19"/>
   </w:num>
-  <w:num w:numId="8" w16cid:durableId="846409604">
+  <w:num w:numId="8">
     <w:abstractNumId w:val="6"/>
   </w:num>
-  <w:num w:numId="9" w16cid:durableId="1121143086">
+  <w:num w:numId="9">
     <w:abstractNumId w:val="24"/>
   </w:num>
-  <w:num w:numId="10" w16cid:durableId="21592050">
+  <w:num w:numId="10">
     <w:abstractNumId w:val="17"/>
   </w:num>
-  <w:num w:numId="11" w16cid:durableId="1380592046">
+  <w:num w:numId="11">
     <w:abstractNumId w:val="29"/>
   </w:num>
-  <w:num w:numId="12" w16cid:durableId="139034434">
+  <w:num w:numId="12">
     <w:abstractNumId w:val="5"/>
   </w:num>
-  <w:num w:numId="13" w16cid:durableId="848953959">
+  <w:num w:numId="13">
     <w:abstractNumId w:val="7"/>
   </w:num>
-  <w:num w:numId="14" w16cid:durableId="1331520136">
+  <w:num w:numId="14">
     <w:abstractNumId w:val="14"/>
   </w:num>
-  <w:num w:numId="15" w16cid:durableId="1546483718">
+  <w:num w:numId="15">
     <w:abstractNumId w:val="21"/>
   </w:num>
-  <w:num w:numId="16" w16cid:durableId="425346417">
+  <w:num w:numId="16">
     <w:abstractNumId w:val="23"/>
   </w:num>
-  <w:num w:numId="17" w16cid:durableId="326788206">
+  <w:num w:numId="17">
     <w:abstractNumId w:val="10"/>
   </w:num>
-  <w:num w:numId="18" w16cid:durableId="1711220657">
+  <w:num w:numId="18">
     <w:abstractNumId w:val="1"/>
   </w:num>
-  <w:num w:numId="19" w16cid:durableId="1883782235">
+  <w:num w:numId="19">
     <w:abstractNumId w:val="28"/>
   </w:num>
-  <w:num w:numId="20" w16cid:durableId="296838346">
+  <w:num w:numId="20">
     <w:abstractNumId w:val="4"/>
   </w:num>
-  <w:num w:numId="21" w16cid:durableId="821697985">
+  <w:num w:numId="21">
     <w:abstractNumId w:val="9"/>
   </w:num>
-  <w:num w:numId="22" w16cid:durableId="1837959000">
+  <w:num w:numId="22">
     <w:abstractNumId w:val="26"/>
   </w:num>
-  <w:num w:numId="23" w16cid:durableId="115105667">
+  <w:num w:numId="23">
     <w:abstractNumId w:val="3"/>
   </w:num>
-  <w:num w:numId="24" w16cid:durableId="2129933578">
+  <w:num w:numId="24">
     <w:abstractNumId w:val="11"/>
   </w:num>
-  <w:num w:numId="25" w16cid:durableId="1965961937">
+  <w:num w:numId="25">
     <w:abstractNumId w:val="8"/>
   </w:num>
-  <w:num w:numId="26" w16cid:durableId="1861826">
+  <w:num w:numId="26">
     <w:abstractNumId w:val="15"/>
   </w:num>
-  <w:num w:numId="27" w16cid:durableId="906375273">
+  <w:num w:numId="27">
     <w:abstractNumId w:val="13"/>
   </w:num>
-  <w:num w:numId="28" w16cid:durableId="286089454">
+  <w:num w:numId="28">
     <w:abstractNumId w:val="2"/>
   </w:num>
-  <w:num w:numId="29" w16cid:durableId="859586743">
+  <w:num w:numId="29">
     <w:abstractNumId w:val="25"/>
   </w:num>
-  <w:num w:numId="30" w16cid:durableId="1404525322">
+  <w:num w:numId="30">
     <w:abstractNumId w:val="0"/>
   </w:num>
 </w:numbering>
 </file>
 
+<file path=word/people.xml><?xml version="1.0" encoding="utf-8"?>
+<w15:people xmlns:wpc="http://schemas.microsoft.com/office/word/2010/wordprocessingCanvas" xmlns:mc="http://schemas.openxmlformats.org/markup-compatibility/2006" xmlns:o="urn:schemas-microsoft-com:office:office" xmlns:r="http://schemas.openxmlformats.org/officeDocument/2006/relationships" xmlns:m="http://schemas.openxmlformats.org/officeDocument/2006/math" xmlns:v="urn:schemas-microsoft-com:vml" xmlns:wp14="http://schemas.microsoft.com/office/word/2010/wordprocessingDrawing" xmlns:wp="http://schemas.openxmlformats.org/drawingml/2006/wordprocessingDrawing" xmlns:w10="urn:schemas-microsoft-com:office:word" xmlns:w="http://schemas.openxmlformats.org/wordprocessingml/2006/main" xmlns:w14="http://schemas.microsoft.com/office/word/2010/wordml" xmlns:w15="http://schemas.microsoft.com/office/word/2012/wordml" xmlns:wpg="http://schemas.microsoft.com/office/word/2010/wordprocessingGroup" xmlns:wpi="http://schemas.microsoft.com/office/word/2010/wordprocessingInk" xmlns:wne="http://schemas.microsoft.com/office/word/2006/wordml" xmlns:wps="http://schemas.microsoft.com/office/word/2010/wordprocessingShape" mc:Ignorable="w14 w15 wp14">
+  <w15:person w15:author="Helena Dudycz">
+    <w15:presenceInfo w15:providerId="None" w15:userId="Helena Dudycz"/>
+  </w15:person>
+</w15:people>
+</file>
+
 <file path=word/styles.xml><?xml version="1.0" encoding="utf-8"?>
-<w:styles xmlns:mc="http://schemas.openxmlformats.org/markup-compatibility/2006" xmlns:r="http://schemas.openxmlformats.org/officeDocument/2006/relationships" xmlns:w="http://schemas.openxmlformats.org/wordprocessingml/2006/main" xmlns:w14="http://schemas.microsoft.com/office/word/2010/wordml" xmlns:w15="http://schemas.microsoft.com/office/word/2012/wordml" xmlns:w16cex="http://schemas.microsoft.com/office/word/2018/wordml/cex" xmlns:w16cid="http://schemas.microsoft.com/office/word/2016/wordml/cid" xmlns:w16="http://schemas.microsoft.com/office/word/2018/wordml" xmlns:w16sdtdh="http://schemas.microsoft.com/office/word/2020/wordml/sdtdatahash" xmlns:w16se="http://schemas.microsoft.com/office/word/2015/wordml/symex" mc:Ignorable="w14 w15 w16se w16cid w16 w16cex w16sdtdh">
+<w:styles xmlns:mc="http://schemas.openxmlformats.org/markup-compatibility/2006" xmlns:r="http://schemas.openxmlformats.org/officeDocument/2006/relationships" xmlns:w="http://schemas.openxmlformats.org/wordprocessingml/2006/main" xmlns:w14="http://schemas.microsoft.com/office/word/2010/wordml" xmlns:w15="http://schemas.microsoft.com/office/word/2012/wordml" mc:Ignorable="w14 w15">
   <w:docDefaults>
     <w:rPrDefault>
       <w:rPr>
@@ -53689,7 +54331,7 @@
       </w:pPr>
     </w:pPrDefault>
   </w:docDefaults>
-  <w:latentStyles w:defLockedState="0" w:defUIPriority="99" w:defSemiHidden="0" w:defUnhideWhenUsed="0" w:defQFormat="0" w:count="376">
+  <w:latentStyles w:defLockedState="0" w:defUIPriority="99" w:defSemiHidden="0" w:defUnhideWhenUsed="0" w:defQFormat="0" w:count="371">
     <w:lsdException w:name="Normal" w:uiPriority="0" w:qFormat="1"/>
     <w:lsdException w:name="heading 1" w:uiPriority="9" w:qFormat="1"/>
     <w:lsdException w:name="heading 2" w:semiHidden="1" w:uiPriority="9" w:unhideWhenUsed="1" w:qFormat="1"/>
@@ -54061,11 +54703,6 @@
     <w:lsdException w:name="List Table 5 Dark Accent 6" w:uiPriority="50"/>
     <w:lsdException w:name="List Table 6 Colorful Accent 6" w:uiPriority="51"/>
     <w:lsdException w:name="List Table 7 Colorful Accent 6" w:uiPriority="52"/>
-    <w:lsdException w:name="Mention" w:semiHidden="1" w:unhideWhenUsed="1"/>
-    <w:lsdException w:name="Smart Hyperlink" w:semiHidden="1" w:unhideWhenUsed="1"/>
-    <w:lsdException w:name="Hashtag" w:semiHidden="1" w:unhideWhenUsed="1"/>
-    <w:lsdException w:name="Unresolved Mention" w:semiHidden="1" w:unhideWhenUsed="1"/>
-    <w:lsdException w:name="Smart Link" w:semiHidden="1" w:unhideWhenUsed="1"/>
   </w:latentStyles>
   <w:style w:type="paragraph" w:default="1" w:styleId="Normalny">
     <w:name w:val="Normal"/>
@@ -54874,6 +55511,16 @@
       <w:sz w:val="20"/>
       <w:vertAlign w:val="superscript"/>
     </w:rPr>
+  </w:style>
+  <w:style w:type="character" w:customStyle="1" w:styleId="normaltextrun">
+    <w:name w:val="normaltextrun"/>
+    <w:basedOn w:val="Domylnaczcionkaakapitu"/>
+    <w:rsid w:val="00703BD5"/>
+  </w:style>
+  <w:style w:type="character" w:customStyle="1" w:styleId="eop">
+    <w:name w:val="eop"/>
+    <w:basedOn w:val="Domylnaczcionkaakapitu"/>
+    <w:rsid w:val="00703BD5"/>
   </w:style>
 </w:styles>
 </file>
@@ -56054,7 +56701,7 @@
 </file>
 
 <file path=customXml/itemProps1.xml><?xml version="1.0" encoding="utf-8"?>
-<ds:datastoreItem xmlns:ds="http://schemas.openxmlformats.org/officeDocument/2006/customXml" ds:itemID="{8714AB1E-76FC-49A6-A67F-1D12E3C60E13}">
+<ds:datastoreItem xmlns:ds="http://schemas.openxmlformats.org/officeDocument/2006/customXml" ds:itemID="{3FEA74C0-170B-4051-9B11-7F655EEA4B7A}">
   <ds:schemaRefs>
     <ds:schemaRef ds:uri="http://schemas.openxmlformats.org/officeDocument/2006/bibliography"/>
   </ds:schemaRefs>

--- a/docs/magisterka.docx
+++ b/docs/magisterka.docx
@@ -1,6 +1,6 @@
 
 <file path=word/document.xml><?xml version="1.0" encoding="utf-8"?>
-<w:document xmlns:wpc="http://schemas.microsoft.com/office/word/2010/wordprocessingCanvas" xmlns:mc="http://schemas.openxmlformats.org/markup-compatibility/2006" xmlns:o="urn:schemas-microsoft-com:office:office" xmlns:r="http://schemas.openxmlformats.org/officeDocument/2006/relationships" xmlns:m="http://schemas.openxmlformats.org/officeDocument/2006/math" xmlns:v="urn:schemas-microsoft-com:vml" xmlns:wp14="http://schemas.microsoft.com/office/word/2010/wordprocessingDrawing" xmlns:wp="http://schemas.openxmlformats.org/drawingml/2006/wordprocessingDrawing" xmlns:w10="urn:schemas-microsoft-com:office:word" xmlns:w="http://schemas.openxmlformats.org/wordprocessingml/2006/main" xmlns:w14="http://schemas.microsoft.com/office/word/2010/wordml" xmlns:w15="http://schemas.microsoft.com/office/word/2012/wordml" xmlns:wpg="http://schemas.microsoft.com/office/word/2010/wordprocessingGroup" xmlns:wpi="http://schemas.microsoft.com/office/word/2010/wordprocessingInk" xmlns:wne="http://schemas.microsoft.com/office/word/2006/wordml" xmlns:wps="http://schemas.microsoft.com/office/word/2010/wordprocessingShape" mc:Ignorable="w14 w15 wp14">
+<w:document xmlns:wpc="http://schemas.microsoft.com/office/word/2010/wordprocessingCanvas" xmlns:cx="http://schemas.microsoft.com/office/drawing/2014/chartex" xmlns:cx1="http://schemas.microsoft.com/office/drawing/2015/9/8/chartex" xmlns:cx2="http://schemas.microsoft.com/office/drawing/2015/10/21/chartex" xmlns:cx3="http://schemas.microsoft.com/office/drawing/2016/5/9/chartex" xmlns:cx4="http://schemas.microsoft.com/office/drawing/2016/5/10/chartex" xmlns:cx5="http://schemas.microsoft.com/office/drawing/2016/5/11/chartex" xmlns:cx6="http://schemas.microsoft.com/office/drawing/2016/5/12/chartex" xmlns:cx7="http://schemas.microsoft.com/office/drawing/2016/5/13/chartex" xmlns:cx8="http://schemas.microsoft.com/office/drawing/2016/5/14/chartex" xmlns:mc="http://schemas.openxmlformats.org/markup-compatibility/2006" xmlns:aink="http://schemas.microsoft.com/office/drawing/2016/ink" xmlns:am3d="http://schemas.microsoft.com/office/drawing/2017/model3d" xmlns:o="urn:schemas-microsoft-com:office:office" xmlns:oel="http://schemas.microsoft.com/office/2019/extlst" xmlns:r="http://schemas.openxmlformats.org/officeDocument/2006/relationships" xmlns:m="http://schemas.openxmlformats.org/officeDocument/2006/math" xmlns:v="urn:schemas-microsoft-com:vml" xmlns:wp14="http://schemas.microsoft.com/office/word/2010/wordprocessingDrawing" xmlns:wp="http://schemas.openxmlformats.org/drawingml/2006/wordprocessingDrawing" xmlns:w10="urn:schemas-microsoft-com:office:word" xmlns:w="http://schemas.openxmlformats.org/wordprocessingml/2006/main" xmlns:w14="http://schemas.microsoft.com/office/word/2010/wordml" xmlns:w15="http://schemas.microsoft.com/office/word/2012/wordml" xmlns:w16cex="http://schemas.microsoft.com/office/word/2018/wordml/cex" xmlns:w16cid="http://schemas.microsoft.com/office/word/2016/wordml/cid" xmlns:w16="http://schemas.microsoft.com/office/word/2018/wordml" xmlns:w16sdtdh="http://schemas.microsoft.com/office/word/2020/wordml/sdtdatahash" xmlns:w16se="http://schemas.microsoft.com/office/word/2015/wordml/symex" xmlns:wpg="http://schemas.microsoft.com/office/word/2010/wordprocessingGroup" xmlns:wpi="http://schemas.microsoft.com/office/word/2010/wordprocessingInk" xmlns:wne="http://schemas.microsoft.com/office/word/2006/wordml" xmlns:wps="http://schemas.microsoft.com/office/word/2010/wordprocessingShape" mc:Ignorable="w14 w15 w16se w16cid w16 w16cex w16sdtdh wp14">
   <w:body>
     <w:p>
       <w:pPr>
@@ -445,13 +445,41 @@
           <w:lang w:val="en-US" w:eastAsia="pl-PL"/>
         </w:rPr>
       </w:pPr>
+      <w:proofErr w:type="spellStart"/>
       <w:r>
         <w:rPr>
           <w:rFonts w:eastAsia="Times New Roman" w:cs="Times New Roman"/>
           <w:color w:val="000000"/>
           <w:lang w:val="en-US" w:eastAsia="pl-PL"/>
         </w:rPr>
-        <w:t xml:space="preserve">dr hab. prof. UEW Helena Dudycz </w:t>
+        <w:t>dr</w:t>
+      </w:r>
+      <w:proofErr w:type="spellEnd"/>
+      <w:r>
+        <w:rPr>
+          <w:rFonts w:eastAsia="Times New Roman" w:cs="Times New Roman"/>
+          <w:color w:val="000000"/>
+          <w:lang w:val="en-US" w:eastAsia="pl-PL"/>
+        </w:rPr>
+        <w:t xml:space="preserve"> hab. prof. UEW Helena </w:t>
+      </w:r>
+      <w:proofErr w:type="spellStart"/>
+      <w:r>
+        <w:rPr>
+          <w:rFonts w:eastAsia="Times New Roman" w:cs="Times New Roman"/>
+          <w:color w:val="000000"/>
+          <w:lang w:val="en-US" w:eastAsia="pl-PL"/>
+        </w:rPr>
+        <w:t>Dudycz</w:t>
+      </w:r>
+      <w:proofErr w:type="spellEnd"/>
+      <w:r>
+        <w:rPr>
+          <w:rFonts w:eastAsia="Times New Roman" w:cs="Times New Roman"/>
+          <w:color w:val="000000"/>
+          <w:lang w:val="en-US" w:eastAsia="pl-PL"/>
+        </w:rPr>
+        <w:t xml:space="preserve"> </w:t>
       </w:r>
     </w:p>
     <w:p>
@@ -3498,16 +3526,9 @@
       <w:r>
         <w:t xml:space="preserve"> które najlepiej spełnia określone wymagania jest niemożliwy ze względu na ograniczenia czasowe. Dlatego celem tej pracy jest sprawdzenie możliwości zastosowania metaheurystyk </w:t>
       </w:r>
-      <w:ins w:id="3" w:author="Helena Dudycz" w:date="2022-06-09T15:01:00Z">
-        <w:r>
-          <w:t xml:space="preserve">do rozwiązywania problemu planowania projektów z wieloma wymaganymi umiejętnościami i ograniczonymi zasobami </w:t>
-        </w:r>
-      </w:ins>
-      <w:del w:id="4" w:author="Helena Dudycz" w:date="2022-06-09T15:01:00Z">
-        <w:r>
-          <w:delText>do rozwiązania go</w:delText>
-        </w:r>
-      </w:del>
+      <w:r>
+        <w:t>do rozwiązywania problemu planowania projektów z wieloma wymaganymi umiejętnościami i ograniczonymi zasobami</w:t>
+      </w:r>
       <w:r>
         <w:t>, czyli generacji satysfakcjonujących harmonogramów w satysfakcjonującym czasie.</w:t>
       </w:r>
@@ -3515,58 +3536,27 @@
     <w:p>
       <w:pPr>
         <w:rPr>
-          <w:ins w:id="5" w:author="Helena Dudycz" w:date="2022-06-09T15:04:00Z"/>
           <w:rFonts w:ascii="Segoe UI" w:hAnsi="Segoe UI" w:cs="Segoe UI"/>
           <w:sz w:val="18"/>
           <w:szCs w:val="18"/>
         </w:rPr>
       </w:pPr>
-      <w:ins w:id="6" w:author="Helena Dudycz" w:date="2022-06-09T15:04:00Z">
-        <w:r>
-          <w:rPr>
-            <w:rStyle w:val="normaltextrun"/>
-          </w:rPr>
-          <w:t xml:space="preserve">Niniejsza praca składa się z </w:t>
-        </w:r>
-        <w:r>
-          <w:rPr>
-            <w:rStyle w:val="normaltextrun"/>
-          </w:rPr>
-          <w:t>czterech</w:t>
-        </w:r>
-        <w:r>
-          <w:rPr>
-            <w:rStyle w:val="normaltextrun"/>
-          </w:rPr>
-          <w:t>. rozdziałów, wstępu, zakończenia, spisu literatury, tabel oraz rysunków.</w:t>
-        </w:r>
-        <w:r>
-          <w:rPr>
-            <w:rStyle w:val="eop"/>
-          </w:rPr>
-          <w:t> </w:t>
-        </w:r>
-      </w:ins>
-    </w:p>
-    <w:p>
-      <w:r>
-        <w:t xml:space="preserve">W pierwszym rozdziale zostaje na początku przytoczona definicja projektów, następnie opisany zostaje </w:t>
-      </w:r>
-      <w:del w:id="7" w:author="Helena Dudycz" w:date="2022-06-09T15:04:00Z">
-        <w:r>
-          <w:delText xml:space="preserve">przytoczony wcześniej </w:delText>
-        </w:r>
-      </w:del>
-      <w:r>
-        <w:t>problem obliczeniowy</w:t>
-      </w:r>
-      <w:del w:id="8" w:author="Helena Dudycz" w:date="2022-06-09T15:04:00Z">
-        <w:r>
-          <w:delText>,</w:delText>
-        </w:r>
-      </w:del>
-      <w:r>
-        <w:t xml:space="preserve"> wraz z innymi przykładowymi, oraz zostają zdefiniowane ich elementy, takie jak model, definicja sąsiedztwa, czy funkcja oceny rozwiązania, jego cel i ograniczenia. </w:t>
+      <w:r>
+        <w:rPr>
+          <w:rStyle w:val="normaltextrun"/>
+        </w:rPr>
+        <w:t>Niniejsza praca składa się z czterech. rozdziałów, wstępu, zakończenia, spisu literatury, tabel oraz rysunków.</w:t>
+      </w:r>
+      <w:r>
+        <w:rPr>
+          <w:rStyle w:val="eop"/>
+        </w:rPr>
+        <w:t> </w:t>
+      </w:r>
+    </w:p>
+    <w:p>
+      <w:r>
+        <w:t xml:space="preserve">W pierwszym rozdziale zostaje na początku przytoczona definicja projektów, następnie opisany zostaje problem obliczeniowy wraz z innymi przykładowymi, oraz zostają zdefiniowane ich elementy, takie jak model, definicja sąsiedztwa, czy funkcja oceny rozwiązania, jego cel i ograniczenia. </w:t>
       </w:r>
     </w:p>
     <w:p>
@@ -3578,24 +3568,9 @@
       <w:r>
         <w:t xml:space="preserve">W rozdziale trzecim </w:t>
       </w:r>
-      <w:del w:id="9" w:author="Helena Dudycz" w:date="2022-06-09T15:05:00Z">
-        <w:r>
-          <w:delText xml:space="preserve">przedstawione </w:delText>
-        </w:r>
-      </w:del>
-      <w:ins w:id="10" w:author="Helena Dudycz" w:date="2022-06-09T15:05:00Z">
-        <w:r>
-          <w:t>omówiono</w:t>
-        </w:r>
-        <w:r>
-          <w:t xml:space="preserve"> </w:t>
-        </w:r>
-      </w:ins>
-      <w:del w:id="11" w:author="Helena Dudycz" w:date="2022-06-09T15:05:00Z">
-        <w:r>
-          <w:delText xml:space="preserve">zostają </w:delText>
-        </w:r>
-      </w:del>
+      <w:r>
+        <w:t xml:space="preserve">omówiono </w:t>
+      </w:r>
       <w:r>
         <w:t xml:space="preserve">założenia realizacji badania, jego cel, zastosowana procedura badawcza, oraz przyjęte założenia i opis sposobu realizacji eksperymentu. </w:t>
       </w:r>
@@ -3615,24 +3590,12 @@
       </w:r>
     </w:p>
     <w:p>
-      <w:pPr>
-        <w:rPr>
-          <w:ins w:id="12" w:author="Helena Dudycz" w:date="2022-06-09T15:06:00Z"/>
-        </w:rPr>
-      </w:pPr>
       <w:r>
         <w:t xml:space="preserve">Na koniec w zakończeniu zostaje podsumowanie badania, wraz z dalszymi możliwościami jego </w:t>
       </w:r>
-      <w:del w:id="13" w:author="Helena Dudycz" w:date="2022-06-09T15:06:00Z">
-        <w:r>
-          <w:delText>rozwoju</w:delText>
-        </w:r>
-      </w:del>
-      <w:ins w:id="14" w:author="Helena Dudycz" w:date="2022-06-09T15:06:00Z">
-        <w:r>
-          <w:t>kontynuacji</w:t>
-        </w:r>
-      </w:ins>
+      <w:r>
+        <w:t>kontynuacji</w:t>
+      </w:r>
       <w:r>
         <w:t>.</w:t>
       </w:r>
@@ -3640,63 +3603,60 @@
     <w:p>
       <w:pPr>
         <w:rPr>
-          <w:ins w:id="15" w:author="Helena Dudycz" w:date="2022-06-09T15:06:00Z"/>
           <w:szCs w:val="24"/>
         </w:rPr>
       </w:pPr>
-      <w:ins w:id="16" w:author="Helena Dudycz" w:date="2022-06-09T15:06:00Z">
-        <w:r>
-          <w:rPr>
-            <w:szCs w:val="24"/>
-          </w:rPr>
-          <w:lastRenderedPageBreak/>
-          <w:t>Praca powstała przy wykorzystaniu dostępnych trady</w:t>
-        </w:r>
-        <w:r>
-          <w:rPr>
-            <w:szCs w:val="24"/>
-          </w:rPr>
-          <w:t>cyjnych źródeł literatury w </w:t>
-        </w:r>
-        <w:r>
-          <w:rPr>
-            <w:szCs w:val="24"/>
-          </w:rPr>
-          <w:t>postaci opracowań zwartych, artykułów, dokumentacji</w:t>
-        </w:r>
-        <w:r>
-          <w:rPr>
-            <w:szCs w:val="24"/>
-          </w:rPr>
-          <w:t xml:space="preserve"> dotyczącej badanych przedsiębiorstw oraz </w:t>
-        </w:r>
-        <w:r>
-          <w:rPr>
-            <w:szCs w:val="24"/>
-          </w:rPr>
-          <w:t>źródeł internetowych</w:t>
-        </w:r>
-        <w:r>
-          <w:rPr>
-            <w:szCs w:val="24"/>
-          </w:rPr>
-          <w:t xml:space="preserve">. Realizując badanie empiryczne zastosowano następujące metody badawcze: </w:t>
-        </w:r>
-        <w:commentRangeStart w:id="17"/>
-        <w:r>
-          <w:rPr>
-            <w:szCs w:val="24"/>
-          </w:rPr>
-          <w:t>…</w:t>
-        </w:r>
-        <w:commentRangeEnd w:id="17"/>
-        <w:r>
-          <w:rPr>
-            <w:rStyle w:val="Odwoaniedokomentarza"/>
-          </w:rPr>
-          <w:commentReference w:id="17"/>
-        </w:r>
-      </w:ins>
+      <w:r>
+        <w:rPr>
+          <w:szCs w:val="24"/>
+        </w:rPr>
+        <w:lastRenderedPageBreak/>
+        <w:t>Praca powstała przy wykorzystaniu dostępnych trady</w:t>
+      </w:r>
+      <w:r>
+        <w:rPr>
+          <w:szCs w:val="24"/>
+        </w:rPr>
+        <w:t>cyjnych źródeł literatury w </w:t>
+      </w:r>
+      <w:r>
+        <w:rPr>
+          <w:szCs w:val="24"/>
+        </w:rPr>
+        <w:t>postaci opracowań zwartych, artykułów, dokumentacji</w:t>
+      </w:r>
+      <w:r>
+        <w:rPr>
+          <w:szCs w:val="24"/>
+        </w:rPr>
+        <w:t xml:space="preserve"> dotyczącej badanych przedsiębiorstw oraz </w:t>
+      </w:r>
+      <w:r>
+        <w:rPr>
+          <w:szCs w:val="24"/>
+        </w:rPr>
+        <w:t>źródeł internetowych</w:t>
+      </w:r>
+      <w:r>
+        <w:rPr>
+          <w:szCs w:val="24"/>
+        </w:rPr>
+        <w:t xml:space="preserve">. Realizując badanie empiryczne zastosowano następujące metody badawcze: </w:t>
+      </w:r>
+      <w:commentRangeStart w:id="3"/>
+      <w:r>
+        <w:rPr>
+          <w:szCs w:val="24"/>
+        </w:rPr>
+        <w:t>…</w:t>
+      </w:r>
+      <w:commentRangeEnd w:id="3"/>
+      <w:r>
+        <w:rPr>
+          <w:rStyle w:val="Odwoaniedokomentarza"/>
+        </w:rPr>
+        <w:commentReference w:id="3"/>
+      </w:r>
     </w:p>
     <w:p>
       <w:r>
@@ -3711,7 +3671,7 @@
           <w:numId w:val="5"/>
         </w:numPr>
       </w:pPr>
-      <w:bookmarkStart w:id="18" w:name="_Toc105251170"/>
+      <w:bookmarkStart w:id="4" w:name="_Toc105251170"/>
       <w:r>
         <w:lastRenderedPageBreak/>
         <w:t>Problemy obliczeniowe</w:t>
@@ -3719,7 +3679,7 @@
       <w:r>
         <w:t xml:space="preserve"> w realizacji projektów</w:t>
       </w:r>
-      <w:bookmarkEnd w:id="18"/>
+      <w:bookmarkEnd w:id="4"/>
     </w:p>
     <w:p>
       <w:pPr>
@@ -3729,11 +3689,11 @@
           <w:numId w:val="5"/>
         </w:numPr>
       </w:pPr>
-      <w:bookmarkStart w:id="19" w:name="_Toc105251171"/>
+      <w:bookmarkStart w:id="5" w:name="_Toc105251171"/>
       <w:r>
         <w:t>Zdefiniowanie projektu</w:t>
       </w:r>
-      <w:bookmarkEnd w:id="19"/>
+      <w:bookmarkEnd w:id="5"/>
     </w:p>
     <w:p>
       <w:pPr>
@@ -4154,7 +4114,7 @@
           <w:szCs w:val="24"/>
         </w:rPr>
       </w:pPr>
-      <w:bookmarkStart w:id="20" w:name="_Hlk103518597"/>
+      <w:bookmarkStart w:id="6" w:name="_Hlk103518597"/>
       <w:r>
         <w:rPr>
           <w:rFonts w:eastAsia="Calibri" w:cs="Times New Roman"/>
@@ -4162,7 +4122,7 @@
         </w:rPr>
         <w:t xml:space="preserve">Według tej definicji, to produkt projektu, który ma powstać w skutek zrealizowania postawionych </w:t>
       </w:r>
-      <w:bookmarkEnd w:id="20"/>
+      <w:bookmarkEnd w:id="6"/>
       <w:r>
         <w:rPr>
           <w:rFonts w:eastAsia="Calibri" w:cs="Times New Roman"/>
@@ -4317,7 +4277,7 @@
                     <pic:cNvPicPr/>
                   </pic:nvPicPr>
                   <pic:blipFill>
-                    <a:blip r:embed="rId11"/>
+                    <a:blip r:embed="rId12"/>
                     <a:stretch>
                       <a:fillRect/>
                     </a:stretch>
@@ -4342,7 +4302,7 @@
       <w:pPr>
         <w:pStyle w:val="Legenda"/>
       </w:pPr>
-      <w:bookmarkStart w:id="21" w:name="_Toc105251245"/>
+      <w:bookmarkStart w:id="7" w:name="_Toc105251245"/>
       <w:r>
         <w:t xml:space="preserve">Rysunek </w:t>
       </w:r>
@@ -4382,7 +4342,7 @@
       <w:r>
         <w:t>Rodzaje działań związanych z realizacją projektów</w:t>
       </w:r>
-      <w:bookmarkEnd w:id="21"/>
+      <w:bookmarkEnd w:id="7"/>
     </w:p>
     <w:p>
       <w:pPr>
@@ -4902,11 +4862,11 @@
           <w:numId w:val="5"/>
         </w:numPr>
       </w:pPr>
-      <w:bookmarkStart w:id="22" w:name="_Toc105251172"/>
+      <w:bookmarkStart w:id="8" w:name="_Toc105251172"/>
       <w:r>
         <w:t>Problem spełnialności</w:t>
       </w:r>
-      <w:bookmarkEnd w:id="22"/>
+      <w:bookmarkEnd w:id="8"/>
     </w:p>
     <w:p>
       <w:pPr>
@@ -5841,14 +5801,14 @@
           <w:lang w:val="en-US"/>
         </w:rPr>
       </w:pPr>
-      <w:bookmarkStart w:id="23" w:name="_Toc105251173"/>
+      <w:bookmarkStart w:id="9" w:name="_Toc105251173"/>
       <w:r>
         <w:rPr>
           <w:lang w:val="en-US"/>
         </w:rPr>
         <w:t>Problem komiwojażera</w:t>
       </w:r>
-      <w:bookmarkEnd w:id="23"/>
+      <w:bookmarkEnd w:id="9"/>
       <w:r>
         <w:rPr>
           <w:lang w:val="en-US"/>
@@ -6001,7 +5961,7 @@
                     </pic:cNvPicPr>
                   </pic:nvPicPr>
                   <pic:blipFill>
-                    <a:blip r:embed="rId12" cstate="print">
+                    <a:blip r:embed="rId13" cstate="print">
                       <a:extLst>
                         <a:ext uri="{28A0092B-C50C-407E-A947-70E740481C1C}">
                           <a14:useLocalDpi xmlns:a14="http://schemas.microsoft.com/office/drawing/2010/main" val="0"/>
@@ -6037,7 +5997,7 @@
       <w:pPr>
         <w:pStyle w:val="Legenda"/>
       </w:pPr>
-      <w:bookmarkStart w:id="24" w:name="_Toc105251246"/>
+      <w:bookmarkStart w:id="10" w:name="_Toc105251246"/>
       <w:r>
         <w:t xml:space="preserve">Rysunek </w:t>
       </w:r>
@@ -6051,36 +6011,30 @@
         <w:rPr>
           <w:noProof/>
         </w:rPr>
-        <w:instrText xml:space="preserve"> </w:instrText>
+        <w:instrText xml:space="preserve"> SEQ Rysunek \* ARABIC </w:instrText>
       </w:r>
       <w:r>
         <w:rPr>
           <w:noProof/>
         </w:rPr>
-        <w:instrText xml:space="preserve">SEQ Rysunek \* ARABIC </w:instrText>
+        <w:fldChar w:fldCharType="separate"/>
       </w:r>
       <w:r>
         <w:rPr>
           <w:noProof/>
         </w:rPr>
-        <w:fldChar w:fldCharType="separate"/>
+        <w:t>2</w:t>
       </w:r>
       <w:r>
         <w:rPr>
           <w:noProof/>
         </w:rPr>
-        <w:t>2</w:t>
-      </w:r>
-      <w:r>
-        <w:rPr>
-          <w:noProof/>
-        </w:rPr>
         <w:fldChar w:fldCharType="end"/>
       </w:r>
       <w:r>
         <w:t>: Przykładowa ścieżka dla TSP</w:t>
       </w:r>
-      <w:bookmarkEnd w:id="24"/>
+      <w:bookmarkEnd w:id="10"/>
     </w:p>
     <w:p>
       <w:pPr>
@@ -6317,11 +6271,11 @@
           <w:numId w:val="5"/>
         </w:numPr>
       </w:pPr>
-      <w:bookmarkStart w:id="25" w:name="_Toc105251174"/>
+      <w:bookmarkStart w:id="11" w:name="_Toc105251174"/>
       <w:r>
         <w:t>Programowanie nieliniowe</w:t>
       </w:r>
-      <w:bookmarkEnd w:id="25"/>
+      <w:bookmarkEnd w:id="11"/>
       <w:r>
         <w:t xml:space="preserve"> </w:t>
       </w:r>
@@ -6333,8 +6287,13 @@
       <w:r>
         <w:t xml:space="preserve"> (</w:t>
       </w:r>
-      <w:r>
-        <w:t>Nonlinear programming</w:t>
+      <w:proofErr w:type="spellStart"/>
+      <w:r>
+        <w:t>Nonlinear</w:t>
+      </w:r>
+      <w:proofErr w:type="spellEnd"/>
+      <w:r>
+        <w:t xml:space="preserve"> programming</w:t>
       </w:r>
       <w:r>
         <w:t xml:space="preserve">, </w:t>
@@ -6973,7 +6932,7 @@
       <w:pPr>
         <w:pStyle w:val="Legenda"/>
       </w:pPr>
-      <w:bookmarkStart w:id="26" w:name="_Toc105251253"/>
+      <w:bookmarkStart w:id="12" w:name="_Toc105251253"/>
       <w:r>
         <w:t xml:space="preserve">Równanie </w:t>
       </w:r>
@@ -7010,7 +6969,7 @@
       <w:r>
         <w:t>: Przykładowa funkcja dla programowania nieliniowego</w:t>
       </w:r>
-      <w:bookmarkEnd w:id="26"/>
+      <w:bookmarkEnd w:id="12"/>
     </w:p>
     <w:p>
       <w:pPr>
@@ -7193,7 +7152,7 @@
                     <pic:cNvPicPr/>
                   </pic:nvPicPr>
                   <pic:blipFill rotWithShape="1">
-                    <a:blip r:embed="rId13"/>
+                    <a:blip r:embed="rId14"/>
                     <a:srcRect l="3629" t="14940" r="1452" b="4338"/>
                     <a:stretch/>
                   </pic:blipFill>
@@ -7225,7 +7184,7 @@
       <w:pPr>
         <w:pStyle w:val="Legenda"/>
       </w:pPr>
-      <w:bookmarkStart w:id="27" w:name="_Toc105251247"/>
+      <w:bookmarkStart w:id="13" w:name="_Toc105251247"/>
       <w:r>
         <w:t xml:space="preserve">Rysunek </w:t>
       </w:r>
@@ -7262,7 +7221,7 @@
       <w:r>
         <w:t>: Wykres przykładowej funkcji dla programowania nieliniowego</w:t>
       </w:r>
-      <w:bookmarkEnd w:id="27"/>
+      <w:bookmarkEnd w:id="13"/>
     </w:p>
     <w:p>
       <w:pPr>
@@ -7323,17 +7282,17 @@
           <w:numId w:val="5"/>
         </w:numPr>
       </w:pPr>
-      <w:bookmarkStart w:id="28" w:name="_Toc105251175"/>
-      <w:bookmarkStart w:id="29" w:name="_Hlk103514975"/>
+      <w:bookmarkStart w:id="14" w:name="_Toc105251175"/>
+      <w:bookmarkStart w:id="15" w:name="_Hlk103514975"/>
       <w:r>
         <w:t>Problem planowania projektu z wieloma wymaganymi umiejętnościami i ograniczonymi zasobami</w:t>
       </w:r>
-      <w:bookmarkEnd w:id="28"/>
+      <w:bookmarkEnd w:id="14"/>
       <w:r>
         <w:t xml:space="preserve"> </w:t>
       </w:r>
     </w:p>
-    <w:bookmarkEnd w:id="29"/>
+    <w:bookmarkEnd w:id="15"/>
     <w:p>
       <w:pPr>
         <w:ind w:firstLine="360"/>
@@ -7689,7 +7648,7 @@
           <w:numId w:val="5"/>
         </w:numPr>
       </w:pPr>
-      <w:bookmarkStart w:id="30" w:name="_Toc105251176"/>
+      <w:bookmarkStart w:id="16" w:name="_Toc105251176"/>
       <w:r>
         <w:lastRenderedPageBreak/>
         <w:t>Element</w:t>
@@ -7700,7 +7659,7 @@
       <w:r>
         <w:t xml:space="preserve"> problemu</w:t>
       </w:r>
-      <w:bookmarkEnd w:id="30"/>
+      <w:bookmarkEnd w:id="16"/>
     </w:p>
     <w:p>
       <w:pPr>
@@ -7710,14 +7669,14 @@
           <w:numId w:val="5"/>
         </w:numPr>
       </w:pPr>
-      <w:bookmarkStart w:id="31" w:name="_Toc105251177"/>
+      <w:bookmarkStart w:id="17" w:name="_Toc105251177"/>
       <w:r>
         <w:t>Model</w:t>
       </w:r>
       <w:r>
         <w:t xml:space="preserve"> i wielkość przestrzeni poszukiwań</w:t>
       </w:r>
-      <w:bookmarkEnd w:id="31"/>
+      <w:bookmarkEnd w:id="17"/>
     </w:p>
     <w:p>
       <w:r>
@@ -8373,11 +8332,11 @@
           <w:numId w:val="5"/>
         </w:numPr>
       </w:pPr>
-      <w:bookmarkStart w:id="32" w:name="_Toc105251178"/>
+      <w:bookmarkStart w:id="18" w:name="_Toc105251178"/>
       <w:r>
         <w:t>Sąsiedztwo</w:t>
       </w:r>
-      <w:bookmarkEnd w:id="32"/>
+      <w:bookmarkEnd w:id="18"/>
     </w:p>
     <w:p>
       <w:pPr>
@@ -8877,7 +8836,7 @@
           <w:numId w:val="5"/>
         </w:numPr>
       </w:pPr>
-      <w:bookmarkStart w:id="33" w:name="_Toc105251179"/>
+      <w:bookmarkStart w:id="19" w:name="_Toc105251179"/>
       <w:r>
         <w:t>Funkcja oceny</w:t>
       </w:r>
@@ -8896,7 +8855,7 @@
       <w:r>
         <w:t xml:space="preserve"> rozwiązania problemu</w:t>
       </w:r>
-      <w:bookmarkEnd w:id="33"/>
+      <w:bookmarkEnd w:id="19"/>
     </w:p>
     <w:p>
       <w:pPr>
@@ -9246,7 +9205,7 @@
       <w:r>
         <w:t xml:space="preserve"> </w:t>
       </w:r>
-      <w:bookmarkStart w:id="34" w:name="_Hlk103435521"/>
+      <w:bookmarkStart w:id="20" w:name="_Hlk103435521"/>
       <w:r>
         <w:t>M</w:t>
       </w:r>
@@ -9298,7 +9257,7 @@
       <w:r>
         <w:t>.</w:t>
       </w:r>
-      <w:bookmarkEnd w:id="34"/>
+      <w:bookmarkEnd w:id="20"/>
       <w:r>
         <w:t xml:space="preserve"> </w:t>
       </w:r>
@@ -9344,7 +9303,7 @@
           <w:numId w:val="5"/>
         </w:numPr>
       </w:pPr>
-      <w:bookmarkStart w:id="35" w:name="_Toc105251180"/>
+      <w:bookmarkStart w:id="21" w:name="_Toc105251180"/>
       <w:r>
         <w:lastRenderedPageBreak/>
         <w:t>Metody</w:t>
@@ -9358,7 +9317,7 @@
       <w:r>
         <w:t>rozwiązywania problemów</w:t>
       </w:r>
-      <w:bookmarkEnd w:id="35"/>
+      <w:bookmarkEnd w:id="21"/>
     </w:p>
     <w:p>
       <w:pPr>
@@ -9368,14 +9327,14 @@
           <w:numId w:val="5"/>
         </w:numPr>
       </w:pPr>
-      <w:bookmarkStart w:id="36" w:name="_Toc105251181"/>
+      <w:bookmarkStart w:id="22" w:name="_Toc105251181"/>
       <w:r>
         <w:t>Przegląd metod heurystycznych do rozwiązywania problemó</w:t>
       </w:r>
       <w:r>
         <w:t>w</w:t>
       </w:r>
-      <w:bookmarkEnd w:id="36"/>
+      <w:bookmarkEnd w:id="22"/>
     </w:p>
     <w:p>
       <w:pPr>
@@ -9572,7 +9531,7 @@
                     <pic:cNvPicPr/>
                   </pic:nvPicPr>
                   <pic:blipFill>
-                    <a:blip r:embed="rId14"/>
+                    <a:blip r:embed="rId15"/>
                     <a:stretch>
                       <a:fillRect/>
                     </a:stretch>
@@ -9597,7 +9556,7 @@
       <w:pPr>
         <w:pStyle w:val="Legenda"/>
       </w:pPr>
-      <w:bookmarkStart w:id="37" w:name="_Toc105251248"/>
+      <w:bookmarkStart w:id="23" w:name="_Toc105251248"/>
       <w:r>
         <w:t xml:space="preserve">Rysunek </w:t>
       </w:r>
@@ -9634,7 +9593,7 @@
       <w:r>
         <w:t>: Taksonomia metod inspirowanych naturą</w:t>
       </w:r>
-      <w:bookmarkEnd w:id="37"/>
+      <w:bookmarkEnd w:id="23"/>
     </w:p>
     <w:p>
       <w:pPr>
@@ -9685,11 +9644,11 @@
           <w:numId w:val="5"/>
         </w:numPr>
       </w:pPr>
-      <w:bookmarkStart w:id="38" w:name="_Toc105251182"/>
+      <w:bookmarkStart w:id="24" w:name="_Toc105251182"/>
       <w:r>
         <w:t>Algorytm zachłanny</w:t>
       </w:r>
-      <w:bookmarkEnd w:id="38"/>
+      <w:bookmarkEnd w:id="24"/>
     </w:p>
     <w:p>
       <w:pPr>
@@ -9961,7 +9920,7 @@
       <w:pPr>
         <w:pStyle w:val="Legenda"/>
       </w:pPr>
-      <w:bookmarkStart w:id="39" w:name="_Toc105251254"/>
+      <w:bookmarkStart w:id="25" w:name="_Toc105251254"/>
       <w:r>
         <w:t xml:space="preserve">Równanie </w:t>
       </w:r>
@@ -9998,7 +9957,7 @@
       <w:r>
         <w:t>: Przykładowe równanie dla SAT</w:t>
       </w:r>
-      <w:bookmarkEnd w:id="39"/>
+      <w:bookmarkEnd w:id="25"/>
     </w:p>
     <w:p>
       <w:pPr>
@@ -10186,11 +10145,11 @@
           <w:numId w:val="5"/>
         </w:numPr>
       </w:pPr>
-      <w:bookmarkStart w:id="40" w:name="_Toc105251183"/>
+      <w:bookmarkStart w:id="26" w:name="_Toc105251183"/>
       <w:r>
         <w:t>Przeszukiwanie lokalne</w:t>
       </w:r>
-      <w:bookmarkEnd w:id="40"/>
+      <w:bookmarkEnd w:id="26"/>
     </w:p>
     <w:p>
       <w:pPr>
@@ -10299,11 +10258,11 @@
           <w:numId w:val="5"/>
         </w:numPr>
       </w:pPr>
-      <w:bookmarkStart w:id="41" w:name="_Toc105251184"/>
+      <w:bookmarkStart w:id="27" w:name="_Toc105251184"/>
       <w:r>
         <w:t>Symulowane wyżarzanie</w:t>
       </w:r>
-      <w:bookmarkEnd w:id="41"/>
+      <w:bookmarkEnd w:id="27"/>
     </w:p>
     <w:p>
       <w:pPr>
@@ -10762,7 +10721,7 @@
       <w:pPr>
         <w:pStyle w:val="Legenda"/>
       </w:pPr>
-      <w:bookmarkStart w:id="42" w:name="_Toc105251200"/>
+      <w:bookmarkStart w:id="28" w:name="_Toc105251200"/>
       <w:r>
         <w:t xml:space="preserve">Tabela </w:t>
       </w:r>
@@ -10805,7 +10764,7 @@
       <w:r>
         <w:t>rzykładowe prawdopodobieństwa dla akceptacji nowego rozwiązania w symulowanym wyżarzaniu przy zmiennej ocenie nowego rozwiązania</w:t>
       </w:r>
-      <w:bookmarkEnd w:id="42"/>
+      <w:bookmarkEnd w:id="28"/>
     </w:p>
     <w:tbl>
       <w:tblPr>
@@ -11391,7 +11350,7 @@
       <w:pPr>
         <w:pStyle w:val="Legenda"/>
       </w:pPr>
-      <w:bookmarkStart w:id="43" w:name="_Toc105251201"/>
+      <w:bookmarkStart w:id="29" w:name="_Toc105251201"/>
       <w:r>
         <w:t xml:space="preserve">Tabela </w:t>
       </w:r>
@@ -11437,7 +11396,7 @@
       <w:r>
         <w:t>temperaturze</w:t>
       </w:r>
-      <w:bookmarkEnd w:id="43"/>
+      <w:bookmarkEnd w:id="29"/>
     </w:p>
     <w:tbl>
       <w:tblPr>
@@ -12026,14 +11985,14 @@
           <w:numId w:val="5"/>
         </w:numPr>
       </w:pPr>
-      <w:bookmarkStart w:id="44" w:name="_Toc105251185"/>
+      <w:bookmarkStart w:id="30" w:name="_Toc105251185"/>
       <w:r>
         <w:t>Algorytm genetyczn</w:t>
       </w:r>
       <w:r>
         <w:t>y</w:t>
       </w:r>
-      <w:bookmarkEnd w:id="44"/>
+      <w:bookmarkEnd w:id="30"/>
     </w:p>
     <w:p>
       <w:pPr>
@@ -12494,12 +12453,12 @@
           <w:numId w:val="5"/>
         </w:numPr>
       </w:pPr>
-      <w:bookmarkStart w:id="45" w:name="_Toc105251186"/>
+      <w:bookmarkStart w:id="31" w:name="_Toc105251186"/>
       <w:r>
         <w:lastRenderedPageBreak/>
         <w:t>Założenia realizacji badania</w:t>
       </w:r>
-      <w:bookmarkEnd w:id="45"/>
+      <w:bookmarkEnd w:id="31"/>
       <w:r>
         <w:t xml:space="preserve"> </w:t>
       </w:r>
@@ -12512,11 +12471,11 @@
           <w:numId w:val="5"/>
         </w:numPr>
       </w:pPr>
-      <w:bookmarkStart w:id="46" w:name="_Toc105251187"/>
+      <w:bookmarkStart w:id="32" w:name="_Toc105251187"/>
       <w:r>
         <w:t>Cel badania i zastosowana procedura badania</w:t>
       </w:r>
-      <w:bookmarkEnd w:id="46"/>
+      <w:bookmarkEnd w:id="32"/>
     </w:p>
     <w:p>
       <w:r>
@@ -12706,11 +12665,11 @@
           <w:numId w:val="5"/>
         </w:numPr>
       </w:pPr>
-      <w:bookmarkStart w:id="47" w:name="_Toc105251188"/>
+      <w:bookmarkStart w:id="33" w:name="_Toc105251188"/>
       <w:r>
         <w:t>Przyjęte założenia dla eksperymentu</w:t>
       </w:r>
-      <w:bookmarkEnd w:id="47"/>
+      <w:bookmarkEnd w:id="33"/>
     </w:p>
     <w:p>
       <w:pPr>
@@ -12845,7 +12804,7 @@
           <w:numId w:val="5"/>
         </w:numPr>
       </w:pPr>
-      <w:bookmarkStart w:id="48" w:name="_Toc105251189"/>
+      <w:bookmarkStart w:id="34" w:name="_Toc105251189"/>
       <w:r>
         <w:t>Opis sposob</w:t>
       </w:r>
@@ -12858,7 +12817,7 @@
       <w:r>
         <w:t>eksperymentu</w:t>
       </w:r>
-      <w:bookmarkEnd w:id="48"/>
+      <w:bookmarkEnd w:id="34"/>
     </w:p>
     <w:p>
       <w:pPr>
@@ -13252,7 +13211,7 @@
           <w:numId w:val="5"/>
         </w:numPr>
       </w:pPr>
-      <w:bookmarkStart w:id="49" w:name="_Toc105251190"/>
+      <w:bookmarkStart w:id="35" w:name="_Toc105251190"/>
       <w:r>
         <w:lastRenderedPageBreak/>
         <w:t xml:space="preserve">Wyniki </w:t>
@@ -13272,7 +13231,7 @@
       <w:r>
         <w:t>eksperymentu</w:t>
       </w:r>
-      <w:bookmarkEnd w:id="49"/>
+      <w:bookmarkEnd w:id="35"/>
       <w:r>
         <w:t xml:space="preserve"> </w:t>
       </w:r>
@@ -13285,7 +13244,7 @@
           <w:numId w:val="5"/>
         </w:numPr>
       </w:pPr>
-      <w:bookmarkStart w:id="50" w:name="_Toc105251191"/>
+      <w:bookmarkStart w:id="36" w:name="_Toc105251191"/>
       <w:r>
         <w:t>W</w:t>
       </w:r>
@@ -13301,7 +13260,7 @@
       <w:r>
         <w:t>eksperymentu</w:t>
       </w:r>
-      <w:bookmarkEnd w:id="50"/>
+      <w:bookmarkEnd w:id="36"/>
     </w:p>
     <w:p>
       <w:pPr>
@@ -13377,7 +13336,7 @@
         <w:pStyle w:val="Legenda"/>
         <w:keepNext/>
       </w:pPr>
-      <w:bookmarkStart w:id="51" w:name="_Toc105251202"/>
+      <w:bookmarkStart w:id="37" w:name="_Toc105251202"/>
       <w:r>
         <w:t xml:space="preserve">Tabela </w:t>
       </w:r>
@@ -13417,7 +13376,7 @@
       <w:r>
         <w:t>10_3_5_3</w:t>
       </w:r>
-      <w:bookmarkEnd w:id="51"/>
+      <w:bookmarkEnd w:id="37"/>
     </w:p>
     <w:tbl>
       <w:tblPr>
@@ -14072,7 +14031,7 @@
         <w:pStyle w:val="Legenda"/>
         <w:keepNext/>
       </w:pPr>
-      <w:bookmarkStart w:id="52" w:name="_Toc105251203"/>
+      <w:bookmarkStart w:id="38" w:name="_Toc105251203"/>
       <w:r>
         <w:lastRenderedPageBreak/>
         <w:t xml:space="preserve">Tabela </w:t>
@@ -14116,7 +14075,7 @@
       <w:r>
         <w:t>5</w:t>
       </w:r>
-      <w:bookmarkEnd w:id="52"/>
+      <w:bookmarkEnd w:id="38"/>
     </w:p>
     <w:tbl>
       <w:tblPr>
@@ -14802,7 +14761,7 @@
         <w:pStyle w:val="Legenda"/>
         <w:keepNext/>
       </w:pPr>
-      <w:bookmarkStart w:id="53" w:name="_Toc105251204"/>
+      <w:bookmarkStart w:id="39" w:name="_Toc105251204"/>
       <w:r>
         <w:t xml:space="preserve">Tabela </w:t>
       </w:r>
@@ -14842,7 +14801,7 @@
       <w:r>
         <w:t>10_7_10_7</w:t>
       </w:r>
-      <w:bookmarkEnd w:id="53"/>
+      <w:bookmarkEnd w:id="39"/>
     </w:p>
     <w:tbl>
       <w:tblPr>
@@ -15528,7 +15487,7 @@
         <w:pStyle w:val="Legenda"/>
         <w:keepNext/>
       </w:pPr>
-      <w:bookmarkStart w:id="54" w:name="_Toc105251205"/>
+      <w:bookmarkStart w:id="40" w:name="_Toc105251205"/>
       <w:r>
         <w:t xml:space="preserve">Tabela </w:t>
       </w:r>
@@ -15568,7 +15527,7 @@
       <w:r>
         <w:t>15_3_5_3</w:t>
       </w:r>
-      <w:bookmarkEnd w:id="54"/>
+      <w:bookmarkEnd w:id="40"/>
     </w:p>
     <w:tbl>
       <w:tblPr>
@@ -16246,7 +16205,7 @@
         <w:pStyle w:val="Legenda"/>
         <w:keepNext/>
       </w:pPr>
-      <w:bookmarkStart w:id="55" w:name="_Toc105251206"/>
+      <w:bookmarkStart w:id="41" w:name="_Toc105251206"/>
       <w:r>
         <w:lastRenderedPageBreak/>
         <w:t xml:space="preserve">Tabela </w:t>
@@ -16287,7 +16246,7 @@
       <w:r>
         <w:t>15_6_10_6</w:t>
       </w:r>
-      <w:bookmarkEnd w:id="55"/>
+      <w:bookmarkEnd w:id="41"/>
     </w:p>
     <w:tbl>
       <w:tblPr>
@@ -16966,7 +16925,7 @@
         <w:pStyle w:val="Legenda"/>
         <w:keepNext/>
       </w:pPr>
-      <w:bookmarkStart w:id="56" w:name="_Toc105251207"/>
+      <w:bookmarkStart w:id="42" w:name="_Toc105251207"/>
       <w:r>
         <w:t xml:space="preserve">Tabela </w:t>
       </w:r>
@@ -17006,7 +16965,7 @@
       <w:r>
         <w:t>15_9_12_9</w:t>
       </w:r>
-      <w:bookmarkEnd w:id="56"/>
+      <w:bookmarkEnd w:id="42"/>
     </w:p>
     <w:tbl>
       <w:tblPr>
@@ -17684,7 +17643,7 @@
         <w:pStyle w:val="Legenda"/>
         <w:keepNext/>
       </w:pPr>
-      <w:bookmarkStart w:id="57" w:name="_Toc105251208"/>
+      <w:bookmarkStart w:id="43" w:name="_Toc105251208"/>
       <w:r>
         <w:t xml:space="preserve">Tabela </w:t>
       </w:r>
@@ -17724,7 +17683,7 @@
       <w:r>
         <w:t>100_10_26_15</w:t>
       </w:r>
-      <w:bookmarkEnd w:id="57"/>
+      <w:bookmarkEnd w:id="43"/>
     </w:p>
     <w:tbl>
       <w:tblPr>
@@ -18397,7 +18356,7 @@
         <w:pStyle w:val="Legenda"/>
         <w:keepNext/>
       </w:pPr>
-      <w:bookmarkStart w:id="58" w:name="_Toc105251209"/>
+      <w:bookmarkStart w:id="44" w:name="_Toc105251209"/>
       <w:r>
         <w:t xml:space="preserve">Tabela </w:t>
       </w:r>
@@ -18437,7 +18396,7 @@
       <w:r>
         <w:t>100_10_27_9_D2</w:t>
       </w:r>
-      <w:bookmarkEnd w:id="58"/>
+      <w:bookmarkEnd w:id="44"/>
     </w:p>
     <w:tbl>
       <w:tblPr>
@@ -19116,7 +19075,7 @@
         <w:pStyle w:val="Legenda"/>
         <w:keepNext/>
       </w:pPr>
-      <w:bookmarkStart w:id="59" w:name="_Toc105251210"/>
+      <w:bookmarkStart w:id="45" w:name="_Toc105251210"/>
       <w:r>
         <w:t xml:space="preserve">Tabela </w:t>
       </w:r>
@@ -19156,7 +19115,7 @@
       <w:r>
         <w:t>100_10_47_9</w:t>
       </w:r>
-      <w:bookmarkEnd w:id="59"/>
+      <w:bookmarkEnd w:id="45"/>
     </w:p>
     <w:tbl>
       <w:tblPr>
@@ -19839,7 +19798,7 @@
         <w:pStyle w:val="Legenda"/>
         <w:keepNext/>
       </w:pPr>
-      <w:bookmarkStart w:id="60" w:name="_Toc105251211"/>
+      <w:bookmarkStart w:id="46" w:name="_Toc105251211"/>
       <w:r>
         <w:t xml:space="preserve">Tabela </w:t>
       </w:r>
@@ -19879,7 +19838,7 @@
       <w:r>
         <w:t>100_10_48_15</w:t>
       </w:r>
-      <w:bookmarkEnd w:id="60"/>
+      <w:bookmarkEnd w:id="46"/>
     </w:p>
     <w:tbl>
       <w:tblPr>
@@ -20570,7 +20529,7 @@
         <w:pStyle w:val="Legenda"/>
         <w:keepNext/>
       </w:pPr>
-      <w:bookmarkStart w:id="61" w:name="_Toc105251212"/>
+      <w:bookmarkStart w:id="47" w:name="_Toc105251212"/>
       <w:r>
         <w:t xml:space="preserve">Tabela </w:t>
       </w:r>
@@ -20610,7 +20569,7 @@
       <w:r>
         <w:t>100_10_64_9</w:t>
       </w:r>
-      <w:bookmarkEnd w:id="61"/>
+      <w:bookmarkEnd w:id="47"/>
     </w:p>
     <w:tbl>
       <w:tblPr>
@@ -21294,7 +21253,7 @@
         <w:pStyle w:val="Legenda"/>
         <w:keepNext/>
       </w:pPr>
-      <w:bookmarkStart w:id="62" w:name="_Toc105251213"/>
+      <w:bookmarkStart w:id="48" w:name="_Toc105251213"/>
       <w:r>
         <w:lastRenderedPageBreak/>
         <w:t xml:space="preserve">Tabela </w:t>
@@ -21335,7 +21294,7 @@
       <w:r>
         <w:t>100_10_65_15</w:t>
       </w:r>
-      <w:bookmarkEnd w:id="62"/>
+      <w:bookmarkEnd w:id="48"/>
     </w:p>
     <w:tbl>
       <w:tblPr>
@@ -22014,7 +21973,7 @@
         <w:pStyle w:val="Legenda"/>
         <w:keepNext/>
       </w:pPr>
-      <w:bookmarkStart w:id="63" w:name="_Toc105251214"/>
+      <w:bookmarkStart w:id="49" w:name="_Toc105251214"/>
       <w:r>
         <w:t xml:space="preserve">Tabela </w:t>
       </w:r>
@@ -22054,7 +22013,7 @@
       <w:r>
         <w:t>100_20_22_15</w:t>
       </w:r>
-      <w:bookmarkEnd w:id="63"/>
+      <w:bookmarkEnd w:id="49"/>
     </w:p>
     <w:tbl>
       <w:tblPr>
@@ -22732,7 +22691,7 @@
         <w:pStyle w:val="Legenda"/>
         <w:keepNext/>
       </w:pPr>
-      <w:bookmarkStart w:id="64" w:name="_Toc105251215"/>
+      <w:bookmarkStart w:id="50" w:name="_Toc105251215"/>
       <w:r>
         <w:t xml:space="preserve">Tabela </w:t>
       </w:r>
@@ -22772,7 +22731,7 @@
       <w:r>
         <w:t>100_20_23_9_D1</w:t>
       </w:r>
-      <w:bookmarkEnd w:id="64"/>
+      <w:bookmarkEnd w:id="50"/>
     </w:p>
     <w:tbl>
       <w:tblPr>
@@ -23448,7 +23407,7 @@
         <w:pStyle w:val="Legenda"/>
         <w:keepNext/>
       </w:pPr>
-      <w:bookmarkStart w:id="65" w:name="_Toc105251216"/>
+      <w:bookmarkStart w:id="51" w:name="_Toc105251216"/>
       <w:r>
         <w:t xml:space="preserve">Tabela </w:t>
       </w:r>
@@ -23488,7 +23447,7 @@
       <w:r>
         <w:t>100_20_46_15</w:t>
       </w:r>
-      <w:bookmarkEnd w:id="65"/>
+      <w:bookmarkEnd w:id="51"/>
     </w:p>
     <w:tbl>
       <w:tblPr>
@@ -24167,7 +24126,7 @@
         <w:pStyle w:val="Legenda"/>
         <w:keepNext/>
       </w:pPr>
-      <w:bookmarkStart w:id="66" w:name="_Toc105251217"/>
+      <w:bookmarkStart w:id="52" w:name="_Toc105251217"/>
       <w:r>
         <w:t xml:space="preserve">Tabela </w:t>
       </w:r>
@@ -24207,7 +24166,7 @@
       <w:r>
         <w:t>100_20_47_9</w:t>
       </w:r>
-      <w:bookmarkEnd w:id="66"/>
+      <w:bookmarkEnd w:id="52"/>
     </w:p>
     <w:tbl>
       <w:tblPr>
@@ -24885,7 +24844,7 @@
         <w:pStyle w:val="Legenda"/>
         <w:keepNext/>
       </w:pPr>
-      <w:bookmarkStart w:id="67" w:name="_Toc105251218"/>
+      <w:bookmarkStart w:id="53" w:name="_Toc105251218"/>
       <w:r>
         <w:lastRenderedPageBreak/>
         <w:t xml:space="preserve">Tabela </w:t>
@@ -24926,7 +24885,7 @@
       <w:r>
         <w:t>100_20_65_15</w:t>
       </w:r>
-      <w:bookmarkEnd w:id="67"/>
+      <w:bookmarkEnd w:id="53"/>
     </w:p>
     <w:tbl>
       <w:tblPr>
@@ -25612,7 +25571,7 @@
         <w:pStyle w:val="Legenda"/>
         <w:keepNext/>
       </w:pPr>
-      <w:bookmarkStart w:id="68" w:name="_Toc105251219"/>
+      <w:bookmarkStart w:id="54" w:name="_Toc105251219"/>
       <w:r>
         <w:t xml:space="preserve">Tabela </w:t>
       </w:r>
@@ -25652,7 +25611,7 @@
       <w:r>
         <w:t>100_20_65_9</w:t>
       </w:r>
-      <w:bookmarkEnd w:id="68"/>
+      <w:bookmarkEnd w:id="54"/>
     </w:p>
     <w:tbl>
       <w:tblPr>
@@ -26338,7 +26297,7 @@
         <w:pStyle w:val="Legenda"/>
         <w:keepNext/>
       </w:pPr>
-      <w:bookmarkStart w:id="69" w:name="_Toc105251220"/>
+      <w:bookmarkStart w:id="55" w:name="_Toc105251220"/>
       <w:r>
         <w:lastRenderedPageBreak/>
         <w:t xml:space="preserve">Tabela </w:t>
@@ -26353,30 +26312,24 @@
         <w:rPr>
           <w:noProof/>
         </w:rPr>
-        <w:instrText xml:space="preserve"> SEQ Tabela \* ARABIC</w:instrText>
+        <w:instrText xml:space="preserve"> SEQ Tabela \* ARABIC </w:instrText>
       </w:r>
       <w:r>
         <w:rPr>
           <w:noProof/>
         </w:rPr>
-        <w:instrText xml:space="preserve"> </w:instrText>
+        <w:fldChar w:fldCharType="separate"/>
       </w:r>
       <w:r>
         <w:rPr>
           <w:noProof/>
         </w:rPr>
-        <w:fldChar w:fldCharType="separate"/>
+        <w:t>21</w:t>
       </w:r>
       <w:r>
         <w:rPr>
           <w:noProof/>
         </w:rPr>
-        <w:t>21</w:t>
-      </w:r>
-      <w:r>
-        <w:rPr>
-          <w:noProof/>
-        </w:rPr>
         <w:fldChar w:fldCharType="end"/>
       </w:r>
       <w:r>
@@ -26385,7 +26338,7 @@
       <w:r>
         <w:t>100_5_48_9</w:t>
       </w:r>
-      <w:bookmarkEnd w:id="69"/>
+      <w:bookmarkEnd w:id="55"/>
     </w:p>
     <w:tbl>
       <w:tblPr>
@@ -27071,7 +27024,7 @@
         <w:pStyle w:val="Legenda"/>
         <w:keepNext/>
       </w:pPr>
-      <w:bookmarkStart w:id="70" w:name="_Toc105251221"/>
+      <w:bookmarkStart w:id="56" w:name="_Toc105251221"/>
       <w:r>
         <w:t xml:space="preserve">Tabela </w:t>
       </w:r>
@@ -27111,7 +27064,7 @@
       <w:r>
         <w:t>100_5_64_15</w:t>
       </w:r>
-      <w:bookmarkEnd w:id="70"/>
+      <w:bookmarkEnd w:id="56"/>
     </w:p>
     <w:tbl>
       <w:tblPr>
@@ -27797,7 +27750,7 @@
         <w:pStyle w:val="Legenda"/>
         <w:keepNext/>
       </w:pPr>
-      <w:bookmarkStart w:id="71" w:name="_Toc105251222"/>
+      <w:bookmarkStart w:id="57" w:name="_Toc105251222"/>
       <w:r>
         <w:lastRenderedPageBreak/>
         <w:t xml:space="preserve">Tabela </w:t>
@@ -27838,7 +27791,7 @@
       <w:r>
         <w:t>100_5_64_9</w:t>
       </w:r>
-      <w:bookmarkEnd w:id="71"/>
+      <w:bookmarkEnd w:id="57"/>
     </w:p>
     <w:tbl>
       <w:tblPr>
@@ -28524,7 +28477,7 @@
         <w:pStyle w:val="Legenda"/>
         <w:keepNext/>
       </w:pPr>
-      <w:bookmarkStart w:id="72" w:name="_Toc105251223"/>
+      <w:bookmarkStart w:id="58" w:name="_Toc105251223"/>
       <w:r>
         <w:t xml:space="preserve">Tabela </w:t>
       </w:r>
@@ -28564,7 +28517,7 @@
       <w:r>
         <w:t>100_5_20_9_D3</w:t>
       </w:r>
-      <w:bookmarkEnd w:id="72"/>
+      <w:bookmarkEnd w:id="58"/>
     </w:p>
     <w:tbl>
       <w:tblPr>
@@ -29250,7 +29203,7 @@
         <w:pStyle w:val="Legenda"/>
         <w:keepNext/>
       </w:pPr>
-      <w:bookmarkStart w:id="73" w:name="_Toc105251224"/>
+      <w:bookmarkStart w:id="59" w:name="_Toc105251224"/>
       <w:r>
         <w:lastRenderedPageBreak/>
         <w:t xml:space="preserve">Tabela </w:t>
@@ -29291,7 +29244,7 @@
       <w:r>
         <w:t>100_5_22_15</w:t>
       </w:r>
-      <w:bookmarkEnd w:id="73"/>
+      <w:bookmarkEnd w:id="59"/>
     </w:p>
     <w:tbl>
       <w:tblPr>
@@ -29989,7 +29942,7 @@
         <w:pStyle w:val="Legenda"/>
         <w:keepNext/>
       </w:pPr>
-      <w:bookmarkStart w:id="74" w:name="_Toc105251225"/>
+      <w:bookmarkStart w:id="60" w:name="_Toc105251225"/>
       <w:r>
         <w:t xml:space="preserve">Tabela </w:t>
       </w:r>
@@ -30029,7 +29982,7 @@
       <w:r>
         <w:t>100_5_46_15</w:t>
       </w:r>
-      <w:bookmarkEnd w:id="74"/>
+      <w:bookmarkEnd w:id="60"/>
     </w:p>
     <w:tbl>
       <w:tblPr>
@@ -30715,7 +30668,7 @@
         <w:pStyle w:val="Legenda"/>
         <w:keepNext/>
       </w:pPr>
-      <w:bookmarkStart w:id="75" w:name="_Toc105251226"/>
+      <w:bookmarkStart w:id="61" w:name="_Toc105251226"/>
       <w:r>
         <w:lastRenderedPageBreak/>
         <w:t xml:space="preserve">Tabela </w:t>
@@ -30756,7 +30709,7 @@
       <w:r>
         <w:t>200_10_128_15</w:t>
       </w:r>
-      <w:bookmarkEnd w:id="75"/>
+      <w:bookmarkEnd w:id="61"/>
     </w:p>
     <w:tbl>
       <w:tblPr>
@@ -31449,7 +31402,7 @@
         <w:pStyle w:val="Legenda"/>
         <w:keepNext/>
       </w:pPr>
-      <w:bookmarkStart w:id="76" w:name="_Toc105251227"/>
+      <w:bookmarkStart w:id="62" w:name="_Toc105251227"/>
       <w:r>
         <w:t xml:space="preserve">Tabela </w:t>
       </w:r>
@@ -31463,30 +31416,24 @@
         <w:rPr>
           <w:noProof/>
         </w:rPr>
-        <w:instrText xml:space="preserve"> SEQ Tabela \* ARAB</w:instrText>
+        <w:instrText xml:space="preserve"> SEQ Tabela \* ARABIC </w:instrText>
       </w:r>
       <w:r>
         <w:rPr>
           <w:noProof/>
         </w:rPr>
-        <w:instrText xml:space="preserve">IC </w:instrText>
+        <w:fldChar w:fldCharType="separate"/>
       </w:r>
       <w:r>
         <w:rPr>
           <w:noProof/>
         </w:rPr>
-        <w:fldChar w:fldCharType="separate"/>
+        <w:t>28</w:t>
       </w:r>
       <w:r>
         <w:rPr>
           <w:noProof/>
         </w:rPr>
-        <w:t>28</w:t>
-      </w:r>
-      <w:r>
-        <w:rPr>
-          <w:noProof/>
-        </w:rPr>
         <w:fldChar w:fldCharType="end"/>
       </w:r>
       <w:r>
@@ -31495,7 +31442,7 @@
       <w:r>
         <w:t>200_10_135_9_D6</w:t>
       </w:r>
-      <w:bookmarkEnd w:id="76"/>
+      <w:bookmarkEnd w:id="62"/>
     </w:p>
     <w:tbl>
       <w:tblPr>
@@ -32180,7 +32127,7 @@
         <w:pStyle w:val="Legenda"/>
         <w:keepNext/>
       </w:pPr>
-      <w:bookmarkStart w:id="77" w:name="_Toc105251228"/>
+      <w:bookmarkStart w:id="63" w:name="_Toc105251228"/>
       <w:r>
         <w:lastRenderedPageBreak/>
         <w:t xml:space="preserve">Tabela </w:t>
@@ -32221,7 +32168,7 @@
       <w:r>
         <w:t>200_10_50_15</w:t>
       </w:r>
-      <w:bookmarkEnd w:id="77"/>
+      <w:bookmarkEnd w:id="63"/>
     </w:p>
     <w:tbl>
       <w:tblPr>
@@ -32907,7 +32854,7 @@
         <w:pStyle w:val="Legenda"/>
         <w:keepNext/>
       </w:pPr>
-      <w:bookmarkStart w:id="78" w:name="_Toc105251229"/>
+      <w:bookmarkStart w:id="64" w:name="_Toc105251229"/>
       <w:r>
         <w:t xml:space="preserve">Tabela </w:t>
       </w:r>
@@ -32947,7 +32894,7 @@
       <w:r>
         <w:t>200_10_50_9</w:t>
       </w:r>
-      <w:bookmarkEnd w:id="78"/>
+      <w:bookmarkEnd w:id="64"/>
     </w:p>
     <w:tbl>
       <w:tblPr>
@@ -33633,7 +33580,7 @@
         <w:pStyle w:val="Legenda"/>
         <w:keepNext/>
       </w:pPr>
-      <w:bookmarkStart w:id="79" w:name="_Toc105251230"/>
+      <w:bookmarkStart w:id="65" w:name="_Toc105251230"/>
       <w:r>
         <w:lastRenderedPageBreak/>
         <w:t xml:space="preserve">Tabela </w:t>
@@ -33674,7 +33621,7 @@
       <w:r>
         <w:t>200_10_84_9</w:t>
       </w:r>
-      <w:bookmarkEnd w:id="79"/>
+      <w:bookmarkEnd w:id="65"/>
     </w:p>
     <w:tbl>
       <w:tblPr>
@@ -34360,7 +34307,7 @@
         <w:pStyle w:val="Legenda"/>
         <w:keepNext/>
       </w:pPr>
-      <w:bookmarkStart w:id="80" w:name="_Toc105251231"/>
+      <w:bookmarkStart w:id="66" w:name="_Toc105251231"/>
       <w:r>
         <w:t xml:space="preserve">Tabela </w:t>
       </w:r>
@@ -34400,7 +34347,7 @@
       <w:r>
         <w:t>200_10_85_15</w:t>
       </w:r>
-      <w:bookmarkEnd w:id="80"/>
+      <w:bookmarkEnd w:id="66"/>
     </w:p>
     <w:tbl>
       <w:tblPr>
@@ -35086,7 +35033,7 @@
         <w:pStyle w:val="Legenda"/>
         <w:keepNext/>
       </w:pPr>
-      <w:bookmarkStart w:id="81" w:name="_Toc105251232"/>
+      <w:bookmarkStart w:id="67" w:name="_Toc105251232"/>
       <w:r>
         <w:lastRenderedPageBreak/>
         <w:t xml:space="preserve">Tabela </w:t>
@@ -35127,7 +35074,7 @@
       <w:r>
         <w:t>200_20_145_15</w:t>
       </w:r>
-      <w:bookmarkEnd w:id="81"/>
+      <w:bookmarkEnd w:id="67"/>
     </w:p>
     <w:tbl>
       <w:tblPr>
@@ -35806,7 +35753,7 @@
         <w:pStyle w:val="Legenda"/>
         <w:keepNext/>
       </w:pPr>
-      <w:bookmarkStart w:id="82" w:name="_Toc105251233"/>
+      <w:bookmarkStart w:id="68" w:name="_Toc105251233"/>
       <w:r>
         <w:t xml:space="preserve">Tabela </w:t>
       </w:r>
@@ -35846,7 +35793,7 @@
       <w:r>
         <w:t>200_20_150_9_D5</w:t>
       </w:r>
-      <w:bookmarkEnd w:id="82"/>
+      <w:bookmarkEnd w:id="68"/>
     </w:p>
     <w:tbl>
       <w:tblPr>
@@ -36524,7 +36471,7 @@
         <w:pStyle w:val="Legenda"/>
         <w:keepNext/>
       </w:pPr>
-      <w:bookmarkStart w:id="83" w:name="_Toc105251234"/>
+      <w:bookmarkStart w:id="69" w:name="_Toc105251234"/>
       <w:r>
         <w:t xml:space="preserve">Tabela </w:t>
       </w:r>
@@ -36564,7 +36511,7 @@
       <w:r>
         <w:t>200_20_54_15</w:t>
       </w:r>
-      <w:bookmarkEnd w:id="83"/>
+      <w:bookmarkEnd w:id="69"/>
     </w:p>
     <w:tbl>
       <w:tblPr>
@@ -37237,7 +37184,7 @@
         <w:pStyle w:val="Legenda"/>
         <w:keepNext/>
       </w:pPr>
-      <w:bookmarkStart w:id="84" w:name="_Toc105251235"/>
+      <w:bookmarkStart w:id="70" w:name="_Toc105251235"/>
       <w:r>
         <w:t xml:space="preserve">Tabela </w:t>
       </w:r>
@@ -37277,7 +37224,7 @@
       <w:r>
         <w:t>200_20_55_9</w:t>
       </w:r>
-      <w:bookmarkEnd w:id="84"/>
+      <w:bookmarkEnd w:id="70"/>
     </w:p>
     <w:tbl>
       <w:tblPr>
@@ -37956,7 +37903,7 @@
         <w:pStyle w:val="Legenda"/>
         <w:keepNext/>
       </w:pPr>
-      <w:bookmarkStart w:id="85" w:name="_Toc105251236"/>
+      <w:bookmarkStart w:id="71" w:name="_Toc105251236"/>
       <w:r>
         <w:t xml:space="preserve">Tabela </w:t>
       </w:r>
@@ -37996,7 +37943,7 @@
       <w:r>
         <w:t>200_20_97_15</w:t>
       </w:r>
-      <w:bookmarkEnd w:id="85"/>
+      <w:bookmarkEnd w:id="71"/>
     </w:p>
     <w:tbl>
       <w:tblPr>
@@ -38682,7 +38629,7 @@
         <w:pStyle w:val="Legenda"/>
         <w:keepNext/>
       </w:pPr>
-      <w:bookmarkStart w:id="86" w:name="_Toc105251237"/>
+      <w:bookmarkStart w:id="72" w:name="_Toc105251237"/>
       <w:r>
         <w:t xml:space="preserve">Tabela </w:t>
       </w:r>
@@ -38722,7 +38669,7 @@
       <w:r>
         <w:t>200_20_97_9</w:t>
       </w:r>
-      <w:bookmarkEnd w:id="86"/>
+      <w:bookmarkEnd w:id="72"/>
     </w:p>
     <w:tbl>
       <w:tblPr>
@@ -39401,7 +39348,7 @@
         <w:pStyle w:val="Legenda"/>
         <w:keepNext/>
       </w:pPr>
-      <w:bookmarkStart w:id="87" w:name="_Toc105251238"/>
+      <w:bookmarkStart w:id="73" w:name="_Toc105251238"/>
       <w:r>
         <w:t xml:space="preserve">Tabela </w:t>
       </w:r>
@@ -39441,7 +39388,7 @@
       <w:r>
         <w:t>200_40_130_9_D4</w:t>
       </w:r>
-      <w:bookmarkEnd w:id="87"/>
+      <w:bookmarkEnd w:id="73"/>
     </w:p>
     <w:tbl>
       <w:tblPr>
@@ -40121,7 +40068,7 @@
         <w:pStyle w:val="Legenda"/>
         <w:keepNext/>
       </w:pPr>
-      <w:bookmarkStart w:id="88" w:name="_Toc105251239"/>
+      <w:bookmarkStart w:id="74" w:name="_Toc105251239"/>
       <w:r>
         <w:lastRenderedPageBreak/>
         <w:t xml:space="preserve">Tabela </w:t>
@@ -40162,7 +40109,7 @@
       <w:r>
         <w:t>200_40_133_15</w:t>
       </w:r>
-      <w:bookmarkEnd w:id="88"/>
+      <w:bookmarkEnd w:id="74"/>
     </w:p>
     <w:tbl>
       <w:tblPr>
@@ -40848,7 +40795,7 @@
         <w:pStyle w:val="Legenda"/>
         <w:keepNext/>
       </w:pPr>
-      <w:bookmarkStart w:id="89" w:name="_Toc105251240"/>
+      <w:bookmarkStart w:id="75" w:name="_Toc105251240"/>
       <w:r>
         <w:t xml:space="preserve">Tabela </w:t>
       </w:r>
@@ -40888,7 +40835,7 @@
       <w:r>
         <w:t>200_40_45_15</w:t>
       </w:r>
-      <w:bookmarkEnd w:id="89"/>
+      <w:bookmarkEnd w:id="75"/>
     </w:p>
     <w:tbl>
       <w:tblPr>
@@ -41574,7 +41521,7 @@
         <w:pStyle w:val="Legenda"/>
         <w:keepNext/>
       </w:pPr>
-      <w:bookmarkStart w:id="90" w:name="_Toc105251241"/>
+      <w:bookmarkStart w:id="76" w:name="_Toc105251241"/>
       <w:r>
         <w:lastRenderedPageBreak/>
         <w:t xml:space="preserve">Tabela </w:t>
@@ -41589,30 +41536,24 @@
         <w:rPr>
           <w:noProof/>
         </w:rPr>
-        <w:instrText xml:space="preserve"> SEQ Tabela \* ARAB</w:instrText>
+        <w:instrText xml:space="preserve"> SEQ Tabela \* ARABIC </w:instrText>
       </w:r>
       <w:r>
         <w:rPr>
           <w:noProof/>
         </w:rPr>
-        <w:instrText xml:space="preserve">IC </w:instrText>
+        <w:fldChar w:fldCharType="separate"/>
       </w:r>
       <w:r>
         <w:rPr>
           <w:noProof/>
         </w:rPr>
-        <w:fldChar w:fldCharType="separate"/>
+        <w:t>42</w:t>
       </w:r>
       <w:r>
         <w:rPr>
           <w:noProof/>
         </w:rPr>
-        <w:t>42</w:t>
-      </w:r>
-      <w:r>
-        <w:rPr>
-          <w:noProof/>
-        </w:rPr>
         <w:fldChar w:fldCharType="end"/>
       </w:r>
       <w:r>
@@ -41621,7 +41562,7 @@
       <w:r>
         <w:t>200_40_45_9</w:t>
       </w:r>
-      <w:bookmarkEnd w:id="90"/>
+      <w:bookmarkEnd w:id="76"/>
     </w:p>
     <w:tbl>
       <w:tblPr>
@@ -42307,7 +42248,7 @@
         <w:pStyle w:val="Legenda"/>
         <w:keepNext/>
       </w:pPr>
-      <w:bookmarkStart w:id="91" w:name="_Toc105251242"/>
+      <w:bookmarkStart w:id="77" w:name="_Toc105251242"/>
       <w:r>
         <w:t xml:space="preserve">Tabela </w:t>
       </w:r>
@@ -42347,7 +42288,7 @@
       <w:r>
         <w:t>200_40_90_9</w:t>
       </w:r>
-      <w:bookmarkEnd w:id="91"/>
+      <w:bookmarkEnd w:id="77"/>
     </w:p>
     <w:tbl>
       <w:tblPr>
@@ -43033,7 +42974,7 @@
         <w:pStyle w:val="Legenda"/>
         <w:keepNext/>
       </w:pPr>
-      <w:bookmarkStart w:id="92" w:name="_Toc105251243"/>
+      <w:bookmarkStart w:id="78" w:name="_Toc105251243"/>
       <w:r>
         <w:lastRenderedPageBreak/>
         <w:t xml:space="preserve">Tabela </w:t>
@@ -43074,7 +43015,7 @@
       <w:r>
         <w:t>200_40_91_15</w:t>
       </w:r>
-      <w:bookmarkEnd w:id="92"/>
+      <w:bookmarkEnd w:id="78"/>
     </w:p>
     <w:tbl>
       <w:tblPr>
@@ -43734,7 +43675,7 @@
         <w:pStyle w:val="Legenda"/>
         <w:keepNext/>
       </w:pPr>
-      <w:bookmarkStart w:id="93" w:name="_Toc105251244"/>
+      <w:bookmarkStart w:id="79" w:name="_Toc105251244"/>
       <w:r>
         <w:t xml:space="preserve">Tabela </w:t>
       </w:r>
@@ -43774,7 +43715,7 @@
       <w:r>
         <w:t>uśrednione dla wszystkich zbiorów danych</w:t>
       </w:r>
-      <w:bookmarkEnd w:id="93"/>
+      <w:bookmarkEnd w:id="79"/>
     </w:p>
     <w:tbl>
       <w:tblPr>
@@ -44439,7 +44380,7 @@
           <w:numId w:val="5"/>
         </w:numPr>
       </w:pPr>
-      <w:bookmarkStart w:id="94" w:name="_Toc105251192"/>
+      <w:bookmarkStart w:id="80" w:name="_Toc105251192"/>
       <w:r>
         <w:lastRenderedPageBreak/>
         <w:t xml:space="preserve">Wizualizacja </w:t>
@@ -44456,7 +44397,7 @@
       <w:r>
         <w:t>badaniach</w:t>
       </w:r>
-      <w:bookmarkEnd w:id="94"/>
+      <w:bookmarkEnd w:id="80"/>
     </w:p>
     <w:p>
       <w:pPr>
@@ -44480,7 +44421,7 @@
       <w:r>
         <w:t>dla metod w następującej kolejności</w:t>
       </w:r>
-      <w:ins w:id="95" w:author="Helena Dudycz" w:date="2022-06-09T15:17:00Z">
+      <w:ins w:id="81" w:author="Helena Dudycz" w:date="2022-06-09T15:17:00Z">
         <w:r>
           <w:t xml:space="preserve">: </w:t>
         </w:r>
@@ -44488,31 +44429,31 @@
           <w:t>dla przeszukiwania lokalnego</w:t>
         </w:r>
       </w:ins>
-      <w:ins w:id="96" w:author="Helena Dudycz" w:date="2022-06-09T15:18:00Z">
+      <w:ins w:id="82" w:author="Helena Dudycz" w:date="2022-06-09T15:18:00Z">
         <w:r>
           <w:t xml:space="preserve"> (Rysunek 5), </w:t>
         </w:r>
-        <w:commentRangeStart w:id="97"/>
+        <w:commentRangeStart w:id="83"/>
         <w:r>
           <w:t>..</w:t>
         </w:r>
       </w:ins>
-      <w:ins w:id="98" w:author="Helena Dudycz" w:date="2022-06-09T15:17:00Z">
+      <w:ins w:id="84" w:author="Helena Dudycz" w:date="2022-06-09T15:17:00Z">
         <w:r>
           <w:t>..</w:t>
         </w:r>
       </w:ins>
-      <w:del w:id="99" w:author="Helena Dudycz" w:date="2022-06-09T15:17:00Z">
+      <w:del w:id="85" w:author="Helena Dudycz" w:date="2022-06-09T15:17:00Z">
         <w:r>
           <w:delText>.</w:delText>
         </w:r>
       </w:del>
-      <w:commentRangeEnd w:id="97"/>
+      <w:commentRangeEnd w:id="83"/>
       <w:r>
         <w:rPr>
           <w:rStyle w:val="Odwoaniedokomentarza"/>
         </w:rPr>
-        <w:commentReference w:id="97"/>
+        <w:commentReference w:id="83"/>
       </w:r>
       <w:r>
         <w:t xml:space="preserve"> Czerwone paski symbolizują, że dany zasób pracuje nad jakimś zadaniem w danym przedziale czasu. Szare puste obszary pomiędzy oznaczają, że nie robi on nic i bezczynnie czeka. </w:t>
@@ -44560,124 +44501,6 @@
                 <pic:pic xmlns:pic="http://schemas.openxmlformats.org/drawingml/2006/picture">
                   <pic:nvPicPr>
                     <pic:cNvPr id="0" name="Picture 1"/>
-                    <pic:cNvPicPr>
-                      <a:picLocks noChangeAspect="1" noChangeArrowheads="1"/>
-                    </pic:cNvPicPr>
-                  </pic:nvPicPr>
-                  <pic:blipFill>
-                    <a:blip r:embed="rId15">
-                      <a:extLst>
-                        <a:ext uri="{28A0092B-C50C-407E-A947-70E740481C1C}">
-                          <a14:useLocalDpi xmlns:a14="http://schemas.microsoft.com/office/drawing/2010/main" val="0"/>
-                        </a:ext>
-                      </a:extLst>
-                    </a:blip>
-                    <a:srcRect/>
-                    <a:stretch>
-                      <a:fillRect/>
-                    </a:stretch>
-                  </pic:blipFill>
-                  <pic:spPr bwMode="auto">
-                    <a:xfrm>
-                      <a:off x="0" y="0"/>
-                      <a:ext cx="5760720" cy="3456305"/>
-                    </a:xfrm>
-                    <a:prstGeom prst="rect">
-                      <a:avLst/>
-                    </a:prstGeom>
-                    <a:noFill/>
-                    <a:ln>
-                      <a:noFill/>
-                    </a:ln>
-                  </pic:spPr>
-                </pic:pic>
-              </a:graphicData>
-            </a:graphic>
-          </wp:inline>
-        </w:drawing>
-      </w:r>
-    </w:p>
-    <w:p>
-      <w:pPr>
-        <w:pStyle w:val="Legenda"/>
-      </w:pPr>
-      <w:bookmarkStart w:id="100" w:name="_Toc105251249"/>
-      <w:r>
-        <w:t xml:space="preserve">Rysunek </w:t>
-      </w:r>
-      <w:r>
-        <w:rPr>
-          <w:noProof/>
-        </w:rPr>
-        <w:fldChar w:fldCharType="begin"/>
-      </w:r>
-      <w:r>
-        <w:rPr>
-          <w:noProof/>
-        </w:rPr>
-        <w:instrText xml:space="preserve"> SEQ Rysunek \* ARABIC </w:instrText>
-      </w:r>
-      <w:r>
-        <w:rPr>
-          <w:noProof/>
-        </w:rPr>
-        <w:fldChar w:fldCharType="separate"/>
-      </w:r>
-      <w:r>
-        <w:rPr>
-          <w:noProof/>
-        </w:rPr>
-        <w:t>5</w:t>
-      </w:r>
-      <w:r>
-        <w:rPr>
-          <w:noProof/>
-        </w:rPr>
-        <w:fldChar w:fldCharType="end"/>
-      </w:r>
-      <w:r>
-        <w:t xml:space="preserve">: </w:t>
-      </w:r>
-      <w:r>
-        <w:t>P</w:t>
-      </w:r>
-      <w:r>
-        <w:t>rzykładowy harmonogram dla przeszukiwania lokalnego</w:t>
-      </w:r>
-      <w:bookmarkEnd w:id="100"/>
-    </w:p>
-    <w:p>
-      <w:pPr>
-        <w:pStyle w:val="Legenda"/>
-      </w:pPr>
-      <w:r>
-        <w:t>Źródło: opracowanie własne</w:t>
-      </w:r>
-    </w:p>
-    <w:p/>
-    <w:p>
-      <w:pPr>
-        <w:keepNext/>
-      </w:pPr>
-      <w:r>
-        <w:rPr>
-          <w:noProof/>
-          <w:lang w:eastAsia="pl-PL"/>
-        </w:rPr>
-        <w:lastRenderedPageBreak/>
-        <w:drawing>
-          <wp:inline distT="0" distB="0" distL="0" distR="0" wp14:anchorId="1FB99181" wp14:editId="1D70F98E">
-            <wp:extent cx="5760720" cy="3456305"/>
-            <wp:effectExtent l="0" t="0" r="0" b="0"/>
-            <wp:docPr id="4" name="Obraz 4"/>
-            <wp:cNvGraphicFramePr>
-              <a:graphicFrameLocks xmlns:a="http://schemas.openxmlformats.org/drawingml/2006/main" noChangeAspect="1"/>
-            </wp:cNvGraphicFramePr>
-            <a:graphic xmlns:a="http://schemas.openxmlformats.org/drawingml/2006/main">
-              <a:graphicData uri="http://schemas.openxmlformats.org/drawingml/2006/picture">
-                <pic:pic xmlns:pic="http://schemas.openxmlformats.org/drawingml/2006/picture">
-                  <pic:nvPicPr>
-                    <pic:cNvPr id="0" name="Picture 3"/>
                     <pic:cNvPicPr>
                       <a:picLocks noChangeAspect="1" noChangeArrowheads="1"/>
                     </pic:cNvPicPr>
@@ -44719,7 +44542,7 @@
       <w:pPr>
         <w:pStyle w:val="Legenda"/>
       </w:pPr>
-      <w:bookmarkStart w:id="101" w:name="_Toc105251250"/>
+      <w:bookmarkStart w:id="86" w:name="_Toc105251249"/>
       <w:r>
         <w:t xml:space="preserve">Rysunek </w:t>
       </w:r>
@@ -44745,7 +44568,7 @@
         <w:rPr>
           <w:noProof/>
         </w:rPr>
-        <w:t>6</w:t>
+        <w:t>5</w:t>
       </w:r>
       <w:r>
         <w:rPr>
@@ -44760,12 +44583,9 @@
         <w:t>P</w:t>
       </w:r>
       <w:r>
-        <w:t>rzykładowy harmonogram dla</w:t>
-      </w:r>
-      <w:r>
-        <w:t xml:space="preserve"> algorytmu zachłannego</w:t>
-      </w:r>
-      <w:bookmarkEnd w:id="101"/>
+        <w:t>rzykładowy harmonogram dla przeszukiwania lokalnego</w:t>
+      </w:r>
+      <w:bookmarkEnd w:id="86"/>
     </w:p>
     <w:p>
       <w:pPr>
@@ -44785,11 +44605,12 @@
           <w:noProof/>
           <w:lang w:eastAsia="pl-PL"/>
         </w:rPr>
+        <w:lastRenderedPageBreak/>
         <w:drawing>
-          <wp:inline distT="0" distB="0" distL="0" distR="0" wp14:anchorId="41D17850" wp14:editId="04E34673">
+          <wp:inline distT="0" distB="0" distL="0" distR="0" wp14:anchorId="1FB99181" wp14:editId="1D70F98E">
             <wp:extent cx="5760720" cy="3456305"/>
             <wp:effectExtent l="0" t="0" r="0" b="0"/>
-            <wp:docPr id="5" name="Obraz 5"/>
+            <wp:docPr id="4" name="Obraz 4"/>
             <wp:cNvGraphicFramePr>
               <a:graphicFrameLocks xmlns:a="http://schemas.openxmlformats.org/drawingml/2006/main" noChangeAspect="1"/>
             </wp:cNvGraphicFramePr>
@@ -44797,7 +44618,7 @@
               <a:graphicData uri="http://schemas.openxmlformats.org/drawingml/2006/picture">
                 <pic:pic xmlns:pic="http://schemas.openxmlformats.org/drawingml/2006/picture">
                   <pic:nvPicPr>
-                    <pic:cNvPr id="0" name="Picture 5"/>
+                    <pic:cNvPr id="0" name="Picture 3"/>
                     <pic:cNvPicPr>
                       <a:picLocks noChangeAspect="1" noChangeArrowheads="1"/>
                     </pic:cNvPicPr>
@@ -44839,7 +44660,7 @@
       <w:pPr>
         <w:pStyle w:val="Legenda"/>
       </w:pPr>
-      <w:bookmarkStart w:id="102" w:name="_Toc105251251"/>
+      <w:bookmarkStart w:id="87" w:name="_Toc105251250"/>
       <w:r>
         <w:t xml:space="preserve">Rysunek </w:t>
       </w:r>
@@ -44865,7 +44686,7 @@
         <w:rPr>
           <w:noProof/>
         </w:rPr>
-        <w:t>7</w:t>
+        <w:t>6</w:t>
       </w:r>
       <w:r>
         <w:rPr>
@@ -44880,12 +44701,12 @@
         <w:t>P</w:t>
       </w:r>
       <w:r>
-        <w:t xml:space="preserve">rzykładowy harmonogram dla </w:t>
-      </w:r>
-      <w:r>
-        <w:t>algorytmu genetycznego</w:t>
-      </w:r>
-      <w:bookmarkEnd w:id="102"/>
+        <w:t>rzykładowy harmonogram dla</w:t>
+      </w:r>
+      <w:r>
+        <w:t xml:space="preserve"> algorytmu zachłannego</w:t>
+      </w:r>
+      <w:bookmarkEnd w:id="87"/>
     </w:p>
     <w:p>
       <w:pPr>
@@ -44905,12 +44726,11 @@
           <w:noProof/>
           <w:lang w:eastAsia="pl-PL"/>
         </w:rPr>
-        <w:lastRenderedPageBreak/>
         <w:drawing>
-          <wp:inline distT="0" distB="0" distL="0" distR="0" wp14:anchorId="3A5D8B37" wp14:editId="4C56F403">
+          <wp:inline distT="0" distB="0" distL="0" distR="0" wp14:anchorId="41D17850" wp14:editId="04E34673">
             <wp:extent cx="5760720" cy="3456305"/>
             <wp:effectExtent l="0" t="0" r="0" b="0"/>
-            <wp:docPr id="8" name="Obraz 8"/>
+            <wp:docPr id="5" name="Obraz 5"/>
             <wp:cNvGraphicFramePr>
               <a:graphicFrameLocks xmlns:a="http://schemas.openxmlformats.org/drawingml/2006/main" noChangeAspect="1"/>
             </wp:cNvGraphicFramePr>
@@ -44918,7 +44738,7 @@
               <a:graphicData uri="http://schemas.openxmlformats.org/drawingml/2006/picture">
                 <pic:pic xmlns:pic="http://schemas.openxmlformats.org/drawingml/2006/picture">
                   <pic:nvPicPr>
-                    <pic:cNvPr id="0" name="Picture 17"/>
+                    <pic:cNvPr id="0" name="Picture 5"/>
                     <pic:cNvPicPr>
                       <a:picLocks noChangeAspect="1" noChangeArrowheads="1"/>
                     </pic:cNvPicPr>
@@ -44960,7 +44780,7 @@
       <w:pPr>
         <w:pStyle w:val="Legenda"/>
       </w:pPr>
-      <w:bookmarkStart w:id="103" w:name="_Toc105251252"/>
+      <w:bookmarkStart w:id="88" w:name="_Toc105251251"/>
       <w:r>
         <w:t xml:space="preserve">Rysunek </w:t>
       </w:r>
@@ -44986,6 +44806,127 @@
         <w:rPr>
           <w:noProof/>
         </w:rPr>
+        <w:t>7</w:t>
+      </w:r>
+      <w:r>
+        <w:rPr>
+          <w:noProof/>
+        </w:rPr>
+        <w:fldChar w:fldCharType="end"/>
+      </w:r>
+      <w:r>
+        <w:t xml:space="preserve">: </w:t>
+      </w:r>
+      <w:r>
+        <w:t>P</w:t>
+      </w:r>
+      <w:r>
+        <w:t xml:space="preserve">rzykładowy harmonogram dla </w:t>
+      </w:r>
+      <w:r>
+        <w:t>algorytmu genetycznego</w:t>
+      </w:r>
+      <w:bookmarkEnd w:id="88"/>
+    </w:p>
+    <w:p>
+      <w:pPr>
+        <w:pStyle w:val="Legenda"/>
+      </w:pPr>
+      <w:r>
+        <w:t>Źródło: opracowanie własne</w:t>
+      </w:r>
+    </w:p>
+    <w:p/>
+    <w:p>
+      <w:pPr>
+        <w:keepNext/>
+      </w:pPr>
+      <w:r>
+        <w:rPr>
+          <w:noProof/>
+          <w:lang w:eastAsia="pl-PL"/>
+        </w:rPr>
+        <w:lastRenderedPageBreak/>
+        <w:drawing>
+          <wp:inline distT="0" distB="0" distL="0" distR="0" wp14:anchorId="3A5D8B37" wp14:editId="4C56F403">
+            <wp:extent cx="5760720" cy="3456305"/>
+            <wp:effectExtent l="0" t="0" r="0" b="0"/>
+            <wp:docPr id="8" name="Obraz 8"/>
+            <wp:cNvGraphicFramePr>
+              <a:graphicFrameLocks xmlns:a="http://schemas.openxmlformats.org/drawingml/2006/main" noChangeAspect="1"/>
+            </wp:cNvGraphicFramePr>
+            <a:graphic xmlns:a="http://schemas.openxmlformats.org/drawingml/2006/main">
+              <a:graphicData uri="http://schemas.openxmlformats.org/drawingml/2006/picture">
+                <pic:pic xmlns:pic="http://schemas.openxmlformats.org/drawingml/2006/picture">
+                  <pic:nvPicPr>
+                    <pic:cNvPr id="0" name="Picture 17"/>
+                    <pic:cNvPicPr>
+                      <a:picLocks noChangeAspect="1" noChangeArrowheads="1"/>
+                    </pic:cNvPicPr>
+                  </pic:nvPicPr>
+                  <pic:blipFill>
+                    <a:blip r:embed="rId19">
+                      <a:extLst>
+                        <a:ext uri="{28A0092B-C50C-407E-A947-70E740481C1C}">
+                          <a14:useLocalDpi xmlns:a14="http://schemas.microsoft.com/office/drawing/2010/main" val="0"/>
+                        </a:ext>
+                      </a:extLst>
+                    </a:blip>
+                    <a:srcRect/>
+                    <a:stretch>
+                      <a:fillRect/>
+                    </a:stretch>
+                  </pic:blipFill>
+                  <pic:spPr bwMode="auto">
+                    <a:xfrm>
+                      <a:off x="0" y="0"/>
+                      <a:ext cx="5760720" cy="3456305"/>
+                    </a:xfrm>
+                    <a:prstGeom prst="rect">
+                      <a:avLst/>
+                    </a:prstGeom>
+                    <a:noFill/>
+                    <a:ln>
+                      <a:noFill/>
+                    </a:ln>
+                  </pic:spPr>
+                </pic:pic>
+              </a:graphicData>
+            </a:graphic>
+          </wp:inline>
+        </w:drawing>
+      </w:r>
+    </w:p>
+    <w:p>
+      <w:pPr>
+        <w:pStyle w:val="Legenda"/>
+      </w:pPr>
+      <w:bookmarkStart w:id="89" w:name="_Toc105251252"/>
+      <w:r>
+        <w:t xml:space="preserve">Rysunek </w:t>
+      </w:r>
+      <w:r>
+        <w:rPr>
+          <w:noProof/>
+        </w:rPr>
+        <w:fldChar w:fldCharType="begin"/>
+      </w:r>
+      <w:r>
+        <w:rPr>
+          <w:noProof/>
+        </w:rPr>
+        <w:instrText xml:space="preserve"> SEQ Rysunek \* ARABIC </w:instrText>
+      </w:r>
+      <w:r>
+        <w:rPr>
+          <w:noProof/>
+        </w:rPr>
+        <w:fldChar w:fldCharType="separate"/>
+      </w:r>
+      <w:r>
+        <w:rPr>
+          <w:noProof/>
+        </w:rPr>
         <w:t>8</w:t>
       </w:r>
       <w:r>
@@ -45006,7 +44947,7 @@
       <w:r>
         <w:t>symulowanego wyżarzania</w:t>
       </w:r>
-      <w:bookmarkEnd w:id="103"/>
+      <w:bookmarkEnd w:id="89"/>
     </w:p>
     <w:p>
       <w:pPr>
@@ -45045,14 +44986,14 @@
           <w:numId w:val="5"/>
         </w:numPr>
       </w:pPr>
-      <w:bookmarkStart w:id="104" w:name="_Toc105251193"/>
+      <w:bookmarkStart w:id="90" w:name="_Toc105251193"/>
       <w:r>
         <w:t>Wnioski z przeprowadzone</w:t>
       </w:r>
       <w:r>
         <w:t>go eksperymentu</w:t>
       </w:r>
-      <w:bookmarkEnd w:id="104"/>
+      <w:bookmarkEnd w:id="90"/>
     </w:p>
     <w:p>
       <w:r>
@@ -45144,12 +45085,12 @@
         <w:pStyle w:val="Nagwek1"/>
         <w:ind w:left="720" w:firstLine="0"/>
       </w:pPr>
-      <w:bookmarkStart w:id="105" w:name="_Toc105251194"/>
+      <w:bookmarkStart w:id="91" w:name="_Toc105251194"/>
       <w:r>
         <w:lastRenderedPageBreak/>
         <w:t>Zakończenie</w:t>
       </w:r>
-      <w:bookmarkEnd w:id="105"/>
+      <w:bookmarkEnd w:id="91"/>
     </w:p>
     <w:p>
       <w:pPr>
@@ -45249,7 +45190,7 @@
         <w:br w:type="page"/>
       </w:r>
     </w:p>
-    <w:bookmarkStart w:id="106" w:name="_Toc105251195" w:displacedByCustomXml="next"/>
+    <w:bookmarkStart w:id="92" w:name="_Toc105251195" w:displacedByCustomXml="next"/>
     <w:sdt>
       <w:sdtPr>
         <w:rPr>
@@ -45280,7 +45221,7 @@
             </w:rPr>
             <w:t>Literatura</w:t>
           </w:r>
-          <w:bookmarkEnd w:id="106"/>
+          <w:bookmarkEnd w:id="92"/>
         </w:p>
         <w:sdt>
           <w:sdtPr>
@@ -45444,16 +45385,7 @@
                   <w:noProof/>
                   <w:lang w:val="en-US"/>
                 </w:rPr>
-                <w:t xml:space="preserve"> Springer Berlin Heidel</w:t>
-              </w:r>
-              <w:bookmarkStart w:id="107" w:name="_GoBack"/>
-              <w:bookmarkEnd w:id="107"/>
-              <w:r>
-                <w:rPr>
-                  <w:noProof/>
-                  <w:lang w:val="en-US"/>
-                </w:rPr>
-                <w:t>berg. doi:10.1007/3-540-48754-9_1</w:t>
+                <w:t xml:space="preserve"> Springer Berlin Heidelberg. doi:10.1007/3-540-48754-9_1</w:t>
               </w:r>
             </w:p>
             <w:p>
@@ -46475,12 +46407,12 @@
         <w:pStyle w:val="Nagwek1"/>
         <w:ind w:left="720"/>
       </w:pPr>
-      <w:bookmarkStart w:id="108" w:name="_Toc105251196"/>
+      <w:bookmarkStart w:id="93" w:name="_Toc105251196"/>
       <w:r>
         <w:lastRenderedPageBreak/>
         <w:t>Spis tabel</w:t>
       </w:r>
-      <w:bookmarkEnd w:id="108"/>
+      <w:bookmarkEnd w:id="93"/>
     </w:p>
     <w:p>
       <w:pPr>
@@ -49715,12 +49647,12 @@
         <w:pStyle w:val="Nagwek1"/>
         <w:ind w:left="720"/>
       </w:pPr>
-      <w:bookmarkStart w:id="109" w:name="_Toc105251197"/>
+      <w:bookmarkStart w:id="94" w:name="_Toc105251197"/>
       <w:r>
         <w:lastRenderedPageBreak/>
         <w:t>Spis rysunków</w:t>
       </w:r>
-      <w:bookmarkEnd w:id="109"/>
+      <w:bookmarkEnd w:id="94"/>
     </w:p>
     <w:p>
       <w:pPr>
@@ -50328,12 +50260,12 @@
         <w:pStyle w:val="Nagwek1"/>
         <w:ind w:left="720"/>
       </w:pPr>
-      <w:bookmarkStart w:id="110" w:name="_Toc105251198"/>
+      <w:bookmarkStart w:id="95" w:name="_Toc105251198"/>
       <w:r>
         <w:lastRenderedPageBreak/>
         <w:t>Spis równań</w:t>
       </w:r>
-      <w:bookmarkEnd w:id="110"/>
+      <w:bookmarkEnd w:id="95"/>
     </w:p>
     <w:p>
       <w:pPr>
@@ -50508,12 +50440,12 @@
       <w:pPr>
         <w:pStyle w:val="Nagwek1"/>
       </w:pPr>
-      <w:bookmarkStart w:id="111" w:name="_Toc105251199"/>
+      <w:bookmarkStart w:id="96" w:name="_Toc105251199"/>
       <w:r>
         <w:lastRenderedPageBreak/>
         <w:t>Oświadczenia</w:t>
       </w:r>
-      <w:bookmarkEnd w:id="111"/>
+      <w:bookmarkEnd w:id="96"/>
     </w:p>
     <w:p/>
     <w:p>
@@ -50861,7 +50793,7 @@
 </file>
 
 <file path=word/comments.xml><?xml version="1.0" encoding="utf-8"?>
-<w:comments xmlns:wpc="http://schemas.microsoft.com/office/word/2010/wordprocessingCanvas" xmlns:mc="http://schemas.openxmlformats.org/markup-compatibility/2006" xmlns:o="urn:schemas-microsoft-com:office:office" xmlns:r="http://schemas.openxmlformats.org/officeDocument/2006/relationships" xmlns:m="http://schemas.openxmlformats.org/officeDocument/2006/math" xmlns:v="urn:schemas-microsoft-com:vml" xmlns:wp14="http://schemas.microsoft.com/office/word/2010/wordprocessingDrawing" xmlns:wp="http://schemas.openxmlformats.org/drawingml/2006/wordprocessingDrawing" xmlns:w10="urn:schemas-microsoft-com:office:word" xmlns:w="http://schemas.openxmlformats.org/wordprocessingml/2006/main" xmlns:w14="http://schemas.microsoft.com/office/word/2010/wordml" xmlns:w15="http://schemas.microsoft.com/office/word/2012/wordml" xmlns:wpg="http://schemas.microsoft.com/office/word/2010/wordprocessingGroup" xmlns:wpi="http://schemas.microsoft.com/office/word/2010/wordprocessingInk" xmlns:wne="http://schemas.microsoft.com/office/word/2006/wordml" xmlns:wps="http://schemas.microsoft.com/office/word/2010/wordprocessingShape" mc:Ignorable="w14 w15 wp14">
+<w:comments xmlns:wpc="http://schemas.microsoft.com/office/word/2010/wordprocessingCanvas" xmlns:cx="http://schemas.microsoft.com/office/drawing/2014/chartex" xmlns:cx1="http://schemas.microsoft.com/office/drawing/2015/9/8/chartex" xmlns:cx2="http://schemas.microsoft.com/office/drawing/2015/10/21/chartex" xmlns:cx3="http://schemas.microsoft.com/office/drawing/2016/5/9/chartex" xmlns:cx4="http://schemas.microsoft.com/office/drawing/2016/5/10/chartex" xmlns:cx5="http://schemas.microsoft.com/office/drawing/2016/5/11/chartex" xmlns:cx6="http://schemas.microsoft.com/office/drawing/2016/5/12/chartex" xmlns:cx7="http://schemas.microsoft.com/office/drawing/2016/5/13/chartex" xmlns:cx8="http://schemas.microsoft.com/office/drawing/2016/5/14/chartex" xmlns:mc="http://schemas.openxmlformats.org/markup-compatibility/2006" xmlns:aink="http://schemas.microsoft.com/office/drawing/2016/ink" xmlns:am3d="http://schemas.microsoft.com/office/drawing/2017/model3d" xmlns:o="urn:schemas-microsoft-com:office:office" xmlns:oel="http://schemas.microsoft.com/office/2019/extlst" xmlns:r="http://schemas.openxmlformats.org/officeDocument/2006/relationships" xmlns:m="http://schemas.openxmlformats.org/officeDocument/2006/math" xmlns:v="urn:schemas-microsoft-com:vml" xmlns:wp14="http://schemas.microsoft.com/office/word/2010/wordprocessingDrawing" xmlns:wp="http://schemas.openxmlformats.org/drawingml/2006/wordprocessingDrawing" xmlns:w10="urn:schemas-microsoft-com:office:word" xmlns:w="http://schemas.openxmlformats.org/wordprocessingml/2006/main" xmlns:w14="http://schemas.microsoft.com/office/word/2010/wordml" xmlns:w15="http://schemas.microsoft.com/office/word/2012/wordml" xmlns:w16cex="http://schemas.microsoft.com/office/word/2018/wordml/cex" xmlns:w16cid="http://schemas.microsoft.com/office/word/2016/wordml/cid" xmlns:w16="http://schemas.microsoft.com/office/word/2018/wordml" xmlns:w16sdtdh="http://schemas.microsoft.com/office/word/2020/wordml/sdtdatahash" xmlns:w16se="http://schemas.microsoft.com/office/word/2015/wordml/symex" xmlns:wpg="http://schemas.microsoft.com/office/word/2010/wordprocessingGroup" xmlns:wpi="http://schemas.microsoft.com/office/word/2010/wordprocessingInk" xmlns:wne="http://schemas.microsoft.com/office/word/2006/wordml" xmlns:wps="http://schemas.microsoft.com/office/word/2010/wordprocessingShape" mc:Ignorable="w14 w15 w16se w16cid w16 w16cex w16sdtdh wp14">
   <w:comment w:id="2" w:author="Helena Dudycz" w:date="2022-06-09T14:58:00Z" w:initials="k">
     <w:p>
       <w:pPr>
@@ -50891,7 +50823,7 @@
       </w:r>
     </w:p>
   </w:comment>
-  <w:comment w:id="17" w:author="Helena Dudycz" w:date="2022-06-09T15:06:00Z" w:initials="k">
+  <w:comment w:id="3" w:author="Helena Dudycz" w:date="2022-06-09T15:06:00Z" w:initials="k">
     <w:p>
       <w:pPr>
         <w:pStyle w:val="Tekstkomentarza"/>
@@ -50907,7 +50839,7 @@
       </w:r>
     </w:p>
   </w:comment>
-  <w:comment w:id="97" w:author="Helena Dudycz" w:date="2022-06-09T15:18:00Z" w:initials="k">
+  <w:comment w:id="83" w:author="Helena Dudycz" w:date="2022-06-09T15:18:00Z" w:initials="k">
     <w:p>
       <w:pPr>
         <w:pStyle w:val="Tekstkomentarza"/>
@@ -50927,15 +50859,23 @@
 </file>
 
 <file path=word/commentsExtended.xml><?xml version="1.0" encoding="utf-8"?>
-<w15:commentsEx xmlns:wpc="http://schemas.microsoft.com/office/word/2010/wordprocessingCanvas" xmlns:mc="http://schemas.openxmlformats.org/markup-compatibility/2006" xmlns:o="urn:schemas-microsoft-com:office:office" xmlns:r="http://schemas.openxmlformats.org/officeDocument/2006/relationships" xmlns:m="http://schemas.openxmlformats.org/officeDocument/2006/math" xmlns:v="urn:schemas-microsoft-com:vml" xmlns:wp14="http://schemas.microsoft.com/office/word/2010/wordprocessingDrawing" xmlns:wp="http://schemas.openxmlformats.org/drawingml/2006/wordprocessingDrawing" xmlns:w10="urn:schemas-microsoft-com:office:word" xmlns:w="http://schemas.openxmlformats.org/wordprocessingml/2006/main" xmlns:w14="http://schemas.microsoft.com/office/word/2010/wordml" xmlns:w15="http://schemas.microsoft.com/office/word/2012/wordml" xmlns:wpg="http://schemas.microsoft.com/office/word/2010/wordprocessingGroup" xmlns:wpi="http://schemas.microsoft.com/office/word/2010/wordprocessingInk" xmlns:wne="http://schemas.microsoft.com/office/word/2006/wordml" xmlns:wps="http://schemas.microsoft.com/office/word/2010/wordprocessingShape" mc:Ignorable="w14 w15 wp14">
+<w15:commentsEx xmlns:wpc="http://schemas.microsoft.com/office/word/2010/wordprocessingCanvas" xmlns:cx="http://schemas.microsoft.com/office/drawing/2014/chartex" xmlns:cx1="http://schemas.microsoft.com/office/drawing/2015/9/8/chartex" xmlns:cx2="http://schemas.microsoft.com/office/drawing/2015/10/21/chartex" xmlns:cx3="http://schemas.microsoft.com/office/drawing/2016/5/9/chartex" xmlns:cx4="http://schemas.microsoft.com/office/drawing/2016/5/10/chartex" xmlns:cx5="http://schemas.microsoft.com/office/drawing/2016/5/11/chartex" xmlns:cx6="http://schemas.microsoft.com/office/drawing/2016/5/12/chartex" xmlns:cx7="http://schemas.microsoft.com/office/drawing/2016/5/13/chartex" xmlns:cx8="http://schemas.microsoft.com/office/drawing/2016/5/14/chartex" xmlns:mc="http://schemas.openxmlformats.org/markup-compatibility/2006" xmlns:aink="http://schemas.microsoft.com/office/drawing/2016/ink" xmlns:am3d="http://schemas.microsoft.com/office/drawing/2017/model3d" xmlns:o="urn:schemas-microsoft-com:office:office" xmlns:oel="http://schemas.microsoft.com/office/2019/extlst" xmlns:r="http://schemas.openxmlformats.org/officeDocument/2006/relationships" xmlns:m="http://schemas.openxmlformats.org/officeDocument/2006/math" xmlns:v="urn:schemas-microsoft-com:vml" xmlns:wp14="http://schemas.microsoft.com/office/word/2010/wordprocessingDrawing" xmlns:wp="http://schemas.openxmlformats.org/drawingml/2006/wordprocessingDrawing" xmlns:w10="urn:schemas-microsoft-com:office:word" xmlns:w="http://schemas.openxmlformats.org/wordprocessingml/2006/main" xmlns:w14="http://schemas.microsoft.com/office/word/2010/wordml" xmlns:w15="http://schemas.microsoft.com/office/word/2012/wordml" xmlns:w16cex="http://schemas.microsoft.com/office/word/2018/wordml/cex" xmlns:w16cid="http://schemas.microsoft.com/office/word/2016/wordml/cid" xmlns:w16="http://schemas.microsoft.com/office/word/2018/wordml" xmlns:w16sdtdh="http://schemas.microsoft.com/office/word/2020/wordml/sdtdatahash" xmlns:w16se="http://schemas.microsoft.com/office/word/2015/wordml/symex" xmlns:wpg="http://schemas.microsoft.com/office/word/2010/wordprocessingGroup" xmlns:wpi="http://schemas.microsoft.com/office/word/2010/wordprocessingInk" xmlns:wne="http://schemas.microsoft.com/office/word/2006/wordml" xmlns:wps="http://schemas.microsoft.com/office/word/2010/wordprocessingShape" mc:Ignorable="w14 w15 w16se w16cid w16 w16cex w16sdtdh wp14">
   <w15:commentEx w15:paraId="1E084827" w15:done="0"/>
   <w15:commentEx w15:paraId="652F5E44" w15:done="0"/>
   <w15:commentEx w15:paraId="5F0F69AB" w15:done="0"/>
 </w15:commentsEx>
 </file>
 
+<file path=word/commentsIds.xml><?xml version="1.0" encoding="utf-8"?>
+<w16cid:commentsIds xmlns:wpc="http://schemas.microsoft.com/office/word/2010/wordprocessingCanvas" xmlns:cx="http://schemas.microsoft.com/office/drawing/2014/chartex" xmlns:cx1="http://schemas.microsoft.com/office/drawing/2015/9/8/chartex" xmlns:cx2="http://schemas.microsoft.com/office/drawing/2015/10/21/chartex" xmlns:cx3="http://schemas.microsoft.com/office/drawing/2016/5/9/chartex" xmlns:cx4="http://schemas.microsoft.com/office/drawing/2016/5/10/chartex" xmlns:cx5="http://schemas.microsoft.com/office/drawing/2016/5/11/chartex" xmlns:cx6="http://schemas.microsoft.com/office/drawing/2016/5/12/chartex" xmlns:cx7="http://schemas.microsoft.com/office/drawing/2016/5/13/chartex" xmlns:cx8="http://schemas.microsoft.com/office/drawing/2016/5/14/chartex" xmlns:mc="http://schemas.openxmlformats.org/markup-compatibility/2006" xmlns:aink="http://schemas.microsoft.com/office/drawing/2016/ink" xmlns:am3d="http://schemas.microsoft.com/office/drawing/2017/model3d" xmlns:o="urn:schemas-microsoft-com:office:office" xmlns:oel="http://schemas.microsoft.com/office/2019/extlst" xmlns:r="http://schemas.openxmlformats.org/officeDocument/2006/relationships" xmlns:m="http://schemas.openxmlformats.org/officeDocument/2006/math" xmlns:v="urn:schemas-microsoft-com:vml" xmlns:wp14="http://schemas.microsoft.com/office/word/2010/wordprocessingDrawing" xmlns:wp="http://schemas.openxmlformats.org/drawingml/2006/wordprocessingDrawing" xmlns:w10="urn:schemas-microsoft-com:office:word" xmlns:w="http://schemas.openxmlformats.org/wordprocessingml/2006/main" xmlns:w14="http://schemas.microsoft.com/office/word/2010/wordml" xmlns:w15="http://schemas.microsoft.com/office/word/2012/wordml" xmlns:w16cex="http://schemas.microsoft.com/office/word/2018/wordml/cex" xmlns:w16cid="http://schemas.microsoft.com/office/word/2016/wordml/cid" xmlns:w16="http://schemas.microsoft.com/office/word/2018/wordml" xmlns:w16sdtdh="http://schemas.microsoft.com/office/word/2020/wordml/sdtdatahash" xmlns:w16se="http://schemas.microsoft.com/office/word/2015/wordml/symex" xmlns:wpg="http://schemas.microsoft.com/office/word/2010/wordprocessingGroup" xmlns:wpi="http://schemas.microsoft.com/office/word/2010/wordprocessingInk" xmlns:wne="http://schemas.microsoft.com/office/word/2006/wordml" xmlns:wps="http://schemas.microsoft.com/office/word/2010/wordprocessingShape" mc:Ignorable="w14 w15 w16se w16cid w16 w16cex w16sdtdh wp14">
+  <w16cid:commentId w16cid:paraId="1E084827" w16cid:durableId="264CCC0B"/>
+  <w16cid:commentId w16cid:paraId="652F5E44" w16cid:durableId="264CCC0C"/>
+  <w16cid:commentId w16cid:paraId="5F0F69AB" w16cid:durableId="264CCC0D"/>
+</w16cid:commentsIds>
+</file>
+
 <file path=word/endnotes.xml><?xml version="1.0" encoding="utf-8"?>
-<w:endnotes xmlns:wpc="http://schemas.microsoft.com/office/word/2010/wordprocessingCanvas" xmlns:mc="http://schemas.openxmlformats.org/markup-compatibility/2006" xmlns:o="urn:schemas-microsoft-com:office:office" xmlns:r="http://schemas.openxmlformats.org/officeDocument/2006/relationships" xmlns:m="http://schemas.openxmlformats.org/officeDocument/2006/math" xmlns:v="urn:schemas-microsoft-com:vml" xmlns:wp14="http://schemas.microsoft.com/office/word/2010/wordprocessingDrawing" xmlns:wp="http://schemas.openxmlformats.org/drawingml/2006/wordprocessingDrawing" xmlns:w10="urn:schemas-microsoft-com:office:word" xmlns:w="http://schemas.openxmlformats.org/wordprocessingml/2006/main" xmlns:w14="http://schemas.microsoft.com/office/word/2010/wordml" xmlns:w15="http://schemas.microsoft.com/office/word/2012/wordml" xmlns:wpg="http://schemas.microsoft.com/office/word/2010/wordprocessingGroup" xmlns:wpi="http://schemas.microsoft.com/office/word/2010/wordprocessingInk" xmlns:wne="http://schemas.microsoft.com/office/word/2006/wordml" xmlns:wps="http://schemas.microsoft.com/office/word/2010/wordprocessingShape" mc:Ignorable="w14 w15 wp14">
+<w:endnotes xmlns:wpc="http://schemas.microsoft.com/office/word/2010/wordprocessingCanvas" xmlns:cx="http://schemas.microsoft.com/office/drawing/2014/chartex" xmlns:cx1="http://schemas.microsoft.com/office/drawing/2015/9/8/chartex" xmlns:cx2="http://schemas.microsoft.com/office/drawing/2015/10/21/chartex" xmlns:cx3="http://schemas.microsoft.com/office/drawing/2016/5/9/chartex" xmlns:cx4="http://schemas.microsoft.com/office/drawing/2016/5/10/chartex" xmlns:cx5="http://schemas.microsoft.com/office/drawing/2016/5/11/chartex" xmlns:cx6="http://schemas.microsoft.com/office/drawing/2016/5/12/chartex" xmlns:cx7="http://schemas.microsoft.com/office/drawing/2016/5/13/chartex" xmlns:cx8="http://schemas.microsoft.com/office/drawing/2016/5/14/chartex" xmlns:mc="http://schemas.openxmlformats.org/markup-compatibility/2006" xmlns:aink="http://schemas.microsoft.com/office/drawing/2016/ink" xmlns:am3d="http://schemas.microsoft.com/office/drawing/2017/model3d" xmlns:o="urn:schemas-microsoft-com:office:office" xmlns:oel="http://schemas.microsoft.com/office/2019/extlst" xmlns:r="http://schemas.openxmlformats.org/officeDocument/2006/relationships" xmlns:m="http://schemas.openxmlformats.org/officeDocument/2006/math" xmlns:v="urn:schemas-microsoft-com:vml" xmlns:wp14="http://schemas.microsoft.com/office/word/2010/wordprocessingDrawing" xmlns:wp="http://schemas.openxmlformats.org/drawingml/2006/wordprocessingDrawing" xmlns:w10="urn:schemas-microsoft-com:office:word" xmlns:w="http://schemas.openxmlformats.org/wordprocessingml/2006/main" xmlns:w14="http://schemas.microsoft.com/office/word/2010/wordml" xmlns:w15="http://schemas.microsoft.com/office/word/2012/wordml" xmlns:w16cex="http://schemas.microsoft.com/office/word/2018/wordml/cex" xmlns:w16cid="http://schemas.microsoft.com/office/word/2016/wordml/cid" xmlns:w16="http://schemas.microsoft.com/office/word/2018/wordml" xmlns:w16sdtdh="http://schemas.microsoft.com/office/word/2020/wordml/sdtdatahash" xmlns:w16se="http://schemas.microsoft.com/office/word/2015/wordml/symex" xmlns:wpg="http://schemas.microsoft.com/office/word/2010/wordprocessingGroup" xmlns:wpi="http://schemas.microsoft.com/office/word/2010/wordprocessingInk" xmlns:wne="http://schemas.microsoft.com/office/word/2006/wordml" xmlns:wps="http://schemas.microsoft.com/office/word/2010/wordprocessingShape" mc:Ignorable="w14 w15 w16se w16cid w16 w16cex w16sdtdh wp14">
   <w:endnote w:type="separator" w:id="-1">
     <w:p>
       <w:pPr>
@@ -50960,7 +50900,7 @@
 </file>
 
 <file path=word/footnotes.xml><?xml version="1.0" encoding="utf-8"?>
-<w:footnotes xmlns:wpc="http://schemas.microsoft.com/office/word/2010/wordprocessingCanvas" xmlns:mc="http://schemas.openxmlformats.org/markup-compatibility/2006" xmlns:o="urn:schemas-microsoft-com:office:office" xmlns:r="http://schemas.openxmlformats.org/officeDocument/2006/relationships" xmlns:m="http://schemas.openxmlformats.org/officeDocument/2006/math" xmlns:v="urn:schemas-microsoft-com:vml" xmlns:wp14="http://schemas.microsoft.com/office/word/2010/wordprocessingDrawing" xmlns:wp="http://schemas.openxmlformats.org/drawingml/2006/wordprocessingDrawing" xmlns:w10="urn:schemas-microsoft-com:office:word" xmlns:w="http://schemas.openxmlformats.org/wordprocessingml/2006/main" xmlns:w14="http://schemas.microsoft.com/office/word/2010/wordml" xmlns:w15="http://schemas.microsoft.com/office/word/2012/wordml" xmlns:wpg="http://schemas.microsoft.com/office/word/2010/wordprocessingGroup" xmlns:wpi="http://schemas.microsoft.com/office/word/2010/wordprocessingInk" xmlns:wne="http://schemas.microsoft.com/office/word/2006/wordml" xmlns:wps="http://schemas.microsoft.com/office/word/2010/wordprocessingShape" mc:Ignorable="w14 w15 wp14">
+<w:footnotes xmlns:wpc="http://schemas.microsoft.com/office/word/2010/wordprocessingCanvas" xmlns:cx="http://schemas.microsoft.com/office/drawing/2014/chartex" xmlns:cx1="http://schemas.microsoft.com/office/drawing/2015/9/8/chartex" xmlns:cx2="http://schemas.microsoft.com/office/drawing/2015/10/21/chartex" xmlns:cx3="http://schemas.microsoft.com/office/drawing/2016/5/9/chartex" xmlns:cx4="http://schemas.microsoft.com/office/drawing/2016/5/10/chartex" xmlns:cx5="http://schemas.microsoft.com/office/drawing/2016/5/11/chartex" xmlns:cx6="http://schemas.microsoft.com/office/drawing/2016/5/12/chartex" xmlns:cx7="http://schemas.microsoft.com/office/drawing/2016/5/13/chartex" xmlns:cx8="http://schemas.microsoft.com/office/drawing/2016/5/14/chartex" xmlns:mc="http://schemas.openxmlformats.org/markup-compatibility/2006" xmlns:aink="http://schemas.microsoft.com/office/drawing/2016/ink" xmlns:am3d="http://schemas.microsoft.com/office/drawing/2017/model3d" xmlns:o="urn:schemas-microsoft-com:office:office" xmlns:oel="http://schemas.microsoft.com/office/2019/extlst" xmlns:r="http://schemas.openxmlformats.org/officeDocument/2006/relationships" xmlns:m="http://schemas.openxmlformats.org/officeDocument/2006/math" xmlns:v="urn:schemas-microsoft-com:vml" xmlns:wp14="http://schemas.microsoft.com/office/word/2010/wordprocessingDrawing" xmlns:wp="http://schemas.openxmlformats.org/drawingml/2006/wordprocessingDrawing" xmlns:w10="urn:schemas-microsoft-com:office:word" xmlns:w="http://schemas.openxmlformats.org/wordprocessingml/2006/main" xmlns:w14="http://schemas.microsoft.com/office/word/2010/wordml" xmlns:w15="http://schemas.microsoft.com/office/word/2012/wordml" xmlns:w16cex="http://schemas.microsoft.com/office/word/2018/wordml/cex" xmlns:w16cid="http://schemas.microsoft.com/office/word/2016/wordml/cid" xmlns:w16="http://schemas.microsoft.com/office/word/2018/wordml" xmlns:w16sdtdh="http://schemas.microsoft.com/office/word/2020/wordml/sdtdatahash" xmlns:w16se="http://schemas.microsoft.com/office/word/2015/wordml/symex" xmlns:wpg="http://schemas.microsoft.com/office/word/2010/wordprocessingGroup" xmlns:wpi="http://schemas.microsoft.com/office/word/2010/wordprocessingInk" xmlns:wne="http://schemas.microsoft.com/office/word/2006/wordml" xmlns:wps="http://schemas.microsoft.com/office/word/2010/wordprocessingShape" mc:Ignorable="w14 w15 w16se w16cid w16 w16cex w16sdtdh wp14">
   <w:footnote w:type="separator" w:id="-1">
     <w:p>
       <w:pPr>
@@ -50985,7 +50925,7 @@
 </file>
 
 <file path=word/numbering.xml><?xml version="1.0" encoding="utf-8"?>
-<w:numbering xmlns:wpc="http://schemas.microsoft.com/office/word/2010/wordprocessingCanvas" xmlns:mc="http://schemas.openxmlformats.org/markup-compatibility/2006" xmlns:o="urn:schemas-microsoft-com:office:office" xmlns:r="http://schemas.openxmlformats.org/officeDocument/2006/relationships" xmlns:m="http://schemas.openxmlformats.org/officeDocument/2006/math" xmlns:v="urn:schemas-microsoft-com:vml" xmlns:wp14="http://schemas.microsoft.com/office/word/2010/wordprocessingDrawing" xmlns:wp="http://schemas.openxmlformats.org/drawingml/2006/wordprocessingDrawing" xmlns:w10="urn:schemas-microsoft-com:office:word" xmlns:w="http://schemas.openxmlformats.org/wordprocessingml/2006/main" xmlns:w14="http://schemas.microsoft.com/office/word/2010/wordml" xmlns:w15="http://schemas.microsoft.com/office/word/2012/wordml" xmlns:wpg="http://schemas.microsoft.com/office/word/2010/wordprocessingGroup" xmlns:wpi="http://schemas.microsoft.com/office/word/2010/wordprocessingInk" xmlns:wne="http://schemas.microsoft.com/office/word/2006/wordml" xmlns:wps="http://schemas.microsoft.com/office/word/2010/wordprocessingShape" mc:Ignorable="w14 w15 wp14">
+<w:numbering xmlns:wpc="http://schemas.microsoft.com/office/word/2010/wordprocessingCanvas" xmlns:cx="http://schemas.microsoft.com/office/drawing/2014/chartex" xmlns:cx1="http://schemas.microsoft.com/office/drawing/2015/9/8/chartex" xmlns:cx2="http://schemas.microsoft.com/office/drawing/2015/10/21/chartex" xmlns:cx3="http://schemas.microsoft.com/office/drawing/2016/5/9/chartex" xmlns:cx4="http://schemas.microsoft.com/office/drawing/2016/5/10/chartex" xmlns:cx5="http://schemas.microsoft.com/office/drawing/2016/5/11/chartex" xmlns:cx6="http://schemas.microsoft.com/office/drawing/2016/5/12/chartex" xmlns:cx7="http://schemas.microsoft.com/office/drawing/2016/5/13/chartex" xmlns:cx8="http://schemas.microsoft.com/office/drawing/2016/5/14/chartex" xmlns:mc="http://schemas.openxmlformats.org/markup-compatibility/2006" xmlns:aink="http://schemas.microsoft.com/office/drawing/2016/ink" xmlns:am3d="http://schemas.microsoft.com/office/drawing/2017/model3d" xmlns:o="urn:schemas-microsoft-com:office:office" xmlns:oel="http://schemas.microsoft.com/office/2019/extlst" xmlns:r="http://schemas.openxmlformats.org/officeDocument/2006/relationships" xmlns:m="http://schemas.openxmlformats.org/officeDocument/2006/math" xmlns:v="urn:schemas-microsoft-com:vml" xmlns:wp14="http://schemas.microsoft.com/office/word/2010/wordprocessingDrawing" xmlns:wp="http://schemas.openxmlformats.org/drawingml/2006/wordprocessingDrawing" xmlns:w10="urn:schemas-microsoft-com:office:word" xmlns:w="http://schemas.openxmlformats.org/wordprocessingml/2006/main" xmlns:w14="http://schemas.microsoft.com/office/word/2010/wordml" xmlns:w15="http://schemas.microsoft.com/office/word/2012/wordml" xmlns:w16cex="http://schemas.microsoft.com/office/word/2018/wordml/cex" xmlns:w16cid="http://schemas.microsoft.com/office/word/2016/wordml/cid" xmlns:w16="http://schemas.microsoft.com/office/word/2018/wordml" xmlns:w16sdtdh="http://schemas.microsoft.com/office/word/2020/wordml/sdtdatahash" xmlns:w16se="http://schemas.microsoft.com/office/word/2015/wordml/symex" xmlns:wpg="http://schemas.microsoft.com/office/word/2010/wordprocessingGroup" xmlns:wpi="http://schemas.microsoft.com/office/word/2010/wordprocessingInk" xmlns:wne="http://schemas.microsoft.com/office/word/2006/wordml" xmlns:wps="http://schemas.microsoft.com/office/word/2010/wordprocessingShape" mc:Ignorable="w14 w15 w16se w16cid w16 w16cex w16sdtdh wp14">
   <w:abstractNum w:abstractNumId="0" w15:restartNumberingAfterBreak="0">
     <w:nsid w:val="05D01E37"/>
     <w:multiLevelType w:val="hybridMultilevel"/>
@@ -54213,101 +54153,101 @@
       </w:rPr>
     </w:lvl>
   </w:abstractNum>
-  <w:num w:numId="1">
+  <w:num w:numId="1" w16cid:durableId="381753932">
     <w:abstractNumId w:val="20"/>
   </w:num>
-  <w:num w:numId="2">
+  <w:num w:numId="2" w16cid:durableId="1221669167">
     <w:abstractNumId w:val="22"/>
   </w:num>
-  <w:num w:numId="3">
+  <w:num w:numId="3" w16cid:durableId="2085446224">
     <w:abstractNumId w:val="27"/>
   </w:num>
-  <w:num w:numId="4">
+  <w:num w:numId="4" w16cid:durableId="1068572112">
     <w:abstractNumId w:val="12"/>
   </w:num>
-  <w:num w:numId="5">
+  <w:num w:numId="5" w16cid:durableId="1661426825">
     <w:abstractNumId w:val="16"/>
   </w:num>
-  <w:num w:numId="6">
+  <w:num w:numId="6" w16cid:durableId="447430770">
     <w:abstractNumId w:val="18"/>
   </w:num>
-  <w:num w:numId="7">
+  <w:num w:numId="7" w16cid:durableId="1506170160">
     <w:abstractNumId w:val="19"/>
   </w:num>
-  <w:num w:numId="8">
+  <w:num w:numId="8" w16cid:durableId="891234191">
     <w:abstractNumId w:val="6"/>
   </w:num>
-  <w:num w:numId="9">
+  <w:num w:numId="9" w16cid:durableId="899364681">
     <w:abstractNumId w:val="24"/>
   </w:num>
-  <w:num w:numId="10">
+  <w:num w:numId="10" w16cid:durableId="1642999681">
     <w:abstractNumId w:val="17"/>
   </w:num>
-  <w:num w:numId="11">
+  <w:num w:numId="11" w16cid:durableId="593125589">
     <w:abstractNumId w:val="29"/>
   </w:num>
-  <w:num w:numId="12">
+  <w:num w:numId="12" w16cid:durableId="92239959">
     <w:abstractNumId w:val="5"/>
   </w:num>
-  <w:num w:numId="13">
+  <w:num w:numId="13" w16cid:durableId="1036924596">
     <w:abstractNumId w:val="7"/>
   </w:num>
-  <w:num w:numId="14">
+  <w:num w:numId="14" w16cid:durableId="1967538659">
     <w:abstractNumId w:val="14"/>
   </w:num>
-  <w:num w:numId="15">
+  <w:num w:numId="15" w16cid:durableId="2068800370">
     <w:abstractNumId w:val="21"/>
   </w:num>
-  <w:num w:numId="16">
+  <w:num w:numId="16" w16cid:durableId="1690065339">
     <w:abstractNumId w:val="23"/>
   </w:num>
-  <w:num w:numId="17">
+  <w:num w:numId="17" w16cid:durableId="632910193">
     <w:abstractNumId w:val="10"/>
   </w:num>
-  <w:num w:numId="18">
+  <w:num w:numId="18" w16cid:durableId="82531062">
     <w:abstractNumId w:val="1"/>
   </w:num>
-  <w:num w:numId="19">
+  <w:num w:numId="19" w16cid:durableId="1130323420">
     <w:abstractNumId w:val="28"/>
   </w:num>
-  <w:num w:numId="20">
+  <w:num w:numId="20" w16cid:durableId="1292858381">
     <w:abstractNumId w:val="4"/>
   </w:num>
-  <w:num w:numId="21">
+  <w:num w:numId="21" w16cid:durableId="1833179473">
     <w:abstractNumId w:val="9"/>
   </w:num>
-  <w:num w:numId="22">
+  <w:num w:numId="22" w16cid:durableId="1144663510">
     <w:abstractNumId w:val="26"/>
   </w:num>
-  <w:num w:numId="23">
+  <w:num w:numId="23" w16cid:durableId="1351295532">
     <w:abstractNumId w:val="3"/>
   </w:num>
-  <w:num w:numId="24">
+  <w:num w:numId="24" w16cid:durableId="332343203">
     <w:abstractNumId w:val="11"/>
   </w:num>
-  <w:num w:numId="25">
+  <w:num w:numId="25" w16cid:durableId="115952210">
     <w:abstractNumId w:val="8"/>
   </w:num>
-  <w:num w:numId="26">
+  <w:num w:numId="26" w16cid:durableId="1706297208">
     <w:abstractNumId w:val="15"/>
   </w:num>
-  <w:num w:numId="27">
+  <w:num w:numId="27" w16cid:durableId="1231382847">
     <w:abstractNumId w:val="13"/>
   </w:num>
-  <w:num w:numId="28">
+  <w:num w:numId="28" w16cid:durableId="1890610972">
     <w:abstractNumId w:val="2"/>
   </w:num>
-  <w:num w:numId="29">
+  <w:num w:numId="29" w16cid:durableId="212084524">
     <w:abstractNumId w:val="25"/>
   </w:num>
-  <w:num w:numId="30">
+  <w:num w:numId="30" w16cid:durableId="2130126223">
     <w:abstractNumId w:val="0"/>
   </w:num>
 </w:numbering>
 </file>
 
 <file path=word/people.xml><?xml version="1.0" encoding="utf-8"?>
-<w15:people xmlns:wpc="http://schemas.microsoft.com/office/word/2010/wordprocessingCanvas" xmlns:mc="http://schemas.openxmlformats.org/markup-compatibility/2006" xmlns:o="urn:schemas-microsoft-com:office:office" xmlns:r="http://schemas.openxmlformats.org/officeDocument/2006/relationships" xmlns:m="http://schemas.openxmlformats.org/officeDocument/2006/math" xmlns:v="urn:schemas-microsoft-com:vml" xmlns:wp14="http://schemas.microsoft.com/office/word/2010/wordprocessingDrawing" xmlns:wp="http://schemas.openxmlformats.org/drawingml/2006/wordprocessingDrawing" xmlns:w10="urn:schemas-microsoft-com:office:word" xmlns:w="http://schemas.openxmlformats.org/wordprocessingml/2006/main" xmlns:w14="http://schemas.microsoft.com/office/word/2010/wordml" xmlns:w15="http://schemas.microsoft.com/office/word/2012/wordml" xmlns:wpg="http://schemas.microsoft.com/office/word/2010/wordprocessingGroup" xmlns:wpi="http://schemas.microsoft.com/office/word/2010/wordprocessingInk" xmlns:wne="http://schemas.microsoft.com/office/word/2006/wordml" xmlns:wps="http://schemas.microsoft.com/office/word/2010/wordprocessingShape" mc:Ignorable="w14 w15 wp14">
+<w15:people xmlns:wpc="http://schemas.microsoft.com/office/word/2010/wordprocessingCanvas" xmlns:cx="http://schemas.microsoft.com/office/drawing/2014/chartex" xmlns:cx1="http://schemas.microsoft.com/office/drawing/2015/9/8/chartex" xmlns:cx2="http://schemas.microsoft.com/office/drawing/2015/10/21/chartex" xmlns:cx3="http://schemas.microsoft.com/office/drawing/2016/5/9/chartex" xmlns:cx4="http://schemas.microsoft.com/office/drawing/2016/5/10/chartex" xmlns:cx5="http://schemas.microsoft.com/office/drawing/2016/5/11/chartex" xmlns:cx6="http://schemas.microsoft.com/office/drawing/2016/5/12/chartex" xmlns:cx7="http://schemas.microsoft.com/office/drawing/2016/5/13/chartex" xmlns:cx8="http://schemas.microsoft.com/office/drawing/2016/5/14/chartex" xmlns:mc="http://schemas.openxmlformats.org/markup-compatibility/2006" xmlns:aink="http://schemas.microsoft.com/office/drawing/2016/ink" xmlns:am3d="http://schemas.microsoft.com/office/drawing/2017/model3d" xmlns:o="urn:schemas-microsoft-com:office:office" xmlns:oel="http://schemas.microsoft.com/office/2019/extlst" xmlns:r="http://schemas.openxmlformats.org/officeDocument/2006/relationships" xmlns:m="http://schemas.openxmlformats.org/officeDocument/2006/math" xmlns:v="urn:schemas-microsoft-com:vml" xmlns:wp14="http://schemas.microsoft.com/office/word/2010/wordprocessingDrawing" xmlns:wp="http://schemas.openxmlformats.org/drawingml/2006/wordprocessingDrawing" xmlns:w10="urn:schemas-microsoft-com:office:word" xmlns:w="http://schemas.openxmlformats.org/wordprocessingml/2006/main" xmlns:w14="http://schemas.microsoft.com/office/word/2010/wordml" xmlns:w15="http://schemas.microsoft.com/office/word/2012/wordml" xmlns:w16cex="http://schemas.microsoft.com/office/word/2018/wordml/cex" xmlns:w16cid="http://schemas.microsoft.com/office/word/2016/wordml/cid" xmlns:w16="http://schemas.microsoft.com/office/word/2018/wordml" xmlns:w16sdtdh="http://schemas.microsoft.com/office/word/2020/wordml/sdtdatahash" xmlns:w16se="http://schemas.microsoft.com/office/word/2015/wordml/symex" xmlns:wpg="http://schemas.microsoft.com/office/word/2010/wordprocessingGroup" xmlns:wpi="http://schemas.microsoft.com/office/word/2010/wordprocessingInk" xmlns:wne="http://schemas.microsoft.com/office/word/2006/wordml" xmlns:wps="http://schemas.microsoft.com/office/word/2010/wordprocessingShape" mc:Ignorable="w14 w15 w16se w16cid w16 w16cex w16sdtdh wp14">
   <w15:person w15:author="Helena Dudycz">
     <w15:presenceInfo w15:providerId="None" w15:userId="Helena Dudycz"/>
   </w15:person>
@@ -54315,7 +54255,7 @@
 </file>
 
 <file path=word/styles.xml><?xml version="1.0" encoding="utf-8"?>
-<w:styles xmlns:mc="http://schemas.openxmlformats.org/markup-compatibility/2006" xmlns:r="http://schemas.openxmlformats.org/officeDocument/2006/relationships" xmlns:w="http://schemas.openxmlformats.org/wordprocessingml/2006/main" xmlns:w14="http://schemas.microsoft.com/office/word/2010/wordml" xmlns:w15="http://schemas.microsoft.com/office/word/2012/wordml" mc:Ignorable="w14 w15">
+<w:styles xmlns:mc="http://schemas.openxmlformats.org/markup-compatibility/2006" xmlns:r="http://schemas.openxmlformats.org/officeDocument/2006/relationships" xmlns:w="http://schemas.openxmlformats.org/wordprocessingml/2006/main" xmlns:w14="http://schemas.microsoft.com/office/word/2010/wordml" xmlns:w15="http://schemas.microsoft.com/office/word/2012/wordml" xmlns:w16cex="http://schemas.microsoft.com/office/word/2018/wordml/cex" xmlns:w16cid="http://schemas.microsoft.com/office/word/2016/wordml/cid" xmlns:w16="http://schemas.microsoft.com/office/word/2018/wordml" xmlns:w16sdtdh="http://schemas.microsoft.com/office/word/2020/wordml/sdtdatahash" xmlns:w16se="http://schemas.microsoft.com/office/word/2015/wordml/symex" mc:Ignorable="w14 w15 w16se w16cid w16 w16cex w16sdtdh">
   <w:docDefaults>
     <w:rPrDefault>
       <w:rPr>
@@ -54331,7 +54271,7 @@
       </w:pPr>
     </w:pPrDefault>
   </w:docDefaults>
-  <w:latentStyles w:defLockedState="0" w:defUIPriority="99" w:defSemiHidden="0" w:defUnhideWhenUsed="0" w:defQFormat="0" w:count="371">
+  <w:latentStyles w:defLockedState="0" w:defUIPriority="99" w:defSemiHidden="0" w:defUnhideWhenUsed="0" w:defQFormat="0" w:count="376">
     <w:lsdException w:name="Normal" w:uiPriority="0" w:qFormat="1"/>
     <w:lsdException w:name="heading 1" w:uiPriority="9" w:qFormat="1"/>
     <w:lsdException w:name="heading 2" w:semiHidden="1" w:uiPriority="9" w:unhideWhenUsed="1" w:qFormat="1"/>
@@ -54437,7 +54377,6 @@
     <w:lsdException w:name="HTML Sample" w:semiHidden="1" w:unhideWhenUsed="1"/>
     <w:lsdException w:name="HTML Typewriter" w:semiHidden="1" w:unhideWhenUsed="1"/>
     <w:lsdException w:name="HTML Variable" w:semiHidden="1" w:unhideWhenUsed="1"/>
-    <w:lsdException w:name="Normal Table" w:semiHidden="1" w:unhideWhenUsed="1"/>
     <w:lsdException w:name="annotation subject" w:semiHidden="1" w:unhideWhenUsed="1"/>
     <w:lsdException w:name="No List" w:semiHidden="1" w:unhideWhenUsed="1"/>
     <w:lsdException w:name="Outline List 1" w:semiHidden="1" w:unhideWhenUsed="1"/>
@@ -54480,11 +54419,8 @@
     <w:lsdException w:name="Table Contemporary" w:semiHidden="1" w:unhideWhenUsed="1"/>
     <w:lsdException w:name="Table Elegant" w:semiHidden="1" w:unhideWhenUsed="1"/>
     <w:lsdException w:name="Table Professional" w:semiHidden="1" w:unhideWhenUsed="1"/>
-    <w:lsdException w:name="Table Subtle 1" w:semiHidden="1" w:unhideWhenUsed="1"/>
     <w:lsdException w:name="Table Subtle 2" w:semiHidden="1" w:unhideWhenUsed="1"/>
     <w:lsdException w:name="Table Web 1" w:semiHidden="1" w:unhideWhenUsed="1"/>
-    <w:lsdException w:name="Table Web 2" w:semiHidden="1" w:unhideWhenUsed="1"/>
-    <w:lsdException w:name="Table Web 3" w:semiHidden="1" w:unhideWhenUsed="1"/>
     <w:lsdException w:name="Balloon Text" w:semiHidden="1" w:unhideWhenUsed="1"/>
     <w:lsdException w:name="Table Grid" w:uiPriority="39"/>
     <w:lsdException w:name="Table Theme" w:semiHidden="1" w:unhideWhenUsed="1"/>
@@ -54703,6 +54639,11 @@
     <w:lsdException w:name="List Table 5 Dark Accent 6" w:uiPriority="50"/>
     <w:lsdException w:name="List Table 6 Colorful Accent 6" w:uiPriority="51"/>
     <w:lsdException w:name="List Table 7 Colorful Accent 6" w:uiPriority="52"/>
+    <w:lsdException w:name="Mention" w:semiHidden="1" w:unhideWhenUsed="1"/>
+    <w:lsdException w:name="Smart Hyperlink" w:semiHidden="1" w:unhideWhenUsed="1"/>
+    <w:lsdException w:name="Hashtag" w:semiHidden="1" w:unhideWhenUsed="1"/>
+    <w:lsdException w:name="Unresolved Mention" w:semiHidden="1" w:unhideWhenUsed="1"/>
+    <w:lsdException w:name="Smart Link" w:semiHidden="1" w:unhideWhenUsed="1"/>
   </w:latentStyles>
   <w:style w:type="paragraph" w:default="1" w:styleId="Normalny">
     <w:name w:val="Normal"/>

--- a/docs/magisterka.docx
+++ b/docs/magisterka.docx
@@ -382,7 +382,17 @@
           <w:sz w:val="40"/>
           <w:lang w:eastAsia="pl-PL"/>
         </w:rPr>
-        <w:t xml:space="preserve"> planowania projektów z wieloma wymaganymi umiejętnościami i ograniczonymi zasobami</w:t>
+        <w:t xml:space="preserve"> planowania projektów z wieloma wymaganymi umiejętnościami i ograniczonymi </w:t>
+      </w:r>
+      <w:r>
+        <w:rPr>
+          <w:rFonts w:eastAsia="Times New Roman" w:cs="Times New Roman"/>
+          <w:b/>
+          <w:color w:val="000000"/>
+          <w:sz w:val="40"/>
+          <w:lang w:eastAsia="pl-PL"/>
+        </w:rPr>
+        <w:t>zasobami</w:t>
       </w:r>
       <w:r>
         <w:rPr>
@@ -445,13 +455,41 @@
           <w:lang w:val="en-US" w:eastAsia="pl-PL"/>
         </w:rPr>
       </w:pPr>
+      <w:proofErr w:type="spellStart"/>
       <w:r>
         <w:rPr>
           <w:rFonts w:eastAsia="Times New Roman" w:cs="Times New Roman"/>
           <w:color w:val="000000"/>
           <w:lang w:val="en-US" w:eastAsia="pl-PL"/>
         </w:rPr>
-        <w:t xml:space="preserve">dr hab. prof. UEW Helena Dudycz </w:t>
+        <w:t>dr</w:t>
+      </w:r>
+      <w:proofErr w:type="spellEnd"/>
+      <w:r>
+        <w:rPr>
+          <w:rFonts w:eastAsia="Times New Roman" w:cs="Times New Roman"/>
+          <w:color w:val="000000"/>
+          <w:lang w:val="en-US" w:eastAsia="pl-PL"/>
+        </w:rPr>
+        <w:t xml:space="preserve"> hab. prof. UEW Helena </w:t>
+      </w:r>
+      <w:proofErr w:type="spellStart"/>
+      <w:r>
+        <w:rPr>
+          <w:rFonts w:eastAsia="Times New Roman" w:cs="Times New Roman"/>
+          <w:color w:val="000000"/>
+          <w:lang w:val="en-US" w:eastAsia="pl-PL"/>
+        </w:rPr>
+        <w:t>Dudycz</w:t>
+      </w:r>
+      <w:proofErr w:type="spellEnd"/>
+      <w:r>
+        <w:rPr>
+          <w:rFonts w:eastAsia="Times New Roman" w:cs="Times New Roman"/>
+          <w:color w:val="000000"/>
+          <w:lang w:val="en-US" w:eastAsia="pl-PL"/>
+        </w:rPr>
+        <w:t xml:space="preserve"> </w:t>
       </w:r>
     </w:p>
     <w:p>
@@ -495,100 +533,63 @@
     </w:p>
     <w:p>
       <w:pPr>
-        <w:spacing w:after="5" w:line="270" w:lineRule="auto"/>
-        <w:ind w:left="4263" w:right="53" w:hanging="10"/>
+        <w:spacing w:line="259" w:lineRule="auto"/>
+        <w:ind w:firstLine="0"/>
+        <w:jc w:val="left"/>
         <w:rPr>
           <w:rFonts w:eastAsia="Times New Roman" w:cs="Times New Roman"/>
           <w:color w:val="000000"/>
           <w:lang w:eastAsia="pl-PL"/>
         </w:rPr>
       </w:pPr>
-      <w:r>
+    </w:p>
+    <w:p>
+      <w:pPr>
+        <w:spacing w:line="259" w:lineRule="auto"/>
+        <w:ind w:firstLine="0"/>
+        <w:jc w:val="left"/>
         <w:rPr>
           <w:rFonts w:eastAsia="Times New Roman" w:cs="Times New Roman"/>
           <w:color w:val="000000"/>
           <w:lang w:eastAsia="pl-PL"/>
         </w:rPr>
-        <w:t xml:space="preserve">Pracę akceptuję i wnioskuję o jej dopuszczenie </w:t>
-      </w:r>
-    </w:p>
-    <w:p>
-      <w:pPr>
-        <w:spacing w:after="5" w:line="270" w:lineRule="auto"/>
-        <w:ind w:left="4263" w:right="53" w:hanging="10"/>
+      </w:pPr>
+    </w:p>
+    <w:p>
+      <w:pPr>
+        <w:spacing w:line="259" w:lineRule="auto"/>
+        <w:ind w:firstLine="0"/>
+        <w:jc w:val="left"/>
         <w:rPr>
           <w:rFonts w:eastAsia="Times New Roman" w:cs="Times New Roman"/>
           <w:color w:val="000000"/>
           <w:lang w:eastAsia="pl-PL"/>
         </w:rPr>
       </w:pPr>
-      <w:r>
+    </w:p>
+    <w:p>
+      <w:pPr>
+        <w:spacing w:line="259" w:lineRule="auto"/>
+        <w:ind w:firstLine="0"/>
+        <w:jc w:val="left"/>
         <w:rPr>
           <w:rFonts w:eastAsia="Times New Roman" w:cs="Times New Roman"/>
           <w:color w:val="000000"/>
           <w:lang w:eastAsia="pl-PL"/>
         </w:rPr>
-        <w:t xml:space="preserve">do dalszych etapów postępowania </w:t>
-      </w:r>
-    </w:p>
-    <w:p>
-      <w:pPr>
-        <w:spacing w:after="159" w:line="259" w:lineRule="auto"/>
-        <w:ind w:right="567" w:firstLine="0"/>
-        <w:jc w:val="center"/>
+      </w:pPr>
+    </w:p>
+    <w:p>
+      <w:pPr>
+        <w:spacing w:line="259" w:lineRule="auto"/>
+        <w:ind w:firstLine="0"/>
+        <w:jc w:val="left"/>
         <w:rPr>
           <w:rFonts w:eastAsia="Times New Roman" w:cs="Times New Roman"/>
           <w:color w:val="000000"/>
           <w:lang w:eastAsia="pl-PL"/>
         </w:rPr>
       </w:pPr>
-      <w:r>
-        <w:rPr>
-          <w:rFonts w:eastAsia="Times New Roman" w:cs="Times New Roman"/>
-          <w:color w:val="000000"/>
-          <w:lang w:eastAsia="pl-PL"/>
-        </w:rPr>
-        <w:t xml:space="preserve"> </w:t>
-      </w:r>
-    </w:p>
-    <w:p>
-      <w:pPr>
-        <w:spacing w:after="5" w:line="270" w:lineRule="auto"/>
-        <w:ind w:left="4263" w:right="53" w:hanging="10"/>
-        <w:rPr>
-          <w:rFonts w:eastAsia="Times New Roman" w:cs="Times New Roman"/>
-          <w:color w:val="000000"/>
-          <w:lang w:eastAsia="pl-PL"/>
-        </w:rPr>
-      </w:pPr>
-      <w:r>
-        <w:rPr>
-          <w:rFonts w:eastAsia="Times New Roman" w:cs="Times New Roman"/>
-          <w:color w:val="000000"/>
-          <w:lang w:eastAsia="pl-PL"/>
-        </w:rPr>
-        <w:t xml:space="preserve">………………………………………………… podpis Promotora </w:t>
-      </w:r>
-    </w:p>
-    <w:p>
-      <w:pPr>
-        <w:spacing w:line="259" w:lineRule="auto"/>
-        <w:ind w:firstLine="0"/>
-        <w:jc w:val="left"/>
-        <w:rPr>
-          <w:rFonts w:eastAsia="Times New Roman" w:cs="Times New Roman"/>
-          <w:color w:val="000000"/>
-          <w:lang w:eastAsia="pl-PL"/>
-        </w:rPr>
-      </w:pPr>
-      <w:r>
-        <w:rPr>
-          <w:rFonts w:eastAsia="Times New Roman" w:cs="Times New Roman"/>
-          <w:color w:val="000000"/>
-          <w:lang w:eastAsia="pl-PL"/>
-        </w:rPr>
-        <w:t xml:space="preserve"> </w:t>
-      </w:r>
     </w:p>
     <w:p>
       <w:pPr>
@@ -681,6 +682,7 @@
     <w:p>
       <w:pPr>
         <w:ind w:firstLine="0"/>
+        <w:jc w:val="center"/>
         <w:rPr>
           <w:b/>
           <w:bCs/>
@@ -3453,7 +3455,25 @@
         <w:t>,</w:t>
       </w:r>
       <w:r>
-        <w:t xml:space="preserve"> które muszą zostać wykonane przed jego rozpoczęciem. Celem w tym problemie jest stworzenie takiego harmonogramu, który zajął by najmniej czasu, kosztował by najmniej, lub spełniał naraz oba te warunki jak najlepiej.</w:t>
+        <w:t xml:space="preserve"> które muszą zostać wykonane przed jego rozpoczęciem. Celem w tym problemie jest stworzenie takiego harmonogramu, który zają</w:t>
+      </w:r>
+      <w:r>
+        <w:t>ł</w:t>
+      </w:r>
+      <w:r>
+        <w:t>by najmni</w:t>
+      </w:r>
+      <w:r>
+        <w:t>ej czasu, kosztował by najmniej</w:t>
+      </w:r>
+      <w:r>
+        <w:t xml:space="preserve"> lub spełniał naraz oba te warunki</w:t>
+      </w:r>
+      <w:r>
+        <w:t>,</w:t>
+      </w:r>
+      <w:r>
+        <w:t xml:space="preserve"> jak najlepiej.</w:t>
       </w:r>
     </w:p>
     <w:p>
@@ -3467,10 +3487,35 @@
         <w:t xml:space="preserve"> które najlepiej spełnia określone wymagania jest niemożliwy ze względu na ograniczenia czasowe. Dlatego celem tej pracy jest sprawdzenie możliwości zastosowania metaheurystyk </w:t>
       </w:r>
       <w:r>
-        <w:t>do rozwiązywania problemu planowania projektów z wieloma wymaganymi umiejętnościami i ograniczonymi zasobami</w:t>
+        <w:t xml:space="preserve">do rozwiązywania </w:t>
+      </w:r>
+      <w:r>
+        <w:t>problemu planowania projektów z </w:t>
+      </w:r>
+      <w:r>
+        <w:t>wieloma wymaganymi umiejętnościami i ograniczonymi zasobami</w:t>
       </w:r>
       <w:r>
         <w:t>, czyli generacji satysfakcjonujących harmonogramów w satysfakcjonującym czasie.</w:t>
+      </w:r>
+    </w:p>
+    <w:p>
+      <w:pPr>
+        <w:rPr>
+          <w:rStyle w:val="eop"/>
+        </w:rPr>
+      </w:pPr>
+      <w:r>
+        <w:rPr>
+          <w:rStyle w:val="normaltextrun"/>
+        </w:rPr>
+        <w:t>Niniejsza praca składa się z czterech rozdziałów, wstępu, zakończenia, spisu literatury, tabel oraz rysunków.</w:t>
+      </w:r>
+      <w:r>
+        <w:rPr>
+          <w:rStyle w:val="eop"/>
+        </w:rPr>
+        <w:t> </w:t>
       </w:r>
     </w:p>
     <w:p>
@@ -3481,18 +3526,6 @@
           <w:szCs w:val="18"/>
         </w:rPr>
       </w:pPr>
-      <w:r>
-        <w:rPr>
-          <w:rStyle w:val="normaltextrun"/>
-        </w:rPr>
-        <w:t>Niniejsza praca składa się z czterech rozdziałów, wstępu, zakończenia, spisu literatury, tabel oraz rysunków.</w:t>
-      </w:r>
-      <w:r>
-        <w:rPr>
-          <w:rStyle w:val="eop"/>
-        </w:rPr>
-        <w:t> </w:t>
-      </w:r>
       <w:r>
         <w:t xml:space="preserve">W pierwszym rozdziale zostaje na początku przytoczona definicja projektów, następnie opisany zostaje problem obliczeniowy wraz z innymi przykładowymi, oraz zostają zdefiniowane ich elementy, takie jak model, definicja sąsiedztwa, czy funkcja oceny rozwiązania, jego cel i ograniczenia. W drugim rozdziale zostają zdefiniowane metody heurystyczne do rozwiązywania tego typu problemów, początkowo zostaje przytoczona ogólna ich definicja, a następnie przestawione są cztery konkretne metaheurystyki. W rozdziale trzecim </w:t>
       </w:r>
@@ -6211,8 +6244,13 @@
       <w:r>
         <w:t xml:space="preserve"> (</w:t>
       </w:r>
-      <w:r>
-        <w:t>Nonlinear programming</w:t>
+      <w:proofErr w:type="spellStart"/>
+      <w:r>
+        <w:t>Nonlinear</w:t>
+      </w:r>
+      <w:proofErr w:type="spellEnd"/>
+      <w:r>
+        <w:t xml:space="preserve"> programming</w:t>
       </w:r>
       <w:r>
         <w:t xml:space="preserve">, </w:t>
@@ -10628,20 +10666,11 @@
     </w:p>
     <w:p>
       <w:pPr>
-        <w:ind w:firstLine="360"/>
-      </w:pPr>
-    </w:p>
-    <w:p>
-      <w:pPr>
-        <w:ind w:firstLine="360"/>
-      </w:pPr>
-    </w:p>
-    <w:p>
-      <w:pPr>
         <w:pStyle w:val="Legenda"/>
       </w:pPr>
       <w:bookmarkStart w:id="26" w:name="_Toc105961491"/>
       <w:r>
+        <w:lastRenderedPageBreak/>
         <w:t xml:space="preserve">Tabela </w:t>
       </w:r>
       <w:r>
@@ -11889,11 +11918,7 @@
         <w:t xml:space="preserve"> </w:t>
       </w:r>
       <w:r>
-        <w:t xml:space="preserve">W przypadku swojej implementacji </w:t>
-      </w:r>
-      <w:r>
-        <w:lastRenderedPageBreak/>
-        <w:t>tego algorytmu do problemu harmonogramowania zdecydowałem na określenie temperatury bieżącej jako iloraz temperatury maksymalnej, przez numer bieżącej iteracji metody.</w:t>
+        <w:t>W przypadku swojej implementacji tego algorytmu do problemu harmonogramowania zdecydowałem na określenie temperatury bieżącej jako iloraz temperatury maksymalnej, przez numer bieżącej iteracji metody.</w:t>
       </w:r>
     </w:p>
     <w:p>
@@ -11906,6 +11931,7 @@
       </w:pPr>
       <w:bookmarkStart w:id="28" w:name="_Toc105961304"/>
       <w:r>
+        <w:lastRenderedPageBreak/>
         <w:t>Algorytm genetyczn</w:t>
       </w:r>
       <w:r>
@@ -12162,7 +12188,6 @@
         <w:ind w:firstLine="360"/>
       </w:pPr>
       <w:r>
-        <w:lastRenderedPageBreak/>
         <w:t>Selekcja taka może wybrać liczbę osobników w nowej populacji równej poprzedniej i wtedy niektóre osobniki będą dla siebie identyczne, lub wybrać mniejszą i braki uzupełnić losowo wygenerowanymi nowymi rozwiązaniami</w:t>
       </w:r>
       <w:r>
@@ -12219,7 +12244,11 @@
         <w:t xml:space="preserve"> i n</w:t>
       </w:r>
       <w:r>
-        <w:t>ie wszystkie osobniki będą brały udział w</w:t>
+        <w:t xml:space="preserve">ie </w:t>
+      </w:r>
+      <w:r>
+        <w:lastRenderedPageBreak/>
+        <w:t>wszystkie osobniki będą brały udział w</w:t>
       </w:r>
       <w:r>
         <w:t xml:space="preserve"> nim</w:t>
@@ -12398,24 +12427,87 @@
     </w:p>
     <w:p>
       <w:r>
-        <w:t>W poniższym rozdziale zostanie przedstawiona metodyka badań, podane wyniki uzyskane przy użyciu wytworzonej aplikacji oraz zostanie przedstawiona ich analiza.</w:t>
-      </w:r>
-      <w:r>
-        <w:t xml:space="preserve"> Zostały one przeprowadzone dla zdefiniowanego wcześniej problemu przy użyciu przedstawionych w poprzedniej części pracy metod obliczeniowych.</w:t>
+        <w:t>W poniższym rozdziale zostan</w:t>
+      </w:r>
+      <w:r>
+        <w:t xml:space="preserve">ą </w:t>
+      </w:r>
+      <w:r>
+        <w:t>przedstawion</w:t>
+      </w:r>
+      <w:r>
+        <w:t>e</w:t>
       </w:r>
       <w:r>
         <w:t xml:space="preserve"> </w:t>
       </w:r>
       <w:r>
-        <w:t>Problemem badawczym nad jakim postanowiłem się skupić</w:t>
-      </w:r>
-      <w:r>
-        <w:t xml:space="preserve"> jest MSRCPSP. </w:t>
-      </w:r>
-    </w:p>
-    <w:p>
-      <w:r>
-        <w:t>Pierwszym celem badania jest znalezienie, zaimplementowanie i dostrojenie różnych metod heurystycznych w celu porównania wyników ich skuteczności. Drugim, ważniejszym celem, jest także sprawdzenie, czy jest możliwe przy użyciu tych metod uzyskanie bliskich optymalny</w:t>
+        <w:t xml:space="preserve">założenia realizacji eksperymentu oraz sposób jego realizacji. </w:t>
+      </w:r>
+      <w:r>
+        <w:t xml:space="preserve"> </w:t>
+      </w:r>
+      <w:r>
+        <w:t>Badanie to z</w:t>
+      </w:r>
+      <w:r>
+        <w:t>ostał</w:t>
+      </w:r>
+      <w:r>
+        <w:t>o</w:t>
+      </w:r>
+      <w:r>
+        <w:t xml:space="preserve"> przeprowadzone dla zdefiniowanego problemu</w:t>
+      </w:r>
+      <w:r>
+        <w:t xml:space="preserve"> </w:t>
+      </w:r>
+      <w:r>
+        <w:t>MSRCPSP</w:t>
+      </w:r>
+      <w:r>
+        <w:t xml:space="preserve"> przy użyciu przedstawionych w poprzedniej części pracy metod obliczeniowych.</w:t>
+      </w:r>
+    </w:p>
+    <w:p>
+      <w:r>
+        <w:t xml:space="preserve">Pierwszym celem </w:t>
+      </w:r>
+      <w:r>
+        <w:t xml:space="preserve">przeprowadzonego </w:t>
+      </w:r>
+      <w:r>
+        <w:t xml:space="preserve">badania </w:t>
+      </w:r>
+      <w:r>
+        <w:t xml:space="preserve">empirycznego </w:t>
+      </w:r>
+      <w:r>
+        <w:t>jest znalezienie, zaimplementowanie i dostrojenie różnych metod heurystycznych</w:t>
+      </w:r>
+      <w:r>
+        <w:t xml:space="preserve">, aby </w:t>
+      </w:r>
+      <w:r>
+        <w:t>porówna</w:t>
+      </w:r>
+      <w:r>
+        <w:t>ć</w:t>
+      </w:r>
+      <w:r>
+        <w:t xml:space="preserve"> wynik</w:t>
+      </w:r>
+      <w:r>
+        <w:t>i</w:t>
+      </w:r>
+      <w:r>
+        <w:t xml:space="preserve"> ich skuteczności. Drugim</w:t>
+      </w:r>
+      <w:r>
+        <w:t xml:space="preserve"> zaś</w:t>
+      </w:r>
+      <w:r>
+        <w:t>, jest  sprawdzenie, czy jest możliwe przy użyciu tych metod uzyskanie bliskich optymalny</w:t>
       </w:r>
       <w:r>
         <w:t>m harmonogramów w akceptowalnym czasie, dzięki czemu można byłoby te metody zastosować, nie tylko dla sztucznego zbioru danych, ale także dla prawdziwych problemów tego typu.</w:t>
@@ -12564,15 +12656,12 @@
         <w:t>ą</w:t>
       </w:r>
       <w:r>
-        <w:t xml:space="preserve"> zdecydowałem się, ponieważ jest ona bardzo prosta w implementacji i dodatkowo ma małą liczbę dostosowywalnych parametrów, jednakże pozwalając na osiągnięcie bardzo dobrych wyników. W przypadku drugiej zdecydowałem się z powodu jej elastyczności. Daje ona bardzo wiele możliwych kombinacji używanych operatorów, co pozwala ją dostosować do różnych problemów, ale </w:t>
-      </w:r>
+        <w:t xml:space="preserve"> zdecydowałem się, ponieważ jest ona bardzo prosta w implementacji i dodatkowo ma małą liczbę dostosowywalnych parametrów, jednakże pozwalając na osiągnięcie bardzo dobrych wyników. W przypadku drugiej zdecydowałem się z powodu jej elastyczności. Daje ona bardzo wiele możliwych kombinacji używanych operatorów, co pozwala ją dostosować do różnych problemów, ale także jednocześnie bardzo wiele parametrów, które należy odpowiednio dostroić, aby uzyskać jak najlepsze wyniki.</w:t>
+      </w:r>
+    </w:p>
+    <w:p>
       <w:r>
         <w:lastRenderedPageBreak/>
-        <w:t>także jednocześnie bardzo wiele parametrów, które należy odpowiednio dostroić, aby uzyskać jak najlepsze wyniki.</w:t>
-      </w:r>
-    </w:p>
-    <w:p>
-      <w:r>
         <w:t>Przeszukiwanie lokalne i algorytm zachłanny zostały wybrane jako prostsze metody, które zwykle osiągają gorsze wyniki, jednak mogą być dobrym porównaniem skuteczności dla innych metod. Pierwsza z nich jest podobna do symulowanego wyżarzania, jednak bez jego kluczowego elementu. Druga zaś jest metodą, która mogła by zostać wykorzystana gdyby człowiek bez żadnego wcześniejszego doświadczenia musiał złożyć samemu taki harmonogram.</w:t>
       </w:r>
     </w:p>
@@ -12673,23 +12762,26 @@
     </w:p>
     <w:p>
       <w:r>
+        <w:t xml:space="preserve">W przypadku </w:t>
+      </w:r>
+      <w:r>
+        <w:t xml:space="preserve">algorytmu zachłannego, </w:t>
+      </w:r>
+      <w:r>
+        <w:t xml:space="preserve">zdecydowałem się na implementacje </w:t>
+      </w:r>
+      <w:r>
+        <w:t xml:space="preserve">podobnego </w:t>
+      </w:r>
+      <w:r>
+        <w:t>do</w:t>
+      </w:r>
+      <w:r>
+        <w:t xml:space="preserve"> tego dla TSP. Sposób jego działania jest następujący: wybiera po kolei takie zadanie i </w:t>
+      </w:r>
+      <w:r>
         <w:lastRenderedPageBreak/>
-        <w:t xml:space="preserve">W przypadku </w:t>
-      </w:r>
-      <w:r>
-        <w:t xml:space="preserve">algorytmu zachłannego, </w:t>
-      </w:r>
-      <w:r>
-        <w:t xml:space="preserve">zdecydowałem się na implementacje </w:t>
-      </w:r>
-      <w:r>
-        <w:t xml:space="preserve">podobnego </w:t>
-      </w:r>
-      <w:r>
-        <w:t>do</w:t>
-      </w:r>
-      <w:r>
-        <w:t xml:space="preserve"> tego dla TSP. Sposób jego działania jest następujący: wybiera po kolei takie zadanie i przypisuje taki do niego zasób, który w danym momencie powiększy czas wykonania całego harmonogramu o jak najmniejszą wartość. W wypadku kilku takich możliwości, jest ono losowane spośród z nich. Jest to jak widać bardzo prosty algorytm, jednak zdecydowałem się na jego implementacje, aby można było go porównać z innymi, także bardziej skomplikowanymi, metodami.</w:t>
+        <w:t>przypisuje taki do niego zasób, który w danym momencie powiększy czas wykonania całego harmonogramu o jak najmniejszą wartość. W wypadku kilku takich możliwości, jest ono losowane spośród z nich. Jest to jak widać bardzo prosty algorytm, jednak zdecydowałem się na jego implementacje, aby można było go porównać z innymi, także bardziej skomplikowanymi, metodami.</w:t>
       </w:r>
     </w:p>
     <w:p>
@@ -12849,7 +12941,6 @@
         </w:numPr>
       </w:pPr>
       <w:r>
-        <w:lastRenderedPageBreak/>
         <w:t>Rozmiar populacji:</w:t>
       </w:r>
       <w:r>
@@ -12886,6 +12977,7 @@
         </w:numPr>
       </w:pPr>
       <w:r>
+        <w:lastRenderedPageBreak/>
         <w:t>Rozmiar selekcji turniejowej:</w:t>
       </w:r>
       <w:r>
@@ -13064,7 +13156,13 @@
     </w:p>
     <w:p>
       <w:r>
-        <w:t>Implementacje metod heurystycznych, jak i całe badania, zostały wykonane bez użycia możliwości obliczeniowych</w:t>
+        <w:t>Implementacje metod heurystycznych, jak i całe bada</w:t>
+      </w:r>
+      <w:r>
+        <w:t>nie</w:t>
+      </w:r>
+      <w:r>
+        <w:t>, zostały wykonane bez użycia możliwości obliczeniowych</w:t>
       </w:r>
       <w:r>
         <w:t>,</w:t>
@@ -25443,6 +25541,13 @@
       </w:pPr>
     </w:p>
     <w:p>
+      <w:pPr>
+        <w:rPr>
+          <w:lang w:eastAsia="pl-PL"/>
+        </w:rPr>
+      </w:pPr>
+    </w:p>
+    <w:p>
       <w:r>
         <w:rPr>
           <w:lang w:eastAsia="pl-PL"/>
@@ -26198,6 +26303,7 @@
       </w:r>
     </w:p>
     <w:p/>
+    <w:p/>
     <w:p>
       <w:pPr>
         <w:pStyle w:val="Legenda"/>
@@ -26205,6 +26311,7 @@
       </w:pPr>
       <w:bookmarkStart w:id="53" w:name="_Toc105961511"/>
       <w:r>
+        <w:lastRenderedPageBreak/>
         <w:t xml:space="preserve">Tabela </w:t>
       </w:r>
       <w:r>
@@ -26528,7 +26635,6 @@
                 <w:sz w:val="22"/>
                 <w:lang w:eastAsia="pl-PL"/>
               </w:rPr>
-              <w:lastRenderedPageBreak/>
               <w:t>Algorytm zachłanny</w:t>
             </w:r>
           </w:p>
@@ -26884,10 +26990,18 @@
       </w:pPr>
     </w:p>
     <w:p>
-      <w:r>
+      <w:pPr>
+        <w:ind w:firstLine="0"/>
         <w:rPr>
           <w:lang w:eastAsia="pl-PL"/>
         </w:rPr>
+      </w:pPr>
+    </w:p>
+    <w:p>
+      <w:r>
+        <w:rPr>
+          <w:lang w:eastAsia="pl-PL"/>
+        </w:rPr>
         <w:t xml:space="preserve">Dla zbioru danych </w:t>
       </w:r>
       <w:r>
@@ -26918,6 +27032,7 @@
         <w:t>Dla tego zbioru danych symulowane wyżarzanie osiągało najlepszy wyniki. Algorytm genetyczny miał minimalnie większe odchylenie standardowe, jednak wyniki minimalne były podobne jak dla symulowanego wyżarzania. Algorytm zachłanny osiągnął gorsze minimalne rozwiązania, wraz z większym odchyleniem standardowym. Przeszukiwanie lokalne osiągnęło podobne minimalne rozwiązania co poprzednia heurystyka, jednak z jeszcze większym odchyleniem.</w:t>
       </w:r>
     </w:p>
+    <w:p/>
     <w:p/>
     <w:p>
       <w:pPr>
@@ -27646,6 +27761,7 @@
       </w:pPr>
       <w:bookmarkStart w:id="55" w:name="_Toc105961513"/>
       <w:r>
+        <w:lastRenderedPageBreak/>
         <w:t xml:space="preserve">Tabela </w:t>
       </w:r>
       <w:r>
@@ -28309,7 +28425,6 @@
         <w:pStyle w:val="Legenda"/>
       </w:pPr>
       <w:r>
-        <w:lastRenderedPageBreak/>
         <w:t>Źródło:</w:t>
       </w:r>
       <w:r>
@@ -28319,6 +28434,13 @@
     <w:p>
       <w:pPr>
         <w:ind w:firstLine="0"/>
+        <w:rPr>
+          <w:lang w:eastAsia="pl-PL"/>
+        </w:rPr>
+      </w:pPr>
+    </w:p>
+    <w:p>
+      <w:pPr>
         <w:rPr>
           <w:lang w:eastAsia="pl-PL"/>
         </w:rPr>
@@ -29045,6 +29167,13 @@
       </w:pPr>
     </w:p>
     <w:p>
+      <w:pPr>
+        <w:rPr>
+          <w:lang w:eastAsia="pl-PL"/>
+        </w:rPr>
+      </w:pPr>
+    </w:p>
+    <w:p>
       <w:r>
         <w:rPr>
           <w:lang w:eastAsia="pl-PL"/>
@@ -29087,6 +29216,7 @@
       </w:pPr>
       <w:bookmarkStart w:id="57" w:name="_Toc105961515"/>
       <w:r>
+        <w:lastRenderedPageBreak/>
         <w:t xml:space="preserve">Tabela </w:t>
       </w:r>
       <w:r>
@@ -29775,7 +29905,6 @@
         <w:rPr>
           <w:lang w:eastAsia="pl-PL"/>
         </w:rPr>
-        <w:lastRenderedPageBreak/>
         <w:t xml:space="preserve">Dla zbioru danych </w:t>
       </w:r>
       <w:r>
@@ -30504,6 +30633,14 @@
       </w:pPr>
     </w:p>
     <w:p>
+      <w:pPr>
+        <w:ind w:firstLine="0"/>
+        <w:rPr>
+          <w:lang w:eastAsia="pl-PL"/>
+        </w:rPr>
+      </w:pPr>
+    </w:p>
+    <w:p>
       <w:r>
         <w:rPr>
           <w:lang w:eastAsia="pl-PL"/>
@@ -30546,6 +30683,7 @@
       </w:pPr>
       <w:bookmarkStart w:id="59" w:name="_Toc105961517"/>
       <w:r>
+        <w:lastRenderedPageBreak/>
         <w:t xml:space="preserve">Tabela </w:t>
       </w:r>
       <w:r>
@@ -31224,10 +31362,18 @@
       </w:pPr>
     </w:p>
     <w:p>
-      <w:r>
+      <w:pPr>
+        <w:ind w:firstLine="0"/>
         <w:rPr>
           <w:lang w:eastAsia="pl-PL"/>
         </w:rPr>
+      </w:pPr>
+    </w:p>
+    <w:p>
+      <w:r>
+        <w:rPr>
+          <w:lang w:eastAsia="pl-PL"/>
+        </w:rPr>
         <w:t xml:space="preserve">Dla zbioru danych </w:t>
       </w:r>
       <w:r>
@@ -31255,11 +31401,7 @@
         <w:t xml:space="preserve">. </w:t>
       </w:r>
       <w:r>
-        <w:t xml:space="preserve">Dla tego zbioru danych symulowane wyżarzanie osiągało najlepszy wyniki. Algorytm genetyczny miał minimalnie większe odchylenie standardowe, jednak wyniki minimalne były podobne jak </w:t>
-      </w:r>
-      <w:r>
-        <w:lastRenderedPageBreak/>
-        <w:t>dla symulowanego wyżarzania. Algorytm zachłanny osiągnął gorsze minimalne rozwiązania, wraz z większym odchyleniem standardowym. Przeszukiwanie lokalne osiągnęło gorsze minimalne rozwiązania co poprzednia heurystyka, dodatkowo z jeszcze większym odchyleniem.</w:t>
+        <w:t>Dla tego zbioru danych symulowane wyżarzanie osiągało najlepszy wyniki. Algorytm genetyczny miał minimalnie większe odchylenie standardowe, jednak wyniki minimalne były podobne jak dla symulowanego wyżarzania. Algorytm zachłanny osiągnął gorsze minimalne rozwiązania, wraz z większym odchyleniem standardowym. Przeszukiwanie lokalne osiągnęło gorsze minimalne rozwiązania co poprzednia heurystyka, dodatkowo z jeszcze większym odchyleniem.</w:t>
       </w:r>
     </w:p>
     <w:p>
@@ -31955,6 +32097,13 @@
       </w:pPr>
     </w:p>
     <w:p>
+      <w:pPr>
+        <w:rPr>
+          <w:lang w:eastAsia="pl-PL"/>
+        </w:rPr>
+      </w:pPr>
+    </w:p>
+    <w:p>
       <w:r>
         <w:rPr>
           <w:lang w:eastAsia="pl-PL"/>
@@ -31996,6 +32145,7 @@
       </w:pPr>
       <w:bookmarkStart w:id="61" w:name="_Toc105961519"/>
       <w:r>
+        <w:lastRenderedPageBreak/>
         <w:t xml:space="preserve">Tabela </w:t>
       </w:r>
       <w:r>
@@ -32674,6 +32824,13 @@
       </w:pPr>
     </w:p>
     <w:p>
+      <w:pPr>
+        <w:rPr>
+          <w:lang w:eastAsia="pl-PL"/>
+        </w:rPr>
+      </w:pPr>
+    </w:p>
+    <w:p>
       <w:r>
         <w:rPr>
           <w:lang w:eastAsia="pl-PL"/>
@@ -33394,6 +33551,13 @@
       </w:pPr>
     </w:p>
     <w:p>
+      <w:pPr>
+        <w:rPr>
+          <w:lang w:eastAsia="pl-PL"/>
+        </w:rPr>
+      </w:pPr>
+    </w:p>
+    <w:p>
       <w:r>
         <w:rPr>
           <w:lang w:eastAsia="pl-PL"/>
@@ -33436,6 +33600,7 @@
       </w:pPr>
       <w:bookmarkStart w:id="63" w:name="_Toc105961521"/>
       <w:r>
+        <w:lastRenderedPageBreak/>
         <w:t xml:space="preserve">Tabela </w:t>
       </w:r>
       <w:r>
@@ -34114,6 +34279,13 @@
       </w:pPr>
     </w:p>
     <w:p>
+      <w:pPr>
+        <w:rPr>
+          <w:lang w:eastAsia="pl-PL"/>
+        </w:rPr>
+      </w:pPr>
+    </w:p>
+    <w:p>
       <w:r>
         <w:rPr>
           <w:lang w:eastAsia="pl-PL"/>
@@ -34358,7 +34530,6 @@
                 <w:sz w:val="22"/>
                 <w:lang w:eastAsia="pl-PL"/>
               </w:rPr>
-              <w:lastRenderedPageBreak/>
               <w:t>Algorytm genetyczny</w:t>
             </w:r>
           </w:p>
@@ -34835,6 +35006,13 @@
       </w:pPr>
     </w:p>
     <w:p>
+      <w:pPr>
+        <w:rPr>
+          <w:lang w:eastAsia="pl-PL"/>
+        </w:rPr>
+      </w:pPr>
+    </w:p>
+    <w:p>
       <w:r>
         <w:rPr>
           <w:lang w:eastAsia="pl-PL"/>
@@ -34877,6 +35055,7 @@
       </w:pPr>
       <w:bookmarkStart w:id="65" w:name="_Toc105961523"/>
       <w:r>
+        <w:lastRenderedPageBreak/>
         <w:t xml:space="preserve">Tabela </w:t>
       </w:r>
       <w:r>
@@ -36277,7 +36456,6 @@
         <w:rPr>
           <w:lang w:eastAsia="pl-PL"/>
         </w:rPr>
-        <w:lastRenderedPageBreak/>
         <w:t xml:space="preserve">Dla zbioru danych </w:t>
       </w:r>
       <w:r>
@@ -36989,6 +37167,7 @@
         <w:rPr>
           <w:lang w:eastAsia="pl-PL"/>
         </w:rPr>
+        <w:lastRenderedPageBreak/>
         <w:t xml:space="preserve">Dla zbioru danych </w:t>
       </w:r>
       <w:r>
@@ -37735,11 +37914,7 @@
         <w:t xml:space="preserve">. </w:t>
       </w:r>
       <w:r>
-        <w:t xml:space="preserve">Dla tego zbioru danych symulowane wyżarzanie osiągało najlepszy wyniki. Algorytm genetyczny miał minimalnie większe odchylenie standardowe, jednak wyniki minimalne były podobne jak dla symulowanego wyżarzania. Algorytm zachłanny osiągnął gorsze minimalne rozwiązania, wraz </w:t>
-      </w:r>
-      <w:r>
-        <w:lastRenderedPageBreak/>
-        <w:t>z większym odchyleniem standardowym. Przeszukiwanie lokalne osiągnęło lepsze minimalne rozwiązania niż poprzednia heurystyka, jednak z jeszcze większym odchyleniem.</w:t>
+        <w:t>Dla tego zbioru danych symulowane wyżarzanie osiągało najlepszy wyniki. Algorytm genetyczny miał minimalnie większe odchylenie standardowe, jednak wyniki minimalne były podobne jak dla symulowanego wyżarzania. Algorytm zachłanny osiągnął gorsze minimalne rozwiązania, wraz z większym odchyleniem standardowym. Przeszukiwanie lokalne osiągnęło lepsze minimalne rozwiązania niż poprzednia heurystyka, jednak z jeszcze większym odchyleniem.</w:t>
       </w:r>
     </w:p>
     <w:p/>
@@ -38458,7 +38633,11 @@
         <w:t xml:space="preserve">. </w:t>
       </w:r>
       <w:r>
-        <w:t>Dla tego zbioru danych symulowane wyżarzanie osiągało najlepszy wyniki. Algorytm genetyczny miał minimalnie większe odchylenie standardowe, jednak wyniki minimalne były podobne jak dla symulowanego wyżarzania. Algorytm zachłanny osiągnął gorsze minimalne rozwiązania, wraz z większym odchyleniem standardowym. Przeszukiwanie lokalne osiągnęło gorsze minimalne rozwiązania co poprzednia heurystyka, dodatkowo z jeszcze większym odchyleniem</w:t>
+        <w:t xml:space="preserve">Dla tego zbioru danych symulowane wyżarzanie osiągało najlepszy wyniki. Algorytm genetyczny miał minimalnie większe odchylenie standardowe, jednak wyniki minimalne były podobne jak dla </w:t>
+      </w:r>
+      <w:r>
+        <w:lastRenderedPageBreak/>
+        <w:t>symulowanego wyżarzania. Algorytm zachłanny osiągnął gorsze minimalne rozwiązania, wraz z większym odchyleniem standardowym. Przeszukiwanie lokalne osiągnęło gorsze minimalne rozwiązania co poprzednia heurystyka, dodatkowo z jeszcze większym odchyleniem</w:t>
       </w:r>
       <w:r>
         <w:t>.</w:t>
@@ -39514,7 +39693,6 @@
                 <w:sz w:val="22"/>
                 <w:lang w:eastAsia="pl-PL"/>
               </w:rPr>
-              <w:lastRenderedPageBreak/>
               <w:t>Algorytm zachłanny</w:t>
             </w:r>
           </w:p>
@@ -39861,7 +40039,13 @@
         <w:t xml:space="preserve"> opracowanie własne</w:t>
       </w:r>
     </w:p>
-    <w:p/>
+    <w:p>
+      <w:pPr>
+        <w:rPr>
+          <w:lang w:eastAsia="pl-PL"/>
+        </w:rPr>
+      </w:pPr>
+    </w:p>
     <w:p>
       <w:pPr>
         <w:rPr>
@@ -39912,6 +40096,7 @@
       </w:pPr>
       <w:bookmarkStart w:id="72" w:name="_Toc105961530"/>
       <w:r>
+        <w:lastRenderedPageBreak/>
         <w:t xml:space="preserve">Tabela </w:t>
       </w:r>
       <w:r>
@@ -40590,6 +40775,13 @@
       </w:pPr>
     </w:p>
     <w:p>
+      <w:pPr>
+        <w:rPr>
+          <w:lang w:eastAsia="pl-PL"/>
+        </w:rPr>
+      </w:pPr>
+    </w:p>
+    <w:p>
       <w:r>
         <w:rPr>
           <w:lang w:eastAsia="pl-PL"/>
@@ -40671,6 +40863,734 @@
         <w:t>200_40_45_15</w:t>
       </w:r>
       <w:bookmarkEnd w:id="73"/>
+    </w:p>
+    <w:tbl>
+      <w:tblPr>
+        <w:tblStyle w:val="Tabela-Siatka"/>
+        <w:tblW w:w="5000" w:type="pct"/>
+        <w:tblLook w:val="04A0" w:firstRow="1" w:lastRow="0" w:firstColumn="1" w:lastColumn="0" w:noHBand="0" w:noVBand="1"/>
+      </w:tblPr>
+      <w:tblGrid>
+        <w:gridCol w:w="4567"/>
+        <w:gridCol w:w="1173"/>
+        <w:gridCol w:w="1339"/>
+        <w:gridCol w:w="1983"/>
+      </w:tblGrid>
+      <w:tr>
+        <w:trPr>
+          <w:trHeight w:val="300"/>
+        </w:trPr>
+        <w:tc>
+          <w:tcPr>
+            <w:tcW w:w="2520" w:type="pct"/>
+            <w:noWrap/>
+            <w:hideMark/>
+          </w:tcPr>
+          <w:p>
+            <w:pPr>
+              <w:spacing w:line="240" w:lineRule="auto"/>
+              <w:ind w:firstLine="0"/>
+              <w:jc w:val="left"/>
+              <w:rPr>
+                <w:rFonts w:ascii="Calibri" w:eastAsia="Times New Roman" w:hAnsi="Calibri" w:cs="Calibri"/>
+                <w:color w:val="000000"/>
+                <w:sz w:val="22"/>
+                <w:lang w:eastAsia="pl-PL"/>
+              </w:rPr>
+            </w:pPr>
+            <w:r>
+              <w:rPr>
+                <w:rFonts w:ascii="Calibri" w:eastAsia="Times New Roman" w:hAnsi="Calibri" w:cs="Calibri"/>
+                <w:color w:val="000000"/>
+                <w:sz w:val="22"/>
+                <w:lang w:eastAsia="pl-PL"/>
+              </w:rPr>
+              <w:t>Metoda obliczeniowa</w:t>
+            </w:r>
+          </w:p>
+        </w:tc>
+        <w:tc>
+          <w:tcPr>
+            <w:tcW w:w="647" w:type="pct"/>
+            <w:noWrap/>
+            <w:hideMark/>
+          </w:tcPr>
+          <w:p>
+            <w:pPr>
+              <w:spacing w:line="240" w:lineRule="auto"/>
+              <w:ind w:firstLine="0"/>
+              <w:jc w:val="left"/>
+              <w:rPr>
+                <w:rFonts w:ascii="Calibri" w:eastAsia="Times New Roman" w:hAnsi="Calibri" w:cs="Calibri"/>
+                <w:color w:val="000000"/>
+                <w:sz w:val="22"/>
+                <w:lang w:eastAsia="pl-PL"/>
+              </w:rPr>
+            </w:pPr>
+            <w:r>
+              <w:rPr>
+                <w:rFonts w:ascii="Calibri" w:eastAsia="Times New Roman" w:hAnsi="Calibri" w:cs="Calibri"/>
+                <w:color w:val="000000"/>
+                <w:sz w:val="22"/>
+                <w:lang w:eastAsia="pl-PL"/>
+              </w:rPr>
+              <w:t>Min.</w:t>
+            </w:r>
+          </w:p>
+        </w:tc>
+        <w:tc>
+          <w:tcPr>
+            <w:tcW w:w="739" w:type="pct"/>
+            <w:noWrap/>
+            <w:hideMark/>
+          </w:tcPr>
+          <w:p>
+            <w:pPr>
+              <w:spacing w:line="240" w:lineRule="auto"/>
+              <w:ind w:firstLine="0"/>
+              <w:jc w:val="left"/>
+              <w:rPr>
+                <w:rFonts w:ascii="Calibri" w:eastAsia="Times New Roman" w:hAnsi="Calibri" w:cs="Calibri"/>
+                <w:color w:val="000000"/>
+                <w:sz w:val="22"/>
+                <w:lang w:eastAsia="pl-PL"/>
+              </w:rPr>
+            </w:pPr>
+            <w:r>
+              <w:rPr>
+                <w:rFonts w:ascii="Calibri" w:eastAsia="Times New Roman" w:hAnsi="Calibri" w:cs="Calibri"/>
+                <w:color w:val="000000"/>
+                <w:sz w:val="22"/>
+                <w:lang w:eastAsia="pl-PL"/>
+              </w:rPr>
+              <w:t>Śred.</w:t>
+            </w:r>
+          </w:p>
+        </w:tc>
+        <w:tc>
+          <w:tcPr>
+            <w:tcW w:w="1094" w:type="pct"/>
+            <w:noWrap/>
+            <w:hideMark/>
+          </w:tcPr>
+          <w:p>
+            <w:pPr>
+              <w:spacing w:line="240" w:lineRule="auto"/>
+              <w:ind w:firstLine="0"/>
+              <w:jc w:val="left"/>
+              <w:rPr>
+                <w:rFonts w:ascii="Calibri" w:eastAsia="Times New Roman" w:hAnsi="Calibri" w:cs="Calibri"/>
+                <w:color w:val="000000"/>
+                <w:sz w:val="22"/>
+                <w:lang w:eastAsia="pl-PL"/>
+              </w:rPr>
+            </w:pPr>
+            <w:r>
+              <w:rPr>
+                <w:rFonts w:ascii="Calibri" w:eastAsia="Times New Roman" w:hAnsi="Calibri" w:cs="Calibri"/>
+                <w:color w:val="000000"/>
+                <w:sz w:val="22"/>
+                <w:lang w:eastAsia="pl-PL"/>
+              </w:rPr>
+              <w:t>Odch. Std.</w:t>
+            </w:r>
+          </w:p>
+        </w:tc>
+      </w:tr>
+      <w:tr>
+        <w:trPr>
+          <w:trHeight w:val="300"/>
+        </w:trPr>
+        <w:tc>
+          <w:tcPr>
+            <w:tcW w:w="2520" w:type="pct"/>
+            <w:noWrap/>
+            <w:hideMark/>
+          </w:tcPr>
+          <w:p>
+            <w:pPr>
+              <w:spacing w:line="240" w:lineRule="auto"/>
+              <w:ind w:firstLine="0"/>
+              <w:jc w:val="left"/>
+              <w:rPr>
+                <w:rFonts w:ascii="Calibri" w:eastAsia="Times New Roman" w:hAnsi="Calibri" w:cs="Calibri"/>
+                <w:color w:val="000000"/>
+                <w:sz w:val="22"/>
+                <w:lang w:eastAsia="pl-PL"/>
+              </w:rPr>
+            </w:pPr>
+            <w:r>
+              <w:rPr>
+                <w:rFonts w:ascii="Calibri" w:eastAsia="Times New Roman" w:hAnsi="Calibri" w:cs="Calibri"/>
+                <w:color w:val="000000"/>
+                <w:sz w:val="22"/>
+                <w:lang w:eastAsia="pl-PL"/>
+              </w:rPr>
+              <w:t>Algorytm genetyczny</w:t>
+            </w:r>
+          </w:p>
+        </w:tc>
+        <w:tc>
+          <w:tcPr>
+            <w:tcW w:w="647" w:type="pct"/>
+            <w:noWrap/>
+            <w:hideMark/>
+          </w:tcPr>
+          <w:p>
+            <w:pPr>
+              <w:spacing w:line="240" w:lineRule="auto"/>
+              <w:ind w:firstLine="0"/>
+              <w:jc w:val="right"/>
+              <w:rPr>
+                <w:rFonts w:ascii="Calibri" w:eastAsia="Times New Roman" w:hAnsi="Calibri" w:cs="Calibri"/>
+                <w:color w:val="000000"/>
+                <w:sz w:val="22"/>
+                <w:lang w:eastAsia="pl-PL"/>
+              </w:rPr>
+            </w:pPr>
+            <w:r>
+              <w:rPr>
+                <w:rFonts w:ascii="Calibri" w:eastAsia="Times New Roman" w:hAnsi="Calibri" w:cs="Calibri"/>
+                <w:color w:val="000000"/>
+                <w:sz w:val="22"/>
+                <w:lang w:eastAsia="pl-PL"/>
+              </w:rPr>
+              <w:t>159</w:t>
+            </w:r>
+          </w:p>
+        </w:tc>
+        <w:tc>
+          <w:tcPr>
+            <w:tcW w:w="739" w:type="pct"/>
+            <w:noWrap/>
+            <w:hideMark/>
+          </w:tcPr>
+          <w:p>
+            <w:pPr>
+              <w:spacing w:line="240" w:lineRule="auto"/>
+              <w:ind w:firstLine="0"/>
+              <w:jc w:val="right"/>
+              <w:rPr>
+                <w:rFonts w:ascii="Calibri" w:eastAsia="Times New Roman" w:hAnsi="Calibri" w:cs="Calibri"/>
+                <w:color w:val="000000"/>
+                <w:sz w:val="22"/>
+                <w:lang w:eastAsia="pl-PL"/>
+              </w:rPr>
+            </w:pPr>
+            <w:r>
+              <w:rPr>
+                <w:rFonts w:ascii="Calibri" w:eastAsia="Times New Roman" w:hAnsi="Calibri" w:cs="Calibri"/>
+                <w:color w:val="000000"/>
+                <w:sz w:val="22"/>
+                <w:lang w:eastAsia="pl-PL"/>
+              </w:rPr>
+              <w:t>159</w:t>
+            </w:r>
+          </w:p>
+        </w:tc>
+        <w:tc>
+          <w:tcPr>
+            <w:tcW w:w="1094" w:type="pct"/>
+            <w:noWrap/>
+            <w:hideMark/>
+          </w:tcPr>
+          <w:p>
+            <w:pPr>
+              <w:spacing w:line="240" w:lineRule="auto"/>
+              <w:ind w:firstLine="0"/>
+              <w:jc w:val="right"/>
+              <w:rPr>
+                <w:rFonts w:ascii="Calibri" w:eastAsia="Times New Roman" w:hAnsi="Calibri" w:cs="Calibri"/>
+                <w:color w:val="000000"/>
+                <w:sz w:val="22"/>
+                <w:lang w:eastAsia="pl-PL"/>
+              </w:rPr>
+            </w:pPr>
+            <w:r>
+              <w:rPr>
+                <w:rFonts w:ascii="Calibri" w:eastAsia="Times New Roman" w:hAnsi="Calibri" w:cs="Calibri"/>
+                <w:color w:val="000000"/>
+                <w:sz w:val="22"/>
+                <w:lang w:eastAsia="pl-PL"/>
+              </w:rPr>
+              <w:t>0</w:t>
+            </w:r>
+          </w:p>
+        </w:tc>
+      </w:tr>
+      <w:tr>
+        <w:trPr>
+          <w:trHeight w:val="300"/>
+        </w:trPr>
+        <w:tc>
+          <w:tcPr>
+            <w:tcW w:w="2520" w:type="pct"/>
+            <w:noWrap/>
+            <w:hideMark/>
+          </w:tcPr>
+          <w:p>
+            <w:pPr>
+              <w:spacing w:line="240" w:lineRule="auto"/>
+              <w:ind w:firstLine="0"/>
+              <w:jc w:val="left"/>
+              <w:rPr>
+                <w:rFonts w:ascii="Calibri" w:eastAsia="Times New Roman" w:hAnsi="Calibri" w:cs="Calibri"/>
+                <w:color w:val="000000"/>
+                <w:sz w:val="22"/>
+                <w:lang w:eastAsia="pl-PL"/>
+              </w:rPr>
+            </w:pPr>
+            <w:r>
+              <w:rPr>
+                <w:rFonts w:ascii="Calibri" w:eastAsia="Times New Roman" w:hAnsi="Calibri" w:cs="Calibri"/>
+                <w:color w:val="000000"/>
+                <w:sz w:val="22"/>
+                <w:lang w:eastAsia="pl-PL"/>
+              </w:rPr>
+              <w:t>Algorytm zachłanny</w:t>
+            </w:r>
+          </w:p>
+        </w:tc>
+        <w:tc>
+          <w:tcPr>
+            <w:tcW w:w="647" w:type="pct"/>
+            <w:noWrap/>
+            <w:hideMark/>
+          </w:tcPr>
+          <w:p>
+            <w:pPr>
+              <w:spacing w:line="240" w:lineRule="auto"/>
+              <w:ind w:firstLine="0"/>
+              <w:jc w:val="right"/>
+              <w:rPr>
+                <w:rFonts w:ascii="Calibri" w:eastAsia="Times New Roman" w:hAnsi="Calibri" w:cs="Calibri"/>
+                <w:color w:val="000000"/>
+                <w:sz w:val="22"/>
+                <w:lang w:eastAsia="pl-PL"/>
+              </w:rPr>
+            </w:pPr>
+            <w:r>
+              <w:rPr>
+                <w:rFonts w:ascii="Calibri" w:eastAsia="Times New Roman" w:hAnsi="Calibri" w:cs="Calibri"/>
+                <w:color w:val="000000"/>
+                <w:sz w:val="22"/>
+                <w:lang w:eastAsia="pl-PL"/>
+              </w:rPr>
+              <w:t>170</w:t>
+            </w:r>
+          </w:p>
+        </w:tc>
+        <w:tc>
+          <w:tcPr>
+            <w:tcW w:w="739" w:type="pct"/>
+            <w:noWrap/>
+            <w:hideMark/>
+          </w:tcPr>
+          <w:p>
+            <w:pPr>
+              <w:spacing w:line="240" w:lineRule="auto"/>
+              <w:ind w:firstLine="0"/>
+              <w:jc w:val="right"/>
+              <w:rPr>
+                <w:rFonts w:ascii="Calibri" w:eastAsia="Times New Roman" w:hAnsi="Calibri" w:cs="Calibri"/>
+                <w:color w:val="000000"/>
+                <w:sz w:val="22"/>
+                <w:lang w:eastAsia="pl-PL"/>
+              </w:rPr>
+            </w:pPr>
+            <w:r>
+              <w:rPr>
+                <w:rFonts w:ascii="Calibri" w:eastAsia="Times New Roman" w:hAnsi="Calibri" w:cs="Calibri"/>
+                <w:color w:val="000000"/>
+                <w:sz w:val="22"/>
+                <w:lang w:eastAsia="pl-PL"/>
+              </w:rPr>
+              <w:t>170,9</w:t>
+            </w:r>
+          </w:p>
+        </w:tc>
+        <w:tc>
+          <w:tcPr>
+            <w:tcW w:w="1094" w:type="pct"/>
+            <w:noWrap/>
+            <w:hideMark/>
+          </w:tcPr>
+          <w:p>
+            <w:pPr>
+              <w:spacing w:line="240" w:lineRule="auto"/>
+              <w:ind w:firstLine="0"/>
+              <w:jc w:val="right"/>
+              <w:rPr>
+                <w:rFonts w:ascii="Calibri" w:eastAsia="Times New Roman" w:hAnsi="Calibri" w:cs="Calibri"/>
+                <w:color w:val="000000"/>
+                <w:sz w:val="22"/>
+                <w:lang w:eastAsia="pl-PL"/>
+              </w:rPr>
+            </w:pPr>
+            <w:r>
+              <w:rPr>
+                <w:rFonts w:ascii="Calibri" w:eastAsia="Times New Roman" w:hAnsi="Calibri" w:cs="Calibri"/>
+                <w:color w:val="000000"/>
+                <w:sz w:val="22"/>
+                <w:lang w:eastAsia="pl-PL"/>
+              </w:rPr>
+              <w:t>0,57</w:t>
+            </w:r>
+          </w:p>
+        </w:tc>
+      </w:tr>
+      <w:tr>
+        <w:trPr>
+          <w:trHeight w:val="300"/>
+        </w:trPr>
+        <w:tc>
+          <w:tcPr>
+            <w:tcW w:w="2520" w:type="pct"/>
+            <w:noWrap/>
+            <w:hideMark/>
+          </w:tcPr>
+          <w:p>
+            <w:pPr>
+              <w:spacing w:line="240" w:lineRule="auto"/>
+              <w:ind w:firstLine="0"/>
+              <w:jc w:val="left"/>
+              <w:rPr>
+                <w:rFonts w:ascii="Calibri" w:eastAsia="Times New Roman" w:hAnsi="Calibri" w:cs="Calibri"/>
+                <w:color w:val="000000"/>
+                <w:sz w:val="22"/>
+                <w:lang w:eastAsia="pl-PL"/>
+              </w:rPr>
+            </w:pPr>
+            <w:r>
+              <w:rPr>
+                <w:rFonts w:ascii="Calibri" w:eastAsia="Times New Roman" w:hAnsi="Calibri" w:cs="Calibri"/>
+                <w:color w:val="000000"/>
+                <w:sz w:val="22"/>
+                <w:lang w:eastAsia="pl-PL"/>
+              </w:rPr>
+              <w:t>Przeszukiwanie lokalne</w:t>
+            </w:r>
+          </w:p>
+        </w:tc>
+        <w:tc>
+          <w:tcPr>
+            <w:tcW w:w="647" w:type="pct"/>
+            <w:noWrap/>
+            <w:hideMark/>
+          </w:tcPr>
+          <w:p>
+            <w:pPr>
+              <w:spacing w:line="240" w:lineRule="auto"/>
+              <w:ind w:firstLine="0"/>
+              <w:jc w:val="right"/>
+              <w:rPr>
+                <w:rFonts w:ascii="Calibri" w:eastAsia="Times New Roman" w:hAnsi="Calibri" w:cs="Calibri"/>
+                <w:color w:val="000000"/>
+                <w:sz w:val="22"/>
+                <w:lang w:eastAsia="pl-PL"/>
+              </w:rPr>
+            </w:pPr>
+            <w:r>
+              <w:rPr>
+                <w:rFonts w:ascii="Calibri" w:eastAsia="Times New Roman" w:hAnsi="Calibri" w:cs="Calibri"/>
+                <w:color w:val="000000"/>
+                <w:sz w:val="22"/>
+                <w:lang w:eastAsia="pl-PL"/>
+              </w:rPr>
+              <w:t>188</w:t>
+            </w:r>
+          </w:p>
+        </w:tc>
+        <w:tc>
+          <w:tcPr>
+            <w:tcW w:w="739" w:type="pct"/>
+            <w:noWrap/>
+            <w:hideMark/>
+          </w:tcPr>
+          <w:p>
+            <w:pPr>
+              <w:spacing w:line="240" w:lineRule="auto"/>
+              <w:ind w:firstLine="0"/>
+              <w:jc w:val="right"/>
+              <w:rPr>
+                <w:rFonts w:ascii="Calibri" w:eastAsia="Times New Roman" w:hAnsi="Calibri" w:cs="Calibri"/>
+                <w:color w:val="000000"/>
+                <w:sz w:val="22"/>
+                <w:lang w:eastAsia="pl-PL"/>
+              </w:rPr>
+            </w:pPr>
+            <w:r>
+              <w:rPr>
+                <w:rFonts w:ascii="Calibri" w:eastAsia="Times New Roman" w:hAnsi="Calibri" w:cs="Calibri"/>
+                <w:color w:val="000000"/>
+                <w:sz w:val="22"/>
+                <w:lang w:eastAsia="pl-PL"/>
+              </w:rPr>
+              <w:t>221,6</w:t>
+            </w:r>
+          </w:p>
+        </w:tc>
+        <w:tc>
+          <w:tcPr>
+            <w:tcW w:w="1094" w:type="pct"/>
+            <w:noWrap/>
+            <w:hideMark/>
+          </w:tcPr>
+          <w:p>
+            <w:pPr>
+              <w:spacing w:line="240" w:lineRule="auto"/>
+              <w:ind w:firstLine="0"/>
+              <w:jc w:val="right"/>
+              <w:rPr>
+                <w:rFonts w:ascii="Calibri" w:eastAsia="Times New Roman" w:hAnsi="Calibri" w:cs="Calibri"/>
+                <w:color w:val="000000"/>
+                <w:sz w:val="22"/>
+                <w:lang w:eastAsia="pl-PL"/>
+              </w:rPr>
+            </w:pPr>
+            <w:r>
+              <w:rPr>
+                <w:rFonts w:ascii="Calibri" w:eastAsia="Times New Roman" w:hAnsi="Calibri" w:cs="Calibri"/>
+                <w:color w:val="000000"/>
+                <w:sz w:val="22"/>
+                <w:lang w:eastAsia="pl-PL"/>
+              </w:rPr>
+              <w:t>20,53</w:t>
+            </w:r>
+          </w:p>
+        </w:tc>
+      </w:tr>
+      <w:tr>
+        <w:trPr>
+          <w:trHeight w:val="300"/>
+        </w:trPr>
+        <w:tc>
+          <w:tcPr>
+            <w:tcW w:w="2520" w:type="pct"/>
+            <w:noWrap/>
+            <w:hideMark/>
+          </w:tcPr>
+          <w:p>
+            <w:pPr>
+              <w:spacing w:line="240" w:lineRule="auto"/>
+              <w:ind w:firstLine="0"/>
+              <w:jc w:val="left"/>
+              <w:rPr>
+                <w:rFonts w:ascii="Calibri" w:eastAsia="Times New Roman" w:hAnsi="Calibri" w:cs="Calibri"/>
+                <w:color w:val="000000"/>
+                <w:sz w:val="22"/>
+                <w:lang w:eastAsia="pl-PL"/>
+              </w:rPr>
+            </w:pPr>
+            <w:r>
+              <w:rPr>
+                <w:rFonts w:ascii="Calibri" w:eastAsia="Times New Roman" w:hAnsi="Calibri" w:cs="Calibri"/>
+                <w:color w:val="000000"/>
+                <w:sz w:val="22"/>
+                <w:lang w:eastAsia="pl-PL"/>
+              </w:rPr>
+              <w:t>Symulowane wyżarzanie</w:t>
+            </w:r>
+          </w:p>
+        </w:tc>
+        <w:tc>
+          <w:tcPr>
+            <w:tcW w:w="647" w:type="pct"/>
+            <w:noWrap/>
+            <w:hideMark/>
+          </w:tcPr>
+          <w:p>
+            <w:pPr>
+              <w:spacing w:line="240" w:lineRule="auto"/>
+              <w:ind w:firstLine="0"/>
+              <w:jc w:val="right"/>
+              <w:rPr>
+                <w:rFonts w:ascii="Calibri" w:eastAsia="Times New Roman" w:hAnsi="Calibri" w:cs="Calibri"/>
+                <w:color w:val="000000"/>
+                <w:sz w:val="22"/>
+                <w:lang w:eastAsia="pl-PL"/>
+              </w:rPr>
+            </w:pPr>
+            <w:r>
+              <w:rPr>
+                <w:rFonts w:ascii="Calibri" w:eastAsia="Times New Roman" w:hAnsi="Calibri" w:cs="Calibri"/>
+                <w:color w:val="000000"/>
+                <w:sz w:val="22"/>
+                <w:lang w:eastAsia="pl-PL"/>
+              </w:rPr>
+              <w:t>159</w:t>
+            </w:r>
+          </w:p>
+        </w:tc>
+        <w:tc>
+          <w:tcPr>
+            <w:tcW w:w="739" w:type="pct"/>
+            <w:noWrap/>
+            <w:hideMark/>
+          </w:tcPr>
+          <w:p>
+            <w:pPr>
+              <w:spacing w:line="240" w:lineRule="auto"/>
+              <w:ind w:firstLine="0"/>
+              <w:jc w:val="right"/>
+              <w:rPr>
+                <w:rFonts w:ascii="Calibri" w:eastAsia="Times New Roman" w:hAnsi="Calibri" w:cs="Calibri"/>
+                <w:color w:val="000000"/>
+                <w:sz w:val="22"/>
+                <w:lang w:eastAsia="pl-PL"/>
+              </w:rPr>
+            </w:pPr>
+            <w:r>
+              <w:rPr>
+                <w:rFonts w:ascii="Calibri" w:eastAsia="Times New Roman" w:hAnsi="Calibri" w:cs="Calibri"/>
+                <w:color w:val="000000"/>
+                <w:sz w:val="22"/>
+                <w:lang w:eastAsia="pl-PL"/>
+              </w:rPr>
+              <w:t>159</w:t>
+            </w:r>
+          </w:p>
+        </w:tc>
+        <w:tc>
+          <w:tcPr>
+            <w:tcW w:w="1094" w:type="pct"/>
+            <w:noWrap/>
+            <w:hideMark/>
+          </w:tcPr>
+          <w:p>
+            <w:pPr>
+              <w:spacing w:line="240" w:lineRule="auto"/>
+              <w:ind w:firstLine="0"/>
+              <w:jc w:val="right"/>
+              <w:rPr>
+                <w:rFonts w:ascii="Calibri" w:eastAsia="Times New Roman" w:hAnsi="Calibri" w:cs="Calibri"/>
+                <w:color w:val="000000"/>
+                <w:sz w:val="22"/>
+                <w:lang w:eastAsia="pl-PL"/>
+              </w:rPr>
+            </w:pPr>
+            <w:r>
+              <w:rPr>
+                <w:rFonts w:ascii="Calibri" w:eastAsia="Times New Roman" w:hAnsi="Calibri" w:cs="Calibri"/>
+                <w:color w:val="000000"/>
+                <w:sz w:val="22"/>
+                <w:lang w:eastAsia="pl-PL"/>
+              </w:rPr>
+              <w:t>0</w:t>
+            </w:r>
+          </w:p>
+        </w:tc>
+      </w:tr>
+    </w:tbl>
+    <w:p>
+      <w:pPr>
+        <w:pStyle w:val="Legenda"/>
+      </w:pPr>
+      <w:r>
+        <w:t>Źródło:</w:t>
+      </w:r>
+      <w:r>
+        <w:t xml:space="preserve"> opracowanie własne</w:t>
+      </w:r>
+    </w:p>
+    <w:p>
+      <w:pPr>
+        <w:ind w:firstLine="0"/>
+        <w:rPr>
+          <w:lang w:eastAsia="pl-PL"/>
+        </w:rPr>
+      </w:pPr>
+    </w:p>
+    <w:p>
+      <w:pPr>
+        <w:rPr>
+          <w:lang w:eastAsia="pl-PL"/>
+        </w:rPr>
+      </w:pPr>
+    </w:p>
+    <w:p>
+      <w:r>
+        <w:rPr>
+          <w:lang w:eastAsia="pl-PL"/>
+        </w:rPr>
+        <w:t xml:space="preserve">Dla zbioru danych </w:t>
+      </w:r>
+      <w:r>
+        <w:t>200_40_45_9</w:t>
+      </w:r>
+      <w:r>
+        <w:t xml:space="preserve"> </w:t>
+      </w:r>
+      <w:r>
+        <w:rPr>
+          <w:lang w:eastAsia="pl-PL"/>
+        </w:rPr>
+        <w:t>otrzymane wyniki przedstawiono w tabeli 4</w:t>
+      </w:r>
+      <w:r>
+        <w:rPr>
+          <w:lang w:eastAsia="pl-PL"/>
+        </w:rPr>
+        <w:t>2</w:t>
+      </w:r>
+      <w:r>
+        <w:rPr>
+          <w:lang w:eastAsia="pl-PL"/>
+        </w:rPr>
+        <w:t xml:space="preserve">. </w:t>
+      </w:r>
+      <w:r>
+        <w:t>Dla tego zbioru danych symulowane wyżarzanie osiągało najlepszy wyniki. Algorytm genetyczny miał minimalnie większe odchylenie standardowe, jednak wyniki minimalne były podobne jak dla symulowanego wyżarzania. Algorytm zachłanny osiągnął gorsze minimalne rozwiązania, wraz z większym odchyleniem standardowym. Przeszukiwanie lokalne osiągnęło gorsze minimalne rozwiązania co poprzednia heurystyka, dodatkowo z jeszcze większym odchyleniem.</w:t>
+      </w:r>
+    </w:p>
+    <w:p/>
+    <w:p>
+      <w:pPr>
+        <w:pStyle w:val="Legenda"/>
+        <w:keepNext/>
+      </w:pPr>
+      <w:bookmarkStart w:id="74" w:name="_Toc105961532"/>
+      <w:r>
+        <w:lastRenderedPageBreak/>
+        <w:t xml:space="preserve">Tabela </w:t>
+      </w:r>
+      <w:r>
+        <w:rPr>
+          <w:noProof/>
+        </w:rPr>
+        <w:fldChar w:fldCharType="begin"/>
+      </w:r>
+      <w:r>
+        <w:rPr>
+          <w:noProof/>
+        </w:rPr>
+        <w:instrText xml:space="preserve"> SEQ Tabela \* ARABIC </w:instrText>
+      </w:r>
+      <w:r>
+        <w:rPr>
+          <w:noProof/>
+        </w:rPr>
+        <w:fldChar w:fldCharType="separate"/>
+      </w:r>
+      <w:r>
+        <w:rPr>
+          <w:noProof/>
+        </w:rPr>
+        <w:t>42</w:t>
+      </w:r>
+      <w:r>
+        <w:rPr>
+          <w:noProof/>
+        </w:rPr>
+        <w:fldChar w:fldCharType="end"/>
+      </w:r>
+      <w:r>
+        <w:t xml:space="preserve">: Wyniki dla zbioru danych </w:t>
+      </w:r>
+      <w:r>
+        <w:t>200_40_45_9</w:t>
+      </w:r>
+      <w:bookmarkEnd w:id="74"/>
     </w:p>
     <w:tbl>
       <w:tblPr>
@@ -40863,7 +41783,7 @@
                 <w:sz w:val="22"/>
                 <w:lang w:eastAsia="pl-PL"/>
               </w:rPr>
-              <w:t>159</w:t>
+              <w:t>138</w:t>
             </w:r>
           </w:p>
         </w:tc>
@@ -40892,7 +41812,7 @@
                 <w:sz w:val="22"/>
                 <w:lang w:eastAsia="pl-PL"/>
               </w:rPr>
-              <w:t>159</w:t>
+              <w:t>141,1</w:t>
             </w:r>
           </w:p>
         </w:tc>
@@ -40921,7 +41841,7 @@
                 <w:sz w:val="22"/>
                 <w:lang w:eastAsia="pl-PL"/>
               </w:rPr>
-              <w:t>0</w:t>
+              <w:t>1,97</w:t>
             </w:r>
           </w:p>
         </w:tc>
@@ -40984,7 +41904,7 @@
                 <w:sz w:val="22"/>
                 <w:lang w:eastAsia="pl-PL"/>
               </w:rPr>
-              <w:t>170</w:t>
+              <w:t>155</w:t>
             </w:r>
           </w:p>
         </w:tc>
@@ -41013,7 +41933,7 @@
                 <w:sz w:val="22"/>
                 <w:lang w:eastAsia="pl-PL"/>
               </w:rPr>
-              <w:t>170,9</w:t>
+              <w:t>158,3</w:t>
             </w:r>
           </w:p>
         </w:tc>
@@ -41042,7 +41962,7 @@
                 <w:sz w:val="22"/>
                 <w:lang w:eastAsia="pl-PL"/>
               </w:rPr>
-              <w:t>0,57</w:t>
+              <w:t>1,77</w:t>
             </w:r>
           </w:p>
         </w:tc>
@@ -41105,7 +42025,7 @@
                 <w:sz w:val="22"/>
                 <w:lang w:eastAsia="pl-PL"/>
               </w:rPr>
-              <w:t>188</w:t>
+              <w:t>206</w:t>
             </w:r>
           </w:p>
         </w:tc>
@@ -41134,7 +42054,7 @@
                 <w:sz w:val="22"/>
                 <w:lang w:eastAsia="pl-PL"/>
               </w:rPr>
-              <w:t>221,6</w:t>
+              <w:t>230,4</w:t>
             </w:r>
           </w:p>
         </w:tc>
@@ -41163,7 +42083,7 @@
                 <w:sz w:val="22"/>
                 <w:lang w:eastAsia="pl-PL"/>
               </w:rPr>
-              <w:t>20,53</w:t>
+              <w:t>17,61</w:t>
             </w:r>
           </w:p>
         </w:tc>
@@ -41197,7 +42117,6 @@
                 <w:sz w:val="22"/>
                 <w:lang w:eastAsia="pl-PL"/>
               </w:rPr>
-              <w:lastRenderedPageBreak/>
               <w:t>Symulowane wyżarzanie</w:t>
             </w:r>
           </w:p>
@@ -41227,7 +42146,7 @@
                 <w:sz w:val="22"/>
                 <w:lang w:eastAsia="pl-PL"/>
               </w:rPr>
-              <w:t>159</w:t>
+              <w:t>141</w:t>
             </w:r>
           </w:p>
         </w:tc>
@@ -41256,7 +42175,7 @@
                 <w:sz w:val="22"/>
                 <w:lang w:eastAsia="pl-PL"/>
               </w:rPr>
-              <w:t>159</w:t>
+              <w:t>141,6</w:t>
             </w:r>
           </w:p>
         </w:tc>
@@ -41285,7 +42204,7 @@
                 <w:sz w:val="22"/>
                 <w:lang w:eastAsia="pl-PL"/>
               </w:rPr>
-              <w:t>0</w:t>
+              <w:t>0,7</w:t>
             </w:r>
           </w:p>
         </w:tc>
@@ -41311,14 +42230,22 @@
       </w:pPr>
     </w:p>
     <w:p>
-      <w:r>
+      <w:pPr>
+        <w:ind w:firstLine="0"/>
         <w:rPr>
           <w:lang w:eastAsia="pl-PL"/>
         </w:rPr>
+      </w:pPr>
+    </w:p>
+    <w:p>
+      <w:r>
+        <w:rPr>
+          <w:lang w:eastAsia="pl-PL"/>
+        </w:rPr>
         <w:t xml:space="preserve">Dla zbioru danych </w:t>
       </w:r>
       <w:r>
-        <w:t>200_40_45_9</w:t>
+        <w:t>200_40_90_9</w:t>
       </w:r>
       <w:r>
         <w:t xml:space="preserve"> </w:t>
@@ -41333,7 +42260,7 @@
         <w:rPr>
           <w:lang w:eastAsia="pl-PL"/>
         </w:rPr>
-        <w:t>2</w:t>
+        <w:t>3</w:t>
       </w:r>
       <w:r>
         <w:rPr>
@@ -41351,7 +42278,7 @@
         <w:pStyle w:val="Legenda"/>
         <w:keepNext/>
       </w:pPr>
-      <w:bookmarkStart w:id="74" w:name="_Toc105961532"/>
+      <w:bookmarkStart w:id="75" w:name="_Toc105961533"/>
       <w:r>
         <w:t xml:space="preserve">Tabela </w:t>
       </w:r>
@@ -41377,7 +42304,7 @@
         <w:rPr>
           <w:noProof/>
         </w:rPr>
-        <w:t>42</w:t>
+        <w:t>43</w:t>
       </w:r>
       <w:r>
         <w:rPr>
@@ -41389,9 +42316,9 @@
         <w:t xml:space="preserve">: Wyniki dla zbioru danych </w:t>
       </w:r>
       <w:r>
-        <w:t>200_40_45_9</w:t>
-      </w:r>
-      <w:bookmarkEnd w:id="74"/>
+        <w:t>200_40_90_9</w:t>
+      </w:r>
+      <w:bookmarkEnd w:id="75"/>
     </w:p>
     <w:tbl>
       <w:tblPr>
@@ -41584,7 +42511,7 @@
                 <w:sz w:val="22"/>
                 <w:lang w:eastAsia="pl-PL"/>
               </w:rPr>
-              <w:t>138</w:t>
+              <w:t>135</w:t>
             </w:r>
           </w:p>
         </w:tc>
@@ -41613,7 +42540,7 @@
                 <w:sz w:val="22"/>
                 <w:lang w:eastAsia="pl-PL"/>
               </w:rPr>
-              <w:t>141,1</w:t>
+              <w:t>138,3</w:t>
             </w:r>
           </w:p>
         </w:tc>
@@ -41642,7 +42569,7 @@
                 <w:sz w:val="22"/>
                 <w:lang w:eastAsia="pl-PL"/>
               </w:rPr>
-              <w:t>1,97</w:t>
+              <w:t>1,7</w:t>
             </w:r>
           </w:p>
         </w:tc>
@@ -41705,7 +42632,7 @@
                 <w:sz w:val="22"/>
                 <w:lang w:eastAsia="pl-PL"/>
               </w:rPr>
-              <w:t>155</w:t>
+              <w:t>165</w:t>
             </w:r>
           </w:p>
         </w:tc>
@@ -41734,7 +42661,7 @@
                 <w:sz w:val="22"/>
                 <w:lang w:eastAsia="pl-PL"/>
               </w:rPr>
-              <w:t>158,3</w:t>
+              <w:t>169,8</w:t>
             </w:r>
           </w:p>
         </w:tc>
@@ -41763,7 +42690,7 @@
                 <w:sz w:val="22"/>
                 <w:lang w:eastAsia="pl-PL"/>
               </w:rPr>
-              <w:t>1,77</w:t>
+              <w:t>2,35</w:t>
             </w:r>
           </w:p>
         </w:tc>
@@ -41826,7 +42753,7 @@
                 <w:sz w:val="22"/>
                 <w:lang w:eastAsia="pl-PL"/>
               </w:rPr>
-              <w:t>206</w:t>
+              <w:t>203</w:t>
             </w:r>
           </w:p>
         </w:tc>
@@ -41855,7 +42782,7 @@
                 <w:sz w:val="22"/>
                 <w:lang w:eastAsia="pl-PL"/>
               </w:rPr>
-              <w:t>230,4</w:t>
+              <w:t>235,3</w:t>
             </w:r>
           </w:p>
         </w:tc>
@@ -41884,7 +42811,7 @@
                 <w:sz w:val="22"/>
                 <w:lang w:eastAsia="pl-PL"/>
               </w:rPr>
-              <w:t>17,61</w:t>
+              <w:t>25,11</w:t>
             </w:r>
           </w:p>
         </w:tc>
@@ -41947,7 +42874,7 @@
                 <w:sz w:val="22"/>
                 <w:lang w:eastAsia="pl-PL"/>
               </w:rPr>
-              <w:t>141</w:t>
+              <w:t>137</w:t>
             </w:r>
           </w:p>
         </w:tc>
@@ -41976,7 +42903,7 @@
                 <w:sz w:val="22"/>
                 <w:lang w:eastAsia="pl-PL"/>
               </w:rPr>
-              <w:t>141,6</w:t>
+              <w:t>139,3</w:t>
             </w:r>
           </w:p>
         </w:tc>
@@ -42005,7 +42932,7 @@
                 <w:sz w:val="22"/>
                 <w:lang w:eastAsia="pl-PL"/>
               </w:rPr>
-              <w:t>0,7</w:t>
+              <w:t>1,49</w:t>
             </w:r>
           </w:p>
         </w:tc>
@@ -42024,21 +42951,27 @@
     </w:p>
     <w:p>
       <w:pPr>
-        <w:ind w:firstLine="0"/>
         <w:rPr>
           <w:lang w:eastAsia="pl-PL"/>
         </w:rPr>
       </w:pPr>
     </w:p>
     <w:p>
-      <w:r>
+      <w:pPr>
         <w:rPr>
           <w:lang w:eastAsia="pl-PL"/>
         </w:rPr>
+      </w:pPr>
+    </w:p>
+    <w:p>
+      <w:r>
+        <w:rPr>
+          <w:lang w:eastAsia="pl-PL"/>
+        </w:rPr>
         <w:t xml:space="preserve">Dla zbioru danych </w:t>
       </w:r>
       <w:r>
-        <w:t>200_40_90_9</w:t>
+        <w:t>200_40_91_15</w:t>
       </w:r>
       <w:r>
         <w:t xml:space="preserve"> </w:t>
@@ -42053,7 +42986,7 @@
         <w:rPr>
           <w:lang w:eastAsia="pl-PL"/>
         </w:rPr>
-        <w:t>3</w:t>
+        <w:t>4</w:t>
       </w:r>
       <w:r>
         <w:rPr>
@@ -42071,8 +43004,9 @@
         <w:pStyle w:val="Legenda"/>
         <w:keepNext/>
       </w:pPr>
-      <w:bookmarkStart w:id="75" w:name="_Toc105961533"/>
-      <w:r>
+      <w:bookmarkStart w:id="76" w:name="_Toc105961534"/>
+      <w:r>
+        <w:lastRenderedPageBreak/>
         <w:t xml:space="preserve">Tabela </w:t>
       </w:r>
       <w:r>
@@ -42097,7 +43031,7 @@
         <w:rPr>
           <w:noProof/>
         </w:rPr>
-        <w:t>43</w:t>
+        <w:t>44</w:t>
       </w:r>
       <w:r>
         <w:rPr>
@@ -42109,9 +43043,9 @@
         <w:t xml:space="preserve">: Wyniki dla zbioru danych </w:t>
       </w:r>
       <w:r>
-        <w:t>200_40_90_9</w:t>
-      </w:r>
-      <w:bookmarkEnd w:id="75"/>
+        <w:t>200_40_91_15</w:t>
+      </w:r>
+      <w:bookmarkEnd w:id="76"/>
     </w:p>
     <w:tbl>
       <w:tblPr>
@@ -42304,732 +43238,6 @@
                 <w:sz w:val="22"/>
                 <w:lang w:eastAsia="pl-PL"/>
               </w:rPr>
-              <w:t>135</w:t>
-            </w:r>
-          </w:p>
-        </w:tc>
-        <w:tc>
-          <w:tcPr>
-            <w:tcW w:w="740" w:type="pct"/>
-            <w:noWrap/>
-            <w:hideMark/>
-          </w:tcPr>
-          <w:p>
-            <w:pPr>
-              <w:spacing w:line="240" w:lineRule="auto"/>
-              <w:ind w:firstLine="0"/>
-              <w:jc w:val="right"/>
-              <w:rPr>
-                <w:rFonts w:ascii="Calibri" w:eastAsia="Times New Roman" w:hAnsi="Calibri" w:cs="Calibri"/>
-                <w:color w:val="000000"/>
-                <w:sz w:val="22"/>
-                <w:lang w:eastAsia="pl-PL"/>
-              </w:rPr>
-            </w:pPr>
-            <w:r>
-              <w:rPr>
-                <w:rFonts w:ascii="Calibri" w:eastAsia="Times New Roman" w:hAnsi="Calibri" w:cs="Calibri"/>
-                <w:color w:val="000000"/>
-                <w:sz w:val="22"/>
-                <w:lang w:eastAsia="pl-PL"/>
-              </w:rPr>
-              <w:t>138,3</w:t>
-            </w:r>
-          </w:p>
-        </w:tc>
-        <w:tc>
-          <w:tcPr>
-            <w:tcW w:w="1094" w:type="pct"/>
-            <w:noWrap/>
-            <w:hideMark/>
-          </w:tcPr>
-          <w:p>
-            <w:pPr>
-              <w:spacing w:line="240" w:lineRule="auto"/>
-              <w:ind w:firstLine="0"/>
-              <w:jc w:val="right"/>
-              <w:rPr>
-                <w:rFonts w:ascii="Calibri" w:eastAsia="Times New Roman" w:hAnsi="Calibri" w:cs="Calibri"/>
-                <w:color w:val="000000"/>
-                <w:sz w:val="22"/>
-                <w:lang w:eastAsia="pl-PL"/>
-              </w:rPr>
-            </w:pPr>
-            <w:r>
-              <w:rPr>
-                <w:rFonts w:ascii="Calibri" w:eastAsia="Times New Roman" w:hAnsi="Calibri" w:cs="Calibri"/>
-                <w:color w:val="000000"/>
-                <w:sz w:val="22"/>
-                <w:lang w:eastAsia="pl-PL"/>
-              </w:rPr>
-              <w:t>1,7</w:t>
-            </w:r>
-          </w:p>
-        </w:tc>
-      </w:tr>
-      <w:tr>
-        <w:trPr>
-          <w:trHeight w:val="300"/>
-        </w:trPr>
-        <w:tc>
-          <w:tcPr>
-            <w:tcW w:w="2520" w:type="pct"/>
-            <w:noWrap/>
-            <w:hideMark/>
-          </w:tcPr>
-          <w:p>
-            <w:pPr>
-              <w:spacing w:line="240" w:lineRule="auto"/>
-              <w:ind w:firstLine="0"/>
-              <w:jc w:val="left"/>
-              <w:rPr>
-                <w:rFonts w:ascii="Calibri" w:eastAsia="Times New Roman" w:hAnsi="Calibri" w:cs="Calibri"/>
-                <w:color w:val="000000"/>
-                <w:sz w:val="22"/>
-                <w:lang w:eastAsia="pl-PL"/>
-              </w:rPr>
-            </w:pPr>
-            <w:r>
-              <w:rPr>
-                <w:rFonts w:ascii="Calibri" w:eastAsia="Times New Roman" w:hAnsi="Calibri" w:cs="Calibri"/>
-                <w:color w:val="000000"/>
-                <w:sz w:val="22"/>
-                <w:lang w:eastAsia="pl-PL"/>
-              </w:rPr>
-              <w:t>Algorytm zachłanny</w:t>
-            </w:r>
-          </w:p>
-        </w:tc>
-        <w:tc>
-          <w:tcPr>
-            <w:tcW w:w="646" w:type="pct"/>
-            <w:noWrap/>
-            <w:hideMark/>
-          </w:tcPr>
-          <w:p>
-            <w:pPr>
-              <w:spacing w:line="240" w:lineRule="auto"/>
-              <w:ind w:firstLine="0"/>
-              <w:jc w:val="right"/>
-              <w:rPr>
-                <w:rFonts w:ascii="Calibri" w:eastAsia="Times New Roman" w:hAnsi="Calibri" w:cs="Calibri"/>
-                <w:color w:val="000000"/>
-                <w:sz w:val="22"/>
-                <w:lang w:eastAsia="pl-PL"/>
-              </w:rPr>
-            </w:pPr>
-            <w:r>
-              <w:rPr>
-                <w:rFonts w:ascii="Calibri" w:eastAsia="Times New Roman" w:hAnsi="Calibri" w:cs="Calibri"/>
-                <w:color w:val="000000"/>
-                <w:sz w:val="22"/>
-                <w:lang w:eastAsia="pl-PL"/>
-              </w:rPr>
-              <w:t>165</w:t>
-            </w:r>
-          </w:p>
-        </w:tc>
-        <w:tc>
-          <w:tcPr>
-            <w:tcW w:w="740" w:type="pct"/>
-            <w:noWrap/>
-            <w:hideMark/>
-          </w:tcPr>
-          <w:p>
-            <w:pPr>
-              <w:spacing w:line="240" w:lineRule="auto"/>
-              <w:ind w:firstLine="0"/>
-              <w:jc w:val="right"/>
-              <w:rPr>
-                <w:rFonts w:ascii="Calibri" w:eastAsia="Times New Roman" w:hAnsi="Calibri" w:cs="Calibri"/>
-                <w:color w:val="000000"/>
-                <w:sz w:val="22"/>
-                <w:lang w:eastAsia="pl-PL"/>
-              </w:rPr>
-            </w:pPr>
-            <w:r>
-              <w:rPr>
-                <w:rFonts w:ascii="Calibri" w:eastAsia="Times New Roman" w:hAnsi="Calibri" w:cs="Calibri"/>
-                <w:color w:val="000000"/>
-                <w:sz w:val="22"/>
-                <w:lang w:eastAsia="pl-PL"/>
-              </w:rPr>
-              <w:t>169,8</w:t>
-            </w:r>
-          </w:p>
-        </w:tc>
-        <w:tc>
-          <w:tcPr>
-            <w:tcW w:w="1094" w:type="pct"/>
-            <w:noWrap/>
-            <w:hideMark/>
-          </w:tcPr>
-          <w:p>
-            <w:pPr>
-              <w:spacing w:line="240" w:lineRule="auto"/>
-              <w:ind w:firstLine="0"/>
-              <w:jc w:val="right"/>
-              <w:rPr>
-                <w:rFonts w:ascii="Calibri" w:eastAsia="Times New Roman" w:hAnsi="Calibri" w:cs="Calibri"/>
-                <w:color w:val="000000"/>
-                <w:sz w:val="22"/>
-                <w:lang w:eastAsia="pl-PL"/>
-              </w:rPr>
-            </w:pPr>
-            <w:r>
-              <w:rPr>
-                <w:rFonts w:ascii="Calibri" w:eastAsia="Times New Roman" w:hAnsi="Calibri" w:cs="Calibri"/>
-                <w:color w:val="000000"/>
-                <w:sz w:val="22"/>
-                <w:lang w:eastAsia="pl-PL"/>
-              </w:rPr>
-              <w:t>2,35</w:t>
-            </w:r>
-          </w:p>
-        </w:tc>
-      </w:tr>
-      <w:tr>
-        <w:trPr>
-          <w:trHeight w:val="300"/>
-        </w:trPr>
-        <w:tc>
-          <w:tcPr>
-            <w:tcW w:w="2520" w:type="pct"/>
-            <w:noWrap/>
-            <w:hideMark/>
-          </w:tcPr>
-          <w:p>
-            <w:pPr>
-              <w:spacing w:line="240" w:lineRule="auto"/>
-              <w:ind w:firstLine="0"/>
-              <w:jc w:val="left"/>
-              <w:rPr>
-                <w:rFonts w:ascii="Calibri" w:eastAsia="Times New Roman" w:hAnsi="Calibri" w:cs="Calibri"/>
-                <w:color w:val="000000"/>
-                <w:sz w:val="22"/>
-                <w:lang w:eastAsia="pl-PL"/>
-              </w:rPr>
-            </w:pPr>
-            <w:r>
-              <w:rPr>
-                <w:rFonts w:ascii="Calibri" w:eastAsia="Times New Roman" w:hAnsi="Calibri" w:cs="Calibri"/>
-                <w:color w:val="000000"/>
-                <w:sz w:val="22"/>
-                <w:lang w:eastAsia="pl-PL"/>
-              </w:rPr>
-              <w:t>Przeszukiwanie lokalne</w:t>
-            </w:r>
-          </w:p>
-        </w:tc>
-        <w:tc>
-          <w:tcPr>
-            <w:tcW w:w="646" w:type="pct"/>
-            <w:noWrap/>
-            <w:hideMark/>
-          </w:tcPr>
-          <w:p>
-            <w:pPr>
-              <w:spacing w:line="240" w:lineRule="auto"/>
-              <w:ind w:firstLine="0"/>
-              <w:jc w:val="right"/>
-              <w:rPr>
-                <w:rFonts w:ascii="Calibri" w:eastAsia="Times New Roman" w:hAnsi="Calibri" w:cs="Calibri"/>
-                <w:color w:val="000000"/>
-                <w:sz w:val="22"/>
-                <w:lang w:eastAsia="pl-PL"/>
-              </w:rPr>
-            </w:pPr>
-            <w:r>
-              <w:rPr>
-                <w:rFonts w:ascii="Calibri" w:eastAsia="Times New Roman" w:hAnsi="Calibri" w:cs="Calibri"/>
-                <w:color w:val="000000"/>
-                <w:sz w:val="22"/>
-                <w:lang w:eastAsia="pl-PL"/>
-              </w:rPr>
-              <w:t>203</w:t>
-            </w:r>
-          </w:p>
-        </w:tc>
-        <w:tc>
-          <w:tcPr>
-            <w:tcW w:w="740" w:type="pct"/>
-            <w:noWrap/>
-            <w:hideMark/>
-          </w:tcPr>
-          <w:p>
-            <w:pPr>
-              <w:spacing w:line="240" w:lineRule="auto"/>
-              <w:ind w:firstLine="0"/>
-              <w:jc w:val="right"/>
-              <w:rPr>
-                <w:rFonts w:ascii="Calibri" w:eastAsia="Times New Roman" w:hAnsi="Calibri" w:cs="Calibri"/>
-                <w:color w:val="000000"/>
-                <w:sz w:val="22"/>
-                <w:lang w:eastAsia="pl-PL"/>
-              </w:rPr>
-            </w:pPr>
-            <w:r>
-              <w:rPr>
-                <w:rFonts w:ascii="Calibri" w:eastAsia="Times New Roman" w:hAnsi="Calibri" w:cs="Calibri"/>
-                <w:color w:val="000000"/>
-                <w:sz w:val="22"/>
-                <w:lang w:eastAsia="pl-PL"/>
-              </w:rPr>
-              <w:t>235,3</w:t>
-            </w:r>
-          </w:p>
-        </w:tc>
-        <w:tc>
-          <w:tcPr>
-            <w:tcW w:w="1094" w:type="pct"/>
-            <w:noWrap/>
-            <w:hideMark/>
-          </w:tcPr>
-          <w:p>
-            <w:pPr>
-              <w:spacing w:line="240" w:lineRule="auto"/>
-              <w:ind w:firstLine="0"/>
-              <w:jc w:val="right"/>
-              <w:rPr>
-                <w:rFonts w:ascii="Calibri" w:eastAsia="Times New Roman" w:hAnsi="Calibri" w:cs="Calibri"/>
-                <w:color w:val="000000"/>
-                <w:sz w:val="22"/>
-                <w:lang w:eastAsia="pl-PL"/>
-              </w:rPr>
-            </w:pPr>
-            <w:r>
-              <w:rPr>
-                <w:rFonts w:ascii="Calibri" w:eastAsia="Times New Roman" w:hAnsi="Calibri" w:cs="Calibri"/>
-                <w:color w:val="000000"/>
-                <w:sz w:val="22"/>
-                <w:lang w:eastAsia="pl-PL"/>
-              </w:rPr>
-              <w:t>25,11</w:t>
-            </w:r>
-          </w:p>
-        </w:tc>
-      </w:tr>
-      <w:tr>
-        <w:trPr>
-          <w:trHeight w:val="300"/>
-        </w:trPr>
-        <w:tc>
-          <w:tcPr>
-            <w:tcW w:w="2520" w:type="pct"/>
-            <w:noWrap/>
-            <w:hideMark/>
-          </w:tcPr>
-          <w:p>
-            <w:pPr>
-              <w:spacing w:line="240" w:lineRule="auto"/>
-              <w:ind w:firstLine="0"/>
-              <w:jc w:val="left"/>
-              <w:rPr>
-                <w:rFonts w:ascii="Calibri" w:eastAsia="Times New Roman" w:hAnsi="Calibri" w:cs="Calibri"/>
-                <w:color w:val="000000"/>
-                <w:sz w:val="22"/>
-                <w:lang w:eastAsia="pl-PL"/>
-              </w:rPr>
-            </w:pPr>
-            <w:r>
-              <w:rPr>
-                <w:rFonts w:ascii="Calibri" w:eastAsia="Times New Roman" w:hAnsi="Calibri" w:cs="Calibri"/>
-                <w:color w:val="000000"/>
-                <w:sz w:val="22"/>
-                <w:lang w:eastAsia="pl-PL"/>
-              </w:rPr>
-              <w:t>Symulowane wyżarzanie</w:t>
-            </w:r>
-          </w:p>
-        </w:tc>
-        <w:tc>
-          <w:tcPr>
-            <w:tcW w:w="646" w:type="pct"/>
-            <w:noWrap/>
-            <w:hideMark/>
-          </w:tcPr>
-          <w:p>
-            <w:pPr>
-              <w:spacing w:line="240" w:lineRule="auto"/>
-              <w:ind w:firstLine="0"/>
-              <w:jc w:val="right"/>
-              <w:rPr>
-                <w:rFonts w:ascii="Calibri" w:eastAsia="Times New Roman" w:hAnsi="Calibri" w:cs="Calibri"/>
-                <w:color w:val="000000"/>
-                <w:sz w:val="22"/>
-                <w:lang w:eastAsia="pl-PL"/>
-              </w:rPr>
-            </w:pPr>
-            <w:r>
-              <w:rPr>
-                <w:rFonts w:ascii="Calibri" w:eastAsia="Times New Roman" w:hAnsi="Calibri" w:cs="Calibri"/>
-                <w:color w:val="000000"/>
-                <w:sz w:val="22"/>
-                <w:lang w:eastAsia="pl-PL"/>
-              </w:rPr>
-              <w:t>137</w:t>
-            </w:r>
-          </w:p>
-        </w:tc>
-        <w:tc>
-          <w:tcPr>
-            <w:tcW w:w="740" w:type="pct"/>
-            <w:noWrap/>
-            <w:hideMark/>
-          </w:tcPr>
-          <w:p>
-            <w:pPr>
-              <w:spacing w:line="240" w:lineRule="auto"/>
-              <w:ind w:firstLine="0"/>
-              <w:jc w:val="right"/>
-              <w:rPr>
-                <w:rFonts w:ascii="Calibri" w:eastAsia="Times New Roman" w:hAnsi="Calibri" w:cs="Calibri"/>
-                <w:color w:val="000000"/>
-                <w:sz w:val="22"/>
-                <w:lang w:eastAsia="pl-PL"/>
-              </w:rPr>
-            </w:pPr>
-            <w:r>
-              <w:rPr>
-                <w:rFonts w:ascii="Calibri" w:eastAsia="Times New Roman" w:hAnsi="Calibri" w:cs="Calibri"/>
-                <w:color w:val="000000"/>
-                <w:sz w:val="22"/>
-                <w:lang w:eastAsia="pl-PL"/>
-              </w:rPr>
-              <w:t>139,3</w:t>
-            </w:r>
-          </w:p>
-        </w:tc>
-        <w:tc>
-          <w:tcPr>
-            <w:tcW w:w="1094" w:type="pct"/>
-            <w:noWrap/>
-            <w:hideMark/>
-          </w:tcPr>
-          <w:p>
-            <w:pPr>
-              <w:spacing w:line="240" w:lineRule="auto"/>
-              <w:ind w:firstLine="0"/>
-              <w:jc w:val="right"/>
-              <w:rPr>
-                <w:rFonts w:ascii="Calibri" w:eastAsia="Times New Roman" w:hAnsi="Calibri" w:cs="Calibri"/>
-                <w:color w:val="000000"/>
-                <w:sz w:val="22"/>
-                <w:lang w:eastAsia="pl-PL"/>
-              </w:rPr>
-            </w:pPr>
-            <w:r>
-              <w:rPr>
-                <w:rFonts w:ascii="Calibri" w:eastAsia="Times New Roman" w:hAnsi="Calibri" w:cs="Calibri"/>
-                <w:color w:val="000000"/>
-                <w:sz w:val="22"/>
-                <w:lang w:eastAsia="pl-PL"/>
-              </w:rPr>
-              <w:t>1,49</w:t>
-            </w:r>
-          </w:p>
-        </w:tc>
-      </w:tr>
-    </w:tbl>
-    <w:p>
-      <w:pPr>
-        <w:pStyle w:val="Legenda"/>
-      </w:pPr>
-      <w:r>
-        <w:t>Źródło:</w:t>
-      </w:r>
-      <w:r>
-        <w:t xml:space="preserve"> opracowanie własne</w:t>
-      </w:r>
-    </w:p>
-    <w:p>
-      <w:pPr>
-        <w:rPr>
-          <w:lang w:eastAsia="pl-PL"/>
-        </w:rPr>
-      </w:pPr>
-    </w:p>
-    <w:p>
-      <w:pPr>
-        <w:rPr>
-          <w:lang w:eastAsia="pl-PL"/>
-        </w:rPr>
-      </w:pPr>
-    </w:p>
-    <w:p>
-      <w:r>
-        <w:rPr>
-          <w:lang w:eastAsia="pl-PL"/>
-        </w:rPr>
-        <w:t xml:space="preserve">Dla zbioru danych </w:t>
-      </w:r>
-      <w:r>
-        <w:t>200_40_91_15</w:t>
-      </w:r>
-      <w:r>
-        <w:t xml:space="preserve"> </w:t>
-      </w:r>
-      <w:r>
-        <w:rPr>
-          <w:lang w:eastAsia="pl-PL"/>
-        </w:rPr>
-        <w:t>otrzymane wyniki przedstawiono w tabeli 4</w:t>
-      </w:r>
-      <w:r>
-        <w:rPr>
-          <w:lang w:eastAsia="pl-PL"/>
-        </w:rPr>
-        <w:t>4</w:t>
-      </w:r>
-      <w:r>
-        <w:rPr>
-          <w:lang w:eastAsia="pl-PL"/>
-        </w:rPr>
-        <w:t xml:space="preserve">. </w:t>
-      </w:r>
-      <w:r>
-        <w:t>Dla tego zbioru danych symulowane wyżarzanie osiągało najlepszy wyniki. Algorytm genetyczny miał minimalnie większe odchylenie standardowe, jednak wyniki minimalne były podobne jak dla symulowanego wyżarzania. Algorytm zachłanny osiągnął gorsze minimalne rozwiązania, wraz z większym odchyleniem standardowym. Przeszukiwanie lokalne osiągnęło gorsze minimalne rozwiązania co poprzednia heurystyka, dodatkowo z jeszcze większym odchyleniem.</w:t>
-      </w:r>
-    </w:p>
-    <w:p/>
-    <w:p>
-      <w:pPr>
-        <w:pStyle w:val="Legenda"/>
-        <w:keepNext/>
-      </w:pPr>
-      <w:bookmarkStart w:id="76" w:name="_Toc105961534"/>
-      <w:r>
-        <w:t xml:space="preserve">Tabela </w:t>
-      </w:r>
-      <w:r>
-        <w:rPr>
-          <w:noProof/>
-        </w:rPr>
-        <w:fldChar w:fldCharType="begin"/>
-      </w:r>
-      <w:r>
-        <w:rPr>
-          <w:noProof/>
-        </w:rPr>
-        <w:instrText xml:space="preserve"> SEQ Tabela \* ARABIC </w:instrText>
-      </w:r>
-      <w:r>
-        <w:rPr>
-          <w:noProof/>
-        </w:rPr>
-        <w:fldChar w:fldCharType="separate"/>
-      </w:r>
-      <w:r>
-        <w:rPr>
-          <w:noProof/>
-        </w:rPr>
-        <w:t>44</w:t>
-      </w:r>
-      <w:r>
-        <w:rPr>
-          <w:noProof/>
-        </w:rPr>
-        <w:fldChar w:fldCharType="end"/>
-      </w:r>
-      <w:r>
-        <w:t xml:space="preserve">: Wyniki dla zbioru danych </w:t>
-      </w:r>
-      <w:r>
-        <w:t>200_40_91_15</w:t>
-      </w:r>
-      <w:bookmarkEnd w:id="76"/>
-    </w:p>
-    <w:tbl>
-      <w:tblPr>
-        <w:tblStyle w:val="Tabela-Siatka"/>
-        <w:tblW w:w="5000" w:type="pct"/>
-        <w:tblLook w:val="04A0" w:firstRow="1" w:lastRow="0" w:firstColumn="1" w:lastColumn="0" w:noHBand="0" w:noVBand="1"/>
-      </w:tblPr>
-      <w:tblGrid>
-        <w:gridCol w:w="4567"/>
-        <w:gridCol w:w="1171"/>
-        <w:gridCol w:w="1341"/>
-        <w:gridCol w:w="1983"/>
-      </w:tblGrid>
-      <w:tr>
-        <w:trPr>
-          <w:trHeight w:val="300"/>
-        </w:trPr>
-        <w:tc>
-          <w:tcPr>
-            <w:tcW w:w="2520" w:type="pct"/>
-            <w:noWrap/>
-            <w:hideMark/>
-          </w:tcPr>
-          <w:p>
-            <w:pPr>
-              <w:spacing w:line="240" w:lineRule="auto"/>
-              <w:ind w:firstLine="0"/>
-              <w:jc w:val="left"/>
-              <w:rPr>
-                <w:rFonts w:ascii="Calibri" w:eastAsia="Times New Roman" w:hAnsi="Calibri" w:cs="Calibri"/>
-                <w:color w:val="000000"/>
-                <w:sz w:val="22"/>
-                <w:lang w:eastAsia="pl-PL"/>
-              </w:rPr>
-            </w:pPr>
-            <w:r>
-              <w:rPr>
-                <w:rFonts w:ascii="Calibri" w:eastAsia="Times New Roman" w:hAnsi="Calibri" w:cs="Calibri"/>
-                <w:color w:val="000000"/>
-                <w:sz w:val="22"/>
-                <w:lang w:eastAsia="pl-PL"/>
-              </w:rPr>
-              <w:t>Metoda obliczeniowa</w:t>
-            </w:r>
-          </w:p>
-        </w:tc>
-        <w:tc>
-          <w:tcPr>
-            <w:tcW w:w="646" w:type="pct"/>
-            <w:noWrap/>
-            <w:hideMark/>
-          </w:tcPr>
-          <w:p>
-            <w:pPr>
-              <w:spacing w:line="240" w:lineRule="auto"/>
-              <w:ind w:firstLine="0"/>
-              <w:jc w:val="left"/>
-              <w:rPr>
-                <w:rFonts w:ascii="Calibri" w:eastAsia="Times New Roman" w:hAnsi="Calibri" w:cs="Calibri"/>
-                <w:color w:val="000000"/>
-                <w:sz w:val="22"/>
-                <w:lang w:eastAsia="pl-PL"/>
-              </w:rPr>
-            </w:pPr>
-            <w:r>
-              <w:rPr>
-                <w:rFonts w:ascii="Calibri" w:eastAsia="Times New Roman" w:hAnsi="Calibri" w:cs="Calibri"/>
-                <w:color w:val="000000"/>
-                <w:sz w:val="22"/>
-                <w:lang w:eastAsia="pl-PL"/>
-              </w:rPr>
-              <w:t>Min.</w:t>
-            </w:r>
-          </w:p>
-        </w:tc>
-        <w:tc>
-          <w:tcPr>
-            <w:tcW w:w="740" w:type="pct"/>
-            <w:noWrap/>
-            <w:hideMark/>
-          </w:tcPr>
-          <w:p>
-            <w:pPr>
-              <w:spacing w:line="240" w:lineRule="auto"/>
-              <w:ind w:firstLine="0"/>
-              <w:jc w:val="left"/>
-              <w:rPr>
-                <w:rFonts w:ascii="Calibri" w:eastAsia="Times New Roman" w:hAnsi="Calibri" w:cs="Calibri"/>
-                <w:color w:val="000000"/>
-                <w:sz w:val="22"/>
-                <w:lang w:eastAsia="pl-PL"/>
-              </w:rPr>
-            </w:pPr>
-            <w:r>
-              <w:rPr>
-                <w:rFonts w:ascii="Calibri" w:eastAsia="Times New Roman" w:hAnsi="Calibri" w:cs="Calibri"/>
-                <w:color w:val="000000"/>
-                <w:sz w:val="22"/>
-                <w:lang w:eastAsia="pl-PL"/>
-              </w:rPr>
-              <w:t>Śred.</w:t>
-            </w:r>
-          </w:p>
-        </w:tc>
-        <w:tc>
-          <w:tcPr>
-            <w:tcW w:w="1094" w:type="pct"/>
-            <w:noWrap/>
-            <w:hideMark/>
-          </w:tcPr>
-          <w:p>
-            <w:pPr>
-              <w:spacing w:line="240" w:lineRule="auto"/>
-              <w:ind w:firstLine="0"/>
-              <w:jc w:val="left"/>
-              <w:rPr>
-                <w:rFonts w:ascii="Calibri" w:eastAsia="Times New Roman" w:hAnsi="Calibri" w:cs="Calibri"/>
-                <w:color w:val="000000"/>
-                <w:sz w:val="22"/>
-                <w:lang w:eastAsia="pl-PL"/>
-              </w:rPr>
-            </w:pPr>
-            <w:r>
-              <w:rPr>
-                <w:rFonts w:ascii="Calibri" w:eastAsia="Times New Roman" w:hAnsi="Calibri" w:cs="Calibri"/>
-                <w:color w:val="000000"/>
-                <w:sz w:val="22"/>
-                <w:lang w:eastAsia="pl-PL"/>
-              </w:rPr>
-              <w:t>Odch. Std.</w:t>
-            </w:r>
-          </w:p>
-        </w:tc>
-      </w:tr>
-      <w:tr>
-        <w:trPr>
-          <w:trHeight w:val="300"/>
-        </w:trPr>
-        <w:tc>
-          <w:tcPr>
-            <w:tcW w:w="2520" w:type="pct"/>
-            <w:noWrap/>
-            <w:hideMark/>
-          </w:tcPr>
-          <w:p>
-            <w:pPr>
-              <w:spacing w:line="240" w:lineRule="auto"/>
-              <w:ind w:firstLine="0"/>
-              <w:jc w:val="left"/>
-              <w:rPr>
-                <w:rFonts w:ascii="Calibri" w:eastAsia="Times New Roman" w:hAnsi="Calibri" w:cs="Calibri"/>
-                <w:color w:val="000000"/>
-                <w:sz w:val="22"/>
-                <w:lang w:eastAsia="pl-PL"/>
-              </w:rPr>
-            </w:pPr>
-            <w:r>
-              <w:rPr>
-                <w:rFonts w:ascii="Calibri" w:eastAsia="Times New Roman" w:hAnsi="Calibri" w:cs="Calibri"/>
-                <w:color w:val="000000"/>
-                <w:sz w:val="22"/>
-                <w:lang w:eastAsia="pl-PL"/>
-              </w:rPr>
-              <w:t>Algorytm genetyczny</w:t>
-            </w:r>
-          </w:p>
-        </w:tc>
-        <w:tc>
-          <w:tcPr>
-            <w:tcW w:w="646" w:type="pct"/>
-            <w:noWrap/>
-            <w:hideMark/>
-          </w:tcPr>
-          <w:p>
-            <w:pPr>
-              <w:spacing w:line="240" w:lineRule="auto"/>
-              <w:ind w:firstLine="0"/>
-              <w:jc w:val="right"/>
-              <w:rPr>
-                <w:rFonts w:ascii="Calibri" w:eastAsia="Times New Roman" w:hAnsi="Calibri" w:cs="Calibri"/>
-                <w:color w:val="000000"/>
-                <w:sz w:val="22"/>
-                <w:lang w:eastAsia="pl-PL"/>
-              </w:rPr>
-            </w:pPr>
-            <w:r>
-              <w:rPr>
-                <w:rFonts w:ascii="Calibri" w:eastAsia="Times New Roman" w:hAnsi="Calibri" w:cs="Calibri"/>
-                <w:color w:val="000000"/>
-                <w:sz w:val="22"/>
-                <w:lang w:eastAsia="pl-PL"/>
-              </w:rPr>
               <w:t>131</w:t>
             </w:r>
           </w:p>
@@ -44185,7 +44393,6 @@
         <w:rPr>
           <w:szCs w:val="24"/>
         </w:rPr>
-        <w:lastRenderedPageBreak/>
         <w:t xml:space="preserve">Jak widać prezentowane wyniki, a w związku z tym skuteczność metod, różni się w zależności od danego zbioru testowego. </w:t>
       </w:r>
       <w:r>
@@ -44205,6 +44412,7 @@
       </w:pPr>
       <w:bookmarkStart w:id="78" w:name="_Toc105961311"/>
       <w:r>
+        <w:lastRenderedPageBreak/>
         <w:t xml:space="preserve">Wizualizacja </w:t>
       </w:r>
       <w:r>
@@ -44410,7 +44618,6 @@
         <w:pStyle w:val="Legenda"/>
       </w:pPr>
       <w:r>
-        <w:lastRenderedPageBreak/>
         <w:t>Źródło: opracowanie własne</w:t>
       </w:r>
     </w:p>
@@ -44424,6 +44631,7 @@
           <w:noProof/>
           <w:lang w:eastAsia="pl-PL"/>
         </w:rPr>
+        <w:lastRenderedPageBreak/>
         <w:drawing>
           <wp:inline distT="0" distB="0" distL="0" distR="0" wp14:anchorId="1FB99181" wp14:editId="1D70F98E">
             <wp:extent cx="5760720" cy="3456305"/>
@@ -44664,6 +44872,7 @@
           <w:noProof/>
           <w:lang w:eastAsia="pl-PL"/>
         </w:rPr>
+        <w:lastRenderedPageBreak/>
         <w:drawing>
           <wp:inline distT="0" distB="0" distL="0" distR="0" wp14:anchorId="3A5D8B37" wp14:editId="4C56F403">
             <wp:extent cx="5760720" cy="3456305"/>
@@ -44903,11 +45112,21 @@
         <w:ind w:left="720" w:firstLine="0"/>
       </w:pPr>
       <w:bookmarkStart w:id="84" w:name="_Toc105961313"/>
+      <w:commentRangeStart w:id="85"/>
       <w:r>
         <w:lastRenderedPageBreak/>
         <w:t>Zakończenie</w:t>
       </w:r>
       <w:bookmarkEnd w:id="84"/>
+      <w:commentRangeEnd w:id="85"/>
+      <w:r>
+        <w:rPr>
+          <w:rStyle w:val="Odwoaniedokomentarza"/>
+          <w:rFonts w:eastAsiaTheme="minorHAnsi" w:cstheme="minorBidi"/>
+          <w:b w:val="0"/>
+        </w:rPr>
+        <w:commentReference w:id="85"/>
+      </w:r>
     </w:p>
     <w:p>
       <w:pPr>
@@ -45007,7 +45226,7 @@
         <w:br w:type="page"/>
       </w:r>
     </w:p>
-    <w:bookmarkStart w:id="85" w:name="_Toc105961314" w:displacedByCustomXml="next"/>
+    <w:bookmarkStart w:id="86" w:name="_Toc105961314" w:displacedByCustomXml="next"/>
     <w:sdt>
       <w:sdtPr>
         <w:rPr>
@@ -45038,7 +45257,7 @@
             </w:rPr>
             <w:t>Literatura</w:t>
           </w:r>
-          <w:bookmarkEnd w:id="85"/>
+          <w:bookmarkEnd w:id="86"/>
         </w:p>
         <w:sdt>
           <w:sdtPr>
@@ -45409,7 +45628,6 @@
                 <w:ind w:left="720" w:hanging="720"/>
                 <w:rPr>
                   <w:noProof/>
-                  <w:lang w:val="en-US"/>
                 </w:rPr>
               </w:pPr>
               <w:r>
@@ -45424,14 +45642,12 @@
                   <w:i/>
                   <w:iCs/>
                   <w:noProof/>
-                  <w:lang w:val="en-US"/>
                 </w:rPr>
                 <w:t>Zarządzanie w warunkach zmiany.</w:t>
               </w:r>
               <w:r>
                 <w:rPr>
                   <w:noProof/>
-                  <w:lang w:val="en-US"/>
                 </w:rPr>
                 <w:t xml:space="preserve"> Demos Polska.</w:t>
               </w:r>
@@ -45448,10 +45664,16 @@
               <w:r>
                 <w:rPr>
                   <w:noProof/>
+                </w:rPr>
+                <w:lastRenderedPageBreak/>
+                <w:t xml:space="preserve">He, J., Chen, T., &amp; Yao, X. (2015). </w:t>
+              </w:r>
+              <w:r>
+                <w:rPr>
+                  <w:noProof/>
                   <w:lang w:val="en-US"/>
                 </w:rPr>
-                <w:lastRenderedPageBreak/>
-                <w:t xml:space="preserve">He, J., Chen, T., &amp; Yao, X. (2015). On the Easiest and Hardest Fitness Functions. </w:t>
+                <w:t xml:space="preserve">On the Easiest and Hardest Fitness Functions. </w:t>
               </w:r>
               <w:r>
                 <w:rPr>
@@ -45631,7 +45853,6 @@
               <w:r>
                 <w:rPr>
                   <w:noProof/>
-                  <w:lang w:val="en-US"/>
                 </w:rPr>
                 <w:t xml:space="preserve">Michalewicz, Z., &amp; Fogel, D. B. (2004). </w:t>
               </w:r>
@@ -45691,7 +45912,6 @@
                 <w:ind w:left="720" w:hanging="720"/>
                 <w:rPr>
                   <w:noProof/>
-                  <w:lang w:val="en-US"/>
                 </w:rPr>
               </w:pPr>
               <w:r>
@@ -45715,7 +45935,13 @@
                   <w:noProof/>
                   <w:lang w:val="en-US"/>
                 </w:rPr>
-                <w:t xml:space="preserve"> MIT Press.</w:t>
+                <w:t xml:space="preserve"> </w:t>
+              </w:r>
+              <w:r>
+                <w:rPr>
+                  <w:noProof/>
+                </w:rPr>
+                <w:t>MIT Press.</w:t>
               </w:r>
             </w:p>
             <w:p>
@@ -45730,9 +45956,15 @@
               <w:r>
                 <w:rPr>
                   <w:noProof/>
+                </w:rPr>
+                <w:t xml:space="preserve">Myszkowski, P. B., Skowroński, M., &amp; Sikora, K. (2015). </w:t>
+              </w:r>
+              <w:r>
+                <w:rPr>
+                  <w:noProof/>
                   <w:lang w:val="en-US"/>
                 </w:rPr>
-                <w:t xml:space="preserve">Myszkowski, P. B., Skowroński, M., &amp; Sikora, K. (2015). A new benchmark dataset for Multi-Skill Resource-Constrained Project Scheduling Problem. In M. Ganzha, L. Maciaszek, &amp; M. Paprzycki (Ed.), </w:t>
+                <w:t xml:space="preserve">A new benchmark dataset for Multi-Skill Resource-Constrained Project Scheduling Problem. In M. Ganzha, L. Maciaszek, &amp; M. Paprzycki (Ed.), </w:t>
               </w:r>
               <w:r>
                 <w:rPr>
@@ -45790,7 +46022,6 @@
                 <w:ind w:left="720" w:hanging="720"/>
                 <w:rPr>
                   <w:noProof/>
-                  <w:lang w:val="en-US"/>
                 </w:rPr>
               </w:pPr>
               <w:r>
@@ -45805,14 +46036,12 @@
                   <w:i/>
                   <w:iCs/>
                   <w:noProof/>
-                  <w:lang w:val="en-US"/>
                 </w:rPr>
                 <w:t>Int. J. Emerg. Sci., 2</w:t>
               </w:r>
               <w:r>
                 <w:rPr>
                   <w:noProof/>
-                  <w:lang w:val="en-US"/>
                 </w:rPr>
                 <w:t>.</w:t>
               </w:r>
@@ -45823,13 +46052,11 @@
                 <w:ind w:left="720" w:hanging="720"/>
                 <w:rPr>
                   <w:noProof/>
-                  <w:lang w:val="en-US"/>
                 </w:rPr>
               </w:pPr>
               <w:r>
                 <w:rPr>
                   <w:noProof/>
-                  <w:lang w:val="en-US"/>
                 </w:rPr>
                 <w:t xml:space="preserve">Pietras, P., &amp; Szmit, M. (2003). </w:t>
               </w:r>
@@ -45838,14 +46065,12 @@
                   <w:i/>
                   <w:iCs/>
                   <w:noProof/>
-                  <w:lang w:val="en-US"/>
                 </w:rPr>
                 <w:t>Zarządzanie projektami. Wybrane metody i techniki .</w:t>
               </w:r>
               <w:r>
                 <w:rPr>
                   <w:noProof/>
-                  <w:lang w:val="en-US"/>
                 </w:rPr>
                 <w:t xml:space="preserve"> Oficyna Księgarsko-Wydawnicza „Horyzont”.</w:t>
               </w:r>
@@ -45938,9 +46163,15 @@
               <w:r>
                 <w:rPr>
                   <w:noProof/>
+                </w:rPr>
+                <w:t xml:space="preserve">Skowroński, M., Myszkowski, P., &amp; Podlodowski, Ł. (2013). </w:t>
+              </w:r>
+              <w:r>
+                <w:rPr>
+                  <w:noProof/>
                   <w:lang w:val="en-US"/>
                 </w:rPr>
-                <w:t xml:space="preserve">Skowroński, M., Myszkowski, P., &amp; Podlodowski, Ł. (2013). Novel heuristic solutions for Multi–Skill Resource–Constrained Project Scheduling Problem. </w:t>
+                <w:t xml:space="preserve">Novel heuristic solutions for Multi–Skill Resource–Constrained Project Scheduling Problem. </w:t>
               </w:r>
               <w:r>
                 <w:rPr>
@@ -46047,7 +46278,6 @@
                 <w:ind w:left="720" w:hanging="720"/>
                 <w:rPr>
                   <w:noProof/>
-                  <w:lang w:val="en-US"/>
                 </w:rPr>
               </w:pPr>
               <w:r>
@@ -46071,7 +46301,13 @@
                   <w:noProof/>
                   <w:lang w:val="en-US"/>
                 </w:rPr>
-                <w:t xml:space="preserve"> (pp. 332–349). Van Nostrand Reinhold.</w:t>
+                <w:t xml:space="preserve"> (pp. 332–349). </w:t>
+              </w:r>
+              <w:r>
+                <w:rPr>
+                  <w:noProof/>
+                </w:rPr>
+                <w:t>Van Nostrand Reinhold.</w:t>
               </w:r>
             </w:p>
             <w:p>
@@ -46080,13 +46316,11 @@
                 <w:ind w:left="720" w:hanging="720"/>
                 <w:rPr>
                   <w:noProof/>
-                  <w:lang w:val="en-US"/>
                 </w:rPr>
               </w:pPr>
               <w:r>
                 <w:rPr>
                   <w:noProof/>
-                  <w:lang w:val="en-US"/>
                 </w:rPr>
                 <w:t xml:space="preserve">Trocki, M. (2012). </w:t>
               </w:r>
@@ -46095,14 +46329,12 @@
                   <w:i/>
                   <w:iCs/>
                   <w:noProof/>
-                  <w:lang w:val="en-US"/>
                 </w:rPr>
                 <w:t>Nowoczesne zarządzanie projektami.</w:t>
               </w:r>
               <w:r>
                 <w:rPr>
                   <w:noProof/>
-                  <w:lang w:val="en-US"/>
                 </w:rPr>
                 <w:t xml:space="preserve"> Polskie Wydawnictwo Ekonomiczne.</w:t>
               </w:r>
@@ -46113,7 +46345,6 @@
                 <w:ind w:left="720" w:hanging="720"/>
                 <w:rPr>
                   <w:noProof/>
-                  <w:lang w:val="en-US"/>
                 </w:rPr>
               </w:pPr>
               <w:r>
@@ -46128,14 +46359,12 @@
                   <w:i/>
                   <w:iCs/>
                   <w:noProof/>
-                  <w:lang w:val="en-US"/>
                 </w:rPr>
                 <w:t>Proceedings of the IEEE, 103</w:t>
               </w:r>
               <w:r>
                 <w:rPr>
                   <w:noProof/>
-                  <w:lang w:val="en-US"/>
                 </w:rPr>
                 <w:t>(11), pp. 2021-2035. doi:10.1109/JPROC.2015.2455034</w:t>
               </w:r>
@@ -46152,7 +46381,6 @@
               <w:r>
                 <w:rPr>
                   <w:noProof/>
-                  <w:lang w:val="en-US"/>
                 </w:rPr>
                 <w:t xml:space="preserve">Wyrozębski, P., Juchniewicz, M., &amp; Metelski, W. (2012). </w:t>
               </w:r>
@@ -46161,16 +46389,21 @@
                   <w:i/>
                   <w:iCs/>
                   <w:noProof/>
-                  <w:lang w:val="en-US"/>
                 </w:rPr>
                 <w:t>Wiedza, dojrzałość, ryzyko w zarządzaniu projektami.</w:t>
               </w:r>
               <w:r>
                 <w:rPr>
                   <w:noProof/>
+                </w:rPr>
+                <w:t xml:space="preserve"> </w:t>
+              </w:r>
+              <w:r>
+                <w:rPr>
+                  <w:noProof/>
                   <w:lang w:val="en-US"/>
                 </w:rPr>
-                <w:t xml:space="preserve"> Oficyna Wydawnicza SGH.</w:t>
+                <w:t>Oficyna Wydawnicza SGH.</w:t>
               </w:r>
             </w:p>
             <w:p>
@@ -46210,12 +46443,12 @@
         <w:pStyle w:val="Nagwek1"/>
         <w:ind w:left="720"/>
       </w:pPr>
-      <w:bookmarkStart w:id="86" w:name="_Toc105961315"/>
+      <w:bookmarkStart w:id="87" w:name="_Toc105961315"/>
       <w:r>
         <w:lastRenderedPageBreak/>
         <w:t>Spis tabel</w:t>
       </w:r>
-      <w:bookmarkEnd w:id="86"/>
+      <w:bookmarkEnd w:id="87"/>
     </w:p>
     <w:p>
       <w:pPr>
@@ -49450,12 +49683,12 @@
         <w:pStyle w:val="Nagwek1"/>
         <w:ind w:left="720"/>
       </w:pPr>
-      <w:bookmarkStart w:id="87" w:name="_Toc105961316"/>
+      <w:bookmarkStart w:id="88" w:name="_Toc105961316"/>
       <w:r>
         <w:lastRenderedPageBreak/>
         <w:t>Spis rysunków</w:t>
       </w:r>
-      <w:bookmarkEnd w:id="87"/>
+      <w:bookmarkEnd w:id="88"/>
     </w:p>
     <w:p>
       <w:pPr>
@@ -50063,12 +50296,12 @@
         <w:pStyle w:val="Nagwek1"/>
         <w:ind w:left="720"/>
       </w:pPr>
-      <w:bookmarkStart w:id="88" w:name="_Toc105961317"/>
+      <w:bookmarkStart w:id="89" w:name="_Toc105961317"/>
       <w:r>
         <w:lastRenderedPageBreak/>
         <w:t>Spis równań</w:t>
       </w:r>
-      <w:bookmarkEnd w:id="88"/>
+      <w:bookmarkEnd w:id="89"/>
     </w:p>
     <w:p>
       <w:pPr>
@@ -50243,12 +50476,12 @@
       <w:pPr>
         <w:pStyle w:val="Nagwek1"/>
       </w:pPr>
-      <w:bookmarkStart w:id="89" w:name="_Toc105961318"/>
+      <w:bookmarkStart w:id="90" w:name="_Toc105961318"/>
       <w:r>
         <w:lastRenderedPageBreak/>
         <w:t>Oświadczenia</w:t>
       </w:r>
-      <w:bookmarkEnd w:id="89"/>
+      <w:bookmarkEnd w:id="90"/>
     </w:p>
     <w:p/>
     <w:p>
@@ -50593,6 +50826,52 @@
     </w:sectPr>
   </w:body>
 </w:document>
+</file>
+
+<file path=word/comments.xml><?xml version="1.0" encoding="utf-8"?>
+<w:comments xmlns:wpc="http://schemas.microsoft.com/office/word/2010/wordprocessingCanvas" xmlns:cx="http://schemas.microsoft.com/office/drawing/2014/chartex" xmlns:cx1="http://schemas.microsoft.com/office/drawing/2015/9/8/chartex" xmlns:cx2="http://schemas.microsoft.com/office/drawing/2015/10/21/chartex" xmlns:cx3="http://schemas.microsoft.com/office/drawing/2016/5/9/chartex" xmlns:cx4="http://schemas.microsoft.com/office/drawing/2016/5/10/chartex" xmlns:cx5="http://schemas.microsoft.com/office/drawing/2016/5/11/chartex" xmlns:cx6="http://schemas.microsoft.com/office/drawing/2016/5/12/chartex" xmlns:cx7="http://schemas.microsoft.com/office/drawing/2016/5/13/chartex" xmlns:cx8="http://schemas.microsoft.com/office/drawing/2016/5/14/chartex" xmlns:mc="http://schemas.openxmlformats.org/markup-compatibility/2006" xmlns:aink="http://schemas.microsoft.com/office/drawing/2016/ink" xmlns:am3d="http://schemas.microsoft.com/office/drawing/2017/model3d" xmlns:o="urn:schemas-microsoft-com:office:office" xmlns:oel="http://schemas.microsoft.com/office/2019/extlst" xmlns:r="http://schemas.openxmlformats.org/officeDocument/2006/relationships" xmlns:m="http://schemas.openxmlformats.org/officeDocument/2006/math" xmlns:v="urn:schemas-microsoft-com:vml" xmlns:wp14="http://schemas.microsoft.com/office/word/2010/wordprocessingDrawing" xmlns:wp="http://schemas.openxmlformats.org/drawingml/2006/wordprocessingDrawing" xmlns:w10="urn:schemas-microsoft-com:office:word" xmlns:w="http://schemas.openxmlformats.org/wordprocessingml/2006/main" xmlns:w14="http://schemas.microsoft.com/office/word/2010/wordml" xmlns:w15="http://schemas.microsoft.com/office/word/2012/wordml" xmlns:w16cex="http://schemas.microsoft.com/office/word/2018/wordml/cex" xmlns:w16cid="http://schemas.microsoft.com/office/word/2016/wordml/cid" xmlns:w16="http://schemas.microsoft.com/office/word/2018/wordml" xmlns:w16sdtdh="http://schemas.microsoft.com/office/word/2020/wordml/sdtdatahash" xmlns:w16se="http://schemas.microsoft.com/office/word/2015/wordml/symex" xmlns:wpg="http://schemas.microsoft.com/office/word/2010/wordprocessingGroup" xmlns:wpi="http://schemas.microsoft.com/office/word/2010/wordprocessingInk" xmlns:wne="http://schemas.microsoft.com/office/word/2006/wordml" xmlns:wps="http://schemas.microsoft.com/office/word/2010/wordprocessingShape" mc:Ignorable="w14 w15 w16se w16cid w16 w16cex w16sdtdh wp14">
+  <w:comment w:id="85" w:author="Helena Dudycz" w:date="2022-06-16T14:27:00Z" w:initials="k">
+    <w:p>
+      <w:pPr>
+        <w:pStyle w:val="Tekstkomentarza"/>
+      </w:pPr>
+      <w:r>
+        <w:rPr>
+          <w:rStyle w:val="Odwoaniedokomentarza"/>
+        </w:rPr>
+        <w:annotationRef/>
+      </w:r>
+      <w:r>
+        <w:t>W pierwszej części Zakończenia można by dopisać co zrobiono w tej pracy (ale nie pisać, ze w rozdziale …opisano); czy zrealizowano cel pracy, potem wnioski</w:t>
+      </w:r>
+    </w:p>
+    <w:p>
+      <w:pPr>
+        <w:pStyle w:val="Tekstkomentarza"/>
+      </w:pPr>
+      <w:r>
+        <w:t>A na końcu – tak jak jest kierunki prowadzenia badania</w:t>
+      </w:r>
+    </w:p>
+    <w:p>
+      <w:pPr>
+        <w:pStyle w:val="Tekstkomentarza"/>
+      </w:pPr>
+    </w:p>
+  </w:comment>
+</w:comments>
+</file>
+
+<file path=word/commentsExtended.xml><?xml version="1.0" encoding="utf-8"?>
+<w15:commentsEx xmlns:wpc="http://schemas.microsoft.com/office/word/2010/wordprocessingCanvas" xmlns:cx="http://schemas.microsoft.com/office/drawing/2014/chartex" xmlns:cx1="http://schemas.microsoft.com/office/drawing/2015/9/8/chartex" xmlns:cx2="http://schemas.microsoft.com/office/drawing/2015/10/21/chartex" xmlns:cx3="http://schemas.microsoft.com/office/drawing/2016/5/9/chartex" xmlns:cx4="http://schemas.microsoft.com/office/drawing/2016/5/10/chartex" xmlns:cx5="http://schemas.microsoft.com/office/drawing/2016/5/11/chartex" xmlns:cx6="http://schemas.microsoft.com/office/drawing/2016/5/12/chartex" xmlns:cx7="http://schemas.microsoft.com/office/drawing/2016/5/13/chartex" xmlns:cx8="http://schemas.microsoft.com/office/drawing/2016/5/14/chartex" xmlns:mc="http://schemas.openxmlformats.org/markup-compatibility/2006" xmlns:aink="http://schemas.microsoft.com/office/drawing/2016/ink" xmlns:am3d="http://schemas.microsoft.com/office/drawing/2017/model3d" xmlns:o="urn:schemas-microsoft-com:office:office" xmlns:oel="http://schemas.microsoft.com/office/2019/extlst" xmlns:r="http://schemas.openxmlformats.org/officeDocument/2006/relationships" xmlns:m="http://schemas.openxmlformats.org/officeDocument/2006/math" xmlns:v="urn:schemas-microsoft-com:vml" xmlns:wp14="http://schemas.microsoft.com/office/word/2010/wordprocessingDrawing" xmlns:wp="http://schemas.openxmlformats.org/drawingml/2006/wordprocessingDrawing" xmlns:w10="urn:schemas-microsoft-com:office:word" xmlns:w="http://schemas.openxmlformats.org/wordprocessingml/2006/main" xmlns:w14="http://schemas.microsoft.com/office/word/2010/wordml" xmlns:w15="http://schemas.microsoft.com/office/word/2012/wordml" xmlns:w16cex="http://schemas.microsoft.com/office/word/2018/wordml/cex" xmlns:w16cid="http://schemas.microsoft.com/office/word/2016/wordml/cid" xmlns:w16="http://schemas.microsoft.com/office/word/2018/wordml" xmlns:w16sdtdh="http://schemas.microsoft.com/office/word/2020/wordml/sdtdatahash" xmlns:w16se="http://schemas.microsoft.com/office/word/2015/wordml/symex" xmlns:wpg="http://schemas.microsoft.com/office/word/2010/wordprocessingGroup" xmlns:wpi="http://schemas.microsoft.com/office/word/2010/wordprocessingInk" xmlns:wne="http://schemas.microsoft.com/office/word/2006/wordml" xmlns:wps="http://schemas.microsoft.com/office/word/2010/wordprocessingShape" mc:Ignorable="w14 w15 w16se w16cid w16 w16cex w16sdtdh wp14">
+  <w15:commentEx w15:paraId="245BE3DE" w15:done="0"/>
+</w15:commentsEx>
+</file>
+
+<file path=word/commentsIds.xml><?xml version="1.0" encoding="utf-8"?>
+<w16cid:commentsIds xmlns:wpc="http://schemas.microsoft.com/office/word/2010/wordprocessingCanvas" xmlns:cx="http://schemas.microsoft.com/office/drawing/2014/chartex" xmlns:cx1="http://schemas.microsoft.com/office/drawing/2015/9/8/chartex" xmlns:cx2="http://schemas.microsoft.com/office/drawing/2015/10/21/chartex" xmlns:cx3="http://schemas.microsoft.com/office/drawing/2016/5/9/chartex" xmlns:cx4="http://schemas.microsoft.com/office/drawing/2016/5/10/chartex" xmlns:cx5="http://schemas.microsoft.com/office/drawing/2016/5/11/chartex" xmlns:cx6="http://schemas.microsoft.com/office/drawing/2016/5/12/chartex" xmlns:cx7="http://schemas.microsoft.com/office/drawing/2016/5/13/chartex" xmlns:cx8="http://schemas.microsoft.com/office/drawing/2016/5/14/chartex" xmlns:mc="http://schemas.openxmlformats.org/markup-compatibility/2006" xmlns:aink="http://schemas.microsoft.com/office/drawing/2016/ink" xmlns:am3d="http://schemas.microsoft.com/office/drawing/2017/model3d" xmlns:o="urn:schemas-microsoft-com:office:office" xmlns:oel="http://schemas.microsoft.com/office/2019/extlst" xmlns:r="http://schemas.openxmlformats.org/officeDocument/2006/relationships" xmlns:m="http://schemas.openxmlformats.org/officeDocument/2006/math" xmlns:v="urn:schemas-microsoft-com:vml" xmlns:wp14="http://schemas.microsoft.com/office/word/2010/wordprocessingDrawing" xmlns:wp="http://schemas.openxmlformats.org/drawingml/2006/wordprocessingDrawing" xmlns:w10="urn:schemas-microsoft-com:office:word" xmlns:w="http://schemas.openxmlformats.org/wordprocessingml/2006/main" xmlns:w14="http://schemas.microsoft.com/office/word/2010/wordml" xmlns:w15="http://schemas.microsoft.com/office/word/2012/wordml" xmlns:w16cex="http://schemas.microsoft.com/office/word/2018/wordml/cex" xmlns:w16cid="http://schemas.microsoft.com/office/word/2016/wordml/cid" xmlns:w16="http://schemas.microsoft.com/office/word/2018/wordml" xmlns:w16sdtdh="http://schemas.microsoft.com/office/word/2020/wordml/sdtdatahash" xmlns:w16se="http://schemas.microsoft.com/office/word/2015/wordml/symex" xmlns:wpg="http://schemas.microsoft.com/office/word/2010/wordprocessingGroup" xmlns:wpi="http://schemas.microsoft.com/office/word/2010/wordprocessingInk" xmlns:wne="http://schemas.microsoft.com/office/word/2006/wordml" xmlns:wps="http://schemas.microsoft.com/office/word/2010/wordprocessingShape" mc:Ignorable="w14 w15 w16se w16cid w16 w16cex w16sdtdh wp14">
+  <w16cid:commentId w16cid:paraId="245BE3DE" w16cid:durableId="2656CBB0"/>
+</w16cid:commentsIds>
 </file>
 
 <file path=word/endnotes.xml><?xml version="1.0" encoding="utf-8"?>
@@ -53874,97 +54153,105 @@
       </w:rPr>
     </w:lvl>
   </w:abstractNum>
-  <w:num w:numId="1" w16cid:durableId="381753932">
+  <w:num w:numId="1" w16cid:durableId="1581401445">
     <w:abstractNumId w:val="20"/>
   </w:num>
-  <w:num w:numId="2" w16cid:durableId="1221669167">
+  <w:num w:numId="2" w16cid:durableId="623390389">
     <w:abstractNumId w:val="22"/>
   </w:num>
-  <w:num w:numId="3" w16cid:durableId="2085446224">
+  <w:num w:numId="3" w16cid:durableId="1591351173">
     <w:abstractNumId w:val="27"/>
   </w:num>
-  <w:num w:numId="4" w16cid:durableId="1068572112">
+  <w:num w:numId="4" w16cid:durableId="599722192">
     <w:abstractNumId w:val="12"/>
   </w:num>
-  <w:num w:numId="5" w16cid:durableId="1661426825">
+  <w:num w:numId="5" w16cid:durableId="1163664189">
     <w:abstractNumId w:val="16"/>
   </w:num>
-  <w:num w:numId="6" w16cid:durableId="447430770">
+  <w:num w:numId="6" w16cid:durableId="318925591">
     <w:abstractNumId w:val="18"/>
   </w:num>
-  <w:num w:numId="7" w16cid:durableId="1506170160">
+  <w:num w:numId="7" w16cid:durableId="807236593">
     <w:abstractNumId w:val="19"/>
   </w:num>
-  <w:num w:numId="8" w16cid:durableId="891234191">
+  <w:num w:numId="8" w16cid:durableId="1872840833">
     <w:abstractNumId w:val="6"/>
   </w:num>
-  <w:num w:numId="9" w16cid:durableId="899364681">
+  <w:num w:numId="9" w16cid:durableId="1102605549">
     <w:abstractNumId w:val="24"/>
   </w:num>
-  <w:num w:numId="10" w16cid:durableId="1642999681">
+  <w:num w:numId="10" w16cid:durableId="714548012">
     <w:abstractNumId w:val="17"/>
   </w:num>
-  <w:num w:numId="11" w16cid:durableId="593125589">
+  <w:num w:numId="11" w16cid:durableId="2050522430">
     <w:abstractNumId w:val="29"/>
   </w:num>
-  <w:num w:numId="12" w16cid:durableId="92239959">
+  <w:num w:numId="12" w16cid:durableId="740954998">
     <w:abstractNumId w:val="5"/>
   </w:num>
-  <w:num w:numId="13" w16cid:durableId="1036924596">
+  <w:num w:numId="13" w16cid:durableId="1959798113">
     <w:abstractNumId w:val="7"/>
   </w:num>
-  <w:num w:numId="14" w16cid:durableId="1967538659">
+  <w:num w:numId="14" w16cid:durableId="368913689">
     <w:abstractNumId w:val="14"/>
   </w:num>
-  <w:num w:numId="15" w16cid:durableId="2068800370">
+  <w:num w:numId="15" w16cid:durableId="1860657646">
     <w:abstractNumId w:val="21"/>
   </w:num>
-  <w:num w:numId="16" w16cid:durableId="1690065339">
+  <w:num w:numId="16" w16cid:durableId="765342556">
     <w:abstractNumId w:val="23"/>
   </w:num>
-  <w:num w:numId="17" w16cid:durableId="632910193">
+  <w:num w:numId="17" w16cid:durableId="569998622">
     <w:abstractNumId w:val="10"/>
   </w:num>
-  <w:num w:numId="18" w16cid:durableId="82531062">
+  <w:num w:numId="18" w16cid:durableId="1365062253">
     <w:abstractNumId w:val="1"/>
   </w:num>
-  <w:num w:numId="19" w16cid:durableId="1130323420">
+  <w:num w:numId="19" w16cid:durableId="1140730543">
     <w:abstractNumId w:val="28"/>
   </w:num>
-  <w:num w:numId="20" w16cid:durableId="1292858381">
+  <w:num w:numId="20" w16cid:durableId="1954634797">
     <w:abstractNumId w:val="4"/>
   </w:num>
-  <w:num w:numId="21" w16cid:durableId="1833179473">
+  <w:num w:numId="21" w16cid:durableId="1287471260">
     <w:abstractNumId w:val="9"/>
   </w:num>
-  <w:num w:numId="22" w16cid:durableId="1144663510">
+  <w:num w:numId="22" w16cid:durableId="1889879931">
     <w:abstractNumId w:val="26"/>
   </w:num>
-  <w:num w:numId="23" w16cid:durableId="1351295532">
+  <w:num w:numId="23" w16cid:durableId="1767074953">
     <w:abstractNumId w:val="3"/>
   </w:num>
-  <w:num w:numId="24" w16cid:durableId="332343203">
+  <w:num w:numId="24" w16cid:durableId="485436474">
     <w:abstractNumId w:val="11"/>
   </w:num>
-  <w:num w:numId="25" w16cid:durableId="115952210">
+  <w:num w:numId="25" w16cid:durableId="1107046415">
     <w:abstractNumId w:val="8"/>
   </w:num>
-  <w:num w:numId="26" w16cid:durableId="1706297208">
+  <w:num w:numId="26" w16cid:durableId="2049842111">
     <w:abstractNumId w:val="15"/>
   </w:num>
-  <w:num w:numId="27" w16cid:durableId="1231382847">
+  <w:num w:numId="27" w16cid:durableId="1114204801">
     <w:abstractNumId w:val="13"/>
   </w:num>
-  <w:num w:numId="28" w16cid:durableId="1890610972">
+  <w:num w:numId="28" w16cid:durableId="1427846513">
     <w:abstractNumId w:val="2"/>
   </w:num>
-  <w:num w:numId="29" w16cid:durableId="212084524">
+  <w:num w:numId="29" w16cid:durableId="1557862027">
     <w:abstractNumId w:val="25"/>
   </w:num>
-  <w:num w:numId="30" w16cid:durableId="2130126223">
+  <w:num w:numId="30" w16cid:durableId="405998091">
     <w:abstractNumId w:val="0"/>
   </w:num>
 </w:numbering>
+</file>
+
+<file path=word/people.xml><?xml version="1.0" encoding="utf-8"?>
+<w15:people xmlns:wpc="http://schemas.microsoft.com/office/word/2010/wordprocessingCanvas" xmlns:cx="http://schemas.microsoft.com/office/drawing/2014/chartex" xmlns:cx1="http://schemas.microsoft.com/office/drawing/2015/9/8/chartex" xmlns:cx2="http://schemas.microsoft.com/office/drawing/2015/10/21/chartex" xmlns:cx3="http://schemas.microsoft.com/office/drawing/2016/5/9/chartex" xmlns:cx4="http://schemas.microsoft.com/office/drawing/2016/5/10/chartex" xmlns:cx5="http://schemas.microsoft.com/office/drawing/2016/5/11/chartex" xmlns:cx6="http://schemas.microsoft.com/office/drawing/2016/5/12/chartex" xmlns:cx7="http://schemas.microsoft.com/office/drawing/2016/5/13/chartex" xmlns:cx8="http://schemas.microsoft.com/office/drawing/2016/5/14/chartex" xmlns:mc="http://schemas.openxmlformats.org/markup-compatibility/2006" xmlns:aink="http://schemas.microsoft.com/office/drawing/2016/ink" xmlns:am3d="http://schemas.microsoft.com/office/drawing/2017/model3d" xmlns:o="urn:schemas-microsoft-com:office:office" xmlns:oel="http://schemas.microsoft.com/office/2019/extlst" xmlns:r="http://schemas.openxmlformats.org/officeDocument/2006/relationships" xmlns:m="http://schemas.openxmlformats.org/officeDocument/2006/math" xmlns:v="urn:schemas-microsoft-com:vml" xmlns:wp14="http://schemas.microsoft.com/office/word/2010/wordprocessingDrawing" xmlns:wp="http://schemas.openxmlformats.org/drawingml/2006/wordprocessingDrawing" xmlns:w10="urn:schemas-microsoft-com:office:word" xmlns:w="http://schemas.openxmlformats.org/wordprocessingml/2006/main" xmlns:w14="http://schemas.microsoft.com/office/word/2010/wordml" xmlns:w15="http://schemas.microsoft.com/office/word/2012/wordml" xmlns:w16cex="http://schemas.microsoft.com/office/word/2018/wordml/cex" xmlns:w16cid="http://schemas.microsoft.com/office/word/2016/wordml/cid" xmlns:w16="http://schemas.microsoft.com/office/word/2018/wordml" xmlns:w16sdtdh="http://schemas.microsoft.com/office/word/2020/wordml/sdtdatahash" xmlns:w16se="http://schemas.microsoft.com/office/word/2015/wordml/symex" xmlns:wpg="http://schemas.microsoft.com/office/word/2010/wordprocessingGroup" xmlns:wpi="http://schemas.microsoft.com/office/word/2010/wordprocessingInk" xmlns:wne="http://schemas.microsoft.com/office/word/2006/wordml" xmlns:wps="http://schemas.microsoft.com/office/word/2010/wordprocessingShape" mc:Ignorable="w14 w15 w16se w16cid w16 w16cex w16sdtdh wp14">
+  <w15:person w15:author="Helena Dudycz">
+    <w15:presenceInfo w15:providerId="None" w15:userId="Helena Dudycz"/>
+  </w15:person>
+</w15:people>
 </file>
 
 <file path=word/styles.xml><?xml version="1.0" encoding="utf-8"?>
@@ -54090,7 +54377,6 @@
     <w:lsdException w:name="HTML Sample" w:semiHidden="1" w:unhideWhenUsed="1"/>
     <w:lsdException w:name="HTML Typewriter" w:semiHidden="1" w:unhideWhenUsed="1"/>
     <w:lsdException w:name="HTML Variable" w:semiHidden="1" w:unhideWhenUsed="1"/>
-    <w:lsdException w:name="Normal Table" w:semiHidden="1" w:unhideWhenUsed="1"/>
     <w:lsdException w:name="annotation subject" w:semiHidden="1" w:unhideWhenUsed="1"/>
     <w:lsdException w:name="No List" w:semiHidden="1" w:unhideWhenUsed="1"/>
     <w:lsdException w:name="Outline List 1" w:semiHidden="1" w:unhideWhenUsed="1"/>
@@ -54133,11 +54419,8 @@
     <w:lsdException w:name="Table Contemporary" w:semiHidden="1" w:unhideWhenUsed="1"/>
     <w:lsdException w:name="Table Elegant" w:semiHidden="1" w:unhideWhenUsed="1"/>
     <w:lsdException w:name="Table Professional" w:semiHidden="1" w:unhideWhenUsed="1"/>
-    <w:lsdException w:name="Table Subtle 1" w:semiHidden="1" w:unhideWhenUsed="1"/>
     <w:lsdException w:name="Table Subtle 2" w:semiHidden="1" w:unhideWhenUsed="1"/>
     <w:lsdException w:name="Table Web 1" w:semiHidden="1" w:unhideWhenUsed="1"/>
-    <w:lsdException w:name="Table Web 2" w:semiHidden="1" w:unhideWhenUsed="1"/>
-    <w:lsdException w:name="Table Web 3" w:semiHidden="1" w:unhideWhenUsed="1"/>
     <w:lsdException w:name="Balloon Text" w:semiHidden="1" w:unhideWhenUsed="1"/>
     <w:lsdException w:name="Table Grid" w:uiPriority="39"/>
     <w:lsdException w:name="Table Theme" w:semiHidden="1" w:unhideWhenUsed="1"/>
@@ -56359,7 +56642,7 @@
 </file>
 
 <file path=customXml/itemProps1.xml><?xml version="1.0" encoding="utf-8"?>
-<ds:datastoreItem xmlns:ds="http://schemas.openxmlformats.org/officeDocument/2006/customXml" ds:itemID="{3FEA74C0-170B-4051-9B11-7F655EEA4B7A}">
+<ds:datastoreItem xmlns:ds="http://schemas.openxmlformats.org/officeDocument/2006/customXml" ds:itemID="{714A757C-04CD-4573-99A4-1D61153ECB53}">
   <ds:schemaRefs>
     <ds:schemaRef ds:uri="http://schemas.openxmlformats.org/officeDocument/2006/bibliography"/>
   </ds:schemaRefs>

--- a/docs/magisterka.docx
+++ b/docs/magisterka.docx
@@ -802,7 +802,7 @@
           <w:r>
             <w:fldChar w:fldCharType="separate"/>
           </w:r>
-          <w:hyperlink w:anchor="_Toc105961288" w:history="1">
+          <w:hyperlink w:anchor="_Toc106545989" w:history="1">
             <w:r>
               <w:rPr>
                 <w:rStyle w:val="Hipercze"/>
@@ -829,7 +829,7 @@
                 <w:noProof/>
                 <w:webHidden/>
               </w:rPr>
-              <w:instrText xml:space="preserve"> PAGEREF _Toc105961288 \h </w:instrText>
+              <w:instrText xml:space="preserve"> PAGEREF _Toc106545989 \h </w:instrText>
             </w:r>
             <w:r>
               <w:rPr>
@@ -874,7 +874,7 @@
               <w:lang w:eastAsia="pl-PL"/>
             </w:rPr>
           </w:pPr>
-          <w:hyperlink w:anchor="_Toc105961289" w:history="1">
+          <w:hyperlink w:anchor="_Toc106545990" w:history="1">
             <w:r>
               <w:rPr>
                 <w:rStyle w:val="Hipercze"/>
@@ -917,7 +917,7 @@
                 <w:noProof/>
                 <w:webHidden/>
               </w:rPr>
-              <w:instrText xml:space="preserve"> PAGEREF _Toc105961289 \h </w:instrText>
+              <w:instrText xml:space="preserve"> PAGEREF _Toc106545990 \h </w:instrText>
             </w:r>
             <w:r>
               <w:rPr>
@@ -962,7 +962,7 @@
               <w:lang w:eastAsia="pl-PL"/>
             </w:rPr>
           </w:pPr>
-          <w:hyperlink w:anchor="_Toc105961290" w:history="1">
+          <w:hyperlink w:anchor="_Toc106545991" w:history="1">
             <w:r>
               <w:rPr>
                 <w:rStyle w:val="Hipercze"/>
@@ -1005,7 +1005,7 @@
                 <w:noProof/>
                 <w:webHidden/>
               </w:rPr>
-              <w:instrText xml:space="preserve"> PAGEREF _Toc105961290 \h </w:instrText>
+              <w:instrText xml:space="preserve"> PAGEREF _Toc106545991 \h </w:instrText>
             </w:r>
             <w:r>
               <w:rPr>
@@ -1050,7 +1050,7 @@
               <w:lang w:eastAsia="pl-PL"/>
             </w:rPr>
           </w:pPr>
-          <w:hyperlink w:anchor="_Toc105961291" w:history="1">
+          <w:hyperlink w:anchor="_Toc106545992" w:history="1">
             <w:r>
               <w:rPr>
                 <w:rStyle w:val="Hipercze"/>
@@ -1093,7 +1093,7 @@
                 <w:noProof/>
                 <w:webHidden/>
               </w:rPr>
-              <w:instrText xml:space="preserve"> PAGEREF _Toc105961291 \h </w:instrText>
+              <w:instrText xml:space="preserve"> PAGEREF _Toc106545992 \h </w:instrText>
             </w:r>
             <w:r>
               <w:rPr>
@@ -1138,7 +1138,7 @@
               <w:lang w:eastAsia="pl-PL"/>
             </w:rPr>
           </w:pPr>
-          <w:hyperlink w:anchor="_Toc105961292" w:history="1">
+          <w:hyperlink w:anchor="_Toc106545993" w:history="1">
             <w:r>
               <w:rPr>
                 <w:rStyle w:val="Hipercze"/>
@@ -1183,7 +1183,7 @@
                 <w:noProof/>
                 <w:webHidden/>
               </w:rPr>
-              <w:instrText xml:space="preserve"> PAGEREF _Toc105961292 \h </w:instrText>
+              <w:instrText xml:space="preserve"> PAGEREF _Toc106545993 \h </w:instrText>
             </w:r>
             <w:r>
               <w:rPr>
@@ -1228,7 +1228,7 @@
               <w:lang w:eastAsia="pl-PL"/>
             </w:rPr>
           </w:pPr>
-          <w:hyperlink w:anchor="_Toc105961293" w:history="1">
+          <w:hyperlink w:anchor="_Toc106545994" w:history="1">
             <w:r>
               <w:rPr>
                 <w:rStyle w:val="Hipercze"/>
@@ -1271,7 +1271,7 @@
                 <w:noProof/>
                 <w:webHidden/>
               </w:rPr>
-              <w:instrText xml:space="preserve"> PAGEREF _Toc105961293 \h </w:instrText>
+              <w:instrText xml:space="preserve"> PAGEREF _Toc106545994 \h </w:instrText>
             </w:r>
             <w:r>
               <w:rPr>
@@ -1316,7 +1316,7 @@
               <w:lang w:eastAsia="pl-PL"/>
             </w:rPr>
           </w:pPr>
-          <w:hyperlink w:anchor="_Toc105961294" w:history="1">
+          <w:hyperlink w:anchor="_Toc106545995" w:history="1">
             <w:r>
               <w:rPr>
                 <w:rStyle w:val="Hipercze"/>
@@ -1359,7 +1359,7 @@
                 <w:noProof/>
                 <w:webHidden/>
               </w:rPr>
-              <w:instrText xml:space="preserve"> PAGEREF _Toc105961294 \h </w:instrText>
+              <w:instrText xml:space="preserve"> PAGEREF _Toc106545995 \h </w:instrText>
             </w:r>
             <w:r>
               <w:rPr>
@@ -1404,7 +1404,7 @@
               <w:lang w:eastAsia="pl-PL"/>
             </w:rPr>
           </w:pPr>
-          <w:hyperlink w:anchor="_Toc105961295" w:history="1">
+          <w:hyperlink w:anchor="_Toc106545996" w:history="1">
             <w:r>
               <w:rPr>
                 <w:rStyle w:val="Hipercze"/>
@@ -1447,7 +1447,7 @@
                 <w:noProof/>
                 <w:webHidden/>
               </w:rPr>
-              <w:instrText xml:space="preserve"> PAGEREF _Toc105961295 \h </w:instrText>
+              <w:instrText xml:space="preserve"> PAGEREF _Toc106545996 \h </w:instrText>
             </w:r>
             <w:r>
               <w:rPr>
@@ -1491,7 +1491,7 @@
               <w:sz w:val="22"/>
             </w:rPr>
           </w:pPr>
-          <w:hyperlink w:anchor="_Toc105961296" w:history="1">
+          <w:hyperlink w:anchor="_Toc106545997" w:history="1">
             <w:r>
               <w:rPr>
                 <w:rStyle w:val="Hipercze"/>
@@ -1533,7 +1533,7 @@
                 <w:noProof/>
                 <w:webHidden/>
               </w:rPr>
-              <w:instrText xml:space="preserve"> PAGEREF _Toc105961296 \h </w:instrText>
+              <w:instrText xml:space="preserve"> PAGEREF _Toc106545997 \h </w:instrText>
             </w:r>
             <w:r>
               <w:rPr>
@@ -1577,7 +1577,7 @@
               <w:sz w:val="22"/>
             </w:rPr>
           </w:pPr>
-          <w:hyperlink w:anchor="_Toc105961297" w:history="1">
+          <w:hyperlink w:anchor="_Toc106545998" w:history="1">
             <w:r>
               <w:rPr>
                 <w:rStyle w:val="Hipercze"/>
@@ -1619,7 +1619,7 @@
                 <w:noProof/>
                 <w:webHidden/>
               </w:rPr>
-              <w:instrText xml:space="preserve"> PAGEREF _Toc105961297 \h </w:instrText>
+              <w:instrText xml:space="preserve"> PAGEREF _Toc106545998 \h </w:instrText>
             </w:r>
             <w:r>
               <w:rPr>
@@ -1663,7 +1663,7 @@
               <w:sz w:val="22"/>
             </w:rPr>
           </w:pPr>
-          <w:hyperlink w:anchor="_Toc105961298" w:history="1">
+          <w:hyperlink w:anchor="_Toc106545999" w:history="1">
             <w:r>
               <w:rPr>
                 <w:rStyle w:val="Hipercze"/>
@@ -1705,7 +1705,7 @@
                 <w:noProof/>
                 <w:webHidden/>
               </w:rPr>
-              <w:instrText xml:space="preserve"> PAGEREF _Toc105961298 \h </w:instrText>
+              <w:instrText xml:space="preserve"> PAGEREF _Toc106545999 \h </w:instrText>
             </w:r>
             <w:r>
               <w:rPr>
@@ -1750,7 +1750,7 @@
               <w:lang w:eastAsia="pl-PL"/>
             </w:rPr>
           </w:pPr>
-          <w:hyperlink w:anchor="_Toc105961299" w:history="1">
+          <w:hyperlink w:anchor="_Toc106546000" w:history="1">
             <w:r>
               <w:rPr>
                 <w:rStyle w:val="Hipercze"/>
@@ -1793,7 +1793,7 @@
                 <w:noProof/>
                 <w:webHidden/>
               </w:rPr>
-              <w:instrText xml:space="preserve"> PAGEREF _Toc105961299 \h </w:instrText>
+              <w:instrText xml:space="preserve"> PAGEREF _Toc106546000 \h </w:instrText>
             </w:r>
             <w:r>
               <w:rPr>
@@ -1838,7 +1838,7 @@
               <w:lang w:eastAsia="pl-PL"/>
             </w:rPr>
           </w:pPr>
-          <w:hyperlink w:anchor="_Toc105961300" w:history="1">
+          <w:hyperlink w:anchor="_Toc106546001" w:history="1">
             <w:r>
               <w:rPr>
                 <w:rStyle w:val="Hipercze"/>
@@ -1881,7 +1881,7 @@
                 <w:noProof/>
                 <w:webHidden/>
               </w:rPr>
-              <w:instrText xml:space="preserve"> PAGEREF _Toc105961300 \h </w:instrText>
+              <w:instrText xml:space="preserve"> PAGEREF _Toc106546001 \h </w:instrText>
             </w:r>
             <w:r>
               <w:rPr>
@@ -1926,7 +1926,7 @@
               <w:lang w:eastAsia="pl-PL"/>
             </w:rPr>
           </w:pPr>
-          <w:hyperlink w:anchor="_Toc105961301" w:history="1">
+          <w:hyperlink w:anchor="_Toc106546002" w:history="1">
             <w:r>
               <w:rPr>
                 <w:rStyle w:val="Hipercze"/>
@@ -1969,7 +1969,7 @@
                 <w:noProof/>
                 <w:webHidden/>
               </w:rPr>
-              <w:instrText xml:space="preserve"> PAGEREF _Toc105961301 \h </w:instrText>
+              <w:instrText xml:space="preserve"> PAGEREF _Toc106546002 \h </w:instrText>
             </w:r>
             <w:r>
               <w:rPr>
@@ -2014,7 +2014,7 @@
               <w:lang w:eastAsia="pl-PL"/>
             </w:rPr>
           </w:pPr>
-          <w:hyperlink w:anchor="_Toc105961302" w:history="1">
+          <w:hyperlink w:anchor="_Toc106546003" w:history="1">
             <w:r>
               <w:rPr>
                 <w:rStyle w:val="Hipercze"/>
@@ -2057,7 +2057,7 @@
                 <w:noProof/>
                 <w:webHidden/>
               </w:rPr>
-              <w:instrText xml:space="preserve"> PAGEREF _Toc105961302 \h </w:instrText>
+              <w:instrText xml:space="preserve"> PAGEREF _Toc106546003 \h </w:instrText>
             </w:r>
             <w:r>
               <w:rPr>
@@ -2102,7 +2102,7 @@
               <w:lang w:eastAsia="pl-PL"/>
             </w:rPr>
           </w:pPr>
-          <w:hyperlink w:anchor="_Toc105961303" w:history="1">
+          <w:hyperlink w:anchor="_Toc106546004" w:history="1">
             <w:r>
               <w:rPr>
                 <w:rStyle w:val="Hipercze"/>
@@ -2145,7 +2145,7 @@
                 <w:noProof/>
                 <w:webHidden/>
               </w:rPr>
-              <w:instrText xml:space="preserve"> PAGEREF _Toc105961303 \h </w:instrText>
+              <w:instrText xml:space="preserve"> PAGEREF _Toc106546004 \h </w:instrText>
             </w:r>
             <w:r>
               <w:rPr>
@@ -2190,7 +2190,7 @@
               <w:lang w:eastAsia="pl-PL"/>
             </w:rPr>
           </w:pPr>
-          <w:hyperlink w:anchor="_Toc105961304" w:history="1">
+          <w:hyperlink w:anchor="_Toc106546005" w:history="1">
             <w:r>
               <w:rPr>
                 <w:rStyle w:val="Hipercze"/>
@@ -2233,7 +2233,7 @@
                 <w:noProof/>
                 <w:webHidden/>
               </w:rPr>
-              <w:instrText xml:space="preserve"> PAGEREF _Toc105961304 \h </w:instrText>
+              <w:instrText xml:space="preserve"> PAGEREF _Toc106546005 \h </w:instrText>
             </w:r>
             <w:r>
               <w:rPr>
@@ -2278,7 +2278,7 @@
               <w:lang w:eastAsia="pl-PL"/>
             </w:rPr>
           </w:pPr>
-          <w:hyperlink w:anchor="_Toc105961305" w:history="1">
+          <w:hyperlink w:anchor="_Toc106546006" w:history="1">
             <w:r>
               <w:rPr>
                 <w:rStyle w:val="Hipercze"/>
@@ -2321,7 +2321,7 @@
                 <w:noProof/>
                 <w:webHidden/>
               </w:rPr>
-              <w:instrText xml:space="preserve"> PAGEREF _Toc105961305 \h </w:instrText>
+              <w:instrText xml:space="preserve"> PAGEREF _Toc106546006 \h </w:instrText>
             </w:r>
             <w:r>
               <w:rPr>
@@ -2366,7 +2366,7 @@
               <w:lang w:eastAsia="pl-PL"/>
             </w:rPr>
           </w:pPr>
-          <w:hyperlink w:anchor="_Toc105961306" w:history="1">
+          <w:hyperlink w:anchor="_Toc106546007" w:history="1">
             <w:r>
               <w:rPr>
                 <w:rStyle w:val="Hipercze"/>
@@ -2409,7 +2409,7 @@
                 <w:noProof/>
                 <w:webHidden/>
               </w:rPr>
-              <w:instrText xml:space="preserve"> PAGEREF _Toc105961306 \h </w:instrText>
+              <w:instrText xml:space="preserve"> PAGEREF _Toc106546007 \h </w:instrText>
             </w:r>
             <w:r>
               <w:rPr>
@@ -2454,7 +2454,7 @@
               <w:lang w:eastAsia="pl-PL"/>
             </w:rPr>
           </w:pPr>
-          <w:hyperlink w:anchor="_Toc105961307" w:history="1">
+          <w:hyperlink w:anchor="_Toc106546008" w:history="1">
             <w:r>
               <w:rPr>
                 <w:rStyle w:val="Hipercze"/>
@@ -2497,7 +2497,7 @@
                 <w:noProof/>
                 <w:webHidden/>
               </w:rPr>
-              <w:instrText xml:space="preserve"> PAGEREF _Toc105961307 \h </w:instrText>
+              <w:instrText xml:space="preserve"> PAGEREF _Toc106546008 \h </w:instrText>
             </w:r>
             <w:r>
               <w:rPr>
@@ -2542,7 +2542,7 @@
               <w:lang w:eastAsia="pl-PL"/>
             </w:rPr>
           </w:pPr>
-          <w:hyperlink w:anchor="_Toc105961308" w:history="1">
+          <w:hyperlink w:anchor="_Toc106546009" w:history="1">
             <w:r>
               <w:rPr>
                 <w:rStyle w:val="Hipercze"/>
@@ -2585,7 +2585,7 @@
                 <w:noProof/>
                 <w:webHidden/>
               </w:rPr>
-              <w:instrText xml:space="preserve"> PAGEREF _Toc105961308 \h </w:instrText>
+              <w:instrText xml:space="preserve"> PAGEREF _Toc106546009 \h </w:instrText>
             </w:r>
             <w:r>
               <w:rPr>
@@ -2630,7 +2630,7 @@
               <w:lang w:eastAsia="pl-PL"/>
             </w:rPr>
           </w:pPr>
-          <w:hyperlink w:anchor="_Toc105961309" w:history="1">
+          <w:hyperlink w:anchor="_Toc106546010" w:history="1">
             <w:r>
               <w:rPr>
                 <w:rStyle w:val="Hipercze"/>
@@ -2673,7 +2673,7 @@
                 <w:noProof/>
                 <w:webHidden/>
               </w:rPr>
-              <w:instrText xml:space="preserve"> PAGEREF _Toc105961309 \h </w:instrText>
+              <w:instrText xml:space="preserve"> PAGEREF _Toc106546010 \h </w:instrText>
             </w:r>
             <w:r>
               <w:rPr>
@@ -2718,7 +2718,7 @@
               <w:lang w:eastAsia="pl-PL"/>
             </w:rPr>
           </w:pPr>
-          <w:hyperlink w:anchor="_Toc105961310" w:history="1">
+          <w:hyperlink w:anchor="_Toc106546011" w:history="1">
             <w:r>
               <w:rPr>
                 <w:rStyle w:val="Hipercze"/>
@@ -2761,7 +2761,7 @@
                 <w:noProof/>
                 <w:webHidden/>
               </w:rPr>
-              <w:instrText xml:space="preserve"> PAGEREF _Toc105961310 \h </w:instrText>
+              <w:instrText xml:space="preserve"> PAGEREF _Toc106546011 \h </w:instrText>
             </w:r>
             <w:r>
               <w:rPr>
@@ -2806,7 +2806,7 @@
               <w:lang w:eastAsia="pl-PL"/>
             </w:rPr>
           </w:pPr>
-          <w:hyperlink w:anchor="_Toc105961311" w:history="1">
+          <w:hyperlink w:anchor="_Toc106546012" w:history="1">
             <w:r>
               <w:rPr>
                 <w:rStyle w:val="Hipercze"/>
@@ -2849,7 +2849,7 @@
                 <w:noProof/>
                 <w:webHidden/>
               </w:rPr>
-              <w:instrText xml:space="preserve"> PAGEREF _Toc105961311 \h </w:instrText>
+              <w:instrText xml:space="preserve"> PAGEREF _Toc106546012 \h </w:instrText>
             </w:r>
             <w:r>
               <w:rPr>
@@ -2869,7 +2869,7 @@
                 <w:noProof/>
                 <w:webHidden/>
               </w:rPr>
-              <w:t>51</w:t>
+              <w:t>52</w:t>
             </w:r>
             <w:r>
               <w:rPr>
@@ -2894,7 +2894,7 @@
               <w:lang w:eastAsia="pl-PL"/>
             </w:rPr>
           </w:pPr>
-          <w:hyperlink w:anchor="_Toc105961312" w:history="1">
+          <w:hyperlink w:anchor="_Toc106546013" w:history="1">
             <w:r>
               <w:rPr>
                 <w:rStyle w:val="Hipercze"/>
@@ -2937,7 +2937,7 @@
                 <w:noProof/>
                 <w:webHidden/>
               </w:rPr>
-              <w:instrText xml:space="preserve"> PAGEREF _Toc105961312 \h </w:instrText>
+              <w:instrText xml:space="preserve"> PAGEREF _Toc106546013 \h </w:instrText>
             </w:r>
             <w:r>
               <w:rPr>
@@ -2957,7 +2957,7 @@
                 <w:noProof/>
                 <w:webHidden/>
               </w:rPr>
-              <w:t>53</w:t>
+              <w:t>54</w:t>
             </w:r>
             <w:r>
               <w:rPr>
@@ -2981,7 +2981,7 @@
               <w:lang w:eastAsia="pl-PL"/>
             </w:rPr>
           </w:pPr>
-          <w:hyperlink w:anchor="_Toc105961313" w:history="1">
+          <w:hyperlink w:anchor="_Toc106546014" w:history="1">
             <w:r>
               <w:rPr>
                 <w:rStyle w:val="Hipercze"/>
@@ -3008,7 +3008,7 @@
                 <w:noProof/>
                 <w:webHidden/>
               </w:rPr>
-              <w:instrText xml:space="preserve"> PAGEREF _Toc105961313 \h </w:instrText>
+              <w:instrText xml:space="preserve"> PAGEREF _Toc106546014 \h </w:instrText>
             </w:r>
             <w:r>
               <w:rPr>
@@ -3028,7 +3028,7 @@
                 <w:noProof/>
                 <w:webHidden/>
               </w:rPr>
-              <w:t>55</w:t>
+              <w:t>56</w:t>
             </w:r>
             <w:r>
               <w:rPr>
@@ -3052,7 +3052,7 @@
               <w:lang w:eastAsia="pl-PL"/>
             </w:rPr>
           </w:pPr>
-          <w:hyperlink w:anchor="_Toc105961314" w:history="1">
+          <w:hyperlink w:anchor="_Toc106546015" w:history="1">
             <w:r>
               <w:rPr>
                 <w:rStyle w:val="Hipercze"/>
@@ -3080,7 +3080,7 @@
                 <w:noProof/>
                 <w:webHidden/>
               </w:rPr>
-              <w:instrText xml:space="preserve"> PAGEREF _Toc105961314 \h </w:instrText>
+              <w:instrText xml:space="preserve"> PAGEREF _Toc106546015 \h </w:instrText>
             </w:r>
             <w:r>
               <w:rPr>
@@ -3100,7 +3100,7 @@
                 <w:noProof/>
                 <w:webHidden/>
               </w:rPr>
-              <w:t>56</w:t>
+              <w:t>57</w:t>
             </w:r>
             <w:r>
               <w:rPr>
@@ -3124,7 +3124,7 @@
               <w:lang w:eastAsia="pl-PL"/>
             </w:rPr>
           </w:pPr>
-          <w:hyperlink w:anchor="_Toc105961315" w:history="1">
+          <w:hyperlink w:anchor="_Toc106546016" w:history="1">
             <w:r>
               <w:rPr>
                 <w:rStyle w:val="Hipercze"/>
@@ -3151,7 +3151,7 @@
                 <w:noProof/>
                 <w:webHidden/>
               </w:rPr>
-              <w:instrText xml:space="preserve"> PAGEREF _Toc105961315 \h </w:instrText>
+              <w:instrText xml:space="preserve"> PAGEREF _Toc106546016 \h </w:instrText>
             </w:r>
             <w:r>
               <w:rPr>
@@ -3171,7 +3171,7 @@
                 <w:noProof/>
                 <w:webHidden/>
               </w:rPr>
-              <w:t>59</w:t>
+              <w:t>60</w:t>
             </w:r>
             <w:r>
               <w:rPr>
@@ -3195,7 +3195,7 @@
               <w:lang w:eastAsia="pl-PL"/>
             </w:rPr>
           </w:pPr>
-          <w:hyperlink w:anchor="_Toc105961316" w:history="1">
+          <w:hyperlink w:anchor="_Toc106546017" w:history="1">
             <w:r>
               <w:rPr>
                 <w:rStyle w:val="Hipercze"/>
@@ -3222,7 +3222,7 @@
                 <w:noProof/>
                 <w:webHidden/>
               </w:rPr>
-              <w:instrText xml:space="preserve"> PAGEREF _Toc105961316 \h </w:instrText>
+              <w:instrText xml:space="preserve"> PAGEREF _Toc106546017 \h </w:instrText>
             </w:r>
             <w:r>
               <w:rPr>
@@ -3242,7 +3242,7 @@
                 <w:noProof/>
                 <w:webHidden/>
               </w:rPr>
-              <w:t>61</w:t>
+              <w:t>62</w:t>
             </w:r>
             <w:r>
               <w:rPr>
@@ -3266,7 +3266,7 @@
               <w:lang w:eastAsia="pl-PL"/>
             </w:rPr>
           </w:pPr>
-          <w:hyperlink w:anchor="_Toc105961317" w:history="1">
+          <w:hyperlink w:anchor="_Toc106546018" w:history="1">
             <w:r>
               <w:rPr>
                 <w:rStyle w:val="Hipercze"/>
@@ -3293,7 +3293,7 @@
                 <w:noProof/>
                 <w:webHidden/>
               </w:rPr>
-              <w:instrText xml:space="preserve"> PAGEREF _Toc105961317 \h </w:instrText>
+              <w:instrText xml:space="preserve"> PAGEREF _Toc106546018 \h </w:instrText>
             </w:r>
             <w:r>
               <w:rPr>
@@ -3313,7 +3313,7 @@
                 <w:noProof/>
                 <w:webHidden/>
               </w:rPr>
-              <w:t>62</w:t>
+              <w:t>63</w:t>
             </w:r>
             <w:r>
               <w:rPr>
@@ -3337,7 +3337,7 @@
               <w:lang w:eastAsia="pl-PL"/>
             </w:rPr>
           </w:pPr>
-          <w:hyperlink w:anchor="_Toc105961318" w:history="1">
+          <w:hyperlink w:anchor="_Toc106546019" w:history="1">
             <w:r>
               <w:rPr>
                 <w:rStyle w:val="Hipercze"/>
@@ -3364,7 +3364,7 @@
                 <w:noProof/>
                 <w:webHidden/>
               </w:rPr>
-              <w:instrText xml:space="preserve"> PAGEREF _Toc105961318 \h </w:instrText>
+              <w:instrText xml:space="preserve"> PAGEREF _Toc106546019 \h </w:instrText>
             </w:r>
             <w:r>
               <w:rPr>
@@ -3384,7 +3384,7 @@
                 <w:noProof/>
                 <w:webHidden/>
               </w:rPr>
-              <w:t>63</w:t>
+              <w:t>64</w:t>
             </w:r>
             <w:r>
               <w:rPr>
@@ -3416,7 +3416,7 @@
         <w:pStyle w:val="Nagwek1"/>
         <w:ind w:left="720"/>
       </w:pPr>
-      <w:bookmarkStart w:id="1" w:name="_Toc105961288"/>
+      <w:bookmarkStart w:id="1" w:name="_Toc106545989"/>
       <w:r>
         <w:lastRenderedPageBreak/>
         <w:t>Wstęp</w:t>
@@ -3628,7 +3628,7 @@
           <w:numId w:val="5"/>
         </w:numPr>
       </w:pPr>
-      <w:bookmarkStart w:id="2" w:name="_Toc105961289"/>
+      <w:bookmarkStart w:id="2" w:name="_Toc106545990"/>
       <w:r>
         <w:lastRenderedPageBreak/>
         <w:t>Problemy obliczeniowe</w:t>
@@ -3646,7 +3646,7 @@
           <w:numId w:val="5"/>
         </w:numPr>
       </w:pPr>
-      <w:bookmarkStart w:id="3" w:name="_Toc105961290"/>
+      <w:bookmarkStart w:id="3" w:name="_Toc106545991"/>
       <w:r>
         <w:t>Zdefiniowanie projektu</w:t>
       </w:r>
@@ -4259,7 +4259,7 @@
       <w:pPr>
         <w:pStyle w:val="Legenda"/>
       </w:pPr>
-      <w:bookmarkStart w:id="5" w:name="_Toc105961536"/>
+      <w:bookmarkStart w:id="5" w:name="_Toc106546082"/>
       <w:r>
         <w:t xml:space="preserve">Rysunek </w:t>
       </w:r>
@@ -4819,7 +4819,7 @@
           <w:numId w:val="5"/>
         </w:numPr>
       </w:pPr>
-      <w:bookmarkStart w:id="6" w:name="_Toc105961291"/>
+      <w:bookmarkStart w:id="6" w:name="_Toc106545992"/>
       <w:r>
         <w:t>Problem spełnialności</w:t>
       </w:r>
@@ -5758,7 +5758,7 @@
           <w:lang w:val="en-US"/>
         </w:rPr>
       </w:pPr>
-      <w:bookmarkStart w:id="7" w:name="_Toc105961292"/>
+      <w:bookmarkStart w:id="7" w:name="_Toc106545993"/>
       <w:r>
         <w:rPr>
           <w:lang w:val="en-US"/>
@@ -5954,7 +5954,7 @@
       <w:pPr>
         <w:pStyle w:val="Legenda"/>
       </w:pPr>
-      <w:bookmarkStart w:id="8" w:name="_Toc105961537"/>
+      <w:bookmarkStart w:id="8" w:name="_Toc106546083"/>
       <w:r>
         <w:t xml:space="preserve">Rysunek </w:t>
       </w:r>
@@ -6228,7 +6228,7 @@
           <w:numId w:val="5"/>
         </w:numPr>
       </w:pPr>
-      <w:bookmarkStart w:id="9" w:name="_Toc105961293"/>
+      <w:bookmarkStart w:id="9" w:name="_Toc106545994"/>
       <w:r>
         <w:t>Programowanie nieliniowe</w:t>
       </w:r>
@@ -6250,8 +6250,13 @@
       </w:r>
       <w:proofErr w:type="spellEnd"/>
       <w:r>
-        <w:t xml:space="preserve"> programming</w:t>
-      </w:r>
+        <w:t xml:space="preserve"> </w:t>
+      </w:r>
+      <w:proofErr w:type="spellStart"/>
+      <w:r>
+        <w:t>programming</w:t>
+      </w:r>
+      <w:proofErr w:type="spellEnd"/>
       <w:r>
         <w:t xml:space="preserve">, </w:t>
       </w:r>
@@ -6889,7 +6894,7 @@
       <w:pPr>
         <w:pStyle w:val="Legenda"/>
       </w:pPr>
-      <w:bookmarkStart w:id="10" w:name="_Toc105961544"/>
+      <w:bookmarkStart w:id="10" w:name="_Toc106546090"/>
       <w:r>
         <w:t xml:space="preserve">Równanie </w:t>
       </w:r>
@@ -7141,7 +7146,7 @@
       <w:pPr>
         <w:pStyle w:val="Legenda"/>
       </w:pPr>
-      <w:bookmarkStart w:id="11" w:name="_Toc105961538"/>
+      <w:bookmarkStart w:id="11" w:name="_Toc106546084"/>
       <w:r>
         <w:t xml:space="preserve">Rysunek </w:t>
       </w:r>
@@ -7239,17 +7244,17 @@
           <w:numId w:val="5"/>
         </w:numPr>
       </w:pPr>
-      <w:bookmarkStart w:id="12" w:name="_Toc105961294"/>
-      <w:bookmarkStart w:id="13" w:name="_Hlk103514975"/>
+      <w:bookmarkStart w:id="12" w:name="_Hlk103514975"/>
+      <w:bookmarkStart w:id="13" w:name="_Toc106545995"/>
       <w:r>
         <w:t>Problem planowania projektu z wieloma wymaganymi umiejętnościami i ograniczonymi zasobami</w:t>
       </w:r>
-      <w:bookmarkEnd w:id="12"/>
+      <w:bookmarkEnd w:id="13"/>
       <w:r>
         <w:t xml:space="preserve"> </w:t>
       </w:r>
     </w:p>
-    <w:bookmarkEnd w:id="13"/>
+    <w:bookmarkEnd w:id="12"/>
     <w:p>
       <w:pPr>
         <w:ind w:firstLine="360"/>
@@ -7605,7 +7610,7 @@
           <w:numId w:val="5"/>
         </w:numPr>
       </w:pPr>
-      <w:bookmarkStart w:id="14" w:name="_Toc105961295"/>
+      <w:bookmarkStart w:id="14" w:name="_Toc106545996"/>
       <w:r>
         <w:lastRenderedPageBreak/>
         <w:t>Element</w:t>
@@ -7626,7 +7631,7 @@
           <w:numId w:val="5"/>
         </w:numPr>
       </w:pPr>
-      <w:bookmarkStart w:id="15" w:name="_Toc105961296"/>
+      <w:bookmarkStart w:id="15" w:name="_Toc106545997"/>
       <w:r>
         <w:t>Model</w:t>
       </w:r>
@@ -8289,7 +8294,7 @@
           <w:numId w:val="5"/>
         </w:numPr>
       </w:pPr>
-      <w:bookmarkStart w:id="16" w:name="_Toc105961297"/>
+      <w:bookmarkStart w:id="16" w:name="_Toc106545998"/>
       <w:r>
         <w:t>Sąsiedztwo</w:t>
       </w:r>
@@ -8793,7 +8798,7 @@
           <w:numId w:val="5"/>
         </w:numPr>
       </w:pPr>
-      <w:bookmarkStart w:id="17" w:name="_Toc105961298"/>
+      <w:bookmarkStart w:id="17" w:name="_Toc106545999"/>
       <w:r>
         <w:t>Funkcja oceny</w:t>
       </w:r>
@@ -9260,7 +9265,7 @@
           <w:numId w:val="5"/>
         </w:numPr>
       </w:pPr>
-      <w:bookmarkStart w:id="19" w:name="_Toc105961299"/>
+      <w:bookmarkStart w:id="19" w:name="_Toc106546000"/>
       <w:r>
         <w:lastRenderedPageBreak/>
         <w:t>Metody</w:t>
@@ -9284,7 +9289,7 @@
           <w:numId w:val="5"/>
         </w:numPr>
       </w:pPr>
-      <w:bookmarkStart w:id="20" w:name="_Toc105961300"/>
+      <w:bookmarkStart w:id="20" w:name="_Toc106546001"/>
       <w:r>
         <w:t>Przegląd metod heurystycznych do rozwiązywania problemó</w:t>
       </w:r>
@@ -9513,7 +9518,7 @@
       <w:pPr>
         <w:pStyle w:val="Legenda"/>
       </w:pPr>
-      <w:bookmarkStart w:id="21" w:name="_Toc105961539"/>
+      <w:bookmarkStart w:id="21" w:name="_Toc106546085"/>
       <w:r>
         <w:t xml:space="preserve">Rysunek </w:t>
       </w:r>
@@ -9601,7 +9606,7 @@
           <w:numId w:val="5"/>
         </w:numPr>
       </w:pPr>
-      <w:bookmarkStart w:id="22" w:name="_Toc105961301"/>
+      <w:bookmarkStart w:id="22" w:name="_Toc106546002"/>
       <w:r>
         <w:t>Algorytm zachłanny</w:t>
       </w:r>
@@ -9877,7 +9882,7 @@
       <w:pPr>
         <w:pStyle w:val="Legenda"/>
       </w:pPr>
-      <w:bookmarkStart w:id="23" w:name="_Toc105961545"/>
+      <w:bookmarkStart w:id="23" w:name="_Toc106546091"/>
       <w:r>
         <w:t xml:space="preserve">Równanie </w:t>
       </w:r>
@@ -10102,7 +10107,7 @@
           <w:numId w:val="5"/>
         </w:numPr>
       </w:pPr>
-      <w:bookmarkStart w:id="24" w:name="_Toc105961302"/>
+      <w:bookmarkStart w:id="24" w:name="_Toc106546003"/>
       <w:r>
         <w:t>Przeszukiwanie lokalne</w:t>
       </w:r>
@@ -10215,7 +10220,7 @@
           <w:numId w:val="5"/>
         </w:numPr>
       </w:pPr>
-      <w:bookmarkStart w:id="25" w:name="_Toc105961303"/>
+      <w:bookmarkStart w:id="25" w:name="_Toc106546004"/>
       <w:r>
         <w:t>Symulowane wyżarzanie</w:t>
       </w:r>
@@ -10668,7 +10673,7 @@
       <w:pPr>
         <w:pStyle w:val="Legenda"/>
       </w:pPr>
-      <w:bookmarkStart w:id="26" w:name="_Toc105961491"/>
+      <w:bookmarkStart w:id="26" w:name="_Toc106546037"/>
       <w:r>
         <w:lastRenderedPageBreak/>
         <w:t xml:space="preserve">Tabela </w:t>
@@ -11298,7 +11303,7 @@
       <w:pPr>
         <w:pStyle w:val="Legenda"/>
       </w:pPr>
-      <w:bookmarkStart w:id="27" w:name="_Toc105961492"/>
+      <w:bookmarkStart w:id="27" w:name="_Toc106546038"/>
       <w:r>
         <w:t xml:space="preserve">Tabela </w:t>
       </w:r>
@@ -11929,7 +11934,7 @@
           <w:numId w:val="5"/>
         </w:numPr>
       </w:pPr>
-      <w:bookmarkStart w:id="28" w:name="_Toc105961304"/>
+      <w:bookmarkStart w:id="28" w:name="_Toc106546005"/>
       <w:r>
         <w:lastRenderedPageBreak/>
         <w:t>Algorytm genetyczn</w:t>
@@ -12401,7 +12406,7 @@
           <w:numId w:val="5"/>
         </w:numPr>
       </w:pPr>
-      <w:bookmarkStart w:id="29" w:name="_Toc105961305"/>
+      <w:bookmarkStart w:id="29" w:name="_Toc106546006"/>
       <w:r>
         <w:lastRenderedPageBreak/>
         <w:t>Założenia realizacji badania</w:t>
@@ -12419,7 +12424,7 @@
           <w:numId w:val="5"/>
         </w:numPr>
       </w:pPr>
-      <w:bookmarkStart w:id="30" w:name="_Toc105961306"/>
+      <w:bookmarkStart w:id="30" w:name="_Toc106546007"/>
       <w:r>
         <w:t>Cel badania i zastosowana procedura badania</w:t>
       </w:r>
@@ -12460,10 +12465,7 @@
         <w:t xml:space="preserve"> przeprowadzone dla zdefiniowanego problemu</w:t>
       </w:r>
       <w:r>
-        <w:t xml:space="preserve"> </w:t>
-      </w:r>
-      <w:r>
-        <w:t>MSRCPSP</w:t>
+        <w:t xml:space="preserve"> MSRCPSP</w:t>
       </w:r>
       <w:r>
         <w:t xml:space="preserve"> przy użyciu przedstawionych w poprzedniej części pracy metod obliczeniowych.</w:t>
@@ -12673,7 +12675,7 @@
           <w:numId w:val="5"/>
         </w:numPr>
       </w:pPr>
-      <w:bookmarkStart w:id="31" w:name="_Toc105961307"/>
+      <w:bookmarkStart w:id="31" w:name="_Toc106546008"/>
       <w:r>
         <w:t>Przyjęte założenia dla eksperymentu</w:t>
       </w:r>
@@ -12815,7 +12817,7 @@
           <w:numId w:val="5"/>
         </w:numPr>
       </w:pPr>
-      <w:bookmarkStart w:id="32" w:name="_Toc105961308"/>
+      <w:bookmarkStart w:id="32" w:name="_Toc106546009"/>
       <w:r>
         <w:t>Opis sposob</w:t>
       </w:r>
@@ -13228,7 +13230,7 @@
           <w:numId w:val="5"/>
         </w:numPr>
       </w:pPr>
-      <w:bookmarkStart w:id="33" w:name="_Toc105961309"/>
+      <w:bookmarkStart w:id="33" w:name="_Toc106546010"/>
       <w:r>
         <w:lastRenderedPageBreak/>
         <w:t xml:space="preserve">Wyniki </w:t>
@@ -13261,7 +13263,7 @@
           <w:numId w:val="5"/>
         </w:numPr>
       </w:pPr>
-      <w:bookmarkStart w:id="34" w:name="_Toc105961310"/>
+      <w:bookmarkStart w:id="34" w:name="_Toc106546011"/>
       <w:r>
         <w:t>W</w:t>
       </w:r>
@@ -13353,7 +13355,7 @@
         <w:pStyle w:val="Legenda"/>
         <w:keepNext/>
       </w:pPr>
-      <w:bookmarkStart w:id="35" w:name="_Toc105961493"/>
+      <w:bookmarkStart w:id="35" w:name="_Toc106546039"/>
       <w:r>
         <w:t xml:space="preserve">Tabela </w:t>
       </w:r>
@@ -14048,7 +14050,7 @@
         <w:pStyle w:val="Legenda"/>
         <w:keepNext/>
       </w:pPr>
-      <w:bookmarkStart w:id="36" w:name="_Toc105961494"/>
+      <w:bookmarkStart w:id="36" w:name="_Toc106546040"/>
       <w:r>
         <w:lastRenderedPageBreak/>
         <w:t xml:space="preserve">Tabela </w:t>
@@ -14778,7 +14780,7 @@
         <w:pStyle w:val="Legenda"/>
         <w:keepNext/>
       </w:pPr>
-      <w:bookmarkStart w:id="37" w:name="_Toc105961495"/>
+      <w:bookmarkStart w:id="37" w:name="_Toc106546041"/>
       <w:r>
         <w:t xml:space="preserve">Tabela </w:t>
       </w:r>
@@ -15504,7 +15506,7 @@
         <w:pStyle w:val="Legenda"/>
         <w:keepNext/>
       </w:pPr>
-      <w:bookmarkStart w:id="38" w:name="_Toc105961496"/>
+      <w:bookmarkStart w:id="38" w:name="_Toc106546042"/>
       <w:r>
         <w:t xml:space="preserve">Tabela </w:t>
       </w:r>
@@ -16222,7 +16224,7 @@
         <w:pStyle w:val="Legenda"/>
         <w:keepNext/>
       </w:pPr>
-      <w:bookmarkStart w:id="39" w:name="_Toc105961497"/>
+      <w:bookmarkStart w:id="39" w:name="_Toc106546043"/>
       <w:r>
         <w:lastRenderedPageBreak/>
         <w:t xml:space="preserve">Tabela </w:t>
@@ -16942,7 +16944,7 @@
         <w:pStyle w:val="Legenda"/>
         <w:keepNext/>
       </w:pPr>
-      <w:bookmarkStart w:id="40" w:name="_Toc105961498"/>
+      <w:bookmarkStart w:id="40" w:name="_Toc106546044"/>
       <w:r>
         <w:t xml:space="preserve">Tabela </w:t>
       </w:r>
@@ -17660,7 +17662,7 @@
         <w:pStyle w:val="Legenda"/>
         <w:keepNext/>
       </w:pPr>
-      <w:bookmarkStart w:id="41" w:name="_Toc105961499"/>
+      <w:bookmarkStart w:id="41" w:name="_Toc106546045"/>
       <w:r>
         <w:t xml:space="preserve">Tabela </w:t>
       </w:r>
@@ -18373,7 +18375,7 @@
         <w:pStyle w:val="Legenda"/>
         <w:keepNext/>
       </w:pPr>
-      <w:bookmarkStart w:id="42" w:name="_Toc105961500"/>
+      <w:bookmarkStart w:id="42" w:name="_Toc106546046"/>
       <w:r>
         <w:t xml:space="preserve">Tabela </w:t>
       </w:r>
@@ -19092,7 +19094,7 @@
         <w:pStyle w:val="Legenda"/>
         <w:keepNext/>
       </w:pPr>
-      <w:bookmarkStart w:id="43" w:name="_Toc105961501"/>
+      <w:bookmarkStart w:id="43" w:name="_Toc106546047"/>
       <w:r>
         <w:t xml:space="preserve">Tabela </w:t>
       </w:r>
@@ -19815,7 +19817,7 @@
         <w:pStyle w:val="Legenda"/>
         <w:keepNext/>
       </w:pPr>
-      <w:bookmarkStart w:id="44" w:name="_Toc105961502"/>
+      <w:bookmarkStart w:id="44" w:name="_Toc106546048"/>
       <w:r>
         <w:t xml:space="preserve">Tabela </w:t>
       </w:r>
@@ -20546,7 +20548,7 @@
         <w:pStyle w:val="Legenda"/>
         <w:keepNext/>
       </w:pPr>
-      <w:bookmarkStart w:id="45" w:name="_Toc105961503"/>
+      <w:bookmarkStart w:id="45" w:name="_Toc106546049"/>
       <w:r>
         <w:t xml:space="preserve">Tabela </w:t>
       </w:r>
@@ -21270,7 +21272,7 @@
         <w:pStyle w:val="Legenda"/>
         <w:keepNext/>
       </w:pPr>
-      <w:bookmarkStart w:id="46" w:name="_Toc105961504"/>
+      <w:bookmarkStart w:id="46" w:name="_Toc106546050"/>
       <w:r>
         <w:lastRenderedPageBreak/>
         <w:t xml:space="preserve">Tabela </w:t>
@@ -21990,7 +21992,7 @@
         <w:pStyle w:val="Legenda"/>
         <w:keepNext/>
       </w:pPr>
-      <w:bookmarkStart w:id="47" w:name="_Toc105961505"/>
+      <w:bookmarkStart w:id="47" w:name="_Toc106546051"/>
       <w:r>
         <w:t xml:space="preserve">Tabela </w:t>
       </w:r>
@@ -22708,7 +22710,7 @@
         <w:pStyle w:val="Legenda"/>
         <w:keepNext/>
       </w:pPr>
-      <w:bookmarkStart w:id="48" w:name="_Toc105961506"/>
+      <w:bookmarkStart w:id="48" w:name="_Toc106546052"/>
       <w:r>
         <w:t xml:space="preserve">Tabela </w:t>
       </w:r>
@@ -23424,7 +23426,7 @@
         <w:pStyle w:val="Legenda"/>
         <w:keepNext/>
       </w:pPr>
-      <w:bookmarkStart w:id="49" w:name="_Toc105961507"/>
+      <w:bookmarkStart w:id="49" w:name="_Toc106546053"/>
       <w:r>
         <w:t xml:space="preserve">Tabela </w:t>
       </w:r>
@@ -24143,7 +24145,7 @@
         <w:pStyle w:val="Legenda"/>
         <w:keepNext/>
       </w:pPr>
-      <w:bookmarkStart w:id="50" w:name="_Toc105961508"/>
+      <w:bookmarkStart w:id="50" w:name="_Toc106546054"/>
       <w:r>
         <w:t xml:space="preserve">Tabela </w:t>
       </w:r>
@@ -24861,7 +24863,7 @@
         <w:pStyle w:val="Legenda"/>
         <w:keepNext/>
       </w:pPr>
-      <w:bookmarkStart w:id="51" w:name="_Toc105961509"/>
+      <w:bookmarkStart w:id="51" w:name="_Toc106546055"/>
       <w:r>
         <w:lastRenderedPageBreak/>
         <w:t xml:space="preserve">Tabela </w:t>
@@ -25588,7 +25590,7 @@
         <w:pStyle w:val="Legenda"/>
         <w:keepNext/>
       </w:pPr>
-      <w:bookmarkStart w:id="52" w:name="_Toc105961510"/>
+      <w:bookmarkStart w:id="52" w:name="_Toc106546056"/>
       <w:r>
         <w:t xml:space="preserve">Tabela </w:t>
       </w:r>
@@ -26309,7 +26311,7 @@
         <w:pStyle w:val="Legenda"/>
         <w:keepNext/>
       </w:pPr>
-      <w:bookmarkStart w:id="53" w:name="_Toc105961511"/>
+      <w:bookmarkStart w:id="53" w:name="_Toc106546057"/>
       <w:r>
         <w:lastRenderedPageBreak/>
         <w:t xml:space="preserve">Tabela </w:t>
@@ -27039,7 +27041,7 @@
         <w:pStyle w:val="Legenda"/>
         <w:keepNext/>
       </w:pPr>
-      <w:bookmarkStart w:id="54" w:name="_Toc105961512"/>
+      <w:bookmarkStart w:id="54" w:name="_Toc106546058"/>
       <w:r>
         <w:t xml:space="preserve">Tabela </w:t>
       </w:r>
@@ -27759,7 +27761,7 @@
         <w:pStyle w:val="Legenda"/>
         <w:keepNext/>
       </w:pPr>
-      <w:bookmarkStart w:id="55" w:name="_Toc105961513"/>
+      <w:bookmarkStart w:id="55" w:name="_Toc106546059"/>
       <w:r>
         <w:lastRenderedPageBreak/>
         <w:t xml:space="preserve">Tabela </w:t>
@@ -28487,7 +28489,7 @@
         <w:pStyle w:val="Legenda"/>
         <w:keepNext/>
       </w:pPr>
-      <w:bookmarkStart w:id="56" w:name="_Toc105961514"/>
+      <w:bookmarkStart w:id="56" w:name="_Toc106546060"/>
       <w:r>
         <w:t xml:space="preserve">Tabela </w:t>
       </w:r>
@@ -29214,7 +29216,7 @@
         <w:pStyle w:val="Legenda"/>
         <w:keepNext/>
       </w:pPr>
-      <w:bookmarkStart w:id="57" w:name="_Toc105961515"/>
+      <w:bookmarkStart w:id="57" w:name="_Toc106546061"/>
       <w:r>
         <w:lastRenderedPageBreak/>
         <w:t xml:space="preserve">Tabela </w:t>
@@ -29953,7 +29955,7 @@
         <w:pStyle w:val="Legenda"/>
         <w:keepNext/>
       </w:pPr>
-      <w:bookmarkStart w:id="58" w:name="_Toc105961516"/>
+      <w:bookmarkStart w:id="58" w:name="_Toc106546062"/>
       <w:r>
         <w:t xml:space="preserve">Tabela </w:t>
       </w:r>
@@ -30681,7 +30683,7 @@
         <w:pStyle w:val="Legenda"/>
         <w:keepNext/>
       </w:pPr>
-      <w:bookmarkStart w:id="59" w:name="_Toc105961517"/>
+      <w:bookmarkStart w:id="59" w:name="_Toc106546063"/>
       <w:r>
         <w:lastRenderedPageBreak/>
         <w:t xml:space="preserve">Tabela </w:t>
@@ -31417,7 +31419,7 @@
         <w:pStyle w:val="Legenda"/>
         <w:keepNext/>
       </w:pPr>
-      <w:bookmarkStart w:id="60" w:name="_Toc105961518"/>
+      <w:bookmarkStart w:id="60" w:name="_Toc106546064"/>
       <w:r>
         <w:t xml:space="preserve">Tabela </w:t>
       </w:r>
@@ -32143,7 +32145,7 @@
         <w:pStyle w:val="Legenda"/>
         <w:keepNext/>
       </w:pPr>
-      <w:bookmarkStart w:id="61" w:name="_Toc105961519"/>
+      <w:bookmarkStart w:id="61" w:name="_Toc106546065"/>
       <w:r>
         <w:lastRenderedPageBreak/>
         <w:t xml:space="preserve">Tabela </w:t>
@@ -32871,7 +32873,7 @@
         <w:pStyle w:val="Legenda"/>
         <w:keepNext/>
       </w:pPr>
-      <w:bookmarkStart w:id="62" w:name="_Toc105961520"/>
+      <w:bookmarkStart w:id="62" w:name="_Toc106546066"/>
       <w:r>
         <w:t xml:space="preserve">Tabela </w:t>
       </w:r>
@@ -33598,7 +33600,7 @@
         <w:pStyle w:val="Legenda"/>
         <w:keepNext/>
       </w:pPr>
-      <w:bookmarkStart w:id="63" w:name="_Toc105961521"/>
+      <w:bookmarkStart w:id="63" w:name="_Toc106546067"/>
       <w:r>
         <w:lastRenderedPageBreak/>
         <w:t xml:space="preserve">Tabela </w:t>
@@ -34326,7 +34328,7 @@
         <w:pStyle w:val="Legenda"/>
         <w:keepNext/>
       </w:pPr>
-      <w:bookmarkStart w:id="64" w:name="_Toc105961522"/>
+      <w:bookmarkStart w:id="64" w:name="_Toc106546068"/>
       <w:r>
         <w:t xml:space="preserve">Tabela </w:t>
       </w:r>
@@ -35053,7 +35055,7 @@
         <w:pStyle w:val="Legenda"/>
         <w:keepNext/>
       </w:pPr>
-      <w:bookmarkStart w:id="65" w:name="_Toc105961523"/>
+      <w:bookmarkStart w:id="65" w:name="_Toc106546069"/>
       <w:r>
         <w:lastRenderedPageBreak/>
         <w:t xml:space="preserve">Tabela </w:t>
@@ -35773,7 +35775,7 @@
         <w:pStyle w:val="Legenda"/>
         <w:keepNext/>
       </w:pPr>
-      <w:bookmarkStart w:id="66" w:name="_Toc105961524"/>
+      <w:bookmarkStart w:id="66" w:name="_Toc106546070"/>
       <w:r>
         <w:t xml:space="preserve">Tabela </w:t>
       </w:r>
@@ -36491,7 +36493,7 @@
         <w:pStyle w:val="Legenda"/>
         <w:keepNext/>
       </w:pPr>
-      <w:bookmarkStart w:id="67" w:name="_Toc105961525"/>
+      <w:bookmarkStart w:id="67" w:name="_Toc106546071"/>
       <w:r>
         <w:t xml:space="preserve">Tabela </w:t>
       </w:r>
@@ -37204,7 +37206,7 @@
         <w:pStyle w:val="Legenda"/>
         <w:keepNext/>
       </w:pPr>
-      <w:bookmarkStart w:id="68" w:name="_Toc105961526"/>
+      <w:bookmarkStart w:id="68" w:name="_Toc106546072"/>
       <w:r>
         <w:t xml:space="preserve">Tabela </w:t>
       </w:r>
@@ -37923,7 +37925,7 @@
         <w:pStyle w:val="Legenda"/>
         <w:keepNext/>
       </w:pPr>
-      <w:bookmarkStart w:id="69" w:name="_Toc105961527"/>
+      <w:bookmarkStart w:id="69" w:name="_Toc106546073"/>
       <w:r>
         <w:t xml:space="preserve">Tabela </w:t>
       </w:r>
@@ -38649,7 +38651,7 @@
         <w:pStyle w:val="Legenda"/>
         <w:keepNext/>
       </w:pPr>
-      <w:bookmarkStart w:id="70" w:name="_Toc105961528"/>
+      <w:bookmarkStart w:id="70" w:name="_Toc106546074"/>
       <w:r>
         <w:t xml:space="preserve">Tabela </w:t>
       </w:r>
@@ -39368,7 +39370,7 @@
         <w:pStyle w:val="Legenda"/>
         <w:keepNext/>
       </w:pPr>
-      <w:bookmarkStart w:id="71" w:name="_Toc105961529"/>
+      <w:bookmarkStart w:id="71" w:name="_Toc106546075"/>
       <w:r>
         <w:t xml:space="preserve">Tabela </w:t>
       </w:r>
@@ -40094,7 +40096,7 @@
         <w:pStyle w:val="Legenda"/>
         <w:keepNext/>
       </w:pPr>
-      <w:bookmarkStart w:id="72" w:name="_Toc105961530"/>
+      <w:bookmarkStart w:id="72" w:name="_Toc106546076"/>
       <w:r>
         <w:lastRenderedPageBreak/>
         <w:t xml:space="preserve">Tabela </w:t>
@@ -40822,7 +40824,7 @@
         <w:pStyle w:val="Legenda"/>
         <w:keepNext/>
       </w:pPr>
-      <w:bookmarkStart w:id="73" w:name="_Toc105961531"/>
+      <w:bookmarkStart w:id="73" w:name="_Toc106546077"/>
       <w:r>
         <w:t xml:space="preserve">Tabela </w:t>
       </w:r>
@@ -41549,7 +41551,7 @@
         <w:pStyle w:val="Legenda"/>
         <w:keepNext/>
       </w:pPr>
-      <w:bookmarkStart w:id="74" w:name="_Toc105961532"/>
+      <w:bookmarkStart w:id="74" w:name="_Toc106546078"/>
       <w:r>
         <w:lastRenderedPageBreak/>
         <w:t xml:space="preserve">Tabela </w:t>
@@ -42278,7 +42280,7 @@
         <w:pStyle w:val="Legenda"/>
         <w:keepNext/>
       </w:pPr>
-      <w:bookmarkStart w:id="75" w:name="_Toc105961533"/>
+      <w:bookmarkStart w:id="75" w:name="_Toc106546079"/>
       <w:r>
         <w:t xml:space="preserve">Tabela </w:t>
       </w:r>
@@ -43004,7 +43006,7 @@
         <w:pStyle w:val="Legenda"/>
         <w:keepNext/>
       </w:pPr>
-      <w:bookmarkStart w:id="76" w:name="_Toc105961534"/>
+      <w:bookmarkStart w:id="76" w:name="_Toc106546080"/>
       <w:r>
         <w:lastRenderedPageBreak/>
         <w:t xml:space="preserve">Tabela </w:t>
@@ -43705,7 +43707,7 @@
         <w:pStyle w:val="Legenda"/>
         <w:keepNext/>
       </w:pPr>
-      <w:bookmarkStart w:id="77" w:name="_Toc105961535"/>
+      <w:bookmarkStart w:id="77" w:name="_Toc106546081"/>
       <w:r>
         <w:t xml:space="preserve">Tabela </w:t>
       </w:r>
@@ -44410,7 +44412,7 @@
           <w:numId w:val="5"/>
         </w:numPr>
       </w:pPr>
-      <w:bookmarkStart w:id="78" w:name="_Toc105961311"/>
+      <w:bookmarkStart w:id="78" w:name="_Toc106546012"/>
       <w:r>
         <w:lastRenderedPageBreak/>
         <w:t xml:space="preserve">Wizualizacja </w:t>
@@ -44568,7 +44570,7 @@
       <w:pPr>
         <w:pStyle w:val="Legenda"/>
       </w:pPr>
-      <w:bookmarkStart w:id="79" w:name="_Toc105961540"/>
+      <w:bookmarkStart w:id="79" w:name="_Toc106546086"/>
       <w:r>
         <w:t xml:space="preserve">Rysunek </w:t>
       </w:r>
@@ -44686,7 +44688,7 @@
       <w:pPr>
         <w:pStyle w:val="Legenda"/>
       </w:pPr>
-      <w:bookmarkStart w:id="80" w:name="_Toc105961541"/>
+      <w:bookmarkStart w:id="80" w:name="_Toc106546087"/>
       <w:r>
         <w:t xml:space="preserve">Rysunek </w:t>
       </w:r>
@@ -44806,7 +44808,7 @@
       <w:pPr>
         <w:pStyle w:val="Legenda"/>
       </w:pPr>
-      <w:bookmarkStart w:id="81" w:name="_Toc105961542"/>
+      <w:bookmarkStart w:id="81" w:name="_Toc106546088"/>
       <w:r>
         <w:t xml:space="preserve">Rysunek </w:t>
       </w:r>
@@ -44927,7 +44929,7 @@
       <w:pPr>
         <w:pStyle w:val="Legenda"/>
       </w:pPr>
-      <w:bookmarkStart w:id="82" w:name="_Toc105961543"/>
+      <w:bookmarkStart w:id="82" w:name="_Toc106546089"/>
       <w:r>
         <w:t xml:space="preserve">Rysunek </w:t>
       </w:r>
@@ -45012,7 +45014,7 @@
           <w:numId w:val="5"/>
         </w:numPr>
       </w:pPr>
-      <w:bookmarkStart w:id="83" w:name="_Toc105961312"/>
+      <w:bookmarkStart w:id="83" w:name="_Toc106546013"/>
       <w:r>
         <w:t>Wnioski z przeprowadzone</w:t>
       </w:r>
@@ -45111,21 +45113,169 @@
         <w:pStyle w:val="Nagwek1"/>
         <w:ind w:left="720" w:firstLine="0"/>
       </w:pPr>
-      <w:bookmarkStart w:id="84" w:name="_Toc105961313"/>
-      <w:commentRangeStart w:id="85"/>
+      <w:bookmarkStart w:id="84" w:name="_Toc106546014"/>
       <w:r>
         <w:lastRenderedPageBreak/>
         <w:t>Zakończenie</w:t>
       </w:r>
       <w:bookmarkEnd w:id="84"/>
-      <w:commentRangeEnd w:id="85"/>
-      <w:r>
-        <w:rPr>
-          <w:rStyle w:val="Odwoaniedokomentarza"/>
-          <w:rFonts w:eastAsiaTheme="minorHAnsi" w:cstheme="minorBidi"/>
-          <w:b w:val="0"/>
-        </w:rPr>
-        <w:commentReference w:id="85"/>
+    </w:p>
+    <w:p>
+      <w:r>
+        <w:t xml:space="preserve">Planowanie projektów jest dziedziną istotną w zarządzaniu i osiąganiu celów w każdym przedsiębiorstwie, a wraz z rozwojem technologii możliwe jest </w:t>
+      </w:r>
+      <w:r>
+        <w:t xml:space="preserve">rozwiązywanie trudności z nim związanym na wiele różnych sposobów. Jednym z nich jest problem planowania projektu wymagającego użycia wielu umiejętności oraz ograniczonych zasobów. </w:t>
+      </w:r>
+      <w:r>
+        <w:t xml:space="preserve">W powyższej pracy został przedstawiony proces wykorzystania </w:t>
+      </w:r>
+      <w:r>
+        <w:t xml:space="preserve">w tym celu </w:t>
+      </w:r>
+      <w:r>
+        <w:t>metaheurystyk</w:t>
+      </w:r>
+      <w:r>
+        <w:t xml:space="preserve">. </w:t>
+      </w:r>
+    </w:p>
+    <w:p>
+      <w:r>
+        <w:t xml:space="preserve">Po przeanalizowaniu problemów obliczeniowych pojawiających się w procesie realizacji projektu (problem spełnialności, problem komiwojażera, programowanie nieliniowe, problem planowania projektu z wieloma wymaganymi umiejętnościami i ograniczonymi zasobami) </w:t>
+      </w:r>
+      <w:r>
+        <w:t>udało się spełnić cel pracy</w:t>
+      </w:r>
+      <w:r>
+        <w:t>, czyli</w:t>
+      </w:r>
+      <w:r>
+        <w:t xml:space="preserve"> zdefiniowani</w:t>
+      </w:r>
+      <w:r>
+        <w:t>e</w:t>
+      </w:r>
+      <w:r>
+        <w:t xml:space="preserve"> ich elementów</w:t>
+      </w:r>
+      <w:r>
+        <w:t xml:space="preserve"> i</w:t>
+      </w:r>
+      <w:r>
+        <w:t xml:space="preserve"> </w:t>
+      </w:r>
+      <w:r>
+        <w:t>zaimplementowanie</w:t>
+      </w:r>
+      <w:r>
+        <w:t xml:space="preserve"> </w:t>
+      </w:r>
+      <w:r>
+        <w:t>zaprezentowan</w:t>
+      </w:r>
+      <w:r>
+        <w:t>ych</w:t>
+      </w:r>
+      <w:r>
+        <w:t xml:space="preserve"> metod generowania rozwiązań</w:t>
+      </w:r>
+      <w:r>
+        <w:t>: algorytm</w:t>
+      </w:r>
+      <w:r>
+        <w:t>u</w:t>
+      </w:r>
+      <w:r>
+        <w:t xml:space="preserve"> zachłann</w:t>
+      </w:r>
+      <w:r>
+        <w:t>ego</w:t>
+      </w:r>
+      <w:r>
+        <w:t>, przeszukiwani</w:t>
+      </w:r>
+      <w:r>
+        <w:t>a</w:t>
+      </w:r>
+      <w:r>
+        <w:t xml:space="preserve"> lokalne</w:t>
+      </w:r>
+      <w:r>
+        <w:t>go</w:t>
+      </w:r>
+      <w:r>
+        <w:t>, symulowane</w:t>
+      </w:r>
+      <w:r>
+        <w:t>go</w:t>
+      </w:r>
+      <w:r>
+        <w:t xml:space="preserve"> wyżarza</w:t>
+      </w:r>
+      <w:r>
+        <w:t>nia</w:t>
+      </w:r>
+      <w:r>
+        <w:t xml:space="preserve"> oraz algory</w:t>
+      </w:r>
+      <w:r>
+        <w:t>tmu</w:t>
+      </w:r>
+      <w:r>
+        <w:t xml:space="preserve"> genetyczn</w:t>
+      </w:r>
+      <w:r>
+        <w:t>ego</w:t>
+      </w:r>
+      <w:r>
+        <w:t xml:space="preserve">. </w:t>
+      </w:r>
+    </w:p>
+    <w:p>
+      <w:r>
+        <w:t xml:space="preserve">Dzięki przeprowadzonemu w ramach procedury badawczej eksperymentowi, otrzymano rezultaty wskazujące na pozytywny wpływ wykorzystania metaheurystyk w opisanym problemie. Wygenerowane w ten sposób harmonogramy </w:t>
+      </w:r>
+      <w:r>
+        <w:t>są bliskie optymalnym, a czas ich generacji jest akceptowalny do użytku w przypadkach występujących w rzeczywistości.</w:t>
+      </w:r>
+    </w:p>
+    <w:p>
+      <w:r>
+        <w:t>W dalszym kroku można by było bardziej rozbudować te metody,</w:t>
+      </w:r>
+      <w:r>
+        <w:t xml:space="preserve"> </w:t>
+      </w:r>
+      <w:r>
+        <w:t>na przykład</w:t>
+      </w:r>
+      <w:r>
+        <w:t xml:space="preserve"> zaimplementować więcej operatorów dla algorytmów genetycznych, które być może pozwoliłyby na uzyskanie lepszych rezultatów. Można także spróbować polepszyć prędkość działania aplikacji, a optymalizacja t</w:t>
+      </w:r>
+      <w:r>
+        <w:t>a</w:t>
+      </w:r>
+      <w:r>
+        <w:t xml:space="preserve"> mogłaby być osiągnięta przez ulepszanie </w:t>
+      </w:r>
+      <w:r>
+        <w:t>jej</w:t>
+      </w:r>
+      <w:r>
+        <w:t xml:space="preserve"> kodu, zmianę języka programowania, czy też próbę wykorzystania możliwości obliczeniowych</w:t>
+      </w:r>
+      <w:r>
+        <w:t>,</w:t>
+      </w:r>
+      <w:r>
+        <w:t xml:space="preserve"> </w:t>
+      </w:r>
+      <w:r>
+        <w:t xml:space="preserve">na jakie pozwalają </w:t>
+      </w:r>
+      <w:r>
+        <w:t>karty graficzne.</w:t>
       </w:r>
     </w:p>
     <w:p>
@@ -45133,19 +45283,67 @@
         <w:ind w:firstLine="360"/>
       </w:pPr>
       <w:r>
-        <w:t>Po przeanalizowaniu problemu planowania</w:t>
-      </w:r>
-      <w:r>
-        <w:t xml:space="preserve"> projekt</w:t>
-      </w:r>
-      <w:r>
-        <w:t>ów</w:t>
-      </w:r>
-      <w:r>
-        <w:t xml:space="preserve"> z wieloma wymaganymi umiejętnościami i ograniczonymi zasobam</w:t>
-      </w:r>
-      <w:r>
-        <w:t>i, udało się zdefiniować wymagane elementy problemu, a następnie zaimplementować zaprezentowane w pracy metody generowania rozwiązań. Otrzymane rezultaty pokazują, że zostało to zakończone pomyślnie, gdyż uzyskane w ten sposób harmonogramy są bliskie optymalnym, a czas ich generacji jest akceptowalny do użytku w prawdziwych problemach tego typu.</w:t>
+        <w:t>Można także zaimplementować i zbadać zupełnie nowe algorytmy czy metaheurystyki.</w:t>
+      </w:r>
+      <w:r>
+        <w:t xml:space="preserve"> </w:t>
+      </w:r>
+      <w:r>
+        <w:t>Jednym z takich rozwiązań może być zastosowanie</w:t>
+      </w:r>
+      <w:r>
+        <w:t xml:space="preserve"> </w:t>
+      </w:r>
+      <w:r>
+        <w:t>algorytmów rojowych</w:t>
+      </w:r>
+      <w:r>
+        <w:t xml:space="preserve"> </w:t>
+      </w:r>
+      <w:r>
+        <w:t>–</w:t>
+      </w:r>
+      <w:r>
+        <w:t xml:space="preserve"> </w:t>
+      </w:r>
+      <w:r>
+        <w:t xml:space="preserve">na przykład </w:t>
+      </w:r>
+      <w:r>
+        <w:t>algorytm roju pszczół czy algoryt</w:t>
+      </w:r>
+      <w:r>
+        <w:t>m</w:t>
+      </w:r>
+      <w:r>
+        <w:t xml:space="preserve"> roju cząstek. Niestety jednak wymagają one </w:t>
+      </w:r>
+      <w:r>
+        <w:t>zdefiniowania</w:t>
+      </w:r>
+      <w:r>
+        <w:t xml:space="preserve"> funkcji odległości pomiędzy dwoma rozwiązaniam</w:t>
+      </w:r>
+      <w:r>
+        <w:t>i, co d</w:t>
+      </w:r>
+      <w:r>
+        <w:t xml:space="preserve">la </w:t>
+      </w:r>
+      <w:r>
+        <w:t>wykorzystanej w pracy</w:t>
+      </w:r>
+      <w:r>
+        <w:t xml:space="preserve"> reprezentacji problemu nie jest możliwe, ponieważ nie da się zdefiniować </w:t>
+      </w:r>
+      <w:r>
+        <w:t xml:space="preserve">miary odległości </w:t>
+      </w:r>
+      <w:r>
+        <w:t>w przypadku kwestii przydziałów różnych zasobów do zadań.</w:t>
+      </w:r>
+      <w:r>
+        <w:t xml:space="preserve"> </w:t>
       </w:r>
     </w:p>
     <w:p>
@@ -45153,80 +45351,10 @@
         <w:ind w:firstLine="360"/>
       </w:pPr>
       <w:r>
-        <w:t>W dalszym kroku można by było bardziej rozbudować te metody, zaimplementować chociażby więcej operatorów dla algorytmów genetycznych, które być może pozwoliły by na uzyskanie lepszych rezultatów. Można by także spróbować polepszyć prędkość działania aplikacji, a optymalizacja to mogła by być osiągnięta przez ulepszanie ich kodu, zmianę języka programowania, czy też próbę wykorzystania możliwości obliczeniowych</w:t>
-      </w:r>
-      <w:r>
-        <w:t>,</w:t>
-      </w:r>
-      <w:r>
-        <w:t xml:space="preserve"> </w:t>
-      </w:r>
-      <w:r>
-        <w:t>jakie umożliwiają karty graficzne.</w:t>
-      </w:r>
-    </w:p>
-    <w:p>
-      <w:pPr>
-        <w:ind w:firstLine="360"/>
-      </w:pPr>
-      <w:r>
-        <w:t>Można by także zaimplementować i zbadać zupełnie nowe algorytmy, czy metaheurystyki.</w:t>
-      </w:r>
-      <w:r>
-        <w:t xml:space="preserve"> </w:t>
-      </w:r>
-      <w:r>
-        <w:t xml:space="preserve">Zastanawiałem się </w:t>
-      </w:r>
-      <w:r>
-        <w:t>chociażby nad algorytmami rojowymi</w:t>
-      </w:r>
-      <w:r>
-        <w:t xml:space="preserve"> </w:t>
-      </w:r>
-      <w:r>
-        <w:t>–</w:t>
-      </w:r>
-      <w:r>
-        <w:t xml:space="preserve"> </w:t>
-      </w:r>
-      <w:r>
-        <w:t xml:space="preserve">na przykład </w:t>
-      </w:r>
-      <w:r>
-        <w:t>algorytm</w:t>
-      </w:r>
-      <w:r>
-        <w:t>em</w:t>
-      </w:r>
-      <w:r>
-        <w:t xml:space="preserve"> roju pszczół, czy algorytm</w:t>
-      </w:r>
-      <w:r>
-        <w:t>em</w:t>
-      </w:r>
-      <w:r>
-        <w:t xml:space="preserve"> roju cząstek. Niestety jednak wymagają one definicję funkcji odległości pomiędzy dwoma rozwiązaniam</w:t>
-      </w:r>
-      <w:r>
-        <w:t>i, co d</w:t>
-      </w:r>
-      <w:r>
-        <w:t>la mojej reprezentacji problemu nie jest możliwe, ponieważ nie da się zdefiniować różnicy w przypadku kwestii przydziałów różnych zasobów do zadań.</w:t>
-      </w:r>
-      <w:r>
-        <w:t xml:space="preserve"> </w:t>
-      </w:r>
-    </w:p>
-    <w:p>
-      <w:pPr>
-        <w:ind w:firstLine="360"/>
-      </w:pPr>
-      <w:r>
         <w:br w:type="page"/>
       </w:r>
     </w:p>
-    <w:bookmarkStart w:id="86" w:name="_Toc105961314" w:displacedByCustomXml="next"/>
+    <w:bookmarkStart w:id="85" w:name="_Toc106546015" w:displacedByCustomXml="next"/>
     <w:sdt>
       <w:sdtPr>
         <w:rPr>
@@ -45257,7 +45385,7 @@
             </w:rPr>
             <w:t>Literatura</w:t>
           </w:r>
-          <w:bookmarkEnd w:id="86"/>
+          <w:bookmarkEnd w:id="85"/>
         </w:p>
         <w:sdt>
           <w:sdtPr>
@@ -45628,6 +45756,7 @@
                 <w:ind w:left="720" w:hanging="720"/>
                 <w:rPr>
                   <w:noProof/>
+                  <w:lang w:val="en-US"/>
                 </w:rPr>
               </w:pPr>
               <w:r>
@@ -45642,12 +45771,14 @@
                   <w:i/>
                   <w:iCs/>
                   <w:noProof/>
+                  <w:lang w:val="en-US"/>
                 </w:rPr>
                 <w:t>Zarządzanie w warunkach zmiany.</w:t>
               </w:r>
               <w:r>
                 <w:rPr>
                   <w:noProof/>
+                  <w:lang w:val="en-US"/>
                 </w:rPr>
                 <w:t xml:space="preserve"> Demos Polska.</w:t>
               </w:r>
@@ -45664,16 +45795,10 @@
               <w:r>
                 <w:rPr>
                   <w:noProof/>
+                  <w:lang w:val="en-US"/>
                 </w:rPr>
                 <w:lastRenderedPageBreak/>
-                <w:t xml:space="preserve">He, J., Chen, T., &amp; Yao, X. (2015). </w:t>
-              </w:r>
-              <w:r>
-                <w:rPr>
-                  <w:noProof/>
-                  <w:lang w:val="en-US"/>
-                </w:rPr>
-                <w:t xml:space="preserve">On the Easiest and Hardest Fitness Functions. </w:t>
+                <w:t xml:space="preserve">He, J., Chen, T., &amp; Yao, X. (2015). On the Easiest and Hardest Fitness Functions. </w:t>
               </w:r>
               <w:r>
                 <w:rPr>
@@ -45853,6 +45978,7 @@
               <w:r>
                 <w:rPr>
                   <w:noProof/>
+                  <w:lang w:val="en-US"/>
                 </w:rPr>
                 <w:t xml:space="preserve">Michalewicz, Z., &amp; Fogel, D. B. (2004). </w:t>
               </w:r>
@@ -45912,6 +46038,7 @@
                 <w:ind w:left="720" w:hanging="720"/>
                 <w:rPr>
                   <w:noProof/>
+                  <w:lang w:val="en-US"/>
                 </w:rPr>
               </w:pPr>
               <w:r>
@@ -45935,13 +46062,7 @@
                   <w:noProof/>
                   <w:lang w:val="en-US"/>
                 </w:rPr>
-                <w:t xml:space="preserve"> </w:t>
-              </w:r>
-              <w:r>
-                <w:rPr>
-                  <w:noProof/>
-                </w:rPr>
-                <w:t>MIT Press.</w:t>
+                <w:t xml:space="preserve"> MIT Press.</w:t>
               </w:r>
             </w:p>
             <w:p>
@@ -45956,15 +46077,9 @@
               <w:r>
                 <w:rPr>
                   <w:noProof/>
-                </w:rPr>
-                <w:t xml:space="preserve">Myszkowski, P. B., Skowroński, M., &amp; Sikora, K. (2015). </w:t>
-              </w:r>
-              <w:r>
-                <w:rPr>
-                  <w:noProof/>
                   <w:lang w:val="en-US"/>
                 </w:rPr>
-                <w:t xml:space="preserve">A new benchmark dataset for Multi-Skill Resource-Constrained Project Scheduling Problem. In M. Ganzha, L. Maciaszek, &amp; M. Paprzycki (Ed.), </w:t>
+                <w:t xml:space="preserve">Myszkowski, P. B., Skowroński, M., &amp; Sikora, K. (2015). A new benchmark dataset for Multi-Skill Resource-Constrained Project Scheduling Problem. In M. Ganzha, L. Maciaszek, &amp; M. Paprzycki (Ed.), </w:t>
               </w:r>
               <w:r>
                 <w:rPr>
@@ -46022,6 +46137,7 @@
                 <w:ind w:left="720" w:hanging="720"/>
                 <w:rPr>
                   <w:noProof/>
+                  <w:lang w:val="en-US"/>
                 </w:rPr>
               </w:pPr>
               <w:r>
@@ -46036,12 +46152,14 @@
                   <w:i/>
                   <w:iCs/>
                   <w:noProof/>
+                  <w:lang w:val="en-US"/>
                 </w:rPr>
                 <w:t>Int. J. Emerg. Sci., 2</w:t>
               </w:r>
               <w:r>
                 <w:rPr>
                   <w:noProof/>
+                  <w:lang w:val="en-US"/>
                 </w:rPr>
                 <w:t>.</w:t>
               </w:r>
@@ -46052,11 +46170,13 @@
                 <w:ind w:left="720" w:hanging="720"/>
                 <w:rPr>
                   <w:noProof/>
+                  <w:lang w:val="en-US"/>
                 </w:rPr>
               </w:pPr>
               <w:r>
                 <w:rPr>
                   <w:noProof/>
+                  <w:lang w:val="en-US"/>
                 </w:rPr>
                 <w:t xml:space="preserve">Pietras, P., &amp; Szmit, M. (2003). </w:t>
               </w:r>
@@ -46065,12 +46185,14 @@
                   <w:i/>
                   <w:iCs/>
                   <w:noProof/>
+                  <w:lang w:val="en-US"/>
                 </w:rPr>
                 <w:t>Zarządzanie projektami. Wybrane metody i techniki .</w:t>
               </w:r>
               <w:r>
                 <w:rPr>
                   <w:noProof/>
+                  <w:lang w:val="en-US"/>
                 </w:rPr>
                 <w:t xml:space="preserve"> Oficyna Księgarsko-Wydawnicza „Horyzont”.</w:t>
               </w:r>
@@ -46163,15 +46285,9 @@
               <w:r>
                 <w:rPr>
                   <w:noProof/>
-                </w:rPr>
-                <w:t xml:space="preserve">Skowroński, M., Myszkowski, P., &amp; Podlodowski, Ł. (2013). </w:t>
-              </w:r>
-              <w:r>
-                <w:rPr>
-                  <w:noProof/>
                   <w:lang w:val="en-US"/>
                 </w:rPr>
-                <w:t xml:space="preserve">Novel heuristic solutions for Multi–Skill Resource–Constrained Project Scheduling Problem. </w:t>
+                <w:t xml:space="preserve">Skowroński, M., Myszkowski, P., &amp; Podlodowski, Ł. (2013). Novel heuristic solutions for Multi–Skill Resource–Constrained Project Scheduling Problem. </w:t>
               </w:r>
               <w:r>
                 <w:rPr>
@@ -46278,6 +46394,7 @@
                 <w:ind w:left="720" w:hanging="720"/>
                 <w:rPr>
                   <w:noProof/>
+                  <w:lang w:val="en-US"/>
                 </w:rPr>
               </w:pPr>
               <w:r>
@@ -46301,13 +46418,7 @@
                   <w:noProof/>
                   <w:lang w:val="en-US"/>
                 </w:rPr>
-                <w:t xml:space="preserve"> (pp. 332–349). </w:t>
-              </w:r>
-              <w:r>
-                <w:rPr>
-                  <w:noProof/>
-                </w:rPr>
-                <w:t>Van Nostrand Reinhold.</w:t>
+                <w:t xml:space="preserve"> (pp. 332–349). Van Nostrand Reinhold.</w:t>
               </w:r>
             </w:p>
             <w:p>
@@ -46316,11 +46427,13 @@
                 <w:ind w:left="720" w:hanging="720"/>
                 <w:rPr>
                   <w:noProof/>
+                  <w:lang w:val="en-US"/>
                 </w:rPr>
               </w:pPr>
               <w:r>
                 <w:rPr>
                   <w:noProof/>
+                  <w:lang w:val="en-US"/>
                 </w:rPr>
                 <w:t xml:space="preserve">Trocki, M. (2012). </w:t>
               </w:r>
@@ -46329,12 +46442,14 @@
                   <w:i/>
                   <w:iCs/>
                   <w:noProof/>
+                  <w:lang w:val="en-US"/>
                 </w:rPr>
                 <w:t>Nowoczesne zarządzanie projektami.</w:t>
               </w:r>
               <w:r>
                 <w:rPr>
                   <w:noProof/>
+                  <w:lang w:val="en-US"/>
                 </w:rPr>
                 <w:t xml:space="preserve"> Polskie Wydawnictwo Ekonomiczne.</w:t>
               </w:r>
@@ -46345,6 +46460,7 @@
                 <w:ind w:left="720" w:hanging="720"/>
                 <w:rPr>
                   <w:noProof/>
+                  <w:lang w:val="en-US"/>
                 </w:rPr>
               </w:pPr>
               <w:r>
@@ -46359,12 +46475,14 @@
                   <w:i/>
                   <w:iCs/>
                   <w:noProof/>
+                  <w:lang w:val="en-US"/>
                 </w:rPr>
                 <w:t>Proceedings of the IEEE, 103</w:t>
               </w:r>
               <w:r>
                 <w:rPr>
                   <w:noProof/>
+                  <w:lang w:val="en-US"/>
                 </w:rPr>
                 <w:t>(11), pp. 2021-2035. doi:10.1109/JPROC.2015.2455034</w:t>
               </w:r>
@@ -46381,6 +46499,7 @@
               <w:r>
                 <w:rPr>
                   <w:noProof/>
+                  <w:lang w:val="en-US"/>
                 </w:rPr>
                 <w:t xml:space="preserve">Wyrozębski, P., Juchniewicz, M., &amp; Metelski, W. (2012). </w:t>
               </w:r>
@@ -46389,21 +46508,16 @@
                   <w:i/>
                   <w:iCs/>
                   <w:noProof/>
+                  <w:lang w:val="en-US"/>
                 </w:rPr>
                 <w:t>Wiedza, dojrzałość, ryzyko w zarządzaniu projektami.</w:t>
               </w:r>
               <w:r>
                 <w:rPr>
                   <w:noProof/>
-                </w:rPr>
-                <w:t xml:space="preserve"> </w:t>
-              </w:r>
-              <w:r>
-                <w:rPr>
-                  <w:noProof/>
                   <w:lang w:val="en-US"/>
                 </w:rPr>
-                <w:t>Oficyna Wydawnicza SGH.</w:t>
+                <w:t xml:space="preserve"> Oficyna Wydawnicza SGH.</w:t>
               </w:r>
             </w:p>
             <w:p>
@@ -46443,12 +46557,12 @@
         <w:pStyle w:val="Nagwek1"/>
         <w:ind w:left="720"/>
       </w:pPr>
-      <w:bookmarkStart w:id="87" w:name="_Toc105961315"/>
+      <w:bookmarkStart w:id="86" w:name="_Toc106546016"/>
       <w:r>
         <w:lastRenderedPageBreak/>
         <w:t>Spis tabel</w:t>
       </w:r>
-      <w:bookmarkEnd w:id="87"/>
+      <w:bookmarkEnd w:id="86"/>
     </w:p>
     <w:p>
       <w:pPr>
@@ -46472,7 +46586,7 @@
       <w:r>
         <w:fldChar w:fldCharType="separate"/>
       </w:r>
-      <w:hyperlink w:anchor="_Toc105961491" w:history="1">
+      <w:hyperlink w:anchor="_Toc106546037" w:history="1">
         <w:r>
           <w:rPr>
             <w:rStyle w:val="Hipercze"/>
@@ -46499,7 +46613,7 @@
             <w:noProof/>
             <w:webHidden/>
           </w:rPr>
-          <w:instrText xml:space="preserve"> PAGEREF _Toc105961491 \h </w:instrText>
+          <w:instrText xml:space="preserve"> PAGEREF _Toc106546037 \h </w:instrText>
         </w:r>
         <w:r>
           <w:rPr>
@@ -46543,7 +46657,7 @@
           <w:lang w:eastAsia="pl-PL"/>
         </w:rPr>
       </w:pPr>
-      <w:hyperlink w:anchor="_Toc105961492" w:history="1">
+      <w:hyperlink w:anchor="_Toc106546038" w:history="1">
         <w:r>
           <w:rPr>
             <w:rStyle w:val="Hipercze"/>
@@ -46570,7 +46684,7 @@
             <w:noProof/>
             <w:webHidden/>
           </w:rPr>
-          <w:instrText xml:space="preserve"> PAGEREF _Toc105961492 \h </w:instrText>
+          <w:instrText xml:space="preserve"> PAGEREF _Toc106546038 \h </w:instrText>
         </w:r>
         <w:r>
           <w:rPr>
@@ -46614,7 +46728,7 @@
           <w:lang w:eastAsia="pl-PL"/>
         </w:rPr>
       </w:pPr>
-      <w:hyperlink w:anchor="_Toc105961493" w:history="1">
+      <w:hyperlink w:anchor="_Toc106546039" w:history="1">
         <w:r>
           <w:rPr>
             <w:rStyle w:val="Hipercze"/>
@@ -46641,7 +46755,7 @@
             <w:noProof/>
             <w:webHidden/>
           </w:rPr>
-          <w:instrText xml:space="preserve"> PAGEREF _Toc105961493 \h </w:instrText>
+          <w:instrText xml:space="preserve"> PAGEREF _Toc106546039 \h </w:instrText>
         </w:r>
         <w:r>
           <w:rPr>
@@ -46685,7 +46799,7 @@
           <w:lang w:eastAsia="pl-PL"/>
         </w:rPr>
       </w:pPr>
-      <w:hyperlink w:anchor="_Toc105961494" w:history="1">
+      <w:hyperlink w:anchor="_Toc106546040" w:history="1">
         <w:r>
           <w:rPr>
             <w:rStyle w:val="Hipercze"/>
@@ -46712,7 +46826,7 @@
             <w:noProof/>
             <w:webHidden/>
           </w:rPr>
-          <w:instrText xml:space="preserve"> PAGEREF _Toc105961494 \h </w:instrText>
+          <w:instrText xml:space="preserve"> PAGEREF _Toc106546040 \h </w:instrText>
         </w:r>
         <w:r>
           <w:rPr>
@@ -46756,7 +46870,7 @@
           <w:lang w:eastAsia="pl-PL"/>
         </w:rPr>
       </w:pPr>
-      <w:hyperlink w:anchor="_Toc105961495" w:history="1">
+      <w:hyperlink w:anchor="_Toc106546041" w:history="1">
         <w:r>
           <w:rPr>
             <w:rStyle w:val="Hipercze"/>
@@ -46783,7 +46897,7 @@
             <w:noProof/>
             <w:webHidden/>
           </w:rPr>
-          <w:instrText xml:space="preserve"> PAGEREF _Toc105961495 \h </w:instrText>
+          <w:instrText xml:space="preserve"> PAGEREF _Toc106546041 \h </w:instrText>
         </w:r>
         <w:r>
           <w:rPr>
@@ -46827,7 +46941,7 @@
           <w:lang w:eastAsia="pl-PL"/>
         </w:rPr>
       </w:pPr>
-      <w:hyperlink w:anchor="_Toc105961496" w:history="1">
+      <w:hyperlink w:anchor="_Toc106546042" w:history="1">
         <w:r>
           <w:rPr>
             <w:rStyle w:val="Hipercze"/>
@@ -46854,7 +46968,7 @@
             <w:noProof/>
             <w:webHidden/>
           </w:rPr>
-          <w:instrText xml:space="preserve"> PAGEREF _Toc105961496 \h </w:instrText>
+          <w:instrText xml:space="preserve"> PAGEREF _Toc106546042 \h </w:instrText>
         </w:r>
         <w:r>
           <w:rPr>
@@ -46898,7 +47012,7 @@
           <w:lang w:eastAsia="pl-PL"/>
         </w:rPr>
       </w:pPr>
-      <w:hyperlink w:anchor="_Toc105961497" w:history="1">
+      <w:hyperlink w:anchor="_Toc106546043" w:history="1">
         <w:r>
           <w:rPr>
             <w:rStyle w:val="Hipercze"/>
@@ -46925,7 +47039,7 @@
             <w:noProof/>
             <w:webHidden/>
           </w:rPr>
-          <w:instrText xml:space="preserve"> PAGEREF _Toc105961497 \h </w:instrText>
+          <w:instrText xml:space="preserve"> PAGEREF _Toc106546043 \h </w:instrText>
         </w:r>
         <w:r>
           <w:rPr>
@@ -46969,7 +47083,7 @@
           <w:lang w:eastAsia="pl-PL"/>
         </w:rPr>
       </w:pPr>
-      <w:hyperlink w:anchor="_Toc105961498" w:history="1">
+      <w:hyperlink w:anchor="_Toc106546044" w:history="1">
         <w:r>
           <w:rPr>
             <w:rStyle w:val="Hipercze"/>
@@ -46996,7 +47110,7 @@
             <w:noProof/>
             <w:webHidden/>
           </w:rPr>
-          <w:instrText xml:space="preserve"> PAGEREF _Toc105961498 \h </w:instrText>
+          <w:instrText xml:space="preserve"> PAGEREF _Toc106546044 \h </w:instrText>
         </w:r>
         <w:r>
           <w:rPr>
@@ -47040,7 +47154,7 @@
           <w:lang w:eastAsia="pl-PL"/>
         </w:rPr>
       </w:pPr>
-      <w:hyperlink w:anchor="_Toc105961499" w:history="1">
+      <w:hyperlink w:anchor="_Toc106546045" w:history="1">
         <w:r>
           <w:rPr>
             <w:rStyle w:val="Hipercze"/>
@@ -47067,7 +47181,7 @@
             <w:noProof/>
             <w:webHidden/>
           </w:rPr>
-          <w:instrText xml:space="preserve"> PAGEREF _Toc105961499 \h </w:instrText>
+          <w:instrText xml:space="preserve"> PAGEREF _Toc106546045 \h </w:instrText>
         </w:r>
         <w:r>
           <w:rPr>
@@ -47111,7 +47225,7 @@
           <w:lang w:eastAsia="pl-PL"/>
         </w:rPr>
       </w:pPr>
-      <w:hyperlink w:anchor="_Toc105961500" w:history="1">
+      <w:hyperlink w:anchor="_Toc106546046" w:history="1">
         <w:r>
           <w:rPr>
             <w:rStyle w:val="Hipercze"/>
@@ -47138,7 +47252,7 @@
             <w:noProof/>
             <w:webHidden/>
           </w:rPr>
-          <w:instrText xml:space="preserve"> PAGEREF _Toc105961500 \h </w:instrText>
+          <w:instrText xml:space="preserve"> PAGEREF _Toc106546046 \h </w:instrText>
         </w:r>
         <w:r>
           <w:rPr>
@@ -47182,7 +47296,7 @@
           <w:lang w:eastAsia="pl-PL"/>
         </w:rPr>
       </w:pPr>
-      <w:hyperlink w:anchor="_Toc105961501" w:history="1">
+      <w:hyperlink w:anchor="_Toc106546047" w:history="1">
         <w:r>
           <w:rPr>
             <w:rStyle w:val="Hipercze"/>
@@ -47209,7 +47323,7 @@
             <w:noProof/>
             <w:webHidden/>
           </w:rPr>
-          <w:instrText xml:space="preserve"> PAGEREF _Toc105961501 \h </w:instrText>
+          <w:instrText xml:space="preserve"> PAGEREF _Toc106546047 \h </w:instrText>
         </w:r>
         <w:r>
           <w:rPr>
@@ -47253,7 +47367,7 @@
           <w:lang w:eastAsia="pl-PL"/>
         </w:rPr>
       </w:pPr>
-      <w:hyperlink w:anchor="_Toc105961502" w:history="1">
+      <w:hyperlink w:anchor="_Toc106546048" w:history="1">
         <w:r>
           <w:rPr>
             <w:rStyle w:val="Hipercze"/>
@@ -47280,7 +47394,7 @@
             <w:noProof/>
             <w:webHidden/>
           </w:rPr>
-          <w:instrText xml:space="preserve"> PAGEREF _Toc105961502 \h </w:instrText>
+          <w:instrText xml:space="preserve"> PAGEREF _Toc106546048 \h </w:instrText>
         </w:r>
         <w:r>
           <w:rPr>
@@ -47324,7 +47438,7 @@
           <w:lang w:eastAsia="pl-PL"/>
         </w:rPr>
       </w:pPr>
-      <w:hyperlink w:anchor="_Toc105961503" w:history="1">
+      <w:hyperlink w:anchor="_Toc106546049" w:history="1">
         <w:r>
           <w:rPr>
             <w:rStyle w:val="Hipercze"/>
@@ -47351,7 +47465,7 @@
             <w:noProof/>
             <w:webHidden/>
           </w:rPr>
-          <w:instrText xml:space="preserve"> PAGEREF _Toc105961503 \h </w:instrText>
+          <w:instrText xml:space="preserve"> PAGEREF _Toc106546049 \h </w:instrText>
         </w:r>
         <w:r>
           <w:rPr>
@@ -47395,7 +47509,7 @@
           <w:lang w:eastAsia="pl-PL"/>
         </w:rPr>
       </w:pPr>
-      <w:hyperlink w:anchor="_Toc105961504" w:history="1">
+      <w:hyperlink w:anchor="_Toc106546050" w:history="1">
         <w:r>
           <w:rPr>
             <w:rStyle w:val="Hipercze"/>
@@ -47422,7 +47536,7 @@
             <w:noProof/>
             <w:webHidden/>
           </w:rPr>
-          <w:instrText xml:space="preserve"> PAGEREF _Toc105961504 \h </w:instrText>
+          <w:instrText xml:space="preserve"> PAGEREF _Toc106546050 \h </w:instrText>
         </w:r>
         <w:r>
           <w:rPr>
@@ -47466,7 +47580,7 @@
           <w:lang w:eastAsia="pl-PL"/>
         </w:rPr>
       </w:pPr>
-      <w:hyperlink w:anchor="_Toc105961505" w:history="1">
+      <w:hyperlink w:anchor="_Toc106546051" w:history="1">
         <w:r>
           <w:rPr>
             <w:rStyle w:val="Hipercze"/>
@@ -47493,7 +47607,7 @@
             <w:noProof/>
             <w:webHidden/>
           </w:rPr>
-          <w:instrText xml:space="preserve"> PAGEREF _Toc105961505 \h </w:instrText>
+          <w:instrText xml:space="preserve"> PAGEREF _Toc106546051 \h </w:instrText>
         </w:r>
         <w:r>
           <w:rPr>
@@ -47537,7 +47651,7 @@
           <w:lang w:eastAsia="pl-PL"/>
         </w:rPr>
       </w:pPr>
-      <w:hyperlink w:anchor="_Toc105961506" w:history="1">
+      <w:hyperlink w:anchor="_Toc106546052" w:history="1">
         <w:r>
           <w:rPr>
             <w:rStyle w:val="Hipercze"/>
@@ -47564,7 +47678,7 @@
             <w:noProof/>
             <w:webHidden/>
           </w:rPr>
-          <w:instrText xml:space="preserve"> PAGEREF _Toc105961506 \h </w:instrText>
+          <w:instrText xml:space="preserve"> PAGEREF _Toc106546052 \h </w:instrText>
         </w:r>
         <w:r>
           <w:rPr>
@@ -47608,7 +47722,7 @@
           <w:lang w:eastAsia="pl-PL"/>
         </w:rPr>
       </w:pPr>
-      <w:hyperlink w:anchor="_Toc105961507" w:history="1">
+      <w:hyperlink w:anchor="_Toc106546053" w:history="1">
         <w:r>
           <w:rPr>
             <w:rStyle w:val="Hipercze"/>
@@ -47635,7 +47749,7 @@
             <w:noProof/>
             <w:webHidden/>
           </w:rPr>
-          <w:instrText xml:space="preserve"> PAGEREF _Toc105961507 \h </w:instrText>
+          <w:instrText xml:space="preserve"> PAGEREF _Toc106546053 \h </w:instrText>
         </w:r>
         <w:r>
           <w:rPr>
@@ -47679,7 +47793,7 @@
           <w:lang w:eastAsia="pl-PL"/>
         </w:rPr>
       </w:pPr>
-      <w:hyperlink w:anchor="_Toc105961508" w:history="1">
+      <w:hyperlink w:anchor="_Toc106546054" w:history="1">
         <w:r>
           <w:rPr>
             <w:rStyle w:val="Hipercze"/>
@@ -47706,7 +47820,7 @@
             <w:noProof/>
             <w:webHidden/>
           </w:rPr>
-          <w:instrText xml:space="preserve"> PAGEREF _Toc105961508 \h </w:instrText>
+          <w:instrText xml:space="preserve"> PAGEREF _Toc106546054 \h </w:instrText>
         </w:r>
         <w:r>
           <w:rPr>
@@ -47750,7 +47864,7 @@
           <w:lang w:eastAsia="pl-PL"/>
         </w:rPr>
       </w:pPr>
-      <w:hyperlink w:anchor="_Toc105961509" w:history="1">
+      <w:hyperlink w:anchor="_Toc106546055" w:history="1">
         <w:r>
           <w:rPr>
             <w:rStyle w:val="Hipercze"/>
@@ -47777,7 +47891,7 @@
             <w:noProof/>
             <w:webHidden/>
           </w:rPr>
-          <w:instrText xml:space="preserve"> PAGEREF _Toc105961509 \h </w:instrText>
+          <w:instrText xml:space="preserve"> PAGEREF _Toc106546055 \h </w:instrText>
         </w:r>
         <w:r>
           <w:rPr>
@@ -47821,7 +47935,7 @@
           <w:lang w:eastAsia="pl-PL"/>
         </w:rPr>
       </w:pPr>
-      <w:hyperlink w:anchor="_Toc105961510" w:history="1">
+      <w:hyperlink w:anchor="_Toc106546056" w:history="1">
         <w:r>
           <w:rPr>
             <w:rStyle w:val="Hipercze"/>
@@ -47848,7 +47962,7 @@
             <w:noProof/>
             <w:webHidden/>
           </w:rPr>
-          <w:instrText xml:space="preserve"> PAGEREF _Toc105961510 \h </w:instrText>
+          <w:instrText xml:space="preserve"> PAGEREF _Toc106546056 \h </w:instrText>
         </w:r>
         <w:r>
           <w:rPr>
@@ -47892,7 +48006,7 @@
           <w:lang w:eastAsia="pl-PL"/>
         </w:rPr>
       </w:pPr>
-      <w:hyperlink w:anchor="_Toc105961511" w:history="1">
+      <w:hyperlink w:anchor="_Toc106546057" w:history="1">
         <w:r>
           <w:rPr>
             <w:rStyle w:val="Hipercze"/>
@@ -47919,78 +48033,7 @@
             <w:noProof/>
             <w:webHidden/>
           </w:rPr>
-          <w:instrText xml:space="preserve"> PAGEREF _Toc105961511 \h </w:instrText>
-        </w:r>
-        <w:r>
-          <w:rPr>
-            <w:noProof/>
-            <w:webHidden/>
-          </w:rPr>
-        </w:r>
-        <w:r>
-          <w:rPr>
-            <w:noProof/>
-            <w:webHidden/>
-          </w:rPr>
-          <w:fldChar w:fldCharType="separate"/>
-        </w:r>
-        <w:r>
-          <w:rPr>
-            <w:noProof/>
-            <w:webHidden/>
-          </w:rPr>
-          <w:t>39</w:t>
-        </w:r>
-        <w:r>
-          <w:rPr>
-            <w:noProof/>
-            <w:webHidden/>
-          </w:rPr>
-          <w:fldChar w:fldCharType="end"/>
-        </w:r>
-      </w:hyperlink>
-    </w:p>
-    <w:p>
-      <w:pPr>
-        <w:pStyle w:val="Spisilustracji"/>
-        <w:tabs>
-          <w:tab w:val="right" w:leader="dot" w:pos="9062"/>
-        </w:tabs>
-        <w:rPr>
-          <w:rFonts w:asciiTheme="minorHAnsi" w:eastAsiaTheme="minorEastAsia" w:hAnsiTheme="minorHAnsi"/>
-          <w:noProof/>
-          <w:sz w:val="22"/>
-          <w:lang w:eastAsia="pl-PL"/>
-        </w:rPr>
-      </w:pPr>
-      <w:hyperlink w:anchor="_Toc105961512" w:history="1">
-        <w:r>
-          <w:rPr>
-            <w:rStyle w:val="Hipercze"/>
-            <w:noProof/>
-          </w:rPr>
-          <w:t>Tabela 22: Wyniki dla zbioru danych 100_5_64_15</w:t>
-        </w:r>
-        <w:r>
-          <w:rPr>
-            <w:noProof/>
-            <w:webHidden/>
-          </w:rPr>
-          <w:tab/>
-        </w:r>
-        <w:r>
-          <w:rPr>
-            <w:noProof/>
-            <w:webHidden/>
-          </w:rPr>
-          <w:fldChar w:fldCharType="begin"/>
-        </w:r>
-        <w:r>
-          <w:rPr>
-            <w:noProof/>
-            <w:webHidden/>
-          </w:rPr>
-          <w:instrText xml:space="preserve"> PAGEREF _Toc105961512 \h </w:instrText>
+          <w:instrText xml:space="preserve"> PAGEREF _Toc106546057 \h </w:instrText>
         </w:r>
         <w:r>
           <w:rPr>
@@ -48034,13 +48077,13 @@
           <w:lang w:eastAsia="pl-PL"/>
         </w:rPr>
       </w:pPr>
-      <w:hyperlink w:anchor="_Toc105961513" w:history="1">
+      <w:hyperlink w:anchor="_Toc106546058" w:history="1">
         <w:r>
           <w:rPr>
             <w:rStyle w:val="Hipercze"/>
             <w:noProof/>
           </w:rPr>
-          <w:t>Tabela 23: Wyniki dla zbioru danych 100_5_64_9</w:t>
+          <w:t>Tabela 22: Wyniki dla zbioru danych 100_5_64_15</w:t>
         </w:r>
         <w:r>
           <w:rPr>
@@ -48061,7 +48104,7 @@
             <w:noProof/>
             <w:webHidden/>
           </w:rPr>
-          <w:instrText xml:space="preserve"> PAGEREF _Toc105961513 \h </w:instrText>
+          <w:instrText xml:space="preserve"> PAGEREF _Toc106546058 \h </w:instrText>
         </w:r>
         <w:r>
           <w:rPr>
@@ -48105,13 +48148,13 @@
           <w:lang w:eastAsia="pl-PL"/>
         </w:rPr>
       </w:pPr>
-      <w:hyperlink w:anchor="_Toc105961514" w:history="1">
+      <w:hyperlink w:anchor="_Toc106546059" w:history="1">
         <w:r>
           <w:rPr>
             <w:rStyle w:val="Hipercze"/>
             <w:noProof/>
           </w:rPr>
-          <w:t>Tabela 24: Wyniki dla zbioru danych 100_5_20_9_D3</w:t>
+          <w:t>Tabela 23: Wyniki dla zbioru danych 100_5_64_9</w:t>
         </w:r>
         <w:r>
           <w:rPr>
@@ -48132,7 +48175,7 @@
             <w:noProof/>
             <w:webHidden/>
           </w:rPr>
-          <w:instrText xml:space="preserve"> PAGEREF _Toc105961514 \h </w:instrText>
+          <w:instrText xml:space="preserve"> PAGEREF _Toc106546059 \h </w:instrText>
         </w:r>
         <w:r>
           <w:rPr>
@@ -48176,13 +48219,13 @@
           <w:lang w:eastAsia="pl-PL"/>
         </w:rPr>
       </w:pPr>
-      <w:hyperlink w:anchor="_Toc105961515" w:history="1">
+      <w:hyperlink w:anchor="_Toc106546060" w:history="1">
         <w:r>
           <w:rPr>
             <w:rStyle w:val="Hipercze"/>
             <w:noProof/>
           </w:rPr>
-          <w:t>Tabela 25: Wyniki dla zbioru danych 100_5_22_15</w:t>
+          <w:t>Tabela 24: Wyniki dla zbioru danych 100_5_20_9_D3</w:t>
         </w:r>
         <w:r>
           <w:rPr>
@@ -48203,7 +48246,7 @@
             <w:noProof/>
             <w:webHidden/>
           </w:rPr>
-          <w:instrText xml:space="preserve"> PAGEREF _Toc105961515 \h </w:instrText>
+          <w:instrText xml:space="preserve"> PAGEREF _Toc106546060 \h </w:instrText>
         </w:r>
         <w:r>
           <w:rPr>
@@ -48247,13 +48290,13 @@
           <w:lang w:eastAsia="pl-PL"/>
         </w:rPr>
       </w:pPr>
-      <w:hyperlink w:anchor="_Toc105961516" w:history="1">
+      <w:hyperlink w:anchor="_Toc106546061" w:history="1">
         <w:r>
           <w:rPr>
             <w:rStyle w:val="Hipercze"/>
             <w:noProof/>
           </w:rPr>
-          <w:t>Tabela 26: Wyniki dla zbioru danych 100_5_46_15</w:t>
+          <w:t>Tabela 25: Wyniki dla zbioru danych 100_5_22_15</w:t>
         </w:r>
         <w:r>
           <w:rPr>
@@ -48274,7 +48317,7 @@
             <w:noProof/>
             <w:webHidden/>
           </w:rPr>
-          <w:instrText xml:space="preserve"> PAGEREF _Toc105961516 \h </w:instrText>
+          <w:instrText xml:space="preserve"> PAGEREF _Toc106546061 \h </w:instrText>
         </w:r>
         <w:r>
           <w:rPr>
@@ -48318,13 +48361,13 @@
           <w:lang w:eastAsia="pl-PL"/>
         </w:rPr>
       </w:pPr>
-      <w:hyperlink w:anchor="_Toc105961517" w:history="1">
+      <w:hyperlink w:anchor="_Toc106546062" w:history="1">
         <w:r>
           <w:rPr>
             <w:rStyle w:val="Hipercze"/>
             <w:noProof/>
           </w:rPr>
-          <w:t>Tabela 27: Wyniki dla zbioru danych 200_10_128_15</w:t>
+          <w:t>Tabela 26: Wyniki dla zbioru danych 100_5_46_15</w:t>
         </w:r>
         <w:r>
           <w:rPr>
@@ -48345,7 +48388,7 @@
             <w:noProof/>
             <w:webHidden/>
           </w:rPr>
-          <w:instrText xml:space="preserve"> PAGEREF _Toc105961517 \h </w:instrText>
+          <w:instrText xml:space="preserve"> PAGEREF _Toc106546062 \h </w:instrText>
         </w:r>
         <w:r>
           <w:rPr>
@@ -48389,13 +48432,13 @@
           <w:lang w:eastAsia="pl-PL"/>
         </w:rPr>
       </w:pPr>
-      <w:hyperlink w:anchor="_Toc105961518" w:history="1">
+      <w:hyperlink w:anchor="_Toc106546063" w:history="1">
         <w:r>
           <w:rPr>
             <w:rStyle w:val="Hipercze"/>
             <w:noProof/>
           </w:rPr>
-          <w:t>Tabela 28: Wyniki dla zbioru danych 200_10_135_9_D6</w:t>
+          <w:t>Tabela 27: Wyniki dla zbioru danych 200_10_128_15</w:t>
         </w:r>
         <w:r>
           <w:rPr>
@@ -48416,7 +48459,7 @@
             <w:noProof/>
             <w:webHidden/>
           </w:rPr>
-          <w:instrText xml:space="preserve"> PAGEREF _Toc105961518 \h </w:instrText>
+          <w:instrText xml:space="preserve"> PAGEREF _Toc106546063 \h </w:instrText>
         </w:r>
         <w:r>
           <w:rPr>
@@ -48460,13 +48503,13 @@
           <w:lang w:eastAsia="pl-PL"/>
         </w:rPr>
       </w:pPr>
-      <w:hyperlink w:anchor="_Toc105961519" w:history="1">
+      <w:hyperlink w:anchor="_Toc106546064" w:history="1">
         <w:r>
           <w:rPr>
             <w:rStyle w:val="Hipercze"/>
             <w:noProof/>
           </w:rPr>
-          <w:t>Tabela 29: Wyniki dla zbioru danych 200_10_50_15</w:t>
+          <w:t>Tabela 28: Wyniki dla zbioru danych 200_10_135_9_D6</w:t>
         </w:r>
         <w:r>
           <w:rPr>
@@ -48487,7 +48530,7 @@
             <w:noProof/>
             <w:webHidden/>
           </w:rPr>
-          <w:instrText xml:space="preserve"> PAGEREF _Toc105961519 \h </w:instrText>
+          <w:instrText xml:space="preserve"> PAGEREF _Toc106546064 \h </w:instrText>
         </w:r>
         <w:r>
           <w:rPr>
@@ -48531,13 +48574,13 @@
           <w:lang w:eastAsia="pl-PL"/>
         </w:rPr>
       </w:pPr>
-      <w:hyperlink w:anchor="_Toc105961520" w:history="1">
+      <w:hyperlink w:anchor="_Toc106546065" w:history="1">
         <w:r>
           <w:rPr>
             <w:rStyle w:val="Hipercze"/>
             <w:noProof/>
           </w:rPr>
-          <w:t>Tabela 30: Wyniki dla zbioru danych 200_10_50_9</w:t>
+          <w:t>Tabela 29: Wyniki dla zbioru danych 200_10_50_15</w:t>
         </w:r>
         <w:r>
           <w:rPr>
@@ -48558,7 +48601,7 @@
             <w:noProof/>
             <w:webHidden/>
           </w:rPr>
-          <w:instrText xml:space="preserve"> PAGEREF _Toc105961520 \h </w:instrText>
+          <w:instrText xml:space="preserve"> PAGEREF _Toc106546065 \h </w:instrText>
         </w:r>
         <w:r>
           <w:rPr>
@@ -48602,13 +48645,13 @@
           <w:lang w:eastAsia="pl-PL"/>
         </w:rPr>
       </w:pPr>
-      <w:hyperlink w:anchor="_Toc105961521" w:history="1">
+      <w:hyperlink w:anchor="_Toc106546066" w:history="1">
         <w:r>
           <w:rPr>
             <w:rStyle w:val="Hipercze"/>
             <w:noProof/>
           </w:rPr>
-          <w:t>Tabela 31: Wyniki dla zbioru danych 200_10_84_9</w:t>
+          <w:t>Tabela 30: Wyniki dla zbioru danych 200_10_50_9</w:t>
         </w:r>
         <w:r>
           <w:rPr>
@@ -48629,7 +48672,7 @@
             <w:noProof/>
             <w:webHidden/>
           </w:rPr>
-          <w:instrText xml:space="preserve"> PAGEREF _Toc105961521 \h </w:instrText>
+          <w:instrText xml:space="preserve"> PAGEREF _Toc106546066 \h </w:instrText>
         </w:r>
         <w:r>
           <w:rPr>
@@ -48673,13 +48716,13 @@
           <w:lang w:eastAsia="pl-PL"/>
         </w:rPr>
       </w:pPr>
-      <w:hyperlink w:anchor="_Toc105961522" w:history="1">
+      <w:hyperlink w:anchor="_Toc106546067" w:history="1">
         <w:r>
           <w:rPr>
             <w:rStyle w:val="Hipercze"/>
             <w:noProof/>
           </w:rPr>
-          <w:t>Tabela 32: Wyniki dla zbioru danych 200_10_85_15</w:t>
+          <w:t>Tabela 31: Wyniki dla zbioru danych 200_10_84_9</w:t>
         </w:r>
         <w:r>
           <w:rPr>
@@ -48700,78 +48743,7 @@
             <w:noProof/>
             <w:webHidden/>
           </w:rPr>
-          <w:instrText xml:space="preserve"> PAGEREF _Toc105961522 \h </w:instrText>
-        </w:r>
-        <w:r>
-          <w:rPr>
-            <w:noProof/>
-            <w:webHidden/>
-          </w:rPr>
-        </w:r>
-        <w:r>
-          <w:rPr>
-            <w:noProof/>
-            <w:webHidden/>
-          </w:rPr>
-          <w:fldChar w:fldCharType="separate"/>
-        </w:r>
-        <w:r>
-          <w:rPr>
-            <w:noProof/>
-            <w:webHidden/>
-          </w:rPr>
-          <w:t>44</w:t>
-        </w:r>
-        <w:r>
-          <w:rPr>
-            <w:noProof/>
-            <w:webHidden/>
-          </w:rPr>
-          <w:fldChar w:fldCharType="end"/>
-        </w:r>
-      </w:hyperlink>
-    </w:p>
-    <w:p>
-      <w:pPr>
-        <w:pStyle w:val="Spisilustracji"/>
-        <w:tabs>
-          <w:tab w:val="right" w:leader="dot" w:pos="9062"/>
-        </w:tabs>
-        <w:rPr>
-          <w:rFonts w:asciiTheme="minorHAnsi" w:eastAsiaTheme="minorEastAsia" w:hAnsiTheme="minorHAnsi"/>
-          <w:noProof/>
-          <w:sz w:val="22"/>
-          <w:lang w:eastAsia="pl-PL"/>
-        </w:rPr>
-      </w:pPr>
-      <w:hyperlink w:anchor="_Toc105961523" w:history="1">
-        <w:r>
-          <w:rPr>
-            <w:rStyle w:val="Hipercze"/>
-            <w:noProof/>
-          </w:rPr>
-          <w:t>Tabela 33: Wyniki dla zbioru danych 200_20_145_15</w:t>
-        </w:r>
-        <w:r>
-          <w:rPr>
-            <w:noProof/>
-            <w:webHidden/>
-          </w:rPr>
-          <w:tab/>
-        </w:r>
-        <w:r>
-          <w:rPr>
-            <w:noProof/>
-            <w:webHidden/>
-          </w:rPr>
-          <w:fldChar w:fldCharType="begin"/>
-        </w:r>
-        <w:r>
-          <w:rPr>
-            <w:noProof/>
-            <w:webHidden/>
-          </w:rPr>
-          <w:instrText xml:space="preserve"> PAGEREF _Toc105961523 \h </w:instrText>
+          <w:instrText xml:space="preserve"> PAGEREF _Toc106546067 \h </w:instrText>
         </w:r>
         <w:r>
           <w:rPr>
@@ -48815,13 +48787,13 @@
           <w:lang w:eastAsia="pl-PL"/>
         </w:rPr>
       </w:pPr>
-      <w:hyperlink w:anchor="_Toc105961524" w:history="1">
+      <w:hyperlink w:anchor="_Toc106546068" w:history="1">
         <w:r>
           <w:rPr>
             <w:rStyle w:val="Hipercze"/>
             <w:noProof/>
           </w:rPr>
-          <w:t>Tabela 34: Wyniki dla zbioru danych 200_20_150_9_D5</w:t>
+          <w:t>Tabela 32: Wyniki dla zbioru danych 200_10_85_15</w:t>
         </w:r>
         <w:r>
           <w:rPr>
@@ -48842,7 +48814,7 @@
             <w:noProof/>
             <w:webHidden/>
           </w:rPr>
-          <w:instrText xml:space="preserve"> PAGEREF _Toc105961524 \h </w:instrText>
+          <w:instrText xml:space="preserve"> PAGEREF _Toc106546068 \h </w:instrText>
         </w:r>
         <w:r>
           <w:rPr>
@@ -48886,13 +48858,13 @@
           <w:lang w:eastAsia="pl-PL"/>
         </w:rPr>
       </w:pPr>
-      <w:hyperlink w:anchor="_Toc105961525" w:history="1">
+      <w:hyperlink w:anchor="_Toc106546069" w:history="1">
         <w:r>
           <w:rPr>
             <w:rStyle w:val="Hipercze"/>
             <w:noProof/>
           </w:rPr>
-          <w:t>Tabela 35: Wyniki dla zbioru danych 200_20_54_15</w:t>
+          <w:t>Tabela 33: Wyniki dla zbioru danych 200_20_145_15</w:t>
         </w:r>
         <w:r>
           <w:rPr>
@@ -48913,7 +48885,7 @@
             <w:noProof/>
             <w:webHidden/>
           </w:rPr>
-          <w:instrText xml:space="preserve"> PAGEREF _Toc105961525 \h </w:instrText>
+          <w:instrText xml:space="preserve"> PAGEREF _Toc106546069 \h </w:instrText>
         </w:r>
         <w:r>
           <w:rPr>
@@ -48957,13 +48929,13 @@
           <w:lang w:eastAsia="pl-PL"/>
         </w:rPr>
       </w:pPr>
-      <w:hyperlink w:anchor="_Toc105961526" w:history="1">
+      <w:hyperlink w:anchor="_Toc106546070" w:history="1">
         <w:r>
           <w:rPr>
             <w:rStyle w:val="Hipercze"/>
             <w:noProof/>
           </w:rPr>
-          <w:t>Tabela 36: Wyniki dla zbioru danych 200_20_55_9</w:t>
+          <w:t>Tabela 34: Wyniki dla zbioru danych 200_20_150_9_D5</w:t>
         </w:r>
         <w:r>
           <w:rPr>
@@ -48984,7 +48956,7 @@
             <w:noProof/>
             <w:webHidden/>
           </w:rPr>
-          <w:instrText xml:space="preserve"> PAGEREF _Toc105961526 \h </w:instrText>
+          <w:instrText xml:space="preserve"> PAGEREF _Toc106546070 \h </w:instrText>
         </w:r>
         <w:r>
           <w:rPr>
@@ -49028,13 +49000,13 @@
           <w:lang w:eastAsia="pl-PL"/>
         </w:rPr>
       </w:pPr>
-      <w:hyperlink w:anchor="_Toc105961527" w:history="1">
+      <w:hyperlink w:anchor="_Toc106546071" w:history="1">
         <w:r>
           <w:rPr>
             <w:rStyle w:val="Hipercze"/>
             <w:noProof/>
           </w:rPr>
-          <w:t>Tabela 37: Wyniki dla zbioru danych 200_20_97_15</w:t>
+          <w:t>Tabela 35: Wyniki dla zbioru danych 200_20_54_15</w:t>
         </w:r>
         <w:r>
           <w:rPr>
@@ -49055,7 +49027,78 @@
             <w:noProof/>
             <w:webHidden/>
           </w:rPr>
-          <w:instrText xml:space="preserve"> PAGEREF _Toc105961527 \h </w:instrText>
+          <w:instrText xml:space="preserve"> PAGEREF _Toc106546071 \h </w:instrText>
+        </w:r>
+        <w:r>
+          <w:rPr>
+            <w:noProof/>
+            <w:webHidden/>
+          </w:rPr>
+        </w:r>
+        <w:r>
+          <w:rPr>
+            <w:noProof/>
+            <w:webHidden/>
+          </w:rPr>
+          <w:fldChar w:fldCharType="separate"/>
+        </w:r>
+        <w:r>
+          <w:rPr>
+            <w:noProof/>
+            <w:webHidden/>
+          </w:rPr>
+          <w:t>46</w:t>
+        </w:r>
+        <w:r>
+          <w:rPr>
+            <w:noProof/>
+            <w:webHidden/>
+          </w:rPr>
+          <w:fldChar w:fldCharType="end"/>
+        </w:r>
+      </w:hyperlink>
+    </w:p>
+    <w:p>
+      <w:pPr>
+        <w:pStyle w:val="Spisilustracji"/>
+        <w:tabs>
+          <w:tab w:val="right" w:leader="dot" w:pos="9062"/>
+        </w:tabs>
+        <w:rPr>
+          <w:rFonts w:asciiTheme="minorHAnsi" w:eastAsiaTheme="minorEastAsia" w:hAnsiTheme="minorHAnsi"/>
+          <w:noProof/>
+          <w:sz w:val="22"/>
+          <w:lang w:eastAsia="pl-PL"/>
+        </w:rPr>
+      </w:pPr>
+      <w:hyperlink w:anchor="_Toc106546072" w:history="1">
+        <w:r>
+          <w:rPr>
+            <w:rStyle w:val="Hipercze"/>
+            <w:noProof/>
+          </w:rPr>
+          <w:t>Tabela 36: Wyniki dla zbioru danych 200_20_55_9</w:t>
+        </w:r>
+        <w:r>
+          <w:rPr>
+            <w:noProof/>
+            <w:webHidden/>
+          </w:rPr>
+          <w:tab/>
+        </w:r>
+        <w:r>
+          <w:rPr>
+            <w:noProof/>
+            <w:webHidden/>
+          </w:rPr>
+          <w:fldChar w:fldCharType="begin"/>
+        </w:r>
+        <w:r>
+          <w:rPr>
+            <w:noProof/>
+            <w:webHidden/>
+          </w:rPr>
+          <w:instrText xml:space="preserve"> PAGEREF _Toc106546072 \h </w:instrText>
         </w:r>
         <w:r>
           <w:rPr>
@@ -49099,13 +49142,13 @@
           <w:lang w:eastAsia="pl-PL"/>
         </w:rPr>
       </w:pPr>
-      <w:hyperlink w:anchor="_Toc105961528" w:history="1">
+      <w:hyperlink w:anchor="_Toc106546073" w:history="1">
         <w:r>
           <w:rPr>
             <w:rStyle w:val="Hipercze"/>
             <w:noProof/>
           </w:rPr>
-          <w:t>Tabela 38: Wyniki dla zbioru danych 200_20_97_9</w:t>
+          <w:t>Tabela 37: Wyniki dla zbioru danych 200_20_97_15</w:t>
         </w:r>
         <w:r>
           <w:rPr>
@@ -49126,7 +49169,7 @@
             <w:noProof/>
             <w:webHidden/>
           </w:rPr>
-          <w:instrText xml:space="preserve"> PAGEREF _Toc105961528 \h </w:instrText>
+          <w:instrText xml:space="preserve"> PAGEREF _Toc106546073 \h </w:instrText>
         </w:r>
         <w:r>
           <w:rPr>
@@ -49170,13 +49213,13 @@
           <w:lang w:eastAsia="pl-PL"/>
         </w:rPr>
       </w:pPr>
-      <w:hyperlink w:anchor="_Toc105961529" w:history="1">
+      <w:hyperlink w:anchor="_Toc106546074" w:history="1">
         <w:r>
           <w:rPr>
             <w:rStyle w:val="Hipercze"/>
             <w:noProof/>
           </w:rPr>
-          <w:t>Tabela 39: Wyniki dla zbioru danych 200_40_130_9_D4</w:t>
+          <w:t>Tabela 38: Wyniki dla zbioru danych 200_20_97_9</w:t>
         </w:r>
         <w:r>
           <w:rPr>
@@ -49197,78 +49240,7 @@
             <w:noProof/>
             <w:webHidden/>
           </w:rPr>
-          <w:instrText xml:space="preserve"> PAGEREF _Toc105961529 \h </w:instrText>
-        </w:r>
-        <w:r>
-          <w:rPr>
-            <w:noProof/>
-            <w:webHidden/>
-          </w:rPr>
-        </w:r>
-        <w:r>
-          <w:rPr>
-            <w:noProof/>
-            <w:webHidden/>
-          </w:rPr>
-          <w:fldChar w:fldCharType="separate"/>
-        </w:r>
-        <w:r>
-          <w:rPr>
-            <w:noProof/>
-            <w:webHidden/>
-          </w:rPr>
-          <w:t>47</w:t>
-        </w:r>
-        <w:r>
-          <w:rPr>
-            <w:noProof/>
-            <w:webHidden/>
-          </w:rPr>
-          <w:fldChar w:fldCharType="end"/>
-        </w:r>
-      </w:hyperlink>
-    </w:p>
-    <w:p>
-      <w:pPr>
-        <w:pStyle w:val="Spisilustracji"/>
-        <w:tabs>
-          <w:tab w:val="right" w:leader="dot" w:pos="9062"/>
-        </w:tabs>
-        <w:rPr>
-          <w:rFonts w:asciiTheme="minorHAnsi" w:eastAsiaTheme="minorEastAsia" w:hAnsiTheme="minorHAnsi"/>
-          <w:noProof/>
-          <w:sz w:val="22"/>
-          <w:lang w:eastAsia="pl-PL"/>
-        </w:rPr>
-      </w:pPr>
-      <w:hyperlink w:anchor="_Toc105961530" w:history="1">
-        <w:r>
-          <w:rPr>
-            <w:rStyle w:val="Hipercze"/>
-            <w:noProof/>
-          </w:rPr>
-          <w:t>Tabela 40: Wyniki dla zbioru danych 200_40_133_15</w:t>
-        </w:r>
-        <w:r>
-          <w:rPr>
-            <w:noProof/>
-            <w:webHidden/>
-          </w:rPr>
-          <w:tab/>
-        </w:r>
-        <w:r>
-          <w:rPr>
-            <w:noProof/>
-            <w:webHidden/>
-          </w:rPr>
-          <w:fldChar w:fldCharType="begin"/>
-        </w:r>
-        <w:r>
-          <w:rPr>
-            <w:noProof/>
-            <w:webHidden/>
-          </w:rPr>
-          <w:instrText xml:space="preserve"> PAGEREF _Toc105961530 \h </w:instrText>
+          <w:instrText xml:space="preserve"> PAGEREF _Toc106546074 \h </w:instrText>
         </w:r>
         <w:r>
           <w:rPr>
@@ -49312,13 +49284,13 @@
           <w:lang w:eastAsia="pl-PL"/>
         </w:rPr>
       </w:pPr>
-      <w:hyperlink w:anchor="_Toc105961531" w:history="1">
+      <w:hyperlink w:anchor="_Toc106546075" w:history="1">
         <w:r>
           <w:rPr>
             <w:rStyle w:val="Hipercze"/>
             <w:noProof/>
           </w:rPr>
-          <w:t>Tabela 41: Wyniki dla zbioru danych 200_40_45_15</w:t>
+          <w:t>Tabela 39: Wyniki dla zbioru danych 200_40_130_9_D4</w:t>
         </w:r>
         <w:r>
           <w:rPr>
@@ -49339,7 +49311,7 @@
             <w:noProof/>
             <w:webHidden/>
           </w:rPr>
-          <w:instrText xml:space="preserve"> PAGEREF _Toc105961531 \h </w:instrText>
+          <w:instrText xml:space="preserve"> PAGEREF _Toc106546075 \h </w:instrText>
         </w:r>
         <w:r>
           <w:rPr>
@@ -49383,13 +49355,13 @@
           <w:lang w:eastAsia="pl-PL"/>
         </w:rPr>
       </w:pPr>
-      <w:hyperlink w:anchor="_Toc105961532" w:history="1">
+      <w:hyperlink w:anchor="_Toc106546076" w:history="1">
         <w:r>
           <w:rPr>
             <w:rStyle w:val="Hipercze"/>
             <w:noProof/>
           </w:rPr>
-          <w:t>Tabela 42: Wyniki dla zbioru danych 200_40_45_9</w:t>
+          <w:t>Tabela 40: Wyniki dla zbioru danych 200_40_133_15</w:t>
         </w:r>
         <w:r>
           <w:rPr>
@@ -49410,7 +49382,7 @@
             <w:noProof/>
             <w:webHidden/>
           </w:rPr>
-          <w:instrText xml:space="preserve"> PAGEREF _Toc105961532 \h </w:instrText>
+          <w:instrText xml:space="preserve"> PAGEREF _Toc106546076 \h </w:instrText>
         </w:r>
         <w:r>
           <w:rPr>
@@ -49454,13 +49426,13 @@
           <w:lang w:eastAsia="pl-PL"/>
         </w:rPr>
       </w:pPr>
-      <w:hyperlink w:anchor="_Toc105961533" w:history="1">
+      <w:hyperlink w:anchor="_Toc106546077" w:history="1">
         <w:r>
           <w:rPr>
             <w:rStyle w:val="Hipercze"/>
             <w:noProof/>
           </w:rPr>
-          <w:t>Tabela 43: Wyniki dla zbioru danych 200_40_90_9</w:t>
+          <w:t>Tabela 41: Wyniki dla zbioru danych 200_40_45_15</w:t>
         </w:r>
         <w:r>
           <w:rPr>
@@ -49481,7 +49453,7 @@
             <w:noProof/>
             <w:webHidden/>
           </w:rPr>
-          <w:instrText xml:space="preserve"> PAGEREF _Toc105961533 \h </w:instrText>
+          <w:instrText xml:space="preserve"> PAGEREF _Toc106546077 \h </w:instrText>
         </w:r>
         <w:r>
           <w:rPr>
@@ -49525,13 +49497,13 @@
           <w:lang w:eastAsia="pl-PL"/>
         </w:rPr>
       </w:pPr>
-      <w:hyperlink w:anchor="_Toc105961534" w:history="1">
+      <w:hyperlink w:anchor="_Toc106546078" w:history="1">
         <w:r>
           <w:rPr>
             <w:rStyle w:val="Hipercze"/>
             <w:noProof/>
           </w:rPr>
-          <w:t>Tabela 44: Wyniki dla zbioru danych 200_40_91_15</w:t>
+          <w:t>Tabela 42: Wyniki dla zbioru danych 200_40_45_9</w:t>
         </w:r>
         <w:r>
           <w:rPr>
@@ -49552,7 +49524,7 @@
             <w:noProof/>
             <w:webHidden/>
           </w:rPr>
-          <w:instrText xml:space="preserve"> PAGEREF _Toc105961534 \h </w:instrText>
+          <w:instrText xml:space="preserve"> PAGEREF _Toc106546078 \h </w:instrText>
         </w:r>
         <w:r>
           <w:rPr>
@@ -49596,13 +49568,13 @@
           <w:lang w:eastAsia="pl-PL"/>
         </w:rPr>
       </w:pPr>
-      <w:hyperlink w:anchor="_Toc105961535" w:history="1">
+      <w:hyperlink w:anchor="_Toc106546079" w:history="1">
         <w:r>
           <w:rPr>
             <w:rStyle w:val="Hipercze"/>
             <w:noProof/>
           </w:rPr>
-          <w:t>Tabela 45: Wyniki uśrednione dla wszystkich zbiorów danych</w:t>
+          <w:t>Tabela 43: Wyniki dla zbioru danych 200_40_90_9</w:t>
         </w:r>
         <w:r>
           <w:rPr>
@@ -49623,7 +49595,7 @@
             <w:noProof/>
             <w:webHidden/>
           </w:rPr>
-          <w:instrText xml:space="preserve"> PAGEREF _Toc105961535 \h </w:instrText>
+          <w:instrText xml:space="preserve"> PAGEREF _Toc106546079 \h </w:instrText>
         </w:r>
         <w:r>
           <w:rPr>
@@ -49656,6 +49628,148 @@
     </w:p>
     <w:p>
       <w:pPr>
+        <w:pStyle w:val="Spisilustracji"/>
+        <w:tabs>
+          <w:tab w:val="right" w:leader="dot" w:pos="9062"/>
+        </w:tabs>
+        <w:rPr>
+          <w:rFonts w:asciiTheme="minorHAnsi" w:eastAsiaTheme="minorEastAsia" w:hAnsiTheme="minorHAnsi"/>
+          <w:noProof/>
+          <w:sz w:val="22"/>
+          <w:lang w:eastAsia="pl-PL"/>
+        </w:rPr>
+      </w:pPr>
+      <w:hyperlink w:anchor="_Toc106546080" w:history="1">
+        <w:r>
+          <w:rPr>
+            <w:rStyle w:val="Hipercze"/>
+            <w:noProof/>
+          </w:rPr>
+          <w:t>Tabela 44: Wyniki dla zbioru danych 200_40_91_15</w:t>
+        </w:r>
+        <w:r>
+          <w:rPr>
+            <w:noProof/>
+            <w:webHidden/>
+          </w:rPr>
+          <w:tab/>
+        </w:r>
+        <w:r>
+          <w:rPr>
+            <w:noProof/>
+            <w:webHidden/>
+          </w:rPr>
+          <w:fldChar w:fldCharType="begin"/>
+        </w:r>
+        <w:r>
+          <w:rPr>
+            <w:noProof/>
+            <w:webHidden/>
+          </w:rPr>
+          <w:instrText xml:space="preserve"> PAGEREF _Toc106546080 \h </w:instrText>
+        </w:r>
+        <w:r>
+          <w:rPr>
+            <w:noProof/>
+            <w:webHidden/>
+          </w:rPr>
+        </w:r>
+        <w:r>
+          <w:rPr>
+            <w:noProof/>
+            <w:webHidden/>
+          </w:rPr>
+          <w:fldChar w:fldCharType="separate"/>
+        </w:r>
+        <w:r>
+          <w:rPr>
+            <w:noProof/>
+            <w:webHidden/>
+          </w:rPr>
+          <w:t>51</w:t>
+        </w:r>
+        <w:r>
+          <w:rPr>
+            <w:noProof/>
+            <w:webHidden/>
+          </w:rPr>
+          <w:fldChar w:fldCharType="end"/>
+        </w:r>
+      </w:hyperlink>
+    </w:p>
+    <w:p>
+      <w:pPr>
+        <w:pStyle w:val="Spisilustracji"/>
+        <w:tabs>
+          <w:tab w:val="right" w:leader="dot" w:pos="9062"/>
+        </w:tabs>
+        <w:rPr>
+          <w:rFonts w:asciiTheme="minorHAnsi" w:eastAsiaTheme="minorEastAsia" w:hAnsiTheme="minorHAnsi"/>
+          <w:noProof/>
+          <w:sz w:val="22"/>
+          <w:lang w:eastAsia="pl-PL"/>
+        </w:rPr>
+      </w:pPr>
+      <w:hyperlink w:anchor="_Toc106546081" w:history="1">
+        <w:r>
+          <w:rPr>
+            <w:rStyle w:val="Hipercze"/>
+            <w:noProof/>
+          </w:rPr>
+          <w:t>Tabela 45: Wyniki uśrednione dla wszystkich zbiorów danych</w:t>
+        </w:r>
+        <w:r>
+          <w:rPr>
+            <w:noProof/>
+            <w:webHidden/>
+          </w:rPr>
+          <w:tab/>
+        </w:r>
+        <w:r>
+          <w:rPr>
+            <w:noProof/>
+            <w:webHidden/>
+          </w:rPr>
+          <w:fldChar w:fldCharType="begin"/>
+        </w:r>
+        <w:r>
+          <w:rPr>
+            <w:noProof/>
+            <w:webHidden/>
+          </w:rPr>
+          <w:instrText xml:space="preserve"> PAGEREF _Toc106546081 \h </w:instrText>
+        </w:r>
+        <w:r>
+          <w:rPr>
+            <w:noProof/>
+            <w:webHidden/>
+          </w:rPr>
+        </w:r>
+        <w:r>
+          <w:rPr>
+            <w:noProof/>
+            <w:webHidden/>
+          </w:rPr>
+          <w:fldChar w:fldCharType="separate"/>
+        </w:r>
+        <w:r>
+          <w:rPr>
+            <w:noProof/>
+            <w:webHidden/>
+          </w:rPr>
+          <w:t>51</w:t>
+        </w:r>
+        <w:r>
+          <w:rPr>
+            <w:noProof/>
+            <w:webHidden/>
+          </w:rPr>
+          <w:fldChar w:fldCharType="end"/>
+        </w:r>
+      </w:hyperlink>
+    </w:p>
+    <w:p>
+      <w:pPr>
         <w:ind w:firstLine="0"/>
       </w:pPr>
       <w:r>
@@ -49683,12 +49797,12 @@
         <w:pStyle w:val="Nagwek1"/>
         <w:ind w:left="720"/>
       </w:pPr>
-      <w:bookmarkStart w:id="88" w:name="_Toc105961316"/>
+      <w:bookmarkStart w:id="87" w:name="_Toc106546017"/>
       <w:r>
         <w:lastRenderedPageBreak/>
         <w:t>Spis rysunków</w:t>
       </w:r>
-      <w:bookmarkEnd w:id="88"/>
+      <w:bookmarkEnd w:id="87"/>
     </w:p>
     <w:p>
       <w:pPr>
@@ -49712,7 +49826,7 @@
       <w:r>
         <w:fldChar w:fldCharType="separate"/>
       </w:r>
-      <w:hyperlink w:anchor="_Toc105961536" w:history="1">
+      <w:hyperlink w:anchor="_Toc106546082" w:history="1">
         <w:r>
           <w:rPr>
             <w:rStyle w:val="Hipercze"/>
@@ -49739,7 +49853,7 @@
             <w:noProof/>
             <w:webHidden/>
           </w:rPr>
-          <w:instrText xml:space="preserve"> PAGEREF _Toc105961536 \h </w:instrText>
+          <w:instrText xml:space="preserve"> PAGEREF _Toc106546082 \h </w:instrText>
         </w:r>
         <w:r>
           <w:rPr>
@@ -49783,7 +49897,7 @@
           <w:lang w:eastAsia="pl-PL"/>
         </w:rPr>
       </w:pPr>
-      <w:hyperlink w:anchor="_Toc105961537" w:history="1">
+      <w:hyperlink w:anchor="_Toc106546083" w:history="1">
         <w:r>
           <w:rPr>
             <w:rStyle w:val="Hipercze"/>
@@ -49810,7 +49924,7 @@
             <w:noProof/>
             <w:webHidden/>
           </w:rPr>
-          <w:instrText xml:space="preserve"> PAGEREF _Toc105961537 \h </w:instrText>
+          <w:instrText xml:space="preserve"> PAGEREF _Toc106546083 \h </w:instrText>
         </w:r>
         <w:r>
           <w:rPr>
@@ -49854,7 +49968,7 @@
           <w:lang w:eastAsia="pl-PL"/>
         </w:rPr>
       </w:pPr>
-      <w:hyperlink w:anchor="_Toc105961538" w:history="1">
+      <w:hyperlink w:anchor="_Toc106546084" w:history="1">
         <w:r>
           <w:rPr>
             <w:rStyle w:val="Hipercze"/>
@@ -49881,7 +49995,7 @@
             <w:noProof/>
             <w:webHidden/>
           </w:rPr>
-          <w:instrText xml:space="preserve"> PAGEREF _Toc105961538 \h </w:instrText>
+          <w:instrText xml:space="preserve"> PAGEREF _Toc106546084 \h </w:instrText>
         </w:r>
         <w:r>
           <w:rPr>
@@ -49925,7 +50039,7 @@
           <w:lang w:eastAsia="pl-PL"/>
         </w:rPr>
       </w:pPr>
-      <w:hyperlink w:anchor="_Toc105961539" w:history="1">
+      <w:hyperlink w:anchor="_Toc106546085" w:history="1">
         <w:r>
           <w:rPr>
             <w:rStyle w:val="Hipercze"/>
@@ -49952,7 +50066,7 @@
             <w:noProof/>
             <w:webHidden/>
           </w:rPr>
-          <w:instrText xml:space="preserve"> PAGEREF _Toc105961539 \h </w:instrText>
+          <w:instrText xml:space="preserve"> PAGEREF _Toc106546085 \h </w:instrText>
         </w:r>
         <w:r>
           <w:rPr>
@@ -49996,7 +50110,7 @@
           <w:lang w:eastAsia="pl-PL"/>
         </w:rPr>
       </w:pPr>
-      <w:hyperlink w:anchor="_Toc105961540" w:history="1">
+      <w:hyperlink w:anchor="_Toc106546086" w:history="1">
         <w:r>
           <w:rPr>
             <w:rStyle w:val="Hipercze"/>
@@ -50023,78 +50137,7 @@
             <w:noProof/>
             <w:webHidden/>
           </w:rPr>
-          <w:instrText xml:space="preserve"> PAGEREF _Toc105961540 \h </w:instrText>
-        </w:r>
-        <w:r>
-          <w:rPr>
-            <w:noProof/>
-            <w:webHidden/>
-          </w:rPr>
-        </w:r>
-        <w:r>
-          <w:rPr>
-            <w:noProof/>
-            <w:webHidden/>
-          </w:rPr>
-          <w:fldChar w:fldCharType="separate"/>
-        </w:r>
-        <w:r>
-          <w:rPr>
-            <w:noProof/>
-            <w:webHidden/>
-          </w:rPr>
-          <w:t>51</w:t>
-        </w:r>
-        <w:r>
-          <w:rPr>
-            <w:noProof/>
-            <w:webHidden/>
-          </w:rPr>
-          <w:fldChar w:fldCharType="end"/>
-        </w:r>
-      </w:hyperlink>
-    </w:p>
-    <w:p>
-      <w:pPr>
-        <w:pStyle w:val="Spisilustracji"/>
-        <w:tabs>
-          <w:tab w:val="right" w:leader="dot" w:pos="9062"/>
-        </w:tabs>
-        <w:rPr>
-          <w:rFonts w:asciiTheme="minorHAnsi" w:eastAsiaTheme="minorEastAsia" w:hAnsiTheme="minorHAnsi"/>
-          <w:noProof/>
-          <w:sz w:val="22"/>
-          <w:lang w:eastAsia="pl-PL"/>
-        </w:rPr>
-      </w:pPr>
-      <w:hyperlink w:anchor="_Toc105961541" w:history="1">
-        <w:r>
-          <w:rPr>
-            <w:rStyle w:val="Hipercze"/>
-            <w:noProof/>
-          </w:rPr>
-          <w:t>Rysunek 6: Przykładowy harmonogram dla algorytmu zachłannego</w:t>
-        </w:r>
-        <w:r>
-          <w:rPr>
-            <w:noProof/>
-            <w:webHidden/>
-          </w:rPr>
-          <w:tab/>
-        </w:r>
-        <w:r>
-          <w:rPr>
-            <w:noProof/>
-            <w:webHidden/>
-          </w:rPr>
-          <w:fldChar w:fldCharType="begin"/>
-        </w:r>
-        <w:r>
-          <w:rPr>
-            <w:noProof/>
-            <w:webHidden/>
-          </w:rPr>
-          <w:instrText xml:space="preserve"> PAGEREF _Toc105961541 \h </w:instrText>
+          <w:instrText xml:space="preserve"> PAGEREF _Toc106546086 \h </w:instrText>
         </w:r>
         <w:r>
           <w:rPr>
@@ -50138,13 +50181,13 @@
           <w:lang w:eastAsia="pl-PL"/>
         </w:rPr>
       </w:pPr>
-      <w:hyperlink w:anchor="_Toc105961542" w:history="1">
+      <w:hyperlink w:anchor="_Toc106546087" w:history="1">
         <w:r>
           <w:rPr>
             <w:rStyle w:val="Hipercze"/>
             <w:noProof/>
           </w:rPr>
-          <w:t>Rysunek 7: Przykładowy harmonogram dla algorytmu genetycznego</w:t>
+          <w:t>Rysunek 6: Przykładowy harmonogram dla algorytmu zachłannego</w:t>
         </w:r>
         <w:r>
           <w:rPr>
@@ -50165,78 +50208,7 @@
             <w:noProof/>
             <w:webHidden/>
           </w:rPr>
-          <w:instrText xml:space="preserve"> PAGEREF _Toc105961542 \h </w:instrText>
-        </w:r>
-        <w:r>
-          <w:rPr>
-            <w:noProof/>
-            <w:webHidden/>
-          </w:rPr>
-        </w:r>
-        <w:r>
-          <w:rPr>
-            <w:noProof/>
-            <w:webHidden/>
-          </w:rPr>
-          <w:fldChar w:fldCharType="separate"/>
-        </w:r>
-        <w:r>
-          <w:rPr>
-            <w:noProof/>
-            <w:webHidden/>
-          </w:rPr>
-          <w:t>52</w:t>
-        </w:r>
-        <w:r>
-          <w:rPr>
-            <w:noProof/>
-            <w:webHidden/>
-          </w:rPr>
-          <w:fldChar w:fldCharType="end"/>
-        </w:r>
-      </w:hyperlink>
-    </w:p>
-    <w:p>
-      <w:pPr>
-        <w:pStyle w:val="Spisilustracji"/>
-        <w:tabs>
-          <w:tab w:val="right" w:leader="dot" w:pos="9062"/>
-        </w:tabs>
-        <w:rPr>
-          <w:rFonts w:asciiTheme="minorHAnsi" w:eastAsiaTheme="minorEastAsia" w:hAnsiTheme="minorHAnsi"/>
-          <w:noProof/>
-          <w:sz w:val="22"/>
-          <w:lang w:eastAsia="pl-PL"/>
-        </w:rPr>
-      </w:pPr>
-      <w:hyperlink w:anchor="_Toc105961543" w:history="1">
-        <w:r>
-          <w:rPr>
-            <w:rStyle w:val="Hipercze"/>
-            <w:noProof/>
-          </w:rPr>
-          <w:t>Rysunek 8: Przykładowy harmonogram dla symulowanego wyżarzania</w:t>
-        </w:r>
-        <w:r>
-          <w:rPr>
-            <w:noProof/>
-            <w:webHidden/>
-          </w:rPr>
-          <w:tab/>
-        </w:r>
-        <w:r>
-          <w:rPr>
-            <w:noProof/>
-            <w:webHidden/>
-          </w:rPr>
-          <w:fldChar w:fldCharType="begin"/>
-        </w:r>
-        <w:r>
-          <w:rPr>
-            <w:noProof/>
-            <w:webHidden/>
-          </w:rPr>
-          <w:instrText xml:space="preserve"> PAGEREF _Toc105961543 \h </w:instrText>
+          <w:instrText xml:space="preserve"> PAGEREF _Toc106546087 \h </w:instrText>
         </w:r>
         <w:r>
           <w:rPr>
@@ -50269,6 +50241,148 @@
     </w:p>
     <w:p>
       <w:pPr>
+        <w:pStyle w:val="Spisilustracji"/>
+        <w:tabs>
+          <w:tab w:val="right" w:leader="dot" w:pos="9062"/>
+        </w:tabs>
+        <w:rPr>
+          <w:rFonts w:asciiTheme="minorHAnsi" w:eastAsiaTheme="minorEastAsia" w:hAnsiTheme="minorHAnsi"/>
+          <w:noProof/>
+          <w:sz w:val="22"/>
+          <w:lang w:eastAsia="pl-PL"/>
+        </w:rPr>
+      </w:pPr>
+      <w:hyperlink w:anchor="_Toc106546088" w:history="1">
+        <w:r>
+          <w:rPr>
+            <w:rStyle w:val="Hipercze"/>
+            <w:noProof/>
+          </w:rPr>
+          <w:t>Rysunek 7: Przykładowy harmonogram dla algorytmu genetycznego</w:t>
+        </w:r>
+        <w:r>
+          <w:rPr>
+            <w:noProof/>
+            <w:webHidden/>
+          </w:rPr>
+          <w:tab/>
+        </w:r>
+        <w:r>
+          <w:rPr>
+            <w:noProof/>
+            <w:webHidden/>
+          </w:rPr>
+          <w:fldChar w:fldCharType="begin"/>
+        </w:r>
+        <w:r>
+          <w:rPr>
+            <w:noProof/>
+            <w:webHidden/>
+          </w:rPr>
+          <w:instrText xml:space="preserve"> PAGEREF _Toc106546088 \h </w:instrText>
+        </w:r>
+        <w:r>
+          <w:rPr>
+            <w:noProof/>
+            <w:webHidden/>
+          </w:rPr>
+        </w:r>
+        <w:r>
+          <w:rPr>
+            <w:noProof/>
+            <w:webHidden/>
+          </w:rPr>
+          <w:fldChar w:fldCharType="separate"/>
+        </w:r>
+        <w:r>
+          <w:rPr>
+            <w:noProof/>
+            <w:webHidden/>
+          </w:rPr>
+          <w:t>53</w:t>
+        </w:r>
+        <w:r>
+          <w:rPr>
+            <w:noProof/>
+            <w:webHidden/>
+          </w:rPr>
+          <w:fldChar w:fldCharType="end"/>
+        </w:r>
+      </w:hyperlink>
+    </w:p>
+    <w:p>
+      <w:pPr>
+        <w:pStyle w:val="Spisilustracji"/>
+        <w:tabs>
+          <w:tab w:val="right" w:leader="dot" w:pos="9062"/>
+        </w:tabs>
+        <w:rPr>
+          <w:rFonts w:asciiTheme="minorHAnsi" w:eastAsiaTheme="minorEastAsia" w:hAnsiTheme="minorHAnsi"/>
+          <w:noProof/>
+          <w:sz w:val="22"/>
+          <w:lang w:eastAsia="pl-PL"/>
+        </w:rPr>
+      </w:pPr>
+      <w:hyperlink w:anchor="_Toc106546089" w:history="1">
+        <w:r>
+          <w:rPr>
+            <w:rStyle w:val="Hipercze"/>
+            <w:noProof/>
+          </w:rPr>
+          <w:t>Rysunek 8: Przykładowy harmonogram dla symulowanego wyżarzania</w:t>
+        </w:r>
+        <w:r>
+          <w:rPr>
+            <w:noProof/>
+            <w:webHidden/>
+          </w:rPr>
+          <w:tab/>
+        </w:r>
+        <w:r>
+          <w:rPr>
+            <w:noProof/>
+            <w:webHidden/>
+          </w:rPr>
+          <w:fldChar w:fldCharType="begin"/>
+        </w:r>
+        <w:r>
+          <w:rPr>
+            <w:noProof/>
+            <w:webHidden/>
+          </w:rPr>
+          <w:instrText xml:space="preserve"> PAGEREF _Toc106546089 \h </w:instrText>
+        </w:r>
+        <w:r>
+          <w:rPr>
+            <w:noProof/>
+            <w:webHidden/>
+          </w:rPr>
+        </w:r>
+        <w:r>
+          <w:rPr>
+            <w:noProof/>
+            <w:webHidden/>
+          </w:rPr>
+          <w:fldChar w:fldCharType="separate"/>
+        </w:r>
+        <w:r>
+          <w:rPr>
+            <w:noProof/>
+            <w:webHidden/>
+          </w:rPr>
+          <w:t>54</w:t>
+        </w:r>
+        <w:r>
+          <w:rPr>
+            <w:noProof/>
+            <w:webHidden/>
+          </w:rPr>
+          <w:fldChar w:fldCharType="end"/>
+        </w:r>
+      </w:hyperlink>
+    </w:p>
+    <w:p>
+      <w:pPr>
         <w:ind w:firstLine="0"/>
       </w:pPr>
       <w:r>
@@ -50296,12 +50410,12 @@
         <w:pStyle w:val="Nagwek1"/>
         <w:ind w:left="720"/>
       </w:pPr>
-      <w:bookmarkStart w:id="89" w:name="_Toc105961317"/>
+      <w:bookmarkStart w:id="88" w:name="_Toc106546018"/>
       <w:r>
         <w:lastRenderedPageBreak/>
         <w:t>Spis równań</w:t>
       </w:r>
-      <w:bookmarkEnd w:id="89"/>
+      <w:bookmarkEnd w:id="88"/>
     </w:p>
     <w:p>
       <w:pPr>
@@ -50325,7 +50439,7 @@
       <w:r>
         <w:fldChar w:fldCharType="separate"/>
       </w:r>
-      <w:hyperlink w:anchor="_Toc105961544" w:history="1">
+      <w:hyperlink w:anchor="_Toc106546090" w:history="1">
         <w:r>
           <w:rPr>
             <w:rStyle w:val="Hipercze"/>
@@ -50352,7 +50466,7 @@
             <w:noProof/>
             <w:webHidden/>
           </w:rPr>
-          <w:instrText xml:space="preserve"> PAGEREF _Toc105961544 \h </w:instrText>
+          <w:instrText xml:space="preserve"> PAGEREF _Toc106546090 \h </w:instrText>
         </w:r>
         <w:r>
           <w:rPr>
@@ -50396,7 +50510,7 @@
           <w:lang w:eastAsia="pl-PL"/>
         </w:rPr>
       </w:pPr>
-      <w:hyperlink w:anchor="_Toc105961545" w:history="1">
+      <w:hyperlink w:anchor="_Toc106546091" w:history="1">
         <w:r>
           <w:rPr>
             <w:rStyle w:val="Hipercze"/>
@@ -50423,7 +50537,7 @@
             <w:noProof/>
             <w:webHidden/>
           </w:rPr>
-          <w:instrText xml:space="preserve"> PAGEREF _Toc105961545 \h </w:instrText>
+          <w:instrText xml:space="preserve"> PAGEREF _Toc106546091 \h </w:instrText>
         </w:r>
         <w:r>
           <w:rPr>
@@ -50476,12 +50590,12 @@
       <w:pPr>
         <w:pStyle w:val="Nagwek1"/>
       </w:pPr>
-      <w:bookmarkStart w:id="90" w:name="_Toc105961318"/>
+      <w:bookmarkStart w:id="89" w:name="_Toc106546019"/>
       <w:r>
         <w:lastRenderedPageBreak/>
         <w:t>Oświadczenia</w:t>
       </w:r>
-      <w:bookmarkEnd w:id="90"/>
+      <w:bookmarkEnd w:id="89"/>
     </w:p>
     <w:p/>
     <w:p>
@@ -50826,52 +50940,6 @@
     </w:sectPr>
   </w:body>
 </w:document>
-</file>
-
-<file path=word/comments.xml><?xml version="1.0" encoding="utf-8"?>
-<w:comments xmlns:wpc="http://schemas.microsoft.com/office/word/2010/wordprocessingCanvas" xmlns:cx="http://schemas.microsoft.com/office/drawing/2014/chartex" xmlns:cx1="http://schemas.microsoft.com/office/drawing/2015/9/8/chartex" xmlns:cx2="http://schemas.microsoft.com/office/drawing/2015/10/21/chartex" xmlns:cx3="http://schemas.microsoft.com/office/drawing/2016/5/9/chartex" xmlns:cx4="http://schemas.microsoft.com/office/drawing/2016/5/10/chartex" xmlns:cx5="http://schemas.microsoft.com/office/drawing/2016/5/11/chartex" xmlns:cx6="http://schemas.microsoft.com/office/drawing/2016/5/12/chartex" xmlns:cx7="http://schemas.microsoft.com/office/drawing/2016/5/13/chartex" xmlns:cx8="http://schemas.microsoft.com/office/drawing/2016/5/14/chartex" xmlns:mc="http://schemas.openxmlformats.org/markup-compatibility/2006" xmlns:aink="http://schemas.microsoft.com/office/drawing/2016/ink" xmlns:am3d="http://schemas.microsoft.com/office/drawing/2017/model3d" xmlns:o="urn:schemas-microsoft-com:office:office" xmlns:oel="http://schemas.microsoft.com/office/2019/extlst" xmlns:r="http://schemas.openxmlformats.org/officeDocument/2006/relationships" xmlns:m="http://schemas.openxmlformats.org/officeDocument/2006/math" xmlns:v="urn:schemas-microsoft-com:vml" xmlns:wp14="http://schemas.microsoft.com/office/word/2010/wordprocessingDrawing" xmlns:wp="http://schemas.openxmlformats.org/drawingml/2006/wordprocessingDrawing" xmlns:w10="urn:schemas-microsoft-com:office:word" xmlns:w="http://schemas.openxmlformats.org/wordprocessingml/2006/main" xmlns:w14="http://schemas.microsoft.com/office/word/2010/wordml" xmlns:w15="http://schemas.microsoft.com/office/word/2012/wordml" xmlns:w16cex="http://schemas.microsoft.com/office/word/2018/wordml/cex" xmlns:w16cid="http://schemas.microsoft.com/office/word/2016/wordml/cid" xmlns:w16="http://schemas.microsoft.com/office/word/2018/wordml" xmlns:w16sdtdh="http://schemas.microsoft.com/office/word/2020/wordml/sdtdatahash" xmlns:w16se="http://schemas.microsoft.com/office/word/2015/wordml/symex" xmlns:wpg="http://schemas.microsoft.com/office/word/2010/wordprocessingGroup" xmlns:wpi="http://schemas.microsoft.com/office/word/2010/wordprocessingInk" xmlns:wne="http://schemas.microsoft.com/office/word/2006/wordml" xmlns:wps="http://schemas.microsoft.com/office/word/2010/wordprocessingShape" mc:Ignorable="w14 w15 w16se w16cid w16 w16cex w16sdtdh wp14">
-  <w:comment w:id="85" w:author="Helena Dudycz" w:date="2022-06-16T14:27:00Z" w:initials="k">
-    <w:p>
-      <w:pPr>
-        <w:pStyle w:val="Tekstkomentarza"/>
-      </w:pPr>
-      <w:r>
-        <w:rPr>
-          <w:rStyle w:val="Odwoaniedokomentarza"/>
-        </w:rPr>
-        <w:annotationRef/>
-      </w:r>
-      <w:r>
-        <w:t>W pierwszej części Zakończenia można by dopisać co zrobiono w tej pracy (ale nie pisać, ze w rozdziale …opisano); czy zrealizowano cel pracy, potem wnioski</w:t>
-      </w:r>
-    </w:p>
-    <w:p>
-      <w:pPr>
-        <w:pStyle w:val="Tekstkomentarza"/>
-      </w:pPr>
-      <w:r>
-        <w:t>A na końcu – tak jak jest kierunki prowadzenia badania</w:t>
-      </w:r>
-    </w:p>
-    <w:p>
-      <w:pPr>
-        <w:pStyle w:val="Tekstkomentarza"/>
-      </w:pPr>
-    </w:p>
-  </w:comment>
-</w:comments>
-</file>
-
-<file path=word/commentsExtended.xml><?xml version="1.0" encoding="utf-8"?>
-<w15:commentsEx xmlns:wpc="http://schemas.microsoft.com/office/word/2010/wordprocessingCanvas" xmlns:cx="http://schemas.microsoft.com/office/drawing/2014/chartex" xmlns:cx1="http://schemas.microsoft.com/office/drawing/2015/9/8/chartex" xmlns:cx2="http://schemas.microsoft.com/office/drawing/2015/10/21/chartex" xmlns:cx3="http://schemas.microsoft.com/office/drawing/2016/5/9/chartex" xmlns:cx4="http://schemas.microsoft.com/office/drawing/2016/5/10/chartex" xmlns:cx5="http://schemas.microsoft.com/office/drawing/2016/5/11/chartex" xmlns:cx6="http://schemas.microsoft.com/office/drawing/2016/5/12/chartex" xmlns:cx7="http://schemas.microsoft.com/office/drawing/2016/5/13/chartex" xmlns:cx8="http://schemas.microsoft.com/office/drawing/2016/5/14/chartex" xmlns:mc="http://schemas.openxmlformats.org/markup-compatibility/2006" xmlns:aink="http://schemas.microsoft.com/office/drawing/2016/ink" xmlns:am3d="http://schemas.microsoft.com/office/drawing/2017/model3d" xmlns:o="urn:schemas-microsoft-com:office:office" xmlns:oel="http://schemas.microsoft.com/office/2019/extlst" xmlns:r="http://schemas.openxmlformats.org/officeDocument/2006/relationships" xmlns:m="http://schemas.openxmlformats.org/officeDocument/2006/math" xmlns:v="urn:schemas-microsoft-com:vml" xmlns:wp14="http://schemas.microsoft.com/office/word/2010/wordprocessingDrawing" xmlns:wp="http://schemas.openxmlformats.org/drawingml/2006/wordprocessingDrawing" xmlns:w10="urn:schemas-microsoft-com:office:word" xmlns:w="http://schemas.openxmlformats.org/wordprocessingml/2006/main" xmlns:w14="http://schemas.microsoft.com/office/word/2010/wordml" xmlns:w15="http://schemas.microsoft.com/office/word/2012/wordml" xmlns:w16cex="http://schemas.microsoft.com/office/word/2018/wordml/cex" xmlns:w16cid="http://schemas.microsoft.com/office/word/2016/wordml/cid" xmlns:w16="http://schemas.microsoft.com/office/word/2018/wordml" xmlns:w16sdtdh="http://schemas.microsoft.com/office/word/2020/wordml/sdtdatahash" xmlns:w16se="http://schemas.microsoft.com/office/word/2015/wordml/symex" xmlns:wpg="http://schemas.microsoft.com/office/word/2010/wordprocessingGroup" xmlns:wpi="http://schemas.microsoft.com/office/word/2010/wordprocessingInk" xmlns:wne="http://schemas.microsoft.com/office/word/2006/wordml" xmlns:wps="http://schemas.microsoft.com/office/word/2010/wordprocessingShape" mc:Ignorable="w14 w15 w16se w16cid w16 w16cex w16sdtdh wp14">
-  <w15:commentEx w15:paraId="245BE3DE" w15:done="0"/>
-</w15:commentsEx>
-</file>
-
-<file path=word/commentsIds.xml><?xml version="1.0" encoding="utf-8"?>
-<w16cid:commentsIds xmlns:wpc="http://schemas.microsoft.com/office/word/2010/wordprocessingCanvas" xmlns:cx="http://schemas.microsoft.com/office/drawing/2014/chartex" xmlns:cx1="http://schemas.microsoft.com/office/drawing/2015/9/8/chartex" xmlns:cx2="http://schemas.microsoft.com/office/drawing/2015/10/21/chartex" xmlns:cx3="http://schemas.microsoft.com/office/drawing/2016/5/9/chartex" xmlns:cx4="http://schemas.microsoft.com/office/drawing/2016/5/10/chartex" xmlns:cx5="http://schemas.microsoft.com/office/drawing/2016/5/11/chartex" xmlns:cx6="http://schemas.microsoft.com/office/drawing/2016/5/12/chartex" xmlns:cx7="http://schemas.microsoft.com/office/drawing/2016/5/13/chartex" xmlns:cx8="http://schemas.microsoft.com/office/drawing/2016/5/14/chartex" xmlns:mc="http://schemas.openxmlformats.org/markup-compatibility/2006" xmlns:aink="http://schemas.microsoft.com/office/drawing/2016/ink" xmlns:am3d="http://schemas.microsoft.com/office/drawing/2017/model3d" xmlns:o="urn:schemas-microsoft-com:office:office" xmlns:oel="http://schemas.microsoft.com/office/2019/extlst" xmlns:r="http://schemas.openxmlformats.org/officeDocument/2006/relationships" xmlns:m="http://schemas.openxmlformats.org/officeDocument/2006/math" xmlns:v="urn:schemas-microsoft-com:vml" xmlns:wp14="http://schemas.microsoft.com/office/word/2010/wordprocessingDrawing" xmlns:wp="http://schemas.openxmlformats.org/drawingml/2006/wordprocessingDrawing" xmlns:w10="urn:schemas-microsoft-com:office:word" xmlns:w="http://schemas.openxmlformats.org/wordprocessingml/2006/main" xmlns:w14="http://schemas.microsoft.com/office/word/2010/wordml" xmlns:w15="http://schemas.microsoft.com/office/word/2012/wordml" xmlns:w16cex="http://schemas.microsoft.com/office/word/2018/wordml/cex" xmlns:w16cid="http://schemas.microsoft.com/office/word/2016/wordml/cid" xmlns:w16="http://schemas.microsoft.com/office/word/2018/wordml" xmlns:w16sdtdh="http://schemas.microsoft.com/office/word/2020/wordml/sdtdatahash" xmlns:w16se="http://schemas.microsoft.com/office/word/2015/wordml/symex" xmlns:wpg="http://schemas.microsoft.com/office/word/2010/wordprocessingGroup" xmlns:wpi="http://schemas.microsoft.com/office/word/2010/wordprocessingInk" xmlns:wne="http://schemas.microsoft.com/office/word/2006/wordml" xmlns:wps="http://schemas.microsoft.com/office/word/2010/wordprocessingShape" mc:Ignorable="w14 w15 w16se w16cid w16 w16cex w16sdtdh wp14">
-  <w16cid:commentId w16cid:paraId="245BE3DE" w16cid:durableId="2656CBB0"/>
-</w16cid:commentsIds>
 </file>
 
 <file path=word/endnotes.xml><?xml version="1.0" encoding="utf-8"?>
@@ -54244,14 +54312,6 @@
     <w:abstractNumId w:val="0"/>
   </w:num>
 </w:numbering>
-</file>
-
-<file path=word/people.xml><?xml version="1.0" encoding="utf-8"?>
-<w15:people xmlns:wpc="http://schemas.microsoft.com/office/word/2010/wordprocessingCanvas" xmlns:cx="http://schemas.microsoft.com/office/drawing/2014/chartex" xmlns:cx1="http://schemas.microsoft.com/office/drawing/2015/9/8/chartex" xmlns:cx2="http://schemas.microsoft.com/office/drawing/2015/10/21/chartex" xmlns:cx3="http://schemas.microsoft.com/office/drawing/2016/5/9/chartex" xmlns:cx4="http://schemas.microsoft.com/office/drawing/2016/5/10/chartex" xmlns:cx5="http://schemas.microsoft.com/office/drawing/2016/5/11/chartex" xmlns:cx6="http://schemas.microsoft.com/office/drawing/2016/5/12/chartex" xmlns:cx7="http://schemas.microsoft.com/office/drawing/2016/5/13/chartex" xmlns:cx8="http://schemas.microsoft.com/office/drawing/2016/5/14/chartex" xmlns:mc="http://schemas.openxmlformats.org/markup-compatibility/2006" xmlns:aink="http://schemas.microsoft.com/office/drawing/2016/ink" xmlns:am3d="http://schemas.microsoft.com/office/drawing/2017/model3d" xmlns:o="urn:schemas-microsoft-com:office:office" xmlns:oel="http://schemas.microsoft.com/office/2019/extlst" xmlns:r="http://schemas.openxmlformats.org/officeDocument/2006/relationships" xmlns:m="http://schemas.openxmlformats.org/officeDocument/2006/math" xmlns:v="urn:schemas-microsoft-com:vml" xmlns:wp14="http://schemas.microsoft.com/office/word/2010/wordprocessingDrawing" xmlns:wp="http://schemas.openxmlformats.org/drawingml/2006/wordprocessingDrawing" xmlns:w10="urn:schemas-microsoft-com:office:word" xmlns:w="http://schemas.openxmlformats.org/wordprocessingml/2006/main" xmlns:w14="http://schemas.microsoft.com/office/word/2010/wordml" xmlns:w15="http://schemas.microsoft.com/office/word/2012/wordml" xmlns:w16cex="http://schemas.microsoft.com/office/word/2018/wordml/cex" xmlns:w16cid="http://schemas.microsoft.com/office/word/2016/wordml/cid" xmlns:w16="http://schemas.microsoft.com/office/word/2018/wordml" xmlns:w16sdtdh="http://schemas.microsoft.com/office/word/2020/wordml/sdtdatahash" xmlns:w16se="http://schemas.microsoft.com/office/word/2015/wordml/symex" xmlns:wpg="http://schemas.microsoft.com/office/word/2010/wordprocessingGroup" xmlns:wpi="http://schemas.microsoft.com/office/word/2010/wordprocessingInk" xmlns:wne="http://schemas.microsoft.com/office/word/2006/wordml" xmlns:wps="http://schemas.microsoft.com/office/word/2010/wordprocessingShape" mc:Ignorable="w14 w15 w16se w16cid w16 w16cex w16sdtdh wp14">
-  <w15:person w15:author="Helena Dudycz">
-    <w15:presenceInfo w15:providerId="None" w15:userId="Helena Dudycz"/>
-  </w15:person>
-</w15:people>
 </file>
 
 <file path=word/styles.xml><?xml version="1.0" encoding="utf-8"?>
@@ -54377,6 +54437,7 @@
     <w:lsdException w:name="HTML Sample" w:semiHidden="1" w:unhideWhenUsed="1"/>
     <w:lsdException w:name="HTML Typewriter" w:semiHidden="1" w:unhideWhenUsed="1"/>
     <w:lsdException w:name="HTML Variable" w:semiHidden="1" w:unhideWhenUsed="1"/>
+    <w:lsdException w:name="Normal Table" w:semiHidden="1" w:unhideWhenUsed="1"/>
     <w:lsdException w:name="annotation subject" w:semiHidden="1" w:unhideWhenUsed="1"/>
     <w:lsdException w:name="No List" w:semiHidden="1" w:unhideWhenUsed="1"/>
     <w:lsdException w:name="Outline List 1" w:semiHidden="1" w:unhideWhenUsed="1"/>
@@ -54419,8 +54480,11 @@
     <w:lsdException w:name="Table Contemporary" w:semiHidden="1" w:unhideWhenUsed="1"/>
     <w:lsdException w:name="Table Elegant" w:semiHidden="1" w:unhideWhenUsed="1"/>
     <w:lsdException w:name="Table Professional" w:semiHidden="1" w:unhideWhenUsed="1"/>
+    <w:lsdException w:name="Table Subtle 1" w:semiHidden="1" w:unhideWhenUsed="1"/>
     <w:lsdException w:name="Table Subtle 2" w:semiHidden="1" w:unhideWhenUsed="1"/>
     <w:lsdException w:name="Table Web 1" w:semiHidden="1" w:unhideWhenUsed="1"/>
+    <w:lsdException w:name="Table Web 2" w:semiHidden="1" w:unhideWhenUsed="1"/>
+    <w:lsdException w:name="Table Web 3" w:semiHidden="1" w:unhideWhenUsed="1"/>
     <w:lsdException w:name="Balloon Text" w:semiHidden="1" w:unhideWhenUsed="1"/>
     <w:lsdException w:name="Table Grid" w:uiPriority="39"/>
     <w:lsdException w:name="Table Theme" w:semiHidden="1" w:unhideWhenUsed="1"/>
@@ -54726,7 +54790,6 @@
   <w:style w:type="character" w:default="1" w:styleId="Domylnaczcionkaakapitu">
     <w:name w:val="Default Paragraph Font"/>
     <w:uiPriority w:val="1"/>
-    <w:semiHidden/>
     <w:unhideWhenUsed/>
   </w:style>
   <w:style w:type="table" w:default="1" w:styleId="Standardowy">
